--- a/documentation/tdk.docx
+++ b/documentation/tdk.docx
@@ -107,7 +107,7 @@
     </w:p>
     <w:p>
       <w:pPr>
-        <w:pStyle w:val="Cm"/>
+        <w:pStyle w:val="Title"/>
         <w:rPr>
           <w:sz w:val="96"/>
           <w:szCs w:val="44"/>
@@ -119,7 +119,7 @@
     </w:p>
     <w:p>
       <w:pPr>
-        <w:pStyle w:val="Alcm"/>
+        <w:pStyle w:val="Subtitle"/>
       </w:pPr>
       <w:r>
         <w:t>TDK dolgozat</w:t>
@@ -127,7 +127,7 @@
     </w:p>
     <w:p>
       <w:pPr>
-        <w:pStyle w:val="Alcm"/>
+        <w:pStyle w:val="Subtitle"/>
       </w:pPr>
       <w:r>
         <w:rPr>
@@ -348,7 +348,7 @@
     </w:p>
     <w:p>
       <w:pPr>
-        <w:pStyle w:val="TJ1"/>
+        <w:pStyle w:val="TOC1"/>
         <w:rPr>
           <w:rFonts w:asciiTheme="minorHAnsi" w:eastAsiaTheme="minorEastAsia" w:hAnsiTheme="minorHAnsi" w:cstheme="minorBidi"/>
           <w:b w:val="0"/>
@@ -372,7 +372,7 @@
       <w:hyperlink w:anchor="_Toc148516031" w:history="1">
         <w:r>
           <w:rPr>
-            <w:rStyle w:val="Hiperhivatkozs"/>
+            <w:rStyle w:val="Hyperlink"/>
             <w:noProof/>
           </w:rPr>
           <w:t>Összefoglaló</w:t>
@@ -429,7 +429,7 @@
     </w:p>
     <w:p>
       <w:pPr>
-        <w:pStyle w:val="TJ1"/>
+        <w:pStyle w:val="TOC1"/>
         <w:rPr>
           <w:rFonts w:asciiTheme="minorHAnsi" w:eastAsiaTheme="minorEastAsia" w:hAnsiTheme="minorHAnsi" w:cstheme="minorBidi"/>
           <w:b w:val="0"/>
@@ -444,7 +444,7 @@
       <w:hyperlink w:anchor="_Toc148516032" w:history="1">
         <w:r>
           <w:rPr>
-            <w:rStyle w:val="Hiperhivatkozs"/>
+            <w:rStyle w:val="Hyperlink"/>
             <w:noProof/>
           </w:rPr>
           <w:t>Abstract</w:t>
@@ -501,7 +501,7 @@
     </w:p>
     <w:p>
       <w:pPr>
-        <w:pStyle w:val="TJ1"/>
+        <w:pStyle w:val="TOC1"/>
         <w:rPr>
           <w:rFonts w:asciiTheme="minorHAnsi" w:eastAsiaTheme="minorEastAsia" w:hAnsiTheme="minorHAnsi" w:cstheme="minorBidi"/>
           <w:b w:val="0"/>
@@ -516,7 +516,7 @@
       <w:hyperlink w:anchor="_Toc148516033" w:history="1">
         <w:r>
           <w:rPr>
-            <w:rStyle w:val="Hiperhivatkozs"/>
+            <w:rStyle w:val="Hyperlink"/>
             <w:noProof/>
           </w:rPr>
           <w:t>1 Bevezetés</w:t>
@@ -573,7 +573,7 @@
     </w:p>
     <w:p>
       <w:pPr>
-        <w:pStyle w:val="TJ2"/>
+        <w:pStyle w:val="TOC2"/>
         <w:tabs>
           <w:tab w:val="right" w:leader="dot" w:pos="8494"/>
         </w:tabs>
@@ -590,7 +590,7 @@
       <w:hyperlink w:anchor="_Toc148516034" w:history="1">
         <w:r>
           <w:rPr>
-            <w:rStyle w:val="Hiperhivatkozs"/>
+            <w:rStyle w:val="Hyperlink"/>
             <w:noProof/>
           </w:rPr>
           <w:t>1.1 A dolgozat felépítése</w:t>
@@ -647,7 +647,7 @@
     </w:p>
     <w:p>
       <w:pPr>
-        <w:pStyle w:val="TJ2"/>
+        <w:pStyle w:val="TOC2"/>
         <w:tabs>
           <w:tab w:val="right" w:leader="dot" w:pos="8494"/>
         </w:tabs>
@@ -664,7 +664,7 @@
       <w:hyperlink w:anchor="_Toc148516035" w:history="1">
         <w:r>
           <w:rPr>
-            <w:rStyle w:val="Hiperhivatkozs"/>
+            <w:rStyle w:val="Hyperlink"/>
             <w:noProof/>
           </w:rPr>
           <w:t>1.2 Jelnyelv alapok</w:t>
@@ -721,7 +721,7 @@
     </w:p>
     <w:p>
       <w:pPr>
-        <w:pStyle w:val="TJ2"/>
+        <w:pStyle w:val="TOC2"/>
         <w:tabs>
           <w:tab w:val="right" w:leader="dot" w:pos="8494"/>
         </w:tabs>
@@ -738,7 +738,7 @@
       <w:hyperlink w:anchor="_Toc148516036" w:history="1">
         <w:r>
           <w:rPr>
-            <w:rStyle w:val="Hiperhivatkozs"/>
+            <w:rStyle w:val="Hyperlink"/>
             <w:noProof/>
           </w:rPr>
           <w:t>1.3 Amerikai jelnyelv (ASL)</w:t>
@@ -795,7 +795,7 @@
     </w:p>
     <w:p>
       <w:pPr>
-        <w:pStyle w:val="TJ3"/>
+        <w:pStyle w:val="TOC3"/>
         <w:tabs>
           <w:tab w:val="right" w:leader="dot" w:pos="8494"/>
         </w:tabs>
@@ -812,7 +812,7 @@
       <w:hyperlink w:anchor="_Toc148516037" w:history="1">
         <w:r>
           <w:rPr>
-            <w:rStyle w:val="Hiperhivatkozs"/>
+            <w:rStyle w:val="Hyperlink"/>
             <w:noProof/>
           </w:rPr>
           <w:t>1.3.1 Ujjbetűzés az amerikai jelnyelvben</w:t>
@@ -869,7 +869,7 @@
     </w:p>
     <w:p>
       <w:pPr>
-        <w:pStyle w:val="TJ3"/>
+        <w:pStyle w:val="TOC3"/>
         <w:tabs>
           <w:tab w:val="right" w:leader="dot" w:pos="8494"/>
         </w:tabs>
@@ -886,7 +886,7 @@
       <w:hyperlink w:anchor="_Toc148516038" w:history="1">
         <w:r>
           <w:rPr>
-            <w:rStyle w:val="Hiperhivatkozs"/>
+            <w:rStyle w:val="Hyperlink"/>
             <w:noProof/>
           </w:rPr>
           <w:t>1.3.2 Általános ASL</w:t>
@@ -943,7 +943,7 @@
     </w:p>
     <w:p>
       <w:pPr>
-        <w:pStyle w:val="TJ1"/>
+        <w:pStyle w:val="TOC1"/>
         <w:rPr>
           <w:rFonts w:asciiTheme="minorHAnsi" w:eastAsiaTheme="minorEastAsia" w:hAnsiTheme="minorHAnsi" w:cstheme="minorBidi"/>
           <w:b w:val="0"/>
@@ -958,7 +958,7 @@
       <w:hyperlink w:anchor="_Toc148516039" w:history="1">
         <w:r>
           <w:rPr>
-            <w:rStyle w:val="Hiperhivatkozs"/>
+            <w:rStyle w:val="Hyperlink"/>
             <w:noProof/>
           </w:rPr>
           <w:t>2 Kapcsolódó kutatások</w:t>
@@ -1015,7 +1015,7 @@
     </w:p>
     <w:p>
       <w:pPr>
-        <w:pStyle w:val="TJ2"/>
+        <w:pStyle w:val="TOC2"/>
         <w:tabs>
           <w:tab w:val="right" w:leader="dot" w:pos="8494"/>
         </w:tabs>
@@ -1032,7 +1032,7 @@
       <w:hyperlink w:anchor="_Toc148516040" w:history="1">
         <w:r>
           <w:rPr>
-            <w:rStyle w:val="Hiperhivatkozs"/>
+            <w:rStyle w:val="Hyperlink"/>
             <w:noProof/>
           </w:rPr>
           <w:t>2.1 Hagyományos képfeldolgozáson alapuló módszerek</w:t>
@@ -1089,7 +1089,7 @@
     </w:p>
     <w:p>
       <w:pPr>
-        <w:pStyle w:val="TJ2"/>
+        <w:pStyle w:val="TOC2"/>
         <w:tabs>
           <w:tab w:val="right" w:leader="dot" w:pos="8494"/>
         </w:tabs>
@@ -1106,7 +1106,7 @@
       <w:hyperlink w:anchor="_Toc148516041" w:history="1">
         <w:r>
           <w:rPr>
-            <w:rStyle w:val="Hiperhivatkozs"/>
+            <w:rStyle w:val="Hyperlink"/>
             <w:noProof/>
           </w:rPr>
           <w:t>2.2 Segédeszközt használó megoldások</w:t>
@@ -1163,7 +1163,7 @@
     </w:p>
     <w:p>
       <w:pPr>
-        <w:pStyle w:val="TJ2"/>
+        <w:pStyle w:val="TOC2"/>
         <w:tabs>
           <w:tab w:val="right" w:leader="dot" w:pos="8494"/>
         </w:tabs>
@@ -1180,7 +1180,7 @@
       <w:hyperlink w:anchor="_Toc148516042" w:history="1">
         <w:r>
           <w:rPr>
-            <w:rStyle w:val="Hiperhivatkozs"/>
+            <w:rStyle w:val="Hyperlink"/>
             <w:noProof/>
           </w:rPr>
           <w:t>2.3 A dolgozat célja</w:t>
@@ -1237,7 +1237,7 @@
     </w:p>
     <w:p>
       <w:pPr>
-        <w:pStyle w:val="TJ1"/>
+        <w:pStyle w:val="TOC1"/>
         <w:rPr>
           <w:rFonts w:asciiTheme="minorHAnsi" w:eastAsiaTheme="minorEastAsia" w:hAnsiTheme="minorHAnsi" w:cstheme="minorBidi"/>
           <w:b w:val="0"/>
@@ -1252,7 +1252,7 @@
       <w:hyperlink w:anchor="_Toc148516043" w:history="1">
         <w:r>
           <w:rPr>
-            <w:rStyle w:val="Hiperhivatkozs"/>
+            <w:rStyle w:val="Hyperlink"/>
             <w:noProof/>
           </w:rPr>
           <w:t>3 Megközelítés</w:t>
@@ -1309,7 +1309,7 @@
     </w:p>
     <w:p>
       <w:pPr>
-        <w:pStyle w:val="TJ2"/>
+        <w:pStyle w:val="TOC2"/>
         <w:tabs>
           <w:tab w:val="right" w:leader="dot" w:pos="8494"/>
         </w:tabs>
@@ -1326,7 +1326,7 @@
       <w:hyperlink w:anchor="_Toc148516044" w:history="1">
         <w:r>
           <w:rPr>
-            <w:rStyle w:val="Hiperhivatkozs"/>
+            <w:rStyle w:val="Hyperlink"/>
             <w:noProof/>
           </w:rPr>
           <w:t>3.1 Póz approximáció</w:t>
@@ -1383,7 +1383,7 @@
     </w:p>
     <w:p>
       <w:pPr>
-        <w:pStyle w:val="TJ1"/>
+        <w:pStyle w:val="TOC1"/>
         <w:rPr>
           <w:rFonts w:asciiTheme="minorHAnsi" w:eastAsiaTheme="minorEastAsia" w:hAnsiTheme="minorHAnsi" w:cstheme="minorBidi"/>
           <w:b w:val="0"/>
@@ -1398,7 +1398,7 @@
       <w:hyperlink w:anchor="_Toc148516045" w:history="1">
         <w:r>
           <w:rPr>
-            <w:rStyle w:val="Hiperhivatkozs"/>
+            <w:rStyle w:val="Hyperlink"/>
             <w:noProof/>
           </w:rPr>
           <w:t>4 Statikus ujjbetűzés</w:t>
@@ -1455,7 +1455,7 @@
     </w:p>
     <w:p>
       <w:pPr>
-        <w:pStyle w:val="TJ1"/>
+        <w:pStyle w:val="TOC1"/>
         <w:rPr>
           <w:rFonts w:asciiTheme="minorHAnsi" w:eastAsiaTheme="minorEastAsia" w:hAnsiTheme="minorHAnsi" w:cstheme="minorBidi"/>
           <w:b w:val="0"/>
@@ -1470,7 +1470,7 @@
       <w:hyperlink w:anchor="_Toc148516046" w:history="1">
         <w:r>
           <w:rPr>
-            <w:rStyle w:val="Hiperhivatkozs"/>
+            <w:rStyle w:val="Hyperlink"/>
             <w:noProof/>
           </w:rPr>
           <w:t>5 Ujjbetűzés szekvenciális bemenetből</w:t>
@@ -1527,7 +1527,7 @@
     </w:p>
     <w:p>
       <w:pPr>
-        <w:pStyle w:val="TJ1"/>
+        <w:pStyle w:val="TOC1"/>
         <w:rPr>
           <w:rFonts w:asciiTheme="minorHAnsi" w:eastAsiaTheme="minorEastAsia" w:hAnsiTheme="minorHAnsi" w:cstheme="minorBidi"/>
           <w:b w:val="0"/>
@@ -1542,7 +1542,7 @@
       <w:hyperlink w:anchor="_Toc148516047" w:history="1">
         <w:r>
           <w:rPr>
-            <w:rStyle w:val="Hiperhivatkozs"/>
+            <w:rStyle w:val="Hyperlink"/>
             <w:noProof/>
           </w:rPr>
           <w:t>6 Hagyomás jelelés</w:t>
@@ -1599,7 +1599,7 @@
     </w:p>
     <w:p>
       <w:pPr>
-        <w:pStyle w:val="TJ1"/>
+        <w:pStyle w:val="TOC1"/>
         <w:rPr>
           <w:rFonts w:asciiTheme="minorHAnsi" w:eastAsiaTheme="minorEastAsia" w:hAnsiTheme="minorHAnsi" w:cstheme="minorBidi"/>
           <w:b w:val="0"/>
@@ -1614,7 +1614,7 @@
       <w:hyperlink w:anchor="_Toc148516048" w:history="1">
         <w:r>
           <w:rPr>
-            <w:rStyle w:val="Hiperhivatkozs"/>
+            <w:rStyle w:val="Hyperlink"/>
             <w:noProof/>
           </w:rPr>
           <w:t>7 Általános jelnyelv fordítása</w:t>
@@ -1671,7 +1671,7 @@
     </w:p>
     <w:p>
       <w:pPr>
-        <w:pStyle w:val="TJ1"/>
+        <w:pStyle w:val="TOC1"/>
         <w:rPr>
           <w:rFonts w:asciiTheme="minorHAnsi" w:eastAsiaTheme="minorEastAsia" w:hAnsiTheme="minorHAnsi" w:cstheme="minorBidi"/>
           <w:b w:val="0"/>
@@ -1686,7 +1686,7 @@
       <w:hyperlink w:anchor="_Toc148516049" w:history="1">
         <w:r>
           <w:rPr>
-            <w:rStyle w:val="Hiperhivatkozs"/>
+            <w:rStyle w:val="Hyperlink"/>
             <w:noProof/>
           </w:rPr>
           <w:t>8 Összegzés</w:t>
@@ -1743,7 +1743,7 @@
     </w:p>
     <w:p>
       <w:pPr>
-        <w:pStyle w:val="TJ2"/>
+        <w:pStyle w:val="TOC2"/>
         <w:tabs>
           <w:tab w:val="right" w:leader="dot" w:pos="8494"/>
         </w:tabs>
@@ -1760,7 +1760,7 @@
       <w:hyperlink w:anchor="_Toc148516050" w:history="1">
         <w:r>
           <w:rPr>
-            <w:rStyle w:val="Hiperhivatkozs"/>
+            <w:rStyle w:val="Hyperlink"/>
             <w:noProof/>
           </w:rPr>
           <w:t>8.1 Formázási tudnivalók</w:t>
@@ -1817,7 +1817,7 @@
     </w:p>
     <w:p>
       <w:pPr>
-        <w:pStyle w:val="TJ3"/>
+        <w:pStyle w:val="TOC3"/>
         <w:tabs>
           <w:tab w:val="right" w:leader="dot" w:pos="8494"/>
         </w:tabs>
@@ -1834,7 +1834,7 @@
       <w:hyperlink w:anchor="_Toc148516051" w:history="1">
         <w:r>
           <w:rPr>
-            <w:rStyle w:val="Hiperhivatkozs"/>
+            <w:rStyle w:val="Hyperlink"/>
             <w:noProof/>
           </w:rPr>
           <w:t>8.1.1 Címsorok</w:t>
@@ -1891,7 +1891,7 @@
     </w:p>
     <w:p>
       <w:pPr>
-        <w:pStyle w:val="TJ3"/>
+        <w:pStyle w:val="TOC3"/>
         <w:tabs>
           <w:tab w:val="right" w:leader="dot" w:pos="8494"/>
         </w:tabs>
@@ -1908,7 +1908,7 @@
       <w:hyperlink w:anchor="_Toc148516052" w:history="1">
         <w:r>
           <w:rPr>
-            <w:rStyle w:val="Hiperhivatkozs"/>
+            <w:rStyle w:val="Hyperlink"/>
             <w:noProof/>
           </w:rPr>
           <w:t>8.1.2 Képek</w:t>
@@ -1965,7 +1965,7 @@
     </w:p>
     <w:p>
       <w:pPr>
-        <w:pStyle w:val="TJ3"/>
+        <w:pStyle w:val="TOC3"/>
         <w:tabs>
           <w:tab w:val="right" w:leader="dot" w:pos="8494"/>
         </w:tabs>
@@ -1982,7 +1982,7 @@
       <w:hyperlink w:anchor="_Toc148516053" w:history="1">
         <w:r>
           <w:rPr>
-            <w:rStyle w:val="Hiperhivatkozs"/>
+            <w:rStyle w:val="Hyperlink"/>
             <w:noProof/>
           </w:rPr>
           <w:t>8.1.3 Kódrészletek</w:t>
@@ -2039,7 +2039,7 @@
     </w:p>
     <w:p>
       <w:pPr>
-        <w:pStyle w:val="TJ3"/>
+        <w:pStyle w:val="TOC3"/>
         <w:tabs>
           <w:tab w:val="right" w:leader="dot" w:pos="8494"/>
         </w:tabs>
@@ -2056,7 +2056,7 @@
       <w:hyperlink w:anchor="_Toc148516054" w:history="1">
         <w:r>
           <w:rPr>
-            <w:rStyle w:val="Hiperhivatkozs"/>
+            <w:rStyle w:val="Hyperlink"/>
             <w:noProof/>
           </w:rPr>
           <w:t>8.1.4 Irodalomjegyzék</w:t>
@@ -2113,7 +2113,7 @@
     </w:p>
     <w:p>
       <w:pPr>
-        <w:pStyle w:val="TJ1"/>
+        <w:pStyle w:val="TOC1"/>
         <w:rPr>
           <w:rFonts w:asciiTheme="minorHAnsi" w:eastAsiaTheme="minorEastAsia" w:hAnsiTheme="minorHAnsi" w:cstheme="minorBidi"/>
           <w:b w:val="0"/>
@@ -2128,7 +2128,7 @@
       <w:hyperlink w:anchor="_Toc148516055" w:history="1">
         <w:r>
           <w:rPr>
-            <w:rStyle w:val="Hiperhivatkozs"/>
+            <w:rStyle w:val="Hyperlink"/>
             <w:noProof/>
           </w:rPr>
           <w:t>9 Utolsó simítások</w:t>
@@ -2185,7 +2185,7 @@
     </w:p>
     <w:p>
       <w:pPr>
-        <w:pStyle w:val="TJ1"/>
+        <w:pStyle w:val="TOC1"/>
         <w:rPr>
           <w:rFonts w:asciiTheme="minorHAnsi" w:eastAsiaTheme="minorEastAsia" w:hAnsiTheme="minorHAnsi" w:cstheme="minorBidi"/>
           <w:b w:val="0"/>
@@ -2200,7 +2200,7 @@
       <w:hyperlink w:anchor="_Toc148516056" w:history="1">
         <w:r>
           <w:rPr>
-            <w:rStyle w:val="Hiperhivatkozs"/>
+            <w:rStyle w:val="Hyperlink"/>
             <w:noProof/>
           </w:rPr>
           <w:t>Irodalomjegyzék</w:t>
@@ -2257,7 +2257,7 @@
     </w:p>
     <w:p>
       <w:pPr>
-        <w:pStyle w:val="TJ1"/>
+        <w:pStyle w:val="TOC1"/>
         <w:rPr>
           <w:rFonts w:asciiTheme="minorHAnsi" w:eastAsiaTheme="minorEastAsia" w:hAnsiTheme="minorHAnsi" w:cstheme="minorBidi"/>
           <w:b w:val="0"/>
@@ -2272,7 +2272,7 @@
       <w:hyperlink w:anchor="_Toc148516057" w:history="1">
         <w:r>
           <w:rPr>
-            <w:rStyle w:val="Hiperhivatkozs"/>
+            <w:rStyle w:val="Hyperlink"/>
             <w:noProof/>
           </w:rPr>
           <w:t>Függelék</w:t>
@@ -2365,65 +2365,17 @@
     </w:p>
     <w:p>
       <w:r>
-        <w:t>A nyelvfeldolgozás terén elért sikerek rengetek kaput nyitottak ki előttünk. A hangalapú asszisztensek, alap esetben is hasznos, de legtöbbször forradalmi funkciókat hoznak életünkbe. A mesterséges intelligencián alapuló „</w:t>
-      </w:r>
-      <w:proofErr w:type="spellStart"/>
-      <w:r>
-        <w:t>voice</w:t>
-      </w:r>
-      <w:proofErr w:type="spellEnd"/>
-      <w:r>
-        <w:t xml:space="preserve"> </w:t>
-      </w:r>
-      <w:proofErr w:type="spellStart"/>
-      <w:r>
-        <w:t>to</w:t>
-      </w:r>
-      <w:proofErr w:type="spellEnd"/>
-      <w:r>
-        <w:t xml:space="preserve"> text” modellek manapság gyakorlatilag tetszőleges nyelvről képesek felismerni szöveget, valamint a közelmúltban nyelvfeldolgozás területén elért eredményeknek köszönhetően pedig nincsenek határok, a felhasználók, és fejlesztők előtt. Illetve előbbi állítás sajnos csak egy nagy ferdítéssel igaz. Ugyanis világszerte körülbelül 1,5 milliárd ember hallássérült, és több mint 70 millió ember használja a jelnyelvet, mint elsődleges kommunikációs formát. Számukra „saját nyelvükön” ezek a funkciók nem, vagy csak korlátozottan érhetőek el. A jelnyelv egy speciális fajtája az ujjbetűzés. Gyakran használják nevek, címek, telefonszámok, valamint olyan fogalmak közvetítése során, melyekre nincs bevett gesztus. Egy tapasztalt jelelő képes közel kétszer olyan sebesen betűzni, mint egy virtuális billentyűzeten pötyögő egyén, nem beszélve </w:t>
-      </w:r>
-      <w:proofErr w:type="gramStart"/>
-      <w:r>
-        <w:t>arról</w:t>
-      </w:r>
-      <w:proofErr w:type="gramEnd"/>
-      <w:r>
-        <w:t xml:space="preserve"> ha minden jelet alkalmazva kommunikál. Így égető egy számukra is kényelmesen használható interfész kialakítása.</w:t>
-      </w:r>
-    </w:p>
-    <w:p>
-      <w:r>
-        <w:t xml:space="preserve">Még jelentősebb problémát vet fel a kommunikáció kérdése. Manapság a nyelvek közötti gépi fordítás széles körben és formátumban elérhető az internet kapcsolattal rendelkezőknek. Régen túl vagyunk már az egyszerű szótár alapú fordítókon, a különböző </w:t>
-      </w:r>
-      <w:proofErr w:type="spellStart"/>
-      <w:r>
-        <w:t>transzformer</w:t>
-      </w:r>
-      <w:proofErr w:type="spellEnd"/>
-      <w:r>
-        <w:t xml:space="preserve">, és nagy nyelvi modellek térhódításával gyakorlatilag tetszőleges nyelvek között megoldható a kommunikáció. Ez alól kivétel azonban a jelnyelv. Nem létezik olyan megoldás a piacon, ami segíti a jelelő kommunikációját a jelelni nem tudó személy felé. A terület előrehaladásán nem segít, hogy a jelnyelv </w:t>
-      </w:r>
-      <w:proofErr w:type="gramStart"/>
-      <w:r>
-        <w:t>csakúgy</w:t>
-      </w:r>
-      <w:proofErr w:type="gramEnd"/>
-      <w:r>
-        <w:t xml:space="preserve"> mint a verbális párjai, nem standardizált. Szinte minden nemzetnek saját jelnyelve van, nem beszélve a helyi sajátosságokról, és dialektusokról. Tovább nehezíti a feladatot, hogy a rendelkezésre álló, nagy méretű, és jó minőségű adatbázisok száma eltörpül a klasszikus nyelvfeldolgozásban megszokottaktól.</w:t>
-      </w:r>
-    </w:p>
-    <w:p>
-      <w:r>
-        <w:t xml:space="preserve">Munkámmal a széles tömegek számára elérhető jelnyelv fordító rendszerek fejlesztéséhez járulok hozzá. Megvizsgálom többek között a kesztyűvel történő felismerés, valamint hagyományos </w:t>
-      </w:r>
-      <w:proofErr w:type="spellStart"/>
-      <w:r>
-        <w:t>képfeldogozás</w:t>
-      </w:r>
-      <w:proofErr w:type="spellEnd"/>
-      <w:r>
-        <w:t xml:space="preserve"> eredményeit, továbbá részletesen foglalkozom a póz approximáción alapuló algoritmusokkal. A nyílt kérdés utóbbival kapcsolatban, hogy bár rendkívül jó arányban tömöríti a képi adatot, ami lehetővé tenné </w:t>
+        <w:t>A nyelvfeldolgozás terén elért sikerek rengetek kaput nyitottak ki előttünk. A hangalapú asszisztensek, alap esetben is hasznos, de legtöbbször forradalmi funkciókat hoznak életünkbe. A mesterséges intelligencián alapuló „voice to text” modellek manapság gyakorlatilag tetszőleges nyelvről képesek felismerni szöveget, valamint a közelmúltban nyelvfeldolgozás területén elért eredményeknek köszönhetően pedig nincsenek határok, a felhasználók, és fejlesztők előtt. Illetve előbbi állítás sajnos csak egy nagy ferdítéssel igaz. Ugyanis világszerte körülbelül 1,5 milliárd ember hallássérült, és több mint 70 millió ember használja a jelnyelvet, mint elsődleges kommunikációs formát. Számukra „saját nyelvükön” ezek a funkciók nem, vagy csak korlátozottan érhetőek el. A jelnyelv egy speciális fajtája az ujjbetűzés. Gyakran használják nevek, címek, telefonszámok, valamint olyan fogalmak közvetítése során, melyekre nincs bevett gesztus. Egy tapasztalt jelelő képes közel kétszer olyan sebesen betűzni, mint egy virtuális billentyűzeten pötyögő egyén, nem beszélve arról ha minden jelet alkalmazva kommunikál. Így égető egy számukra is kényelmesen használható interfész kialakítása.</w:t>
+      </w:r>
+    </w:p>
+    <w:p>
+      <w:r>
+        <w:t>Még jelentősebb problémát vet fel a kommunikáció kérdése. Manapság a nyelvek közötti gépi fordítás széles körben és formátumban elérhető az internet kapcsolattal rendelkezőknek. Régen túl vagyunk már az egyszerű szótár alapú fordítókon, a különböző transzformer, és nagy nyelvi modellek térhódításával gyakorlatilag tetszőleges nyelvek között megoldható a kommunikáció. Ez alól kivétel azonban a jelnyelv. Nem létezik olyan megoldás a piacon, ami segíti a jelelő kommunikációját a jelelni nem tudó személy felé. A terület előrehaladásán nem segít, hogy a jelnyelv csakúgy mint a verbális párjai, nem standardizált. Szinte minden nemzetnek saját jelnyelve van, nem beszélve a helyi sajátosságokról, és dialektusokról. Tovább nehezíti a feladatot, hogy a rendelkezésre álló, nagy méretű, és jó minőségű adatbázisok száma eltörpül a klasszikus nyelvfeldolgozásban megszokottaktól.</w:t>
+      </w:r>
+    </w:p>
+    <w:p>
+      <w:r>
+        <w:t xml:space="preserve">Munkámmal a széles tömegek számára elérhető jelnyelv fordító rendszerek fejlesztéséhez járulok hozzá. Megvizsgálom többek között a kesztyűvel történő felismerés, valamint hagyományos képfeldogozás eredményeit, továbbá részletesen foglalkozom a póz approximáción alapuló algoritmusokkal. A nyílt kérdés utóbbival kapcsolatban, hogy bár rendkívül jó arányban tömöríti a képi adatot, ami lehetővé tenné </w:t>
       </w:r>
       <w:r>
         <w:lastRenderedPageBreak/>
@@ -2432,31 +2384,7 @@
     </w:p>
     <w:p>
       <w:r>
-        <w:t xml:space="preserve">Az amerikai jelnyelven belül külön-külön vizsgálom az ujjbetűzés, és általános jelbeszéd lehetőségeit, kitérve a pillanatképből, valamint mozgásszekvenciából dolgozó megoldásokra. A teljesség igénye nélkül összehasonlítom a feladatra adaptált </w:t>
-      </w:r>
-      <w:proofErr w:type="spellStart"/>
-      <w:r>
-        <w:t>konvolúciós</w:t>
-      </w:r>
-      <w:proofErr w:type="spellEnd"/>
-      <w:r>
-        <w:t xml:space="preserve">, </w:t>
-      </w:r>
-      <w:proofErr w:type="spellStart"/>
-      <w:r>
-        <w:t>rekurrens</w:t>
-      </w:r>
-      <w:proofErr w:type="spellEnd"/>
-      <w:r>
-        <w:t xml:space="preserve">, LSTM, </w:t>
-      </w:r>
-      <w:proofErr w:type="spellStart"/>
-      <w:r>
-        <w:t>Transzformer</w:t>
-      </w:r>
-      <w:proofErr w:type="spellEnd"/>
-      <w:r>
-        <w:t xml:space="preserve"> háló architektúrákat. A jelelés nyelvtani adottságai következtében, hiányoznak a segédigék, valamint gyakran más a szórend a hagyományos angolhoz képest. A primitív fordítás eredményeit ezért kontextus függő módon transzformálom generatív nagy nyelvi modellekkel, valamint az ujjbetűzés esetében a megbízhatóság növelésére is felhasználom őket.</w:t>
+        <w:t>Az amerikai jelnyelven belül külön-külön vizsgálom az ujjbetűzés, és általános jelbeszéd lehetőségeit, kitérve a pillanatképből, valamint mozgásszekvenciából dolgozó megoldásokra. A teljesség igénye nélkül összehasonlítom a feladatra adaptált konvolúciós, rekurrens, LSTM, Transzformer háló architektúrákat. A jelelés nyelvtani adottságai következtében, hiányoznak a segédigék, valamint gyakran más a szórend a hagyományos angolhoz képest. A primitív fordítás eredményeit ezért kontextus függő módon transzformálom generatív nagy nyelvi modellekkel, valamint az ujjbetűzés esetében a megbízhatóság növelésére is felhasználom őket.</w:t>
       </w:r>
     </w:p>
     <w:p>
@@ -2469,3634 +2397,44 @@
         <w:pStyle w:val="Fejezetcimszmozsnlkl"/>
       </w:pPr>
       <w:bookmarkStart w:id="1" w:name="_Toc148516032"/>
-      <w:proofErr w:type="spellStart"/>
       <w:r>
         <w:lastRenderedPageBreak/>
         <w:t>Abstract</w:t>
       </w:r>
       <w:bookmarkEnd w:id="1"/>
-      <w:proofErr w:type="spellEnd"/>
-    </w:p>
-    <w:p>
-      <w:r>
-        <w:t xml:space="preserve">The </w:t>
-      </w:r>
-      <w:proofErr w:type="spellStart"/>
-      <w:r>
-        <w:t>successes</w:t>
-      </w:r>
-      <w:proofErr w:type="spellEnd"/>
-      <w:r>
-        <w:t xml:space="preserve"> </w:t>
-      </w:r>
-      <w:proofErr w:type="spellStart"/>
-      <w:r>
-        <w:t>achieved</w:t>
-      </w:r>
-      <w:proofErr w:type="spellEnd"/>
-      <w:r>
-        <w:t xml:space="preserve"> in </w:t>
-      </w:r>
-      <w:proofErr w:type="spellStart"/>
-      <w:r>
-        <w:t>the</w:t>
-      </w:r>
-      <w:proofErr w:type="spellEnd"/>
-      <w:r>
-        <w:t xml:space="preserve"> </w:t>
-      </w:r>
-      <w:proofErr w:type="spellStart"/>
-      <w:r>
-        <w:t>field</w:t>
-      </w:r>
-      <w:proofErr w:type="spellEnd"/>
-      <w:r>
-        <w:t xml:space="preserve"> of </w:t>
-      </w:r>
-      <w:proofErr w:type="spellStart"/>
-      <w:r>
-        <w:t>natural</w:t>
-      </w:r>
-      <w:proofErr w:type="spellEnd"/>
-      <w:r>
-        <w:t xml:space="preserve"> </w:t>
-      </w:r>
-      <w:proofErr w:type="spellStart"/>
-      <w:r>
-        <w:t>language</w:t>
-      </w:r>
-      <w:proofErr w:type="spellEnd"/>
-      <w:r>
-        <w:t xml:space="preserve"> </w:t>
-      </w:r>
-      <w:proofErr w:type="spellStart"/>
-      <w:r>
-        <w:t>processing</w:t>
-      </w:r>
-      <w:proofErr w:type="spellEnd"/>
-      <w:r>
-        <w:t xml:space="preserve"> </w:t>
-      </w:r>
-      <w:proofErr w:type="spellStart"/>
-      <w:r>
-        <w:t>have</w:t>
-      </w:r>
-      <w:proofErr w:type="spellEnd"/>
-      <w:r>
-        <w:t xml:space="preserve"> </w:t>
-      </w:r>
-      <w:proofErr w:type="spellStart"/>
-      <w:r>
-        <w:t>opened</w:t>
-      </w:r>
-      <w:proofErr w:type="spellEnd"/>
-      <w:r>
-        <w:t xml:space="preserve"> </w:t>
-      </w:r>
-      <w:proofErr w:type="spellStart"/>
-      <w:r>
-        <w:t>up</w:t>
-      </w:r>
-      <w:proofErr w:type="spellEnd"/>
-      <w:r>
-        <w:t xml:space="preserve"> </w:t>
-      </w:r>
-      <w:proofErr w:type="spellStart"/>
-      <w:r>
-        <w:t>numerous</w:t>
-      </w:r>
-      <w:proofErr w:type="spellEnd"/>
-      <w:r>
-        <w:t xml:space="preserve"> </w:t>
-      </w:r>
-      <w:proofErr w:type="spellStart"/>
-      <w:r>
-        <w:t>doors</w:t>
-      </w:r>
-      <w:proofErr w:type="spellEnd"/>
-      <w:r>
-        <w:t xml:space="preserve"> </w:t>
-      </w:r>
-      <w:proofErr w:type="spellStart"/>
-      <w:r>
-        <w:t>before</w:t>
-      </w:r>
-      <w:proofErr w:type="spellEnd"/>
-      <w:r>
-        <w:t xml:space="preserve"> </w:t>
-      </w:r>
-      <w:proofErr w:type="spellStart"/>
-      <w:r>
-        <w:t>us</w:t>
-      </w:r>
-      <w:proofErr w:type="spellEnd"/>
-      <w:r>
-        <w:t xml:space="preserve">. </w:t>
-      </w:r>
-      <w:proofErr w:type="spellStart"/>
-      <w:r>
-        <w:t>Voice-based</w:t>
-      </w:r>
-      <w:proofErr w:type="spellEnd"/>
-      <w:r>
-        <w:t xml:space="preserve"> </w:t>
-      </w:r>
-      <w:proofErr w:type="spellStart"/>
-      <w:r>
-        <w:t>assistants</w:t>
-      </w:r>
-      <w:proofErr w:type="spellEnd"/>
-      <w:r>
-        <w:t xml:space="preserve"> </w:t>
-      </w:r>
-      <w:proofErr w:type="spellStart"/>
-      <w:r>
-        <w:t>are</w:t>
-      </w:r>
-      <w:proofErr w:type="spellEnd"/>
-      <w:r>
-        <w:t xml:space="preserve"> </w:t>
-      </w:r>
-      <w:proofErr w:type="spellStart"/>
-      <w:r>
-        <w:t>not</w:t>
-      </w:r>
-      <w:proofErr w:type="spellEnd"/>
-      <w:r>
-        <w:t xml:space="preserve"> </w:t>
-      </w:r>
-      <w:proofErr w:type="spellStart"/>
-      <w:r>
-        <w:t>only</w:t>
-      </w:r>
-      <w:proofErr w:type="spellEnd"/>
-      <w:r>
-        <w:t xml:space="preserve"> </w:t>
-      </w:r>
-      <w:proofErr w:type="spellStart"/>
-      <w:r>
-        <w:t>useful</w:t>
-      </w:r>
-      <w:proofErr w:type="spellEnd"/>
-      <w:r>
-        <w:t xml:space="preserve">, </w:t>
-      </w:r>
-      <w:proofErr w:type="spellStart"/>
-      <w:r>
-        <w:t>but</w:t>
-      </w:r>
-      <w:proofErr w:type="spellEnd"/>
-      <w:r>
-        <w:t xml:space="preserve"> </w:t>
-      </w:r>
-      <w:proofErr w:type="spellStart"/>
-      <w:r>
-        <w:t>they</w:t>
-      </w:r>
-      <w:proofErr w:type="spellEnd"/>
-      <w:r>
-        <w:t xml:space="preserve"> </w:t>
-      </w:r>
-      <w:proofErr w:type="spellStart"/>
-      <w:r>
-        <w:t>often</w:t>
-      </w:r>
-      <w:proofErr w:type="spellEnd"/>
-      <w:r>
-        <w:t xml:space="preserve"> </w:t>
-      </w:r>
-      <w:proofErr w:type="spellStart"/>
-      <w:r>
-        <w:t>introduce</w:t>
-      </w:r>
-      <w:proofErr w:type="spellEnd"/>
-      <w:r>
-        <w:t xml:space="preserve"> </w:t>
-      </w:r>
-      <w:proofErr w:type="spellStart"/>
-      <w:r>
-        <w:t>revolutionary</w:t>
-      </w:r>
-      <w:proofErr w:type="spellEnd"/>
-      <w:r>
-        <w:t xml:space="preserve"> </w:t>
-      </w:r>
-      <w:proofErr w:type="spellStart"/>
-      <w:r>
-        <w:t>functionalities</w:t>
-      </w:r>
-      <w:proofErr w:type="spellEnd"/>
-      <w:r>
-        <w:t xml:space="preserve"> </w:t>
-      </w:r>
-      <w:proofErr w:type="spellStart"/>
-      <w:r>
-        <w:t>into</w:t>
-      </w:r>
-      <w:proofErr w:type="spellEnd"/>
-      <w:r>
-        <w:t xml:space="preserve"> </w:t>
-      </w:r>
-      <w:proofErr w:type="spellStart"/>
-      <w:r>
-        <w:t>our</w:t>
-      </w:r>
-      <w:proofErr w:type="spellEnd"/>
-      <w:r>
-        <w:t xml:space="preserve"> </w:t>
-      </w:r>
-      <w:proofErr w:type="spellStart"/>
-      <w:r>
-        <w:t>lives</w:t>
-      </w:r>
-      <w:proofErr w:type="spellEnd"/>
-      <w:r>
-        <w:t xml:space="preserve">. </w:t>
-      </w:r>
-      <w:proofErr w:type="spellStart"/>
-      <w:r>
-        <w:t>Nowadays</w:t>
-      </w:r>
-      <w:proofErr w:type="spellEnd"/>
-      <w:r>
-        <w:t xml:space="preserve">, </w:t>
-      </w:r>
-      <w:proofErr w:type="spellStart"/>
-      <w:r>
-        <w:t>artificial</w:t>
-      </w:r>
-      <w:proofErr w:type="spellEnd"/>
-      <w:r>
-        <w:t xml:space="preserve"> </w:t>
-      </w:r>
-      <w:proofErr w:type="spellStart"/>
-      <w:r>
-        <w:t>intelligence-based</w:t>
-      </w:r>
-      <w:proofErr w:type="spellEnd"/>
-      <w:r>
-        <w:t xml:space="preserve"> </w:t>
-      </w:r>
-      <w:proofErr w:type="spellStart"/>
-      <w:r>
-        <w:t>voice</w:t>
-      </w:r>
-      <w:proofErr w:type="spellEnd"/>
-      <w:r>
-        <w:t>-</w:t>
-      </w:r>
-      <w:proofErr w:type="spellStart"/>
-      <w:r>
-        <w:t>to</w:t>
-      </w:r>
-      <w:proofErr w:type="spellEnd"/>
-      <w:r>
-        <w:t xml:space="preserve">-text </w:t>
-      </w:r>
-      <w:proofErr w:type="spellStart"/>
-      <w:r>
-        <w:t>models</w:t>
-      </w:r>
-      <w:proofErr w:type="spellEnd"/>
-      <w:r>
-        <w:t xml:space="preserve"> </w:t>
-      </w:r>
-      <w:proofErr w:type="spellStart"/>
-      <w:r>
-        <w:t>are</w:t>
-      </w:r>
-      <w:proofErr w:type="spellEnd"/>
-      <w:r>
-        <w:t xml:space="preserve"> </w:t>
-      </w:r>
-      <w:proofErr w:type="spellStart"/>
-      <w:r>
-        <w:t>capable</w:t>
-      </w:r>
-      <w:proofErr w:type="spellEnd"/>
-      <w:r>
-        <w:t xml:space="preserve"> of </w:t>
-      </w:r>
-      <w:proofErr w:type="spellStart"/>
-      <w:r>
-        <w:t>recognizing</w:t>
-      </w:r>
-      <w:proofErr w:type="spellEnd"/>
-      <w:r>
-        <w:t xml:space="preserve"> text </w:t>
-      </w:r>
-      <w:proofErr w:type="spellStart"/>
-      <w:r>
-        <w:t>from</w:t>
-      </w:r>
-      <w:proofErr w:type="spellEnd"/>
-      <w:r>
-        <w:t xml:space="preserve"> </w:t>
-      </w:r>
-      <w:proofErr w:type="spellStart"/>
-      <w:r>
-        <w:t>virtually</w:t>
-      </w:r>
-      <w:proofErr w:type="spellEnd"/>
-      <w:r>
-        <w:t xml:space="preserve"> </w:t>
-      </w:r>
-      <w:proofErr w:type="spellStart"/>
-      <w:r>
-        <w:t>any</w:t>
-      </w:r>
-      <w:proofErr w:type="spellEnd"/>
-      <w:r>
-        <w:t xml:space="preserve"> </w:t>
-      </w:r>
-      <w:proofErr w:type="spellStart"/>
-      <w:r>
-        <w:t>language</w:t>
-      </w:r>
-      <w:proofErr w:type="spellEnd"/>
-      <w:r>
-        <w:t xml:space="preserve">, and </w:t>
-      </w:r>
-      <w:proofErr w:type="spellStart"/>
-      <w:r>
-        <w:t>thanks</w:t>
-      </w:r>
-      <w:proofErr w:type="spellEnd"/>
-      <w:r>
-        <w:t xml:space="preserve"> </w:t>
-      </w:r>
-      <w:proofErr w:type="spellStart"/>
-      <w:r>
-        <w:t>to</w:t>
-      </w:r>
-      <w:proofErr w:type="spellEnd"/>
-      <w:r>
-        <w:t xml:space="preserve"> </w:t>
-      </w:r>
-      <w:proofErr w:type="spellStart"/>
-      <w:r>
-        <w:t>recent</w:t>
-      </w:r>
-      <w:proofErr w:type="spellEnd"/>
-      <w:r>
-        <w:t xml:space="preserve"> </w:t>
-      </w:r>
-      <w:proofErr w:type="spellStart"/>
-      <w:r>
-        <w:t>advancements</w:t>
-      </w:r>
-      <w:proofErr w:type="spellEnd"/>
-      <w:r>
-        <w:t xml:space="preserve"> in </w:t>
-      </w:r>
-      <w:proofErr w:type="spellStart"/>
-      <w:r>
-        <w:t>natural</w:t>
-      </w:r>
-      <w:proofErr w:type="spellEnd"/>
-      <w:r>
-        <w:t xml:space="preserve"> </w:t>
-      </w:r>
-      <w:proofErr w:type="spellStart"/>
-      <w:r>
-        <w:t>language</w:t>
-      </w:r>
-      <w:proofErr w:type="spellEnd"/>
-      <w:r>
-        <w:t xml:space="preserve"> </w:t>
-      </w:r>
-      <w:proofErr w:type="spellStart"/>
-      <w:r>
-        <w:t>processing</w:t>
-      </w:r>
-      <w:proofErr w:type="spellEnd"/>
-      <w:r>
-        <w:t xml:space="preserve">, </w:t>
-      </w:r>
-      <w:proofErr w:type="spellStart"/>
-      <w:r>
-        <w:t>there</w:t>
-      </w:r>
-      <w:proofErr w:type="spellEnd"/>
-      <w:r>
-        <w:t xml:space="preserve"> </w:t>
-      </w:r>
-      <w:proofErr w:type="spellStart"/>
-      <w:r>
-        <w:t>are</w:t>
-      </w:r>
-      <w:proofErr w:type="spellEnd"/>
-      <w:r>
-        <w:t xml:space="preserve"> no </w:t>
-      </w:r>
-      <w:proofErr w:type="spellStart"/>
-      <w:r>
-        <w:t>boundaries</w:t>
-      </w:r>
-      <w:proofErr w:type="spellEnd"/>
-      <w:r>
-        <w:t xml:space="preserve"> </w:t>
-      </w:r>
-      <w:proofErr w:type="spellStart"/>
-      <w:r>
-        <w:t>for</w:t>
-      </w:r>
-      <w:proofErr w:type="spellEnd"/>
-      <w:r>
-        <w:t xml:space="preserve"> </w:t>
-      </w:r>
-      <w:proofErr w:type="spellStart"/>
-      <w:r>
-        <w:t>users</w:t>
-      </w:r>
-      <w:proofErr w:type="spellEnd"/>
-      <w:r>
-        <w:t xml:space="preserve"> and </w:t>
-      </w:r>
-      <w:proofErr w:type="spellStart"/>
-      <w:r>
-        <w:t>developers</w:t>
-      </w:r>
-      <w:proofErr w:type="spellEnd"/>
-      <w:r>
-        <w:t xml:space="preserve">. </w:t>
-      </w:r>
-      <w:proofErr w:type="spellStart"/>
-      <w:r>
-        <w:t>However</w:t>
-      </w:r>
-      <w:proofErr w:type="spellEnd"/>
-      <w:r>
-        <w:t xml:space="preserve">, </w:t>
-      </w:r>
-      <w:proofErr w:type="spellStart"/>
-      <w:r>
-        <w:t>the</w:t>
-      </w:r>
-      <w:proofErr w:type="spellEnd"/>
-      <w:r>
-        <w:t xml:space="preserve"> </w:t>
-      </w:r>
-      <w:proofErr w:type="spellStart"/>
-      <w:r>
-        <w:t>previous</w:t>
-      </w:r>
-      <w:proofErr w:type="spellEnd"/>
-      <w:r>
-        <w:t xml:space="preserve"> </w:t>
-      </w:r>
-      <w:proofErr w:type="spellStart"/>
-      <w:r>
-        <w:t>statement</w:t>
-      </w:r>
-      <w:proofErr w:type="spellEnd"/>
-      <w:r>
-        <w:t xml:space="preserve"> is a </w:t>
-      </w:r>
-      <w:proofErr w:type="spellStart"/>
-      <w:r>
-        <w:t>significant</w:t>
-      </w:r>
-      <w:proofErr w:type="spellEnd"/>
-      <w:r>
-        <w:t xml:space="preserve"> </w:t>
-      </w:r>
-      <w:proofErr w:type="spellStart"/>
-      <w:r>
-        <w:t>distortion</w:t>
-      </w:r>
-      <w:proofErr w:type="spellEnd"/>
-      <w:r>
-        <w:t xml:space="preserve"> of </w:t>
-      </w:r>
-      <w:proofErr w:type="spellStart"/>
-      <w:r>
-        <w:t>the</w:t>
-      </w:r>
-      <w:proofErr w:type="spellEnd"/>
-      <w:r>
-        <w:t xml:space="preserve"> </w:t>
-      </w:r>
-      <w:proofErr w:type="spellStart"/>
-      <w:r>
-        <w:t>truth</w:t>
-      </w:r>
-      <w:proofErr w:type="spellEnd"/>
-      <w:r>
-        <w:t xml:space="preserve">. </w:t>
-      </w:r>
-      <w:proofErr w:type="spellStart"/>
-      <w:r>
-        <w:t>Globally</w:t>
-      </w:r>
-      <w:proofErr w:type="spellEnd"/>
-      <w:r>
-        <w:t xml:space="preserve">, </w:t>
-      </w:r>
-      <w:proofErr w:type="spellStart"/>
-      <w:r>
-        <w:t>approximately</w:t>
-      </w:r>
-      <w:proofErr w:type="spellEnd"/>
-      <w:r>
-        <w:t xml:space="preserve"> 1.5 </w:t>
-      </w:r>
-      <w:proofErr w:type="spellStart"/>
-      <w:r>
-        <w:t>billion</w:t>
-      </w:r>
-      <w:proofErr w:type="spellEnd"/>
-      <w:r>
-        <w:t xml:space="preserve"> </w:t>
-      </w:r>
-      <w:proofErr w:type="spellStart"/>
-      <w:r>
-        <w:t>people</w:t>
-      </w:r>
-      <w:proofErr w:type="spellEnd"/>
-      <w:r>
-        <w:t xml:space="preserve"> </w:t>
-      </w:r>
-      <w:proofErr w:type="spellStart"/>
-      <w:r>
-        <w:t>are</w:t>
-      </w:r>
-      <w:proofErr w:type="spellEnd"/>
-      <w:r>
-        <w:t xml:space="preserve"> </w:t>
-      </w:r>
-      <w:proofErr w:type="spellStart"/>
-      <w:r>
-        <w:t>hearing</w:t>
-      </w:r>
-      <w:proofErr w:type="spellEnd"/>
-      <w:r>
-        <w:t xml:space="preserve"> </w:t>
-      </w:r>
-      <w:proofErr w:type="spellStart"/>
-      <w:r>
-        <w:t>impaired</w:t>
-      </w:r>
-      <w:proofErr w:type="spellEnd"/>
-      <w:r>
-        <w:t xml:space="preserve">, and more </w:t>
-      </w:r>
-      <w:proofErr w:type="spellStart"/>
-      <w:r>
-        <w:t>than</w:t>
-      </w:r>
-      <w:proofErr w:type="spellEnd"/>
-      <w:r>
-        <w:t xml:space="preserve"> 70 </w:t>
-      </w:r>
-      <w:proofErr w:type="spellStart"/>
-      <w:r>
-        <w:t>million</w:t>
-      </w:r>
-      <w:proofErr w:type="spellEnd"/>
-      <w:r>
-        <w:t xml:space="preserve"> </w:t>
-      </w:r>
-      <w:proofErr w:type="spellStart"/>
-      <w:r>
-        <w:t>people</w:t>
-      </w:r>
-      <w:proofErr w:type="spellEnd"/>
-      <w:r>
-        <w:t xml:space="preserve"> </w:t>
-      </w:r>
-      <w:proofErr w:type="spellStart"/>
-      <w:r>
-        <w:t>use</w:t>
-      </w:r>
-      <w:proofErr w:type="spellEnd"/>
-      <w:r>
-        <w:t xml:space="preserve"> </w:t>
-      </w:r>
-      <w:proofErr w:type="spellStart"/>
-      <w:r>
-        <w:t>sign</w:t>
-      </w:r>
-      <w:proofErr w:type="spellEnd"/>
-      <w:r>
-        <w:t xml:space="preserve"> </w:t>
-      </w:r>
-      <w:proofErr w:type="spellStart"/>
-      <w:r>
-        <w:t>language</w:t>
-      </w:r>
-      <w:proofErr w:type="spellEnd"/>
-      <w:r>
-        <w:t xml:space="preserve"> </w:t>
-      </w:r>
-      <w:proofErr w:type="spellStart"/>
-      <w:r>
-        <w:t>as</w:t>
-      </w:r>
-      <w:proofErr w:type="spellEnd"/>
-      <w:r>
-        <w:t xml:space="preserve"> </w:t>
-      </w:r>
-      <w:proofErr w:type="spellStart"/>
-      <w:r>
-        <w:t>their</w:t>
-      </w:r>
-      <w:proofErr w:type="spellEnd"/>
-      <w:r>
-        <w:t xml:space="preserve"> </w:t>
-      </w:r>
-      <w:proofErr w:type="spellStart"/>
-      <w:r>
-        <w:t>primary</w:t>
-      </w:r>
-      <w:proofErr w:type="spellEnd"/>
-      <w:r>
-        <w:t xml:space="preserve"> </w:t>
-      </w:r>
-      <w:proofErr w:type="spellStart"/>
-      <w:r>
-        <w:t>means</w:t>
-      </w:r>
-      <w:proofErr w:type="spellEnd"/>
-      <w:r>
-        <w:t xml:space="preserve"> of </w:t>
-      </w:r>
-      <w:proofErr w:type="spellStart"/>
-      <w:r>
-        <w:t>communication</w:t>
-      </w:r>
-      <w:proofErr w:type="spellEnd"/>
-      <w:r>
-        <w:t xml:space="preserve">. </w:t>
-      </w:r>
-      <w:proofErr w:type="spellStart"/>
-      <w:r>
-        <w:t>For</w:t>
-      </w:r>
-      <w:proofErr w:type="spellEnd"/>
-      <w:r>
-        <w:t xml:space="preserve"> </w:t>
-      </w:r>
-      <w:proofErr w:type="spellStart"/>
-      <w:r>
-        <w:t>them</w:t>
-      </w:r>
-      <w:proofErr w:type="spellEnd"/>
-      <w:r>
-        <w:t xml:space="preserve">, </w:t>
-      </w:r>
-      <w:proofErr w:type="spellStart"/>
-      <w:r>
-        <w:t>these</w:t>
-      </w:r>
-      <w:proofErr w:type="spellEnd"/>
-      <w:r>
-        <w:t xml:space="preserve"> </w:t>
-      </w:r>
-      <w:proofErr w:type="spellStart"/>
-      <w:r>
-        <w:t>functionalities</w:t>
-      </w:r>
-      <w:proofErr w:type="spellEnd"/>
-      <w:r>
-        <w:t xml:space="preserve"> </w:t>
-      </w:r>
-      <w:proofErr w:type="spellStart"/>
-      <w:r>
-        <w:t>are</w:t>
-      </w:r>
-      <w:proofErr w:type="spellEnd"/>
-      <w:r>
-        <w:t xml:space="preserve"> </w:t>
-      </w:r>
-      <w:proofErr w:type="spellStart"/>
-      <w:r>
-        <w:t>either</w:t>
-      </w:r>
-      <w:proofErr w:type="spellEnd"/>
-      <w:r>
-        <w:t xml:space="preserve"> </w:t>
-      </w:r>
-      <w:proofErr w:type="spellStart"/>
-      <w:r>
-        <w:t>not</w:t>
-      </w:r>
-      <w:proofErr w:type="spellEnd"/>
-      <w:r>
-        <w:t xml:space="preserve"> </w:t>
-      </w:r>
-      <w:proofErr w:type="spellStart"/>
-      <w:r>
-        <w:t>available</w:t>
-      </w:r>
-      <w:proofErr w:type="spellEnd"/>
-      <w:r>
-        <w:t xml:space="preserve"> in </w:t>
-      </w:r>
-      <w:proofErr w:type="spellStart"/>
-      <w:r>
-        <w:t>their</w:t>
-      </w:r>
-      <w:proofErr w:type="spellEnd"/>
-      <w:r>
-        <w:t xml:space="preserve"> „</w:t>
-      </w:r>
-      <w:proofErr w:type="spellStart"/>
-      <w:r>
-        <w:t>own</w:t>
-      </w:r>
-      <w:proofErr w:type="spellEnd"/>
-      <w:r>
-        <w:t xml:space="preserve"> </w:t>
-      </w:r>
-      <w:proofErr w:type="spellStart"/>
-      <w:r>
-        <w:t>language</w:t>
-      </w:r>
-      <w:proofErr w:type="spellEnd"/>
-      <w:r>
-        <w:t xml:space="preserve">”, </w:t>
-      </w:r>
-      <w:proofErr w:type="spellStart"/>
-      <w:r>
-        <w:t>or</w:t>
-      </w:r>
-      <w:proofErr w:type="spellEnd"/>
-      <w:r>
-        <w:t xml:space="preserve"> </w:t>
-      </w:r>
-      <w:proofErr w:type="spellStart"/>
-      <w:r>
-        <w:t>only</w:t>
-      </w:r>
-      <w:proofErr w:type="spellEnd"/>
-      <w:r>
-        <w:t xml:space="preserve"> in a limited </w:t>
-      </w:r>
-      <w:proofErr w:type="spellStart"/>
-      <w:r>
-        <w:t>manner</w:t>
-      </w:r>
-      <w:proofErr w:type="spellEnd"/>
-      <w:r>
-        <w:t xml:space="preserve">. </w:t>
-      </w:r>
-      <w:proofErr w:type="spellStart"/>
-      <w:r>
-        <w:t>Sign</w:t>
-      </w:r>
-      <w:proofErr w:type="spellEnd"/>
-      <w:r>
-        <w:t xml:space="preserve"> </w:t>
-      </w:r>
-      <w:proofErr w:type="spellStart"/>
-      <w:r>
-        <w:t>language</w:t>
-      </w:r>
-      <w:proofErr w:type="spellEnd"/>
-      <w:r>
-        <w:t xml:space="preserve">, </w:t>
-      </w:r>
-      <w:proofErr w:type="spellStart"/>
-      <w:r>
-        <w:t>particularly</w:t>
-      </w:r>
-      <w:proofErr w:type="spellEnd"/>
-      <w:r>
-        <w:t xml:space="preserve"> </w:t>
-      </w:r>
-      <w:proofErr w:type="spellStart"/>
-      <w:r>
-        <w:t>finger-spelling</w:t>
-      </w:r>
-      <w:proofErr w:type="spellEnd"/>
-      <w:r>
-        <w:t xml:space="preserve">, is a </w:t>
-      </w:r>
-      <w:proofErr w:type="spellStart"/>
-      <w:r>
-        <w:t>special</w:t>
-      </w:r>
-      <w:proofErr w:type="spellEnd"/>
-      <w:r>
-        <w:t xml:space="preserve"> </w:t>
-      </w:r>
-      <w:proofErr w:type="spellStart"/>
-      <w:r>
-        <w:t>form</w:t>
-      </w:r>
-      <w:proofErr w:type="spellEnd"/>
-      <w:r>
-        <w:t xml:space="preserve"> of </w:t>
-      </w:r>
-      <w:proofErr w:type="spellStart"/>
-      <w:r>
-        <w:t>communication</w:t>
-      </w:r>
-      <w:proofErr w:type="spellEnd"/>
-      <w:r>
-        <w:t xml:space="preserve"> </w:t>
-      </w:r>
-      <w:proofErr w:type="spellStart"/>
-      <w:r>
-        <w:t>often</w:t>
-      </w:r>
-      <w:proofErr w:type="spellEnd"/>
-      <w:r>
-        <w:t xml:space="preserve"> </w:t>
-      </w:r>
-      <w:proofErr w:type="spellStart"/>
-      <w:r>
-        <w:t>used</w:t>
-      </w:r>
-      <w:proofErr w:type="spellEnd"/>
-      <w:r>
-        <w:t xml:space="preserve"> </w:t>
-      </w:r>
-      <w:proofErr w:type="spellStart"/>
-      <w:r>
-        <w:t>for</w:t>
-      </w:r>
-      <w:proofErr w:type="spellEnd"/>
-      <w:r>
-        <w:t xml:space="preserve"> </w:t>
-      </w:r>
-      <w:proofErr w:type="spellStart"/>
-      <w:r>
-        <w:t>communicating</w:t>
-      </w:r>
-      <w:proofErr w:type="spellEnd"/>
-      <w:r>
-        <w:t xml:space="preserve"> </w:t>
-      </w:r>
-      <w:proofErr w:type="spellStart"/>
-      <w:r>
-        <w:t>names</w:t>
-      </w:r>
-      <w:proofErr w:type="spellEnd"/>
-      <w:r>
-        <w:t xml:space="preserve">, </w:t>
-      </w:r>
-      <w:proofErr w:type="spellStart"/>
-      <w:r>
-        <w:t>addresses</w:t>
-      </w:r>
-      <w:proofErr w:type="spellEnd"/>
-      <w:r>
-        <w:t xml:space="preserve">, and </w:t>
-      </w:r>
-      <w:proofErr w:type="spellStart"/>
-      <w:r>
-        <w:t>phone</w:t>
-      </w:r>
-      <w:proofErr w:type="spellEnd"/>
-      <w:r>
-        <w:t xml:space="preserve"> </w:t>
-      </w:r>
-      <w:proofErr w:type="spellStart"/>
-      <w:r>
-        <w:t>numbers</w:t>
-      </w:r>
-      <w:proofErr w:type="spellEnd"/>
-      <w:r>
-        <w:t xml:space="preserve">, </w:t>
-      </w:r>
-      <w:proofErr w:type="spellStart"/>
-      <w:r>
-        <w:t>or</w:t>
-      </w:r>
-      <w:proofErr w:type="spellEnd"/>
-      <w:r>
-        <w:t xml:space="preserve"> </w:t>
-      </w:r>
-      <w:proofErr w:type="spellStart"/>
-      <w:r>
-        <w:t>conveying</w:t>
-      </w:r>
-      <w:proofErr w:type="spellEnd"/>
-      <w:r>
-        <w:t xml:space="preserve"> </w:t>
-      </w:r>
-      <w:proofErr w:type="spellStart"/>
-      <w:r>
-        <w:t>concepts</w:t>
-      </w:r>
-      <w:proofErr w:type="spellEnd"/>
-      <w:r>
-        <w:t xml:space="preserve"> </w:t>
-      </w:r>
-      <w:proofErr w:type="spellStart"/>
-      <w:r>
-        <w:t>without</w:t>
-      </w:r>
-      <w:proofErr w:type="spellEnd"/>
-      <w:r>
-        <w:t xml:space="preserve"> standard </w:t>
-      </w:r>
-      <w:proofErr w:type="spellStart"/>
-      <w:r>
-        <w:t>gestures</w:t>
-      </w:r>
-      <w:proofErr w:type="spellEnd"/>
-      <w:r>
-        <w:t xml:space="preserve">. An </w:t>
-      </w:r>
-      <w:proofErr w:type="spellStart"/>
-      <w:r>
-        <w:t>experienced</w:t>
-      </w:r>
-      <w:proofErr w:type="spellEnd"/>
-      <w:r>
-        <w:t xml:space="preserve"> </w:t>
-      </w:r>
-      <w:proofErr w:type="spellStart"/>
-      <w:r>
-        <w:t>signer</w:t>
-      </w:r>
-      <w:proofErr w:type="spellEnd"/>
-      <w:r>
-        <w:t xml:space="preserve"> </w:t>
-      </w:r>
-      <w:proofErr w:type="spellStart"/>
-      <w:r>
-        <w:t>can</w:t>
-      </w:r>
-      <w:proofErr w:type="spellEnd"/>
-      <w:r>
-        <w:t xml:space="preserve"> </w:t>
-      </w:r>
-      <w:proofErr w:type="spellStart"/>
-      <w:r>
-        <w:t>spell</w:t>
-      </w:r>
-      <w:proofErr w:type="spellEnd"/>
-      <w:r>
-        <w:t xml:space="preserve"> almost </w:t>
-      </w:r>
-      <w:proofErr w:type="spellStart"/>
-      <w:r>
-        <w:t>twice</w:t>
-      </w:r>
-      <w:proofErr w:type="spellEnd"/>
-      <w:r>
-        <w:t xml:space="preserve"> </w:t>
-      </w:r>
-      <w:proofErr w:type="spellStart"/>
-      <w:r>
-        <w:t>as</w:t>
-      </w:r>
-      <w:proofErr w:type="spellEnd"/>
-      <w:r>
-        <w:t xml:space="preserve"> </w:t>
-      </w:r>
-      <w:proofErr w:type="spellStart"/>
-      <w:r>
-        <w:t>fast</w:t>
-      </w:r>
-      <w:proofErr w:type="spellEnd"/>
-      <w:r>
-        <w:t xml:space="preserve"> </w:t>
-      </w:r>
-      <w:proofErr w:type="spellStart"/>
-      <w:r>
-        <w:t>as</w:t>
-      </w:r>
-      <w:proofErr w:type="spellEnd"/>
-      <w:r>
-        <w:t xml:space="preserve"> an </w:t>
-      </w:r>
-      <w:proofErr w:type="spellStart"/>
-      <w:r>
-        <w:t>individual</w:t>
-      </w:r>
-      <w:proofErr w:type="spellEnd"/>
-      <w:r>
-        <w:t xml:space="preserve"> </w:t>
-      </w:r>
-      <w:proofErr w:type="spellStart"/>
-      <w:r>
-        <w:t>typing</w:t>
-      </w:r>
-      <w:proofErr w:type="spellEnd"/>
-      <w:r>
-        <w:t xml:space="preserve"> </w:t>
-      </w:r>
-      <w:proofErr w:type="spellStart"/>
-      <w:r>
-        <w:t>on</w:t>
-      </w:r>
-      <w:proofErr w:type="spellEnd"/>
-      <w:r>
-        <w:t xml:space="preserve"> a </w:t>
-      </w:r>
-      <w:proofErr w:type="spellStart"/>
-      <w:r>
-        <w:t>virtual</w:t>
-      </w:r>
-      <w:proofErr w:type="spellEnd"/>
-      <w:r>
-        <w:t xml:space="preserve"> </w:t>
-      </w:r>
-      <w:proofErr w:type="spellStart"/>
-      <w:r>
-        <w:t>keyboard</w:t>
-      </w:r>
-      <w:proofErr w:type="spellEnd"/>
-      <w:r>
-        <w:t xml:space="preserve">, </w:t>
-      </w:r>
-      <w:proofErr w:type="spellStart"/>
-      <w:r>
-        <w:t>let</w:t>
-      </w:r>
-      <w:proofErr w:type="spellEnd"/>
-      <w:r>
-        <w:t xml:space="preserve"> </w:t>
-      </w:r>
-      <w:proofErr w:type="spellStart"/>
-      <w:r>
-        <w:t>alone</w:t>
-      </w:r>
-      <w:proofErr w:type="spellEnd"/>
-      <w:r>
-        <w:t xml:space="preserve"> </w:t>
-      </w:r>
-      <w:proofErr w:type="spellStart"/>
-      <w:r>
-        <w:t>when</w:t>
-      </w:r>
-      <w:proofErr w:type="spellEnd"/>
-      <w:r>
-        <w:t xml:space="preserve"> </w:t>
-      </w:r>
-      <w:proofErr w:type="spellStart"/>
-      <w:r>
-        <w:t>using</w:t>
-      </w:r>
-      <w:proofErr w:type="spellEnd"/>
-      <w:r>
-        <w:t xml:space="preserve"> </w:t>
-      </w:r>
-      <w:proofErr w:type="spellStart"/>
-      <w:r>
-        <w:t>all</w:t>
-      </w:r>
-      <w:proofErr w:type="spellEnd"/>
-      <w:r>
-        <w:t xml:space="preserve"> </w:t>
-      </w:r>
-      <w:proofErr w:type="spellStart"/>
-      <w:r>
-        <w:t>available</w:t>
-      </w:r>
-      <w:proofErr w:type="spellEnd"/>
-      <w:r>
-        <w:t xml:space="preserve"> </w:t>
-      </w:r>
-      <w:proofErr w:type="spellStart"/>
-      <w:r>
-        <w:t>signs</w:t>
-      </w:r>
-      <w:proofErr w:type="spellEnd"/>
-      <w:r>
-        <w:t xml:space="preserve"> </w:t>
-      </w:r>
-      <w:proofErr w:type="spellStart"/>
-      <w:r>
-        <w:t>for</w:t>
-      </w:r>
-      <w:proofErr w:type="spellEnd"/>
-      <w:r>
-        <w:t xml:space="preserve"> </w:t>
-      </w:r>
-      <w:proofErr w:type="spellStart"/>
-      <w:r>
-        <w:t>communication</w:t>
-      </w:r>
-      <w:proofErr w:type="spellEnd"/>
-      <w:r>
-        <w:t xml:space="preserve">. Hence, </w:t>
-      </w:r>
-      <w:proofErr w:type="spellStart"/>
-      <w:r>
-        <w:t>there</w:t>
-      </w:r>
-      <w:proofErr w:type="spellEnd"/>
-      <w:r>
-        <w:t xml:space="preserve"> is an </w:t>
-      </w:r>
-      <w:proofErr w:type="spellStart"/>
-      <w:r>
-        <w:t>urgent</w:t>
-      </w:r>
-      <w:proofErr w:type="spellEnd"/>
-      <w:r>
-        <w:t xml:space="preserve"> </w:t>
-      </w:r>
-      <w:proofErr w:type="spellStart"/>
-      <w:r>
-        <w:t>need</w:t>
-      </w:r>
-      <w:proofErr w:type="spellEnd"/>
-      <w:r>
-        <w:t xml:space="preserve"> </w:t>
-      </w:r>
-      <w:proofErr w:type="spellStart"/>
-      <w:r>
-        <w:t>to</w:t>
-      </w:r>
-      <w:proofErr w:type="spellEnd"/>
-      <w:r>
-        <w:t xml:space="preserve"> </w:t>
-      </w:r>
-      <w:proofErr w:type="spellStart"/>
-      <w:r>
-        <w:t>create</w:t>
-      </w:r>
-      <w:proofErr w:type="spellEnd"/>
-      <w:r>
-        <w:t xml:space="preserve"> an interface </w:t>
-      </w:r>
-      <w:proofErr w:type="spellStart"/>
-      <w:r>
-        <w:t>that</w:t>
-      </w:r>
-      <w:proofErr w:type="spellEnd"/>
-      <w:r>
-        <w:t xml:space="preserve"> is </w:t>
-      </w:r>
-      <w:proofErr w:type="spellStart"/>
-      <w:r>
-        <w:t>comfortable</w:t>
-      </w:r>
-      <w:proofErr w:type="spellEnd"/>
-      <w:r>
-        <w:t xml:space="preserve"> </w:t>
-      </w:r>
-      <w:proofErr w:type="spellStart"/>
-      <w:r>
-        <w:t>for</w:t>
-      </w:r>
-      <w:proofErr w:type="spellEnd"/>
-      <w:r>
-        <w:t xml:space="preserve"> </w:t>
-      </w:r>
-      <w:proofErr w:type="spellStart"/>
-      <w:r>
-        <w:t>them</w:t>
-      </w:r>
-      <w:proofErr w:type="spellEnd"/>
-      <w:r>
-        <w:t xml:space="preserve"> </w:t>
-      </w:r>
-      <w:proofErr w:type="spellStart"/>
-      <w:r>
-        <w:t>to</w:t>
-      </w:r>
-      <w:proofErr w:type="spellEnd"/>
-      <w:r>
-        <w:t xml:space="preserve"> </w:t>
-      </w:r>
-      <w:proofErr w:type="spellStart"/>
-      <w:r>
-        <w:t>use</w:t>
-      </w:r>
-      <w:proofErr w:type="spellEnd"/>
-      <w:r>
-        <w:t>.</w:t>
-      </w:r>
-    </w:p>
-    <w:p>
-      <w:r>
-        <w:t xml:space="preserve">An </w:t>
-      </w:r>
-      <w:proofErr w:type="spellStart"/>
-      <w:r>
-        <w:t>even</w:t>
-      </w:r>
-      <w:proofErr w:type="spellEnd"/>
-      <w:r>
-        <w:t xml:space="preserve"> more </w:t>
-      </w:r>
-      <w:proofErr w:type="spellStart"/>
-      <w:r>
-        <w:t>significant</w:t>
-      </w:r>
-      <w:proofErr w:type="spellEnd"/>
-      <w:r>
-        <w:t xml:space="preserve"> </w:t>
-      </w:r>
-      <w:proofErr w:type="spellStart"/>
-      <w:r>
-        <w:t>issue</w:t>
-      </w:r>
-      <w:proofErr w:type="spellEnd"/>
-      <w:r>
-        <w:t xml:space="preserve"> </w:t>
-      </w:r>
-      <w:proofErr w:type="spellStart"/>
-      <w:r>
-        <w:t>arises</w:t>
-      </w:r>
-      <w:proofErr w:type="spellEnd"/>
-      <w:r>
-        <w:t xml:space="preserve"> in </w:t>
-      </w:r>
-      <w:proofErr w:type="spellStart"/>
-      <w:r>
-        <w:t>the</w:t>
-      </w:r>
-      <w:proofErr w:type="spellEnd"/>
-      <w:r>
-        <w:t xml:space="preserve"> </w:t>
-      </w:r>
-      <w:proofErr w:type="spellStart"/>
-      <w:r>
-        <w:t>realm</w:t>
-      </w:r>
-      <w:proofErr w:type="spellEnd"/>
-      <w:r>
-        <w:t xml:space="preserve"> of </w:t>
-      </w:r>
-      <w:proofErr w:type="spellStart"/>
-      <w:r>
-        <w:t>communication</w:t>
-      </w:r>
-      <w:proofErr w:type="spellEnd"/>
-      <w:r>
-        <w:t xml:space="preserve">. </w:t>
-      </w:r>
-      <w:proofErr w:type="spellStart"/>
-      <w:r>
-        <w:t>Machine</w:t>
-      </w:r>
-      <w:proofErr w:type="spellEnd"/>
-      <w:r>
-        <w:t xml:space="preserve"> </w:t>
-      </w:r>
-      <w:proofErr w:type="spellStart"/>
-      <w:r>
-        <w:t>translation</w:t>
-      </w:r>
-      <w:proofErr w:type="spellEnd"/>
-      <w:r>
-        <w:t xml:space="preserve"> </w:t>
-      </w:r>
-      <w:proofErr w:type="spellStart"/>
-      <w:r>
-        <w:t>between</w:t>
-      </w:r>
-      <w:proofErr w:type="spellEnd"/>
-      <w:r>
-        <w:t xml:space="preserve"> </w:t>
-      </w:r>
-      <w:proofErr w:type="spellStart"/>
-      <w:r>
-        <w:t>spoken</w:t>
-      </w:r>
-      <w:proofErr w:type="spellEnd"/>
-      <w:r>
-        <w:t xml:space="preserve"> </w:t>
-      </w:r>
-      <w:proofErr w:type="spellStart"/>
-      <w:r>
-        <w:t>languages</w:t>
-      </w:r>
-      <w:proofErr w:type="spellEnd"/>
-      <w:r>
-        <w:t xml:space="preserve"> is </w:t>
-      </w:r>
-      <w:proofErr w:type="spellStart"/>
-      <w:r>
-        <w:t>widely</w:t>
-      </w:r>
-      <w:proofErr w:type="spellEnd"/>
-      <w:r>
-        <w:t xml:space="preserve"> </w:t>
-      </w:r>
-      <w:proofErr w:type="spellStart"/>
-      <w:r>
-        <w:t>available</w:t>
-      </w:r>
-      <w:proofErr w:type="spellEnd"/>
-      <w:r>
-        <w:t xml:space="preserve"> </w:t>
-      </w:r>
-      <w:proofErr w:type="spellStart"/>
-      <w:r>
-        <w:t>to</w:t>
-      </w:r>
-      <w:proofErr w:type="spellEnd"/>
-      <w:r>
-        <w:t xml:space="preserve"> </w:t>
-      </w:r>
-      <w:proofErr w:type="spellStart"/>
-      <w:r>
-        <w:t>those</w:t>
-      </w:r>
-      <w:proofErr w:type="spellEnd"/>
-      <w:r>
-        <w:t xml:space="preserve"> </w:t>
-      </w:r>
-      <w:proofErr w:type="spellStart"/>
-      <w:r>
-        <w:t>with</w:t>
-      </w:r>
-      <w:proofErr w:type="spellEnd"/>
-      <w:r>
-        <w:t xml:space="preserve"> internet </w:t>
-      </w:r>
-      <w:proofErr w:type="spellStart"/>
-      <w:r>
-        <w:t>access</w:t>
-      </w:r>
-      <w:proofErr w:type="spellEnd"/>
-      <w:r>
-        <w:t xml:space="preserve"> in </w:t>
-      </w:r>
-      <w:proofErr w:type="spellStart"/>
-      <w:r>
-        <w:t>various</w:t>
-      </w:r>
-      <w:proofErr w:type="spellEnd"/>
-      <w:r>
-        <w:t xml:space="preserve"> </w:t>
-      </w:r>
-      <w:proofErr w:type="spellStart"/>
-      <w:r>
-        <w:t>formats</w:t>
-      </w:r>
-      <w:proofErr w:type="spellEnd"/>
-      <w:r>
-        <w:t xml:space="preserve">. </w:t>
-      </w:r>
-      <w:proofErr w:type="spellStart"/>
-      <w:r>
-        <w:t>We</w:t>
-      </w:r>
-      <w:proofErr w:type="spellEnd"/>
-      <w:r>
-        <w:t xml:space="preserve"> </w:t>
-      </w:r>
-      <w:proofErr w:type="spellStart"/>
-      <w:r>
-        <w:t>have</w:t>
-      </w:r>
-      <w:proofErr w:type="spellEnd"/>
-      <w:r>
-        <w:t xml:space="preserve"> </w:t>
-      </w:r>
-      <w:proofErr w:type="spellStart"/>
-      <w:r>
-        <w:t>long</w:t>
-      </w:r>
-      <w:proofErr w:type="spellEnd"/>
-      <w:r>
-        <w:t xml:space="preserve"> </w:t>
-      </w:r>
-      <w:proofErr w:type="spellStart"/>
-      <w:r>
-        <w:t>surpassed</w:t>
-      </w:r>
-      <w:proofErr w:type="spellEnd"/>
-      <w:r>
-        <w:t xml:space="preserve"> </w:t>
-      </w:r>
-      <w:proofErr w:type="spellStart"/>
-      <w:r>
-        <w:t>simple</w:t>
-      </w:r>
-      <w:proofErr w:type="spellEnd"/>
-      <w:r>
-        <w:t xml:space="preserve"> </w:t>
-      </w:r>
-      <w:proofErr w:type="spellStart"/>
-      <w:r>
-        <w:t>dictionary-based</w:t>
-      </w:r>
-      <w:proofErr w:type="spellEnd"/>
-      <w:r>
-        <w:t xml:space="preserve"> </w:t>
-      </w:r>
-      <w:proofErr w:type="spellStart"/>
-      <w:r>
-        <w:t>translators</w:t>
-      </w:r>
-      <w:proofErr w:type="spellEnd"/>
-      <w:r>
-        <w:t xml:space="preserve">, and </w:t>
-      </w:r>
-      <w:proofErr w:type="spellStart"/>
-      <w:r>
-        <w:t>with</w:t>
-      </w:r>
-      <w:proofErr w:type="spellEnd"/>
-      <w:r>
-        <w:t xml:space="preserve"> </w:t>
-      </w:r>
-      <w:proofErr w:type="spellStart"/>
-      <w:r>
-        <w:t>the</w:t>
-      </w:r>
-      <w:proofErr w:type="spellEnd"/>
-      <w:r>
-        <w:t xml:space="preserve"> </w:t>
-      </w:r>
-      <w:proofErr w:type="spellStart"/>
-      <w:r>
-        <w:t>rise</w:t>
-      </w:r>
-      <w:proofErr w:type="spellEnd"/>
-      <w:r>
-        <w:t xml:space="preserve"> of </w:t>
-      </w:r>
-      <w:proofErr w:type="spellStart"/>
-      <w:r>
-        <w:t>different</w:t>
-      </w:r>
-      <w:proofErr w:type="spellEnd"/>
-      <w:r>
-        <w:t xml:space="preserve"> </w:t>
-      </w:r>
-      <w:proofErr w:type="spellStart"/>
-      <w:r>
-        <w:t>transformers</w:t>
-      </w:r>
-      <w:proofErr w:type="spellEnd"/>
-      <w:r>
-        <w:t xml:space="preserve"> and </w:t>
-      </w:r>
-      <w:proofErr w:type="spellStart"/>
-      <w:r>
-        <w:t>large</w:t>
-      </w:r>
-      <w:proofErr w:type="spellEnd"/>
-      <w:r>
-        <w:t xml:space="preserve"> </w:t>
-      </w:r>
-      <w:proofErr w:type="spellStart"/>
-      <w:r>
-        <w:t>language</w:t>
-      </w:r>
-      <w:proofErr w:type="spellEnd"/>
-      <w:r>
-        <w:t xml:space="preserve"> </w:t>
-      </w:r>
-      <w:proofErr w:type="spellStart"/>
-      <w:r>
-        <w:t>models</w:t>
-      </w:r>
-      <w:proofErr w:type="spellEnd"/>
-      <w:r>
-        <w:t xml:space="preserve">, </w:t>
-      </w:r>
-      <w:proofErr w:type="spellStart"/>
-      <w:r>
-        <w:t>communication</w:t>
-      </w:r>
-      <w:proofErr w:type="spellEnd"/>
-      <w:r>
-        <w:t xml:space="preserve"> </w:t>
-      </w:r>
-      <w:proofErr w:type="spellStart"/>
-      <w:r>
-        <w:t>between</w:t>
-      </w:r>
-      <w:proofErr w:type="spellEnd"/>
-      <w:r>
-        <w:t xml:space="preserve"> </w:t>
-      </w:r>
-      <w:proofErr w:type="spellStart"/>
-      <w:r>
-        <w:t>virtually</w:t>
-      </w:r>
-      <w:proofErr w:type="spellEnd"/>
-      <w:r>
-        <w:t xml:space="preserve"> </w:t>
-      </w:r>
-      <w:proofErr w:type="spellStart"/>
-      <w:r>
-        <w:t>any</w:t>
-      </w:r>
-      <w:proofErr w:type="spellEnd"/>
-      <w:r>
-        <w:t xml:space="preserve"> </w:t>
-      </w:r>
-      <w:proofErr w:type="spellStart"/>
-      <w:r>
-        <w:t>language</w:t>
-      </w:r>
-      <w:proofErr w:type="spellEnd"/>
-      <w:r>
-        <w:t xml:space="preserve"> has </w:t>
-      </w:r>
-      <w:proofErr w:type="spellStart"/>
-      <w:r>
-        <w:t>long</w:t>
-      </w:r>
-      <w:proofErr w:type="spellEnd"/>
-      <w:r>
-        <w:t xml:space="preserve"> </w:t>
-      </w:r>
-      <w:proofErr w:type="spellStart"/>
-      <w:r>
-        <w:t>become</w:t>
-      </w:r>
-      <w:proofErr w:type="spellEnd"/>
-      <w:r>
-        <w:t xml:space="preserve"> a </w:t>
-      </w:r>
-      <w:proofErr w:type="spellStart"/>
-      <w:r>
-        <w:t>reality</w:t>
-      </w:r>
-      <w:proofErr w:type="spellEnd"/>
-      <w:r>
-        <w:t xml:space="preserve">. </w:t>
-      </w:r>
-      <w:proofErr w:type="spellStart"/>
-      <w:r>
-        <w:t>However</w:t>
-      </w:r>
-      <w:proofErr w:type="spellEnd"/>
-      <w:r>
-        <w:t xml:space="preserve">, </w:t>
-      </w:r>
-      <w:proofErr w:type="spellStart"/>
-      <w:r>
-        <w:t>sign</w:t>
-      </w:r>
-      <w:proofErr w:type="spellEnd"/>
-      <w:r>
-        <w:t xml:space="preserve"> </w:t>
-      </w:r>
-      <w:proofErr w:type="spellStart"/>
-      <w:r>
-        <w:t>language</w:t>
-      </w:r>
-      <w:proofErr w:type="spellEnd"/>
-      <w:r>
-        <w:t xml:space="preserve"> </w:t>
-      </w:r>
-      <w:proofErr w:type="spellStart"/>
-      <w:r>
-        <w:t>even</w:t>
-      </w:r>
-      <w:proofErr w:type="spellEnd"/>
-      <w:r>
-        <w:t xml:space="preserve"> </w:t>
-      </w:r>
-      <w:proofErr w:type="spellStart"/>
-      <w:r>
-        <w:t>today</w:t>
-      </w:r>
-      <w:proofErr w:type="spellEnd"/>
-      <w:r>
-        <w:t xml:space="preserve"> </w:t>
-      </w:r>
-      <w:proofErr w:type="spellStart"/>
-      <w:r>
-        <w:t>remains</w:t>
-      </w:r>
-      <w:proofErr w:type="spellEnd"/>
-      <w:r>
-        <w:t xml:space="preserve"> an </w:t>
-      </w:r>
-      <w:proofErr w:type="spellStart"/>
-      <w:r>
-        <w:t>exception</w:t>
-      </w:r>
-      <w:proofErr w:type="spellEnd"/>
-      <w:r>
-        <w:t xml:space="preserve">. No </w:t>
-      </w:r>
-      <w:proofErr w:type="spellStart"/>
-      <w:r>
-        <w:t>solution</w:t>
-      </w:r>
-      <w:proofErr w:type="spellEnd"/>
-      <w:r>
-        <w:t xml:space="preserve"> </w:t>
-      </w:r>
-      <w:proofErr w:type="spellStart"/>
-      <w:r>
-        <w:t>on</w:t>
-      </w:r>
-      <w:proofErr w:type="spellEnd"/>
-      <w:r>
-        <w:t xml:space="preserve"> </w:t>
-      </w:r>
-      <w:proofErr w:type="spellStart"/>
-      <w:r>
-        <w:t>the</w:t>
-      </w:r>
-      <w:proofErr w:type="spellEnd"/>
-      <w:r>
-        <w:t xml:space="preserve"> market </w:t>
-      </w:r>
-      <w:proofErr w:type="spellStart"/>
-      <w:r>
-        <w:t>assists</w:t>
-      </w:r>
-      <w:proofErr w:type="spellEnd"/>
-      <w:r>
-        <w:t xml:space="preserve"> </w:t>
-      </w:r>
-      <w:proofErr w:type="spellStart"/>
-      <w:r>
-        <w:t>signers</w:t>
-      </w:r>
-      <w:proofErr w:type="spellEnd"/>
-      <w:r>
-        <w:t xml:space="preserve"> in </w:t>
-      </w:r>
-      <w:proofErr w:type="spellStart"/>
-      <w:r>
-        <w:t>communicating</w:t>
-      </w:r>
-      <w:proofErr w:type="spellEnd"/>
-      <w:r>
-        <w:t xml:space="preserve"> </w:t>
-      </w:r>
-      <w:proofErr w:type="spellStart"/>
-      <w:r>
-        <w:t>with</w:t>
-      </w:r>
-      <w:proofErr w:type="spellEnd"/>
-      <w:r>
-        <w:t xml:space="preserve"> </w:t>
-      </w:r>
-      <w:proofErr w:type="gramStart"/>
-      <w:r>
-        <w:t>non-</w:t>
-      </w:r>
-      <w:proofErr w:type="spellStart"/>
-      <w:r>
-        <w:t>signing</w:t>
-      </w:r>
-      <w:proofErr w:type="spellEnd"/>
-      <w:proofErr w:type="gramEnd"/>
-      <w:r>
-        <w:t xml:space="preserve"> </w:t>
-      </w:r>
-      <w:proofErr w:type="spellStart"/>
-      <w:r>
-        <w:t>individuals</w:t>
-      </w:r>
-      <w:proofErr w:type="spellEnd"/>
-      <w:r>
-        <w:t xml:space="preserve">. The </w:t>
-      </w:r>
-      <w:proofErr w:type="spellStart"/>
-      <w:r>
-        <w:t>progress</w:t>
-      </w:r>
-      <w:proofErr w:type="spellEnd"/>
-      <w:r>
-        <w:t xml:space="preserve"> in </w:t>
-      </w:r>
-      <w:proofErr w:type="spellStart"/>
-      <w:r>
-        <w:t>this</w:t>
-      </w:r>
-      <w:proofErr w:type="spellEnd"/>
-      <w:r>
-        <w:t xml:space="preserve"> </w:t>
-      </w:r>
-      <w:proofErr w:type="spellStart"/>
-      <w:r>
-        <w:t>area</w:t>
-      </w:r>
-      <w:proofErr w:type="spellEnd"/>
-      <w:r>
-        <w:t xml:space="preserve"> is </w:t>
-      </w:r>
-      <w:proofErr w:type="spellStart"/>
-      <w:r>
-        <w:t>hindered</w:t>
-      </w:r>
-      <w:proofErr w:type="spellEnd"/>
-      <w:r>
-        <w:t xml:space="preserve"> </w:t>
-      </w:r>
-      <w:proofErr w:type="spellStart"/>
-      <w:r>
-        <w:t>by</w:t>
-      </w:r>
-      <w:proofErr w:type="spellEnd"/>
-      <w:r>
-        <w:t xml:space="preserve"> </w:t>
-      </w:r>
-      <w:proofErr w:type="spellStart"/>
-      <w:r>
-        <w:t>the</w:t>
-      </w:r>
-      <w:proofErr w:type="spellEnd"/>
-      <w:r>
-        <w:t xml:space="preserve"> </w:t>
-      </w:r>
-      <w:proofErr w:type="spellStart"/>
-      <w:r>
-        <w:t>fact</w:t>
-      </w:r>
-      <w:proofErr w:type="spellEnd"/>
-      <w:r>
-        <w:t xml:space="preserve"> </w:t>
-      </w:r>
-      <w:proofErr w:type="spellStart"/>
-      <w:r>
-        <w:t>that</w:t>
-      </w:r>
-      <w:proofErr w:type="spellEnd"/>
-      <w:r>
-        <w:t xml:space="preserve"> </w:t>
-      </w:r>
-      <w:proofErr w:type="spellStart"/>
-      <w:r>
-        <w:t>sign</w:t>
-      </w:r>
-      <w:proofErr w:type="spellEnd"/>
-      <w:r>
-        <w:t xml:space="preserve"> </w:t>
-      </w:r>
-      <w:proofErr w:type="spellStart"/>
-      <w:r>
-        <w:t>language</w:t>
-      </w:r>
-      <w:proofErr w:type="spellEnd"/>
-      <w:r>
-        <w:t xml:space="preserve">, like </w:t>
-      </w:r>
-      <w:proofErr w:type="spellStart"/>
-      <w:r>
-        <w:t>its</w:t>
-      </w:r>
-      <w:proofErr w:type="spellEnd"/>
-      <w:r>
-        <w:t xml:space="preserve"> </w:t>
-      </w:r>
-      <w:proofErr w:type="spellStart"/>
-      <w:r>
-        <w:t>verbal</w:t>
-      </w:r>
-      <w:proofErr w:type="spellEnd"/>
-      <w:r>
-        <w:t xml:space="preserve"> </w:t>
-      </w:r>
-      <w:proofErr w:type="spellStart"/>
-      <w:r>
-        <w:t>counterparts</w:t>
-      </w:r>
-      <w:proofErr w:type="spellEnd"/>
-      <w:r>
-        <w:t xml:space="preserve">, is </w:t>
-      </w:r>
-      <w:proofErr w:type="spellStart"/>
-      <w:r>
-        <w:t>not</w:t>
-      </w:r>
-      <w:proofErr w:type="spellEnd"/>
-      <w:r>
-        <w:t xml:space="preserve"> </w:t>
-      </w:r>
-      <w:proofErr w:type="spellStart"/>
-      <w:r>
-        <w:t>standardized</w:t>
-      </w:r>
-      <w:proofErr w:type="spellEnd"/>
-      <w:r>
-        <w:t xml:space="preserve">. Almost </w:t>
-      </w:r>
-      <w:proofErr w:type="spellStart"/>
-      <w:r>
-        <w:t>every</w:t>
-      </w:r>
-      <w:proofErr w:type="spellEnd"/>
-      <w:r>
-        <w:t xml:space="preserve"> </w:t>
-      </w:r>
-      <w:proofErr w:type="spellStart"/>
-      <w:r>
-        <w:t>nation</w:t>
-      </w:r>
-      <w:proofErr w:type="spellEnd"/>
-      <w:r>
-        <w:t xml:space="preserve"> has </w:t>
-      </w:r>
-      <w:proofErr w:type="spellStart"/>
-      <w:r>
-        <w:t>its</w:t>
-      </w:r>
-      <w:proofErr w:type="spellEnd"/>
-      <w:r>
-        <w:t xml:space="preserve"> </w:t>
-      </w:r>
-      <w:proofErr w:type="spellStart"/>
-      <w:r>
-        <w:t>own</w:t>
-      </w:r>
-      <w:proofErr w:type="spellEnd"/>
-      <w:r>
-        <w:t xml:space="preserve"> </w:t>
-      </w:r>
-      <w:proofErr w:type="spellStart"/>
-      <w:r>
-        <w:t>sign</w:t>
-      </w:r>
-      <w:proofErr w:type="spellEnd"/>
-      <w:r>
-        <w:t xml:space="preserve"> </w:t>
-      </w:r>
-      <w:proofErr w:type="spellStart"/>
-      <w:r>
-        <w:t>language</w:t>
-      </w:r>
-      <w:proofErr w:type="spellEnd"/>
-      <w:r>
-        <w:t xml:space="preserve">, </w:t>
-      </w:r>
-      <w:proofErr w:type="spellStart"/>
-      <w:r>
-        <w:t>not</w:t>
-      </w:r>
-      <w:proofErr w:type="spellEnd"/>
-      <w:r>
-        <w:t xml:space="preserve"> </w:t>
-      </w:r>
-      <w:proofErr w:type="spellStart"/>
-      <w:r>
-        <w:t>to</w:t>
-      </w:r>
-      <w:proofErr w:type="spellEnd"/>
-      <w:r>
-        <w:t xml:space="preserve"> mention </w:t>
-      </w:r>
-      <w:proofErr w:type="spellStart"/>
-      <w:r>
-        <w:t>regional</w:t>
-      </w:r>
-      <w:proofErr w:type="spellEnd"/>
-      <w:r>
-        <w:t xml:space="preserve"> </w:t>
-      </w:r>
-      <w:proofErr w:type="spellStart"/>
-      <w:r>
-        <w:t>variations</w:t>
-      </w:r>
-      <w:proofErr w:type="spellEnd"/>
-      <w:r>
-        <w:t xml:space="preserve"> and </w:t>
-      </w:r>
-      <w:proofErr w:type="spellStart"/>
-      <w:r>
-        <w:t>dialects</w:t>
-      </w:r>
-      <w:proofErr w:type="spellEnd"/>
-      <w:r>
-        <w:t xml:space="preserve">. </w:t>
-      </w:r>
-      <w:proofErr w:type="spellStart"/>
-      <w:r>
-        <w:t>Furthermore</w:t>
-      </w:r>
-      <w:proofErr w:type="spellEnd"/>
-      <w:r>
-        <w:t xml:space="preserve">, </w:t>
-      </w:r>
-      <w:proofErr w:type="spellStart"/>
-      <w:r>
-        <w:t>the</w:t>
-      </w:r>
-      <w:proofErr w:type="spellEnd"/>
-      <w:r>
-        <w:t xml:space="preserve"> </w:t>
-      </w:r>
-      <w:proofErr w:type="spellStart"/>
-      <w:r>
-        <w:t>task</w:t>
-      </w:r>
-      <w:proofErr w:type="spellEnd"/>
-      <w:r>
-        <w:t xml:space="preserve"> is </w:t>
-      </w:r>
-      <w:proofErr w:type="spellStart"/>
-      <w:r>
-        <w:t>complicated</w:t>
-      </w:r>
-      <w:proofErr w:type="spellEnd"/>
-      <w:r>
-        <w:t xml:space="preserve"> </w:t>
-      </w:r>
-      <w:proofErr w:type="spellStart"/>
-      <w:r>
-        <w:t>by</w:t>
-      </w:r>
-      <w:proofErr w:type="spellEnd"/>
-      <w:r>
-        <w:t xml:space="preserve"> </w:t>
-      </w:r>
-      <w:proofErr w:type="spellStart"/>
-      <w:r>
-        <w:t>the</w:t>
-      </w:r>
-      <w:proofErr w:type="spellEnd"/>
-      <w:r>
-        <w:t xml:space="preserve"> </w:t>
-      </w:r>
-      <w:proofErr w:type="spellStart"/>
-      <w:r>
-        <w:t>fact</w:t>
-      </w:r>
-      <w:proofErr w:type="spellEnd"/>
-      <w:r>
-        <w:t xml:space="preserve"> </w:t>
-      </w:r>
-      <w:proofErr w:type="spellStart"/>
-      <w:r>
-        <w:t>that</w:t>
-      </w:r>
-      <w:proofErr w:type="spellEnd"/>
-      <w:r>
-        <w:t xml:space="preserve"> </w:t>
-      </w:r>
-      <w:proofErr w:type="spellStart"/>
-      <w:r>
-        <w:t>the</w:t>
-      </w:r>
-      <w:proofErr w:type="spellEnd"/>
-      <w:r>
-        <w:t xml:space="preserve"> </w:t>
-      </w:r>
-      <w:proofErr w:type="spellStart"/>
-      <w:r>
-        <w:t>available</w:t>
-      </w:r>
-      <w:proofErr w:type="spellEnd"/>
-      <w:r>
-        <w:t xml:space="preserve"> </w:t>
-      </w:r>
-      <w:proofErr w:type="spellStart"/>
-      <w:r>
-        <w:t>large</w:t>
-      </w:r>
-      <w:proofErr w:type="spellEnd"/>
-      <w:r>
-        <w:t xml:space="preserve"> and </w:t>
-      </w:r>
-      <w:proofErr w:type="spellStart"/>
-      <w:r>
-        <w:t>high-quality</w:t>
-      </w:r>
-      <w:proofErr w:type="spellEnd"/>
-      <w:r>
-        <w:t xml:space="preserve"> </w:t>
-      </w:r>
-      <w:proofErr w:type="spellStart"/>
-      <w:r>
-        <w:t>datasets</w:t>
-      </w:r>
-      <w:proofErr w:type="spellEnd"/>
-      <w:r>
-        <w:t xml:space="preserve"> </w:t>
-      </w:r>
-      <w:proofErr w:type="spellStart"/>
-      <w:r>
-        <w:t>are</w:t>
-      </w:r>
-      <w:proofErr w:type="spellEnd"/>
-      <w:r>
-        <w:t xml:space="preserve"> </w:t>
-      </w:r>
-      <w:proofErr w:type="spellStart"/>
-      <w:r>
-        <w:t>minuscule</w:t>
-      </w:r>
-      <w:proofErr w:type="spellEnd"/>
-      <w:r>
-        <w:t xml:space="preserve"> </w:t>
-      </w:r>
-      <w:proofErr w:type="spellStart"/>
-      <w:r>
-        <w:t>compared</w:t>
-      </w:r>
-      <w:proofErr w:type="spellEnd"/>
-      <w:r>
-        <w:t xml:space="preserve"> </w:t>
-      </w:r>
-      <w:proofErr w:type="spellStart"/>
-      <w:r>
-        <w:t>to</w:t>
-      </w:r>
-      <w:proofErr w:type="spellEnd"/>
-      <w:r>
-        <w:t xml:space="preserve"> </w:t>
-      </w:r>
-      <w:proofErr w:type="spellStart"/>
-      <w:r>
-        <w:t>what</w:t>
-      </w:r>
-      <w:proofErr w:type="spellEnd"/>
-      <w:r>
-        <w:t xml:space="preserve"> is </w:t>
-      </w:r>
-      <w:proofErr w:type="spellStart"/>
-      <w:r>
-        <w:t>customary</w:t>
-      </w:r>
-      <w:proofErr w:type="spellEnd"/>
-      <w:r>
-        <w:t xml:space="preserve"> in </w:t>
-      </w:r>
-      <w:proofErr w:type="spellStart"/>
-      <w:r>
-        <w:t>classical</w:t>
-      </w:r>
-      <w:proofErr w:type="spellEnd"/>
-      <w:r>
-        <w:t xml:space="preserve"> </w:t>
-      </w:r>
-      <w:proofErr w:type="spellStart"/>
-      <w:r>
-        <w:t>natural</w:t>
-      </w:r>
-      <w:proofErr w:type="spellEnd"/>
-      <w:r>
-        <w:t xml:space="preserve"> </w:t>
-      </w:r>
-      <w:proofErr w:type="spellStart"/>
-      <w:r>
-        <w:t>language</w:t>
-      </w:r>
-      <w:proofErr w:type="spellEnd"/>
-      <w:r>
-        <w:t xml:space="preserve"> </w:t>
-      </w:r>
-      <w:proofErr w:type="spellStart"/>
-      <w:r>
-        <w:t>processing</w:t>
-      </w:r>
-      <w:proofErr w:type="spellEnd"/>
-      <w:r>
-        <w:t>.</w:t>
-      </w:r>
-    </w:p>
-    <w:p>
-      <w:proofErr w:type="spellStart"/>
-      <w:r>
-        <w:t>My</w:t>
-      </w:r>
-      <w:proofErr w:type="spellEnd"/>
-      <w:r>
-        <w:t xml:space="preserve"> </w:t>
-      </w:r>
-      <w:proofErr w:type="spellStart"/>
-      <w:r>
-        <w:t>work</w:t>
-      </w:r>
-      <w:proofErr w:type="spellEnd"/>
-      <w:r>
-        <w:t xml:space="preserve"> </w:t>
-      </w:r>
-      <w:proofErr w:type="spellStart"/>
-      <w:r>
-        <w:t>contributes</w:t>
-      </w:r>
-      <w:proofErr w:type="spellEnd"/>
-      <w:r>
-        <w:t xml:space="preserve"> </w:t>
-      </w:r>
-      <w:proofErr w:type="spellStart"/>
-      <w:r>
-        <w:t>to</w:t>
-      </w:r>
-      <w:proofErr w:type="spellEnd"/>
-      <w:r>
-        <w:t xml:space="preserve"> </w:t>
-      </w:r>
-      <w:proofErr w:type="spellStart"/>
-      <w:r>
-        <w:t>the</w:t>
-      </w:r>
-      <w:proofErr w:type="spellEnd"/>
-      <w:r>
-        <w:t xml:space="preserve"> </w:t>
-      </w:r>
-      <w:proofErr w:type="spellStart"/>
-      <w:r>
-        <w:t>development</w:t>
-      </w:r>
-      <w:proofErr w:type="spellEnd"/>
-      <w:r>
-        <w:t xml:space="preserve"> of </w:t>
-      </w:r>
-      <w:proofErr w:type="spellStart"/>
-      <w:r>
-        <w:t>sign</w:t>
-      </w:r>
-      <w:proofErr w:type="spellEnd"/>
-      <w:r>
-        <w:t xml:space="preserve"> </w:t>
-      </w:r>
-      <w:proofErr w:type="spellStart"/>
-      <w:r>
-        <w:t>language</w:t>
-      </w:r>
-      <w:proofErr w:type="spellEnd"/>
-      <w:r>
-        <w:t xml:space="preserve"> </w:t>
-      </w:r>
-      <w:proofErr w:type="spellStart"/>
-      <w:r>
-        <w:t>translation</w:t>
-      </w:r>
-      <w:proofErr w:type="spellEnd"/>
-      <w:r>
-        <w:t xml:space="preserve"> </w:t>
-      </w:r>
-      <w:proofErr w:type="spellStart"/>
-      <w:r>
-        <w:t>systems</w:t>
-      </w:r>
-      <w:proofErr w:type="spellEnd"/>
-      <w:r>
-        <w:t xml:space="preserve"> </w:t>
-      </w:r>
-      <w:proofErr w:type="spellStart"/>
-      <w:r>
-        <w:t>accessible</w:t>
-      </w:r>
-      <w:proofErr w:type="spellEnd"/>
-      <w:r>
-        <w:t xml:space="preserve"> </w:t>
-      </w:r>
-      <w:proofErr w:type="spellStart"/>
-      <w:r>
-        <w:t>to</w:t>
-      </w:r>
-      <w:proofErr w:type="spellEnd"/>
-      <w:r>
-        <w:t xml:space="preserve"> </w:t>
-      </w:r>
-      <w:proofErr w:type="spellStart"/>
-      <w:r>
-        <w:t>the</w:t>
-      </w:r>
-      <w:proofErr w:type="spellEnd"/>
-      <w:r>
-        <w:t xml:space="preserve"> </w:t>
-      </w:r>
-      <w:proofErr w:type="spellStart"/>
-      <w:r>
-        <w:t>broader</w:t>
-      </w:r>
-      <w:proofErr w:type="spellEnd"/>
-      <w:r>
-        <w:t xml:space="preserve"> </w:t>
-      </w:r>
-      <w:proofErr w:type="spellStart"/>
-      <w:r>
-        <w:t>masses</w:t>
-      </w:r>
-      <w:proofErr w:type="spellEnd"/>
-      <w:r>
-        <w:t xml:space="preserve">. I </w:t>
-      </w:r>
-      <w:proofErr w:type="spellStart"/>
-      <w:r>
-        <w:t>have</w:t>
-      </w:r>
-      <w:proofErr w:type="spellEnd"/>
-      <w:r>
-        <w:t xml:space="preserve"> </w:t>
-      </w:r>
-      <w:proofErr w:type="spellStart"/>
-      <w:r>
-        <w:t>conducted</w:t>
-      </w:r>
-      <w:proofErr w:type="spellEnd"/>
-      <w:r>
-        <w:t xml:space="preserve"> </w:t>
-      </w:r>
-      <w:proofErr w:type="spellStart"/>
-      <w:r>
-        <w:t>research</w:t>
-      </w:r>
-      <w:proofErr w:type="spellEnd"/>
-      <w:r>
-        <w:t xml:space="preserve"> </w:t>
-      </w:r>
-      <w:proofErr w:type="spellStart"/>
-      <w:r>
-        <w:t>encompassing</w:t>
-      </w:r>
-      <w:proofErr w:type="spellEnd"/>
-      <w:r>
-        <w:t xml:space="preserve"> </w:t>
-      </w:r>
-      <w:proofErr w:type="spellStart"/>
-      <w:r>
-        <w:t>various</w:t>
-      </w:r>
-      <w:proofErr w:type="spellEnd"/>
-      <w:r>
-        <w:t xml:space="preserve"> </w:t>
-      </w:r>
-      <w:proofErr w:type="spellStart"/>
-      <w:r>
-        <w:t>aspects</w:t>
-      </w:r>
-      <w:proofErr w:type="spellEnd"/>
-      <w:r>
-        <w:t xml:space="preserve">, </w:t>
-      </w:r>
-      <w:proofErr w:type="spellStart"/>
-      <w:r>
-        <w:t>including</w:t>
-      </w:r>
-      <w:proofErr w:type="spellEnd"/>
-      <w:r>
-        <w:t xml:space="preserve"> </w:t>
-      </w:r>
-      <w:proofErr w:type="spellStart"/>
-      <w:r>
-        <w:t>glove-based</w:t>
-      </w:r>
-      <w:proofErr w:type="spellEnd"/>
-      <w:r>
-        <w:t xml:space="preserve"> </w:t>
-      </w:r>
-      <w:proofErr w:type="spellStart"/>
-      <w:r>
-        <w:t>recognition</w:t>
-      </w:r>
-      <w:proofErr w:type="spellEnd"/>
-      <w:r>
-        <w:t xml:space="preserve"> and </w:t>
-      </w:r>
-      <w:proofErr w:type="spellStart"/>
-      <w:r>
-        <w:t>traditional</w:t>
-      </w:r>
-      <w:proofErr w:type="spellEnd"/>
-      <w:r>
-        <w:t xml:space="preserve"> image </w:t>
-      </w:r>
-      <w:proofErr w:type="spellStart"/>
-      <w:r>
-        <w:t>processing</w:t>
-      </w:r>
-      <w:proofErr w:type="spellEnd"/>
-      <w:r>
-        <w:t xml:space="preserve"> </w:t>
-      </w:r>
-      <w:proofErr w:type="spellStart"/>
-      <w:r>
-        <w:t>methods</w:t>
-      </w:r>
-      <w:proofErr w:type="spellEnd"/>
-      <w:r>
-        <w:t xml:space="preserve">. </w:t>
-      </w:r>
-      <w:proofErr w:type="spellStart"/>
-      <w:r>
-        <w:t>However</w:t>
-      </w:r>
-      <w:proofErr w:type="spellEnd"/>
-      <w:r>
-        <w:t xml:space="preserve">, </w:t>
-      </w:r>
-      <w:proofErr w:type="spellStart"/>
-      <w:r>
-        <w:t>my</w:t>
-      </w:r>
-      <w:proofErr w:type="spellEnd"/>
-      <w:r>
-        <w:t xml:space="preserve"> </w:t>
-      </w:r>
-      <w:proofErr w:type="spellStart"/>
-      <w:r>
-        <w:t>primary</w:t>
-      </w:r>
-      <w:proofErr w:type="spellEnd"/>
-      <w:r>
-        <w:t xml:space="preserve"> </w:t>
-      </w:r>
-      <w:proofErr w:type="spellStart"/>
-      <w:r>
-        <w:t>focus</w:t>
-      </w:r>
-      <w:proofErr w:type="spellEnd"/>
-      <w:r>
-        <w:t xml:space="preserve"> </w:t>
-      </w:r>
-      <w:proofErr w:type="spellStart"/>
-      <w:r>
-        <w:t>was</w:t>
-      </w:r>
-      <w:proofErr w:type="spellEnd"/>
-      <w:r>
-        <w:t xml:space="preserve"> </w:t>
-      </w:r>
-      <w:proofErr w:type="spellStart"/>
-      <w:r>
-        <w:t>directed</w:t>
-      </w:r>
-      <w:proofErr w:type="spellEnd"/>
-      <w:r>
-        <w:t xml:space="preserve"> </w:t>
-      </w:r>
-      <w:proofErr w:type="spellStart"/>
-      <w:r>
-        <w:t>towards</w:t>
-      </w:r>
-      <w:proofErr w:type="spellEnd"/>
-      <w:r>
-        <w:t xml:space="preserve"> </w:t>
-      </w:r>
-      <w:proofErr w:type="spellStart"/>
-      <w:r>
-        <w:t>the</w:t>
-      </w:r>
-      <w:proofErr w:type="spellEnd"/>
-      <w:r>
-        <w:t xml:space="preserve"> </w:t>
-      </w:r>
-      <w:proofErr w:type="spellStart"/>
-      <w:r>
-        <w:t>comprehensive</w:t>
-      </w:r>
-      <w:proofErr w:type="spellEnd"/>
-      <w:r>
-        <w:t xml:space="preserve"> </w:t>
-      </w:r>
-      <w:proofErr w:type="spellStart"/>
-      <w:r>
-        <w:t>exploration</w:t>
-      </w:r>
-      <w:proofErr w:type="spellEnd"/>
-      <w:r>
-        <w:t xml:space="preserve"> of </w:t>
-      </w:r>
-      <w:proofErr w:type="spellStart"/>
-      <w:r>
-        <w:t>using</w:t>
-      </w:r>
-      <w:proofErr w:type="spellEnd"/>
-      <w:r>
-        <w:t xml:space="preserve"> </w:t>
-      </w:r>
-      <w:proofErr w:type="spellStart"/>
+    </w:p>
+    <w:p>
+      <w:r>
+        <w:t>The successes achieved in the field of natural language processing have opened up numerous doors before us. Voice-based assistants are not only useful, but they often introduce revolutionary functionalities into our lives. Nowadays, artificial intelligence-based voice-to-text models are capable of recognizing text from virtually any language, and thanks to recent advancements in natural language processing, there are no boundaries for users and developers. However, the previous statement is a significant distortion of the truth. Globally, approximately 1.5 billion people are hearing impaired, and more than 70 million people use sign language as their primary means of communication. For them, these functionalities are either not available in their „own language”, or only in a limited manner. Sign language, particularly finger-spelling, is a special form of communication often used for communicating names, addresses, and phone numbers, or conveying concepts without standard gestures. An experienced signer can spell almost twice as fast as an individual typing on a virtual keyboard, let alone when using all available signs for communication. Hence, there is an urgent need to create an interface that is comfortable for them to use.</w:t>
+      </w:r>
+    </w:p>
+    <w:p>
+      <w:r>
+        <w:t>An even more significant issue arises in the realm of communication. Machine translation between spoken languages is widely available to those with internet access in various formats. We have long surpassed simple dictionary-based translators, and with the rise of different transformers and large language models, communication between virtually any language has long become a reality. However, sign language even today remains an exception. No solution on the market assists signers in communicating with non-signing individuals. The progress in this area is hindered by the fact that sign language, like its verbal counterparts, is not standardized. Almost every nation has its own sign language, not to mention regional variations and dialects. Furthermore, the task is complicated by the fact that the available large and high-quality datasets are minuscule compared to what is customary in classical natural language processing.</w:t>
+      </w:r>
+    </w:p>
+    <w:p>
+      <w:r>
+        <w:t xml:space="preserve">My work contributes to the development of sign language translation systems accessible to the broader masses. I have conducted research encompassing various aspects, including glove-based recognition and traditional image processing methods. However, my primary focus was directed towards the comprehensive exploration of using </w:t>
+      </w:r>
       <w:r>
         <w:lastRenderedPageBreak/>
-        <w:t>pose</w:t>
-      </w:r>
-      <w:proofErr w:type="spellEnd"/>
-      <w:r>
-        <w:t xml:space="preserve"> </w:t>
-      </w:r>
-      <w:proofErr w:type="spellStart"/>
-      <w:r>
-        <w:t>approximation</w:t>
-      </w:r>
-      <w:proofErr w:type="spellEnd"/>
-      <w:r>
-        <w:t xml:space="preserve"> </w:t>
-      </w:r>
-      <w:proofErr w:type="spellStart"/>
-      <w:r>
-        <w:t>algorithms</w:t>
-      </w:r>
-      <w:proofErr w:type="spellEnd"/>
-      <w:r>
-        <w:t xml:space="preserve">. </w:t>
-      </w:r>
-      <w:proofErr w:type="spellStart"/>
-      <w:r>
-        <w:t>While</w:t>
-      </w:r>
-      <w:proofErr w:type="spellEnd"/>
-      <w:r>
-        <w:t xml:space="preserve"> </w:t>
-      </w:r>
-      <w:proofErr w:type="spellStart"/>
-      <w:r>
-        <w:t>the</w:t>
-      </w:r>
-      <w:proofErr w:type="spellEnd"/>
-      <w:r>
-        <w:t xml:space="preserve"> </w:t>
-      </w:r>
-      <w:proofErr w:type="spellStart"/>
-      <w:r>
-        <w:t>latter</w:t>
-      </w:r>
-      <w:proofErr w:type="spellEnd"/>
-      <w:r>
-        <w:t xml:space="preserve"> is </w:t>
-      </w:r>
-      <w:proofErr w:type="spellStart"/>
-      <w:r>
-        <w:t>highly</w:t>
-      </w:r>
-      <w:proofErr w:type="spellEnd"/>
-      <w:r>
-        <w:t xml:space="preserve"> </w:t>
-      </w:r>
-      <w:proofErr w:type="spellStart"/>
-      <w:r>
-        <w:t>promising</w:t>
-      </w:r>
-      <w:proofErr w:type="spellEnd"/>
-      <w:r>
-        <w:t xml:space="preserve"> </w:t>
-      </w:r>
-      <w:proofErr w:type="spellStart"/>
-      <w:r>
-        <w:t>as</w:t>
-      </w:r>
-      <w:proofErr w:type="spellEnd"/>
-      <w:r>
-        <w:t xml:space="preserve"> </w:t>
-      </w:r>
-      <w:proofErr w:type="spellStart"/>
-      <w:r>
-        <w:t>it</w:t>
-      </w:r>
-      <w:proofErr w:type="spellEnd"/>
-      <w:r>
-        <w:t xml:space="preserve"> </w:t>
-      </w:r>
-      <w:proofErr w:type="spellStart"/>
-      <w:r>
-        <w:t>compresses</w:t>
-      </w:r>
-      <w:proofErr w:type="spellEnd"/>
-      <w:r>
-        <w:t xml:space="preserve"> </w:t>
-      </w:r>
-      <w:proofErr w:type="spellStart"/>
-      <w:r>
-        <w:t>visual</w:t>
-      </w:r>
-      <w:proofErr w:type="spellEnd"/>
-      <w:r>
-        <w:t xml:space="preserve"> </w:t>
-      </w:r>
-      <w:proofErr w:type="spellStart"/>
-      <w:r>
-        <w:t>data</w:t>
-      </w:r>
-      <w:proofErr w:type="spellEnd"/>
-      <w:r>
-        <w:t xml:space="preserve"> </w:t>
-      </w:r>
-      <w:proofErr w:type="spellStart"/>
-      <w:r>
-        <w:t>effectively</w:t>
-      </w:r>
-      <w:proofErr w:type="spellEnd"/>
-      <w:r>
-        <w:t xml:space="preserve">, </w:t>
-      </w:r>
-      <w:proofErr w:type="spellStart"/>
-      <w:r>
-        <w:t>enabling</w:t>
-      </w:r>
-      <w:proofErr w:type="spellEnd"/>
-      <w:r>
-        <w:t xml:space="preserve"> </w:t>
-      </w:r>
-      <w:proofErr w:type="spellStart"/>
-      <w:r>
-        <w:t>the</w:t>
-      </w:r>
-      <w:proofErr w:type="spellEnd"/>
-      <w:r>
-        <w:t xml:space="preserve"> </w:t>
-      </w:r>
-      <w:proofErr w:type="spellStart"/>
-      <w:r>
-        <w:t>construction</w:t>
-      </w:r>
-      <w:proofErr w:type="spellEnd"/>
-      <w:r>
-        <w:t xml:space="preserve"> of </w:t>
-      </w:r>
-      <w:proofErr w:type="spellStart"/>
-      <w:r>
-        <w:t>large</w:t>
-      </w:r>
-      <w:proofErr w:type="spellEnd"/>
-      <w:r>
-        <w:t xml:space="preserve">, </w:t>
-      </w:r>
-      <w:proofErr w:type="spellStart"/>
-      <w:r>
-        <w:t>homogeneous</w:t>
-      </w:r>
-      <w:proofErr w:type="spellEnd"/>
-      <w:r>
-        <w:t xml:space="preserve"> </w:t>
-      </w:r>
-      <w:proofErr w:type="spellStart"/>
-      <w:r>
-        <w:t>databases</w:t>
-      </w:r>
-      <w:proofErr w:type="spellEnd"/>
-      <w:r>
-        <w:t xml:space="preserve">, </w:t>
-      </w:r>
-      <w:proofErr w:type="spellStart"/>
-      <w:r>
-        <w:t>the</w:t>
-      </w:r>
-      <w:proofErr w:type="spellEnd"/>
-      <w:r>
-        <w:t xml:space="preserve"> </w:t>
-      </w:r>
-      <w:proofErr w:type="spellStart"/>
-      <w:r>
-        <w:t>question</w:t>
-      </w:r>
-      <w:proofErr w:type="spellEnd"/>
-      <w:r>
-        <w:t xml:space="preserve"> of </w:t>
-      </w:r>
-      <w:proofErr w:type="spellStart"/>
-      <w:r>
-        <w:t>whether</w:t>
-      </w:r>
-      <w:proofErr w:type="spellEnd"/>
-      <w:r>
-        <w:t xml:space="preserve"> </w:t>
-      </w:r>
-      <w:proofErr w:type="spellStart"/>
-      <w:r>
-        <w:t>current</w:t>
-      </w:r>
-      <w:proofErr w:type="spellEnd"/>
-      <w:r>
-        <w:t xml:space="preserve"> </w:t>
-      </w:r>
-      <w:proofErr w:type="spellStart"/>
-      <w:r>
-        <w:t>technology</w:t>
-      </w:r>
-      <w:proofErr w:type="spellEnd"/>
-      <w:r>
-        <w:t xml:space="preserve"> is </w:t>
-      </w:r>
-      <w:proofErr w:type="spellStart"/>
-      <w:r>
-        <w:t>capable</w:t>
-      </w:r>
-      <w:proofErr w:type="spellEnd"/>
-      <w:r>
-        <w:t xml:space="preserve"> of </w:t>
-      </w:r>
-      <w:proofErr w:type="spellStart"/>
-      <w:r>
-        <w:t>reliably</w:t>
-      </w:r>
-      <w:proofErr w:type="spellEnd"/>
-      <w:r>
-        <w:t xml:space="preserve"> </w:t>
-      </w:r>
-      <w:proofErr w:type="spellStart"/>
-      <w:r>
-        <w:t>encoding</w:t>
-      </w:r>
-      <w:proofErr w:type="spellEnd"/>
-      <w:r>
-        <w:t xml:space="preserve"> </w:t>
-      </w:r>
-      <w:proofErr w:type="spellStart"/>
-      <w:r>
-        <w:t>all</w:t>
-      </w:r>
-      <w:proofErr w:type="spellEnd"/>
-      <w:r>
-        <w:t xml:space="preserve"> </w:t>
-      </w:r>
-      <w:proofErr w:type="spellStart"/>
-      <w:r>
-        <w:t>the</w:t>
-      </w:r>
-      <w:proofErr w:type="spellEnd"/>
-      <w:r>
-        <w:t xml:space="preserve"> </w:t>
-      </w:r>
-      <w:proofErr w:type="spellStart"/>
-      <w:r>
-        <w:t>information</w:t>
-      </w:r>
-      <w:proofErr w:type="spellEnd"/>
-      <w:r>
-        <w:t xml:space="preserve"> </w:t>
-      </w:r>
-      <w:proofErr w:type="spellStart"/>
-      <w:r>
-        <w:t>needed</w:t>
-      </w:r>
-      <w:proofErr w:type="spellEnd"/>
-      <w:r>
-        <w:t xml:space="preserve"> </w:t>
-      </w:r>
-      <w:proofErr w:type="spellStart"/>
-      <w:r>
-        <w:t>for</w:t>
-      </w:r>
-      <w:proofErr w:type="spellEnd"/>
-      <w:r>
-        <w:t xml:space="preserve"> </w:t>
-      </w:r>
-      <w:proofErr w:type="spellStart"/>
-      <w:r>
-        <w:t>translation</w:t>
-      </w:r>
-      <w:proofErr w:type="spellEnd"/>
-      <w:r>
-        <w:t xml:space="preserve"> has </w:t>
-      </w:r>
-      <w:proofErr w:type="spellStart"/>
-      <w:r>
-        <w:t>so</w:t>
-      </w:r>
-      <w:proofErr w:type="spellEnd"/>
-      <w:r>
-        <w:t xml:space="preserve"> far </w:t>
-      </w:r>
-      <w:proofErr w:type="spellStart"/>
-      <w:r>
-        <w:t>remained</w:t>
-      </w:r>
-      <w:proofErr w:type="spellEnd"/>
-      <w:r>
-        <w:t xml:space="preserve"> </w:t>
-      </w:r>
-      <w:proofErr w:type="spellStart"/>
-      <w:r>
-        <w:t>open</w:t>
-      </w:r>
-      <w:proofErr w:type="spellEnd"/>
-      <w:r>
-        <w:t>.</w:t>
-      </w:r>
-    </w:p>
-    <w:p>
-      <w:proofErr w:type="spellStart"/>
-      <w:r>
-        <w:t>Within</w:t>
-      </w:r>
-      <w:proofErr w:type="spellEnd"/>
-      <w:r>
-        <w:t xml:space="preserve"> American </w:t>
-      </w:r>
-      <w:proofErr w:type="spellStart"/>
-      <w:r>
-        <w:t>Sign</w:t>
-      </w:r>
-      <w:proofErr w:type="spellEnd"/>
-      <w:r>
-        <w:t xml:space="preserve"> </w:t>
-      </w:r>
-      <w:proofErr w:type="spellStart"/>
-      <w:r>
-        <w:t>Language</w:t>
-      </w:r>
-      <w:proofErr w:type="spellEnd"/>
-      <w:r>
-        <w:t xml:space="preserve">, I </w:t>
-      </w:r>
-      <w:proofErr w:type="spellStart"/>
-      <w:r>
-        <w:t>separately</w:t>
-      </w:r>
-      <w:proofErr w:type="spellEnd"/>
-      <w:r>
-        <w:t xml:space="preserve"> </w:t>
-      </w:r>
-      <w:proofErr w:type="spellStart"/>
-      <w:r>
-        <w:t>explored</w:t>
-      </w:r>
-      <w:proofErr w:type="spellEnd"/>
-      <w:r>
-        <w:t xml:space="preserve"> </w:t>
-      </w:r>
-      <w:proofErr w:type="spellStart"/>
-      <w:r>
-        <w:t>finger-spelling</w:t>
-      </w:r>
-      <w:proofErr w:type="spellEnd"/>
-      <w:r>
-        <w:t xml:space="preserve"> and </w:t>
-      </w:r>
-      <w:proofErr w:type="spellStart"/>
-      <w:r>
-        <w:t>general</w:t>
-      </w:r>
-      <w:proofErr w:type="spellEnd"/>
-      <w:r>
-        <w:t xml:space="preserve"> </w:t>
-      </w:r>
-      <w:proofErr w:type="spellStart"/>
-      <w:r>
-        <w:t>sign</w:t>
-      </w:r>
-      <w:proofErr w:type="spellEnd"/>
-      <w:r>
-        <w:t xml:space="preserve"> </w:t>
-      </w:r>
-      <w:proofErr w:type="spellStart"/>
-      <w:r>
-        <w:t>language</w:t>
-      </w:r>
-      <w:proofErr w:type="spellEnd"/>
-      <w:r>
-        <w:t xml:space="preserve"> </w:t>
-      </w:r>
-      <w:proofErr w:type="spellStart"/>
-      <w:r>
-        <w:t>possibilities</w:t>
-      </w:r>
-      <w:proofErr w:type="spellEnd"/>
-      <w:r>
-        <w:t xml:space="preserve">, </w:t>
-      </w:r>
-      <w:proofErr w:type="spellStart"/>
-      <w:r>
-        <w:t>paying</w:t>
-      </w:r>
-      <w:proofErr w:type="spellEnd"/>
-      <w:r>
-        <w:t xml:space="preserve"> </w:t>
-      </w:r>
-      <w:proofErr w:type="spellStart"/>
-      <w:r>
-        <w:t>close</w:t>
-      </w:r>
-      <w:proofErr w:type="spellEnd"/>
-      <w:r>
-        <w:t xml:space="preserve"> </w:t>
-      </w:r>
-      <w:proofErr w:type="spellStart"/>
-      <w:r>
-        <w:t>attention</w:t>
-      </w:r>
-      <w:proofErr w:type="spellEnd"/>
-      <w:r>
-        <w:t xml:space="preserve"> </w:t>
-      </w:r>
-      <w:proofErr w:type="spellStart"/>
-      <w:r>
-        <w:t>to</w:t>
-      </w:r>
-      <w:proofErr w:type="spellEnd"/>
-      <w:r>
-        <w:t xml:space="preserve"> </w:t>
-      </w:r>
-      <w:proofErr w:type="spellStart"/>
-      <w:r>
-        <w:t>solutions</w:t>
-      </w:r>
-      <w:proofErr w:type="spellEnd"/>
-      <w:r>
-        <w:t xml:space="preserve"> </w:t>
-      </w:r>
-      <w:proofErr w:type="spellStart"/>
-      <w:r>
-        <w:t>working</w:t>
-      </w:r>
-      <w:proofErr w:type="spellEnd"/>
-      <w:r>
-        <w:t xml:space="preserve"> </w:t>
-      </w:r>
-      <w:proofErr w:type="spellStart"/>
-      <w:r>
-        <w:t>from</w:t>
-      </w:r>
-      <w:proofErr w:type="spellEnd"/>
-      <w:r>
-        <w:t xml:space="preserve"> </w:t>
-      </w:r>
-      <w:proofErr w:type="spellStart"/>
-      <w:r>
-        <w:t>both</w:t>
-      </w:r>
-      <w:proofErr w:type="spellEnd"/>
-      <w:r>
-        <w:t xml:space="preserve"> </w:t>
-      </w:r>
-      <w:proofErr w:type="spellStart"/>
-      <w:r>
-        <w:t>snapshots</w:t>
-      </w:r>
-      <w:proofErr w:type="spellEnd"/>
-      <w:r>
-        <w:t xml:space="preserve"> and </w:t>
-      </w:r>
-      <w:proofErr w:type="spellStart"/>
-      <w:r>
-        <w:t>motion</w:t>
-      </w:r>
-      <w:proofErr w:type="spellEnd"/>
-      <w:r>
-        <w:t xml:space="preserve"> </w:t>
-      </w:r>
-      <w:proofErr w:type="spellStart"/>
-      <w:r>
-        <w:t>sequences</w:t>
-      </w:r>
-      <w:proofErr w:type="spellEnd"/>
-      <w:r>
-        <w:t xml:space="preserve">. </w:t>
-      </w:r>
-      <w:proofErr w:type="spellStart"/>
-      <w:r>
-        <w:t>Without</w:t>
-      </w:r>
-      <w:proofErr w:type="spellEnd"/>
-      <w:r>
-        <w:t xml:space="preserve"> </w:t>
-      </w:r>
-      <w:proofErr w:type="spellStart"/>
-      <w:r>
-        <w:t>aiming</w:t>
-      </w:r>
-      <w:proofErr w:type="spellEnd"/>
-      <w:r>
-        <w:t xml:space="preserve"> </w:t>
-      </w:r>
-      <w:proofErr w:type="spellStart"/>
-      <w:r>
-        <w:t>for</w:t>
-      </w:r>
-      <w:proofErr w:type="spellEnd"/>
-      <w:r>
-        <w:t xml:space="preserve"> </w:t>
-      </w:r>
-      <w:proofErr w:type="spellStart"/>
-      <w:r>
-        <w:t>completeness</w:t>
-      </w:r>
-      <w:proofErr w:type="spellEnd"/>
-      <w:r>
-        <w:t xml:space="preserve">, I </w:t>
-      </w:r>
-      <w:proofErr w:type="spellStart"/>
-      <w:r>
-        <w:t>compared</w:t>
-      </w:r>
-      <w:proofErr w:type="spellEnd"/>
-      <w:r>
-        <w:t xml:space="preserve"> </w:t>
-      </w:r>
-      <w:proofErr w:type="spellStart"/>
-      <w:r>
-        <w:t>convolutional</w:t>
-      </w:r>
-      <w:proofErr w:type="spellEnd"/>
-      <w:r>
-        <w:t xml:space="preserve">, </w:t>
-      </w:r>
-      <w:proofErr w:type="spellStart"/>
-      <w:r>
-        <w:t>recurrent</w:t>
-      </w:r>
-      <w:proofErr w:type="spellEnd"/>
-      <w:r>
-        <w:t xml:space="preserve">, LSTM, and </w:t>
-      </w:r>
-      <w:proofErr w:type="spellStart"/>
-      <w:r>
-        <w:t>Transformer</w:t>
-      </w:r>
-      <w:proofErr w:type="spellEnd"/>
-      <w:r>
-        <w:t xml:space="preserve"> </w:t>
-      </w:r>
-      <w:proofErr w:type="spellStart"/>
-      <w:r>
-        <w:t>network</w:t>
-      </w:r>
-      <w:proofErr w:type="spellEnd"/>
-      <w:r>
-        <w:t xml:space="preserve"> </w:t>
-      </w:r>
-      <w:proofErr w:type="spellStart"/>
-      <w:r>
-        <w:t>architectures</w:t>
-      </w:r>
-      <w:proofErr w:type="spellEnd"/>
-      <w:r>
-        <w:t xml:space="preserve"> </w:t>
-      </w:r>
-      <w:proofErr w:type="spellStart"/>
-      <w:r>
-        <w:t>adapted</w:t>
-      </w:r>
-      <w:proofErr w:type="spellEnd"/>
-      <w:r>
-        <w:t xml:space="preserve"> </w:t>
-      </w:r>
-      <w:proofErr w:type="spellStart"/>
-      <w:r>
-        <w:t>for</w:t>
-      </w:r>
-      <w:proofErr w:type="spellEnd"/>
-      <w:r>
-        <w:t xml:space="preserve"> </w:t>
-      </w:r>
-      <w:proofErr w:type="spellStart"/>
-      <w:r>
-        <w:t>the</w:t>
-      </w:r>
-      <w:proofErr w:type="spellEnd"/>
-      <w:r>
-        <w:t xml:space="preserve"> </w:t>
-      </w:r>
-      <w:proofErr w:type="spellStart"/>
-      <w:r>
-        <w:t>task</w:t>
-      </w:r>
-      <w:proofErr w:type="spellEnd"/>
-      <w:r>
-        <w:t xml:space="preserve">. </w:t>
-      </w:r>
-      <w:proofErr w:type="spellStart"/>
-      <w:r>
-        <w:t>Due</w:t>
-      </w:r>
-      <w:proofErr w:type="spellEnd"/>
-      <w:r>
-        <w:t xml:space="preserve"> </w:t>
-      </w:r>
-      <w:proofErr w:type="spellStart"/>
-      <w:r>
-        <w:t>to</w:t>
-      </w:r>
-      <w:proofErr w:type="spellEnd"/>
-      <w:r>
-        <w:t xml:space="preserve"> </w:t>
-      </w:r>
-      <w:proofErr w:type="spellStart"/>
-      <w:r>
-        <w:t>the</w:t>
-      </w:r>
-      <w:proofErr w:type="spellEnd"/>
-      <w:r>
-        <w:t xml:space="preserve"> </w:t>
-      </w:r>
-      <w:proofErr w:type="spellStart"/>
-      <w:r>
-        <w:t>grammatical</w:t>
-      </w:r>
-      <w:proofErr w:type="spellEnd"/>
-      <w:r>
-        <w:t xml:space="preserve"> </w:t>
-      </w:r>
-      <w:proofErr w:type="spellStart"/>
-      <w:r>
-        <w:t>characteristics</w:t>
-      </w:r>
-      <w:proofErr w:type="spellEnd"/>
-      <w:r>
-        <w:t xml:space="preserve"> of </w:t>
-      </w:r>
-      <w:proofErr w:type="spellStart"/>
-      <w:r>
-        <w:t>sign</w:t>
-      </w:r>
-      <w:proofErr w:type="spellEnd"/>
-      <w:r>
-        <w:t xml:space="preserve"> </w:t>
-      </w:r>
-      <w:proofErr w:type="spellStart"/>
-      <w:r>
-        <w:t>language</w:t>
-      </w:r>
-      <w:proofErr w:type="spellEnd"/>
-      <w:r>
-        <w:t xml:space="preserve">, </w:t>
-      </w:r>
-      <w:proofErr w:type="spellStart"/>
-      <w:r>
-        <w:t>auxiliary</w:t>
-      </w:r>
-      <w:proofErr w:type="spellEnd"/>
-      <w:r>
-        <w:t xml:space="preserve"> </w:t>
-      </w:r>
-      <w:proofErr w:type="spellStart"/>
-      <w:r>
-        <w:t>verbs</w:t>
-      </w:r>
-      <w:proofErr w:type="spellEnd"/>
-      <w:r>
-        <w:t xml:space="preserve"> </w:t>
-      </w:r>
-      <w:proofErr w:type="spellStart"/>
-      <w:r>
-        <w:t>are</w:t>
-      </w:r>
-      <w:proofErr w:type="spellEnd"/>
-      <w:r>
-        <w:t xml:space="preserve"> </w:t>
-      </w:r>
-      <w:proofErr w:type="spellStart"/>
-      <w:r>
-        <w:t>missing</w:t>
-      </w:r>
-      <w:proofErr w:type="spellEnd"/>
-      <w:r>
-        <w:t xml:space="preserve">, and </w:t>
-      </w:r>
-      <w:proofErr w:type="spellStart"/>
-      <w:r>
-        <w:t>the</w:t>
-      </w:r>
-      <w:proofErr w:type="spellEnd"/>
-      <w:r>
-        <w:t xml:space="preserve"> </w:t>
-      </w:r>
-      <w:proofErr w:type="spellStart"/>
-      <w:r>
-        <w:t>word</w:t>
-      </w:r>
-      <w:proofErr w:type="spellEnd"/>
-      <w:r>
-        <w:t xml:space="preserve"> </w:t>
-      </w:r>
-      <w:proofErr w:type="spellStart"/>
-      <w:r>
-        <w:t>order</w:t>
-      </w:r>
-      <w:proofErr w:type="spellEnd"/>
-      <w:r>
-        <w:t xml:space="preserve"> is </w:t>
-      </w:r>
-      <w:proofErr w:type="spellStart"/>
-      <w:r>
-        <w:t>often</w:t>
-      </w:r>
-      <w:proofErr w:type="spellEnd"/>
-      <w:r>
-        <w:t xml:space="preserve"> </w:t>
-      </w:r>
-      <w:proofErr w:type="spellStart"/>
-      <w:r>
-        <w:t>different</w:t>
-      </w:r>
-      <w:proofErr w:type="spellEnd"/>
-      <w:r>
-        <w:t xml:space="preserve"> </w:t>
-      </w:r>
-      <w:proofErr w:type="spellStart"/>
-      <w:r>
-        <w:t>from</w:t>
-      </w:r>
-      <w:proofErr w:type="spellEnd"/>
-      <w:r>
-        <w:t xml:space="preserve"> </w:t>
-      </w:r>
-      <w:proofErr w:type="spellStart"/>
-      <w:r>
-        <w:t>traditional</w:t>
-      </w:r>
-      <w:proofErr w:type="spellEnd"/>
-      <w:r>
-        <w:t xml:space="preserve"> English </w:t>
-      </w:r>
-      <w:proofErr w:type="spellStart"/>
-      <w:r>
-        <w:t>when</w:t>
-      </w:r>
-      <w:proofErr w:type="spellEnd"/>
-      <w:r>
-        <w:t xml:space="preserve"> </w:t>
-      </w:r>
-      <w:proofErr w:type="spellStart"/>
-      <w:r>
-        <w:t>translated</w:t>
-      </w:r>
-      <w:proofErr w:type="spellEnd"/>
-      <w:r>
-        <w:t xml:space="preserve"> </w:t>
-      </w:r>
-      <w:proofErr w:type="spellStart"/>
-      <w:r>
-        <w:t>word</w:t>
-      </w:r>
-      <w:proofErr w:type="spellEnd"/>
-      <w:r>
-        <w:t xml:space="preserve"> </w:t>
-      </w:r>
-      <w:proofErr w:type="spellStart"/>
-      <w:r>
-        <w:t>by</w:t>
-      </w:r>
-      <w:proofErr w:type="spellEnd"/>
-      <w:r>
-        <w:t xml:space="preserve"> </w:t>
-      </w:r>
-      <w:proofErr w:type="spellStart"/>
-      <w:r>
-        <w:t>word</w:t>
-      </w:r>
-      <w:proofErr w:type="spellEnd"/>
-      <w:r>
-        <w:t xml:space="preserve">. </w:t>
-      </w:r>
-      <w:proofErr w:type="spellStart"/>
-      <w:r>
-        <w:t>Therefore</w:t>
-      </w:r>
-      <w:proofErr w:type="spellEnd"/>
-      <w:r>
-        <w:t xml:space="preserve">, I </w:t>
-      </w:r>
-      <w:proofErr w:type="spellStart"/>
-      <w:r>
-        <w:t>processed</w:t>
-      </w:r>
-      <w:proofErr w:type="spellEnd"/>
-      <w:r>
-        <w:t xml:space="preserve"> </w:t>
-      </w:r>
-      <w:proofErr w:type="spellStart"/>
-      <w:r>
-        <w:t>the</w:t>
-      </w:r>
-      <w:proofErr w:type="spellEnd"/>
-      <w:r>
-        <w:t xml:space="preserve"> </w:t>
-      </w:r>
-      <w:proofErr w:type="spellStart"/>
-      <w:r>
-        <w:t>results</w:t>
-      </w:r>
-      <w:proofErr w:type="spellEnd"/>
-      <w:r>
-        <w:t xml:space="preserve"> </w:t>
-      </w:r>
-      <w:proofErr w:type="spellStart"/>
-      <w:r>
-        <w:t>contextually</w:t>
-      </w:r>
-      <w:proofErr w:type="spellEnd"/>
-      <w:r>
-        <w:t xml:space="preserve"> </w:t>
-      </w:r>
-      <w:proofErr w:type="spellStart"/>
-      <w:r>
-        <w:t>using</w:t>
-      </w:r>
-      <w:proofErr w:type="spellEnd"/>
-      <w:r>
-        <w:t xml:space="preserve"> </w:t>
-      </w:r>
-      <w:proofErr w:type="spellStart"/>
-      <w:r>
-        <w:t>generative</w:t>
-      </w:r>
-      <w:proofErr w:type="spellEnd"/>
-      <w:r>
-        <w:t xml:space="preserve"> </w:t>
-      </w:r>
-      <w:proofErr w:type="spellStart"/>
-      <w:r>
-        <w:t>large</w:t>
-      </w:r>
-      <w:proofErr w:type="spellEnd"/>
-      <w:r>
-        <w:t xml:space="preserve"> </w:t>
-      </w:r>
-      <w:proofErr w:type="spellStart"/>
-      <w:r>
-        <w:t>language</w:t>
-      </w:r>
-      <w:proofErr w:type="spellEnd"/>
-      <w:r>
-        <w:t xml:space="preserve"> </w:t>
-      </w:r>
-      <w:proofErr w:type="spellStart"/>
-      <w:r>
-        <w:t>models</w:t>
-      </w:r>
-      <w:proofErr w:type="spellEnd"/>
-      <w:r>
-        <w:t xml:space="preserve"> and </w:t>
-      </w:r>
-      <w:proofErr w:type="spellStart"/>
-      <w:r>
-        <w:t>employed</w:t>
-      </w:r>
-      <w:proofErr w:type="spellEnd"/>
-      <w:r>
-        <w:t xml:space="preserve"> </w:t>
-      </w:r>
-      <w:proofErr w:type="spellStart"/>
-      <w:r>
-        <w:t>them</w:t>
-      </w:r>
-      <w:proofErr w:type="spellEnd"/>
-      <w:r>
-        <w:t xml:space="preserve"> </w:t>
-      </w:r>
-      <w:proofErr w:type="spellStart"/>
-      <w:r>
-        <w:t>to</w:t>
-      </w:r>
-      <w:proofErr w:type="spellEnd"/>
-      <w:r>
-        <w:t xml:space="preserve"> </w:t>
-      </w:r>
-      <w:proofErr w:type="spellStart"/>
-      <w:r>
-        <w:t>enhance</w:t>
-      </w:r>
-      <w:proofErr w:type="spellEnd"/>
-      <w:r>
-        <w:t xml:space="preserve"> </w:t>
-      </w:r>
-      <w:proofErr w:type="spellStart"/>
-      <w:r>
-        <w:t>the</w:t>
-      </w:r>
-      <w:proofErr w:type="spellEnd"/>
-      <w:r>
-        <w:t xml:space="preserve"> </w:t>
-      </w:r>
-      <w:proofErr w:type="spellStart"/>
-      <w:r>
-        <w:t>quality</w:t>
-      </w:r>
-      <w:proofErr w:type="spellEnd"/>
-      <w:r>
-        <w:t xml:space="preserve"> and </w:t>
-      </w:r>
-      <w:proofErr w:type="spellStart"/>
-      <w:r>
-        <w:t>reliability</w:t>
-      </w:r>
-      <w:proofErr w:type="spellEnd"/>
-      <w:r>
-        <w:t xml:space="preserve"> of </w:t>
-      </w:r>
-      <w:proofErr w:type="spellStart"/>
-      <w:r>
-        <w:t>the</w:t>
-      </w:r>
-      <w:proofErr w:type="spellEnd"/>
-      <w:r>
-        <w:t xml:space="preserve"> </w:t>
-      </w:r>
-      <w:proofErr w:type="spellStart"/>
-      <w:r>
-        <w:t>translation</w:t>
-      </w:r>
-      <w:proofErr w:type="spellEnd"/>
-      <w:r>
-        <w:t>.</w:t>
-      </w:r>
-    </w:p>
-    <w:p>
-      <w:r>
-        <w:t xml:space="preserve">In </w:t>
-      </w:r>
-      <w:proofErr w:type="spellStart"/>
-      <w:r>
-        <w:t>my</w:t>
-      </w:r>
-      <w:proofErr w:type="spellEnd"/>
-      <w:r>
-        <w:t xml:space="preserve"> </w:t>
-      </w:r>
-      <w:proofErr w:type="spellStart"/>
-      <w:r>
-        <w:t>thesis</w:t>
-      </w:r>
-      <w:proofErr w:type="spellEnd"/>
-      <w:r>
-        <w:t xml:space="preserve">, I </w:t>
-      </w:r>
-      <w:proofErr w:type="spellStart"/>
-      <w:r>
-        <w:t>walk</w:t>
-      </w:r>
-      <w:proofErr w:type="spellEnd"/>
-      <w:r>
-        <w:t xml:space="preserve"> </w:t>
-      </w:r>
-      <w:proofErr w:type="spellStart"/>
-      <w:r>
-        <w:t>through</w:t>
-      </w:r>
-      <w:proofErr w:type="spellEnd"/>
-      <w:r>
-        <w:t xml:space="preserve"> </w:t>
-      </w:r>
-      <w:proofErr w:type="spellStart"/>
-      <w:r>
-        <w:t>the</w:t>
-      </w:r>
-      <w:proofErr w:type="spellEnd"/>
-      <w:r>
-        <w:t xml:space="preserve"> </w:t>
-      </w:r>
-      <w:proofErr w:type="spellStart"/>
-      <w:r>
-        <w:t>steps</w:t>
-      </w:r>
-      <w:proofErr w:type="spellEnd"/>
-      <w:r>
-        <w:t xml:space="preserve"> of </w:t>
-      </w:r>
-      <w:proofErr w:type="spellStart"/>
-      <w:r>
-        <w:t>data</w:t>
-      </w:r>
-      <w:proofErr w:type="spellEnd"/>
-      <w:r>
-        <w:t xml:space="preserve"> </w:t>
-      </w:r>
-      <w:proofErr w:type="spellStart"/>
-      <w:r>
-        <w:t>collection</w:t>
-      </w:r>
-      <w:proofErr w:type="spellEnd"/>
-      <w:r>
-        <w:t xml:space="preserve">, </w:t>
-      </w:r>
-      <w:proofErr w:type="spellStart"/>
-      <w:r>
-        <w:t>provide</w:t>
-      </w:r>
-      <w:proofErr w:type="spellEnd"/>
-      <w:r>
-        <w:t xml:space="preserve"> </w:t>
-      </w:r>
-      <w:proofErr w:type="spellStart"/>
-      <w:r>
-        <w:t>details</w:t>
-      </w:r>
-      <w:proofErr w:type="spellEnd"/>
-      <w:r>
-        <w:t xml:space="preserve"> </w:t>
-      </w:r>
-      <w:proofErr w:type="spellStart"/>
-      <w:r>
-        <w:t>about</w:t>
-      </w:r>
-      <w:proofErr w:type="spellEnd"/>
-      <w:r>
-        <w:t xml:space="preserve"> </w:t>
-      </w:r>
-      <w:proofErr w:type="spellStart"/>
-      <w:r>
-        <w:t>the</w:t>
-      </w:r>
-      <w:proofErr w:type="spellEnd"/>
-      <w:r>
-        <w:t xml:space="preserve"> </w:t>
-      </w:r>
-      <w:proofErr w:type="spellStart"/>
-      <w:r>
-        <w:t>applied</w:t>
-      </w:r>
-      <w:proofErr w:type="spellEnd"/>
-      <w:r>
-        <w:t xml:space="preserve"> </w:t>
-      </w:r>
-      <w:proofErr w:type="spellStart"/>
-      <w:r>
-        <w:t>artificial</w:t>
-      </w:r>
-      <w:proofErr w:type="spellEnd"/>
-      <w:r>
-        <w:t xml:space="preserve"> </w:t>
-      </w:r>
-      <w:proofErr w:type="spellStart"/>
-      <w:r>
-        <w:t>intelligence</w:t>
-      </w:r>
-      <w:proofErr w:type="spellEnd"/>
-      <w:r>
-        <w:t xml:space="preserve"> </w:t>
-      </w:r>
-      <w:proofErr w:type="spellStart"/>
-      <w:r>
-        <w:t>algorithms</w:t>
-      </w:r>
-      <w:proofErr w:type="spellEnd"/>
-      <w:r>
-        <w:t xml:space="preserve">, and </w:t>
-      </w:r>
-      <w:proofErr w:type="spellStart"/>
-      <w:r>
-        <w:t>analyze</w:t>
-      </w:r>
-      <w:proofErr w:type="spellEnd"/>
-      <w:r>
-        <w:t xml:space="preserve"> </w:t>
-      </w:r>
-      <w:proofErr w:type="spellStart"/>
-      <w:r>
-        <w:t>the</w:t>
-      </w:r>
-      <w:proofErr w:type="spellEnd"/>
-      <w:r>
-        <w:t xml:space="preserve"> design </w:t>
-      </w:r>
-      <w:proofErr w:type="spellStart"/>
-      <w:r>
-        <w:t>decisions</w:t>
-      </w:r>
-      <w:proofErr w:type="spellEnd"/>
-      <w:r>
-        <w:t xml:space="preserve"> and </w:t>
-      </w:r>
-      <w:proofErr w:type="spellStart"/>
-      <w:r>
-        <w:t>their</w:t>
-      </w:r>
-      <w:proofErr w:type="spellEnd"/>
-      <w:r>
-        <w:t xml:space="preserve"> </w:t>
-      </w:r>
-      <w:proofErr w:type="spellStart"/>
-      <w:r>
-        <w:t>alternatives</w:t>
-      </w:r>
-      <w:proofErr w:type="spellEnd"/>
-      <w:r>
-        <w:t xml:space="preserve"> </w:t>
-      </w:r>
-      <w:proofErr w:type="spellStart"/>
-      <w:r>
-        <w:t>that</w:t>
-      </w:r>
-      <w:proofErr w:type="spellEnd"/>
-      <w:r>
-        <w:t xml:space="preserve"> </w:t>
-      </w:r>
-      <w:proofErr w:type="spellStart"/>
-      <w:r>
-        <w:t>emerged</w:t>
-      </w:r>
-      <w:proofErr w:type="spellEnd"/>
-      <w:r>
-        <w:t xml:space="preserve"> </w:t>
-      </w:r>
-      <w:proofErr w:type="spellStart"/>
-      <w:r>
-        <w:t>during</w:t>
-      </w:r>
-      <w:proofErr w:type="spellEnd"/>
-      <w:r>
-        <w:t xml:space="preserve"> </w:t>
-      </w:r>
-      <w:proofErr w:type="spellStart"/>
-      <w:r>
-        <w:t>development</w:t>
-      </w:r>
-      <w:proofErr w:type="spellEnd"/>
-      <w:r>
-        <w:t xml:space="preserve">. </w:t>
-      </w:r>
-      <w:proofErr w:type="spellStart"/>
-      <w:r>
-        <w:t>Furthermore</w:t>
-      </w:r>
-      <w:proofErr w:type="spellEnd"/>
-      <w:r>
-        <w:t xml:space="preserve">, I </w:t>
-      </w:r>
-      <w:proofErr w:type="spellStart"/>
-      <w:r>
-        <w:t>present</w:t>
-      </w:r>
-      <w:proofErr w:type="spellEnd"/>
-      <w:r>
-        <w:t xml:space="preserve"> </w:t>
-      </w:r>
-      <w:proofErr w:type="spellStart"/>
-      <w:r>
-        <w:t>the</w:t>
-      </w:r>
-      <w:proofErr w:type="spellEnd"/>
-      <w:r>
-        <w:t xml:space="preserve"> </w:t>
-      </w:r>
-      <w:proofErr w:type="spellStart"/>
-      <w:r>
-        <w:t>comprehensive</w:t>
-      </w:r>
-      <w:proofErr w:type="spellEnd"/>
-      <w:r>
-        <w:t xml:space="preserve"> </w:t>
-      </w:r>
-      <w:proofErr w:type="spellStart"/>
-      <w:r>
-        <w:t>solution</w:t>
-      </w:r>
-      <w:proofErr w:type="spellEnd"/>
-      <w:r>
-        <w:t xml:space="preserve"> </w:t>
-      </w:r>
-      <w:proofErr w:type="spellStart"/>
-      <w:r>
-        <w:t>I've</w:t>
-      </w:r>
-      <w:proofErr w:type="spellEnd"/>
-      <w:r>
-        <w:t xml:space="preserve"> </w:t>
-      </w:r>
-      <w:proofErr w:type="spellStart"/>
-      <w:r>
-        <w:t>developed</w:t>
-      </w:r>
-      <w:proofErr w:type="spellEnd"/>
-      <w:r>
-        <w:t xml:space="preserve">, </w:t>
-      </w:r>
-      <w:proofErr w:type="spellStart"/>
-      <w:r>
-        <w:t>offering</w:t>
-      </w:r>
-      <w:proofErr w:type="spellEnd"/>
-      <w:r>
-        <w:t xml:space="preserve"> </w:t>
-      </w:r>
-      <w:proofErr w:type="spellStart"/>
-      <w:r>
-        <w:t>significant</w:t>
-      </w:r>
-      <w:proofErr w:type="spellEnd"/>
-      <w:r>
-        <w:t xml:space="preserve"> </w:t>
-      </w:r>
-      <w:proofErr w:type="spellStart"/>
-      <w:r>
-        <w:t>support</w:t>
-      </w:r>
-      <w:proofErr w:type="spellEnd"/>
-      <w:r>
-        <w:t xml:space="preserve"> </w:t>
-      </w:r>
-      <w:proofErr w:type="spellStart"/>
-      <w:r>
-        <w:t>for</w:t>
-      </w:r>
-      <w:proofErr w:type="spellEnd"/>
-      <w:r>
-        <w:t xml:space="preserve"> </w:t>
-      </w:r>
-      <w:proofErr w:type="spellStart"/>
-      <w:r>
-        <w:t>communication</w:t>
-      </w:r>
-      <w:proofErr w:type="spellEnd"/>
-      <w:r>
-        <w:t xml:space="preserve"> </w:t>
-      </w:r>
-      <w:proofErr w:type="spellStart"/>
-      <w:r>
-        <w:t>with</w:t>
-      </w:r>
-      <w:proofErr w:type="spellEnd"/>
-      <w:r>
-        <w:t xml:space="preserve"> </w:t>
-      </w:r>
-      <w:proofErr w:type="spellStart"/>
-      <w:r>
-        <w:t>the</w:t>
-      </w:r>
-      <w:proofErr w:type="spellEnd"/>
-      <w:r>
-        <w:t xml:space="preserve"> </w:t>
-      </w:r>
-      <w:proofErr w:type="spellStart"/>
-      <w:r>
-        <w:t>hearing</w:t>
-      </w:r>
-      <w:proofErr w:type="spellEnd"/>
-      <w:r>
-        <w:t xml:space="preserve"> </w:t>
-      </w:r>
-      <w:proofErr w:type="spellStart"/>
-      <w:r>
-        <w:t>impaired</w:t>
-      </w:r>
-      <w:proofErr w:type="spellEnd"/>
-      <w:r>
-        <w:t>.</w:t>
-      </w:r>
-    </w:p>
-    <w:p>
-      <w:pPr>
-        <w:pStyle w:val="Cmsor1"/>
+        <w:t>pose approximation algorithms. While the latter is highly promising as it compresses visual data effectively, enabling the construction of large, homogeneous databases, the question of whether current technology is capable of reliably encoding all the information needed for translation has so far remained open.</w:t>
+      </w:r>
+    </w:p>
+    <w:p>
+      <w:r>
+        <w:t>Within American Sign Language, I separately explored finger-spelling and general sign language possibilities, paying close attention to solutions working from both snapshots and motion sequences. Without aiming for completeness, I compared convolutional, recurrent, LSTM, and Transformer network architectures adapted for the task. Due to the grammatical characteristics of sign language, auxiliary verbs are missing, and the word order is often different from traditional English when translated word by word. Therefore, I processed the results contextually using generative large language models and employed them to enhance the quality and reliability of the translation.</w:t>
+      </w:r>
+    </w:p>
+    <w:p>
+      <w:r>
+        <w:t>In my thesis, I walk through the steps of data collection, provide details about the applied artificial intelligence algorithms, and analyze the design decisions and their alternatives that emerged during development. Furthermore, I present the comprehensive solution I've developed, offering significant support for communication with the hearing impaired.</w:t>
+      </w:r>
+    </w:p>
+    <w:p>
+      <w:pPr>
+        <w:pStyle w:val="Heading1"/>
       </w:pPr>
       <w:bookmarkStart w:id="2" w:name="_Toc332797397"/>
       <w:bookmarkStart w:id="3" w:name="_Toc148516033"/>
@@ -6109,30 +2447,14 @@
     </w:p>
     <w:p>
       <w:r>
-        <w:t>A nyelvfeldolgozás területén hatalmas áttöréseket értünk el az elmúlt években. A mai „</w:t>
-      </w:r>
-      <w:proofErr w:type="spellStart"/>
-      <w:r>
-        <w:t>voice</w:t>
-      </w:r>
-      <w:proofErr w:type="spellEnd"/>
+        <w:t>A nyelvfeldolgozás területén hatalmas áttöréseket értünk el az elmúlt években. A mai „voice to text” modellek</w:t>
+      </w:r>
+      <w:r>
+        <w:t>kel lehetőségünk van rendkívül sokszínű és természetes módon interakcióba lépni az eszközeinkkel. Kiegészülve a világot alapjaiban megrengető intelligens nagy nyelvi modellekkel, saját virtuális asszisztenst alkalmazhatunk, chat formában érhetjük el a világ tudását és nem utolsó sorban kinyílik a kapu a szabad kommunikáció előtt tetszőleges nyelvek között.</w:t>
+      </w:r>
       <w:r>
         <w:t xml:space="preserve"> </w:t>
       </w:r>
-      <w:proofErr w:type="spellStart"/>
-      <w:r>
-        <w:t>to</w:t>
-      </w:r>
-      <w:proofErr w:type="spellEnd"/>
-      <w:r>
-        <w:t xml:space="preserve"> text” modellek</w:t>
-      </w:r>
-      <w:r>
-        <w:t>kel lehetőségünk van rendkívül sokszínű és természetes módon interakcióba lépni az eszközeinkkel. Kiegészülve a világot alapjaiban megrengető intelligens nagy nyelvi modellekkel, saját virtuális asszisztenst alkalmazhatunk, chat formában érhetjük el a világ tudását és nem utolsó sorban kinyílik a kapu a szabad kommunikáció előtt tetszőleges nyelvek között.</w:t>
-      </w:r>
-      <w:r>
-        <w:t xml:space="preserve"> </w:t>
-      </w:r>
       <w:r>
         <w:t xml:space="preserve">Az hasonló rendszerek egyik sajnálatos velejárója, hogy csupán hagyományos nyelveken érhetőek el. </w:t>
       </w:r>
@@ -6152,7 +2474,19 @@
         <w:rPr>
           <w:highlight w:val="yellow"/>
         </w:rPr>
-        <w:t xml:space="preserve"> jeleni tudók száma</w:t>
+        <w:t xml:space="preserve"> jele</w:t>
+      </w:r>
+      <w:r>
+        <w:rPr>
+          <w:highlight w:val="yellow"/>
+        </w:rPr>
+        <w:t>l</w:t>
+      </w:r>
+      <w:r>
+        <w:rPr>
+          <w:highlight w:val="yellow"/>
+        </w:rPr>
+        <w:t>ni tudók száma</w:t>
       </w:r>
       <w:r>
         <w:t>, bizonyítva a nyelv</w:t>
@@ -6166,7 +2500,7 @@
     </w:p>
     <w:p>
       <w:pPr>
-        <w:pStyle w:val="Cmsor2"/>
+        <w:pStyle w:val="Heading2"/>
       </w:pPr>
       <w:bookmarkStart w:id="4" w:name="_Toc148516034"/>
       <w:r>
@@ -6219,20 +2553,7 @@
         <w:t xml:space="preserve"> Részletes leírást adok az adatgyűjtés folyamatáról, egyes adathalmazok leírásáról, illetve feldolgozásukról. Ismertetem a kialakított modelleket</w:t>
       </w:r>
       <w:r>
-        <w:t>, nagy hangsúlyt fektetve a tervezői döntések indoklására, alternatívák feltárására, továbbá számos metrika szerint kiértékelem, és összehasonlítom őket. A legjobb modellekhez különböző „</w:t>
-      </w:r>
-      <w:proofErr w:type="spellStart"/>
-      <w:proofErr w:type="gramStart"/>
-      <w:r>
-        <w:t>usecase</w:t>
-      </w:r>
-      <w:proofErr w:type="spellEnd"/>
-      <w:r>
-        <w:t>”-</w:t>
-      </w:r>
-      <w:proofErr w:type="gramEnd"/>
-      <w:r>
-        <w:t>ek szerint csoportosítva kiegészítő algoritmusokat tervezek.</w:t>
+        <w:t>, nagy hangsúlyt fektetve a tervezői döntések indoklására, alternatívák feltárására, továbbá számos metrika szerint kiértékelem, és összehasonlítom őket. A legjobb modellekhez különböző „usecase”-ek szerint csoportosítva kiegészítő algoritmusokat tervezek.</w:t>
       </w:r>
     </w:p>
     <w:p>
@@ -6242,7 +2563,7 @@
     </w:p>
     <w:p>
       <w:pPr>
-        <w:pStyle w:val="Cmsor2"/>
+        <w:pStyle w:val="Heading2"/>
       </w:pPr>
       <w:bookmarkStart w:id="5" w:name="_Toc148516035"/>
       <w:r>
@@ -6287,13 +2608,8 @@
         <w:t xml:space="preserve"> A két nyelvnek mellesleg teljesen különböző fejlődése, míg az ASL</w:t>
       </w:r>
       <w:r>
-        <w:t>-</w:t>
-      </w:r>
-      <w:proofErr w:type="spellStart"/>
-      <w:r>
-        <w:t>nek</w:t>
-      </w:r>
-      <w:proofErr w:type="spellEnd"/>
+        <w:t>-nek</w:t>
+      </w:r>
       <w:r>
         <w:t xml:space="preserve"> francia jelnyelv</w:t>
       </w:r>
@@ -6339,37 +2655,13 @@
         <w:t xml:space="preserve"> </w:t>
       </w:r>
       <w:r>
-        <w:t xml:space="preserve">Számos kisebb jelnyelv létezik világszerte, amelyek különleges közösségekben alakultak ki és nincsenek befolyásolva a nagyobb jelnyelvektől. A </w:t>
-      </w:r>
-      <w:proofErr w:type="spellStart"/>
-      <w:r>
-        <w:t>Kolok</w:t>
-      </w:r>
-      <w:proofErr w:type="spellEnd"/>
-      <w:r>
-        <w:t xml:space="preserve"> Kata, más néven </w:t>
-      </w:r>
-      <w:proofErr w:type="spellStart"/>
-      <w:r>
-        <w:t>balinéz</w:t>
-      </w:r>
-      <w:proofErr w:type="spellEnd"/>
-      <w:r>
-        <w:t xml:space="preserve"> jelnyelv, egy falusi jelnyelv, amely két szomszédos faluban őshonos Bali északi részén, Indonéziában.</w:t>
+        <w:t>Számos kisebb jelnyelv létezik világszerte, amelyek különleges közösségekben alakultak ki és nincsenek befolyásolva a nagyobb jelnyelvektől. A Kolok Kata, más néven balinéz jelnyelv, egy falusi jelnyelv, amely két szomszédos faluban őshonos Bali északi részén, Indonéziában.</w:t>
       </w:r>
       <w:r>
         <w:t xml:space="preserve"> </w:t>
       </w:r>
       <w:r>
-        <w:t xml:space="preserve">A Kata </w:t>
-      </w:r>
-      <w:proofErr w:type="spellStart"/>
-      <w:r>
-        <w:t>Kolokban</w:t>
-      </w:r>
-      <w:proofErr w:type="spellEnd"/>
-      <w:r>
-        <w:t xml:space="preserve"> nincs hivatalos ujjbetűzés, ami rámutat arra, hogy az ujjbetűzés nem szükséges egy jelnyelv működéséhez. Ezek a kisebb jelnyelvek gyakran egyedülállóak és tükrözik az adott közösség kultúráját és történelmét.</w:t>
+        <w:t>A Kata Kolokban nincs hivatalos ujjbetűzés, ami rámutat arra, hogy az ujjbetűzés nem szükséges egy jelnyelv működéséhez. Ezek a kisebb jelnyelvek gyakran egyedülállóak és tükrözik az adott közösség kultúráját és történelmét.</w:t>
       </w:r>
     </w:p>
     <w:p>
@@ -6380,7 +2672,7 @@
     </w:p>
     <w:p>
       <w:pPr>
-        <w:pStyle w:val="Cmsor2"/>
+        <w:pStyle w:val="Heading2"/>
       </w:pPr>
       <w:bookmarkStart w:id="6" w:name="_Toc148516036"/>
       <w:r>
@@ -6396,36 +2688,12 @@
         <w:t xml:space="preserve"> </w:t>
       </w:r>
       <w:r>
-        <w:t xml:space="preserve">Az ASL története a 19. századig nyúlik vissza, amikor Thomas </w:t>
-      </w:r>
-      <w:proofErr w:type="spellStart"/>
-      <w:r>
-        <w:t>Gallaudet</w:t>
-      </w:r>
-      <w:proofErr w:type="spellEnd"/>
-      <w:r>
-        <w:t xml:space="preserve"> és Laurent </w:t>
-      </w:r>
-      <w:proofErr w:type="spellStart"/>
-      <w:r>
-        <w:t>Clerc</w:t>
-      </w:r>
-      <w:proofErr w:type="spellEnd"/>
-      <w:r>
-        <w:t xml:space="preserve"> megalapították az Egyesült Államok első hallássérült iskoláját. Az itt használt jelnyelv kombinálta az amerikai helyi jelnyelveket a francia jelnyelvvel, ami az ASL alapját képezte.</w:t>
-      </w:r>
-    </w:p>
-    <w:p>
-      <w:r>
-        <w:t xml:space="preserve">Közel félmillió ember beszéli, ami meglepő, hiszen ez a szám körülbelül 10%-a </w:t>
-      </w:r>
-      <w:proofErr w:type="spellStart"/>
-      <w:r>
-        <w:t>a</w:t>
-      </w:r>
-      <w:proofErr w:type="spellEnd"/>
-      <w:r>
-        <w:t xml:space="preserve"> 40 millió hallássérültnek az országban. </w:t>
+        <w:t>Az ASL története a 19. századig nyúlik vissza, amikor Thomas Gallaudet és Laurent Clerc megalapították az Egyesült Államok első hallássérült iskoláját. Az itt használt jelnyelv kombinálta az amerikai helyi jelnyelveket a francia jelnyelvvel, ami az ASL alapját képezte.</w:t>
+      </w:r>
+    </w:p>
+    <w:p>
+      <w:r>
+        <w:t xml:space="preserve">Közel félmillió ember beszéli, ami meglepő, hiszen ez a szám körülbelül 10%-a a 40 millió hallássérültnek az országban. </w:t>
       </w:r>
       <w:r>
         <w:t xml:space="preserve">Az ASL a </w:t>
@@ -6437,7 +2705,7 @@
       <w:commentRangeEnd w:id="7"/>
       <w:r>
         <w:rPr>
-          <w:rStyle w:val="Jegyzethivatkozs"/>
+          <w:rStyle w:val="CommentReference"/>
         </w:rPr>
         <w:commentReference w:id="7"/>
       </w:r>
@@ -6447,7 +2715,7 @@
     </w:p>
     <w:p>
       <w:pPr>
-        <w:pStyle w:val="Cmsor3"/>
+        <w:pStyle w:val="Heading3"/>
       </w:pPr>
       <w:bookmarkStart w:id="8" w:name="_Toc148516037"/>
       <w:r>
@@ -6492,14 +2760,14 @@
       <w:commentRangeEnd w:id="9"/>
       <w:r>
         <w:rPr>
-          <w:rStyle w:val="Jegyzethivatkozs"/>
+          <w:rStyle w:val="CommentReference"/>
         </w:rPr>
         <w:commentReference w:id="9"/>
       </w:r>
     </w:p>
     <w:p>
       <w:pPr>
-        <w:pStyle w:val="Cmsor3"/>
+        <w:pStyle w:val="Heading3"/>
       </w:pPr>
       <w:bookmarkStart w:id="10" w:name="_Toc148516038"/>
       <w:r>
@@ -6527,7 +2795,7 @@
       <w:commentRangeEnd w:id="11"/>
       <w:r>
         <w:rPr>
-          <w:rStyle w:val="Jegyzethivatkozs"/>
+          <w:rStyle w:val="CommentReference"/>
         </w:rPr>
         <w:commentReference w:id="11"/>
       </w:r>
@@ -6550,7 +2818,7 @@
       <w:commentRangeEnd w:id="12"/>
       <w:r>
         <w:rPr>
-          <w:rStyle w:val="Jegyzethivatkozs"/>
+          <w:rStyle w:val="CommentReference"/>
         </w:rPr>
         <w:commentReference w:id="12"/>
       </w:r>
@@ -6560,74 +2828,30 @@
     </w:p>
     <w:p>
       <w:r>
-        <w:t xml:space="preserve">A hagyományos angolhoz képest általában más a szórend. Tipikusan előre helyezi az idő vagy igeidő információt, majd a mondat témáját, és végül a megjegyzést. Például az "I am </w:t>
-      </w:r>
-      <w:proofErr w:type="spellStart"/>
-      <w:r>
-        <w:t>going</w:t>
-      </w:r>
-      <w:proofErr w:type="spellEnd"/>
-      <w:r>
-        <w:t xml:space="preserve"> </w:t>
-      </w:r>
-      <w:proofErr w:type="spellStart"/>
-      <w:r>
-        <w:t>to</w:t>
-      </w:r>
-      <w:proofErr w:type="spellEnd"/>
-      <w:r>
-        <w:t xml:space="preserve"> </w:t>
-      </w:r>
-      <w:proofErr w:type="spellStart"/>
-      <w:r>
-        <w:t>the</w:t>
-      </w:r>
-      <w:proofErr w:type="spellEnd"/>
-      <w:r>
-        <w:t xml:space="preserve"> </w:t>
-      </w:r>
-      <w:proofErr w:type="spellStart"/>
-      <w:r>
-        <w:t>store</w:t>
-      </w:r>
-      <w:proofErr w:type="spellEnd"/>
-      <w:r>
-        <w:t>" (Én megyek a boltba) mondatot ASL-ben így jeleznénk: "NOW I STORE GO" (MOST ÉN BOLT MENNI)</w:t>
+        <w:t>A hagyományos angolhoz képest általában más a szórend. Tipikusan előre helyezi az idő vagy igeidő információt, majd a mondat témáját, és végül a megjegyzést. Például az "I am going to the store" (Én megyek a boltba) mondatot ASL-ben így jeleznénk: "NOW I STORE GO" (MOST ÉN BOLT MENNI)</w:t>
       </w:r>
       <w:r>
         <w:t>, de az is gyakori, hogy az igét megismétlik a jelelés elején és végén. Ezen felül, mikor írásos formában akarjuk ábrázolni a jelnyelvet, még szokás vizuális annotációkkal is ellátni. Ezt nevezi az ASL „</w:t>
       </w:r>
       <w:commentRangeStart w:id="13"/>
-      <w:proofErr w:type="spellStart"/>
       <w:r>
         <w:t>gloss</w:t>
       </w:r>
       <w:commentRangeEnd w:id="13"/>
-      <w:proofErr w:type="spellEnd"/>
-      <w:r>
-        <w:rPr>
-          <w:rStyle w:val="Jegyzethivatkozs"/>
+      <w:r>
+        <w:rPr>
+          <w:rStyle w:val="CommentReference"/>
         </w:rPr>
         <w:commentReference w:id="13"/>
       </w:r>
       <w:r>
         <w:t>” vagy „</w:t>
       </w:r>
-      <w:proofErr w:type="spellStart"/>
-      <w:r>
-        <w:t>glossing</w:t>
-      </w:r>
-      <w:proofErr w:type="spellEnd"/>
-      <w:r>
-        <w:t>” -</w:t>
-      </w:r>
-      <w:proofErr w:type="spellStart"/>
-      <w:r>
-        <w:t>nak</w:t>
-      </w:r>
-      <w:proofErr w:type="spellEnd"/>
-      <w:r>
-        <w:t>.</w:t>
+      <w:r>
+        <w:t>glossing” -</w:t>
+      </w:r>
+      <w:r>
+        <w:t>nak.</w:t>
       </w:r>
       <w:r>
         <w:t xml:space="preserve"> Ebben az olyan jelek is feltüntetésre kerülnek, melyeknek nincs angol megfelelője.</w:t>
@@ -6635,7 +2859,7 @@
     </w:p>
     <w:p>
       <w:pPr>
-        <w:pStyle w:val="Cmsor1"/>
+        <w:pStyle w:val="Heading1"/>
       </w:pPr>
       <w:bookmarkStart w:id="14" w:name="_Toc148516039"/>
       <w:r>
@@ -6646,7 +2870,7 @@
     </w:p>
     <w:p>
       <w:pPr>
-        <w:pStyle w:val="Cmsor2"/>
+        <w:pStyle w:val="Heading2"/>
       </w:pPr>
       <w:bookmarkStart w:id="15" w:name="_Toc148516040"/>
       <w:r>
@@ -6675,14 +2899,14 @@
       <w:commentRangeEnd w:id="16"/>
       <w:r>
         <w:rPr>
-          <w:rStyle w:val="Jegyzethivatkozs"/>
+          <w:rStyle w:val="CommentReference"/>
         </w:rPr>
         <w:commentReference w:id="16"/>
       </w:r>
       <w:commentRangeEnd w:id="17"/>
       <w:r>
         <w:rPr>
-          <w:rStyle w:val="Jegyzethivatkozs"/>
+          <w:rStyle w:val="CommentReference"/>
         </w:rPr>
         <w:commentReference w:id="17"/>
       </w:r>
@@ -6696,31 +2920,23 @@
       <w:commentRangeEnd w:id="18"/>
       <w:r>
         <w:rPr>
-          <w:rStyle w:val="Jegyzethivatkozs"/>
+          <w:rStyle w:val="CommentReference"/>
         </w:rPr>
         <w:commentReference w:id="18"/>
       </w:r>
     </w:p>
     <w:p>
       <w:pPr>
-        <w:pStyle w:val="Cmsor3"/>
+        <w:pStyle w:val="Heading3"/>
       </w:pPr>
       <w:commentRangeStart w:id="19"/>
       <w:r>
-        <w:t>Jelnyelv automatikus fordítása többfolyamos 3D CNN-</w:t>
-      </w:r>
-      <w:proofErr w:type="spellStart"/>
-      <w:r>
-        <w:t>nel</w:t>
-      </w:r>
-      <w:proofErr w:type="spellEnd"/>
-      <w:r>
-        <w:t xml:space="preserve"> és mesterséges mélységtérképek generálása</w:t>
+        <w:t>Jelnyelv automatikus fordítása többfolyamos 3D CNN-nel és mesterséges mélységtérképek generálása</w:t>
       </w:r>
       <w:commentRangeEnd w:id="19"/>
       <w:r>
         <w:rPr>
-          <w:rStyle w:val="Jegyzethivatkozs"/>
+          <w:rStyle w:val="CommentReference"/>
           <w:rFonts w:cs="Times New Roman"/>
           <w:b w:val="0"/>
           <w:bCs w:val="0"/>
@@ -6742,45 +2958,24 @@
       <w:commentRangeEnd w:id="20"/>
       <w:r>
         <w:rPr>
-          <w:rStyle w:val="Jegyzethivatkozs"/>
+          <w:rStyle w:val="CommentReference"/>
         </w:rPr>
         <w:commentReference w:id="20"/>
       </w:r>
       <w:r>
-        <w:t xml:space="preserve"> nevű modellt alkalmaztak a képkockák csoportosítására, majd K-</w:t>
-      </w:r>
-      <w:proofErr w:type="spellStart"/>
-      <w:r>
-        <w:t>means</w:t>
-      </w:r>
-      <w:proofErr w:type="spellEnd"/>
-      <w:r>
-        <w:t xml:space="preserve"> </w:t>
-      </w:r>
-      <w:proofErr w:type="spellStart"/>
-      <w:r>
-        <w:t>klaszterezés</w:t>
-      </w:r>
-      <w:proofErr w:type="spellEnd"/>
-      <w:r>
-        <w:t xml:space="preserve"> és Fő komponens analízis alkalmazásával 10 képet választanak ki a videóból. Erre a modellek és tanítási idő komplexitás csökkentése miatt van szükség. Ezt követően több érdekes algoritmust is kipróbáltak, egy újabb képi dimenzió bevezetésére a videó mellé.</w:t>
-      </w:r>
-    </w:p>
-    <w:p>
-      <w:pPr>
-        <w:pStyle w:val="Listaszerbekezds"/>
+        <w:t xml:space="preserve"> nevű modellt alkalmaztak a képkockák csoportosítására, majd K-means klaszterezés és Fő komponens analízis alkalmazásával 10 képet választanak ki a videóból. Erre a modellek és tanítási idő komplexitás csökkentése miatt van szükség. Ezt követően több érdekes algoritmust is kipróbáltak, egy újabb képi dimenzió bevezetésére a videó mellé.</w:t>
+      </w:r>
+    </w:p>
+    <w:p>
+      <w:pPr>
+        <w:pStyle w:val="ListParagraph"/>
         <w:numPr>
           <w:ilvl w:val="0"/>
           <w:numId w:val="23"/>
         </w:numPr>
       </w:pPr>
-      <w:proofErr w:type="spellStart"/>
-      <w:r>
-        <w:t>Optical</w:t>
-      </w:r>
-      <w:proofErr w:type="spellEnd"/>
-      <w:r>
-        <w:t xml:space="preserve"> flow, vagyis </w:t>
+      <w:r>
+        <w:t xml:space="preserve">Optical flow, vagyis </w:t>
       </w:r>
       <w:r>
         <w:t>a tárgyak látszólagos mozgásának mintázatá</w:t>
@@ -6790,21 +2985,8 @@
       </w:r>
       <w:commentRangeStart w:id="21"/>
       <w:commentRangeStart w:id="22"/>
-      <w:proofErr w:type="spellStart"/>
-      <w:r>
-        <w:t>Gunnar</w:t>
-      </w:r>
-      <w:proofErr w:type="spellEnd"/>
-      <w:r>
-        <w:t xml:space="preserve"> </w:t>
-      </w:r>
-      <w:proofErr w:type="spellStart"/>
-      <w:r>
-        <w:t>Farneback</w:t>
-      </w:r>
-      <w:proofErr w:type="spellEnd"/>
-      <w:r>
-        <w:t xml:space="preserve"> </w:t>
+      <w:r>
+        <w:t xml:space="preserve">Gunnar Farneback </w:t>
       </w:r>
       <w:r>
         <w:t>2003</w:t>
@@ -6812,74 +2994,34 @@
       <w:commentRangeEnd w:id="21"/>
       <w:r>
         <w:rPr>
-          <w:rStyle w:val="Jegyzethivatkozs"/>
+          <w:rStyle w:val="CommentReference"/>
         </w:rPr>
         <w:commentReference w:id="21"/>
       </w:r>
       <w:commentRangeEnd w:id="22"/>
       <w:r>
         <w:rPr>
-          <w:rStyle w:val="Jegyzethivatkozs"/>
+          <w:rStyle w:val="CommentReference"/>
         </w:rPr>
         <w:commentReference w:id="22"/>
       </w:r>
       <w:r>
-        <w:t>-ban publikált algoritmusát alkalmazták. Az így keletkező újabb képkockákat, hasonlóan a következő módszerhez, az RGB dimenzióhoz csatolták, egy újabb „</w:t>
-      </w:r>
-      <w:proofErr w:type="spellStart"/>
-      <w:r>
-        <w:t>optical</w:t>
-      </w:r>
-      <w:proofErr w:type="spellEnd"/>
-      <w:r>
-        <w:t xml:space="preserve"> flow” dimenzióként.</w:t>
-      </w:r>
-    </w:p>
-    <w:p>
-      <w:pPr>
-        <w:pStyle w:val="Listaszerbekezds"/>
+        <w:t>-ban publikált algoritmusát alkalmazták. Az így keletkező újabb képkockákat, hasonlóan a következő módszerhez, az RGB dimenzióhoz csatolták, egy újabb „optical flow” dimenzióként.</w:t>
+      </w:r>
+    </w:p>
+    <w:p>
+      <w:pPr>
+        <w:pStyle w:val="ListParagraph"/>
         <w:numPr>
           <w:ilvl w:val="0"/>
           <w:numId w:val="23"/>
         </w:numPr>
       </w:pPr>
       <w:r>
-        <w:t>A másik módszer mélység információt tartalmazó képek alkalmazása. Ehhez azonban nem egy második, mélységélességre is érzékeny kamerát alkalmaztak, hanem algoritmikusan generálták. A feladatot egy módosított GAN (</w:t>
-      </w:r>
-      <w:proofErr w:type="spellStart"/>
-      <w:r>
-        <w:t>Generative</w:t>
-      </w:r>
-      <w:proofErr w:type="spellEnd"/>
-      <w:r>
-        <w:t xml:space="preserve"> </w:t>
-      </w:r>
-      <w:proofErr w:type="spellStart"/>
-      <w:r>
-        <w:t>adversarial</w:t>
-      </w:r>
-      <w:proofErr w:type="spellEnd"/>
-      <w:r>
-        <w:t xml:space="preserve"> </w:t>
-      </w:r>
-      <w:proofErr w:type="spellStart"/>
-      <w:r>
-        <w:t>network</w:t>
-      </w:r>
-      <w:proofErr w:type="spellEnd"/>
-      <w:r>
-        <w:t>) modellel végezték, melyben a szokásos zaj helyett, két bemenete va</w:t>
-      </w:r>
-      <w:r>
-        <w:t xml:space="preserve">n mind a generátornak, mind a </w:t>
-      </w:r>
-      <w:proofErr w:type="spellStart"/>
-      <w:r>
-        <w:t>diszkriminátornak</w:t>
-      </w:r>
-      <w:proofErr w:type="spellEnd"/>
-      <w:r>
-        <w:t>, és melyen keresztül mindkét modell megkapja az eredeti képet is, így sikeres tanítás esetén lehetősége lesz a generátornak a bemenő képkockára illeszkedő mélység térképet generálni.</w:t>
+        <w:t>A másik módszer mélység információt tartalmazó képek alkalmazása. Ehhez azonban nem egy második, mélységélességre is érzékeny kamerát alkalmaztak, hanem algoritmikusan generálták. A feladatot egy módosított GAN (Generative adversarial network) modellel végezték, melyben a szokásos zaj helyett, két bemenete va</w:t>
+      </w:r>
+      <w:r>
+        <w:t>n mind a generátornak, mind a diszkriminátornak, és melyen keresztül mindkét modell megkapja az eredeti képet is, így sikeres tanítás esetén lehetősége lesz a generátornak a bemenő képkockára illeszkedő mélység térképet generálni.</w:t>
       </w:r>
     </w:p>
     <w:p>
@@ -6887,23 +3029,7 @@
         <w:ind w:left="1080" w:firstLine="0"/>
       </w:pPr>
       <w:r>
-        <w:t xml:space="preserve">Az architektúrát tekintve a továbbiakban rétegekbe szervezett 3D </w:t>
-      </w:r>
-      <w:proofErr w:type="spellStart"/>
-      <w:r>
-        <w:t>konvolúciós</w:t>
-      </w:r>
-      <w:proofErr w:type="spellEnd"/>
-      <w:r>
-        <w:t xml:space="preserve"> blokkokat használtak, majd az eredményt 2 </w:t>
-      </w:r>
-      <w:proofErr w:type="spellStart"/>
-      <w:r>
-        <w:t>Dense</w:t>
-      </w:r>
-      <w:proofErr w:type="spellEnd"/>
-      <w:r>
-        <w:t xml:space="preserve"> réteggel osztályozzák.</w:t>
+        <w:t>Az architektúrát tekintve a továbbiakban rétegekbe szervezett 3D konvolúciós blokkokat használtak, majd az eredményt 2 Dense réteggel osztályozzák.</w:t>
       </w:r>
     </w:p>
     <w:p>
@@ -6932,7 +3058,7 @@
     </w:p>
     <w:p>
       <w:pPr>
-        <w:pStyle w:val="Cmsor2"/>
+        <w:pStyle w:val="Heading2"/>
       </w:pPr>
       <w:bookmarkStart w:id="23" w:name="_Toc148516041"/>
       <w:r>
@@ -6962,7 +3088,7 @@
     </w:p>
     <w:p>
       <w:pPr>
-        <w:pStyle w:val="Cmsor3"/>
+        <w:pStyle w:val="Heading3"/>
       </w:pPr>
       <w:commentRangeStart w:id="24"/>
       <w:r>
@@ -6974,7 +3100,7 @@
       <w:commentRangeEnd w:id="24"/>
       <w:r>
         <w:rPr>
-          <w:rStyle w:val="Jegyzethivatkozs"/>
+          <w:rStyle w:val="CommentReference"/>
           <w:rFonts w:cs="Times New Roman"/>
           <w:b w:val="0"/>
           <w:bCs w:val="0"/>
@@ -7001,20 +3127,20 @@
       </w:r>
       <w:r>
         <w:rPr>
-          <w:rStyle w:val="Hiperhivatkozs"/>
+          <w:rStyle w:val="Hyperlink"/>
         </w:rPr>
         <w:t>korai prototípusok</w:t>
       </w:r>
       <w:r>
         <w:rPr>
-          <w:rStyle w:val="Hiperhivatkozs"/>
+          <w:rStyle w:val="Hyperlink"/>
         </w:rPr>
         <w:fldChar w:fldCharType="end"/>
       </w:r>
       <w:commentRangeEnd w:id="25"/>
       <w:r>
         <w:rPr>
-          <w:rStyle w:val="Jegyzethivatkozs"/>
+          <w:rStyle w:val="CommentReference"/>
         </w:rPr>
         <w:commentReference w:id="25"/>
       </w:r>
@@ -7039,20 +3165,20 @@
       </w:r>
       <w:r>
         <w:rPr>
-          <w:rStyle w:val="Hiperhivatkozs"/>
+          <w:rStyle w:val="Hyperlink"/>
         </w:rPr>
         <w:t>későbbi rendszerek</w:t>
       </w:r>
       <w:r>
         <w:rPr>
-          <w:rStyle w:val="Hiperhivatkozs"/>
+          <w:rStyle w:val="Hyperlink"/>
         </w:rPr>
         <w:fldChar w:fldCharType="end"/>
       </w:r>
       <w:commentRangeEnd w:id="26"/>
       <w:r>
         <w:rPr>
-          <w:rStyle w:val="Jegyzethivatkozs"/>
+          <w:rStyle w:val="CommentReference"/>
         </w:rPr>
         <w:commentReference w:id="26"/>
       </w:r>
@@ -7074,7 +3200,7 @@
       <w:commentRangeEnd w:id="27"/>
       <w:r>
         <w:rPr>
-          <w:rStyle w:val="Jegyzethivatkozs"/>
+          <w:rStyle w:val="CommentReference"/>
         </w:rPr>
         <w:commentReference w:id="27"/>
       </w:r>
@@ -7172,13 +3298,11 @@
     </w:p>
     <w:p>
       <w:pPr>
-        <w:pStyle w:val="Cmsor3"/>
-      </w:pPr>
-      <w:proofErr w:type="spellStart"/>
+        <w:pStyle w:val="Heading3"/>
+      </w:pPr>
       <w:r>
         <w:t>SignRing</w:t>
       </w:r>
-      <w:proofErr w:type="spellEnd"/>
       <w:r>
         <w:t xml:space="preserve">: </w:t>
       </w:r>
@@ -7203,20 +3327,15 @@
       <w:commentRangeEnd w:id="28"/>
       <w:r>
         <w:rPr>
-          <w:rStyle w:val="Jegyzethivatkozs"/>
+          <w:rStyle w:val="CommentReference"/>
         </w:rPr>
         <w:commentReference w:id="28"/>
       </w:r>
       <w:r>
         <w:t xml:space="preserve"> helyezett </w:t>
       </w:r>
-      <w:proofErr w:type="spellStart"/>
-      <w:r>
-        <w:t>inerciális</w:t>
-      </w:r>
-      <w:proofErr w:type="spellEnd"/>
-      <w:r>
-        <w:t xml:space="preserve"> mérőegység</w:t>
+      <w:r>
+        <w:t>inerciális mérőegység</w:t>
       </w:r>
       <w:r>
         <w:t xml:space="preserve"> </w:t>
@@ -7243,15 +3362,7 @@
         <w:t xml:space="preserve"> </w:t>
       </w:r>
       <w:r>
-        <w:t xml:space="preserve">Ennek </w:t>
-      </w:r>
-      <w:proofErr w:type="gramStart"/>
-      <w:r>
-        <w:t>oka</w:t>
-      </w:r>
-      <w:proofErr w:type="gramEnd"/>
-      <w:r>
-        <w:t xml:space="preserve"> hogy </w:t>
+        <w:t xml:space="preserve">Ennek oka hogy </w:t>
       </w:r>
       <w:r>
         <w:t xml:space="preserve">mint </w:t>
@@ -7293,68 +3404,54 @@
         <w:rPr>
           <w:highlight w:val="yellow"/>
         </w:rPr>
-        <w:t>Ezen felül az arc mimikája nélkül elveszítjük a jövőbeli lehetőséget a „</w:t>
-      </w:r>
-      <w:proofErr w:type="spellStart"/>
+        <w:t>Ezen felül az arc mimikája nélkül elveszítjük a jövőbeli lehetőséget a „gloss” teljes értékű fordítására.</w:t>
+      </w:r>
+      <w:r>
+        <w:t xml:space="preserve"> </w:t>
+      </w:r>
       <w:r>
         <w:rPr>
           <w:highlight w:val="yellow"/>
         </w:rPr>
-        <w:t>gloss</w:t>
-      </w:r>
-      <w:proofErr w:type="spellEnd"/>
+        <w:t xml:space="preserve">Így az ilyen módszereket nem tartom alkalmasnak </w:t>
+      </w:r>
       <w:r>
         <w:rPr>
           <w:highlight w:val="yellow"/>
         </w:rPr>
-        <w:t>” teljes értékű fordítására.</w:t>
+        <w:t>univerzális</w:t>
+      </w:r>
+      <w:r>
+        <w:rPr>
+          <w:highlight w:val="yellow"/>
+        </w:rPr>
+        <w:t xml:space="preserve"> megoldásként a jelnyelv fordítására.</w:t>
+      </w:r>
+    </w:p>
+    <w:p>
+      <w:pPr>
+        <w:pStyle w:val="Heading2"/>
+      </w:pPr>
+      <w:bookmarkStart w:id="29" w:name="_Toc148516042"/>
+      <w:r>
+        <w:t>A dolgozat célja</w:t>
+      </w:r>
+      <w:bookmarkEnd w:id="29"/>
+    </w:p>
+    <w:p>
+      <w:r>
+        <w:t>A</w:t>
+      </w:r>
+      <w:r>
+        <w:t xml:space="preserve"> szövegbevitelhez szükséges jelnyelv-felismerő mesterséges intelligencia</w:t>
+      </w:r>
+      <w:r>
+        <w:t>, bár a hivatkozott kutatásokból látszik, hogy sok fejlődést, és nagy potenciált rejt magában,</w:t>
       </w:r>
       <w:r>
         <w:t xml:space="preserve"> </w:t>
       </w:r>
       <w:r>
-        <w:rPr>
-          <w:highlight w:val="yellow"/>
-        </w:rPr>
-        <w:t xml:space="preserve">Így az ilyen módszereket nem tartom alkalmasnak </w:t>
-      </w:r>
-      <w:r>
-        <w:rPr>
-          <w:highlight w:val="yellow"/>
-        </w:rPr>
-        <w:t>univerzális</w:t>
-      </w:r>
-      <w:r>
-        <w:rPr>
-          <w:highlight w:val="yellow"/>
-        </w:rPr>
-        <w:t xml:space="preserve"> megoldásként a jelnyelv fordítására.</w:t>
-      </w:r>
-    </w:p>
-    <w:p>
-      <w:pPr>
-        <w:pStyle w:val="Cmsor2"/>
-      </w:pPr>
-      <w:bookmarkStart w:id="29" w:name="_Toc148516042"/>
-      <w:r>
-        <w:t>A dolgozat célja</w:t>
-      </w:r>
-      <w:bookmarkEnd w:id="29"/>
-    </w:p>
-    <w:p>
-      <w:r>
-        <w:t>A</w:t>
-      </w:r>
-      <w:r>
-        <w:t xml:space="preserve"> szövegbevitelhez szükséges jelnyelv-felismerő mesterséges intelligencia</w:t>
-      </w:r>
-      <w:r>
-        <w:t>, bár a hivatkozott kutatásokból látszik, hogy sok fejlődést, és nagy potenciált rejt magában,</w:t>
-      </w:r>
-      <w:r>
-        <w:t xml:space="preserve"> </w:t>
-      </w:r>
-      <w:r>
         <w:t xml:space="preserve">még </w:t>
       </w:r>
       <w:r>
@@ -7372,7 +3469,7 @@
     </w:p>
     <w:p>
       <w:pPr>
-        <w:pStyle w:val="Listaszerbekezds"/>
+        <w:pStyle w:val="ListParagraph"/>
         <w:numPr>
           <w:ilvl w:val="0"/>
           <w:numId w:val="24"/>
@@ -7385,7 +3482,7 @@
     </w:p>
     <w:p>
       <w:pPr>
-        <w:pStyle w:val="Listaszerbekezds"/>
+        <w:pStyle w:val="ListParagraph"/>
         <w:numPr>
           <w:ilvl w:val="0"/>
           <w:numId w:val="24"/>
@@ -7397,7 +3494,7 @@
     </w:p>
     <w:p>
       <w:pPr>
-        <w:pStyle w:val="Listaszerbekezds"/>
+        <w:pStyle w:val="ListParagraph"/>
         <w:numPr>
           <w:ilvl w:val="0"/>
           <w:numId w:val="24"/>
@@ -7412,7 +3509,7 @@
     </w:p>
     <w:p>
       <w:pPr>
-        <w:pStyle w:val="Listaszerbekezds"/>
+        <w:pStyle w:val="ListParagraph"/>
         <w:numPr>
           <w:ilvl w:val="0"/>
           <w:numId w:val="24"/>
@@ -7432,7 +3529,7 @@
     </w:p>
     <w:p>
       <w:pPr>
-        <w:pStyle w:val="Cmsor1"/>
+        <w:pStyle w:val="Heading1"/>
       </w:pPr>
       <w:bookmarkStart w:id="30" w:name="_Toc148516043"/>
       <w:commentRangeStart w:id="31"/>
@@ -7444,7 +3541,7 @@
       <w:commentRangeEnd w:id="31"/>
       <w:r>
         <w:rPr>
-          <w:rStyle w:val="Jegyzethivatkozs"/>
+          <w:rStyle w:val="CommentReference"/>
           <w:rFonts w:cs="Times New Roman"/>
           <w:b w:val="0"/>
           <w:bCs w:val="0"/>
@@ -7486,7 +3583,7 @@
     </w:p>
     <w:p>
       <w:pPr>
-        <w:pStyle w:val="Cmsor2"/>
+        <w:pStyle w:val="Heading2"/>
       </w:pPr>
       <w:bookmarkStart w:id="32" w:name="_Toc148516044"/>
       <w:r>
@@ -7499,28 +3596,12 @@
     </w:p>
     <w:p>
       <w:r>
-        <w:t xml:space="preserve">A póz detektálás a számítógépes látás egyik kulcsfontosságú területe, amely az emberi test alakjának és tartásának felismerésére és nyomon követésére összpontosít. Ezen technológia segítségével a gépek képesek azonosítani és </w:t>
-      </w:r>
-      <w:proofErr w:type="spellStart"/>
-      <w:r>
-        <w:t>elemzni</w:t>
-      </w:r>
-      <w:proofErr w:type="spellEnd"/>
-      <w:r>
-        <w:t xml:space="preserve"> az emberi test különböző részeit, mint például a kezek, lábak, fej és a test főbb ízületei.</w:t>
-      </w:r>
-    </w:p>
-    <w:p>
-      <w:r>
-        <w:t xml:space="preserve">A működése lényegében képfeldolgozási és mély tanulási technikákra épül. A mély neurális hálózatok, különösen a </w:t>
-      </w:r>
-      <w:proofErr w:type="spellStart"/>
-      <w:r>
-        <w:t>konvolúciós</w:t>
-      </w:r>
-      <w:proofErr w:type="spellEnd"/>
-      <w:r>
-        <w:t xml:space="preserve"> neurális hálózatok (CNN), forradalmasították ezt a területet, lehetővé téve a nagy pontosságú és valós idejű póz detektálást. A hálózatok képesek "tanulni" az emberi anatómia jellemzőiről és azok változatosságáról nagy adathalmazokon keresztül, így képesek azonosítani a testrészeket és azok relatív elhelyezkedését.</w:t>
+        <w:t>A póz detektálás a számítógépes látás egyik kulcsfontosságú területe, amely az emberi test alakjának és tartásának felismerésére és nyomon követésére összpontosít. Ezen technológia segítségével a gépek képesek azonosítani és elemzni az emberi test különböző részeit, mint például a kezek, lábak, fej és a test főbb ízületei.</w:t>
+      </w:r>
+    </w:p>
+    <w:p>
+      <w:r>
+        <w:t>A működése lényegében képfeldolgozási és mély tanulási technikákra épül. A mély neurális hálózatok, különösen a konvolúciós neurális hálózatok (CNN), forradalmasították ezt a területet, lehetővé téve a nagy pontosságú és valós idejű póz detektálást. A hálózatok képesek "tanulni" az emberi anatómia jellemzőiről és azok változatosságáról nagy adathalmazokon keresztül, így képesek azonosítani a testrészeket és azok relatív elhelyezkedését.</w:t>
       </w:r>
     </w:p>
     <w:p>
@@ -7530,23 +3611,18 @@
     </w:p>
     <w:p>
       <w:pPr>
-        <w:pStyle w:val="Cmsor3"/>
+        <w:pStyle w:val="Heading3"/>
       </w:pPr>
       <w:commentRangeStart w:id="33"/>
       <w:commentRangeStart w:id="34"/>
       <w:r>
         <w:lastRenderedPageBreak/>
-        <w:t xml:space="preserve">Open </w:t>
-      </w:r>
-      <w:proofErr w:type="spellStart"/>
-      <w:r>
-        <w:t>pose</w:t>
+        <w:t>Open pose</w:t>
       </w:r>
       <w:commentRangeEnd w:id="33"/>
-      <w:proofErr w:type="spellEnd"/>
-      <w:r>
-        <w:rPr>
-          <w:rStyle w:val="Jegyzethivatkozs"/>
+      <w:r>
+        <w:rPr>
+          <w:rStyle w:val="CommentReference"/>
           <w:rFonts w:cs="Times New Roman"/>
           <w:b w:val="0"/>
           <w:bCs w:val="0"/>
@@ -7556,7 +3632,7 @@
       <w:commentRangeEnd w:id="34"/>
       <w:r>
         <w:rPr>
-          <w:rStyle w:val="Jegyzethivatkozs"/>
+          <w:rStyle w:val="CommentReference"/>
           <w:rFonts w:cs="Times New Roman"/>
           <w:b w:val="0"/>
           <w:bCs w:val="0"/>
@@ -7566,47 +3642,7 @@
     </w:p>
     <w:p>
       <w:r>
-        <w:t xml:space="preserve">Az </w:t>
-      </w:r>
-      <w:proofErr w:type="spellStart"/>
-      <w:r>
-        <w:t>OpenPose</w:t>
-      </w:r>
-      <w:proofErr w:type="spellEnd"/>
-      <w:r>
-        <w:t xml:space="preserve"> kiemelkedik a póz detektálás világában, mint az első nyílt forráskódú, valós idejű 2D test-, kéz- és arc-póz detektálási rendszer. A Carnegie </w:t>
-      </w:r>
-      <w:proofErr w:type="spellStart"/>
-      <w:r>
-        <w:t>Mellon</w:t>
-      </w:r>
-      <w:proofErr w:type="spellEnd"/>
-      <w:r>
-        <w:t xml:space="preserve"> Egyetem által kifejlesztett projekt olyan technológiát hozott el a közönségnek, amely a korábbi megoldásoknál jobban skálázható és sokoldalúbb. Míg számos rendszer létezik a póz detektálásra, az </w:t>
-      </w:r>
-      <w:proofErr w:type="spellStart"/>
-      <w:r>
-        <w:t>OpenPose</w:t>
-      </w:r>
-      <w:proofErr w:type="spellEnd"/>
-      <w:r>
-        <w:t xml:space="preserve"> különösen azzal emelkedik ki, hogy egyetlen neurális hálózattal képes kezelni a test, kéz és arc pózait, így </w:t>
-      </w:r>
-      <w:proofErr w:type="spellStart"/>
-      <w:r>
-        <w:t>integráltabb</w:t>
-      </w:r>
-      <w:proofErr w:type="spellEnd"/>
-      <w:r>
-        <w:t xml:space="preserve"> megoldást kínál. Továbbá, a nyílt forráskódú természetének köszönhetően sok kutató és fejlesztő számára elérhetővé vált, ami gyors innovációt és széleskörű alkalmazást tett lehetővé. Ezen funkciók kombinációja teszi az </w:t>
-      </w:r>
-      <w:proofErr w:type="spellStart"/>
-      <w:r>
-        <w:t>OpenPoset</w:t>
-      </w:r>
-      <w:proofErr w:type="spellEnd"/>
-      <w:r>
-        <w:t xml:space="preserve"> az iparág egyik vezető eszközévé a póz detektálásban.</w:t>
+        <w:t>Az OpenPose kiemelkedik a póz detektálás világában, mint az első nyílt forráskódú, valós idejű 2D test-, kéz- és arc-póz detektálási rendszer. A Carnegie Mellon Egyetem által kifejlesztett projekt olyan technológiát hozott el a közönségnek, amely a korábbi megoldásoknál jobban skálázható és sokoldalúbb. Míg számos rendszer létezik a póz detektálásra, az OpenPose különösen azzal emelkedik ki, hogy egyetlen neurális hálózattal képes kezelni a test, kéz és arc pózait, így integráltabb megoldást kínál. Továbbá, a nyílt forráskódú természetének köszönhetően sok kutató és fejlesztő számára elérhetővé vált, ami gyors innovációt és széleskörű alkalmazást tett lehetővé. Ezen funkciók kombinációja teszi az OpenPoset az iparág egyik vezető eszközévé a póz detektálásban.</w:t>
       </w:r>
     </w:p>
     <w:p>
@@ -7614,15 +3650,7 @@
         <w:t>A bemeneti kép először egy előtanított képfeldolgozó modellen megy keresztül</w:t>
       </w:r>
       <w:r>
-        <w:t xml:space="preserve">. A következő lépésben egy kétfázisú </w:t>
-      </w:r>
-      <w:proofErr w:type="spellStart"/>
-      <w:r>
-        <w:t>konvolúciós</w:t>
-      </w:r>
-      <w:proofErr w:type="spellEnd"/>
-      <w:r>
-        <w:t xml:space="preserve"> blokkokból álló modell alkalmazása. Az első fázis végén hibafüggvénnyel kényszerítik a modellt, hogy egy úgynevezett végtag „affinitás” mezőt generálon. Ez a mező minden képpontban egy 2 dimenziós vektort </w:t>
+        <w:t xml:space="preserve">. A következő lépésben egy kétfázisú konvolúciós blokkokból álló modell alkalmazása. Az első fázis végén hibafüggvénnyel kényszerítik a modellt, hogy egy úgynevezett végtag „affinitás” mezőt generálon. Ez a mező minden képpontban egy 2 dimenziós vektort </w:t>
       </w:r>
       <w:r>
         <w:t>tartalmaz</w:t>
@@ -7631,23 +3659,7 @@
         <w:t xml:space="preserve">, </w:t>
       </w:r>
       <w:r>
-        <w:t xml:space="preserve">ha adott pont rajta van a végtagon, akkor értéke a 2 legközelebbi felismerni kívánt kulcspont között feszülő vektor </w:t>
-      </w:r>
-      <w:proofErr w:type="spellStart"/>
-      <w:r>
-        <w:t>normálva</w:t>
-      </w:r>
-      <w:proofErr w:type="spellEnd"/>
-      <w:r>
-        <w:t xml:space="preserve">, egyébiránt pedig 0. Természetesen a modell ezt csak megközelíti, de tanítás során egy olyan mezőt használnak „elvárt” adatként, ami az az összes emberre kiszámolt mező </w:t>
-      </w:r>
-      <w:proofErr w:type="spellStart"/>
-      <w:r>
-        <w:t>átalgolása</w:t>
-      </w:r>
-      <w:proofErr w:type="spellEnd"/>
-      <w:r>
-        <w:t xml:space="preserve">. A pontossága ellenőrizhető, két kulcspont között, egy integrállal a két pontot összekötő szakasz </w:t>
+        <w:t xml:space="preserve">ha adott pont rajta van a végtagon, akkor értéke a 2 legközelebbi felismerni kívánt kulcspont között feszülő vektor normálva, egyébiránt pedig 0. Természetesen a modell ezt csak megközelíti, de tanítás során egy olyan mezőt használnak „elvárt” adatként, ami az az összes emberre kiszámolt mező átalgolása. A pontossága ellenőrizhető, két kulcspont között, egy integrállal a két pontot összekötő szakasz </w:t>
       </w:r>
       <w:commentRangeStart w:id="35"/>
       <w:r>
@@ -7656,7 +3668,7 @@
       <w:commentRangeEnd w:id="35"/>
       <w:r>
         <w:rPr>
-          <w:rStyle w:val="Jegyzethivatkozs"/>
+          <w:rStyle w:val="CommentReference"/>
         </w:rPr>
         <w:commentReference w:id="35"/>
       </w:r>
@@ -7711,15 +3723,7 @@
     </w:p>
     <w:p>
       <w:r>
-        <w:t xml:space="preserve">A második iterációban az eredeti bemenet és a kiszámolt mező együttese halad tovább, egy hasonló </w:t>
-      </w:r>
-      <w:proofErr w:type="spellStart"/>
-      <w:r>
-        <w:t>konvolúciós</w:t>
-      </w:r>
-      <w:proofErr w:type="spellEnd"/>
-      <w:r>
-        <w:t xml:space="preserve"> architektúrába, ami pedig az egyes kulcspontok előfordulási valószínűségét adják. </w:t>
+        <w:t xml:space="preserve">A második iterációban az eredeti bemenet és a kiszámolt mező együttese halad tovább, egy hasonló konvolúciós architektúrába, ami pedig az egyes kulcspontok előfordulási valószínűségét adják. </w:t>
       </w:r>
       <w:r>
         <w:t>Több magas valószínűséggel rendelkező pozíció is lehetséges, hiszen a képen lévő emberek száma ismeretlen.</w:t>
@@ -7750,34 +3754,24 @@
       <w:commentRangeEnd w:id="36"/>
       <w:r>
         <w:rPr>
-          <w:rStyle w:val="Jegyzethivatkozs"/>
+          <w:rStyle w:val="CommentReference"/>
         </w:rPr>
         <w:commentReference w:id="36"/>
       </w:r>
     </w:p>
     <w:p>
       <w:pPr>
-        <w:pStyle w:val="Cmsor3"/>
+        <w:pStyle w:val="Heading3"/>
       </w:pPr>
       <w:commentRangeStart w:id="37"/>
       <w:commentRangeStart w:id="38"/>
-      <w:proofErr w:type="spellStart"/>
-      <w:r>
-        <w:t>Mediapipe</w:t>
-      </w:r>
-      <w:proofErr w:type="spellEnd"/>
-      <w:r>
-        <w:t xml:space="preserve"> </w:t>
-      </w:r>
-      <w:proofErr w:type="spellStart"/>
-      <w:r>
-        <w:t>holistic</w:t>
+      <w:r>
+        <w:t>Mediapipe holistic</w:t>
       </w:r>
       <w:commentRangeEnd w:id="37"/>
-      <w:proofErr w:type="spellEnd"/>
-      <w:r>
-        <w:rPr>
-          <w:rStyle w:val="Jegyzethivatkozs"/>
+      <w:r>
+        <w:rPr>
+          <w:rStyle w:val="CommentReference"/>
           <w:rFonts w:cs="Times New Roman"/>
           <w:b w:val="0"/>
           <w:bCs w:val="0"/>
@@ -7787,7 +3781,7 @@
       <w:commentRangeEnd w:id="38"/>
       <w:r>
         <w:rPr>
-          <w:rStyle w:val="Jegyzethivatkozs"/>
+          <w:rStyle w:val="CommentReference"/>
           <w:rFonts w:cs="Times New Roman"/>
           <w:b w:val="0"/>
           <w:bCs w:val="0"/>
@@ -7797,73 +3791,17 @@
     </w:p>
     <w:p>
       <w:r>
-        <w:t xml:space="preserve">A </w:t>
-      </w:r>
-      <w:proofErr w:type="spellStart"/>
-      <w:r>
-        <w:t>MediaPipe</w:t>
-      </w:r>
-      <w:proofErr w:type="spellEnd"/>
-      <w:r>
-        <w:t xml:space="preserve"> </w:t>
-      </w:r>
-      <w:proofErr w:type="spellStart"/>
-      <w:r>
-        <w:t>Holistic</w:t>
-      </w:r>
-      <w:proofErr w:type="spellEnd"/>
-      <w:r>
-        <w:t xml:space="preserve"> azon kevés modell közé tartozik, amely egyesíti a különböző emberi testrészek detektálását, és még tovább megy: képes az egymáshoz képesti térbeli elhelyezkedésük azonosítására is. A Google által kifejlesztett </w:t>
-      </w:r>
-      <w:proofErr w:type="spellStart"/>
-      <w:r>
-        <w:t>MediaPipe</w:t>
-      </w:r>
-      <w:proofErr w:type="spellEnd"/>
-      <w:r>
-        <w:t xml:space="preserve"> platformon belül a </w:t>
-      </w:r>
-      <w:proofErr w:type="spellStart"/>
-      <w:r>
-        <w:t>Holistic</w:t>
-      </w:r>
-      <w:proofErr w:type="spellEnd"/>
-      <w:r>
-        <w:t xml:space="preserve"> modell olyan innovatív technológiákat alkalmaz, amelyek lehetővé teszik az arc, kéz és test pózának egyidejű elemzését.</w:t>
-      </w:r>
-    </w:p>
-    <w:p>
-      <w:r>
-        <w:t xml:space="preserve">Ami igazán különlegessé teszi a </w:t>
-      </w:r>
-      <w:proofErr w:type="spellStart"/>
-      <w:r>
-        <w:t>Holistic</w:t>
-      </w:r>
-      <w:proofErr w:type="spellEnd"/>
-      <w:r>
-        <w:t xml:space="preserve"> modellt, az az integrált megközelítés: több modellt kombinál együtt a lehető legpontosabb eredmények eléréséhez. Például külön modell végzi a testpóz, kéz, fej kulcspontjainak meghatározását. Ezek az almodelljei külön-külön is kiemelkedő teljesítményt nyújtanak területükön, de együtt alkalmazva a </w:t>
-      </w:r>
-      <w:proofErr w:type="spellStart"/>
-      <w:r>
-        <w:t>Holistic</w:t>
-      </w:r>
-      <w:proofErr w:type="spellEnd"/>
-      <w:r>
-        <w:t xml:space="preserve"> modell egy integrált és átfogó képet ad a felhasználó pózáról és interakciójáról környezetével.</w:t>
-      </w:r>
-    </w:p>
-    <w:p>
-      <w:r>
-        <w:t xml:space="preserve">Sajnos nem elérhető olyan részletes leírás az algoritmikus hátteréről, mint az </w:t>
-      </w:r>
-      <w:proofErr w:type="spellStart"/>
-      <w:r>
-        <w:t>OpenPosenak</w:t>
-      </w:r>
-      <w:proofErr w:type="spellEnd"/>
-      <w:r>
-        <w:t xml:space="preserve">, de teljesítménye magáért beszél. Csupán egy embert képes </w:t>
+        <w:t>A MediaPipe Holistic azon kevés modell közé tartozik, amely egyesíti a különböző emberi testrészek detektálását, és még tovább megy: képes az egymáshoz képesti térbeli elhelyezkedésük azonosítására is. A Google által kifejlesztett MediaPipe platformon belül a Holistic modell olyan innovatív technológiákat alkalmaz, amelyek lehetővé teszik az arc, kéz és test pózának egyidejű elemzését.</w:t>
+      </w:r>
+    </w:p>
+    <w:p>
+      <w:r>
+        <w:t>Ami igazán különlegessé teszi a Holistic modellt, az az integrált megközelítés: több modellt kombinál együtt a lehető legpontosabb eredmények eléréséhez. Például külön modell végzi a testpóz, kéz, fej kulcspontjainak meghatározását. Ezek az almodelljei külön-külön is kiemelkedő teljesítményt nyújtanak területükön, de együtt alkalmazva a Holistic modell egy integrált és átfogó képet ad a felhasználó pózáról és interakciójáról környezetével.</w:t>
+      </w:r>
+    </w:p>
+    <w:p>
+      <w:r>
+        <w:t xml:space="preserve">Sajnos nem elérhető olyan részletes leírás az algoritmikus hátteréről, mint az OpenPosenak, de teljesítménye magáért beszél. Csupán egy embert képes </w:t>
       </w:r>
       <w:r>
         <w:t>felismerni egy</w:t>
@@ -7878,63 +3816,23 @@
         <w:t xml:space="preserve"> További pozitív tulajdonság, hogy az könyvtár, és vele együtt a modellek könnyen futtathatóak a különböző platformokon. Elérhető például Androidon, illetve böngészős környezetben is. </w:t>
       </w:r>
       <w:r>
-        <w:t xml:space="preserve">A valós idejű futás hasonló erőforrás korlátozott környezetekben algoritmikusan támogatott. Ha folyamatos videóból hajt végre póz felismerést, abban az esetben az egyes képkockák között kihasználja a lokalitásokat, vagyis azt a tényt, hogy a végtagok nem tudnak hirtelen túl nagy távot megtenni fizikai </w:t>
-      </w:r>
-      <w:proofErr w:type="spellStart"/>
-      <w:r>
-        <w:t>korlátaik</w:t>
-      </w:r>
-      <w:proofErr w:type="spellEnd"/>
-      <w:r>
-        <w:t xml:space="preserve"> miatt, így egy kisebb komplexitású követő algoritmust alkalmaz.</w:t>
-      </w:r>
-    </w:p>
-    <w:p>
-      <w:r>
-        <w:t xml:space="preserve">Az imént felsorolt előnyök miatt a dolgozat további részében a </w:t>
-      </w:r>
-      <w:proofErr w:type="spellStart"/>
-      <w:r>
-        <w:t>mediapipe</w:t>
-      </w:r>
-      <w:proofErr w:type="spellEnd"/>
-      <w:r>
-        <w:t xml:space="preserve"> </w:t>
-      </w:r>
-      <w:proofErr w:type="spellStart"/>
-      <w:r>
-        <w:t>holistic</w:t>
-      </w:r>
-      <w:proofErr w:type="spellEnd"/>
-      <w:r>
-        <w:t xml:space="preserve">, illetve </w:t>
+        <w:t>A valós idejű futás hasonló erőforrás korlátozott környezetekben algoritmikusan támogatott. Ha folyamatos videóból hajt végre póz felismerést, abban az esetben az egyes képkockák között kihasználja a lokalitásokat, vagyis azt a tényt, hogy a végtagok nem tudnak hirtelen túl nagy távot megtenni fizikai korlátaik miatt, így egy kisebb komplexitású követő algoritmust alkalmaz.</w:t>
+      </w:r>
+    </w:p>
+    <w:p>
+      <w:r>
+        <w:t xml:space="preserve">Az imént felsorolt előnyök miatt a dolgozat további részében a mediapipe holistic, illetve </w:t>
       </w:r>
       <w:r>
         <w:t>a</w:t>
       </w:r>
       <w:r>
-        <w:t xml:space="preserve"> kézre dedikált verzióját (</w:t>
-      </w:r>
-      <w:proofErr w:type="spellStart"/>
-      <w:r>
-        <w:t>mediapipe</w:t>
-      </w:r>
-      <w:proofErr w:type="spellEnd"/>
-      <w:r>
-        <w:t xml:space="preserve"> </w:t>
-      </w:r>
-      <w:proofErr w:type="spellStart"/>
-      <w:r>
-        <w:t>hands</w:t>
-      </w:r>
-      <w:proofErr w:type="spellEnd"/>
-      <w:r>
-        <w:t>) fogom használni.</w:t>
-      </w:r>
-    </w:p>
-    <w:p>
-      <w:pPr>
-        <w:pStyle w:val="Cmsor1"/>
+        <w:t xml:space="preserve"> kézre dedikált verzióját (mediapipe hands) fogom használni.</w:t>
+      </w:r>
+    </w:p>
+    <w:p>
+      <w:pPr>
+        <w:pStyle w:val="Heading1"/>
       </w:pPr>
       <w:bookmarkStart w:id="39" w:name="_Toc148516045"/>
       <w:r>
@@ -7959,7 +3857,43 @@
         <w:t>mozdulatot</w:t>
       </w:r>
       <w:r>
-        <w:t xml:space="preserve">, ez a kettő pedig a lentebb tárgyalt algoritmussal korrigálható. Egy másik probléma is fennáll, ha az 1-9-ig lévő számjegyeket is bevonjuk a kiterjesztett ujjbetűzésbe, ugyanis ezekkel együtt már vannak olyan kéztartások, melyek két kategóriába is tartoznak. Ilyen például a 2 és v, melyek gyakorlatilag identikusok kéztartás szempontjából. A gyakorlatban szövegkörnyezetből megkülönböztethetőek, de ha mégis szükség van izolált környezetben a megkülönböztetésükre, olyankor szám esetében a jelelő tenyerét maga felé </w:t>
+        <w:t>, ez a kettő pedig a lentebb tárgyalt algoritmussal korrigálható. Egy másik probléma is fennáll, ha az 1-9-ig lévő számjegyeket is bevonjuk</w:t>
+      </w:r>
+      <w:r>
+        <w:t>.</w:t>
+      </w:r>
+      <w:r>
+        <w:t xml:space="preserve"> </w:t>
+      </w:r>
+      <w:r>
+        <w:t>Az ilyen</w:t>
+      </w:r>
+      <w:r>
+        <w:t xml:space="preserve"> </w:t>
+      </w:r>
+      <w:r>
+        <w:t>„</w:t>
+      </w:r>
+      <w:r>
+        <w:t>kiterjesztett</w:t>
+      </w:r>
+      <w:r>
+        <w:t>”</w:t>
+      </w:r>
+      <w:r>
+        <w:t xml:space="preserve"> ujjbetűzésbe ugyanis</w:t>
+      </w:r>
+      <w:r>
+        <w:t>, tartalmaz</w:t>
+      </w:r>
+      <w:r>
+        <w:t xml:space="preserve"> olyan kéztartások</w:t>
+      </w:r>
+      <w:r>
+        <w:t>at</w:t>
+      </w:r>
+      <w:r>
+        <w:t xml:space="preserve">, melyek két kategóriába is tartoznak. Ilyen például a 2 és v, melyek gyakorlatilag identikusok kéztartás szempontjából. A gyakorlatban szövegkörnyezetből megkülönböztethetőek, de ha mégis szükség van izolált környezetben a megkülönböztetésükre, olyankor szám esetében a jelelő tenyerét maga felé </w:t>
       </w:r>
       <w:commentRangeStart w:id="40"/>
       <w:r>
@@ -7968,7 +3902,7 @@
       <w:commentRangeEnd w:id="40"/>
       <w:r>
         <w:rPr>
-          <w:rStyle w:val="Jegyzethivatkozs"/>
+          <w:rStyle w:val="CommentReference"/>
         </w:rPr>
         <w:commentReference w:id="40"/>
       </w:r>
@@ -7978,7 +3912,7 @@
     </w:p>
     <w:p>
       <w:pPr>
-        <w:pStyle w:val="Cmsor2"/>
+        <w:pStyle w:val="Heading2"/>
       </w:pPr>
       <w:r>
         <w:t>Adathalmaz</w:t>
@@ -7986,40 +3920,86 @@
     </w:p>
     <w:p>
       <w:r>
-        <w:t>Mivel a kutatás időpontjában nem állt rendelkezésre statikus póz adathalmaz a feladatra, így először képi adatbázisokat kerestem. Mindegyikben közös volt, hogy a képeket erősen előfeldolgozták, és kis felbontásúvá konvertálták, a legtöbb esetben pedig még a szín információt is elhagyták.</w:t>
-      </w:r>
-      <w:r>
-        <w:t xml:space="preserve"> Pontos specifikáció nem érhető el, a minimális minőségi követelmények tekintetében, így több, </w:t>
+        <w:t>Mivel a kutatás időpontjában nem állt rendelkezésre statikus póz adathalmaz a feladatra, így először képi adatbázisokat kerestem</w:t>
+      </w:r>
+      <w:r>
+        <w:t>, hogy az adatokat konvertálás során megfelelő formátum</w:t>
+      </w:r>
+      <w:r>
+        <w:t>úra alakítsam.</w:t>
+      </w:r>
+      <w:r>
+        <w:t xml:space="preserve"> </w:t>
+      </w:r>
+      <w:r>
+        <w:t xml:space="preserve">Mivel az erre a feladatra kiélezett adathalmazok csupán kivágott kezeket tartalmaznak, és a mediapipe holistic modell csak az emberi test kontextusában képes </w:t>
+      </w:r>
+      <w:r>
+        <w:t>részleteket felismerni</w:t>
+      </w:r>
+      <w:r>
+        <w:t>, így kézen fekvő volt a mediapipe hands api használata.</w:t>
+      </w:r>
+      <w:r>
+        <w:t xml:space="preserve"> </w:t>
+      </w:r>
+      <w:r>
+        <w:t xml:space="preserve">A fellelhető adathalmazokban </w:t>
+      </w:r>
+      <w:r>
+        <w:t>közös volt, hogy a képeket erősen előfeldolgozták, kis felbontásúvá konvertálták</w:t>
+      </w:r>
+      <w:r>
+        <w:t xml:space="preserve"> és</w:t>
+      </w:r>
+      <w:r>
+        <w:t xml:space="preserve"> a legtöbb esetben még a szín információt is elhagyták.</w:t>
+      </w:r>
+      <w:r>
+        <w:t xml:space="preserve"> Pontos specifikáció nem érhető el</w:t>
+      </w:r>
+      <w:r>
+        <w:t xml:space="preserve"> az apihoz </w:t>
+      </w:r>
+      <w:r>
+        <w:t xml:space="preserve">szükséges </w:t>
+      </w:r>
+      <w:r>
+        <w:t>minimális minőségi követelmények</w:t>
+      </w:r>
+      <w:r>
+        <w:t>ről</w:t>
+      </w:r>
+      <w:r>
+        <w:t xml:space="preserve">, így több, </w:t>
       </w:r>
       <w:commentRangeStart w:id="41"/>
       <w:commentRangeStart w:id="42"/>
       <w:r>
-        <w:t xml:space="preserve">nem csak ASL adathalmazon </w:t>
+        <w:t>nem csak ASL adathalma</w:t>
+      </w:r>
+      <w:r>
+        <w:t>zt</w:t>
+      </w:r>
+      <w:r>
+        <w:t xml:space="preserve"> </w:t>
       </w:r>
       <w:commentRangeEnd w:id="41"/>
       <w:r>
         <w:rPr>
-          <w:rStyle w:val="Jegyzethivatkozs"/>
+          <w:rStyle w:val="CommentReference"/>
         </w:rPr>
         <w:commentReference w:id="41"/>
       </w:r>
       <w:commentRangeEnd w:id="42"/>
       <w:r>
         <w:rPr>
-          <w:rStyle w:val="Jegyzethivatkozs"/>
+          <w:rStyle w:val="CommentReference"/>
         </w:rPr>
         <w:commentReference w:id="42"/>
       </w:r>
       <w:r>
-        <w:t xml:space="preserve">is </w:t>
-      </w:r>
-      <w:proofErr w:type="spellStart"/>
-      <w:r>
-        <w:t>validáltam</w:t>
-      </w:r>
-      <w:proofErr w:type="spellEnd"/>
-      <w:r>
-        <w:t xml:space="preserve"> az eredményeket</w:t>
+        <w:t xml:space="preserve"> is kipróbáltam</w:t>
       </w:r>
       <w:r>
         <w:t>:</w:t>
@@ -8027,33 +4007,21 @@
     </w:p>
     <w:p>
       <w:pPr>
-        <w:pStyle w:val="Listaszerbekezds"/>
+        <w:pStyle w:val="ListParagraph"/>
         <w:numPr>
           <w:ilvl w:val="0"/>
           <w:numId w:val="25"/>
         </w:numPr>
       </w:pPr>
       <w:commentRangeStart w:id="43"/>
-      <w:proofErr w:type="spellStart"/>
-      <w:r>
-        <w:t>Sign</w:t>
-      </w:r>
-      <w:proofErr w:type="spellEnd"/>
-      <w:r>
-        <w:t xml:space="preserve"> </w:t>
-      </w:r>
-      <w:proofErr w:type="spellStart"/>
-      <w:r>
-        <w:t>language</w:t>
-      </w:r>
-      <w:proofErr w:type="spellEnd"/>
-      <w:r>
-        <w:t xml:space="preserve"> MNIST</w:t>
+      <w:r>
+        <w:lastRenderedPageBreak/>
+        <w:t>Sign language MNIST</w:t>
       </w:r>
       <w:commentRangeEnd w:id="43"/>
       <w:r>
         <w:rPr>
-          <w:rStyle w:val="Jegyzethivatkozs"/>
+          <w:rStyle w:val="CommentReference"/>
         </w:rPr>
         <w:commentReference w:id="43"/>
       </w:r>
@@ -8063,7 +4031,7 @@
     </w:p>
     <w:p>
       <w:pPr>
-        <w:pStyle w:val="Listaszerbekezds"/>
+        <w:pStyle w:val="ListParagraph"/>
         <w:numPr>
           <w:ilvl w:val="0"/>
           <w:numId w:val="25"/>
@@ -8072,28 +4040,19 @@
       <w:commentRangeStart w:id="44"/>
       <w:commentRangeStart w:id="45"/>
       <w:r>
-        <w:lastRenderedPageBreak/>
-        <w:t xml:space="preserve">University of </w:t>
-      </w:r>
-      <w:proofErr w:type="spellStart"/>
-      <w:r>
-        <w:t>Exter</w:t>
-      </w:r>
-      <w:proofErr w:type="spellEnd"/>
-      <w:r>
-        <w:t xml:space="preserve"> ASL</w:t>
+        <w:t>University of Exter ASL</w:t>
       </w:r>
       <w:commentRangeEnd w:id="44"/>
       <w:r>
         <w:rPr>
-          <w:rStyle w:val="Jegyzethivatkozs"/>
+          <w:rStyle w:val="CommentReference"/>
         </w:rPr>
         <w:commentReference w:id="44"/>
       </w:r>
       <w:commentRangeEnd w:id="45"/>
       <w:r>
         <w:rPr>
-          <w:rStyle w:val="Jegyzethivatkozs"/>
+          <w:rStyle w:val="CommentReference"/>
         </w:rPr>
         <w:commentReference w:id="45"/>
       </w:r>
@@ -8103,94 +4062,39 @@
     </w:p>
     <w:p>
       <w:pPr>
-        <w:pStyle w:val="Listaszerbekezds"/>
+        <w:pStyle w:val="ListParagraph"/>
         <w:numPr>
           <w:ilvl w:val="0"/>
           <w:numId w:val="25"/>
         </w:numPr>
       </w:pPr>
       <w:commentRangeStart w:id="46"/>
-      <w:proofErr w:type="spellStart"/>
-      <w:r>
-        <w:t>Sign</w:t>
-      </w:r>
-      <w:proofErr w:type="spellEnd"/>
-      <w:r>
-        <w:t xml:space="preserve"> </w:t>
-      </w:r>
-      <w:proofErr w:type="spellStart"/>
-      <w:r>
-        <w:t>language</w:t>
-      </w:r>
-      <w:proofErr w:type="spellEnd"/>
-      <w:r>
-        <w:t xml:space="preserve"> </w:t>
-      </w:r>
-      <w:proofErr w:type="spellStart"/>
-      <w:r>
-        <w:t>for</w:t>
-      </w:r>
-      <w:proofErr w:type="spellEnd"/>
-      <w:r>
-        <w:t xml:space="preserve"> </w:t>
-      </w:r>
-      <w:proofErr w:type="spellStart"/>
-      <w:r>
-        <w:t>Alphabets</w:t>
-      </w:r>
-      <w:proofErr w:type="spellEnd"/>
-      <w:r>
-        <w:t xml:space="preserve"> </w:t>
-      </w:r>
-      <w:proofErr w:type="spellStart"/>
-      <w:r>
-        <w:t>Kaggle</w:t>
-      </w:r>
-      <w:proofErr w:type="spellEnd"/>
-      <w:r>
-        <w:t xml:space="preserve"> </w:t>
+      <w:r>
+        <w:t xml:space="preserve">Sign language for Alphabets Kaggle </w:t>
       </w:r>
       <w:commentRangeEnd w:id="46"/>
       <w:r>
         <w:rPr>
-          <w:rStyle w:val="Jegyzethivatkozs"/>
+          <w:rStyle w:val="CommentReference"/>
         </w:rPr>
         <w:commentReference w:id="46"/>
       </w:r>
       <w:r>
-        <w:t>adathalmaz: Egy magasabb felbontású fekete fehér adathalmaz, mint az első pontban említett.</w:t>
-      </w:r>
-    </w:p>
-    <w:p>
-      <w:r>
-        <w:t xml:space="preserve">Nyers formában a képek nem voltak megfelelő minőségűek, a </w:t>
-      </w:r>
-      <w:proofErr w:type="spellStart"/>
-      <w:r>
-        <w:t>mediapipe</w:t>
-      </w:r>
-      <w:proofErr w:type="spellEnd"/>
-      <w:r>
-        <w:t xml:space="preserve"> </w:t>
-      </w:r>
-      <w:proofErr w:type="spellStart"/>
-      <w:r>
-        <w:t>hands</w:t>
-      </w:r>
-      <w:proofErr w:type="spellEnd"/>
-      <w:r>
-        <w:t xml:space="preserve"> </w:t>
-      </w:r>
-      <w:proofErr w:type="spellStart"/>
-      <w:r>
-        <w:t>api</w:t>
-      </w:r>
-      <w:proofErr w:type="spellEnd"/>
-      <w:r>
-        <w:t xml:space="preserve"> számára, így </w:t>
-      </w:r>
-      <w:r>
-        <w:t>különböző minőség fokozó technikákat alkalmaztam a képekre</w:t>
+        <w:t xml:space="preserve">adathalmaz: </w:t>
+      </w:r>
+      <w:r>
+        <w:t>Szintén fekete fehér adathalmaz, de magasabb felbontású, mint az első pontban.</w:t>
+      </w:r>
+    </w:p>
+    <w:p>
+      <w:r>
+        <w:t xml:space="preserve">Nyers formában a képek nem voltak megfelelő minőségűek, a mediapipe hands api számára, így </w:t>
+      </w:r>
+      <w:r>
+        <w:t xml:space="preserve">különböző minőség fokozó technikákat alkalmaztam a </w:t>
+      </w:r>
+      <w:r>
+        <w:t>rajtuk</w:t>
       </w:r>
       <w:r>
         <w:t>:</w:t>
@@ -8198,7 +4102,7 @@
     </w:p>
     <w:p>
       <w:pPr>
-        <w:pStyle w:val="Listaszerbekezds"/>
+        <w:pStyle w:val="ListParagraph"/>
         <w:numPr>
           <w:ilvl w:val="0"/>
           <w:numId w:val="31"/>
@@ -8208,42 +4112,19 @@
         <w:t>Interpolációs algoritmusok (</w:t>
       </w:r>
       <w:commentRangeStart w:id="47"/>
-      <w:proofErr w:type="spellStart"/>
       <w:r>
         <w:t>Nearest-neighbour</w:t>
       </w:r>
-      <w:proofErr w:type="spellEnd"/>
       <w:r>
         <w:t xml:space="preserve"> interpoláció</w:t>
       </w:r>
       <w:r>
-        <w:t xml:space="preserve"> </w:t>
-      </w:r>
-      <w:proofErr w:type="spellStart"/>
-      <w:r>
-        <w:t>Bilineáris</w:t>
-      </w:r>
-      <w:proofErr w:type="spellEnd"/>
-      <w:r>
-        <w:t xml:space="preserve"> </w:t>
-      </w:r>
-      <w:proofErr w:type="spellStart"/>
-      <w:r>
-        <w:t>Bicubic</w:t>
-      </w:r>
-      <w:proofErr w:type="spellEnd"/>
-      <w:r>
-        <w:t xml:space="preserve"> </w:t>
-      </w:r>
-      <w:proofErr w:type="spellStart"/>
-      <w:r>
-        <w:t>Lanczos</w:t>
+        <w:t xml:space="preserve"> Bilineáris Bicubic Lanczos</w:t>
       </w:r>
       <w:commentRangeEnd w:id="47"/>
-      <w:proofErr w:type="spellEnd"/>
-      <w:r>
-        <w:rPr>
-          <w:rStyle w:val="Jegyzethivatkozs"/>
+      <w:r>
+        <w:rPr>
+          <w:rStyle w:val="CommentReference"/>
         </w:rPr>
         <w:commentReference w:id="47"/>
       </w:r>
@@ -8253,22 +4134,14 @@
     </w:p>
     <w:p>
       <w:pPr>
-        <w:pStyle w:val="Listaszerbekezds"/>
+        <w:pStyle w:val="ListParagraph"/>
         <w:numPr>
           <w:ilvl w:val="0"/>
           <w:numId w:val="31"/>
         </w:numPr>
       </w:pPr>
       <w:r>
-        <w:t xml:space="preserve">Deep </w:t>
-      </w:r>
-      <w:proofErr w:type="spellStart"/>
-      <w:r>
-        <w:t>learning</w:t>
-      </w:r>
-      <w:proofErr w:type="spellEnd"/>
-      <w:r>
-        <w:t xml:space="preserve"> alapú megoldás (</w:t>
+        <w:t>Deep learning alapú megoldás (</w:t>
       </w:r>
       <w:commentRangeStart w:id="48"/>
       <w:r>
@@ -8277,7 +4150,7 @@
       <w:commentRangeEnd w:id="48"/>
       <w:r>
         <w:rPr>
-          <w:rStyle w:val="Jegyzethivatkozs"/>
+          <w:rStyle w:val="CommentReference"/>
         </w:rPr>
         <w:commentReference w:id="48"/>
       </w:r>
@@ -8291,7 +4164,7 @@
       <w:commentRangeEnd w:id="49"/>
       <w:r>
         <w:rPr>
-          <w:rStyle w:val="Jegyzethivatkozs"/>
+          <w:rStyle w:val="CommentReference"/>
         </w:rPr>
         <w:commentReference w:id="49"/>
       </w:r>
@@ -8301,7 +4174,7 @@
     </w:p>
     <w:p>
       <w:pPr>
-        <w:pStyle w:val="Listaszerbekezds"/>
+        <w:pStyle w:val="ListParagraph"/>
         <w:numPr>
           <w:ilvl w:val="0"/>
           <w:numId w:val="31"/>
@@ -8312,24 +4185,27 @@
       </w:r>
     </w:p>
     <w:p>
+      <w:r>
+        <w:t xml:space="preserve">Minden erőfeszítés ellenére a mediapipe api, a fokozott minőségű képek mellett sem volt képes </w:t>
+      </w:r>
+      <w:r>
+        <w:t>pózokat felismerni.</w:t>
+      </w:r>
+    </w:p>
+    <w:p>
       <w:pPr>
         <w:ind w:left="720" w:firstLine="0"/>
       </w:pPr>
+      <w:r>
+        <w:t>-research A2N and DRLN</w:t>
+      </w:r>
     </w:p>
     <w:p>
       <w:pPr>
         <w:ind w:left="720" w:firstLine="0"/>
       </w:pPr>
       <w:r>
-        <w:t>-</w:t>
-      </w:r>
-      <w:proofErr w:type="spellStart"/>
-      <w:r>
-        <w:t>research</w:t>
-      </w:r>
-      <w:proofErr w:type="spellEnd"/>
-      <w:r>
-        <w:t xml:space="preserve"> A2N and DRLN</w:t>
+        <w:t>-show results</w:t>
       </w:r>
     </w:p>
     <w:p>
@@ -8337,38 +4213,170 @@
         <w:ind w:left="720" w:firstLine="0"/>
       </w:pPr>
       <w:r>
-        <w:t xml:space="preserve">-show </w:t>
-      </w:r>
-      <w:proofErr w:type="spellStart"/>
-      <w:r>
-        <w:t>results</w:t>
-      </w:r>
-      <w:proofErr w:type="spellEnd"/>
+        <w:t>-use rgb ISL dataset</w:t>
+      </w:r>
     </w:p>
     <w:p>
       <w:pPr>
         <w:ind w:left="720" w:firstLine="0"/>
       </w:pPr>
       <w:r>
-        <w:t xml:space="preserve">-saját adathalmaz mp </w:t>
-      </w:r>
-      <w:proofErr w:type="spellStart"/>
-      <w:r>
-        <w:t>hands</w:t>
-      </w:r>
-      <w:proofErr w:type="spellEnd"/>
-      <w:r>
-        <w:t xml:space="preserve">, </w:t>
-      </w:r>
-      <w:proofErr w:type="spellStart"/>
-      <w:r>
-        <w:t>principles</w:t>
-      </w:r>
-      <w:proofErr w:type="spellEnd"/>
-    </w:p>
-    <w:p>
-      <w:pPr>
-        <w:pStyle w:val="Cmsor2"/>
+        <w:t>-saját adathalmaz mp hands</w:t>
+      </w:r>
+      <w:r>
+        <w:t>, principles</w:t>
+      </w:r>
+    </w:p>
+    <w:p>
+      <w:r>
+        <w:t xml:space="preserve">.....valamiért ........ saját adathalmazt gyűjtöttem. </w:t>
+      </w:r>
+      <w:r>
+        <w:t>Az adatokat</w:t>
+      </w:r>
+      <w:r>
+        <w:t xml:space="preserve"> frontális irányba néző webkamerával rögzítettem, a felvételeket nem, csak a póz információ került mentésre.</w:t>
+      </w:r>
+    </w:p>
+    <w:p>
+      <w:r>
+        <w:t xml:space="preserve">quick becslés a tömörítés méretére: A képen maximum egy kezet kerestem, mivel az ASL-ben minden betű és szám kifejezhető így. </w:t>
+      </w:r>
+      <w:r>
+        <w:t xml:space="preserve">Egy képkockánként 21 db 3 dimenziós kulcspont került rögzítésre. Feltételezzünk 32 bites lebegőpontos számábrázolást, így képkockánként 252 byte adattal kell számolni. Ez erős preprocessing mellett, például </w:t>
+      </w:r>
+      <w:r>
+        <w:lastRenderedPageBreak/>
+        <w:t>100x100-as méretű, 8 bites színmélységű, fekete fehér képek mellett</w:t>
+      </w:r>
+      <w:r>
+        <w:t xml:space="preserve"> 10000 byte, ami így közel 1 : 40 tömörítési arányt jelent.</w:t>
+      </w:r>
+    </w:p>
+    <w:p>
+      <w:r>
+        <w:t>A felvételek 3 résztvevő közreműködésével, X különböző napszakban, Y különböző helyszínen készültek.</w:t>
+      </w:r>
+      <w:r>
+        <w:t xml:space="preserve"> </w:t>
+      </w:r>
+      <w:r>
+        <w:t xml:space="preserve">A felhasznált minták között egyénenként egyenletesen oszlott meg a </w:t>
+      </w:r>
+      <w:r>
+        <w:t>különböző</w:t>
+      </w:r>
+      <w:r>
+        <w:t xml:space="preserve"> kategóriákban rögzített felvételek száma</w:t>
+      </w:r>
+      <w:r>
+        <w:t>, valamint a jobb és bal kéz használata.</w:t>
+      </w:r>
+    </w:p>
+    <w:p>
+      <w:pPr>
+        <w:ind w:left="720" w:firstLine="0"/>
+      </w:pPr>
+      <w:r>
+        <w:t xml:space="preserve">Teszt és tanító adathalmaz </w:t>
+      </w:r>
+      <w:r>
+        <w:t>válogatása.</w:t>
+      </w:r>
+    </w:p>
+    <w:p>
+      <w:r>
+        <w:t xml:space="preserve">Mivel az adatok átlagosan 15-20 fps sebsséggel kerültek rögzítésre, még </w:t>
+      </w:r>
+      <w:r>
+        <w:t xml:space="preserve">a kezek </w:t>
+      </w:r>
+      <w:r>
+        <w:t>gyors mozgás</w:t>
+      </w:r>
+      <w:r>
+        <w:t>ának</w:t>
+      </w:r>
+      <w:r>
+        <w:t xml:space="preserve"> hatására is sok</w:t>
+      </w:r>
+      <w:r>
+        <w:t xml:space="preserve"> hasonló kép keletkezett, ezért 10 egymást követő adatpontból 9 nem került felhasználásra, így biztosítva, hogy legalább 0,5-1 sec </w:t>
+      </w:r>
+      <w:r>
+        <w:t>teljen</w:t>
+      </w:r>
+      <w:r>
+        <w:t xml:space="preserve"> el két minta között.</w:t>
+      </w:r>
+    </w:p>
+    <w:p>
+      <w:pPr>
+        <w:ind w:left="720" w:firstLine="0"/>
+      </w:pPr>
+      <w:r>
+        <w:t>-augmentation</w:t>
+      </w:r>
+    </w:p>
+    <w:p>
+      <w:r>
+        <w:t xml:space="preserve">Az adatokat minden </w:t>
+      </w:r>
+      <w:commentRangeStart w:id="50"/>
+      <w:r>
+        <w:t>epoch</w:t>
+      </w:r>
+      <w:commentRangeEnd w:id="50"/>
+      <w:r>
+        <w:rPr>
+          <w:rStyle w:val="CommentReference"/>
+        </w:rPr>
+        <w:commentReference w:id="50"/>
+      </w:r>
+      <w:r>
+        <w:t xml:space="preserve"> során </w:t>
+      </w:r>
+      <w:r>
+        <w:t>egy bizonyos valószínűséggel affin transzformálom. Ez segít a modell általánosító képességének növelésében.</w:t>
+      </w:r>
+      <w:r>
+        <w:t xml:space="preserve"> </w:t>
+      </w:r>
+      <w:r>
+        <w:t>A transzformáció csak az xy koordinátákra érvényesül, ugyanis a tapasztalati alapon kiderült, hogy a z irányú adatok nagysága nincs korrelációban a kéz fiziológiájával, nem arányos a másik 2 tengely menti kiterjedésével. Csupán annak eldöntésére alkalmas, hogy az egyes ujjak hogyan helyezkednek el térben egymáshoz képest. A bal kézzel jelelők, a jobb kézzel jelelők tükörképei, így bár bal kezes adatok is rendelkezésre állnak, mégis alkalmanként tükrözés történk az y tengelyre.</w:t>
+      </w:r>
+      <w:r>
+        <w:t xml:space="preserve"> További transzformációk között szerepel a képernyő síkjában történő közelítés, illetve távolítás, xy tengelyek menti nyírás, valamint </w:t>
+      </w:r>
+      <w:commentRangeStart w:id="51"/>
+      <w:r>
+        <w:t xml:space="preserve">(valami és valami közti) </w:t>
+      </w:r>
+      <w:commentRangeEnd w:id="51"/>
+      <w:r>
+        <w:rPr>
+          <w:rStyle w:val="CommentReference"/>
+        </w:rPr>
+        <w:commentReference w:id="51"/>
+      </w:r>
+      <w:r>
+        <w:t>forgatás.</w:t>
+      </w:r>
+    </w:p>
+    <w:p>
+      <w:r>
+        <w:t>nyírás first vs r</w:t>
+      </w:r>
+      <w:r>
+        <w:t>o</w:t>
+      </w:r>
+      <w:r>
+        <w:t>tate first</w:t>
+      </w:r>
+    </w:p>
+    <w:p>
+      <w:pPr>
+        <w:pStyle w:val="Heading2"/>
       </w:pPr>
       <w:r>
         <w:t>Modellek</w:t>
@@ -8376,232 +4384,453 @@
     </w:p>
     <w:p>
       <w:r>
-        <w:t>-</w:t>
-      </w:r>
-      <w:proofErr w:type="spellStart"/>
-      <w:r>
-        <w:t>Tensorflow</w:t>
-      </w:r>
-      <w:proofErr w:type="spellEnd"/>
-      <w:r>
-        <w:t xml:space="preserve"> bevezető, </w:t>
-      </w:r>
-      <w:proofErr w:type="spellStart"/>
-      <w:r>
-        <w:t>sequential</w:t>
-      </w:r>
-      <w:proofErr w:type="spellEnd"/>
+        <w:t>-Tensorflow bevezető, sequential api</w:t>
+      </w:r>
+    </w:p>
+    <w:p>
+      <w:r>
+        <w:t>-Dense, CNN</w:t>
+      </w:r>
+    </w:p>
+    <w:p>
+      <w:r>
+        <w:t>-cnn teljesíti az összes intuitív magyarázatot</w:t>
+      </w:r>
+    </w:p>
+    <w:p>
+      <w:r>
+        <w:t xml:space="preserve">Mivel nem képi adatokról van szó, nem feltétlenül indokolt szemantikusan a konvolúciós rétegek használata. Az építőelemet az 19XX-es években bevezető </w:t>
+      </w:r>
+      <w:commentRangeStart w:id="52"/>
+      <w:r>
+        <w:t>paper</w:t>
+      </w:r>
+      <w:commentRangeEnd w:id="52"/>
+      <w:r>
+        <w:rPr>
+          <w:rStyle w:val="CommentReference"/>
+        </w:rPr>
+        <w:commentReference w:id="52"/>
+      </w:r>
+      <w:r>
+        <w:t xml:space="preserve"> a következő problémák megoldására javasolta a szerző: temporal coherence, variety of </w:t>
+      </w:r>
+      <w:r>
+        <w:lastRenderedPageBreak/>
+        <w:t>position, more complex relations...</w:t>
+      </w:r>
+      <w:r>
+        <w:t xml:space="preserve"> belátható, hogy a póz információra ezek</w:t>
+      </w:r>
+      <w:r>
+        <w:t xml:space="preserve"> az eshetőségek ugyanúgy fennálnak, </w:t>
+      </w:r>
+      <w:r>
+        <w:t xml:space="preserve">és az eredmények igazolják </w:t>
+      </w:r>
+      <w:commentRangeStart w:id="53"/>
+      <w:r>
+        <w:t>is az intuíciót.</w:t>
+      </w:r>
+      <w:commentRangeEnd w:id="53"/>
+      <w:r>
+        <w:rPr>
+          <w:rStyle w:val="CommentReference"/>
+        </w:rPr>
+        <w:commentReference w:id="53"/>
+      </w:r>
+    </w:p>
+    <w:p>
+      <w:r>
+        <w:t>Egy döntési lehetőség továbbá a</w:t>
+      </w:r>
+      <w:r>
+        <w:t xml:space="preserve"> bemeneti adatok struktúrálása: flatten xyz, 3 channels:x,y,z</w:t>
+      </w:r>
+      <w:r>
+        <w:tab/>
+      </w:r>
+      <w:r>
+        <w:tab/>
+        <w:t>channel minden egyes landmark típus és ECA</w:t>
+      </w:r>
+      <w:r>
+        <w:t xml:space="preserve"> (maybe)</w:t>
+      </w:r>
+    </w:p>
+    <w:p>
+      <w:r>
+        <w:t>-try Dropout</w:t>
+      </w:r>
+    </w:p>
+    <w:p>
+      <w:pPr>
+        <w:pStyle w:val="Heading2"/>
+      </w:pPr>
+      <w:r>
+        <w:t>Kiegészítő algoritmusok</w:t>
+      </w:r>
+    </w:p>
+    <w:p>
+      <w:r>
+        <w:rPr>
+          <w:highlight w:val="yellow"/>
+        </w:rPr>
+        <w:t xml:space="preserve">Maybe ask </w:t>
+      </w:r>
+      <w:r>
+        <w:rPr>
+          <w:highlight w:val="yellow"/>
+        </w:rPr>
+        <w:t>GPT</w:t>
+      </w:r>
+      <w:r>
+        <w:rPr>
+          <w:highlight w:val="yellow"/>
+        </w:rPr>
+        <w:t xml:space="preserve"> to gen a nice motive</w:t>
+      </w:r>
+    </w:p>
+    <w:p>
+      <w:r>
+        <w:t>A modellek bár jól teljesítenek, önmagukban nem alkalmazhatóak éles alkalmazásokban. Black box jellegükből fakadóan, probabilisztikusan viselkednek éles adatokon. Előfordulhat például, hogy bizonyos szögben, vagy a környezeti viszonyok hatására, pl.: fény csillanás a kamerában, nem a megfelelő kategória kerül megállapításra. Ez a jelenség egyszerűen kiszűrhető, a többségi döntés algoritmusával. A modell eredményei először egy sorba kerülnek, ahonnan többségi döntés alapján kerül ki a modell valós predikciója.</w:t>
+      </w:r>
+      <w:r>
+        <w:t xml:space="preserve"> Egyszerűen megvalósítható egy fifó adatszerkezettel, és így hatékony módon kiszűrhető</w:t>
+      </w:r>
+      <w:r>
+        <w:t>e</w:t>
+      </w:r>
+      <w:r>
+        <w:t xml:space="preserve">k a pillanatnyi anomáliák. </w:t>
+      </w:r>
+      <w:r>
+        <w:t>Szűrhető továbbá az a jelenség, amikor ismeretlen pózok eredményéül kis magabiztosságú, csapongó eredményeket ad a modell, ilyenkor nem egyszerű többségi döntést hozunk, hanem csak egy bizonyos százalékú többség hatására adunk eredményt pl.: 70%, ha ekkora „fölénnyel” egyik kategória sem rendelkezik, abban az esetben sikeresen</w:t>
+      </w:r>
+      <w:r>
+        <w:t xml:space="preserve"> azonosítottuk azt a helyzetet, amikor a modell képtelen a</w:t>
+      </w:r>
+      <w:r>
+        <w:t xml:space="preserve"> magabiztos azonosításra</w:t>
+      </w:r>
+      <w:r>
+        <w:t xml:space="preserve">. Ennek a megoldásnak egy hátránya van, mégpedig az, hogy nem veszi figyelembe a modell magabiztosságát, a tanítás során ugyanis valószínűségi értékeket is megtanul a modell. Ha például a kimenetéből az látszik, hogy a bemeneten lévő póz 3 karakterhez tartozhat 90%-ban, és mindegyiknek </w:t>
+      </w:r>
+      <w:r>
+        <w:t xml:space="preserve">nagyságrendileg egyforma az esélye, pontatlanság az egyiket predikciónak kikiáltani és behelyezni a sorba. </w:t>
+      </w:r>
+      <w:r>
+        <w:t xml:space="preserve">Egy ilyen szituációban ha lemerevítené a kezét a felhasználó, a modell ugyanazt a feltételezhetően rossz megoldást adná vissza, és a többségi döntést kijátszhatná. </w:t>
+      </w:r>
+      <w:r>
+        <w:t xml:space="preserve">Egy gyakran alkalmazott technika </w:t>
+      </w:r>
+      <w:r>
+        <w:t>ilyen esetben</w:t>
+      </w:r>
+      <w:r>
+        <w:t xml:space="preserve">, hogy vesszük a </w:t>
+      </w:r>
+      <w:r>
+        <w:t>modell javaslatait</w:t>
+      </w:r>
+      <w:r>
+        <w:t>, és valószínűségeik</w:t>
+      </w:r>
+      <w:r>
+        <w:t xml:space="preserve"> szerint csökkenő sorrendbe rendezzük őket, majd annyit választunk </w:t>
+      </w:r>
+      <w:r>
+        <w:t>a legnagyobbakból sorban</w:t>
+      </w:r>
+      <w:r>
+        <w:t>, hogy a valószínűségük összege ne legyen több egy p paraméternél, de maximum k darabot választhatunk. A választásokat átskálázzuk, hogy a kisebb csoportban is 1 legyen az összegük, és probabilisztikus alapon választunk közülük elemet a bufferbe.</w:t>
+      </w:r>
+      <w:r>
+        <w:t xml:space="preserve"> Ha a modell elég magabiztos</w:t>
+      </w:r>
+      <w:r>
+        <w:t xml:space="preserve"> a választásaiban, a </w:t>
+      </w:r>
+      <w:r>
+        <w:lastRenderedPageBreak/>
+        <w:t>probabilisztikus viselkedésből fakadó „melléfogásokat” elfedi a felhasználó elől a többségi döntés, de kevésbé magabiztos esetben</w:t>
+      </w:r>
+      <w:r>
+        <w:t xml:space="preserve"> pedig valószínűségi alapon döntünk az ismeretlen, és egyéb esetek között. Ezen technika a kategóriák számának növelésével egyre jobban működik, valamint a top p és k paraméterek a modell úgynevezett „kreativitását” befolyásolják. Előszeretettel alkalmazzák nagy </w:t>
+      </w:r>
+      <w:commentRangeStart w:id="54"/>
+      <w:r>
+        <w:t>nyelvi modellek esetében.</w:t>
+      </w:r>
+      <w:commentRangeEnd w:id="54"/>
+      <w:r>
+        <w:rPr>
+          <w:rStyle w:val="CommentReference"/>
+        </w:rPr>
+        <w:commentReference w:id="54"/>
+      </w:r>
+    </w:p>
+    <w:p>
+      <w:r>
+        <w:t xml:space="preserve">Eddig feltételeztük, hogy a felhasználó minden időpillanatban jelel. Ez a valóságban nem áll fenn, és szükség van ennek megbízható detekciójára. Első lehetőség egy okos heurisztika alkalmazása. Ha például nem érzékel kezeket az mediapipe api, biztosan nem jelel a felhasználó, továbbá egy lépéssel tovább is vihető ez az ötlet, azzal az információval kiegészítve, hogy a jelelés legtöbb esetben a test felső harmada körül, de a fejtől kissé lentebb történik. </w:t>
+      </w:r>
+      <w:r>
+        <w:t xml:space="preserve">Ha viszont a rendszert például online konferenciák, megbeszélések spektrumában is el akarjuk képzelni, bizonyára elő fog fordulni, hogy az emberek akaratlanul is könyökölnek az asztalon, </w:t>
+      </w:r>
+      <w:commentRangeStart w:id="55"/>
+      <w:r>
+        <w:t>vagy az arcukhoz érnek.</w:t>
+      </w:r>
+      <w:commentRangeEnd w:id="55"/>
+      <w:r>
+        <w:rPr>
+          <w:rStyle w:val="CommentReference"/>
+        </w:rPr>
+        <w:commentReference w:id="55"/>
+      </w:r>
+      <w:r>
+        <w:t xml:space="preserve"> Az akaratlan, véletlen mozgások, valamint egyéb különleges testhelyzetek kiszűrésére nem elég tehát egy egyszerű pozíció heurisztika. A javaslat egy másik kiegészítő modell alkalmazása, amely bináris klasszifikációt hajt végre minden időpillanatban, a jelelés tényének megállapítására. Hasonló okokból, mint az egyszerű heurisztika esetében</w:t>
+      </w:r>
+      <w:r>
+        <w:t xml:space="preserve"> nem lehetséges csupán a statikus képkockákból, vagy pózokból megállapítani ezt az információt</w:t>
+      </w:r>
+      <w:r>
+        <w:t xml:space="preserve">, szükséges </w:t>
+      </w:r>
+      <w:r>
+        <w:t>az elmúlt n db időpillanatból származó információmorzsa is.</w:t>
+      </w:r>
       <w:r>
         <w:t xml:space="preserve"> </w:t>
       </w:r>
-      <w:proofErr w:type="spellStart"/>
-      <w:r>
-        <w:t>api</w:t>
-      </w:r>
-      <w:proofErr w:type="spellEnd"/>
-    </w:p>
-    <w:p>
-      <w:r>
-        <w:t>-</w:t>
-      </w:r>
-      <w:proofErr w:type="spellStart"/>
-      <w:r>
-        <w:t>Dense</w:t>
-      </w:r>
-      <w:proofErr w:type="spellEnd"/>
-      <w:r>
-        <w:t>, CNN</w:t>
-      </w:r>
-    </w:p>
-    <w:p>
-      <w:pPr>
-        <w:pStyle w:val="Cmsor2"/>
-      </w:pPr>
-      <w:r>
-        <w:t>Kiegészítő algoritmusok</w:t>
-      </w:r>
-    </w:p>
-    <w:p>
-      <w:r>
-        <w:t>-Többségi döntés</w:t>
-      </w:r>
-    </w:p>
-    <w:p>
-      <w:r>
-        <w:t>-</w:t>
-      </w:r>
-      <w:proofErr w:type="spellStart"/>
-      <w:r>
-        <w:t>signing</w:t>
-      </w:r>
-      <w:proofErr w:type="spellEnd"/>
+    </w:p>
+    <w:p>
+      <w:r>
+        <w:t xml:space="preserve">Adatként ingyenesen elérhető videókat használtam fel, melyeket lerövidítettem, hogy csupán a tényleges jelelést tartalmazzák. A jelelést nem tartalmazó videó kialakítása kissé nehézkesebb, mert nagyon sok lehetséges elfoglaltság, és mozgáskombináció létezik. Valamiker </w:t>
+      </w:r>
+      <w:commentRangeStart w:id="56"/>
+      <w:r>
+        <w:t>választottam</w:t>
+      </w:r>
+      <w:commentRangeEnd w:id="56"/>
+      <w:r>
+        <w:rPr>
+          <w:rStyle w:val="CommentReference"/>
+        </w:rPr>
+        <w:commentReference w:id="56"/>
+      </w:r>
+      <w:r>
+        <w:t>, de legalább kicsit hasonlítottak nagy része a jelelésre testhelyzetben vagy mi</w:t>
+      </w:r>
+      <w:r>
+        <w:t>.</w:t>
+      </w:r>
+      <w:r>
+        <w:t xml:space="preserve"> Ebben a feladatban már felhasználtam a testpóz approximációs modelleket is, a fentebb kifejtett indokok miatt. Az előfeldolgozási lépések megegyeztek a klasszifikációs modell esetében alkalmazottakkal</w:t>
+      </w:r>
+      <w:r>
+        <w:t xml:space="preserve">. Az n paramétert empírikus módon hangolva </w:t>
+      </w:r>
+      <w:commentRangeStart w:id="57"/>
+      <w:r>
+        <w:t>X</w:t>
+      </w:r>
+      <w:commentRangeEnd w:id="57"/>
+      <w:r>
+        <w:rPr>
+          <w:rStyle w:val="CommentReference"/>
+        </w:rPr>
+        <w:commentReference w:id="57"/>
+      </w:r>
+      <w:r>
+        <w:t>-nek állapítottam meg.</w:t>
+      </w:r>
+      <w:r>
+        <w:t xml:space="preserve"> A modell architektúrájához LSTM (Long Short term memory) elemeket használtam</w:t>
+      </w:r>
+      <w:r>
+        <w:t xml:space="preserve">. A tanulmány nem foglalkozik, ezen modell optimalizációjával, de a szekvenciafeldolgozással kapcsolatos deep learning apparátus lehetőségeit egy későbbi fejezetben külön </w:t>
+      </w:r>
+      <w:r>
+        <w:t>tárgyalva van.</w:t>
+      </w:r>
+    </w:p>
+    <w:p>
+      <w:r>
+        <w:t>ilyen olyan eredmények stb... lehetne még egy másik kategóriát bevezetni</w:t>
+      </w:r>
+      <w:r>
+        <w:t>, ami az ismeretlen kategória</w:t>
+      </w:r>
+      <w:r>
+        <w:t>, sőt talán a modell is nehezebben tanulna stb....</w:t>
+      </w:r>
+    </w:p>
+    <w:p>
+      <w:r>
+        <w:lastRenderedPageBreak/>
+        <w:t>-signing detection model (LSTM, DENSE, data collection</w:t>
+      </w:r>
+      <w:r>
+        <w:t>,</w:t>
+      </w:r>
+      <w:r>
+        <w:t xml:space="preserve"> etc. Proof that it works</w:t>
+      </w:r>
+      <w:r>
+        <w:t xml:space="preserve"> instead of heuristic</w:t>
+      </w:r>
+      <w:r>
+        <w:t>)</w:t>
+      </w:r>
+    </w:p>
+    <w:p>
+      <w:r>
+        <w:t>Utóbbi technika fejleszthető egy másik kiegészítő (</w:t>
+      </w:r>
+      <w:commentRangeStart w:id="58"/>
+      <w:r>
+        <w:t>ensemble vagy mi</w:t>
+      </w:r>
+      <w:commentRangeEnd w:id="58"/>
+      <w:r>
+        <w:rPr>
+          <w:rStyle w:val="CommentReference"/>
+        </w:rPr>
+        <w:commentReference w:id="58"/>
+      </w:r>
+      <w:r>
+        <w:t>) modellel, amit arra tanítunk, hogy megkülönböztessen két állapotot: amikor a felhasználó jelel, illetve amikor nem.</w:t>
+      </w:r>
+    </w:p>
+    <w:p>
+      <w:pPr>
+        <w:tabs>
+          <w:tab w:val="left" w:pos="1770"/>
+        </w:tabs>
+      </w:pPr>
+      <w:r>
+        <w:t>Az eddig tárgyalt összetett modell betűzést képes felismerni. Másodpercenként 30 képkocka esetén 30 megfejtett betű keletkezik. Ha ezeket szavakká akarjuk összefűzni elég eltárolni az előző megfejtett betűt, majd csak a következő ettől különböző betűt bevenni a megfejtések közé.</w:t>
+      </w:r>
+      <w:r>
+        <w:t xml:space="preserve"> Ujjbetűzést legtöbbször összefüggő kifejezésekre alkalmazzák, de előrfordulhat, hogy külön akarjuk választani a szavakat. Ideiglenes megoldásként a szavak határait a jelelés pillanatnyi szüneteltetése jelenti.</w:t>
+      </w:r>
+    </w:p>
+    <w:p>
+      <w:r>
+        <w:t>-llm correction (few shot learning</w:t>
+      </w:r>
+      <w:r>
+        <w:t>, vs zero shot learning</w:t>
+      </w:r>
+      <w:r>
+        <w:t>)</w:t>
+      </w:r>
+    </w:p>
+    <w:p>
+      <w:r>
+        <w:t xml:space="preserve">Az eddigiekben nem esett szó a j, </w:t>
+      </w:r>
+      <w:r>
+        <w:t>z, valamint az identikusan jelelt 2 és v betű, illetve 6 és w esetéről. Ezeket a jeleket a modell tervezett módon el fogja rontani.</w:t>
+      </w:r>
       <w:r>
         <w:t xml:space="preserve"> </w:t>
       </w:r>
-      <w:proofErr w:type="spellStart"/>
-      <w:r>
-        <w:t>detection</w:t>
-      </w:r>
-      <w:proofErr w:type="spellEnd"/>
+      <w:r>
+        <w:t>Szöveges tartalmak javítására alkalmazhatóak a nagy nyelvi modellek képességei. Bemenetként egy empírikus módon kialakított utasítás (prompt engineering) szolgál, mely a modellt arra utasítja, hogy javítsa ki a fent említett hibákat. Az irodalom ezt zero shot learningnek nevezi, ilyenkor gyakorlatilag egyetlen utasításból „tanul” a modell midenféle példa ismerete nélkül. Egy fokkal kifinomultabb módszer a few shot learning, amely során struktúrált módon példákat is elhelyezünk a prompt-ban.</w:t>
+      </w:r>
       <w:r>
         <w:t xml:space="preserve"> </w:t>
       </w:r>
-      <w:proofErr w:type="spellStart"/>
-      <w:r>
-        <w:t>model</w:t>
-      </w:r>
-      <w:proofErr w:type="spellEnd"/>
-      <w:r>
-        <w:t xml:space="preserve"> (LSTM, DENSE, </w:t>
-      </w:r>
-      <w:proofErr w:type="spellStart"/>
-      <w:r>
-        <w:t>data</w:t>
-      </w:r>
-      <w:proofErr w:type="spellEnd"/>
+      <w:r>
+        <w:t xml:space="preserve">Ez gyakran segít a kimenet megfelelő </w:t>
+      </w:r>
+      <w:r>
+        <w:t>struktúráltságá</w:t>
+      </w:r>
+      <w:r>
+        <w:t>nak kialakításában is</w:t>
+      </w:r>
+      <w:r>
+        <w:t>.</w:t>
+      </w:r>
+      <w:r>
+        <w:t xml:space="preserve"> Természetesen a módszer felhasználható egyáb hibák kijavítására is.</w:t>
+      </w:r>
+    </w:p>
+    <w:p>
+      <w:r>
+        <w:t>Ez az algoritmus rendkívül költség hatékony lehet egy külső nagy nyelvi modell szolgáltatás igénybe vételekor, hiszen sok fejlesztési időt nem igényel, könnyen adaptálható egyéb hibák javítására is</w:t>
+      </w:r>
+      <w:r>
+        <w:t>, nem beszélve arról, hogy más jelnyelvek integrációjáról</w:t>
+      </w:r>
+      <w:r>
+        <w:t>. Hátrány viszont, hogy</w:t>
+      </w:r>
+      <w:r>
+        <w:t xml:space="preserve"> semmi féle minőségi garanciát nem vállal a kimenet helyességére.</w:t>
+      </w:r>
+      <w:r>
+        <w:t xml:space="preserve"> Jó lenne egy olyan alternatíva is, mely </w:t>
+      </w:r>
+      <w:r>
+        <w:t>bár lehet bonyolultabb, esetleg tanítást speciális tanítást is igényel, de legalább egy probabilisztikus alapokon nyugvó minőségi garanciát nyújt.</w:t>
+      </w:r>
       <w:r>
         <w:t xml:space="preserve"> </w:t>
       </w:r>
-      <w:proofErr w:type="spellStart"/>
-      <w:r>
-        <w:t>collection</w:t>
-      </w:r>
-      <w:proofErr w:type="spellEnd"/>
-      <w:r>
-        <w:t xml:space="preserve"> etc. </w:t>
-      </w:r>
-      <w:proofErr w:type="spellStart"/>
-      <w:r>
-        <w:t>Proof</w:t>
-      </w:r>
-      <w:proofErr w:type="spellEnd"/>
+      <w:r>
+        <w:t xml:space="preserve">A javasolt algoritmus a következő: a mutatóujj mozgását követve lehetséges javaslatot tenni j és z betű esetén, hiszen ezek sorban az i és d-től csupán ebben térnek el. Ekkor i vagy d detekciója esetén ezt a kiegészítő modellt kell futtatni, hogy eldöntse a két verzió közül melyikről lehet „szó”. A számok </w:t>
+      </w:r>
+      <w:r>
+        <w:lastRenderedPageBreak/>
+        <w:t>kontextusbeli elkülönítését sajnos ezzel a módszerrel nem lehet szétválogatni</w:t>
+      </w:r>
+      <w:r>
+        <w:t>, valamint ASL specifikus.</w:t>
+      </w:r>
+    </w:p>
+    <w:p>
+      <w:r>
+        <w:rPr>
+          <w:highlight w:val="yellow"/>
+        </w:rPr>
+        <w:t>talán ez mehet előre, hogy tervezői döntés alapján jutottunk ide</w:t>
+      </w:r>
+    </w:p>
+    <w:p>
+      <w:pPr>
+        <w:pStyle w:val="Heading2"/>
+      </w:pPr>
+      <w:r>
+        <w:t>Kiértékelés</w:t>
+      </w:r>
+    </w:p>
+    <w:p>
+      <w:r>
+        <w:t>mention positive as well</w:t>
+      </w:r>
+    </w:p>
+    <w:p>
+      <w:r>
+        <w:t>A kialakított modell, és algoritmikus apparátus</w:t>
+      </w:r>
+      <w:r>
+        <w:t xml:space="preserve"> alkalmas különálló szavak betűzésére, és korlátok között összetettebb kifejezésekhez is.</w:t>
+      </w:r>
       <w:r>
         <w:t xml:space="preserve"> </w:t>
       </w:r>
-      <w:proofErr w:type="spellStart"/>
-      <w:r>
-        <w:t>that</w:t>
-      </w:r>
-      <w:proofErr w:type="spellEnd"/>
-      <w:r>
-        <w:t xml:space="preserve"> </w:t>
-      </w:r>
-      <w:proofErr w:type="spellStart"/>
-      <w:r>
-        <w:t>it</w:t>
-      </w:r>
-      <w:proofErr w:type="spellEnd"/>
-      <w:r>
-        <w:t xml:space="preserve"> </w:t>
-      </w:r>
-      <w:proofErr w:type="spellStart"/>
-      <w:r>
-        <w:t>works</w:t>
-      </w:r>
-      <w:proofErr w:type="spellEnd"/>
-      <w:r>
-        <w:t xml:space="preserve"> </w:t>
-      </w:r>
-      <w:proofErr w:type="spellStart"/>
-      <w:r>
-        <w:t>instead</w:t>
-      </w:r>
-      <w:proofErr w:type="spellEnd"/>
-      <w:r>
-        <w:t xml:space="preserve"> of </w:t>
-      </w:r>
-      <w:proofErr w:type="spellStart"/>
-      <w:r>
-        <w:t>heuristic</w:t>
-      </w:r>
-      <w:proofErr w:type="spellEnd"/>
-      <w:r>
-        <w:t>)</w:t>
-      </w:r>
-    </w:p>
-    <w:p>
-      <w:r>
-        <w:t>-</w:t>
-      </w:r>
-      <w:proofErr w:type="spellStart"/>
-      <w:r>
-        <w:t>llm</w:t>
-      </w:r>
-      <w:proofErr w:type="spellEnd"/>
-      <w:r>
-        <w:t xml:space="preserve"> </w:t>
-      </w:r>
-      <w:proofErr w:type="spellStart"/>
-      <w:r>
-        <w:t>correction</w:t>
-      </w:r>
-      <w:proofErr w:type="spellEnd"/>
-      <w:r>
-        <w:t xml:space="preserve"> (</w:t>
-      </w:r>
-      <w:proofErr w:type="spellStart"/>
-      <w:r>
-        <w:t>few</w:t>
-      </w:r>
-      <w:proofErr w:type="spellEnd"/>
-      <w:r>
-        <w:t xml:space="preserve"> </w:t>
-      </w:r>
-      <w:proofErr w:type="spellStart"/>
-      <w:r>
-        <w:t>shot</w:t>
-      </w:r>
-      <w:proofErr w:type="spellEnd"/>
-      <w:r>
-        <w:t xml:space="preserve"> </w:t>
-      </w:r>
-      <w:proofErr w:type="spellStart"/>
-      <w:r>
-        <w:t>learning</w:t>
-      </w:r>
-      <w:proofErr w:type="spellEnd"/>
-      <w:r>
-        <w:t xml:space="preserve">, </w:t>
-      </w:r>
-      <w:proofErr w:type="spellStart"/>
-      <w:r>
-        <w:t>vs</w:t>
-      </w:r>
-      <w:proofErr w:type="spellEnd"/>
-      <w:r>
-        <w:t xml:space="preserve"> </w:t>
-      </w:r>
-      <w:proofErr w:type="spellStart"/>
-      <w:r>
-        <w:t>zero</w:t>
-      </w:r>
-      <w:proofErr w:type="spellEnd"/>
-      <w:r>
-        <w:t xml:space="preserve"> </w:t>
-      </w:r>
-      <w:proofErr w:type="spellStart"/>
-      <w:r>
-        <w:t>shot</w:t>
-      </w:r>
-      <w:proofErr w:type="spellEnd"/>
-      <w:r>
-        <w:t xml:space="preserve"> </w:t>
-      </w:r>
-      <w:proofErr w:type="spellStart"/>
-      <w:r>
-        <w:t>learning</w:t>
-      </w:r>
-      <w:proofErr w:type="spellEnd"/>
-      <w:r>
-        <w:t>)</w:t>
-      </w:r>
-    </w:p>
-    <w:p>
-      <w:pPr>
-        <w:pStyle w:val="Cmsor2"/>
-      </w:pPr>
-      <w:r>
-        <w:t>Kiértékelés</w:t>
+    </w:p>
+    <w:p>
+      <w:r>
+        <w:t>sebesség becslés: bad, mert 30 fps</w:t>
+      </w:r>
+      <w:r>
+        <w:t xml:space="preserve"> 57 character per perc az majdnem 1 char /sec ami csak az átlag, szóval lehet ezt sokkal gyorsabban, még real time korlátokat nem teljesít bár ez a következő sem xd</w:t>
       </w:r>
     </w:p>
     <w:p>
@@ -8614,106 +4843,93 @@
     <w:p/>
     <w:p>
       <w:pPr>
-        <w:pStyle w:val="Cmsor1"/>
-      </w:pPr>
-      <w:bookmarkStart w:id="50" w:name="_Toc148516046"/>
+        <w:pStyle w:val="Heading1"/>
+      </w:pPr>
+      <w:bookmarkStart w:id="59" w:name="_Toc148516046"/>
       <w:r>
         <w:lastRenderedPageBreak/>
         <w:t>Ujjbetűzés szekvenciális bemenetből</w:t>
       </w:r>
-      <w:bookmarkEnd w:id="50"/>
-    </w:p>
-    <w:p>
-      <w:proofErr w:type="spellStart"/>
+      <w:bookmarkEnd w:id="59"/>
+    </w:p>
+    <w:p>
       <w:r>
         <w:t>Asd</w:t>
       </w:r>
-      <w:proofErr w:type="spellEnd"/>
-    </w:p>
-    <w:p>
-      <w:pPr>
-        <w:pStyle w:val="Cmsor1"/>
-      </w:pPr>
-      <w:bookmarkStart w:id="51" w:name="_Toc148516047"/>
-      <w:commentRangeStart w:id="52"/>
-      <w:proofErr w:type="spellStart"/>
+    </w:p>
+    <w:p>
+      <w:pPr>
+        <w:pStyle w:val="Heading1"/>
+      </w:pPr>
+      <w:bookmarkStart w:id="60" w:name="_Toc148516047"/>
+      <w:commentRangeStart w:id="61"/>
       <w:r>
         <w:lastRenderedPageBreak/>
-        <w:t>Hagyomás</w:t>
-      </w:r>
-      <w:proofErr w:type="spellEnd"/>
-      <w:r>
-        <w:t xml:space="preserve"> jelelés</w:t>
-      </w:r>
-      <w:bookmarkEnd w:id="51"/>
-      <w:commentRangeEnd w:id="52"/>
-      <w:r>
-        <w:rPr>
-          <w:rStyle w:val="Jegyzethivatkozs"/>
+        <w:t>Hagyomás jelelés</w:t>
+      </w:r>
+      <w:bookmarkEnd w:id="60"/>
+      <w:commentRangeEnd w:id="61"/>
+      <w:r>
+        <w:rPr>
+          <w:rStyle w:val="CommentReference"/>
           <w:rFonts w:cs="Times New Roman"/>
           <w:b w:val="0"/>
           <w:bCs w:val="0"/>
           <w:kern w:val="0"/>
         </w:rPr>
-        <w:commentReference w:id="52"/>
-      </w:r>
-    </w:p>
-    <w:p>
-      <w:proofErr w:type="spellStart"/>
+        <w:commentReference w:id="61"/>
+      </w:r>
+    </w:p>
+    <w:p>
       <w:r>
         <w:t>Asd</w:t>
       </w:r>
-      <w:proofErr w:type="spellEnd"/>
-    </w:p>
-    <w:p>
-      <w:pPr>
-        <w:pStyle w:val="Cmsor1"/>
-      </w:pPr>
-      <w:bookmarkStart w:id="53" w:name="_Toc148516048"/>
+    </w:p>
+    <w:p>
+      <w:pPr>
+        <w:pStyle w:val="Heading1"/>
+      </w:pPr>
+      <w:bookmarkStart w:id="62" w:name="_Toc148516048"/>
       <w:r>
         <w:lastRenderedPageBreak/>
         <w:t>Általános jelnyelv fordítása</w:t>
       </w:r>
-      <w:bookmarkEnd w:id="53"/>
-    </w:p>
-    <w:p>
-      <w:proofErr w:type="spellStart"/>
+      <w:bookmarkEnd w:id="62"/>
+    </w:p>
+    <w:p>
       <w:r>
         <w:t>Asd</w:t>
       </w:r>
-      <w:proofErr w:type="spellEnd"/>
-    </w:p>
-    <w:p>
-      <w:pPr>
-        <w:pStyle w:val="Cmsor1"/>
-      </w:pPr>
-      <w:bookmarkStart w:id="54" w:name="_Toc148516049"/>
+    </w:p>
+    <w:p>
+      <w:pPr>
+        <w:pStyle w:val="Heading1"/>
+      </w:pPr>
+      <w:bookmarkStart w:id="63" w:name="_Toc148516049"/>
       <w:r>
         <w:lastRenderedPageBreak/>
         <w:t>Összegzés</w:t>
       </w:r>
-      <w:bookmarkEnd w:id="54"/>
-    </w:p>
-    <w:p>
-      <w:proofErr w:type="spellStart"/>
+      <w:bookmarkEnd w:id="63"/>
+    </w:p>
+    <w:p>
       <w:r>
         <w:t>Asd</w:t>
       </w:r>
-      <w:proofErr w:type="spellEnd"/>
     </w:p>
     <w:p/>
     <w:p/>
     <w:p>
       <w:pPr>
-        <w:pStyle w:val="Cmsor2"/>
-      </w:pPr>
-      <w:bookmarkStart w:id="55" w:name="_Toc332797398"/>
-      <w:bookmarkStart w:id="56" w:name="_Toc148516050"/>
+        <w:pStyle w:val="Heading2"/>
+      </w:pPr>
+      <w:bookmarkStart w:id="64" w:name="_Toc332797398"/>
+      <w:bookmarkStart w:id="65" w:name="_Toc148516050"/>
       <w:r>
         <w:t>Formázási tudnivalók</w:t>
       </w:r>
-      <w:bookmarkEnd w:id="55"/>
-      <w:bookmarkEnd w:id="56"/>
+      <w:bookmarkEnd w:id="64"/>
+      <w:bookmarkEnd w:id="65"/>
     </w:p>
     <w:p>
       <w:r>
@@ -8721,33 +4937,25 @@
       </w:r>
       <w:r>
         <w:rPr>
-          <w:rStyle w:val="Kiemels2"/>
+          <w:rStyle w:val="Strong"/>
         </w:rPr>
         <w:t>Normál</w:t>
       </w:r>
       <w:r>
-        <w:t xml:space="preserve"> (angol Word esetén </w:t>
-      </w:r>
-      <w:proofErr w:type="spellStart"/>
-      <w:r>
-        <w:t>Normal</w:t>
-      </w:r>
-      <w:proofErr w:type="spellEnd"/>
-      <w:r>
-        <w:t>) stílust.</w:t>
-      </w:r>
-    </w:p>
-    <w:p>
-      <w:pPr>
-        <w:pStyle w:val="Cmsor3"/>
-      </w:pPr>
-      <w:bookmarkStart w:id="57" w:name="_Toc332797399"/>
-      <w:bookmarkStart w:id="58" w:name="_Toc148516051"/>
+        <w:t xml:space="preserve"> (angol Word esetén Normal) stílust.</w:t>
+      </w:r>
+    </w:p>
+    <w:p>
+      <w:pPr>
+        <w:pStyle w:val="Heading3"/>
+      </w:pPr>
+      <w:bookmarkStart w:id="66" w:name="_Toc332797399"/>
+      <w:bookmarkStart w:id="67" w:name="_Toc148516051"/>
       <w:r>
         <w:t>Címsorok</w:t>
       </w:r>
-      <w:bookmarkEnd w:id="57"/>
-      <w:bookmarkEnd w:id="58"/>
+      <w:bookmarkEnd w:id="66"/>
+      <w:bookmarkEnd w:id="67"/>
     </w:p>
     <w:p>
       <w:r>
@@ -8755,7 +4963,7 @@
       </w:r>
       <w:r>
         <w:rPr>
-          <w:rStyle w:val="Kiemels2"/>
+          <w:rStyle w:val="Strong"/>
         </w:rPr>
         <w:t>Címsor 1-4</w:t>
       </w:r>
@@ -8765,15 +4973,15 @@
     </w:p>
     <w:p>
       <w:pPr>
-        <w:pStyle w:val="Cmsor3"/>
-      </w:pPr>
-      <w:bookmarkStart w:id="59" w:name="_Toc332797400"/>
-      <w:bookmarkStart w:id="60" w:name="_Toc148516052"/>
+        <w:pStyle w:val="Heading3"/>
+      </w:pPr>
+      <w:bookmarkStart w:id="68" w:name="_Toc332797400"/>
+      <w:bookmarkStart w:id="69" w:name="_Toc148516052"/>
       <w:r>
         <w:t>Képek</w:t>
       </w:r>
-      <w:bookmarkEnd w:id="59"/>
-      <w:bookmarkEnd w:id="60"/>
+      <w:bookmarkEnd w:id="68"/>
+      <w:bookmarkEnd w:id="69"/>
     </w:p>
     <w:p>
       <w:r>
@@ -8781,7 +4989,7 @@
       </w:r>
       <w:r>
         <w:rPr>
-          <w:rStyle w:val="Kiemels2"/>
+          <w:rStyle w:val="Strong"/>
         </w:rPr>
         <w:t>Kép</w:t>
       </w:r>
@@ -8795,7 +5003,7 @@
       </w:r>
       <w:r>
         <w:rPr>
-          <w:rStyle w:val="Kiemels"/>
+          <w:rStyle w:val="Emphasis"/>
         </w:rPr>
         <w:t>Képaláírás beszúrása…</w:t>
       </w:r>
@@ -8804,20 +5012,12 @@
       </w:r>
       <w:r>
         <w:rPr>
-          <w:rStyle w:val="Kiemels2"/>
+          <w:rStyle w:val="Strong"/>
         </w:rPr>
         <w:t>Képaláírás</w:t>
       </w:r>
       <w:r>
-        <w:t xml:space="preserve"> (</w:t>
-      </w:r>
-      <w:proofErr w:type="spellStart"/>
-      <w:r>
-        <w:t>Caption</w:t>
-      </w:r>
-      <w:proofErr w:type="spellEnd"/>
-      <w:r>
-        <w:t>) stílusú lesz.</w:t>
+        <w:t xml:space="preserve"> (Caption) stílusú lesz.</w:t>
       </w:r>
     </w:p>
     <w:p>
@@ -8881,7 +5081,7 @@
     </w:p>
     <w:p>
       <w:pPr>
-        <w:pStyle w:val="Kpalrs"/>
+        <w:pStyle w:val="Caption"/>
       </w:pPr>
       <w:fldSimple w:instr=" STYLEREF 1 \s ">
         <w:r>
@@ -8908,15 +5108,15 @@
     </w:p>
     <w:p>
       <w:pPr>
-        <w:pStyle w:val="Cmsor3"/>
-      </w:pPr>
-      <w:bookmarkStart w:id="61" w:name="_Toc332797401"/>
-      <w:bookmarkStart w:id="62" w:name="_Toc148516053"/>
+        <w:pStyle w:val="Heading3"/>
+      </w:pPr>
+      <w:bookmarkStart w:id="70" w:name="_Toc332797401"/>
+      <w:bookmarkStart w:id="71" w:name="_Toc148516053"/>
       <w:r>
         <w:t>Kódrészletek</w:t>
       </w:r>
-      <w:bookmarkEnd w:id="61"/>
-      <w:bookmarkEnd w:id="62"/>
+      <w:bookmarkEnd w:id="70"/>
+      <w:bookmarkEnd w:id="71"/>
     </w:p>
     <w:p>
       <w:r>
@@ -8924,7 +5124,7 @@
       </w:r>
       <w:r>
         <w:rPr>
-          <w:rStyle w:val="Kiemels2"/>
+          <w:rStyle w:val="Strong"/>
         </w:rPr>
         <w:t>Kód</w:t>
       </w:r>
@@ -8936,32 +5136,17 @@
       <w:pPr>
         <w:pStyle w:val="Kd"/>
       </w:pPr>
-      <w:proofErr w:type="spellStart"/>
-      <w:r>
-        <w:t>using</w:t>
-      </w:r>
-      <w:proofErr w:type="spellEnd"/>
-      <w:r>
-        <w:t xml:space="preserve"> System;</w:t>
+      <w:r>
+        <w:t>using System;</w:t>
       </w:r>
     </w:p>
     <w:p>
       <w:pPr>
         <w:pStyle w:val="Kd"/>
       </w:pPr>
-      <w:proofErr w:type="spellStart"/>
-      <w:r>
-        <w:t>namespace</w:t>
-      </w:r>
-      <w:proofErr w:type="spellEnd"/>
-      <w:r>
-        <w:t xml:space="preserve"> </w:t>
-      </w:r>
-      <w:proofErr w:type="spellStart"/>
-      <w:r>
-        <w:t>MyApp</w:t>
-      </w:r>
-      <w:proofErr w:type="spellEnd"/>
+      <w:r>
+        <w:t>namespace MyApp</w:t>
+      </w:r>
     </w:p>
     <w:p>
       <w:pPr>
@@ -8977,14 +5162,7 @@
       </w:pPr>
       <w:r>
         <w:tab/>
-      </w:r>
-      <w:proofErr w:type="spellStart"/>
-      <w:r>
-        <w:t>class</w:t>
-      </w:r>
-      <w:proofErr w:type="spellEnd"/>
-      <w:r>
-        <w:t xml:space="preserve"> Program</w:t>
+        <w:t>class Program</w:t>
       </w:r>
     </w:p>
     <w:p>
@@ -9006,42 +5184,8 @@
       <w:r>
         <w:tab/>
       </w:r>
-      <w:proofErr w:type="spellStart"/>
-      <w:r>
-        <w:t>static</w:t>
-      </w:r>
-      <w:proofErr w:type="spellEnd"/>
-      <w:r>
-        <w:t xml:space="preserve"> </w:t>
-      </w:r>
-      <w:proofErr w:type="spellStart"/>
-      <w:r>
-        <w:t>void</w:t>
-      </w:r>
-      <w:proofErr w:type="spellEnd"/>
-      <w:r>
-        <w:t xml:space="preserve"> </w:t>
-      </w:r>
-      <w:proofErr w:type="gramStart"/>
-      <w:r>
-        <w:t xml:space="preserve">Main( </w:t>
-      </w:r>
-      <w:proofErr w:type="spellStart"/>
-      <w:r>
-        <w:t>string</w:t>
-      </w:r>
-      <w:proofErr w:type="spellEnd"/>
-      <w:proofErr w:type="gramEnd"/>
-      <w:r>
-        <w:t xml:space="preserve">[] </w:t>
-      </w:r>
-      <w:proofErr w:type="spellStart"/>
-      <w:r>
-        <w:t>args</w:t>
-      </w:r>
-      <w:proofErr w:type="spellEnd"/>
-      <w:r>
-        <w:t xml:space="preserve"> )</w:t>
+      <w:r>
+        <w:t>static void Main( string[] args )</w:t>
       </w:r>
     </w:p>
     <w:p>
@@ -9068,19 +5212,7 @@
       </w:r>
       <w:r>
         <w:tab/>
-      </w:r>
-      <w:proofErr w:type="spellStart"/>
-      <w:r>
-        <w:t>Console.WriteLine</w:t>
-      </w:r>
-      <w:proofErr w:type="spellEnd"/>
-      <w:proofErr w:type="gramStart"/>
-      <w:r>
-        <w:t>( "</w:t>
-      </w:r>
-      <w:proofErr w:type="gramEnd"/>
-      <w:r>
-        <w:t>Szia Világ!" );</w:t>
+        <w:t>Console.WriteLine( "Szia Világ!" );</w:t>
       </w:r>
     </w:p>
     <w:p>
@@ -9124,16 +5256,16 @@
     </w:p>
     <w:p>
       <w:pPr>
-        <w:pStyle w:val="Cmsor3"/>
-      </w:pPr>
-      <w:bookmarkStart w:id="63" w:name="_Toc332797402"/>
-      <w:bookmarkStart w:id="64" w:name="_Toc148516054"/>
+        <w:pStyle w:val="Heading3"/>
+      </w:pPr>
+      <w:bookmarkStart w:id="72" w:name="_Toc332797402"/>
+      <w:bookmarkStart w:id="73" w:name="_Toc148516054"/>
       <w:r>
         <w:lastRenderedPageBreak/>
         <w:t>Irodalomjegyzék</w:t>
       </w:r>
-      <w:bookmarkEnd w:id="63"/>
-      <w:bookmarkEnd w:id="64"/>
+      <w:bookmarkEnd w:id="72"/>
+      <w:bookmarkEnd w:id="73"/>
     </w:p>
     <w:p>
       <w:r>
@@ -9141,13 +5273,13 @@
       </w:r>
       <w:r>
         <w:rPr>
-          <w:rStyle w:val="Kiemels2"/>
+          <w:rStyle w:val="Strong"/>
         </w:rPr>
         <w:t xml:space="preserve">Irodalomjegyzék </w:t>
       </w:r>
       <w:r>
         <w:rPr>
-          <w:rStyle w:val="Kiemels2"/>
+          <w:rStyle w:val="Strong"/>
         </w:rPr>
         <w:t>sor</w:t>
       </w:r>
@@ -9156,7 +5288,7 @@
       </w:r>
       <w:r>
         <w:rPr>
-          <w:rStyle w:val="Kiemels2"/>
+          <w:rStyle w:val="Strong"/>
         </w:rPr>
         <w:t xml:space="preserve">Irodalomjegyzék forrás </w:t>
       </w:r>
@@ -9170,28 +5302,12 @@
       </w:r>
       <w:r>
         <w:rPr>
-          <w:rStyle w:val="Kiemels"/>
+          <w:rStyle w:val="Emphasis"/>
         </w:rPr>
         <w:t>Kereszthivatkozás beszúrása</w:t>
       </w:r>
       <w:r>
-        <w:t xml:space="preserve"> (</w:t>
-      </w:r>
-      <w:proofErr w:type="spellStart"/>
-      <w:r>
-        <w:t>Insert</w:t>
-      </w:r>
-      <w:proofErr w:type="spellEnd"/>
-      <w:r>
-        <w:t xml:space="preserve"> </w:t>
-      </w:r>
-      <w:proofErr w:type="spellStart"/>
-      <w:r>
-        <w:t>cross-reference</w:t>
-      </w:r>
-      <w:proofErr w:type="spellEnd"/>
-      <w:r>
-        <w:t xml:space="preserve">) funkcióval helyezzük el (példa egy így beszúrt hivatkozásra: </w:t>
+        <w:t xml:space="preserve"> (Insert cross-reference) funkcióval helyezzük el (példa egy így beszúrt hivatkozásra: </w:t>
       </w:r>
       <w:r>
         <w:fldChar w:fldCharType="begin"/>
@@ -9214,16 +5330,16 @@
     </w:p>
     <w:p>
       <w:pPr>
-        <w:pStyle w:val="Cmsor1"/>
-      </w:pPr>
-      <w:bookmarkStart w:id="65" w:name="_Toc332797403"/>
-      <w:bookmarkStart w:id="66" w:name="_Toc148516055"/>
+        <w:pStyle w:val="Heading1"/>
+      </w:pPr>
+      <w:bookmarkStart w:id="74" w:name="_Toc332797403"/>
+      <w:bookmarkStart w:id="75" w:name="_Toc148516055"/>
       <w:r>
         <w:lastRenderedPageBreak/>
         <w:t>Utolsó simítások</w:t>
       </w:r>
-      <w:bookmarkEnd w:id="65"/>
-      <w:bookmarkEnd w:id="66"/>
+      <w:bookmarkEnd w:id="74"/>
+      <w:bookmarkEnd w:id="75"/>
     </w:p>
     <w:p>
       <w:r>
@@ -9239,20 +5355,12 @@
       </w:pPr>
       <w:r>
         <w:rPr>
-          <w:rStyle w:val="Kiemels"/>
+          <w:rStyle w:val="Emphasis"/>
         </w:rPr>
         <w:t>Kereszthivatkozások frissítése:</w:t>
       </w:r>
       <w:r>
-        <w:t xml:space="preserve"> miután kijelöltük a teljes szöveget (</w:t>
-      </w:r>
-      <w:proofErr w:type="spellStart"/>
-      <w:r>
-        <w:t>Ctrl+A</w:t>
-      </w:r>
-      <w:proofErr w:type="spellEnd"/>
-      <w:r>
-        <w:t>), nyomjuk meg az F9 billentyűt, és a Word frissíti az összes kereszthivatkozást. Ilyenkor ellenőrizzük, hogy nem jelent-e meg valahol a "Hiba! A könyvjelző nem létezik." szöveg.</w:t>
+        <w:t xml:space="preserve"> miután kijelöltük a teljes szöveget (Ctrl+A), nyomjuk meg az F9 billentyűt, és a Word frissíti az összes kereszthivatkozást. Ilyenkor ellenőrizzük, hogy nem jelent-e meg valahol a "Hiba! A könyvjelző nem létezik." szöveg.</w:t>
       </w:r>
     </w:p>
     <w:p>
@@ -9264,20 +5372,12 @@
       </w:pPr>
       <w:r>
         <w:rPr>
-          <w:rStyle w:val="Kiemels"/>
+          <w:rStyle w:val="Emphasis"/>
         </w:rPr>
         <w:t>Dokumentum tulajdonságok megadása:</w:t>
       </w:r>
       <w:r>
-        <w:t xml:space="preserve"> a dokumentumhoz tartozó </w:t>
-      </w:r>
-      <w:proofErr w:type="spellStart"/>
-      <w:r>
-        <w:t>meta</w:t>
-      </w:r>
-      <w:proofErr w:type="spellEnd"/>
-      <w:r>
-        <w:t xml:space="preserve"> adatok kitöltése (szerző, cím, kulcsszavak stb.). Erre való a Dokumentum tulajdonságai panel, mely a Fájl / Információ / Tulajdonságok / Dokumentumpanel megjelenítése úton érhető el.</w:t>
+        <w:t xml:space="preserve"> a dokumentumhoz tartozó meta adatok kitöltése (szerző, cím, kulcsszavak stb.). Erre való a Dokumentum tulajdonságai panel, mely a Fájl / Információ / Tulajdonságok / Dokumentumpanel megjelenítése úton érhető el.</w:t>
       </w:r>
     </w:p>
     <w:p>
@@ -9289,20 +5389,12 @@
       </w:pPr>
       <w:r>
         <w:rPr>
-          <w:rStyle w:val="Kiemels"/>
+          <w:rStyle w:val="Emphasis"/>
         </w:rPr>
         <w:t>Kinézet ellenőrzése PDF-ben:</w:t>
       </w:r>
       <w:r>
-        <w:t xml:space="preserve"> a legjobb teszt a végén, ha PDF-</w:t>
-      </w:r>
-      <w:proofErr w:type="spellStart"/>
-      <w:r>
-        <w:t>et</w:t>
-      </w:r>
-      <w:proofErr w:type="spellEnd"/>
-      <w:r>
-        <w:t xml:space="preserve"> készítünk a dokumentumból, és azt leellenőrizzük. </w:t>
+        <w:t xml:space="preserve"> a legjobb teszt a végén, ha PDF-et készítünk a dokumentumból, és azt leellenőrizzük. </w:t>
       </w:r>
     </w:p>
     <w:p/>
@@ -9310,18 +5402,18 @@
       <w:pPr>
         <w:pStyle w:val="Fejezetcimszmozsnlkl"/>
       </w:pPr>
-      <w:bookmarkStart w:id="67" w:name="_Toc148516056"/>
+      <w:bookmarkStart w:id="76" w:name="_Toc148516056"/>
       <w:r>
         <w:lastRenderedPageBreak/>
         <w:t>Irodalomjegyzék</w:t>
       </w:r>
-      <w:bookmarkEnd w:id="67"/>
+      <w:bookmarkEnd w:id="76"/>
     </w:p>
     <w:p>
       <w:pPr>
         <w:pStyle w:val="Irodalomjegyzksor"/>
       </w:pPr>
-      <w:bookmarkStart w:id="68" w:name="_Ref332797594"/>
+      <w:bookmarkStart w:id="77" w:name="_Ref332797594"/>
       <w:r>
         <w:t>Levendovszky, J., Jereb, L.,</w:t>
       </w:r>
@@ -9343,7 +5435,7 @@
       <w:r>
         <w:t>, Vol. 48, 2002, pp. 225-236</w:t>
       </w:r>
-      <w:bookmarkEnd w:id="68"/>
+      <w:bookmarkEnd w:id="77"/>
     </w:p>
     <w:p>
       <w:pPr>
@@ -9379,7 +5471,7 @@
       <w:hyperlink r:id="rId16" w:history="1">
         <w:r>
           <w:rPr>
-            <w:rStyle w:val="Hiperhivatkozs"/>
+            <w:rStyle w:val="Hyperlink"/>
           </w:rPr>
           <w:t>http://www.ni.com/</w:t>
         </w:r>
@@ -9430,7 +5522,7 @@
       <w:hyperlink r:id="rId17" w:history="1">
         <w:r>
           <w:rPr>
-            <w:rStyle w:val="Hiperhivatkozs"/>
+            <w:rStyle w:val="Hyperlink"/>
           </w:rPr>
           <w:t>http://en.wikipedia.org/wiki/Evaluation_strategy</w:t>
         </w:r>
@@ -9446,12 +5538,12 @@
       <w:pPr>
         <w:pStyle w:val="Fejezetcimszmozsnlkl"/>
       </w:pPr>
-      <w:bookmarkStart w:id="69" w:name="_Toc148516057"/>
+      <w:bookmarkStart w:id="78" w:name="_Toc148516057"/>
       <w:r>
         <w:lastRenderedPageBreak/>
         <w:t>Függelék</w:t>
       </w:r>
-      <w:bookmarkEnd w:id="69"/>
+      <w:bookmarkEnd w:id="78"/>
     </w:p>
     <w:p/>
     <w:sectPr>
@@ -9473,13 +5565,13 @@
   <w:comment w:id="7" w:author="Dancsó Marcell" w:date="2023-10-18T15:37:00Z" w:initials="MD">
     <w:p>
       <w:pPr>
-        <w:pStyle w:val="Jegyzetszveg"/>
+        <w:pStyle w:val="CommentText"/>
         <w:ind w:firstLine="0"/>
         <w:jc w:val="left"/>
       </w:pPr>
       <w:r>
         <w:rPr>
-          <w:rStyle w:val="Jegyzethivatkozs"/>
+          <w:rStyle w:val="CommentReference"/>
         </w:rPr>
         <w:annotationRef/>
       </w:r>
@@ -9494,13 +5586,13 @@
   <w:comment w:id="9" w:author="Dancsó Marcell" w:date="2023-10-18T15:37:00Z" w:initials="MD">
     <w:p>
       <w:pPr>
-        <w:pStyle w:val="Jegyzetszveg"/>
+        <w:pStyle w:val="CommentText"/>
         <w:ind w:firstLine="0"/>
         <w:jc w:val="left"/>
       </w:pPr>
       <w:r>
         <w:rPr>
-          <w:rStyle w:val="Jegyzethivatkozs"/>
+          <w:rStyle w:val="CommentReference"/>
         </w:rPr>
         <w:annotationRef/>
       </w:r>
@@ -9512,13 +5604,13 @@
   <w:comment w:id="11" w:author="Dancsó Marcell" w:date="2023-10-18T15:39:00Z" w:initials="MD">
     <w:p>
       <w:pPr>
-        <w:pStyle w:val="Jegyzetszveg"/>
+        <w:pStyle w:val="CommentText"/>
         <w:ind w:firstLine="0"/>
         <w:jc w:val="left"/>
       </w:pPr>
       <w:r>
         <w:rPr>
-          <w:rStyle w:val="Jegyzethivatkozs"/>
+          <w:rStyle w:val="CommentReference"/>
         </w:rPr>
         <w:annotationRef/>
       </w:r>
@@ -9533,13 +5625,13 @@
   <w:comment w:id="12" w:author="Dancsó Marcell" w:date="2023-10-18T15:39:00Z" w:initials="MD">
     <w:p>
       <w:pPr>
-        <w:pStyle w:val="Jegyzetszveg"/>
+        <w:pStyle w:val="CommentText"/>
         <w:ind w:firstLine="0"/>
         <w:jc w:val="left"/>
       </w:pPr>
       <w:r>
         <w:rPr>
-          <w:rStyle w:val="Jegyzethivatkozs"/>
+          <w:rStyle w:val="CommentReference"/>
         </w:rPr>
         <w:annotationRef/>
       </w:r>
@@ -9549,14 +5641,14 @@
     </w:p>
     <w:p>
       <w:pPr>
-        <w:pStyle w:val="Jegyzetszveg"/>
+        <w:pStyle w:val="CommentText"/>
         <w:ind w:firstLine="0"/>
         <w:jc w:val="left"/>
       </w:pPr>
       <w:hyperlink r:id="rId1" w:anchor=":~:text=ASL,a%20fingerspelled%20loan%20sign" w:history="1">
         <w:r>
           <w:rPr>
-            <w:rStyle w:val="Hiperhivatkozs"/>
+            <w:rStyle w:val="Hyperlink"/>
           </w:rPr>
           <w:t>https://link.springer.com/article/10.3758/s13428-016-0742-0#:~:text=ASL,a%20fingerspelled%20loan%20sign</w:t>
         </w:r>
@@ -9566,20 +5658,20 @@
   <w:comment w:id="13" w:author="Dancsó Marcell" w:date="2023-10-18T15:38:00Z" w:initials="MD">
     <w:p>
       <w:pPr>
-        <w:pStyle w:val="Jegyzetszveg"/>
+        <w:pStyle w:val="CommentText"/>
         <w:ind w:firstLine="0"/>
         <w:jc w:val="left"/>
       </w:pPr>
       <w:r>
         <w:rPr>
-          <w:rStyle w:val="Jegyzethivatkozs"/>
+          <w:rStyle w:val="CommentReference"/>
         </w:rPr>
         <w:annotationRef/>
       </w:r>
       <w:hyperlink r:id="rId2" w:history="1">
         <w:r>
           <w:rPr>
-            <w:rStyle w:val="Hiperhivatkozs"/>
+            <w:rStyle w:val="Hyperlink"/>
           </w:rPr>
           <w:t>ht</w:t>
         </w:r>
@@ -9587,7 +5679,7 @@
       <w:hyperlink r:id="rId3" w:history="1">
         <w:r>
           <w:rPr>
-            <w:rStyle w:val="Hiperhivatkozs"/>
+            <w:rStyle w:val="Hyperlink"/>
             <w:highlight w:val="yellow"/>
           </w:rPr>
           <w:t>tps://www.tvusd.k12.ca.us/site/handlers/filedownload.ashx?moduleinstanceid=50361&amp;dataid=32983&amp;FileName=Introduction%20to%20Glossing.ppt.pdf</w:t>
@@ -9598,13 +5690,13 @@
   <w:comment w:id="16" w:author="Dancsó Marcell" w:date="2023-10-18T11:12:00Z" w:initials="MD">
     <w:p>
       <w:pPr>
-        <w:pStyle w:val="Jegyzetszveg"/>
+        <w:pStyle w:val="CommentText"/>
         <w:ind w:firstLine="0"/>
         <w:jc w:val="left"/>
       </w:pPr>
       <w:r>
         <w:rPr>
-          <w:rStyle w:val="Jegyzethivatkozs"/>
+          <w:rStyle w:val="CommentReference"/>
         </w:rPr>
         <w:annotationRef/>
       </w:r>
@@ -9616,20 +5708,20 @@
   <w:comment w:id="17" w:author="Dancsó Marcell" w:date="2023-10-18T11:36:00Z" w:initials="MD">
     <w:p>
       <w:pPr>
-        <w:pStyle w:val="Jegyzetszveg"/>
+        <w:pStyle w:val="CommentText"/>
         <w:ind w:firstLine="0"/>
         <w:jc w:val="left"/>
       </w:pPr>
       <w:r>
         <w:rPr>
-          <w:rStyle w:val="Jegyzethivatkozs"/>
+          <w:rStyle w:val="CommentReference"/>
         </w:rPr>
         <w:annotationRef/>
       </w:r>
       <w:hyperlink r:id="rId4" w:history="1">
         <w:r>
           <w:rPr>
-            <w:rStyle w:val="Hiperhivatkozs"/>
+            <w:rStyle w:val="Hyperlink"/>
           </w:rPr>
           <w:t>https://www.sciencedirect.com/science/article/pii/S0957417422019327</w:t>
         </w:r>
@@ -9639,20 +5731,20 @@
   <w:comment w:id="18" w:author="Dancsó Marcell" w:date="2023-10-18T11:21:00Z" w:initials="MD">
     <w:p>
       <w:pPr>
-        <w:pStyle w:val="Jegyzetszveg"/>
+        <w:pStyle w:val="CommentText"/>
         <w:ind w:firstLine="0"/>
         <w:jc w:val="left"/>
       </w:pPr>
       <w:r>
         <w:rPr>
-          <w:rStyle w:val="Jegyzethivatkozs"/>
+          <w:rStyle w:val="CommentReference"/>
         </w:rPr>
         <w:annotationRef/>
       </w:r>
       <w:hyperlink r:id="rId5" w:history="1">
         <w:r>
           <w:rPr>
-            <w:rStyle w:val="Hiperhivatkozs"/>
+            <w:rStyle w:val="Hyperlink"/>
           </w:rPr>
           <w:t>https://link.springer.com/article/10.1007/s11042-022-13423-9</w:t>
         </w:r>
@@ -9662,20 +5754,20 @@
   <w:comment w:id="19" w:author="Dancsó Marcell" w:date="2023-10-18T11:47:00Z" w:initials="MD">
     <w:p>
       <w:pPr>
-        <w:pStyle w:val="Jegyzetszveg"/>
+        <w:pStyle w:val="CommentText"/>
         <w:ind w:firstLine="0"/>
         <w:jc w:val="left"/>
       </w:pPr>
       <w:r>
         <w:rPr>
-          <w:rStyle w:val="Jegyzethivatkozs"/>
+          <w:rStyle w:val="CommentReference"/>
         </w:rPr>
         <w:annotationRef/>
       </w:r>
       <w:hyperlink r:id="rId6" w:history="1">
         <w:r>
           <w:rPr>
-            <w:rStyle w:val="Hiperhivatkozs"/>
+            <w:rStyle w:val="Hyperlink"/>
           </w:rPr>
           <w:t>https://www.sciencedirect.com/science/article/pii/S0957417422024125</w:t>
         </w:r>
@@ -9685,20 +5777,20 @@
   <w:comment w:id="20" w:author="Dancsó Marcell" w:date="2023-10-18T11:58:00Z" w:initials="MD">
     <w:p>
       <w:pPr>
-        <w:pStyle w:val="Jegyzetszveg"/>
+        <w:pStyle w:val="CommentText"/>
         <w:ind w:firstLine="0"/>
         <w:jc w:val="left"/>
       </w:pPr>
       <w:r>
         <w:rPr>
-          <w:rStyle w:val="Jegyzethivatkozs"/>
+          <w:rStyle w:val="CommentReference"/>
         </w:rPr>
         <w:annotationRef/>
       </w:r>
       <w:hyperlink r:id="rId7" w:history="1">
         <w:r>
           <w:rPr>
-            <w:rStyle w:val="Hiperhivatkozs"/>
+            <w:rStyle w:val="Hyperlink"/>
           </w:rPr>
           <w:t>https://scholar.google.com/scholar_lookup?title=Video%20summarization%20using%20keyframe%20extraction%20and%20video%20skimming%3A%20Technical%20Report&amp;author=S.%20Jadon&amp;publication_year=2020</w:t>
         </w:r>
@@ -9708,20 +5800,20 @@
   <w:comment w:id="21" w:author="Dancsó Marcell" w:date="2023-10-18T12:12:00Z" w:initials="MD">
     <w:p>
       <w:pPr>
-        <w:pStyle w:val="Jegyzetszveg"/>
+        <w:pStyle w:val="CommentText"/>
         <w:ind w:firstLine="0"/>
         <w:jc w:val="left"/>
       </w:pPr>
       <w:r>
         <w:rPr>
-          <w:rStyle w:val="Jegyzethivatkozs"/>
+          <w:rStyle w:val="CommentReference"/>
         </w:rPr>
         <w:annotationRef/>
       </w:r>
       <w:hyperlink r:id="rId8" w:history="1">
         <w:r>
           <w:rPr>
-            <w:rStyle w:val="Hiperhivatkozs"/>
+            <w:rStyle w:val="Hyperlink"/>
           </w:rPr>
           <w:t>https://www.researchgate.net/publication/225138825_Two-Frame_Motion_Estimation_Based_on_Polynomial_Expansion</w:t>
         </w:r>
@@ -9731,13 +5823,13 @@
   <w:comment w:id="22" w:author="Dancsó Marcell" w:date="2023-10-18T12:13:00Z" w:initials="MD">
     <w:p>
       <w:pPr>
-        <w:pStyle w:val="Jegyzetszveg"/>
+        <w:pStyle w:val="CommentText"/>
         <w:ind w:firstLine="0"/>
         <w:jc w:val="left"/>
       </w:pPr>
       <w:r>
         <w:rPr>
-          <w:rStyle w:val="Jegyzethivatkozs"/>
+          <w:rStyle w:val="CommentReference"/>
         </w:rPr>
         <w:annotationRef/>
       </w:r>
@@ -9749,13 +5841,13 @@
   <w:comment w:id="24" w:author="Dancsó Marcell" w:date="2023-10-18T11:46:00Z" w:initials="MD">
     <w:p>
       <w:pPr>
-        <w:pStyle w:val="Jegyzetszveg"/>
+        <w:pStyle w:val="CommentText"/>
         <w:ind w:firstLine="0"/>
         <w:jc w:val="left"/>
       </w:pPr>
       <w:r>
         <w:rPr>
-          <w:rStyle w:val="Jegyzethivatkozs"/>
+          <w:rStyle w:val="CommentReference"/>
         </w:rPr>
         <w:annotationRef/>
       </w:r>
@@ -9765,7 +5857,7 @@
       <w:hyperlink r:id="rId9" w:history="1">
         <w:r>
           <w:rPr>
-            <w:rStyle w:val="Hiperhivatkozs"/>
+            <w:rStyle w:val="Hyperlink"/>
           </w:rPr>
           <w:t>https://www.brightsignglove.com/</w:t>
         </w:r>
@@ -9780,7 +5872,7 @@
       <w:hyperlink r:id="rId10" w:history="1">
         <w:r>
           <w:rPr>
-            <w:rStyle w:val="Hiperhivatkozs"/>
+            <w:rStyle w:val="Hyperlink"/>
           </w:rPr>
           <w:t>https://www.youtube.com/watch?v=NVCE7JR0FCQ&amp;ab_channel=YugaTech</w:t>
         </w:r>
@@ -9790,20 +5882,20 @@
   <w:comment w:id="25" w:author="Dancsó Marcell" w:date="2023-10-18T11:43:00Z" w:initials="MD">
     <w:p>
       <w:pPr>
-        <w:pStyle w:val="Jegyzetszveg"/>
+        <w:pStyle w:val="CommentText"/>
         <w:ind w:firstLine="0"/>
         <w:jc w:val="left"/>
       </w:pPr>
       <w:r>
         <w:rPr>
-          <w:rStyle w:val="Jegyzethivatkozs"/>
+          <w:rStyle w:val="CommentReference"/>
         </w:rPr>
         <w:annotationRef/>
       </w:r>
       <w:hyperlink r:id="rId11" w:history="1">
         <w:r>
           <w:rPr>
-            <w:rStyle w:val="Hiperhivatkozs"/>
+            <w:rStyle w:val="Hyperlink"/>
           </w:rPr>
           <w:t>https://ieeexplore.ieee.org/document/7785276</w:t>
         </w:r>
@@ -9813,20 +5905,20 @@
   <w:comment w:id="26" w:author="Dancsó Marcell" w:date="2023-10-18T11:44:00Z" w:initials="MD">
     <w:p>
       <w:pPr>
-        <w:pStyle w:val="Jegyzetszveg"/>
+        <w:pStyle w:val="CommentText"/>
         <w:ind w:firstLine="0"/>
         <w:jc w:val="left"/>
       </w:pPr>
       <w:r>
         <w:rPr>
-          <w:rStyle w:val="Jegyzethivatkozs"/>
+          <w:rStyle w:val="CommentReference"/>
         </w:rPr>
         <w:annotationRef/>
       </w:r>
       <w:hyperlink r:id="rId12" w:history="1">
         <w:r>
           <w:rPr>
-            <w:rStyle w:val="Hiperhivatkozs"/>
+            <w:rStyle w:val="Hyperlink"/>
           </w:rPr>
           <w:t>https://link.springer.com/article/10.1007/s40820-022-00887-5</w:t>
         </w:r>
@@ -9836,20 +5928,20 @@
   <w:comment w:id="27" w:author="Dancsó Marcell" w:date="2023-10-18T11:44:00Z" w:initials="MD">
     <w:p>
       <w:pPr>
-        <w:pStyle w:val="Jegyzetszveg"/>
+        <w:pStyle w:val="CommentText"/>
         <w:ind w:firstLine="0"/>
         <w:jc w:val="left"/>
       </w:pPr>
       <w:r>
         <w:rPr>
-          <w:rStyle w:val="Jegyzethivatkozs"/>
+          <w:rStyle w:val="CommentReference"/>
         </w:rPr>
         <w:annotationRef/>
       </w:r>
       <w:hyperlink r:id="rId13" w:anchor=":~:text=A%20Review%20on%20Systems,provides%20access%20to%20scientific%20literature" w:history="1">
         <w:r>
           <w:rPr>
-            <w:rStyle w:val="Hiperhivatkozs"/>
+            <w:rStyle w:val="Hyperlink"/>
           </w:rPr>
           <w:t>https://www.ncbi.nlm.nih.gov/pmc/articles/PMC6069389/#:~:text=A%20Review%20on%20Systems,provides%20access%20to%20scientific%20literature</w:t>
         </w:r>
@@ -9859,20 +5951,20 @@
   <w:comment w:id="28" w:author="Dancsó Marcell" w:date="2023-10-18T15:43:00Z" w:initials="MD">
     <w:p>
       <w:pPr>
-        <w:pStyle w:val="Jegyzetszveg"/>
+        <w:pStyle w:val="CommentText"/>
         <w:ind w:firstLine="0"/>
         <w:jc w:val="left"/>
       </w:pPr>
       <w:r>
         <w:rPr>
-          <w:rStyle w:val="Jegyzethivatkozs"/>
+          <w:rStyle w:val="CommentReference"/>
         </w:rPr>
         <w:annotationRef/>
       </w:r>
       <w:hyperlink r:id="rId14" w:history="1">
         <w:r>
           <w:rPr>
-            <w:rStyle w:val="Hiperhivatkozs"/>
+            <w:rStyle w:val="Hyperlink"/>
           </w:rPr>
           <w:t>https://dl.acm.org/doi/abs/10.1145/3610881</w:t>
         </w:r>
@@ -9882,13 +5974,13 @@
   <w:comment w:id="31" w:author="Dancsó Marcell" w:date="2023-10-18T16:32:00Z" w:initials="MD">
     <w:p>
       <w:pPr>
-        <w:pStyle w:val="Jegyzetszveg"/>
+        <w:pStyle w:val="CommentText"/>
         <w:ind w:firstLine="0"/>
         <w:jc w:val="left"/>
       </w:pPr>
       <w:r>
         <w:rPr>
-          <w:rStyle w:val="Jegyzethivatkozs"/>
+          <w:rStyle w:val="CommentReference"/>
         </w:rPr>
         <w:annotationRef/>
       </w:r>
@@ -9900,20 +5992,20 @@
   <w:comment w:id="33" w:author="Dancsó Marcell" w:date="2023-10-18T17:45:00Z" w:initials="MD">
     <w:p>
       <w:pPr>
-        <w:pStyle w:val="Jegyzetszveg"/>
+        <w:pStyle w:val="CommentText"/>
         <w:ind w:firstLine="0"/>
         <w:jc w:val="left"/>
       </w:pPr>
       <w:r>
         <w:rPr>
-          <w:rStyle w:val="Jegyzethivatkozs"/>
+          <w:rStyle w:val="CommentReference"/>
         </w:rPr>
         <w:annotationRef/>
       </w:r>
       <w:hyperlink r:id="rId15" w:history="1">
         <w:r>
           <w:rPr>
-            <w:rStyle w:val="Hiperhivatkozs"/>
+            <w:rStyle w:val="Hyperlink"/>
           </w:rPr>
           <w:t>https://arxiv.org/abs/1812.08008</w:t>
         </w:r>
@@ -9923,20 +6015,20 @@
   <w:comment w:id="34" w:author="Dancsó Marcell" w:date="2023-10-18T17:59:00Z" w:initials="MD">
     <w:p>
       <w:pPr>
-        <w:pStyle w:val="Jegyzetszveg"/>
+        <w:pStyle w:val="CommentText"/>
         <w:ind w:firstLine="0"/>
         <w:jc w:val="left"/>
       </w:pPr>
       <w:r>
         <w:rPr>
-          <w:rStyle w:val="Jegyzethivatkozs"/>
+          <w:rStyle w:val="CommentReference"/>
         </w:rPr>
         <w:annotationRef/>
       </w:r>
       <w:hyperlink r:id="rId16" w:history="1">
         <w:r>
           <w:rPr>
-            <w:rStyle w:val="Hiperhivatkozs"/>
+            <w:rStyle w:val="Hyperlink"/>
           </w:rPr>
           <w:t>https://medium.com/dailytech/openpose-estimation-model-81de994fea69</w:t>
         </w:r>
@@ -9946,13 +6038,13 @@
   <w:comment w:id="35" w:author="Dancsó Marcell" w:date="2023-10-18T18:21:00Z" w:initials="MD">
     <w:p>
       <w:pPr>
-        <w:pStyle w:val="Jegyzetszveg"/>
+        <w:pStyle w:val="CommentText"/>
         <w:ind w:firstLine="0"/>
         <w:jc w:val="left"/>
       </w:pPr>
       <w:r>
         <w:rPr>
-          <w:rStyle w:val="Jegyzethivatkozs"/>
+          <w:rStyle w:val="CommentReference"/>
         </w:rPr>
         <w:annotationRef/>
       </w:r>
@@ -9968,13 +6060,13 @@
   <w:comment w:id="36" w:author="Dancsó Marcell" w:date="2023-10-18T18:54:00Z" w:initials="MD">
     <w:p>
       <w:pPr>
-        <w:pStyle w:val="Jegyzetszveg"/>
+        <w:pStyle w:val="CommentText"/>
         <w:ind w:firstLine="0"/>
         <w:jc w:val="left"/>
       </w:pPr>
       <w:r>
         <w:rPr>
-          <w:rStyle w:val="Jegyzethivatkozs"/>
+          <w:rStyle w:val="CommentReference"/>
         </w:rPr>
         <w:annotationRef/>
       </w:r>
@@ -9986,20 +6078,20 @@
   <w:comment w:id="37" w:author="Dancsó Marcell" w:date="2023-10-18T21:42:00Z" w:initials="MD">
     <w:p>
       <w:pPr>
-        <w:pStyle w:val="Jegyzetszveg"/>
+        <w:pStyle w:val="CommentText"/>
         <w:ind w:firstLine="0"/>
         <w:jc w:val="left"/>
       </w:pPr>
       <w:r>
         <w:rPr>
-          <w:rStyle w:val="Jegyzethivatkozs"/>
+          <w:rStyle w:val="CommentReference"/>
         </w:rPr>
         <w:annotationRef/>
       </w:r>
       <w:hyperlink r:id="rId17" w:history="1">
         <w:r>
           <w:rPr>
-            <w:rStyle w:val="Hiperhivatkozs"/>
+            <w:rStyle w:val="Hyperlink"/>
           </w:rPr>
           <w:t>https://github.com/google/mediapipe/blob/master/docs/solutions/holistic.md</w:t>
         </w:r>
@@ -10009,20 +6101,20 @@
   <w:comment w:id="38" w:author="Dancsó Marcell" w:date="2023-10-18T21:42:00Z" w:initials="MD">
     <w:p>
       <w:pPr>
-        <w:pStyle w:val="Jegyzetszveg"/>
+        <w:pStyle w:val="CommentText"/>
         <w:ind w:firstLine="0"/>
         <w:jc w:val="left"/>
       </w:pPr>
       <w:r>
         <w:rPr>
-          <w:rStyle w:val="Jegyzethivatkozs"/>
+          <w:rStyle w:val="CommentReference"/>
         </w:rPr>
         <w:annotationRef/>
       </w:r>
       <w:hyperlink r:id="rId18" w:history="1">
         <w:r>
           <w:rPr>
-            <w:rStyle w:val="Hiperhivatkozs"/>
+            <w:rStyle w:val="Hyperlink"/>
           </w:rPr>
           <w:t>https://arxiv.org/abs/1506.02025</w:t>
         </w:r>
@@ -10032,13 +6124,13 @@
   <w:comment w:id="40" w:author="Dancsó Marcell" w:date="2023-10-18T21:19:00Z" w:initials="MD">
     <w:p>
       <w:pPr>
-        <w:pStyle w:val="Jegyzetszveg"/>
+        <w:pStyle w:val="CommentText"/>
         <w:ind w:firstLine="0"/>
         <w:jc w:val="left"/>
       </w:pPr>
       <w:r>
         <w:rPr>
-          <w:rStyle w:val="Jegyzethivatkozs"/>
+          <w:rStyle w:val="CommentReference"/>
         </w:rPr>
         <w:annotationRef/>
       </w:r>
@@ -10050,13 +6142,13 @@
   <w:comment w:id="41" w:author="Dancsó Marcell" w:date="2023-10-18T21:46:00Z" w:initials="MD">
     <w:p>
       <w:pPr>
-        <w:pStyle w:val="Jegyzetszveg"/>
+        <w:pStyle w:val="CommentText"/>
         <w:ind w:firstLine="0"/>
         <w:jc w:val="left"/>
       </w:pPr>
       <w:r>
         <w:rPr>
-          <w:rStyle w:val="Jegyzethivatkozs"/>
+          <w:rStyle w:val="CommentReference"/>
         </w:rPr>
         <w:annotationRef/>
       </w:r>
@@ -10068,13 +6160,13 @@
   <w:comment w:id="42" w:author="Dancsó Marcell" w:date="2023-10-18T21:49:00Z" w:initials="MD">
     <w:p>
       <w:pPr>
-        <w:pStyle w:val="Jegyzetszveg"/>
+        <w:pStyle w:val="CommentText"/>
         <w:ind w:firstLine="0"/>
         <w:jc w:val="left"/>
       </w:pPr>
       <w:r>
         <w:rPr>
-          <w:rStyle w:val="Jegyzethivatkozs"/>
+          <w:rStyle w:val="CommentReference"/>
         </w:rPr>
         <w:annotationRef/>
       </w:r>
@@ -10087,7 +6179,7 @@
       <w:hyperlink r:id="rId19" w:history="1">
         <w:r>
           <w:rPr>
-            <w:rStyle w:val="Hiperhivatkozs"/>
+            <w:rStyle w:val="Hyperlink"/>
           </w:rPr>
           <w:t>https://www.kaggle.com/datasets/prathumarikeri/indian-sign-language-isl</w:t>
         </w:r>
@@ -10097,20 +6189,20 @@
   <w:comment w:id="43" w:author="Dancsó Marcell" w:date="2023-10-18T21:52:00Z" w:initials="MD">
     <w:p>
       <w:pPr>
-        <w:pStyle w:val="Jegyzetszveg"/>
+        <w:pStyle w:val="CommentText"/>
         <w:ind w:firstLine="0"/>
         <w:jc w:val="left"/>
       </w:pPr>
       <w:r>
         <w:rPr>
-          <w:rStyle w:val="Jegyzethivatkozs"/>
+          <w:rStyle w:val="CommentReference"/>
         </w:rPr>
         <w:annotationRef/>
       </w:r>
       <w:hyperlink r:id="rId20" w:history="1">
         <w:r>
           <w:rPr>
-            <w:rStyle w:val="Hiperhivatkozs"/>
+            <w:rStyle w:val="Hyperlink"/>
           </w:rPr>
           <w:t>https://www.kaggle.com/datasets/datamunge/sign-language-mnist</w:t>
         </w:r>
@@ -10120,20 +6212,20 @@
   <w:comment w:id="44" w:author="Dancsó Marcell" w:date="2023-10-18T21:56:00Z" w:initials="MD">
     <w:p>
       <w:pPr>
-        <w:pStyle w:val="Jegyzetszveg"/>
+        <w:pStyle w:val="CommentText"/>
         <w:ind w:firstLine="0"/>
         <w:jc w:val="left"/>
       </w:pPr>
       <w:r>
         <w:rPr>
-          <w:rStyle w:val="Jegyzethivatkozs"/>
+          <w:rStyle w:val="CommentReference"/>
         </w:rPr>
         <w:annotationRef/>
       </w:r>
       <w:hyperlink r:id="rId21" w:history="1">
         <w:r>
           <w:rPr>
-            <w:rStyle w:val="Hiperhivatkozs"/>
+            <w:rStyle w:val="Hyperlink"/>
           </w:rPr>
           <w:t>https://empslocal.ex.ac.uk/people/staff/np331/index.php?section=FingerSpellingDataset</w:t>
         </w:r>
@@ -10143,20 +6235,20 @@
   <w:comment w:id="45" w:author="Dancsó Marcell" w:date="2023-10-18T21:56:00Z" w:initials="MD">
     <w:p>
       <w:pPr>
-        <w:pStyle w:val="Jegyzetszveg"/>
+        <w:pStyle w:val="CommentText"/>
         <w:ind w:firstLine="0"/>
         <w:jc w:val="left"/>
       </w:pPr>
       <w:r>
         <w:rPr>
-          <w:rStyle w:val="Jegyzethivatkozs"/>
+          <w:rStyle w:val="CommentReference"/>
         </w:rPr>
         <w:annotationRef/>
       </w:r>
       <w:hyperlink r:id="rId22" w:history="1">
         <w:r>
           <w:rPr>
-            <w:rStyle w:val="Hiperhivatkozs"/>
+            <w:rStyle w:val="Hyperlink"/>
           </w:rPr>
           <w:t>https://empslocal.ex.ac.uk/people/staff/np331/publications/PugeaultBowden2011b.pdf</w:t>
         </w:r>
@@ -10166,20 +6258,20 @@
   <w:comment w:id="46" w:author="Dancsó Marcell" w:date="2023-10-18T22:03:00Z" w:initials="MD">
     <w:p>
       <w:pPr>
-        <w:pStyle w:val="Jegyzetszveg"/>
+        <w:pStyle w:val="CommentText"/>
         <w:ind w:firstLine="0"/>
         <w:jc w:val="left"/>
       </w:pPr>
       <w:r>
         <w:rPr>
-          <w:rStyle w:val="Jegyzethivatkozs"/>
+          <w:rStyle w:val="CommentReference"/>
         </w:rPr>
         <w:annotationRef/>
       </w:r>
       <w:hyperlink r:id="rId23" w:history="1">
         <w:r>
           <w:rPr>
-            <w:rStyle w:val="Hiperhivatkozs"/>
+            <w:rStyle w:val="Hyperlink"/>
           </w:rPr>
           <w:t>https://www.kaggle.com/datasets/muhammadkhalid/sign-language-for-alphabets</w:t>
         </w:r>
@@ -10189,13 +6281,13 @@
   <w:comment w:id="47" w:author="Dancsó Marcell" w:date="2023-10-18T22:31:00Z" w:initials="MD">
     <w:p>
       <w:pPr>
-        <w:pStyle w:val="Jegyzetszveg"/>
+        <w:pStyle w:val="CommentText"/>
         <w:ind w:firstLine="0"/>
         <w:jc w:val="left"/>
       </w:pPr>
       <w:r>
         <w:rPr>
-          <w:rStyle w:val="Jegyzethivatkozs"/>
+          <w:rStyle w:val="CommentReference"/>
         </w:rPr>
         <w:annotationRef/>
       </w:r>
@@ -10207,20 +6299,20 @@
   <w:comment w:id="48" w:author="Dancsó Marcell" w:date="2023-10-18T23:04:00Z" w:initials="MD">
     <w:p>
       <w:pPr>
-        <w:pStyle w:val="Jegyzetszveg"/>
+        <w:pStyle w:val="CommentText"/>
         <w:ind w:firstLine="0"/>
         <w:jc w:val="left"/>
       </w:pPr>
       <w:r>
         <w:rPr>
-          <w:rStyle w:val="Jegyzethivatkozs"/>
+          <w:rStyle w:val="CommentReference"/>
         </w:rPr>
         <w:annotationRef/>
       </w:r>
       <w:hyperlink r:id="rId24" w:history="1">
         <w:r>
           <w:rPr>
-            <w:rStyle w:val="Hiperhivatkozs"/>
+            <w:rStyle w:val="Hyperlink"/>
           </w:rPr>
           <w:t>https://arxiv.org/abs/2104.09497</w:t>
         </w:r>
@@ -10230,43 +6322,205 @@
   <w:comment w:id="49" w:author="Dancsó Marcell" w:date="2023-10-18T23:04:00Z" w:initials="MD">
     <w:p>
       <w:pPr>
-        <w:pStyle w:val="Jegyzetszveg"/>
+        <w:pStyle w:val="CommentText"/>
         <w:ind w:firstLine="0"/>
         <w:jc w:val="left"/>
       </w:pPr>
       <w:r>
         <w:rPr>
-          <w:rStyle w:val="Jegyzethivatkozs"/>
+          <w:rStyle w:val="CommentReference"/>
         </w:rPr>
         <w:annotationRef/>
       </w:r>
       <w:hyperlink r:id="rId25" w:history="1">
         <w:r>
           <w:rPr>
-            <w:rStyle w:val="Hiperhivatkozs"/>
+            <w:rStyle w:val="Hyperlink"/>
           </w:rPr>
           <w:t>https://github.com/saeed-anwar/DRLN</w:t>
         </w:r>
       </w:hyperlink>
     </w:p>
   </w:comment>
-  <w:comment w:id="52" w:author="Dancsó Marcell" w:date="2023-10-18T21:39:00Z" w:initials="MD">
-    <w:p>
-      <w:pPr>
-        <w:pStyle w:val="Jegyzetszveg"/>
+  <w:comment w:id="50" w:author="Dancsó, Marcell" w:date="2023-10-19T19:36:00Z" w:initials="DM">
+    <w:p>
+      <w:pPr>
+        <w:pStyle w:val="CommentText"/>
         <w:ind w:firstLine="0"/>
         <w:jc w:val="left"/>
       </w:pPr>
       <w:r>
         <w:rPr>
-          <w:rStyle w:val="Jegyzethivatkozs"/>
+          <w:rStyle w:val="CommentReference"/>
         </w:rPr>
         <w:annotationRef/>
       </w:r>
+      <w:r>
+        <w:t>Kell rövidítések szekció?</w:t>
+      </w:r>
+    </w:p>
+  </w:comment>
+  <w:comment w:id="51" w:author="Dancsó, Marcell" w:date="2023-10-19T19:47:00Z" w:initials="DM">
+    <w:p>
+      <w:pPr>
+        <w:pStyle w:val="CommentText"/>
+        <w:ind w:firstLine="0"/>
+        <w:jc w:val="left"/>
+      </w:pPr>
+      <w:r>
+        <w:rPr>
+          <w:rStyle w:val="CommentReference"/>
+        </w:rPr>
+        <w:annotationRef/>
+      </w:r>
+      <w:r>
+        <w:t>adatok</w:t>
+      </w:r>
+    </w:p>
+  </w:comment>
+  <w:comment w:id="52" w:author="Dancsó, Marcell" w:date="2023-10-19T20:03:00Z" w:initials="DM">
+    <w:p>
+      <w:pPr>
+        <w:pStyle w:val="CommentText"/>
+        <w:ind w:firstLine="0"/>
+        <w:jc w:val="left"/>
+      </w:pPr>
+      <w:r>
+        <w:rPr>
+          <w:rStyle w:val="CommentReference"/>
+        </w:rPr>
+        <w:annotationRef/>
+      </w:r>
+      <w:r>
+        <w:t>find</w:t>
+      </w:r>
+    </w:p>
+  </w:comment>
+  <w:comment w:id="53" w:author="Dancsó, Marcell" w:date="2023-10-19T20:09:00Z" w:initials="DM">
+    <w:p>
+      <w:pPr>
+        <w:pStyle w:val="CommentText"/>
+        <w:ind w:firstLine="0"/>
+        <w:jc w:val="left"/>
+      </w:pPr>
+      <w:r>
+        <w:rPr>
+          <w:rStyle w:val="CommentReference"/>
+        </w:rPr>
+        <w:annotationRef/>
+      </w:r>
+      <w:r>
+        <w:t>Ez Conv1D-re is igaz?</w:t>
+      </w:r>
+    </w:p>
+  </w:comment>
+  <w:comment w:id="54" w:author="Dancsó, Marcell" w:date="2023-10-20T00:27:00Z" w:initials="DM">
+    <w:p>
+      <w:pPr>
+        <w:pStyle w:val="CommentText"/>
+        <w:ind w:firstLine="0"/>
+        <w:jc w:val="left"/>
+      </w:pPr>
+      <w:r>
+        <w:rPr>
+          <w:rStyle w:val="CommentReference"/>
+        </w:rPr>
+        <w:annotationRef/>
+      </w:r>
+      <w:r>
+        <w:t>paper metnioning this</w:t>
+      </w:r>
+    </w:p>
+  </w:comment>
+  <w:comment w:id="55" w:author="Dancsó, Marcell" w:date="2023-10-20T00:34:00Z" w:initials="DM">
+    <w:p>
+      <w:pPr>
+        <w:pStyle w:val="CommentText"/>
+        <w:ind w:firstLine="0"/>
+        <w:jc w:val="left"/>
+      </w:pPr>
+      <w:r>
+        <w:rPr>
+          <w:rStyle w:val="CommentReference"/>
+        </w:rPr>
+        <w:annotationRef/>
+      </w:r>
+      <w:r>
+        <w:t>paper😃</w:t>
+      </w:r>
+    </w:p>
+  </w:comment>
+  <w:comment w:id="56" w:author="Dancsó, Marcell" w:date="2023-10-20T00:53:00Z" w:initials="DM">
+    <w:p>
+      <w:pPr>
+        <w:pStyle w:val="CommentText"/>
+        <w:ind w:firstLine="0"/>
+        <w:jc w:val="left"/>
+      </w:pPr>
+      <w:r>
+        <w:rPr>
+          <w:rStyle w:val="CommentReference"/>
+        </w:rPr>
+        <w:annotationRef/>
+      </w:r>
+      <w:r>
+        <w:t>miket választottál? (maybe office meeting and stuff)</w:t>
+      </w:r>
+    </w:p>
+  </w:comment>
+  <w:comment w:id="57" w:author="Dancsó, Marcell" w:date="2023-10-20T00:57:00Z" w:initials="DM">
+    <w:p>
+      <w:pPr>
+        <w:pStyle w:val="CommentText"/>
+        <w:ind w:firstLine="0"/>
+        <w:jc w:val="left"/>
+      </w:pPr>
+      <w:r>
+        <w:rPr>
+          <w:rStyle w:val="CommentReference"/>
+        </w:rPr>
+        <w:annotationRef/>
+      </w:r>
+      <w:r>
+        <w:t>mennyinek? mesélj!</w:t>
+      </w:r>
+    </w:p>
+  </w:comment>
+  <w:comment w:id="58" w:author="Dancsó, Marcell" w:date="2023-10-19T20:26:00Z" w:initials="DM">
+    <w:p>
+      <w:pPr>
+        <w:pStyle w:val="CommentText"/>
+        <w:ind w:firstLine="0"/>
+        <w:jc w:val="left"/>
+      </w:pPr>
+      <w:r>
+        <w:rPr>
+          <w:rStyle w:val="CommentReference"/>
+        </w:rPr>
+        <w:annotationRef/>
+      </w:r>
+      <w:r>
+        <w:t>check</w:t>
+      </w:r>
+    </w:p>
+  </w:comment>
+  <w:comment w:id="61" w:author="Dancsó Marcell" w:date="2023-10-18T21:39:00Z" w:initials="MD">
+    <w:p>
+      <w:pPr>
+        <w:pStyle w:val="CommentText"/>
+        <w:ind w:firstLine="0"/>
+        <w:jc w:val="left"/>
+      </w:pPr>
+      <w:r>
+        <w:rPr>
+          <w:rStyle w:val="CommentReference"/>
+        </w:rPr>
+        <w:annotationRef/>
+      </w:r>
       <w:hyperlink r:id="rId26" w:history="1">
         <w:r>
           <w:rPr>
-            <w:rStyle w:val="Hiperhivatkozs"/>
+            <w:rStyle w:val="Hyperlink"/>
           </w:rPr>
           <w:t>https://www.researchgate.net/publication/359786522_A_Transformer-Based_Contrastive_Learning_Approach_for_Few-Shot_Sign_Language_Recognition</w:t>
         </w:r>
@@ -10312,6 +6566,15 @@
   <w15:commentEx w15:paraId="704734D3" w15:done="0"/>
   <w15:commentEx w15:paraId="1D64780C" w15:done="0"/>
   <w15:commentEx w15:paraId="02640D0D" w15:done="0"/>
+  <w15:commentEx w15:paraId="6491086E" w15:done="0"/>
+  <w15:commentEx w15:paraId="41D74A38" w15:done="0"/>
+  <w15:commentEx w15:paraId="7188F912" w15:done="0"/>
+  <w15:commentEx w15:paraId="2CFF2910" w15:done="0"/>
+  <w15:commentEx w15:paraId="67B8563D" w15:done="0"/>
+  <w15:commentEx w15:paraId="25AA6412" w15:done="0"/>
+  <w15:commentEx w15:paraId="18211A20" w15:done="0"/>
+  <w15:commentEx w15:paraId="6329BA7D" w15:done="0"/>
+  <w15:commentEx w15:paraId="6A040501" w15:done="0"/>
   <w15:commentEx w15:paraId="3ACAF98B" w15:done="0"/>
 </w15:commentsEx>
 </file>
@@ -10352,6 +6615,15 @@
   <w16cex:commentExtensible w16cex:durableId="0590C3A2" w16cex:dateUtc="2023-10-18T20:31:00Z"/>
   <w16cex:commentExtensible w16cex:durableId="4F92FC6E" w16cex:dateUtc="2023-10-18T21:04:00Z"/>
   <w16cex:commentExtensible w16cex:durableId="0A82CDF9" w16cex:dateUtc="2023-10-18T21:04:00Z"/>
+  <w16cex:commentExtensible w16cex:durableId="28DC03A3" w16cex:dateUtc="2023-10-19T17:36:00Z"/>
+  <w16cex:commentExtensible w16cex:durableId="28DC065F" w16cex:dateUtc="2023-10-19T17:47:00Z"/>
+  <w16cex:commentExtensible w16cex:durableId="28DC0A11" w16cex:dateUtc="2023-10-19T18:03:00Z"/>
+  <w16cex:commentExtensible w16cex:durableId="28DC0B6B" w16cex:dateUtc="2023-10-19T18:09:00Z"/>
+  <w16cex:commentExtensible w16cex:durableId="28DC47E2" w16cex:dateUtc="2023-10-19T22:27:00Z"/>
+  <w16cex:commentExtensible w16cex:durableId="28DC4992" w16cex:dateUtc="2023-10-19T22:34:00Z"/>
+  <w16cex:commentExtensible w16cex:durableId="28DC4DF0" w16cex:dateUtc="2023-10-19T22:53:00Z"/>
+  <w16cex:commentExtensible w16cex:durableId="28DC4F01" w16cex:dateUtc="2023-10-19T22:57:00Z"/>
+  <w16cex:commentExtensible w16cex:durableId="28DC0F69" w16cex:dateUtc="2023-10-19T18:26:00Z"/>
   <w16cex:commentExtensible w16cex:durableId="41C83579" w16cex:dateUtc="2023-10-18T19:39:00Z"/>
 </w16cex:commentsExtensible>
 </file>
@@ -10392,6 +6664,15 @@
   <w16cid:commentId w16cid:paraId="704734D3" w16cid:durableId="0590C3A2"/>
   <w16cid:commentId w16cid:paraId="1D64780C" w16cid:durableId="4F92FC6E"/>
   <w16cid:commentId w16cid:paraId="02640D0D" w16cid:durableId="0A82CDF9"/>
+  <w16cid:commentId w16cid:paraId="6491086E" w16cid:durableId="28DC03A3"/>
+  <w16cid:commentId w16cid:paraId="41D74A38" w16cid:durableId="28DC065F"/>
+  <w16cid:commentId w16cid:paraId="7188F912" w16cid:durableId="28DC0A11"/>
+  <w16cid:commentId w16cid:paraId="2CFF2910" w16cid:durableId="28DC0B6B"/>
+  <w16cid:commentId w16cid:paraId="67B8563D" w16cid:durableId="28DC47E2"/>
+  <w16cid:commentId w16cid:paraId="25AA6412" w16cid:durableId="28DC4992"/>
+  <w16cid:commentId w16cid:paraId="18211A20" w16cid:durableId="28DC4DF0"/>
+  <w16cid:commentId w16cid:paraId="6329BA7D" w16cid:durableId="28DC4F01"/>
+  <w16cid:commentId w16cid:paraId="6A040501" w16cid:durableId="28DC0F69"/>
   <w16cid:commentId w16cid:paraId="3ACAF98B" w16cid:durableId="41C83579"/>
 </w16cid:commentsIds>
 </file>
@@ -10429,42 +6710,42 @@
 <w:ftr xmlns:wpc="http://schemas.microsoft.com/office/word/2010/wordprocessingCanvas" xmlns:cx="http://schemas.microsoft.com/office/drawing/2014/chartex" xmlns:cx1="http://schemas.microsoft.com/office/drawing/2015/9/8/chartex" xmlns:cx2="http://schemas.microsoft.com/office/drawing/2015/10/21/chartex" xmlns:cx3="http://schemas.microsoft.com/office/drawing/2016/5/9/chartex" xmlns:cx4="http://schemas.microsoft.com/office/drawing/2016/5/10/chartex" xmlns:cx5="http://schemas.microsoft.com/office/drawing/2016/5/11/chartex" xmlns:cx6="http://schemas.microsoft.com/office/drawing/2016/5/12/chartex" xmlns:cx7="http://schemas.microsoft.com/office/drawing/2016/5/13/chartex" xmlns:cx8="http://schemas.microsoft.com/office/drawing/2016/5/14/chartex" xmlns:mc="http://schemas.openxmlformats.org/markup-compatibility/2006" xmlns:aink="http://schemas.microsoft.com/office/drawing/2016/ink" xmlns:am3d="http://schemas.microsoft.com/office/drawing/2017/model3d" xmlns:o="urn:schemas-microsoft-com:office:office" xmlns:oel="http://schemas.microsoft.com/office/2019/extlst" xmlns:r="http://schemas.openxmlformats.org/officeDocument/2006/relationships" xmlns:m="http://schemas.openxmlformats.org/officeDocument/2006/math" xmlns:v="urn:schemas-microsoft-com:vml" xmlns:wp14="http://schemas.microsoft.com/office/word/2010/wordprocessingDrawing" xmlns:wp="http://schemas.openxmlformats.org/drawingml/2006/wordprocessingDrawing" xmlns:w10="urn:schemas-microsoft-com:office:word" xmlns:w="http://schemas.openxmlformats.org/wordprocessingml/2006/main" xmlns:w14="http://schemas.microsoft.com/office/word/2010/wordml" xmlns:w15="http://schemas.microsoft.com/office/word/2012/wordml" xmlns:w16cex="http://schemas.microsoft.com/office/word/2018/wordml/cex" xmlns:w16cid="http://schemas.microsoft.com/office/word/2016/wordml/cid" xmlns:w16="http://schemas.microsoft.com/office/word/2018/wordml" xmlns:w16sdtdh="http://schemas.microsoft.com/office/word/2020/wordml/sdtdatahash" xmlns:w16se="http://schemas.microsoft.com/office/word/2015/wordml/symex" xmlns:wpg="http://schemas.microsoft.com/office/word/2010/wordprocessingGroup" xmlns:wpi="http://schemas.microsoft.com/office/word/2010/wordprocessingInk" xmlns:wne="http://schemas.microsoft.com/office/word/2006/wordml" xmlns:wps="http://schemas.microsoft.com/office/word/2010/wordprocessingShape" mc:Ignorable="w14 w15 w16se w16cid w16 w16cex w16sdtdh wp14">
   <w:p>
     <w:pPr>
-      <w:pStyle w:val="llb"/>
+      <w:pStyle w:val="Footer"/>
     </w:pPr>
     <w:r>
       <w:rPr>
-        <w:rStyle w:val="Oldalszm"/>
+        <w:rStyle w:val="PageNumber"/>
       </w:rPr>
       <w:tab/>
     </w:r>
     <w:r>
       <w:rPr>
-        <w:rStyle w:val="Oldalszm"/>
+        <w:rStyle w:val="PageNumber"/>
       </w:rPr>
       <w:fldChar w:fldCharType="begin"/>
     </w:r>
     <w:r>
       <w:rPr>
-        <w:rStyle w:val="Oldalszm"/>
+        <w:rStyle w:val="PageNumber"/>
       </w:rPr>
       <w:instrText xml:space="preserve"> PAGE </w:instrText>
     </w:r>
     <w:r>
       <w:rPr>
-        <w:rStyle w:val="Oldalszm"/>
+        <w:rStyle w:val="PageNumber"/>
       </w:rPr>
       <w:fldChar w:fldCharType="separate"/>
     </w:r>
     <w:r>
       <w:rPr>
-        <w:rStyle w:val="Oldalszm"/>
+        <w:rStyle w:val="PageNumber"/>
         <w:noProof/>
       </w:rPr>
       <w:t>12</w:t>
     </w:r>
     <w:r>
       <w:rPr>
-        <w:rStyle w:val="Oldalszm"/>
+        <w:rStyle w:val="PageNumber"/>
       </w:rPr>
       <w:fldChar w:fldCharType="end"/>
     </w:r>
@@ -12737,7 +9018,7 @@
     <w:lvl w:ilvl="0">
       <w:start w:val="1"/>
       <w:numFmt w:val="decimal"/>
-      <w:pStyle w:val="Cmsor1"/>
+      <w:pStyle w:val="Heading1"/>
       <w:suff w:val="space"/>
       <w:lvlText w:val="%1"/>
       <w:lvlJc w:val="left"/>
@@ -12751,7 +9032,7 @@
     <w:lvl w:ilvl="1">
       <w:start w:val="1"/>
       <w:numFmt w:val="decimal"/>
-      <w:pStyle w:val="Cmsor2"/>
+      <w:pStyle w:val="Heading2"/>
       <w:suff w:val="space"/>
       <w:lvlText w:val="%1.%2"/>
       <w:lvlJc w:val="left"/>
@@ -12765,7 +9046,7 @@
     <w:lvl w:ilvl="2">
       <w:start w:val="1"/>
       <w:numFmt w:val="decimal"/>
-      <w:pStyle w:val="Cmsor3"/>
+      <w:pStyle w:val="Heading3"/>
       <w:suff w:val="space"/>
       <w:lvlText w:val="%1.%2.%3"/>
       <w:lvlJc w:val="left"/>
@@ -12779,7 +9060,7 @@
     <w:lvl w:ilvl="3">
       <w:start w:val="1"/>
       <w:numFmt w:val="decimal"/>
-      <w:pStyle w:val="Cmsor4"/>
+      <w:pStyle w:val="Heading4"/>
       <w:suff w:val="space"/>
       <w:lvlText w:val="%1.%2.%3.%4"/>
       <w:lvlJc w:val="left"/>
@@ -12793,7 +9074,7 @@
     <w:lvl w:ilvl="4">
       <w:start w:val="1"/>
       <w:numFmt w:val="decimal"/>
-      <w:pStyle w:val="Cmsor5"/>
+      <w:pStyle w:val="Heading5"/>
       <w:lvlText w:val="%1.%2.%3.%4.%5"/>
       <w:lvlJc w:val="left"/>
       <w:pPr>
@@ -12809,7 +9090,7 @@
     <w:lvl w:ilvl="5">
       <w:start w:val="1"/>
       <w:numFmt w:val="decimal"/>
-      <w:pStyle w:val="Cmsor6"/>
+      <w:pStyle w:val="Heading6"/>
       <w:lvlText w:val="%1.%2.%3.%4.%5.%6"/>
       <w:lvlJc w:val="left"/>
       <w:pPr>
@@ -12825,7 +9106,7 @@
     <w:lvl w:ilvl="6">
       <w:start w:val="1"/>
       <w:numFmt w:val="decimal"/>
-      <w:pStyle w:val="Cmsor7"/>
+      <w:pStyle w:val="Heading7"/>
       <w:lvlText w:val="%1.%2.%3.%4.%5.%6.%7"/>
       <w:lvlJc w:val="left"/>
       <w:pPr>
@@ -12841,7 +9122,7 @@
     <w:lvl w:ilvl="7">
       <w:start w:val="1"/>
       <w:numFmt w:val="decimal"/>
-      <w:pStyle w:val="Cmsor8"/>
+      <w:pStyle w:val="Heading8"/>
       <w:lvlText w:val="%1.%2.%3.%4.%5.%6.%7.%8"/>
       <w:lvlJc w:val="left"/>
       <w:pPr>
@@ -12857,7 +9138,7 @@
     <w:lvl w:ilvl="8">
       <w:start w:val="1"/>
       <w:numFmt w:val="decimal"/>
-      <w:pStyle w:val="Cmsor9"/>
+      <w:pStyle w:val="Heading9"/>
       <w:lvlText w:val="%1.%2.%3.%4.%5.%6.%7.%8.%9"/>
       <w:lvlJc w:val="left"/>
       <w:pPr>
@@ -13115,6 +9396,9 @@
 <w15:people xmlns:wpc="http://schemas.microsoft.com/office/word/2010/wordprocessingCanvas" xmlns:cx="http://schemas.microsoft.com/office/drawing/2014/chartex" xmlns:cx1="http://schemas.microsoft.com/office/drawing/2015/9/8/chartex" xmlns:cx2="http://schemas.microsoft.com/office/drawing/2015/10/21/chartex" xmlns:cx3="http://schemas.microsoft.com/office/drawing/2016/5/9/chartex" xmlns:cx4="http://schemas.microsoft.com/office/drawing/2016/5/10/chartex" xmlns:cx5="http://schemas.microsoft.com/office/drawing/2016/5/11/chartex" xmlns:cx6="http://schemas.microsoft.com/office/drawing/2016/5/12/chartex" xmlns:cx7="http://schemas.microsoft.com/office/drawing/2016/5/13/chartex" xmlns:cx8="http://schemas.microsoft.com/office/drawing/2016/5/14/chartex" xmlns:mc="http://schemas.openxmlformats.org/markup-compatibility/2006" xmlns:aink="http://schemas.microsoft.com/office/drawing/2016/ink" xmlns:am3d="http://schemas.microsoft.com/office/drawing/2017/model3d" xmlns:o="urn:schemas-microsoft-com:office:office" xmlns:oel="http://schemas.microsoft.com/office/2019/extlst" xmlns:r="http://schemas.openxmlformats.org/officeDocument/2006/relationships" xmlns:m="http://schemas.openxmlformats.org/officeDocument/2006/math" xmlns:v="urn:schemas-microsoft-com:vml" xmlns:wp14="http://schemas.microsoft.com/office/word/2010/wordprocessingDrawing" xmlns:wp="http://schemas.openxmlformats.org/drawingml/2006/wordprocessingDrawing" xmlns:w10="urn:schemas-microsoft-com:office:word" xmlns:w="http://schemas.openxmlformats.org/wordprocessingml/2006/main" xmlns:w14="http://schemas.microsoft.com/office/word/2010/wordml" xmlns:w15="http://schemas.microsoft.com/office/word/2012/wordml" xmlns:w16cex="http://schemas.microsoft.com/office/word/2018/wordml/cex" xmlns:w16cid="http://schemas.microsoft.com/office/word/2016/wordml/cid" xmlns:w16="http://schemas.microsoft.com/office/word/2018/wordml" xmlns:w16sdtdh="http://schemas.microsoft.com/office/word/2020/wordml/sdtdatahash" xmlns:w16se="http://schemas.microsoft.com/office/word/2015/wordml/symex" xmlns:wpg="http://schemas.microsoft.com/office/word/2010/wordprocessingGroup" xmlns:wpi="http://schemas.microsoft.com/office/word/2010/wordprocessingInk" xmlns:wne="http://schemas.microsoft.com/office/word/2006/wordml" xmlns:wps="http://schemas.microsoft.com/office/word/2010/wordprocessingShape" mc:Ignorable="w14 w15 w16se w16cid w16 w16cex w16sdtdh wp14">
   <w15:person w15:author="Dancsó Marcell">
     <w15:presenceInfo w15:providerId="AD" w15:userId="S::dancsomarci@edu.bme.hu::8a318ffa-a343-4a84-ba29-f5e7560eee20"/>
+  </w15:person>
+  <w15:person w15:author="Dancsó, Marcell">
+    <w15:presenceInfo w15:providerId="AD" w15:userId="S::MDancso@graphisoft.com::38dd9947-1190-4869-a849-ba6d5d7366d5"/>
   </w15:person>
 </w15:people>
 </file>
@@ -13415,7 +9699,7 @@
     <w:lsdException w:name="Unresolved Mention" w:semiHidden="1" w:uiPriority="99" w:unhideWhenUsed="1"/>
     <w:lsdException w:name="Smart Link" w:semiHidden="1" w:uiPriority="99" w:unhideWhenUsed="1"/>
   </w:latentStyles>
-  <w:style w:type="paragraph" w:default="1" w:styleId="Norml">
+  <w:style w:type="paragraph" w:default="1" w:styleId="Normal">
     <w:name w:val="Normal"/>
     <w:qFormat/>
     <w:rsid w:val="00681927"/>
@@ -13430,10 +9714,10 @@
       <w:lang w:eastAsia="en-US"/>
     </w:rPr>
   </w:style>
-  <w:style w:type="paragraph" w:styleId="Cmsor1">
+  <w:style w:type="paragraph" w:styleId="Heading1">
     <w:name w:val="heading 1"/>
-    <w:basedOn w:val="Norml"/>
-    <w:next w:val="Norml"/>
+    <w:basedOn w:val="Normal"/>
+    <w:next w:val="Normal"/>
     <w:autoRedefine/>
     <w:qFormat/>
     <w:pPr>
@@ -13454,11 +9738,11 @@
       <w:szCs w:val="32"/>
     </w:rPr>
   </w:style>
-  <w:style w:type="paragraph" w:styleId="Cmsor2">
+  <w:style w:type="paragraph" w:styleId="Heading2">
     <w:name w:val="heading 2"/>
-    <w:basedOn w:val="Norml"/>
-    <w:next w:val="Norml"/>
-    <w:link w:val="Cmsor2Char"/>
+    <w:basedOn w:val="Normal"/>
+    <w:next w:val="Normal"/>
+    <w:link w:val="Heading2Char"/>
     <w:autoRedefine/>
     <w:qFormat/>
     <w:pPr>
@@ -13479,10 +9763,10 @@
       <w:szCs w:val="28"/>
     </w:rPr>
   </w:style>
-  <w:style w:type="paragraph" w:styleId="Cmsor3">
+  <w:style w:type="paragraph" w:styleId="Heading3">
     <w:name w:val="heading 3"/>
-    <w:basedOn w:val="Norml"/>
-    <w:next w:val="Norml"/>
+    <w:basedOn w:val="Normal"/>
+    <w:next w:val="Normal"/>
     <w:autoRedefine/>
     <w:qFormat/>
     <w:pPr>
@@ -13502,10 +9786,10 @@
       <w:szCs w:val="26"/>
     </w:rPr>
   </w:style>
-  <w:style w:type="paragraph" w:styleId="Cmsor4">
+  <w:style w:type="paragraph" w:styleId="Heading4">
     <w:name w:val="heading 4"/>
-    <w:basedOn w:val="Norml"/>
-    <w:next w:val="Norml"/>
+    <w:basedOn w:val="Normal"/>
+    <w:next w:val="Normal"/>
     <w:autoRedefine/>
     <w:qFormat/>
     <w:pPr>
@@ -13523,10 +9807,10 @@
       <w:szCs w:val="28"/>
     </w:rPr>
   </w:style>
-  <w:style w:type="paragraph" w:styleId="Cmsor5">
+  <w:style w:type="paragraph" w:styleId="Heading5">
     <w:name w:val="heading 5"/>
-    <w:basedOn w:val="Norml"/>
-    <w:next w:val="Norml"/>
+    <w:basedOn w:val="Normal"/>
+    <w:next w:val="Normal"/>
     <w:pPr>
       <w:numPr>
         <w:ilvl w:val="4"/>
@@ -13544,10 +9828,10 @@
       <w:szCs w:val="26"/>
     </w:rPr>
   </w:style>
-  <w:style w:type="paragraph" w:styleId="Cmsor6">
+  <w:style w:type="paragraph" w:styleId="Heading6">
     <w:name w:val="heading 6"/>
-    <w:basedOn w:val="Norml"/>
-    <w:next w:val="Norml"/>
+    <w:basedOn w:val="Normal"/>
+    <w:next w:val="Normal"/>
     <w:pPr>
       <w:numPr>
         <w:ilvl w:val="5"/>
@@ -13563,10 +9847,10 @@
       <w:szCs w:val="22"/>
     </w:rPr>
   </w:style>
-  <w:style w:type="paragraph" w:styleId="Cmsor7">
+  <w:style w:type="paragraph" w:styleId="Heading7">
     <w:name w:val="heading 7"/>
-    <w:basedOn w:val="Norml"/>
-    <w:next w:val="Norml"/>
+    <w:basedOn w:val="Normal"/>
+    <w:next w:val="Normal"/>
     <w:pPr>
       <w:numPr>
         <w:ilvl w:val="6"/>
@@ -13576,10 +9860,10 @@
       <w:outlineLvl w:val="6"/>
     </w:pPr>
   </w:style>
-  <w:style w:type="paragraph" w:styleId="Cmsor8">
+  <w:style w:type="paragraph" w:styleId="Heading8">
     <w:name w:val="heading 8"/>
-    <w:basedOn w:val="Norml"/>
-    <w:next w:val="Norml"/>
+    <w:basedOn w:val="Normal"/>
+    <w:next w:val="Normal"/>
     <w:pPr>
       <w:numPr>
         <w:ilvl w:val="7"/>
@@ -13593,10 +9877,10 @@
       <w:iCs/>
     </w:rPr>
   </w:style>
-  <w:style w:type="paragraph" w:styleId="Cmsor9">
+  <w:style w:type="paragraph" w:styleId="Heading9">
     <w:name w:val="heading 9"/>
-    <w:basedOn w:val="Norml"/>
-    <w:next w:val="Norml"/>
+    <w:basedOn w:val="Normal"/>
+    <w:next w:val="Normal"/>
     <w:pPr>
       <w:numPr>
         <w:ilvl w:val="8"/>
@@ -13611,13 +9895,13 @@
       <w:szCs w:val="22"/>
     </w:rPr>
   </w:style>
-  <w:style w:type="character" w:default="1" w:styleId="Bekezdsalapbettpusa">
+  <w:style w:type="character" w:default="1" w:styleId="DefaultParagraphFont">
     <w:name w:val="Default Paragraph Font"/>
     <w:uiPriority w:val="1"/>
     <w:semiHidden/>
     <w:unhideWhenUsed/>
   </w:style>
-  <w:style w:type="table" w:default="1" w:styleId="Normltblzat">
+  <w:style w:type="table" w:default="1" w:styleId="TableNormal">
     <w:name w:val="Normal Table"/>
     <w:uiPriority w:val="99"/>
     <w:semiHidden/>
@@ -13632,15 +9916,15 @@
       </w:tblCellMar>
     </w:tblPr>
   </w:style>
-  <w:style w:type="numbering" w:default="1" w:styleId="Nemlista">
+  <w:style w:type="numbering" w:default="1" w:styleId="NoList">
     <w:name w:val="No List"/>
     <w:uiPriority w:val="99"/>
     <w:semiHidden/>
     <w:unhideWhenUsed/>
   </w:style>
-  <w:style w:type="paragraph" w:styleId="lfej">
+  <w:style w:type="paragraph" w:styleId="Header">
     <w:name w:val="header"/>
-    <w:basedOn w:val="Norml"/>
+    <w:basedOn w:val="Normal"/>
     <w:rsid w:val="00C00B3C"/>
     <w:pPr>
       <w:tabs>
@@ -13650,10 +9934,10 @@
       <w:ind w:firstLine="0"/>
     </w:pPr>
   </w:style>
-  <w:style w:type="paragraph" w:styleId="Cm">
+  <w:style w:type="paragraph" w:styleId="Title">
     <w:name w:val="Title"/>
-    <w:basedOn w:val="Norml"/>
-    <w:next w:val="Alcm"/>
+    <w:basedOn w:val="Normal"/>
+    <w:next w:val="Subtitle"/>
     <w:autoRedefine/>
     <w:rsid w:val="00041F8B"/>
     <w:pPr>
@@ -13674,7 +9958,7 @@
   </w:style>
   <w:style w:type="paragraph" w:customStyle="1" w:styleId="Cmlapszerz">
     <w:name w:val="Címlap szerző"/>
-    <w:basedOn w:val="Norml"/>
+    <w:basedOn w:val="Normal"/>
     <w:autoRedefine/>
     <w:rsid w:val="00171054"/>
     <w:pPr>
@@ -13688,9 +9972,9 @@
       <w:sz w:val="40"/>
     </w:rPr>
   </w:style>
-  <w:style w:type="paragraph" w:styleId="Alcm">
+  <w:style w:type="paragraph" w:styleId="Subtitle">
     <w:name w:val="Subtitle"/>
-    <w:basedOn w:val="Norml"/>
+    <w:basedOn w:val="Normal"/>
     <w:autoRedefine/>
     <w:rsid w:val="009C1C93"/>
     <w:pPr>
@@ -13705,9 +9989,9 @@
       <w:sz w:val="32"/>
     </w:rPr>
   </w:style>
-  <w:style w:type="paragraph" w:styleId="llb">
+  <w:style w:type="paragraph" w:styleId="Footer">
     <w:name w:val="footer"/>
-    <w:basedOn w:val="Norml"/>
+    <w:basedOn w:val="Normal"/>
     <w:rsid w:val="00C00B3C"/>
     <w:pPr>
       <w:tabs>
@@ -13717,10 +10001,10 @@
       <w:ind w:firstLine="0"/>
     </w:pPr>
   </w:style>
-  <w:style w:type="paragraph" w:styleId="TJ2">
+  <w:style w:type="paragraph" w:styleId="TOC2">
     <w:name w:val="toc 2"/>
-    <w:basedOn w:val="Norml"/>
-    <w:next w:val="Norml"/>
+    <w:basedOn w:val="Normal"/>
+    <w:next w:val="Normal"/>
     <w:autoRedefine/>
     <w:uiPriority w:val="39"/>
     <w:rsid w:val="009C1C93"/>
@@ -13729,10 +10013,10 @@
       <w:ind w:left="238" w:firstLine="0"/>
     </w:pPr>
   </w:style>
-  <w:style w:type="paragraph" w:styleId="Szvegtrzs">
+  <w:style w:type="paragraph" w:styleId="BodyText">
     <w:name w:val="Body Text"/>
-    <w:basedOn w:val="Norml"/>
-    <w:link w:val="SzvegtrzsChar"/>
+    <w:basedOn w:val="Normal"/>
+    <w:link w:val="BodyTextChar"/>
     <w:pPr>
       <w:spacing w:before="360"/>
       <w:ind w:firstLine="0"/>
@@ -13740,8 +10024,8 @@
   </w:style>
   <w:style w:type="paragraph" w:customStyle="1" w:styleId="Nyilatkozatcm">
     <w:name w:val="Nyilatkozat cím"/>
-    <w:basedOn w:val="Norml"/>
-    <w:next w:val="Norml"/>
+    <w:basedOn w:val="Normal"/>
+    <w:next w:val="Normal"/>
     <w:autoRedefine/>
     <w:pPr>
       <w:keepNext/>
@@ -13764,10 +10048,10 @@
       <w:spacing w:before="240" w:after="960"/>
     </w:pPr>
   </w:style>
-  <w:style w:type="paragraph" w:styleId="TJ1">
+  <w:style w:type="paragraph" w:styleId="TOC1">
     <w:name w:val="toc 1"/>
-    <w:basedOn w:val="Norml"/>
-    <w:next w:val="Norml"/>
+    <w:basedOn w:val="Normal"/>
+    <w:next w:val="Normal"/>
     <w:autoRedefine/>
     <w:uiPriority w:val="39"/>
     <w:rsid w:val="00D1632F"/>
@@ -13782,10 +10066,10 @@
       <w:b/>
     </w:rPr>
   </w:style>
-  <w:style w:type="paragraph" w:styleId="TJ3">
+  <w:style w:type="paragraph" w:styleId="TOC3">
     <w:name w:val="toc 3"/>
-    <w:basedOn w:val="Norml"/>
-    <w:next w:val="Norml"/>
+    <w:basedOn w:val="Normal"/>
+    <w:next w:val="Normal"/>
     <w:autoRedefine/>
     <w:uiPriority w:val="39"/>
     <w:rsid w:val="009C1C93"/>
@@ -13794,10 +10078,10 @@
       <w:ind w:left="482" w:firstLine="0"/>
     </w:pPr>
   </w:style>
-  <w:style w:type="paragraph" w:styleId="TJ4">
+  <w:style w:type="paragraph" w:styleId="TOC4">
     <w:name w:val="toc 4"/>
-    <w:basedOn w:val="Norml"/>
-    <w:next w:val="Norml"/>
+    <w:basedOn w:val="Normal"/>
+    <w:next w:val="Normal"/>
     <w:autoRedefine/>
     <w:semiHidden/>
     <w:rsid w:val="009C1C93"/>
@@ -13806,10 +10090,10 @@
       <w:ind w:left="720" w:firstLine="0"/>
     </w:pPr>
   </w:style>
-  <w:style w:type="paragraph" w:styleId="TJ5">
+  <w:style w:type="paragraph" w:styleId="TOC5">
     <w:name w:val="toc 5"/>
-    <w:basedOn w:val="Norml"/>
-    <w:next w:val="Norml"/>
+    <w:basedOn w:val="Normal"/>
+    <w:next w:val="Normal"/>
     <w:autoRedefine/>
     <w:semiHidden/>
     <w:rsid w:val="009C1C93"/>
@@ -13818,10 +10102,10 @@
       <w:ind w:left="958" w:firstLine="0"/>
     </w:pPr>
   </w:style>
-  <w:style w:type="paragraph" w:styleId="TJ6">
+  <w:style w:type="paragraph" w:styleId="TOC6">
     <w:name w:val="toc 6"/>
-    <w:basedOn w:val="Norml"/>
-    <w:next w:val="Norml"/>
+    <w:basedOn w:val="Normal"/>
+    <w:next w:val="Normal"/>
     <w:autoRedefine/>
     <w:semiHidden/>
     <w:rsid w:val="009C1C93"/>
@@ -13830,37 +10114,37 @@
       <w:ind w:left="1202"/>
     </w:pPr>
   </w:style>
-  <w:style w:type="paragraph" w:styleId="TJ7">
+  <w:style w:type="paragraph" w:styleId="TOC7">
     <w:name w:val="toc 7"/>
-    <w:basedOn w:val="Norml"/>
-    <w:next w:val="Norml"/>
+    <w:basedOn w:val="Normal"/>
+    <w:next w:val="Normal"/>
     <w:autoRedefine/>
     <w:semiHidden/>
     <w:pPr>
       <w:ind w:left="1440"/>
     </w:pPr>
   </w:style>
-  <w:style w:type="paragraph" w:styleId="TJ8">
+  <w:style w:type="paragraph" w:styleId="TOC8">
     <w:name w:val="toc 8"/>
-    <w:basedOn w:val="Norml"/>
-    <w:next w:val="Norml"/>
+    <w:basedOn w:val="Normal"/>
+    <w:next w:val="Normal"/>
     <w:autoRedefine/>
     <w:semiHidden/>
     <w:pPr>
       <w:ind w:left="1680"/>
     </w:pPr>
   </w:style>
-  <w:style w:type="paragraph" w:styleId="TJ9">
+  <w:style w:type="paragraph" w:styleId="TOC9">
     <w:name w:val="toc 9"/>
-    <w:basedOn w:val="Norml"/>
-    <w:next w:val="Norml"/>
+    <w:basedOn w:val="Normal"/>
+    <w:next w:val="Normal"/>
     <w:autoRedefine/>
     <w:semiHidden/>
     <w:pPr>
       <w:ind w:left="1920"/>
     </w:pPr>
   </w:style>
-  <w:style w:type="character" w:styleId="Hiperhivatkozs">
+  <w:style w:type="character" w:styleId="Hyperlink">
     <w:name w:val="Hyperlink"/>
     <w:uiPriority w:val="99"/>
     <w:rPr>
@@ -13868,13 +10152,13 @@
       <w:u w:val="single"/>
     </w:rPr>
   </w:style>
-  <w:style w:type="character" w:styleId="Oldalszm">
+  <w:style w:type="character" w:styleId="PageNumber">
     <w:name w:val="page number"/>
-    <w:basedOn w:val="Bekezdsalapbettpusa"/>
+    <w:basedOn w:val="DefaultParagraphFont"/>
   </w:style>
   <w:style w:type="paragraph" w:customStyle="1" w:styleId="Irodalomjegyzksor">
     <w:name w:val="Irodalomjegyzék sor"/>
-    <w:basedOn w:val="Norml"/>
+    <w:basedOn w:val="Normal"/>
     <w:autoRedefine/>
     <w:qFormat/>
     <w:rsid w:val="00B96880"/>
@@ -13894,9 +10178,9 @@
       <w:noProof/>
     </w:rPr>
   </w:style>
-  <w:style w:type="paragraph" w:styleId="Lbjegyzetszveg">
+  <w:style w:type="paragraph" w:styleId="FootnoteText">
     <w:name w:val="footnote text"/>
-    <w:basedOn w:val="Norml"/>
+    <w:basedOn w:val="Normal"/>
     <w:semiHidden/>
     <w:rsid w:val="00B50CAA"/>
     <w:rPr>
@@ -13906,8 +10190,8 @@
   </w:style>
   <w:style w:type="paragraph" w:customStyle="1" w:styleId="Fejezetcimszmozsnlkl">
     <w:name w:val="Fejezetcim számozás nélkül"/>
-    <w:basedOn w:val="Cmsor1"/>
-    <w:next w:val="Norml"/>
+    <w:basedOn w:val="Heading1"/>
+    <w:next w:val="Normal"/>
     <w:rsid w:val="00D1632F"/>
     <w:pPr>
       <w:numPr>
@@ -13916,10 +10200,10 @@
       <w:spacing w:before="240"/>
     </w:pPr>
   </w:style>
-  <w:style w:type="paragraph" w:styleId="Kpalrs">
+  <w:style w:type="paragraph" w:styleId="Caption">
     <w:name w:val="caption"/>
-    <w:basedOn w:val="Norml"/>
-    <w:next w:val="Norml"/>
+    <w:basedOn w:val="Normal"/>
+    <w:next w:val="Normal"/>
     <w:autoRedefine/>
     <w:qFormat/>
     <w:rsid w:val="002841F9"/>
@@ -13937,7 +10221,7 @@
   </w:style>
   <w:style w:type="paragraph" w:customStyle="1" w:styleId="Source">
     <w:name w:val="Source"/>
-    <w:basedOn w:val="Norml"/>
+    <w:basedOn w:val="Normal"/>
     <w:autoRedefine/>
     <w:pPr>
       <w:keepNext/>
@@ -13957,7 +10241,7 @@
       <w:sz w:val="20"/>
     </w:rPr>
   </w:style>
-  <w:style w:type="character" w:styleId="Lbjegyzet-hivatkozs">
+  <w:style w:type="character" w:styleId="FootnoteReference">
     <w:name w:val="footnote reference"/>
     <w:semiHidden/>
     <w:rsid w:val="00B50CAA"/>
@@ -13965,10 +10249,10 @@
       <w:vertAlign w:val="superscript"/>
     </w:rPr>
   </w:style>
-  <w:style w:type="paragraph" w:styleId="Buborkszveg">
+  <w:style w:type="paragraph" w:styleId="BalloonText">
     <w:name w:val="Balloon Text"/>
-    <w:basedOn w:val="Norml"/>
-    <w:link w:val="BuborkszvegChar"/>
+    <w:basedOn w:val="Normal"/>
+    <w:link w:val="BalloonTextChar"/>
     <w:rsid w:val="00350AEC"/>
     <w:pPr>
       <w:spacing w:line="240" w:lineRule="auto"/>
@@ -13979,9 +10263,9 @@
       <w:szCs w:val="16"/>
     </w:rPr>
   </w:style>
-  <w:style w:type="character" w:customStyle="1" w:styleId="BuborkszvegChar">
-    <w:name w:val="Buborékszöveg Char"/>
-    <w:link w:val="Buborkszveg"/>
+  <w:style w:type="character" w:customStyle="1" w:styleId="BalloonTextChar">
+    <w:name w:val="Balloon Text Char"/>
+    <w:link w:val="BalloonText"/>
     <w:rsid w:val="00350AEC"/>
     <w:rPr>
       <w:rFonts w:ascii="Tahoma" w:hAnsi="Tahoma" w:cs="Tahoma"/>
@@ -13992,7 +10276,7 @@
   </w:style>
   <w:style w:type="numbering" w:customStyle="1" w:styleId="tmutat-felsorols">
     <w:name w:val="Útmutató - felsorolás"/>
-    <w:basedOn w:val="Nemlista"/>
+    <w:basedOn w:val="NoList"/>
     <w:rsid w:val="000062F4"/>
     <w:pPr>
       <w:numPr>
@@ -14002,7 +10286,7 @@
   </w:style>
   <w:style w:type="paragraph" w:customStyle="1" w:styleId="tmutat">
     <w:name w:val="Útmutató"/>
-    <w:basedOn w:val="Norml"/>
+    <w:basedOn w:val="Normal"/>
     <w:rsid w:val="00267677"/>
     <w:pPr>
       <w:spacing w:line="240" w:lineRule="auto"/>
@@ -14013,9 +10297,9 @@
       <w:szCs w:val="22"/>
     </w:rPr>
   </w:style>
-  <w:style w:type="character" w:customStyle="1" w:styleId="SzvegtrzsChar">
-    <w:name w:val="Szövegtörzs Char"/>
-    <w:link w:val="Szvegtrzs"/>
+  <w:style w:type="character" w:customStyle="1" w:styleId="BodyTextChar">
+    <w:name w:val="Body Text Char"/>
+    <w:link w:val="BodyText"/>
     <w:rsid w:val="0090541F"/>
     <w:rPr>
       <w:sz w:val="24"/>
@@ -14037,7 +10321,7 @@
   </w:style>
   <w:style w:type="numbering" w:customStyle="1" w:styleId="tmutatfelsorols">
     <w:name w:val="Útmutató felsorolás"/>
-    <w:basedOn w:val="Nemlista"/>
+    <w:basedOn w:val="NoList"/>
     <w:rsid w:val="003A4CDB"/>
     <w:pPr>
       <w:numPr>
@@ -14047,7 +10331,7 @@
   </w:style>
   <w:style w:type="numbering" w:customStyle="1" w:styleId="StyleOutlinenumberedSymbolsymbol11ptBoldLeft0cm">
     <w:name w:val="Style Outline numbered Symbol (symbol) 11 pt Bold Left:  0 cm ..."/>
-    <w:basedOn w:val="Nemlista"/>
+    <w:basedOn w:val="NoList"/>
     <w:rsid w:val="003A4CDB"/>
     <w:pPr>
       <w:numPr>
@@ -14057,7 +10341,7 @@
   </w:style>
   <w:style w:type="numbering" w:customStyle="1" w:styleId="StyleOutlinenumberedSymbolsymbol11ptBoldLeft0cm1">
     <w:name w:val="Style Outline numbered Symbol (symbol) 11 pt Bold Left:  0 cm ...1"/>
-    <w:basedOn w:val="Nemlista"/>
+    <w:basedOn w:val="NoList"/>
     <w:rsid w:val="003A4CDB"/>
     <w:pPr>
       <w:numPr>
@@ -14067,7 +10351,7 @@
   </w:style>
   <w:style w:type="paragraph" w:customStyle="1" w:styleId="Nyilatkozatszveg">
     <w:name w:val="Nyilatkozat szöveg"/>
-    <w:basedOn w:val="Norml"/>
+    <w:basedOn w:val="Normal"/>
     <w:rsid w:val="00854BDC"/>
     <w:pPr>
       <w:ind w:firstLine="0"/>
@@ -14090,7 +10374,7 @@
   </w:style>
   <w:style w:type="paragraph" w:customStyle="1" w:styleId="Cmlaplog">
     <w:name w:val="Címlap logó"/>
-    <w:basedOn w:val="Norml"/>
+    <w:basedOn w:val="Normal"/>
     <w:rsid w:val="00D429F2"/>
     <w:pPr>
       <w:ind w:firstLine="0"/>
@@ -14102,7 +10386,7 @@
   </w:style>
   <w:style w:type="paragraph" w:customStyle="1" w:styleId="Cmlapkarstanszk">
     <w:name w:val="Címlap kar és tanszék"/>
-    <w:basedOn w:val="Norml"/>
+    <w:basedOn w:val="Normal"/>
     <w:rsid w:val="00171054"/>
     <w:pPr>
       <w:spacing w:after="0" w:line="240" w:lineRule="auto"/>
@@ -14115,7 +10399,7 @@
   </w:style>
   <w:style w:type="paragraph" w:customStyle="1" w:styleId="Cmlapegyetem">
     <w:name w:val="Címlap egyetem"/>
-    <w:basedOn w:val="Norml"/>
+    <w:basedOn w:val="Normal"/>
     <w:rsid w:val="00171054"/>
     <w:pPr>
       <w:spacing w:before="120" w:after="0" w:line="240" w:lineRule="auto"/>
@@ -14130,7 +10414,7 @@
   </w:style>
   <w:style w:type="numbering" w:customStyle="1" w:styleId="tmutatszmozottlista">
     <w:name w:val="Útmutató számozott lista"/>
-    <w:basedOn w:val="Nemlista"/>
+    <w:basedOn w:val="NoList"/>
     <w:rsid w:val="00D429F2"/>
     <w:pPr>
       <w:numPr>
@@ -14140,7 +10424,7 @@
   </w:style>
   <w:style w:type="numbering" w:customStyle="1" w:styleId="Irodalomjegyzkttel">
     <w:name w:val="Irodalomjegyzék tétel"/>
-    <w:basedOn w:val="Nemlista"/>
+    <w:basedOn w:val="NoList"/>
     <w:rsid w:val="006F512E"/>
     <w:pPr>
       <w:numPr>
@@ -14174,7 +10458,7 @@
   </w:style>
   <w:style w:type="numbering" w:customStyle="1" w:styleId="tmutatlista">
     <w:name w:val="Útmutató lista"/>
-    <w:basedOn w:val="Nemlista"/>
+    <w:basedOn w:val="NoList"/>
     <w:rsid w:val="00267677"/>
     <w:pPr>
       <w:numPr>
@@ -14182,7 +10466,7 @@
       </w:numPr>
     </w:pPr>
   </w:style>
-  <w:style w:type="character" w:styleId="Knyvcme">
+  <w:style w:type="character" w:styleId="BookTitle">
     <w:name w:val="Book Title"/>
     <w:uiPriority w:val="33"/>
     <w:rsid w:val="003F5425"/>
@@ -14193,11 +10477,11 @@
       <w:spacing w:val="5"/>
     </w:rPr>
   </w:style>
-  <w:style w:type="paragraph" w:styleId="Kiemeltidzet">
+  <w:style w:type="paragraph" w:styleId="IntenseQuote">
     <w:name w:val="Intense Quote"/>
-    <w:basedOn w:val="Norml"/>
-    <w:next w:val="Norml"/>
-    <w:link w:val="KiemeltidzetChar"/>
+    <w:basedOn w:val="Normal"/>
+    <w:next w:val="Normal"/>
+    <w:link w:val="IntenseQuoteChar"/>
     <w:uiPriority w:val="30"/>
     <w:rsid w:val="003F5425"/>
     <w:pPr>
@@ -14215,9 +10499,9 @@
       <w:color w:val="4F81BD"/>
     </w:rPr>
   </w:style>
-  <w:style w:type="character" w:customStyle="1" w:styleId="KiemeltidzetChar">
-    <w:name w:val="Kiemelt idézet Char"/>
-    <w:link w:val="Kiemeltidzet"/>
+  <w:style w:type="character" w:customStyle="1" w:styleId="IntenseQuoteChar">
+    <w:name w:val="Intense Quote Char"/>
+    <w:link w:val="IntenseQuote"/>
     <w:uiPriority w:val="30"/>
     <w:rsid w:val="003F5425"/>
     <w:rPr>
@@ -14231,7 +10515,7 @@
       <w:lang w:eastAsia="en-US"/>
     </w:rPr>
   </w:style>
-  <w:style w:type="character" w:styleId="Ershivatkozs">
+  <w:style w:type="character" w:styleId="IntenseReference">
     <w:name w:val="Intense Reference"/>
     <w:uiPriority w:val="32"/>
     <w:rsid w:val="003F5425"/>
@@ -14244,7 +10528,7 @@
       <w:u w:val="single"/>
     </w:rPr>
   </w:style>
-  <w:style w:type="character" w:styleId="Finomhivatkozs">
+  <w:style w:type="character" w:styleId="SubtleReference">
     <w:name w:val="Subtle Reference"/>
     <w:uiPriority w:val="31"/>
     <w:rsid w:val="003F5425"/>
@@ -14254,16 +10538,16 @@
       <w:u w:val="single"/>
     </w:rPr>
   </w:style>
-  <w:style w:type="paragraph" w:styleId="Listaszerbekezds">
+  <w:style w:type="paragraph" w:styleId="ListParagraph">
     <w:name w:val="List Paragraph"/>
-    <w:basedOn w:val="Norml"/>
+    <w:basedOn w:val="Normal"/>
     <w:uiPriority w:val="34"/>
     <w:rsid w:val="003F5425"/>
     <w:pPr>
       <w:ind w:left="708"/>
     </w:pPr>
   </w:style>
-  <w:style w:type="character" w:styleId="Kiemels">
+  <w:style w:type="character" w:styleId="Emphasis">
     <w:name w:val="Emphasis"/>
     <w:qFormat/>
     <w:rsid w:val="003F5425"/>
@@ -14272,7 +10556,7 @@
       <w:iCs/>
     </w:rPr>
   </w:style>
-  <w:style w:type="character" w:styleId="Finomkiemels">
+  <w:style w:type="character" w:styleId="SubtleEmphasis">
     <w:name w:val="Subtle Emphasis"/>
     <w:uiPriority w:val="19"/>
     <w:rsid w:val="003F5425"/>
@@ -14282,7 +10566,7 @@
       <w:color w:val="808080"/>
     </w:rPr>
   </w:style>
-  <w:style w:type="character" w:styleId="Erskiemels">
+  <w:style w:type="character" w:styleId="IntenseEmphasis">
     <w:name w:val="Intense Emphasis"/>
     <w:uiPriority w:val="21"/>
     <w:rsid w:val="003F5425"/>
@@ -14294,11 +10578,11 @@
       <w:color w:val="4F81BD"/>
     </w:rPr>
   </w:style>
-  <w:style w:type="paragraph" w:styleId="Idzet">
+  <w:style w:type="paragraph" w:styleId="Quote">
     <w:name w:val="Quote"/>
-    <w:basedOn w:val="Norml"/>
-    <w:next w:val="Norml"/>
-    <w:link w:val="IdzetChar"/>
+    <w:basedOn w:val="Normal"/>
+    <w:next w:val="Normal"/>
+    <w:link w:val="QuoteChar"/>
     <w:uiPriority w:val="29"/>
     <w:rsid w:val="003F5425"/>
     <w:rPr>
@@ -14307,9 +10591,9 @@
       <w:color w:val="000000"/>
     </w:rPr>
   </w:style>
-  <w:style w:type="character" w:customStyle="1" w:styleId="IdzetChar">
-    <w:name w:val="Idézet Char"/>
-    <w:link w:val="Idzet"/>
+  <w:style w:type="character" w:customStyle="1" w:styleId="QuoteChar">
+    <w:name w:val="Quote Char"/>
+    <w:link w:val="Quote"/>
     <w:uiPriority w:val="29"/>
     <w:rsid w:val="003F5425"/>
     <w:rPr>
@@ -14321,7 +10605,7 @@
       <w:lang w:eastAsia="en-US"/>
     </w:rPr>
   </w:style>
-  <w:style w:type="paragraph" w:styleId="Nincstrkz">
+  <w:style w:type="paragraph" w:styleId="NoSpacing">
     <w:name w:val="No Spacing"/>
     <w:uiPriority w:val="1"/>
     <w:rsid w:val="003F5425"/>
@@ -14335,7 +10619,7 @@
       <w:lang w:eastAsia="en-US"/>
     </w:rPr>
   </w:style>
-  <w:style w:type="character" w:styleId="Kiemels2">
+  <w:style w:type="character" w:styleId="Strong">
     <w:name w:val="Strong"/>
     <w:qFormat/>
     <w:rsid w:val="003F5425"/>
@@ -14346,8 +10630,8 @@
   </w:style>
   <w:style w:type="paragraph" w:customStyle="1" w:styleId="Kp">
     <w:name w:val="Kép"/>
-    <w:basedOn w:val="Norml"/>
-    <w:next w:val="Kpalrs"/>
+    <w:basedOn w:val="Normal"/>
+    <w:next w:val="Caption"/>
     <w:qFormat/>
     <w:rsid w:val="002841F9"/>
     <w:pPr>
@@ -14367,7 +10651,7 @@
   </w:style>
   <w:style w:type="paragraph" w:customStyle="1" w:styleId="Kd">
     <w:name w:val="Kód"/>
-    <w:basedOn w:val="Norml"/>
+    <w:basedOn w:val="Normal"/>
     <w:qFormat/>
     <w:rsid w:val="00225F65"/>
     <w:pPr>
@@ -14392,10 +10676,10 @@
       <w:sz w:val="20"/>
     </w:rPr>
   </w:style>
-  <w:style w:type="paragraph" w:styleId="Tartalomjegyzkcmsora">
+  <w:style w:type="paragraph" w:styleId="TOCHeading">
     <w:name w:val="TOC Heading"/>
-    <w:basedOn w:val="Cmsor1"/>
-    <w:next w:val="Norml"/>
+    <w:basedOn w:val="Heading1"/>
+    <w:next w:val="Normal"/>
     <w:uiPriority w:val="39"/>
     <w:semiHidden/>
     <w:unhideWhenUsed/>
@@ -14423,7 +10707,7 @@
   <w:style w:type="paragraph" w:customStyle="1" w:styleId="Fejezetcmtartalomjegyzknlkl">
     <w:name w:val="Fejezetcím tartalomjegyzék nélkül"/>
     <w:basedOn w:val="Fejezetcimszmozsnlkl"/>
-    <w:next w:val="Norml"/>
+    <w:next w:val="Normal"/>
     <w:qFormat/>
     <w:rsid w:val="00B96880"/>
     <w:pPr>
@@ -14433,9 +10717,9 @@
       <w:noProof/>
     </w:rPr>
   </w:style>
-  <w:style w:type="character" w:styleId="Helyrzszveg">
+  <w:style w:type="character" w:styleId="PlaceholderText">
     <w:name w:val="Placeholder Text"/>
-    <w:basedOn w:val="Bekezdsalapbettpusa"/>
+    <w:basedOn w:val="DefaultParagraphFont"/>
     <w:uiPriority w:val="99"/>
     <w:semiHidden/>
     <w:rsid w:val="006B00FC"/>
@@ -14443,10 +10727,10 @@
       <w:color w:val="808080"/>
     </w:rPr>
   </w:style>
-  <w:style w:type="character" w:customStyle="1" w:styleId="Cmsor2Char">
-    <w:name w:val="Címsor 2 Char"/>
-    <w:basedOn w:val="Bekezdsalapbettpusa"/>
-    <w:link w:val="Cmsor2"/>
+  <w:style w:type="character" w:customStyle="1" w:styleId="Heading2Char">
+    <w:name w:val="Heading 2 Char"/>
+    <w:basedOn w:val="DefaultParagraphFont"/>
+    <w:link w:val="Heading2"/>
     <w:rsid w:val="00B96455"/>
     <w:rPr>
       <w:rFonts w:cs="Arial"/>
@@ -14458,9 +10742,9 @@
       <w:lang w:eastAsia="en-US"/>
     </w:rPr>
   </w:style>
-  <w:style w:type="character" w:styleId="Feloldatlanmegemlts">
+  <w:style w:type="character" w:styleId="UnresolvedMention">
     <w:name w:val="Unresolved Mention"/>
-    <w:basedOn w:val="Bekezdsalapbettpusa"/>
+    <w:basedOn w:val="DefaultParagraphFont"/>
     <w:uiPriority w:val="99"/>
     <w:semiHidden/>
     <w:unhideWhenUsed/>
@@ -14470,28 +10754,28 @@
       <w:shd w:val="clear" w:color="auto" w:fill="E1DFDD"/>
     </w:rPr>
   </w:style>
-  <w:style w:type="character" w:styleId="Mrltotthiperhivatkozs">
+  <w:style w:type="character" w:styleId="FollowedHyperlink">
     <w:name w:val="FollowedHyperlink"/>
-    <w:basedOn w:val="Bekezdsalapbettpusa"/>
+    <w:basedOn w:val="DefaultParagraphFont"/>
     <w:rsid w:val="00FE6469"/>
     <w:rPr>
       <w:color w:val="954F72" w:themeColor="followedHyperlink"/>
       <w:u w:val="single"/>
     </w:rPr>
   </w:style>
-  <w:style w:type="character" w:styleId="Jegyzethivatkozs">
+  <w:style w:type="character" w:styleId="CommentReference">
     <w:name w:val="annotation reference"/>
-    <w:basedOn w:val="Bekezdsalapbettpusa"/>
+    <w:basedOn w:val="DefaultParagraphFont"/>
     <w:rsid w:val="00DA0892"/>
     <w:rPr>
       <w:sz w:val="16"/>
       <w:szCs w:val="16"/>
     </w:rPr>
   </w:style>
-  <w:style w:type="paragraph" w:styleId="Jegyzetszveg">
+  <w:style w:type="paragraph" w:styleId="CommentText">
     <w:name w:val="annotation text"/>
-    <w:basedOn w:val="Norml"/>
-    <w:link w:val="JegyzetszvegChar"/>
+    <w:basedOn w:val="Normal"/>
+    <w:link w:val="CommentTextChar"/>
     <w:rsid w:val="00DA0892"/>
     <w:pPr>
       <w:spacing w:line="240" w:lineRule="auto"/>
@@ -14501,20 +10785,20 @@
       <w:szCs w:val="20"/>
     </w:rPr>
   </w:style>
-  <w:style w:type="character" w:customStyle="1" w:styleId="JegyzetszvegChar">
-    <w:name w:val="Jegyzetszöveg Char"/>
-    <w:basedOn w:val="Bekezdsalapbettpusa"/>
-    <w:link w:val="Jegyzetszveg"/>
+  <w:style w:type="character" w:customStyle="1" w:styleId="CommentTextChar">
+    <w:name w:val="Comment Text Char"/>
+    <w:basedOn w:val="DefaultParagraphFont"/>
+    <w:link w:val="CommentText"/>
     <w:rsid w:val="00DA0892"/>
     <w:rPr>
       <w:lang w:eastAsia="en-US"/>
     </w:rPr>
   </w:style>
-  <w:style w:type="paragraph" w:styleId="Megjegyzstrgya">
+  <w:style w:type="paragraph" w:styleId="CommentSubject">
     <w:name w:val="annotation subject"/>
-    <w:basedOn w:val="Jegyzetszveg"/>
-    <w:next w:val="Jegyzetszveg"/>
-    <w:link w:val="MegjegyzstrgyaChar"/>
+    <w:basedOn w:val="CommentText"/>
+    <w:next w:val="CommentText"/>
+    <w:link w:val="CommentSubjectChar"/>
     <w:semiHidden/>
     <w:unhideWhenUsed/>
     <w:rsid w:val="00DA0892"/>
@@ -14523,10 +10807,10 @@
       <w:bCs/>
     </w:rPr>
   </w:style>
-  <w:style w:type="character" w:customStyle="1" w:styleId="MegjegyzstrgyaChar">
-    <w:name w:val="Megjegyzés tárgya Char"/>
-    <w:basedOn w:val="JegyzetszvegChar"/>
-    <w:link w:val="Megjegyzstrgya"/>
+  <w:style w:type="character" w:customStyle="1" w:styleId="CommentSubjectChar">
+    <w:name w:val="Comment Subject Char"/>
+    <w:basedOn w:val="CommentTextChar"/>
+    <w:link w:val="CommentSubject"/>
     <w:semiHidden/>
     <w:rsid w:val="00DA0892"/>
     <w:rPr>

--- a/documentation/tdk.docx
+++ b/documentation/tdk.docx
@@ -3788,6 +3788,9 @@
         </w:rPr>
         <w:commentReference w:id="38"/>
       </w:r>
+      <w:r>
+        <w:t xml:space="preserve"> és hands</w:t>
+      </w:r>
     </w:p>
     <w:p>
       <w:r>
@@ -4235,7 +4238,7 @@
         <w:t>Az adatokat</w:t>
       </w:r>
       <w:r>
-        <w:t xml:space="preserve"> frontális irányba néző webkamerával rögzítettem, a felvételeket nem, csak a póz információ került mentésre.</w:t>
+        <w:t xml:space="preserve"> frontális irányba néző webkamerával rögzítettem, a felvételek nem, csak a póz információ került mentésre.</w:t>
       </w:r>
     </w:p>
     <w:p>
@@ -4243,18 +4246,15 @@
         <w:t xml:space="preserve">quick becslés a tömörítés méretére: A képen maximum egy kezet kerestem, mivel az ASL-ben minden betű és szám kifejezhető így. </w:t>
       </w:r>
       <w:r>
-        <w:t xml:space="preserve">Egy képkockánként 21 db 3 dimenziós kulcspont került rögzítésre. Feltételezzünk 32 bites lebegőpontos számábrázolást, így képkockánként 252 byte adattal kell számolni. Ez erős preprocessing mellett, például </w:t>
-      </w:r>
+        <w:t>Egy képkockánként 21 db 3 dimenziós kulcspont került rögzítésre. Feltételezzünk 32 bites lebegőpontos számábrázolást, így képkockánként 252 byte adattal kell számolni. Ez erős preprocessing mellett, például 100x100-as méretű, 8 bites színmélységű, fekete fehér képek mellett</w:t>
+      </w:r>
+      <w:r>
+        <w:t xml:space="preserve"> 10000 byte, ami így közel 1 : 40 tömörítési arányt jelent.</w:t>
+      </w:r>
+    </w:p>
+    <w:p>
       <w:r>
         <w:lastRenderedPageBreak/>
-        <w:t>100x100-as méretű, 8 bites színmélységű, fekete fehér képek mellett</w:t>
-      </w:r>
-      <w:r>
-        <w:t xml:space="preserve"> 10000 byte, ami így közel 1 : 40 tömörítési arányt jelent.</w:t>
-      </w:r>
-    </w:p>
-    <w:p>
-      <w:r>
         <w:t>A felvételek 3 résztvevő közreműködésével, X különböző napszakban, Y különböző helyszínen készültek.</w:t>
       </w:r>
       <w:r>
@@ -4343,7 +4343,7 @@
         <w:t xml:space="preserve"> </w:t>
       </w:r>
       <w:r>
-        <w:t>A transzformáció csak az xy koordinátákra érvényesül, ugyanis a tapasztalati alapon kiderült, hogy a z irányú adatok nagysága nincs korrelációban a kéz fiziológiájával, nem arányos a másik 2 tengely menti kiterjedésével. Csupán annak eldöntésére alkalmas, hogy az egyes ujjak hogyan helyezkednek el térben egymáshoz képest. A bal kézzel jelelők, a jobb kézzel jelelők tükörképei, így bár bal kezes adatok is rendelkezésre állnak, mégis alkalmanként tükrözés történk az y tengelyre.</w:t>
+        <w:t>A transzformáció csak az xy koordinátákra érvényesül, ugyanis tapasztalati alapon kiderült, hogy a z irányú adatok nagysága nincs korrelációban a kéz fiziológiájával, nem arányos a másik 2 tengely menti kiterjedésével. Csupán annak eldöntésére alkalmas, hogy az egyes ujjak hogyan helyezkednek el térben egymáshoz képest. A bal kézzel jelelők, a jobb kézzel jelelők tükörképei, így bár bal kezes adatok is rendelkezésre állnak, mégis alkalmanként tükrözés történk az y tengelyre.</w:t>
       </w:r>
       <w:r>
         <w:t xml:space="preserve"> További transzformációk között szerepel a képernyő síkjában történő közelítés, illetve távolítás, xy tengelyek menti nyírás, valamint </w:t>
@@ -4413,35 +4413,32 @@
         <w:commentReference w:id="52"/>
       </w:r>
       <w:r>
-        <w:t xml:space="preserve"> a következő problémák megoldására javasolta a szerző: temporal coherence, variety of </w:t>
-      </w:r>
+        <w:t xml:space="preserve"> a következő problémák megoldására javasolta a szerző: temporal coherence, variety of position, more complex relations...</w:t>
+      </w:r>
+      <w:r>
+        <w:t xml:space="preserve"> belátható, hogy a póz információra ezek</w:t>
+      </w:r>
+      <w:r>
+        <w:t xml:space="preserve"> az eshetőségek ugyanúgy fennálnak, </w:t>
+      </w:r>
+      <w:r>
+        <w:t xml:space="preserve">és az eredmények igazolják </w:t>
+      </w:r>
+      <w:commentRangeStart w:id="53"/>
+      <w:r>
+        <w:t>is az intuíciót.</w:t>
+      </w:r>
+      <w:commentRangeEnd w:id="53"/>
+      <w:r>
+        <w:rPr>
+          <w:rStyle w:val="CommentReference"/>
+        </w:rPr>
+        <w:commentReference w:id="53"/>
+      </w:r>
+    </w:p>
+    <w:p>
       <w:r>
         <w:lastRenderedPageBreak/>
-        <w:t>position, more complex relations...</w:t>
-      </w:r>
-      <w:r>
-        <w:t xml:space="preserve"> belátható, hogy a póz információra ezek</w:t>
-      </w:r>
-      <w:r>
-        <w:t xml:space="preserve"> az eshetőségek ugyanúgy fennálnak, </w:t>
-      </w:r>
-      <w:r>
-        <w:t xml:space="preserve">és az eredmények igazolják </w:t>
-      </w:r>
-      <w:commentRangeStart w:id="53"/>
-      <w:r>
-        <w:t>is az intuíciót.</w:t>
-      </w:r>
-      <w:commentRangeEnd w:id="53"/>
-      <w:r>
-        <w:rPr>
-          <w:rStyle w:val="CommentReference"/>
-        </w:rPr>
-        <w:commentReference w:id="53"/>
-      </w:r>
-    </w:p>
-    <w:p>
-      <w:r>
         <w:t>Egy döntési lehetőség továbbá a</w:t>
       </w:r>
       <w:r>
@@ -4514,7 +4511,7 @@
         <w:t xml:space="preserve"> magabiztos azonosításra</w:t>
       </w:r>
       <w:r>
-        <w:t xml:space="preserve">. Ennek a megoldásnak egy hátránya van, mégpedig az, hogy nem veszi figyelembe a modell magabiztosságát, a tanítás során ugyanis valószínűségi értékeket is megtanul a modell. Ha például a kimenetéből az látszik, hogy a bemeneten lévő póz 3 karakterhez tartozhat 90%-ban, és mindegyiknek </w:t>
+        <w:t xml:space="preserve">. Ennek a megoldásnak egy hátránya van, mégpedig az, hogy nem veszi figyelembe a modell magabiztosságát, a tanítás során ugyanis valószínűségi értékeket is megtanul. Ha például a kimenetéből az látszik, hogy a bemeneten lévő póz 3 karakterhez tartozhat 90%-ban, és mindegyiknek </w:t>
       </w:r>
       <w:r>
         <w:t xml:space="preserve">nagyságrendileg egyforma az esélye, pontatlanság az egyiket predikciónak kikiáltani és behelyezni a sorba. </w:t>
@@ -4550,14 +4547,20 @@
         <w:t xml:space="preserve"> Ha a modell elég magabiztos</w:t>
       </w:r>
       <w:r>
-        <w:t xml:space="preserve"> a választásaiban, a </w:t>
+        <w:t xml:space="preserve"> a választásaiban, a probabilisztikus viselkedésből fakadó „melléfogásokat” elfedi a felhasználó elől a többségi döntés, de kevésbé magabiztos esetben</w:t>
+      </w:r>
+      <w:r>
+        <w:t xml:space="preserve"> pedig valószínűségi alapon döntünk </w:t>
+      </w:r>
+      <w:r>
+        <w:t xml:space="preserve">a javasolt kategóriák </w:t>
       </w:r>
       <w:r>
         <w:lastRenderedPageBreak/>
-        <w:t>probabilisztikus viselkedésből fakadó „melléfogásokat” elfedi a felhasználó elől a többségi döntés, de kevésbé magabiztos esetben</w:t>
-      </w:r>
-      <w:r>
-        <w:t xml:space="preserve"> pedig valószínűségi alapon döntünk az ismeretlen, és egyéb esetek között. Ezen technika a kategóriák számának növelésével egyre jobban működik, valamint a top p és k paraméterek a modell úgynevezett „kreativitását” befolyásolják. Előszeretettel alkalmazzák nagy </w:t>
+        <w:t xml:space="preserve">közül. </w:t>
+      </w:r>
+      <w:r>
+        <w:t xml:space="preserve">Ezen technika a kategóriák számának növelésével egyre jobban működik, valamint a top p és k paraméterek a modell úgynevezett „kreativitását” befolyásolják. Előszeretettel alkalmazzák nagy </w:t>
       </w:r>
       <w:commentRangeStart w:id="54"/>
       <w:r>
@@ -4573,7 +4576,7 @@
     </w:p>
     <w:p>
       <w:r>
-        <w:t xml:space="preserve">Eddig feltételeztük, hogy a felhasználó minden időpillanatban jelel. Ez a valóságban nem áll fenn, és szükség van ennek megbízható detekciójára. Első lehetőség egy okos heurisztika alkalmazása. Ha például nem érzékel kezeket az mediapipe api, biztosan nem jelel a felhasználó, továbbá egy lépéssel tovább is vihető ez az ötlet, azzal az információval kiegészítve, hogy a jelelés legtöbb esetben a test felső harmada körül, de a fejtől kissé lentebb történik. </w:t>
+        <w:t xml:space="preserve">Eddig feltételeztük, hogy a felhasználó minden időpillanatban jelel. Ez a valóságban nem áll fenn, és szükség van ennek megbízható detekciójára. Első lehetőség egy okos heurisztika alkalmazása. Ha például nem érzékel kezeket a mediapipe api, biztosan nem jelel a felhasználó, továbbá egy lépéssel tovább is vihető ez az ötlet, azzal az információval kiegészítve, hogy a jelelés legtöbb esetben a test felső harmada körül, de a fejtől kissé lentebb történik. </w:t>
       </w:r>
       <w:r>
         <w:t xml:space="preserve">Ha viszont a rendszert például online konferenciák, megbeszélések spektrumában is el akarjuk képzelni, bizonyára elő fog fordulni, hogy az emberek akaratlanul is könyökölnek az asztalon, </w:t>
@@ -4650,10 +4653,22 @@
         <w:t xml:space="preserve"> A modell architektúrájához LSTM (Long Short term memory) elemeket használtam</w:t>
       </w:r>
       <w:r>
-        <w:t xml:space="preserve">. A tanulmány nem foglalkozik, ezen modell optimalizációjával, de a szekvenciafeldolgozással kapcsolatos deep learning apparátus lehetőségeit egy későbbi fejezetben külön </w:t>
-      </w:r>
-      <w:r>
-        <w:t>tárgyalva van.</w:t>
+        <w:t xml:space="preserve">. A tanulmány nem foglalkozik, ezen modell optimalizációjával, de a szekvenciafeldolgozással kapcsolatos </w:t>
+      </w:r>
+      <w:r>
+        <w:t>mély tanulási</w:t>
+      </w:r>
+      <w:r>
+        <w:t xml:space="preserve"> apparátus lehetőségeit egy későbbi fejezet külön </w:t>
+      </w:r>
+      <w:r>
+        <w:t>tárgyal</w:t>
+      </w:r>
+      <w:r>
+        <w:t>ja</w:t>
+      </w:r>
+      <w:r>
+        <w:t xml:space="preserve"> van.</w:t>
       </w:r>
     </w:p>
     <w:p>
@@ -4669,24 +4684,24 @@
     </w:p>
     <w:p>
       <w:r>
+        <w:t>-signing detection model (LSTM, DENSE, data collection</w:t>
+      </w:r>
+      <w:r>
+        <w:t>,</w:t>
+      </w:r>
+      <w:r>
+        <w:t xml:space="preserve"> etc. Proof that it works</w:t>
+      </w:r>
+      <w:r>
+        <w:t xml:space="preserve"> instead of heuristic</w:t>
+      </w:r>
+      <w:r>
+        <w:t>)</w:t>
+      </w:r>
+    </w:p>
+    <w:p>
+      <w:r>
         <w:lastRenderedPageBreak/>
-        <w:t>-signing detection model (LSTM, DENSE, data collection</w:t>
-      </w:r>
-      <w:r>
-        <w:t>,</w:t>
-      </w:r>
-      <w:r>
-        <w:t xml:space="preserve"> etc. Proof that it works</w:t>
-      </w:r>
-      <w:r>
-        <w:t xml:space="preserve"> instead of heuristic</w:t>
-      </w:r>
-      <w:r>
-        <w:t>)</w:t>
-      </w:r>
-    </w:p>
-    <w:p>
-      <w:r>
         <w:t>Utóbbi technika fejleszthető egy másik kiegészítő (</w:t>
       </w:r>
       <w:commentRangeStart w:id="58"/>
@@ -4711,7 +4726,13 @@
         </w:tabs>
       </w:pPr>
       <w:r>
-        <w:t>Az eddig tárgyalt összetett modell betűzést képes felismerni. Másodpercenként 30 képkocka esetén 30 megfejtett betű keletkezik. Ha ezeket szavakká akarjuk összefűzni elég eltárolni az előző megfejtett betűt, majd csak a következő ettől különböző betűt bevenni a megfejtések közé.</w:t>
+        <w:t>Az eddig tárgyalt összetett modell betűzést képes felismerni. Másodpercenként 30 képkocka esetén 30 megfejtett betű keletkezik. Ha ezeket szavakká akarjuk összefűzni elég eltárolni az előző megfejtett betűt, majd csak a következő ettől különböző</w:t>
+      </w:r>
+      <w:r>
+        <w:t xml:space="preserve">t </w:t>
+      </w:r>
+      <w:r>
+        <w:t>bevenni a megfejtések közé.</w:t>
       </w:r>
       <w:r>
         <w:t xml:space="preserve"> Ujjbetűzést legtöbbször összefüggő kifejezésekre alkalmazzák, de előrfordulhat, hogy külön akarjuk választani a szavakat. Ideiglenes megoldásként a szavak határait a jelelés pillanatnyi szüneteltetése jelenti.</w:t>
@@ -4783,21 +4804,18 @@
         <w:t xml:space="preserve"> </w:t>
       </w:r>
       <w:r>
-        <w:t xml:space="preserve">A javasolt algoritmus a következő: a mutatóujj mozgását követve lehetséges javaslatot tenni j és z betű esetén, hiszen ezek sorban az i és d-től csupán ebben térnek el. Ekkor i vagy d detekciója esetén ezt a kiegészítő modellt kell futtatni, hogy eldöntse a két verzió közül melyikről lehet „szó”. A számok </w:t>
-      </w:r>
-      <w:r>
+        <w:t>A javasolt algoritmus a következő: a mutatóujj mozgását követve lehetséges javaslatot tenni j és z betű esetén, hiszen ezek sorban az i és d-től csupán ebben térnek el. Ekkor i vagy d detekciója esetén ezt a kiegészítő modellt kell futtatni, hogy eldöntse a két verzió közül melyikről lehet „szó”. A számok kontextusbeli elkülönítését sajnos ezzel a módszerrel nem lehet szétválogatni</w:t>
+      </w:r>
+      <w:r>
+        <w:t>, valamint ASL specifikus.</w:t>
+      </w:r>
+    </w:p>
+    <w:p>
+      <w:r>
+        <w:rPr>
+          <w:highlight w:val="yellow"/>
+        </w:rPr>
         <w:lastRenderedPageBreak/>
-        <w:t>kontextusbeli elkülönítését sajnos ezzel a módszerrel nem lehet szétválogatni</w:t>
-      </w:r>
-      <w:r>
-        <w:t>, valamint ASL specifikus.</w:t>
-      </w:r>
-    </w:p>
-    <w:p>
-      <w:r>
-        <w:rPr>
-          <w:highlight w:val="yellow"/>
-        </w:rPr>
         <w:t>talán ez mehet előre, hogy tervezői döntés alapján jutottunk ide</w:t>
       </w:r>
     </w:p>
@@ -4812,6 +4830,14 @@
     <w:p>
       <w:r>
         <w:t>mention positive as well</w:t>
+      </w:r>
+    </w:p>
+    <w:p>
+      <w:r>
+        <w:t>confusion matrix etc...</w:t>
+      </w:r>
+      <w:r>
+        <w:t>maybe not here!!!</w:t>
       </w:r>
     </w:p>
     <w:p>

--- a/documentation/tdk.docx
+++ b/documentation/tdk.docx
@@ -356,7 +356,7 @@
           <w:kern w:val="2"/>
           <w:sz w:val="22"/>
           <w:szCs w:val="22"/>
-          <w:lang w:val="en-US"/>
+          <w:lang w:eastAsia="hu-HU"/>
           <w14:ligatures w14:val="standardContextual"/>
         </w:rPr>
       </w:pPr>
@@ -369,7 +369,7 @@
       <w:r>
         <w:fldChar w:fldCharType="separate"/>
       </w:r>
-      <w:hyperlink w:anchor="_Toc148516031" w:history="1">
+      <w:hyperlink w:anchor="_Toc148918392" w:history="1">
         <w:r>
           <w:rPr>
             <w:rStyle w:val="Hiperhivatkozs"/>
@@ -396,7 +396,7 @@
             <w:noProof/>
             <w:webHidden/>
           </w:rPr>
-          <w:instrText xml:space="preserve"> PAGEREF _Toc148516031 \h </w:instrText>
+          <w:instrText xml:space="preserve"> PAGEREF _Toc148918392 \h </w:instrText>
         </w:r>
         <w:r>
           <w:rPr>
@@ -416,7 +416,7 @@
             <w:noProof/>
             <w:webHidden/>
           </w:rPr>
-          <w:t>3</w:t>
+          <w:t>4</w:t>
         </w:r>
         <w:r>
           <w:rPr>
@@ -437,11 +437,11 @@
           <w:kern w:val="2"/>
           <w:sz w:val="22"/>
           <w:szCs w:val="22"/>
-          <w:lang w:val="en-US"/>
+          <w:lang w:eastAsia="hu-HU"/>
           <w14:ligatures w14:val="standardContextual"/>
         </w:rPr>
       </w:pPr>
-      <w:hyperlink w:anchor="_Toc148516032" w:history="1">
+      <w:hyperlink w:anchor="_Toc148918393" w:history="1">
         <w:r>
           <w:rPr>
             <w:rStyle w:val="Hiperhivatkozs"/>
@@ -468,7 +468,7 @@
             <w:noProof/>
             <w:webHidden/>
           </w:rPr>
-          <w:instrText xml:space="preserve"> PAGEREF _Toc148516032 \h </w:instrText>
+          <w:instrText xml:space="preserve"> PAGEREF _Toc148918393 \h </w:instrText>
         </w:r>
         <w:r>
           <w:rPr>
@@ -488,7 +488,7 @@
             <w:noProof/>
             <w:webHidden/>
           </w:rPr>
-          <w:t>5</w:t>
+          <w:t>6</w:t>
         </w:r>
         <w:r>
           <w:rPr>
@@ -509,11 +509,11 @@
           <w:kern w:val="2"/>
           <w:sz w:val="22"/>
           <w:szCs w:val="22"/>
-          <w:lang w:val="en-US"/>
+          <w:lang w:eastAsia="hu-HU"/>
           <w14:ligatures w14:val="standardContextual"/>
         </w:rPr>
       </w:pPr>
-      <w:hyperlink w:anchor="_Toc148516033" w:history="1">
+      <w:hyperlink w:anchor="_Toc148918394" w:history="1">
         <w:r>
           <w:rPr>
             <w:rStyle w:val="Hiperhivatkozs"/>
@@ -540,7 +540,7 @@
             <w:noProof/>
             <w:webHidden/>
           </w:rPr>
-          <w:instrText xml:space="preserve"> PAGEREF _Toc148516033 \h </w:instrText>
+          <w:instrText xml:space="preserve"> PAGEREF _Toc148918394 \h </w:instrText>
         </w:r>
         <w:r>
           <w:rPr>
@@ -560,7 +560,7 @@
             <w:noProof/>
             <w:webHidden/>
           </w:rPr>
-          <w:t>7</w:t>
+          <w:t>8</w:t>
         </w:r>
         <w:r>
           <w:rPr>
@@ -583,11 +583,11 @@
           <w:kern w:val="2"/>
           <w:sz w:val="22"/>
           <w:szCs w:val="22"/>
-          <w:lang w:val="en-US"/>
+          <w:lang w:eastAsia="hu-HU"/>
           <w14:ligatures w14:val="standardContextual"/>
         </w:rPr>
       </w:pPr>
-      <w:hyperlink w:anchor="_Toc148516034" w:history="1">
+      <w:hyperlink w:anchor="_Toc148918395" w:history="1">
         <w:r>
           <w:rPr>
             <w:rStyle w:val="Hiperhivatkozs"/>
@@ -614,7 +614,7 @@
             <w:noProof/>
             <w:webHidden/>
           </w:rPr>
-          <w:instrText xml:space="preserve"> PAGEREF _Toc148516034 \h </w:instrText>
+          <w:instrText xml:space="preserve"> PAGEREF _Toc148918395 \h </w:instrText>
         </w:r>
         <w:r>
           <w:rPr>
@@ -634,7 +634,7 @@
             <w:noProof/>
             <w:webHidden/>
           </w:rPr>
-          <w:t>7</w:t>
+          <w:t>8</w:t>
         </w:r>
         <w:r>
           <w:rPr>
@@ -657,11 +657,11 @@
           <w:kern w:val="2"/>
           <w:sz w:val="22"/>
           <w:szCs w:val="22"/>
-          <w:lang w:val="en-US"/>
+          <w:lang w:eastAsia="hu-HU"/>
           <w14:ligatures w14:val="standardContextual"/>
         </w:rPr>
       </w:pPr>
-      <w:hyperlink w:anchor="_Toc148516035" w:history="1">
+      <w:hyperlink w:anchor="_Toc148918396" w:history="1">
         <w:r>
           <w:rPr>
             <w:rStyle w:val="Hiperhivatkozs"/>
@@ -688,7 +688,7 @@
             <w:noProof/>
             <w:webHidden/>
           </w:rPr>
-          <w:instrText xml:space="preserve"> PAGEREF _Toc148516035 \h </w:instrText>
+          <w:instrText xml:space="preserve"> PAGEREF _Toc148918396 \h </w:instrText>
         </w:r>
         <w:r>
           <w:rPr>
@@ -708,7 +708,7 @@
             <w:noProof/>
             <w:webHidden/>
           </w:rPr>
-          <w:t>8</w:t>
+          <w:t>9</w:t>
         </w:r>
         <w:r>
           <w:rPr>
@@ -731,11 +731,11 @@
           <w:kern w:val="2"/>
           <w:sz w:val="22"/>
           <w:szCs w:val="22"/>
-          <w:lang w:val="en-US"/>
+          <w:lang w:eastAsia="hu-HU"/>
           <w14:ligatures w14:val="standardContextual"/>
         </w:rPr>
       </w:pPr>
-      <w:hyperlink w:anchor="_Toc148516036" w:history="1">
+      <w:hyperlink w:anchor="_Toc148918397" w:history="1">
         <w:r>
           <w:rPr>
             <w:rStyle w:val="Hiperhivatkozs"/>
@@ -762,7 +762,7 @@
             <w:noProof/>
             <w:webHidden/>
           </w:rPr>
-          <w:instrText xml:space="preserve"> PAGEREF _Toc148516036 \h </w:instrText>
+          <w:instrText xml:space="preserve"> PAGEREF _Toc148918397 \h </w:instrText>
         </w:r>
         <w:r>
           <w:rPr>
@@ -782,7 +782,7 @@
             <w:noProof/>
             <w:webHidden/>
           </w:rPr>
-          <w:t>9</w:t>
+          <w:t>10</w:t>
         </w:r>
         <w:r>
           <w:rPr>
@@ -805,11 +805,11 @@
           <w:kern w:val="2"/>
           <w:sz w:val="22"/>
           <w:szCs w:val="22"/>
-          <w:lang w:val="en-US"/>
+          <w:lang w:eastAsia="hu-HU"/>
           <w14:ligatures w14:val="standardContextual"/>
         </w:rPr>
       </w:pPr>
-      <w:hyperlink w:anchor="_Toc148516037" w:history="1">
+      <w:hyperlink w:anchor="_Toc148918398" w:history="1">
         <w:r>
           <w:rPr>
             <w:rStyle w:val="Hiperhivatkozs"/>
@@ -836,7 +836,7 @@
             <w:noProof/>
             <w:webHidden/>
           </w:rPr>
-          <w:instrText xml:space="preserve"> PAGEREF _Toc148516037 \h </w:instrText>
+          <w:instrText xml:space="preserve"> PAGEREF _Toc148918398 \h </w:instrText>
         </w:r>
         <w:r>
           <w:rPr>
@@ -856,7 +856,7 @@
             <w:noProof/>
             <w:webHidden/>
           </w:rPr>
-          <w:t>9</w:t>
+          <w:t>10</w:t>
         </w:r>
         <w:r>
           <w:rPr>
@@ -879,11 +879,11 @@
           <w:kern w:val="2"/>
           <w:sz w:val="22"/>
           <w:szCs w:val="22"/>
-          <w:lang w:val="en-US"/>
+          <w:lang w:eastAsia="hu-HU"/>
           <w14:ligatures w14:val="standardContextual"/>
         </w:rPr>
       </w:pPr>
-      <w:hyperlink w:anchor="_Toc148516038" w:history="1">
+      <w:hyperlink w:anchor="_Toc148918399" w:history="1">
         <w:r>
           <w:rPr>
             <w:rStyle w:val="Hiperhivatkozs"/>
@@ -910,7 +910,7 @@
             <w:noProof/>
             <w:webHidden/>
           </w:rPr>
-          <w:instrText xml:space="preserve"> PAGEREF _Toc148516038 \h </w:instrText>
+          <w:instrText xml:space="preserve"> PAGEREF _Toc148918399 \h </w:instrText>
         </w:r>
         <w:r>
           <w:rPr>
@@ -930,7 +930,7 @@
             <w:noProof/>
             <w:webHidden/>
           </w:rPr>
-          <w:t>10</w:t>
+          <w:t>11</w:t>
         </w:r>
         <w:r>
           <w:rPr>
@@ -951,11 +951,11 @@
           <w:kern w:val="2"/>
           <w:sz w:val="22"/>
           <w:szCs w:val="22"/>
-          <w:lang w:val="en-US"/>
+          <w:lang w:eastAsia="hu-HU"/>
           <w14:ligatures w14:val="standardContextual"/>
         </w:rPr>
       </w:pPr>
-      <w:hyperlink w:anchor="_Toc148516039" w:history="1">
+      <w:hyperlink w:anchor="_Toc148918400" w:history="1">
         <w:r>
           <w:rPr>
             <w:rStyle w:val="Hiperhivatkozs"/>
@@ -982,7 +982,7 @@
             <w:noProof/>
             <w:webHidden/>
           </w:rPr>
-          <w:instrText xml:space="preserve"> PAGEREF _Toc148516039 \h </w:instrText>
+          <w:instrText xml:space="preserve"> PAGEREF _Toc148918400 \h </w:instrText>
         </w:r>
         <w:r>
           <w:rPr>
@@ -1002,7 +1002,7 @@
             <w:noProof/>
             <w:webHidden/>
           </w:rPr>
-          <w:t>11</w:t>
+          <w:t>12</w:t>
         </w:r>
         <w:r>
           <w:rPr>
@@ -1025,11 +1025,11 @@
           <w:kern w:val="2"/>
           <w:sz w:val="22"/>
           <w:szCs w:val="22"/>
-          <w:lang w:val="en-US"/>
+          <w:lang w:eastAsia="hu-HU"/>
           <w14:ligatures w14:val="standardContextual"/>
         </w:rPr>
       </w:pPr>
-      <w:hyperlink w:anchor="_Toc148516040" w:history="1">
+      <w:hyperlink w:anchor="_Toc148918401" w:history="1">
         <w:r>
           <w:rPr>
             <w:rStyle w:val="Hiperhivatkozs"/>
@@ -1056,7 +1056,7 @@
             <w:noProof/>
             <w:webHidden/>
           </w:rPr>
-          <w:instrText xml:space="preserve"> PAGEREF _Toc148516040 \h </w:instrText>
+          <w:instrText xml:space="preserve"> PAGEREF _Toc148918401 \h </w:instrText>
         </w:r>
         <w:r>
           <w:rPr>
@@ -1076,7 +1076,7 @@
             <w:noProof/>
             <w:webHidden/>
           </w:rPr>
-          <w:t>11</w:t>
+          <w:t>12</w:t>
         </w:r>
         <w:r>
           <w:rPr>
@@ -1089,7 +1089,7 @@
     </w:p>
     <w:p>
       <w:pPr>
-        <w:pStyle w:val="TJ2"/>
+        <w:pStyle w:val="TJ3"/>
         <w:tabs>
           <w:tab w:val="right" w:leader="dot" w:pos="8494"/>
         </w:tabs>
@@ -1099,17 +1099,17 @@
           <w:kern w:val="2"/>
           <w:sz w:val="22"/>
           <w:szCs w:val="22"/>
-          <w:lang w:val="en-US"/>
+          <w:lang w:eastAsia="hu-HU"/>
           <w14:ligatures w14:val="standardContextual"/>
         </w:rPr>
       </w:pPr>
-      <w:hyperlink w:anchor="_Toc148516041" w:history="1">
+      <w:hyperlink w:anchor="_Toc148918402" w:history="1">
         <w:r>
           <w:rPr>
             <w:rStyle w:val="Hiperhivatkozs"/>
             <w:noProof/>
           </w:rPr>
-          <w:t>2.2 Segédeszközt használó megoldások</w:t>
+          <w:t>2.1.1 Jelnyelv automatikus fordítása többfolyamos 3D CNN-nel és mesterséges mélységtérképek generálása</w:t>
         </w:r>
         <w:r>
           <w:rPr>
@@ -1130,7 +1130,7 @@
             <w:noProof/>
             <w:webHidden/>
           </w:rPr>
-          <w:instrText xml:space="preserve"> PAGEREF _Toc148516041 \h </w:instrText>
+          <w:instrText xml:space="preserve"> PAGEREF _Toc148918402 \h </w:instrText>
         </w:r>
         <w:r>
           <w:rPr>
@@ -1150,7 +1150,7 @@
             <w:noProof/>
             <w:webHidden/>
           </w:rPr>
-          <w:t>11</w:t>
+          <w:t>12</w:t>
         </w:r>
         <w:r>
           <w:rPr>
@@ -1173,16 +1173,238 @@
           <w:kern w:val="2"/>
           <w:sz w:val="22"/>
           <w:szCs w:val="22"/>
-          <w:lang w:val="en-US"/>
+          <w:lang w:eastAsia="hu-HU"/>
           <w14:ligatures w14:val="standardContextual"/>
         </w:rPr>
       </w:pPr>
-      <w:hyperlink w:anchor="_Toc148516042" w:history="1">
+      <w:hyperlink w:anchor="_Toc148918403" w:history="1">
         <w:r>
           <w:rPr>
             <w:rStyle w:val="Hiperhivatkozs"/>
             <w:noProof/>
           </w:rPr>
+          <w:t>2.2 Segédeszközt használó megoldások</w:t>
+        </w:r>
+        <w:r>
+          <w:rPr>
+            <w:noProof/>
+            <w:webHidden/>
+          </w:rPr>
+          <w:tab/>
+        </w:r>
+        <w:r>
+          <w:rPr>
+            <w:noProof/>
+            <w:webHidden/>
+          </w:rPr>
+          <w:fldChar w:fldCharType="begin"/>
+        </w:r>
+        <w:r>
+          <w:rPr>
+            <w:noProof/>
+            <w:webHidden/>
+          </w:rPr>
+          <w:instrText xml:space="preserve"> PAGEREF _Toc148918403 \h </w:instrText>
+        </w:r>
+        <w:r>
+          <w:rPr>
+            <w:noProof/>
+            <w:webHidden/>
+          </w:rPr>
+        </w:r>
+        <w:r>
+          <w:rPr>
+            <w:noProof/>
+            <w:webHidden/>
+          </w:rPr>
+          <w:fldChar w:fldCharType="separate"/>
+        </w:r>
+        <w:r>
+          <w:rPr>
+            <w:noProof/>
+            <w:webHidden/>
+          </w:rPr>
+          <w:t>13</w:t>
+        </w:r>
+        <w:r>
+          <w:rPr>
+            <w:noProof/>
+            <w:webHidden/>
+          </w:rPr>
+          <w:fldChar w:fldCharType="end"/>
+        </w:r>
+      </w:hyperlink>
+    </w:p>
+    <w:p>
+      <w:pPr>
+        <w:pStyle w:val="TJ3"/>
+        <w:tabs>
+          <w:tab w:val="right" w:leader="dot" w:pos="8494"/>
+        </w:tabs>
+        <w:rPr>
+          <w:rFonts w:asciiTheme="minorHAnsi" w:eastAsiaTheme="minorEastAsia" w:hAnsiTheme="minorHAnsi" w:cstheme="minorBidi"/>
+          <w:noProof/>
+          <w:kern w:val="2"/>
+          <w:sz w:val="22"/>
+          <w:szCs w:val="22"/>
+          <w:lang w:eastAsia="hu-HU"/>
+          <w14:ligatures w14:val="standardContextual"/>
+        </w:rPr>
+      </w:pPr>
+      <w:hyperlink w:anchor="_Toc148918404" w:history="1">
+        <w:r>
+          <w:rPr>
+            <w:rStyle w:val="Hiperhivatkozs"/>
+            <w:noProof/>
+          </w:rPr>
+          <w:t>2.2.1 Kesztyű alapú kutatások</w:t>
+        </w:r>
+        <w:r>
+          <w:rPr>
+            <w:noProof/>
+            <w:webHidden/>
+          </w:rPr>
+          <w:tab/>
+        </w:r>
+        <w:r>
+          <w:rPr>
+            <w:noProof/>
+            <w:webHidden/>
+          </w:rPr>
+          <w:fldChar w:fldCharType="begin"/>
+        </w:r>
+        <w:r>
+          <w:rPr>
+            <w:noProof/>
+            <w:webHidden/>
+          </w:rPr>
+          <w:instrText xml:space="preserve"> PAGEREF _Toc148918404 \h </w:instrText>
+        </w:r>
+        <w:r>
+          <w:rPr>
+            <w:noProof/>
+            <w:webHidden/>
+          </w:rPr>
+        </w:r>
+        <w:r>
+          <w:rPr>
+            <w:noProof/>
+            <w:webHidden/>
+          </w:rPr>
+          <w:fldChar w:fldCharType="separate"/>
+        </w:r>
+        <w:r>
+          <w:rPr>
+            <w:noProof/>
+            <w:webHidden/>
+          </w:rPr>
+          <w:t>13</w:t>
+        </w:r>
+        <w:r>
+          <w:rPr>
+            <w:noProof/>
+            <w:webHidden/>
+          </w:rPr>
+          <w:fldChar w:fldCharType="end"/>
+        </w:r>
+      </w:hyperlink>
+    </w:p>
+    <w:p>
+      <w:pPr>
+        <w:pStyle w:val="TJ3"/>
+        <w:tabs>
+          <w:tab w:val="right" w:leader="dot" w:pos="8494"/>
+        </w:tabs>
+        <w:rPr>
+          <w:rFonts w:asciiTheme="minorHAnsi" w:eastAsiaTheme="minorEastAsia" w:hAnsiTheme="minorHAnsi" w:cstheme="minorBidi"/>
+          <w:noProof/>
+          <w:kern w:val="2"/>
+          <w:sz w:val="22"/>
+          <w:szCs w:val="22"/>
+          <w:lang w:eastAsia="hu-HU"/>
+          <w14:ligatures w14:val="standardContextual"/>
+        </w:rPr>
+      </w:pPr>
+      <w:hyperlink w:anchor="_Toc148918405" w:history="1">
+        <w:r>
+          <w:rPr>
+            <w:rStyle w:val="Hiperhivatkozs"/>
+            <w:noProof/>
+          </w:rPr>
+          <w:t>2.2.2 SignRing: Amerikai jelnyelv-felismerés IMU szenzorral ellátott gyűrűkkel</w:t>
+        </w:r>
+        <w:r>
+          <w:rPr>
+            <w:noProof/>
+            <w:webHidden/>
+          </w:rPr>
+          <w:tab/>
+        </w:r>
+        <w:r>
+          <w:rPr>
+            <w:noProof/>
+            <w:webHidden/>
+          </w:rPr>
+          <w:fldChar w:fldCharType="begin"/>
+        </w:r>
+        <w:r>
+          <w:rPr>
+            <w:noProof/>
+            <w:webHidden/>
+          </w:rPr>
+          <w:instrText xml:space="preserve"> PAGEREF _Toc148918405 \h </w:instrText>
+        </w:r>
+        <w:r>
+          <w:rPr>
+            <w:noProof/>
+            <w:webHidden/>
+          </w:rPr>
+        </w:r>
+        <w:r>
+          <w:rPr>
+            <w:noProof/>
+            <w:webHidden/>
+          </w:rPr>
+          <w:fldChar w:fldCharType="separate"/>
+        </w:r>
+        <w:r>
+          <w:rPr>
+            <w:noProof/>
+            <w:webHidden/>
+          </w:rPr>
+          <w:t>14</w:t>
+        </w:r>
+        <w:r>
+          <w:rPr>
+            <w:noProof/>
+            <w:webHidden/>
+          </w:rPr>
+          <w:fldChar w:fldCharType="end"/>
+        </w:r>
+      </w:hyperlink>
+    </w:p>
+    <w:p>
+      <w:pPr>
+        <w:pStyle w:val="TJ2"/>
+        <w:tabs>
+          <w:tab w:val="right" w:leader="dot" w:pos="8494"/>
+        </w:tabs>
+        <w:rPr>
+          <w:rFonts w:asciiTheme="minorHAnsi" w:eastAsiaTheme="minorEastAsia" w:hAnsiTheme="minorHAnsi" w:cstheme="minorBidi"/>
+          <w:noProof/>
+          <w:kern w:val="2"/>
+          <w:sz w:val="22"/>
+          <w:szCs w:val="22"/>
+          <w:lang w:eastAsia="hu-HU"/>
+          <w14:ligatures w14:val="standardContextual"/>
+        </w:rPr>
+      </w:pPr>
+      <w:hyperlink w:anchor="_Toc148918406" w:history="1">
+        <w:r>
+          <w:rPr>
+            <w:rStyle w:val="Hiperhivatkozs"/>
+            <w:noProof/>
+          </w:rPr>
           <w:t>2.3 A dolgozat célja</w:t>
         </w:r>
         <w:r>
@@ -1204,7 +1426,7 @@
             <w:noProof/>
             <w:webHidden/>
           </w:rPr>
-          <w:instrText xml:space="preserve"> PAGEREF _Toc148516042 \h </w:instrText>
+          <w:instrText xml:space="preserve"> PAGEREF _Toc148918406 \h </w:instrText>
         </w:r>
         <w:r>
           <w:rPr>
@@ -1224,7 +1446,7 @@
             <w:noProof/>
             <w:webHidden/>
           </w:rPr>
-          <w:t>12</w:t>
+          <w:t>14</w:t>
         </w:r>
         <w:r>
           <w:rPr>
@@ -1245,11 +1467,11 @@
           <w:kern w:val="2"/>
           <w:sz w:val="22"/>
           <w:szCs w:val="22"/>
-          <w:lang w:val="en-US"/>
+          <w:lang w:eastAsia="hu-HU"/>
           <w14:ligatures w14:val="standardContextual"/>
         </w:rPr>
       </w:pPr>
-      <w:hyperlink w:anchor="_Toc148516043" w:history="1">
+      <w:hyperlink w:anchor="_Toc148918407" w:history="1">
         <w:r>
           <w:rPr>
             <w:rStyle w:val="Hiperhivatkozs"/>
@@ -1276,7 +1498,7 @@
             <w:noProof/>
             <w:webHidden/>
           </w:rPr>
-          <w:instrText xml:space="preserve"> PAGEREF _Toc148516043 \h </w:instrText>
+          <w:instrText xml:space="preserve"> PAGEREF _Toc148918407 \h </w:instrText>
         </w:r>
         <w:r>
           <w:rPr>
@@ -1296,7 +1518,7 @@
             <w:noProof/>
             <w:webHidden/>
           </w:rPr>
-          <w:t>13</w:t>
+          <w:t>16</w:t>
         </w:r>
         <w:r>
           <w:rPr>
@@ -1319,17 +1541,17 @@
           <w:kern w:val="2"/>
           <w:sz w:val="22"/>
           <w:szCs w:val="22"/>
-          <w:lang w:val="en-US"/>
+          <w:lang w:eastAsia="hu-HU"/>
           <w14:ligatures w14:val="standardContextual"/>
         </w:rPr>
       </w:pPr>
-      <w:hyperlink w:anchor="_Toc148516044" w:history="1">
+      <w:hyperlink w:anchor="_Toc148918408" w:history="1">
         <w:r>
           <w:rPr>
             <w:rStyle w:val="Hiperhivatkozs"/>
             <w:noProof/>
           </w:rPr>
-          <w:t>3.1 Póz approximáció</w:t>
+          <w:t>3.1 Póz felismerés</w:t>
         </w:r>
         <w:r>
           <w:rPr>
@@ -1350,7 +1572,7 @@
             <w:noProof/>
             <w:webHidden/>
           </w:rPr>
-          <w:instrText xml:space="preserve"> PAGEREF _Toc148516044 \h </w:instrText>
+          <w:instrText xml:space="preserve"> PAGEREF _Toc148918408 \h </w:instrText>
         </w:r>
         <w:r>
           <w:rPr>
@@ -1370,7 +1592,155 @@
             <w:noProof/>
             <w:webHidden/>
           </w:rPr>
-          <w:t>13</w:t>
+          <w:t>16</w:t>
+        </w:r>
+        <w:r>
+          <w:rPr>
+            <w:noProof/>
+            <w:webHidden/>
+          </w:rPr>
+          <w:fldChar w:fldCharType="end"/>
+        </w:r>
+      </w:hyperlink>
+    </w:p>
+    <w:p>
+      <w:pPr>
+        <w:pStyle w:val="TJ3"/>
+        <w:tabs>
+          <w:tab w:val="right" w:leader="dot" w:pos="8494"/>
+        </w:tabs>
+        <w:rPr>
+          <w:rFonts w:asciiTheme="minorHAnsi" w:eastAsiaTheme="minorEastAsia" w:hAnsiTheme="minorHAnsi" w:cstheme="minorBidi"/>
+          <w:noProof/>
+          <w:kern w:val="2"/>
+          <w:sz w:val="22"/>
+          <w:szCs w:val="22"/>
+          <w:lang w:eastAsia="hu-HU"/>
+          <w14:ligatures w14:val="standardContextual"/>
+        </w:rPr>
+      </w:pPr>
+      <w:hyperlink w:anchor="_Toc148918409" w:history="1">
+        <w:r>
+          <w:rPr>
+            <w:rStyle w:val="Hiperhivatkozs"/>
+            <w:noProof/>
+          </w:rPr>
+          <w:t>3.1.1 Open pose</w:t>
+        </w:r>
+        <w:r>
+          <w:rPr>
+            <w:noProof/>
+            <w:webHidden/>
+          </w:rPr>
+          <w:tab/>
+        </w:r>
+        <w:r>
+          <w:rPr>
+            <w:noProof/>
+            <w:webHidden/>
+          </w:rPr>
+          <w:fldChar w:fldCharType="begin"/>
+        </w:r>
+        <w:r>
+          <w:rPr>
+            <w:noProof/>
+            <w:webHidden/>
+          </w:rPr>
+          <w:instrText xml:space="preserve"> PAGEREF _Toc148918409 \h </w:instrText>
+        </w:r>
+        <w:r>
+          <w:rPr>
+            <w:noProof/>
+            <w:webHidden/>
+          </w:rPr>
+        </w:r>
+        <w:r>
+          <w:rPr>
+            <w:noProof/>
+            <w:webHidden/>
+          </w:rPr>
+          <w:fldChar w:fldCharType="separate"/>
+        </w:r>
+        <w:r>
+          <w:rPr>
+            <w:noProof/>
+            <w:webHidden/>
+          </w:rPr>
+          <w:t>17</w:t>
+        </w:r>
+        <w:r>
+          <w:rPr>
+            <w:noProof/>
+            <w:webHidden/>
+          </w:rPr>
+          <w:fldChar w:fldCharType="end"/>
+        </w:r>
+      </w:hyperlink>
+    </w:p>
+    <w:p>
+      <w:pPr>
+        <w:pStyle w:val="TJ3"/>
+        <w:tabs>
+          <w:tab w:val="right" w:leader="dot" w:pos="8494"/>
+        </w:tabs>
+        <w:rPr>
+          <w:rFonts w:asciiTheme="minorHAnsi" w:eastAsiaTheme="minorEastAsia" w:hAnsiTheme="minorHAnsi" w:cstheme="minorBidi"/>
+          <w:noProof/>
+          <w:kern w:val="2"/>
+          <w:sz w:val="22"/>
+          <w:szCs w:val="22"/>
+          <w:lang w:eastAsia="hu-HU"/>
+          <w14:ligatures w14:val="standardContextual"/>
+        </w:rPr>
+      </w:pPr>
+      <w:hyperlink w:anchor="_Toc148918410" w:history="1">
+        <w:r>
+          <w:rPr>
+            <w:rStyle w:val="Hiperhivatkozs"/>
+            <w:noProof/>
+          </w:rPr>
+          <w:t>3.1.2 Mediapipe holistic és hands</w:t>
+        </w:r>
+        <w:r>
+          <w:rPr>
+            <w:noProof/>
+            <w:webHidden/>
+          </w:rPr>
+          <w:tab/>
+        </w:r>
+        <w:r>
+          <w:rPr>
+            <w:noProof/>
+            <w:webHidden/>
+          </w:rPr>
+          <w:fldChar w:fldCharType="begin"/>
+        </w:r>
+        <w:r>
+          <w:rPr>
+            <w:noProof/>
+            <w:webHidden/>
+          </w:rPr>
+          <w:instrText xml:space="preserve"> PAGEREF _Toc148918410 \h </w:instrText>
+        </w:r>
+        <w:r>
+          <w:rPr>
+            <w:noProof/>
+            <w:webHidden/>
+          </w:rPr>
+        </w:r>
+        <w:r>
+          <w:rPr>
+            <w:noProof/>
+            <w:webHidden/>
+          </w:rPr>
+          <w:fldChar w:fldCharType="separate"/>
+        </w:r>
+        <w:r>
+          <w:rPr>
+            <w:noProof/>
+            <w:webHidden/>
+          </w:rPr>
+          <w:t>18</w:t>
         </w:r>
         <w:r>
           <w:rPr>
@@ -1391,11 +1761,11 @@
           <w:kern w:val="2"/>
           <w:sz w:val="22"/>
           <w:szCs w:val="22"/>
-          <w:lang w:val="en-US"/>
+          <w:lang w:eastAsia="hu-HU"/>
           <w14:ligatures w14:val="standardContextual"/>
         </w:rPr>
       </w:pPr>
-      <w:hyperlink w:anchor="_Toc148516045" w:history="1">
+      <w:hyperlink w:anchor="_Toc148918411" w:history="1">
         <w:r>
           <w:rPr>
             <w:rStyle w:val="Hiperhivatkozs"/>
@@ -1422,7 +1792,7 @@
             <w:noProof/>
             <w:webHidden/>
           </w:rPr>
-          <w:instrText xml:space="preserve"> PAGEREF _Toc148516045 \h </w:instrText>
+          <w:instrText xml:space="preserve"> PAGEREF _Toc148918411 \h </w:instrText>
         </w:r>
         <w:r>
           <w:rPr>
@@ -1442,7 +1812,451 @@
             <w:noProof/>
             <w:webHidden/>
           </w:rPr>
-          <w:t>14</w:t>
+          <w:t>19</w:t>
+        </w:r>
+        <w:r>
+          <w:rPr>
+            <w:noProof/>
+            <w:webHidden/>
+          </w:rPr>
+          <w:fldChar w:fldCharType="end"/>
+        </w:r>
+      </w:hyperlink>
+    </w:p>
+    <w:p>
+      <w:pPr>
+        <w:pStyle w:val="TJ2"/>
+        <w:tabs>
+          <w:tab w:val="right" w:leader="dot" w:pos="8494"/>
+        </w:tabs>
+        <w:rPr>
+          <w:rFonts w:asciiTheme="minorHAnsi" w:eastAsiaTheme="minorEastAsia" w:hAnsiTheme="minorHAnsi" w:cstheme="minorBidi"/>
+          <w:noProof/>
+          <w:kern w:val="2"/>
+          <w:sz w:val="22"/>
+          <w:szCs w:val="22"/>
+          <w:lang w:eastAsia="hu-HU"/>
+          <w14:ligatures w14:val="standardContextual"/>
+        </w:rPr>
+      </w:pPr>
+      <w:hyperlink w:anchor="_Toc148918412" w:history="1">
+        <w:r>
+          <w:rPr>
+            <w:rStyle w:val="Hiperhivatkozs"/>
+            <w:noProof/>
+          </w:rPr>
+          <w:t>4.1 Adathalmaz</w:t>
+        </w:r>
+        <w:r>
+          <w:rPr>
+            <w:noProof/>
+            <w:webHidden/>
+          </w:rPr>
+          <w:tab/>
+        </w:r>
+        <w:r>
+          <w:rPr>
+            <w:noProof/>
+            <w:webHidden/>
+          </w:rPr>
+          <w:fldChar w:fldCharType="begin"/>
+        </w:r>
+        <w:r>
+          <w:rPr>
+            <w:noProof/>
+            <w:webHidden/>
+          </w:rPr>
+          <w:instrText xml:space="preserve"> PAGEREF _Toc148918412 \h </w:instrText>
+        </w:r>
+        <w:r>
+          <w:rPr>
+            <w:noProof/>
+            <w:webHidden/>
+          </w:rPr>
+        </w:r>
+        <w:r>
+          <w:rPr>
+            <w:noProof/>
+            <w:webHidden/>
+          </w:rPr>
+          <w:fldChar w:fldCharType="separate"/>
+        </w:r>
+        <w:r>
+          <w:rPr>
+            <w:noProof/>
+            <w:webHidden/>
+          </w:rPr>
+          <w:t>19</w:t>
+        </w:r>
+        <w:r>
+          <w:rPr>
+            <w:noProof/>
+            <w:webHidden/>
+          </w:rPr>
+          <w:fldChar w:fldCharType="end"/>
+        </w:r>
+      </w:hyperlink>
+    </w:p>
+    <w:p>
+      <w:pPr>
+        <w:pStyle w:val="TJ3"/>
+        <w:tabs>
+          <w:tab w:val="right" w:leader="dot" w:pos="8494"/>
+        </w:tabs>
+        <w:rPr>
+          <w:rFonts w:asciiTheme="minorHAnsi" w:eastAsiaTheme="minorEastAsia" w:hAnsiTheme="minorHAnsi" w:cstheme="minorBidi"/>
+          <w:noProof/>
+          <w:kern w:val="2"/>
+          <w:sz w:val="22"/>
+          <w:szCs w:val="22"/>
+          <w:lang w:eastAsia="hu-HU"/>
+          <w14:ligatures w14:val="standardContextual"/>
+        </w:rPr>
+      </w:pPr>
+      <w:hyperlink w:anchor="_Toc148918413" w:history="1">
+        <w:r>
+          <w:rPr>
+            <w:rStyle w:val="Hiperhivatkozs"/>
+            <w:noProof/>
+          </w:rPr>
+          <w:t>4.1.1 Interpolációs algoritmusok</w:t>
+        </w:r>
+        <w:r>
+          <w:rPr>
+            <w:noProof/>
+            <w:webHidden/>
+          </w:rPr>
+          <w:tab/>
+        </w:r>
+        <w:r>
+          <w:rPr>
+            <w:noProof/>
+            <w:webHidden/>
+          </w:rPr>
+          <w:fldChar w:fldCharType="begin"/>
+        </w:r>
+        <w:r>
+          <w:rPr>
+            <w:noProof/>
+            <w:webHidden/>
+          </w:rPr>
+          <w:instrText xml:space="preserve"> PAGEREF _Toc148918413 \h </w:instrText>
+        </w:r>
+        <w:r>
+          <w:rPr>
+            <w:noProof/>
+            <w:webHidden/>
+          </w:rPr>
+        </w:r>
+        <w:r>
+          <w:rPr>
+            <w:noProof/>
+            <w:webHidden/>
+          </w:rPr>
+          <w:fldChar w:fldCharType="separate"/>
+        </w:r>
+        <w:r>
+          <w:rPr>
+            <w:noProof/>
+            <w:webHidden/>
+          </w:rPr>
+          <w:t>20</w:t>
+        </w:r>
+        <w:r>
+          <w:rPr>
+            <w:noProof/>
+            <w:webHidden/>
+          </w:rPr>
+          <w:fldChar w:fldCharType="end"/>
+        </w:r>
+      </w:hyperlink>
+    </w:p>
+    <w:p>
+      <w:pPr>
+        <w:pStyle w:val="TJ3"/>
+        <w:tabs>
+          <w:tab w:val="right" w:leader="dot" w:pos="8494"/>
+        </w:tabs>
+        <w:rPr>
+          <w:rFonts w:asciiTheme="minorHAnsi" w:eastAsiaTheme="minorEastAsia" w:hAnsiTheme="minorHAnsi" w:cstheme="minorBidi"/>
+          <w:noProof/>
+          <w:kern w:val="2"/>
+          <w:sz w:val="22"/>
+          <w:szCs w:val="22"/>
+          <w:lang w:eastAsia="hu-HU"/>
+          <w14:ligatures w14:val="standardContextual"/>
+        </w:rPr>
+      </w:pPr>
+      <w:hyperlink w:anchor="_Toc148918414" w:history="1">
+        <w:r>
+          <w:rPr>
+            <w:rStyle w:val="Hiperhivatkozs"/>
+            <w:noProof/>
+          </w:rPr>
+          <w:t>4.1.2 Saját ASL adathalmaz</w:t>
+        </w:r>
+        <w:r>
+          <w:rPr>
+            <w:noProof/>
+            <w:webHidden/>
+          </w:rPr>
+          <w:tab/>
+        </w:r>
+        <w:r>
+          <w:rPr>
+            <w:noProof/>
+            <w:webHidden/>
+          </w:rPr>
+          <w:fldChar w:fldCharType="begin"/>
+        </w:r>
+        <w:r>
+          <w:rPr>
+            <w:noProof/>
+            <w:webHidden/>
+          </w:rPr>
+          <w:instrText xml:space="preserve"> PAGEREF _Toc148918414 \h </w:instrText>
+        </w:r>
+        <w:r>
+          <w:rPr>
+            <w:noProof/>
+            <w:webHidden/>
+          </w:rPr>
+        </w:r>
+        <w:r>
+          <w:rPr>
+            <w:noProof/>
+            <w:webHidden/>
+          </w:rPr>
+          <w:fldChar w:fldCharType="separate"/>
+        </w:r>
+        <w:r>
+          <w:rPr>
+            <w:noProof/>
+            <w:webHidden/>
+          </w:rPr>
+          <w:t>21</w:t>
+        </w:r>
+        <w:r>
+          <w:rPr>
+            <w:noProof/>
+            <w:webHidden/>
+          </w:rPr>
+          <w:fldChar w:fldCharType="end"/>
+        </w:r>
+      </w:hyperlink>
+    </w:p>
+    <w:p>
+      <w:pPr>
+        <w:pStyle w:val="TJ2"/>
+        <w:tabs>
+          <w:tab w:val="right" w:leader="dot" w:pos="8494"/>
+        </w:tabs>
+        <w:rPr>
+          <w:rFonts w:asciiTheme="minorHAnsi" w:eastAsiaTheme="minorEastAsia" w:hAnsiTheme="minorHAnsi" w:cstheme="minorBidi"/>
+          <w:noProof/>
+          <w:kern w:val="2"/>
+          <w:sz w:val="22"/>
+          <w:szCs w:val="22"/>
+          <w:lang w:eastAsia="hu-HU"/>
+          <w14:ligatures w14:val="standardContextual"/>
+        </w:rPr>
+      </w:pPr>
+      <w:hyperlink w:anchor="_Toc148918415" w:history="1">
+        <w:r>
+          <w:rPr>
+            <w:rStyle w:val="Hiperhivatkozs"/>
+            <w:noProof/>
+          </w:rPr>
+          <w:t>4.2 Modellek</w:t>
+        </w:r>
+        <w:r>
+          <w:rPr>
+            <w:noProof/>
+            <w:webHidden/>
+          </w:rPr>
+          <w:tab/>
+        </w:r>
+        <w:r>
+          <w:rPr>
+            <w:noProof/>
+            <w:webHidden/>
+          </w:rPr>
+          <w:fldChar w:fldCharType="begin"/>
+        </w:r>
+        <w:r>
+          <w:rPr>
+            <w:noProof/>
+            <w:webHidden/>
+          </w:rPr>
+          <w:instrText xml:space="preserve"> PAGEREF _Toc148918415 \h </w:instrText>
+        </w:r>
+        <w:r>
+          <w:rPr>
+            <w:noProof/>
+            <w:webHidden/>
+          </w:rPr>
+        </w:r>
+        <w:r>
+          <w:rPr>
+            <w:noProof/>
+            <w:webHidden/>
+          </w:rPr>
+          <w:fldChar w:fldCharType="separate"/>
+        </w:r>
+        <w:r>
+          <w:rPr>
+            <w:noProof/>
+            <w:webHidden/>
+          </w:rPr>
+          <w:t>22</w:t>
+        </w:r>
+        <w:r>
+          <w:rPr>
+            <w:noProof/>
+            <w:webHidden/>
+          </w:rPr>
+          <w:fldChar w:fldCharType="end"/>
+        </w:r>
+      </w:hyperlink>
+    </w:p>
+    <w:p>
+      <w:pPr>
+        <w:pStyle w:val="TJ2"/>
+        <w:tabs>
+          <w:tab w:val="right" w:leader="dot" w:pos="8494"/>
+        </w:tabs>
+        <w:rPr>
+          <w:rFonts w:asciiTheme="minorHAnsi" w:eastAsiaTheme="minorEastAsia" w:hAnsiTheme="minorHAnsi" w:cstheme="minorBidi"/>
+          <w:noProof/>
+          <w:kern w:val="2"/>
+          <w:sz w:val="22"/>
+          <w:szCs w:val="22"/>
+          <w:lang w:eastAsia="hu-HU"/>
+          <w14:ligatures w14:val="standardContextual"/>
+        </w:rPr>
+      </w:pPr>
+      <w:hyperlink w:anchor="_Toc148918416" w:history="1">
+        <w:r>
+          <w:rPr>
+            <w:rStyle w:val="Hiperhivatkozs"/>
+            <w:noProof/>
+          </w:rPr>
+          <w:t>4.3 Kiegészítő algoritmusok</w:t>
+        </w:r>
+        <w:r>
+          <w:rPr>
+            <w:noProof/>
+            <w:webHidden/>
+          </w:rPr>
+          <w:tab/>
+        </w:r>
+        <w:r>
+          <w:rPr>
+            <w:noProof/>
+            <w:webHidden/>
+          </w:rPr>
+          <w:fldChar w:fldCharType="begin"/>
+        </w:r>
+        <w:r>
+          <w:rPr>
+            <w:noProof/>
+            <w:webHidden/>
+          </w:rPr>
+          <w:instrText xml:space="preserve"> PAGEREF _Toc148918416 \h </w:instrText>
+        </w:r>
+        <w:r>
+          <w:rPr>
+            <w:noProof/>
+            <w:webHidden/>
+          </w:rPr>
+        </w:r>
+        <w:r>
+          <w:rPr>
+            <w:noProof/>
+            <w:webHidden/>
+          </w:rPr>
+          <w:fldChar w:fldCharType="separate"/>
+        </w:r>
+        <w:r>
+          <w:rPr>
+            <w:noProof/>
+            <w:webHidden/>
+          </w:rPr>
+          <w:t>23</w:t>
+        </w:r>
+        <w:r>
+          <w:rPr>
+            <w:noProof/>
+            <w:webHidden/>
+          </w:rPr>
+          <w:fldChar w:fldCharType="end"/>
+        </w:r>
+      </w:hyperlink>
+    </w:p>
+    <w:p>
+      <w:pPr>
+        <w:pStyle w:val="TJ2"/>
+        <w:tabs>
+          <w:tab w:val="right" w:leader="dot" w:pos="8494"/>
+        </w:tabs>
+        <w:rPr>
+          <w:rFonts w:asciiTheme="minorHAnsi" w:eastAsiaTheme="minorEastAsia" w:hAnsiTheme="minorHAnsi" w:cstheme="minorBidi"/>
+          <w:noProof/>
+          <w:kern w:val="2"/>
+          <w:sz w:val="22"/>
+          <w:szCs w:val="22"/>
+          <w:lang w:eastAsia="hu-HU"/>
+          <w14:ligatures w14:val="standardContextual"/>
+        </w:rPr>
+      </w:pPr>
+      <w:hyperlink w:anchor="_Toc148918417" w:history="1">
+        <w:r>
+          <w:rPr>
+            <w:rStyle w:val="Hiperhivatkozs"/>
+            <w:noProof/>
+          </w:rPr>
+          <w:t>4.4 Kiértékelés</w:t>
+        </w:r>
+        <w:r>
+          <w:rPr>
+            <w:noProof/>
+            <w:webHidden/>
+          </w:rPr>
+          <w:tab/>
+        </w:r>
+        <w:r>
+          <w:rPr>
+            <w:noProof/>
+            <w:webHidden/>
+          </w:rPr>
+          <w:fldChar w:fldCharType="begin"/>
+        </w:r>
+        <w:r>
+          <w:rPr>
+            <w:noProof/>
+            <w:webHidden/>
+          </w:rPr>
+          <w:instrText xml:space="preserve"> PAGEREF _Toc148918417 \h </w:instrText>
+        </w:r>
+        <w:r>
+          <w:rPr>
+            <w:noProof/>
+            <w:webHidden/>
+          </w:rPr>
+        </w:r>
+        <w:r>
+          <w:rPr>
+            <w:noProof/>
+            <w:webHidden/>
+          </w:rPr>
+          <w:fldChar w:fldCharType="separate"/>
+        </w:r>
+        <w:r>
+          <w:rPr>
+            <w:noProof/>
+            <w:webHidden/>
+          </w:rPr>
+          <w:t>26</w:t>
         </w:r>
         <w:r>
           <w:rPr>
@@ -1463,11 +2277,11 @@
           <w:kern w:val="2"/>
           <w:sz w:val="22"/>
           <w:szCs w:val="22"/>
-          <w:lang w:val="en-US"/>
+          <w:lang w:eastAsia="hu-HU"/>
           <w14:ligatures w14:val="standardContextual"/>
         </w:rPr>
       </w:pPr>
-      <w:hyperlink w:anchor="_Toc148516046" w:history="1">
+      <w:hyperlink w:anchor="_Toc148918418" w:history="1">
         <w:r>
           <w:rPr>
             <w:rStyle w:val="Hiperhivatkozs"/>
@@ -1494,7 +2308,7 @@
             <w:noProof/>
             <w:webHidden/>
           </w:rPr>
-          <w:instrText xml:space="preserve"> PAGEREF _Toc148516046 \h </w:instrText>
+          <w:instrText xml:space="preserve"> PAGEREF _Toc148918418 \h </w:instrText>
         </w:r>
         <w:r>
           <w:rPr>
@@ -1514,7 +2328,7 @@
             <w:noProof/>
             <w:webHidden/>
           </w:rPr>
-          <w:t>15</w:t>
+          <w:t>27</w:t>
         </w:r>
         <w:r>
           <w:rPr>
@@ -1535,11 +2349,11 @@
           <w:kern w:val="2"/>
           <w:sz w:val="22"/>
           <w:szCs w:val="22"/>
-          <w:lang w:val="en-US"/>
+          <w:lang w:eastAsia="hu-HU"/>
           <w14:ligatures w14:val="standardContextual"/>
         </w:rPr>
       </w:pPr>
-      <w:hyperlink w:anchor="_Toc148516047" w:history="1">
+      <w:hyperlink w:anchor="_Toc148918419" w:history="1">
         <w:r>
           <w:rPr>
             <w:rStyle w:val="Hiperhivatkozs"/>
@@ -1566,7 +2380,7 @@
             <w:noProof/>
             <w:webHidden/>
           </w:rPr>
-          <w:instrText xml:space="preserve"> PAGEREF _Toc148516047 \h </w:instrText>
+          <w:instrText xml:space="preserve"> PAGEREF _Toc148918419 \h </w:instrText>
         </w:r>
         <w:r>
           <w:rPr>
@@ -1586,7 +2400,7 @@
             <w:noProof/>
             <w:webHidden/>
           </w:rPr>
-          <w:t>16</w:t>
+          <w:t>28</w:t>
         </w:r>
         <w:r>
           <w:rPr>
@@ -1607,11 +2421,11 @@
           <w:kern w:val="2"/>
           <w:sz w:val="22"/>
           <w:szCs w:val="22"/>
-          <w:lang w:val="en-US"/>
+          <w:lang w:eastAsia="hu-HU"/>
           <w14:ligatures w14:val="standardContextual"/>
         </w:rPr>
       </w:pPr>
-      <w:hyperlink w:anchor="_Toc148516048" w:history="1">
+      <w:hyperlink w:anchor="_Toc148918420" w:history="1">
         <w:r>
           <w:rPr>
             <w:rStyle w:val="Hiperhivatkozs"/>
@@ -1638,7 +2452,7 @@
             <w:noProof/>
             <w:webHidden/>
           </w:rPr>
-          <w:instrText xml:space="preserve"> PAGEREF _Toc148516048 \h </w:instrText>
+          <w:instrText xml:space="preserve"> PAGEREF _Toc148918420 \h </w:instrText>
         </w:r>
         <w:r>
           <w:rPr>
@@ -1658,7 +2472,7 @@
             <w:noProof/>
             <w:webHidden/>
           </w:rPr>
-          <w:t>17</w:t>
+          <w:t>29</w:t>
         </w:r>
         <w:r>
           <w:rPr>
@@ -1679,11 +2493,11 @@
           <w:kern w:val="2"/>
           <w:sz w:val="22"/>
           <w:szCs w:val="22"/>
-          <w:lang w:val="en-US"/>
+          <w:lang w:eastAsia="hu-HU"/>
           <w14:ligatures w14:val="standardContextual"/>
         </w:rPr>
       </w:pPr>
-      <w:hyperlink w:anchor="_Toc148516049" w:history="1">
+      <w:hyperlink w:anchor="_Toc148918421" w:history="1">
         <w:r>
           <w:rPr>
             <w:rStyle w:val="Hiperhivatkozs"/>
@@ -1710,7 +2524,7 @@
             <w:noProof/>
             <w:webHidden/>
           </w:rPr>
-          <w:instrText xml:space="preserve"> PAGEREF _Toc148516049 \h </w:instrText>
+          <w:instrText xml:space="preserve"> PAGEREF _Toc148918421 \h </w:instrText>
         </w:r>
         <w:r>
           <w:rPr>
@@ -1730,7 +2544,7 @@
             <w:noProof/>
             <w:webHidden/>
           </w:rPr>
-          <w:t>18</w:t>
+          <w:t>30</w:t>
         </w:r>
         <w:r>
           <w:rPr>
@@ -1753,11 +2567,11 @@
           <w:kern w:val="2"/>
           <w:sz w:val="22"/>
           <w:szCs w:val="22"/>
-          <w:lang w:val="en-US"/>
+          <w:lang w:eastAsia="hu-HU"/>
           <w14:ligatures w14:val="standardContextual"/>
         </w:rPr>
       </w:pPr>
-      <w:hyperlink w:anchor="_Toc148516050" w:history="1">
+      <w:hyperlink w:anchor="_Toc148918422" w:history="1">
         <w:r>
           <w:rPr>
             <w:rStyle w:val="Hiperhivatkozs"/>
@@ -1784,7 +2598,7 @@
             <w:noProof/>
             <w:webHidden/>
           </w:rPr>
-          <w:instrText xml:space="preserve"> PAGEREF _Toc148516050 \h </w:instrText>
+          <w:instrText xml:space="preserve"> PAGEREF _Toc148918422 \h </w:instrText>
         </w:r>
         <w:r>
           <w:rPr>
@@ -1804,7 +2618,7 @@
             <w:noProof/>
             <w:webHidden/>
           </w:rPr>
-          <w:t>18</w:t>
+          <w:t>30</w:t>
         </w:r>
         <w:r>
           <w:rPr>
@@ -1827,11 +2641,11 @@
           <w:kern w:val="2"/>
           <w:sz w:val="22"/>
           <w:szCs w:val="22"/>
-          <w:lang w:val="en-US"/>
+          <w:lang w:eastAsia="hu-HU"/>
           <w14:ligatures w14:val="standardContextual"/>
         </w:rPr>
       </w:pPr>
-      <w:hyperlink w:anchor="_Toc148516051" w:history="1">
+      <w:hyperlink w:anchor="_Toc148918423" w:history="1">
         <w:r>
           <w:rPr>
             <w:rStyle w:val="Hiperhivatkozs"/>
@@ -1858,7 +2672,7 @@
             <w:noProof/>
             <w:webHidden/>
           </w:rPr>
-          <w:instrText xml:space="preserve"> PAGEREF _Toc148516051 \h </w:instrText>
+          <w:instrText xml:space="preserve"> PAGEREF _Toc148918423 \h </w:instrText>
         </w:r>
         <w:r>
           <w:rPr>
@@ -1878,7 +2692,7 @@
             <w:noProof/>
             <w:webHidden/>
           </w:rPr>
-          <w:t>18</w:t>
+          <w:t>30</w:t>
         </w:r>
         <w:r>
           <w:rPr>
@@ -1901,11 +2715,11 @@
           <w:kern w:val="2"/>
           <w:sz w:val="22"/>
           <w:szCs w:val="22"/>
-          <w:lang w:val="en-US"/>
+          <w:lang w:eastAsia="hu-HU"/>
           <w14:ligatures w14:val="standardContextual"/>
         </w:rPr>
       </w:pPr>
-      <w:hyperlink w:anchor="_Toc148516052" w:history="1">
+      <w:hyperlink w:anchor="_Toc148918424" w:history="1">
         <w:r>
           <w:rPr>
             <w:rStyle w:val="Hiperhivatkozs"/>
@@ -1932,7 +2746,7 @@
             <w:noProof/>
             <w:webHidden/>
           </w:rPr>
-          <w:instrText xml:space="preserve"> PAGEREF _Toc148516052 \h </w:instrText>
+          <w:instrText xml:space="preserve"> PAGEREF _Toc148918424 \h </w:instrText>
         </w:r>
         <w:r>
           <w:rPr>
@@ -1952,7 +2766,7 @@
             <w:noProof/>
             <w:webHidden/>
           </w:rPr>
-          <w:t>18</w:t>
+          <w:t>30</w:t>
         </w:r>
         <w:r>
           <w:rPr>
@@ -1975,11 +2789,11 @@
           <w:kern w:val="2"/>
           <w:sz w:val="22"/>
           <w:szCs w:val="22"/>
-          <w:lang w:val="en-US"/>
+          <w:lang w:eastAsia="hu-HU"/>
           <w14:ligatures w14:val="standardContextual"/>
         </w:rPr>
       </w:pPr>
-      <w:hyperlink w:anchor="_Toc148516053" w:history="1">
+      <w:hyperlink w:anchor="_Toc148918425" w:history="1">
         <w:r>
           <w:rPr>
             <w:rStyle w:val="Hiperhivatkozs"/>
@@ -2006,7 +2820,7 @@
             <w:noProof/>
             <w:webHidden/>
           </w:rPr>
-          <w:instrText xml:space="preserve"> PAGEREF _Toc148516053 \h </w:instrText>
+          <w:instrText xml:space="preserve"> PAGEREF _Toc148918425 \h </w:instrText>
         </w:r>
         <w:r>
           <w:rPr>
@@ -2026,7 +2840,7 @@
             <w:noProof/>
             <w:webHidden/>
           </w:rPr>
-          <w:t>18</w:t>
+          <w:t>30</w:t>
         </w:r>
         <w:r>
           <w:rPr>
@@ -2049,11 +2863,11 @@
           <w:kern w:val="2"/>
           <w:sz w:val="22"/>
           <w:szCs w:val="22"/>
-          <w:lang w:val="en-US"/>
+          <w:lang w:eastAsia="hu-HU"/>
           <w14:ligatures w14:val="standardContextual"/>
         </w:rPr>
       </w:pPr>
-      <w:hyperlink w:anchor="_Toc148516054" w:history="1">
+      <w:hyperlink w:anchor="_Toc148918426" w:history="1">
         <w:r>
           <w:rPr>
             <w:rStyle w:val="Hiperhivatkozs"/>
@@ -2080,7 +2894,7 @@
             <w:noProof/>
             <w:webHidden/>
           </w:rPr>
-          <w:instrText xml:space="preserve"> PAGEREF _Toc148516054 \h </w:instrText>
+          <w:instrText xml:space="preserve"> PAGEREF _Toc148918426 \h </w:instrText>
         </w:r>
         <w:r>
           <w:rPr>
@@ -2100,7 +2914,7 @@
             <w:noProof/>
             <w:webHidden/>
           </w:rPr>
-          <w:t>19</w:t>
+          <w:t>31</w:t>
         </w:r>
         <w:r>
           <w:rPr>
@@ -2121,11 +2935,11 @@
           <w:kern w:val="2"/>
           <w:sz w:val="22"/>
           <w:szCs w:val="22"/>
-          <w:lang w:val="en-US"/>
+          <w:lang w:eastAsia="hu-HU"/>
           <w14:ligatures w14:val="standardContextual"/>
         </w:rPr>
       </w:pPr>
-      <w:hyperlink w:anchor="_Toc148516055" w:history="1">
+      <w:hyperlink w:anchor="_Toc148918427" w:history="1">
         <w:r>
           <w:rPr>
             <w:rStyle w:val="Hiperhivatkozs"/>
@@ -2152,7 +2966,7 @@
             <w:noProof/>
             <w:webHidden/>
           </w:rPr>
-          <w:instrText xml:space="preserve"> PAGEREF _Toc148516055 \h </w:instrText>
+          <w:instrText xml:space="preserve"> PAGEREF _Toc148918427 \h </w:instrText>
         </w:r>
         <w:r>
           <w:rPr>
@@ -2172,7 +2986,7 @@
             <w:noProof/>
             <w:webHidden/>
           </w:rPr>
-          <w:t>20</w:t>
+          <w:t>32</w:t>
         </w:r>
         <w:r>
           <w:rPr>
@@ -2193,11 +3007,11 @@
           <w:kern w:val="2"/>
           <w:sz w:val="22"/>
           <w:szCs w:val="22"/>
-          <w:lang w:val="en-US"/>
+          <w:lang w:eastAsia="hu-HU"/>
           <w14:ligatures w14:val="standardContextual"/>
         </w:rPr>
       </w:pPr>
-      <w:hyperlink w:anchor="_Toc148516056" w:history="1">
+      <w:hyperlink w:anchor="_Toc148918428" w:history="1">
         <w:r>
           <w:rPr>
             <w:rStyle w:val="Hiperhivatkozs"/>
@@ -2224,7 +3038,7 @@
             <w:noProof/>
             <w:webHidden/>
           </w:rPr>
-          <w:instrText xml:space="preserve"> PAGEREF _Toc148516056 \h </w:instrText>
+          <w:instrText xml:space="preserve"> PAGEREF _Toc148918428 \h </w:instrText>
         </w:r>
         <w:r>
           <w:rPr>
@@ -2244,7 +3058,7 @@
             <w:noProof/>
             <w:webHidden/>
           </w:rPr>
-          <w:t>21</w:t>
+          <w:t>33</w:t>
         </w:r>
         <w:r>
           <w:rPr>
@@ -2265,11 +3079,11 @@
           <w:kern w:val="2"/>
           <w:sz w:val="22"/>
           <w:szCs w:val="22"/>
-          <w:lang w:val="en-US"/>
+          <w:lang w:eastAsia="hu-HU"/>
           <w14:ligatures w14:val="standardContextual"/>
         </w:rPr>
       </w:pPr>
-      <w:hyperlink w:anchor="_Toc148516057" w:history="1">
+      <w:hyperlink w:anchor="_Toc148918429" w:history="1">
         <w:r>
           <w:rPr>
             <w:rStyle w:val="Hiperhivatkozs"/>
@@ -2296,7 +3110,7 @@
             <w:noProof/>
             <w:webHidden/>
           </w:rPr>
-          <w:instrText xml:space="preserve"> PAGEREF _Toc148516057 \h </w:instrText>
+          <w:instrText xml:space="preserve"> PAGEREF _Toc148918429 \h </w:instrText>
         </w:r>
         <w:r>
           <w:rPr>
@@ -2316,7 +3130,7 @@
             <w:noProof/>
             <w:webHidden/>
           </w:rPr>
-          <w:t>22</w:t>
+          <w:t>34</w:t>
         </w:r>
         <w:r>
           <w:rPr>
@@ -2356,7 +3170,7 @@
       <w:pPr>
         <w:pStyle w:val="Fejezetcimszmozsnlkl"/>
       </w:pPr>
-      <w:bookmarkStart w:id="0" w:name="_Toc148516031"/>
+      <w:bookmarkStart w:id="0" w:name="_Toc148918392"/>
       <w:r>
         <w:lastRenderedPageBreak/>
         <w:t>Összefoglaló</w:t>
@@ -2381,7 +3195,15 @@
       </w:r>
       <w:proofErr w:type="spellEnd"/>
       <w:r>
-        <w:t xml:space="preserve"> text” modellek manapság gyakorlatilag tetszőleges nyelvről képesek felismerni szöveget, valamint a közelmúltban nyelvfeldolgozás területén elért eredményeknek köszönhetően pedig nincsenek határok, a felhasználók, és fejlesztők előtt. Illetve előbbi állítás sajnos csak egy nagy ferdítéssel igaz. Ugyanis világszerte körülbelül 1,5 milliárd ember hallássérült, és több mint 70 millió ember használja a jelnyelvet, mint elsődleges kommunikációs formát. Számukra „saját nyelvükön” ezek a funkciók nem, vagy csak korlátozottan érhetőek el. A jelnyelv egy speciális fajtája az ujjbetűzés. Gyakran használják nevek, címek, telefonszámok, valamint olyan fogalmak közvetítése során, melyekre nincs bevett gesztus. Egy tapasztalt jelelő képes közel kétszer olyan sebesen betűzni, mint egy virtuális billentyűzeten pötyögő egyén, nem beszélve arról ha minden jelet alkalmazva kommunikál. Így égető egy számukra is kényelmesen használható interfész kialakítása.</w:t>
+        <w:t xml:space="preserve"> text” modellek manapság gyakorlatilag tetszőleges nyelvről képesek felismerni szöveget, valamint a közelmúltban nyelvfeldolgozás területén elért eredményeknek köszönhetően pedig nincsenek határok, a felhasználók, és fejlesztők előtt. Illetve előbbi állítás sajnos csak egy nagy ferdítéssel igaz. Ugyanis világszerte körülbelül 1,5 milliárd ember hallássérült, és több mint 70 millió ember használja a jelnyelvet, mint elsődleges kommunikációs formát. Számukra „saját nyelvükön” ezek a funkciók nem, vagy csak korlátozottan érhetőek el. A jelnyelv egy speciális fajtája az ujjbetűzés. Gyakran használják nevek, címek, telefonszámok, valamint olyan fogalmak közvetítése során, melyekre nincs bevett gesztus. Egy tapasztalt jelelő képes közel kétszer olyan sebesen betűzni, mint egy virtuális billentyűzeten pötyögő egyén, nem beszélve </w:t>
+      </w:r>
+      <w:proofErr w:type="gramStart"/>
+      <w:r>
+        <w:t>arról</w:t>
+      </w:r>
+      <w:proofErr w:type="gramEnd"/>
+      <w:r>
+        <w:t xml:space="preserve"> ha minden jelet alkalmazva kommunikál. Így égető egy számukra is kényelmesen használható interfész kialakítása.</w:t>
       </w:r>
     </w:p>
     <w:p>
@@ -2394,7 +3216,15 @@
       </w:r>
       <w:proofErr w:type="spellEnd"/>
       <w:r>
-        <w:t>, és nagy nyelvi modellek térhódításával gyakorlatilag tetszőleges nyelvek között megoldható a kommunikáció. Ez alól kivétel azonban a jelnyelv. Nem létezik olyan megoldás a piacon, ami segíti a jelelő kommunikációját a jelelni nem tudó személy felé. A terület előrehaladásán nem segít, hogy a jelnyelv csakúgy mint a verbális párjai, nem standardizált. Szinte minden nemzetnek saját jelnyelve van, nem beszélve a helyi sajátosságokról, és dialektusokról. Tovább nehezíti a feladatot, hogy a rendelkezésre álló, nagy méretű, és jó minőségű adatbázisok száma eltörpül a klasszikus nyelvfeldolgozásban megszokottaktól.</w:t>
+        <w:t xml:space="preserve">, és nagy nyelvi modellek térhódításával gyakorlatilag tetszőleges nyelvek között megoldható a kommunikáció. Ez alól kivétel azonban a jelnyelv. Nem létezik olyan megoldás a piacon, ami segíti a jelelő kommunikációját a jelelni nem tudó személy felé. A terület előrehaladásán nem segít, hogy a jelnyelv </w:t>
+      </w:r>
+      <w:proofErr w:type="gramStart"/>
+      <w:r>
+        <w:t>csakúgy</w:t>
+      </w:r>
+      <w:proofErr w:type="gramEnd"/>
+      <w:r>
+        <w:t xml:space="preserve"> mint a verbális párjai, nem standardizált. Szinte minden nemzetnek saját jelnyelve van, nem beszélve a helyi sajátosságokról, és dialektusokról. Tovább nehezíti a feladatot, hogy a rendelkezésre álló, nagy méretű, és jó minőségű adatbázisok száma eltörpül a klasszikus nyelvfeldolgozásban megszokottaktól.</w:t>
       </w:r>
     </w:p>
     <w:p>
@@ -2450,7 +3280,7 @@
       <w:pPr>
         <w:pStyle w:val="Fejezetcimszmozsnlkl"/>
       </w:pPr>
-      <w:bookmarkStart w:id="1" w:name="_Toc148516032"/>
+      <w:bookmarkStart w:id="1" w:name="_Toc148918393"/>
       <w:proofErr w:type="spellStart"/>
       <w:r>
         <w:lastRenderedPageBreak/>
@@ -4114,13 +4944,18 @@
       </w:r>
       <w:proofErr w:type="spellEnd"/>
       <w:r>
-        <w:t xml:space="preserve"> non-</w:t>
+        <w:t xml:space="preserve"> </w:t>
+      </w:r>
+      <w:proofErr w:type="gramStart"/>
+      <w:r>
+        <w:t>non-</w:t>
       </w:r>
       <w:proofErr w:type="spellStart"/>
       <w:r>
         <w:t>signing</w:t>
       </w:r>
       <w:proofErr w:type="spellEnd"/>
+      <w:proofErr w:type="gramEnd"/>
       <w:r>
         <w:t xml:space="preserve"> </w:t>
       </w:r>
@@ -6084,7 +6919,7 @@
         <w:pStyle w:val="Cmsor1"/>
       </w:pPr>
       <w:bookmarkStart w:id="2" w:name="_Toc332797397"/>
-      <w:bookmarkStart w:id="3" w:name="_Toc148516033"/>
+      <w:bookmarkStart w:id="3" w:name="_Toc148918394"/>
       <w:r>
         <w:lastRenderedPageBreak/>
         <w:t>Bevezetés</w:t>
@@ -6165,7 +7000,7 @@
       <w:pPr>
         <w:pStyle w:val="Cmsor2"/>
       </w:pPr>
-      <w:bookmarkStart w:id="4" w:name="_Toc148516034"/>
+      <w:bookmarkStart w:id="4" w:name="_Toc148918395"/>
       <w:r>
         <w:t>A dolgozat felépítése</w:t>
       </w:r>
@@ -6219,12 +7054,17 @@
         <w:t>, nagy hangsúlyt fektetve a tervezői döntések indoklására, alternatívák feltárására, továbbá számos metrika szerint kiértékelem, és összehasonlítom őket. A legjobb modellekhez különböző „</w:t>
       </w:r>
       <w:proofErr w:type="spellStart"/>
+      <w:proofErr w:type="gramStart"/>
       <w:r>
         <w:t>usecase</w:t>
       </w:r>
       <w:proofErr w:type="spellEnd"/>
       <w:r>
-        <w:t>”-ek szerint csoportosítva kiegészítő algoritmusokat tervezek.</w:t>
+        <w:t>”-</w:t>
+      </w:r>
+      <w:proofErr w:type="gramEnd"/>
+      <w:r>
+        <w:t>ek szerint csoportosítva kiegészítő algoritmusokat tervezek.</w:t>
       </w:r>
     </w:p>
     <w:p>
@@ -6236,7 +7076,7 @@
       <w:pPr>
         <w:pStyle w:val="Cmsor2"/>
       </w:pPr>
-      <w:bookmarkStart w:id="5" w:name="_Toc148516035"/>
+      <w:bookmarkStart w:id="5" w:name="_Toc148918396"/>
       <w:r>
         <w:t>Jelnyelv alapok</w:t>
       </w:r>
@@ -6374,7 +7214,7 @@
       <w:pPr>
         <w:pStyle w:val="Cmsor2"/>
       </w:pPr>
-      <w:bookmarkStart w:id="6" w:name="_Toc148516036"/>
+      <w:bookmarkStart w:id="6" w:name="_Toc148918397"/>
       <w:r>
         <w:t>Amerikai jelnyelv (ASL)</w:t>
       </w:r>
@@ -6441,7 +7281,7 @@
       <w:pPr>
         <w:pStyle w:val="Cmsor3"/>
       </w:pPr>
-      <w:bookmarkStart w:id="8" w:name="_Toc148516037"/>
+      <w:bookmarkStart w:id="8" w:name="_Toc148918398"/>
       <w:r>
         <w:t xml:space="preserve">Ujjbetűzés az amerikai </w:t>
       </w:r>
@@ -6493,7 +7333,7 @@
       <w:pPr>
         <w:pStyle w:val="Cmsor3"/>
       </w:pPr>
-      <w:bookmarkStart w:id="10" w:name="_Toc148516038"/>
+      <w:bookmarkStart w:id="10" w:name="_Toc148918399"/>
       <w:r>
         <w:t>Általános ASL</w:t>
       </w:r>
@@ -6629,7 +7469,7 @@
       <w:pPr>
         <w:pStyle w:val="Cmsor1"/>
       </w:pPr>
-      <w:bookmarkStart w:id="14" w:name="_Toc148516039"/>
+      <w:bookmarkStart w:id="14" w:name="_Toc148918400"/>
       <w:r>
         <w:lastRenderedPageBreak/>
         <w:t>Kapcsolódó kutatások</w:t>
@@ -6640,7 +7480,7 @@
       <w:pPr>
         <w:pStyle w:val="Cmsor2"/>
       </w:pPr>
-      <w:bookmarkStart w:id="15" w:name="_Toc148516040"/>
+      <w:bookmarkStart w:id="15" w:name="_Toc148918401"/>
       <w:r>
         <w:t>Hagyományos képfeldolgozáson alapuló módszerek</w:t>
       </w:r>
@@ -6697,7 +7537,8 @@
       <w:pPr>
         <w:pStyle w:val="Cmsor3"/>
       </w:pPr>
-      <w:commentRangeStart w:id="19"/>
+      <w:bookmarkStart w:id="19" w:name="_Toc148918402"/>
+      <w:commentRangeStart w:id="20"/>
       <w:r>
         <w:t>Jelnyelv automatikus fordítása többfolyamos 3D CNN-</w:t>
       </w:r>
@@ -6709,7 +7550,7 @@
       <w:r>
         <w:t xml:space="preserve"> és mesterséges mélységtérképek generálása</w:t>
       </w:r>
-      <w:commentRangeEnd w:id="19"/>
+      <w:commentRangeEnd w:id="20"/>
       <w:r>
         <w:rPr>
           <w:rStyle w:val="Jegyzethivatkozs"/>
@@ -6717,8 +7558,9 @@
           <w:b w:val="0"/>
           <w:bCs w:val="0"/>
         </w:rPr>
-        <w:commentReference w:id="19"/>
-      </w:r>
+        <w:commentReference w:id="20"/>
+      </w:r>
+      <w:bookmarkEnd w:id="19"/>
     </w:p>
     <w:p>
       <w:r>
@@ -6727,16 +7569,16 @@
       <w:r>
         <w:t xml:space="preserve"> Egy előtanított </w:t>
       </w:r>
-      <w:commentRangeStart w:id="20"/>
+      <w:commentRangeStart w:id="21"/>
       <w:r>
         <w:t>VGG16</w:t>
       </w:r>
-      <w:commentRangeEnd w:id="20"/>
+      <w:commentRangeEnd w:id="21"/>
       <w:r>
         <w:rPr>
           <w:rStyle w:val="Jegyzethivatkozs"/>
         </w:rPr>
-        <w:commentReference w:id="20"/>
+        <w:commentReference w:id="21"/>
       </w:r>
       <w:r>
         <w:t xml:space="preserve"> nevű modellt alkalmaztak a képkockák csoportosítására, majd K-</w:t>
@@ -6780,8 +7622,8 @@
       <w:r>
         <w:t xml:space="preserve">t közelítő módszert alkalmaztak az egyes képkockák között. Ehhez </w:t>
       </w:r>
-      <w:commentRangeStart w:id="21"/>
       <w:commentRangeStart w:id="22"/>
+      <w:commentRangeStart w:id="23"/>
       <w:proofErr w:type="spellStart"/>
       <w:r>
         <w:t>Gunnar</w:t>
@@ -6801,19 +7643,19 @@
       <w:r>
         <w:t>2003</w:t>
       </w:r>
-      <w:commentRangeEnd w:id="21"/>
+      <w:commentRangeEnd w:id="22"/>
       <w:r>
         <w:rPr>
           <w:rStyle w:val="Jegyzethivatkozs"/>
         </w:rPr>
-        <w:commentReference w:id="21"/>
-      </w:r>
-      <w:commentRangeEnd w:id="22"/>
+        <w:commentReference w:id="22"/>
+      </w:r>
+      <w:commentRangeEnd w:id="23"/>
       <w:r>
         <w:rPr>
           <w:rStyle w:val="Jegyzethivatkozs"/>
         </w:rPr>
-        <w:commentReference w:id="22"/>
+        <w:commentReference w:id="23"/>
       </w:r>
       <w:r>
         <w:t>-ban publikált algoritmusát alkalmazták. Az így keletkező újabb képkockákat, hasonlóan a következő módszerhez, az RGB dimenzióhoz csatolták, egy újabb „</w:t>
@@ -6926,11 +7768,11 @@
       <w:pPr>
         <w:pStyle w:val="Cmsor2"/>
       </w:pPr>
-      <w:bookmarkStart w:id="23" w:name="_Toc148516041"/>
+      <w:bookmarkStart w:id="24" w:name="_Toc148918403"/>
       <w:r>
         <w:t>Segédeszközt használó megoldások</w:t>
       </w:r>
-      <w:bookmarkEnd w:id="23"/>
+      <w:bookmarkEnd w:id="24"/>
     </w:p>
     <w:p>
       <w:r>
@@ -6956,14 +7798,15 @@
       <w:pPr>
         <w:pStyle w:val="Cmsor3"/>
       </w:pPr>
-      <w:commentRangeStart w:id="24"/>
+      <w:bookmarkStart w:id="25" w:name="_Toc148918404"/>
+      <w:commentRangeStart w:id="26"/>
       <w:r>
         <w:t>Kesztyű</w:t>
       </w:r>
       <w:r>
         <w:t xml:space="preserve"> alapú kutatások</w:t>
       </w:r>
-      <w:commentRangeEnd w:id="24"/>
+      <w:commentRangeEnd w:id="26"/>
       <w:r>
         <w:rPr>
           <w:rStyle w:val="Jegyzethivatkozs"/>
@@ -6971,8 +7814,9 @@
           <w:b w:val="0"/>
           <w:bCs w:val="0"/>
         </w:rPr>
-        <w:commentReference w:id="24"/>
-      </w:r>
+        <w:commentReference w:id="26"/>
+      </w:r>
+      <w:bookmarkEnd w:id="25"/>
     </w:p>
     <w:p>
       <w:r>
@@ -6981,7 +7825,7 @@
       <w:r>
         <w:t xml:space="preserve">jelentős irány a kesztyű használata. Irodalma jelentős, néhány évente mindig érkezik egy-egy nagyobb áttörés a területen. A </w:t>
       </w:r>
-      <w:commentRangeStart w:id="25"/>
+      <w:commentRangeStart w:id="27"/>
       <w:r>
         <w:fldChar w:fldCharType="begin"/>
       </w:r>
@@ -7003,12 +7847,12 @@
         </w:rPr>
         <w:fldChar w:fldCharType="end"/>
       </w:r>
-      <w:commentRangeEnd w:id="25"/>
+      <w:commentRangeEnd w:id="27"/>
       <w:r>
         <w:rPr>
           <w:rStyle w:val="Jegyzethivatkozs"/>
         </w:rPr>
-        <w:commentReference w:id="25"/>
+        <w:commentReference w:id="27"/>
       </w:r>
       <w:r>
         <w:t xml:space="preserve"> az egyszerűbb mozdulatok, például az ábécé betűinek és a számjegyeknek a felismerését céloz</w:t>
@@ -7019,7 +7863,7 @@
       <w:r>
         <w:t xml:space="preserve">, míg a </w:t>
       </w:r>
-      <w:commentRangeStart w:id="26"/>
+      <w:commentRangeStart w:id="28"/>
       <w:r>
         <w:fldChar w:fldCharType="begin"/>
       </w:r>
@@ -7041,12 +7885,12 @@
         </w:rPr>
         <w:fldChar w:fldCharType="end"/>
       </w:r>
-      <w:commentRangeEnd w:id="26"/>
+      <w:commentRangeEnd w:id="28"/>
       <w:r>
         <w:rPr>
           <w:rStyle w:val="Jegyzethivatkozs"/>
         </w:rPr>
-        <w:commentReference w:id="26"/>
+        <w:commentReference w:id="28"/>
       </w:r>
       <w:r>
         <w:t xml:space="preserve"> bonyolultabb jelnyelvi struktúrákat és kifejezéseket is képesek kezelni.</w:t>
@@ -7056,19 +7900,19 @@
       <w:r>
         <w:t xml:space="preserve">A kesztyű valójában </w:t>
       </w:r>
-      <w:commentRangeStart w:id="27"/>
+      <w:commentRangeStart w:id="29"/>
       <w:r>
         <w:t>t</w:t>
       </w:r>
       <w:r>
         <w:t xml:space="preserve">öbb szenzor összehangolt méréseit </w:t>
       </w:r>
-      <w:commentRangeEnd w:id="27"/>
+      <w:commentRangeEnd w:id="29"/>
       <w:r>
         <w:rPr>
           <w:rStyle w:val="Jegyzethivatkozs"/>
         </w:rPr>
-        <w:commentReference w:id="27"/>
+        <w:commentReference w:id="29"/>
       </w:r>
       <w:r>
         <w:t xml:space="preserve">használja fel a gesztusok azonosítására. A hüvelykujj kivételével a maradék 4 ujj </w:t>
@@ -7166,6 +8010,7 @@
       <w:pPr>
         <w:pStyle w:val="Cmsor3"/>
       </w:pPr>
+      <w:bookmarkStart w:id="30" w:name="_Toc148918405"/>
       <w:proofErr w:type="spellStart"/>
       <w:r>
         <w:t>SignRing</w:t>
@@ -7183,21 +8028,22 @@
       <w:r>
         <w:t>gyűrűkkel</w:t>
       </w:r>
+      <w:bookmarkEnd w:id="30"/>
     </w:p>
     <w:p>
       <w:r>
         <w:t xml:space="preserve">Egy újabb megközelítés a </w:t>
       </w:r>
-      <w:commentRangeStart w:id="28"/>
+      <w:commentRangeStart w:id="31"/>
       <w:r>
         <w:t>gyűrűbe</w:t>
       </w:r>
-      <w:commentRangeEnd w:id="28"/>
+      <w:commentRangeEnd w:id="31"/>
       <w:r>
         <w:rPr>
           <w:rStyle w:val="Jegyzethivatkozs"/>
         </w:rPr>
-        <w:commentReference w:id="28"/>
+        <w:commentReference w:id="31"/>
       </w:r>
       <w:r>
         <w:t xml:space="preserve"> helyezett </w:t>
@@ -7235,7 +8081,15 @@
         <w:t xml:space="preserve"> </w:t>
       </w:r>
       <w:r>
-        <w:t xml:space="preserve">Ennek oka hogy </w:t>
+        <w:t xml:space="preserve">Ennek </w:t>
+      </w:r>
+      <w:proofErr w:type="gramStart"/>
+      <w:r>
+        <w:t>oka</w:t>
+      </w:r>
+      <w:proofErr w:type="gramEnd"/>
+      <w:r>
+        <w:t xml:space="preserve"> hogy </w:t>
       </w:r>
       <w:r>
         <w:t xml:space="preserve">mint </w:t>
@@ -7319,11 +8173,11 @@
       <w:pPr>
         <w:pStyle w:val="Cmsor2"/>
       </w:pPr>
-      <w:bookmarkStart w:id="29" w:name="_Toc148516042"/>
+      <w:bookmarkStart w:id="32" w:name="_Toc148918406"/>
       <w:r>
         <w:t>A dolgozat célja</w:t>
       </w:r>
-      <w:bookmarkEnd w:id="29"/>
+      <w:bookmarkEnd w:id="32"/>
     </w:p>
     <w:p>
       <w:r>
@@ -7418,14 +8272,13 @@
       <w:pPr>
         <w:pStyle w:val="Cmsor1"/>
       </w:pPr>
-      <w:bookmarkStart w:id="30" w:name="_Toc148516043"/>
-      <w:commentRangeStart w:id="31"/>
+      <w:bookmarkStart w:id="33" w:name="_Toc148918407"/>
+      <w:commentRangeStart w:id="34"/>
       <w:r>
         <w:lastRenderedPageBreak/>
         <w:t>Megközelítés</w:t>
       </w:r>
-      <w:bookmarkEnd w:id="30"/>
-      <w:commentRangeEnd w:id="31"/>
+      <w:commentRangeEnd w:id="34"/>
       <w:r>
         <w:rPr>
           <w:rStyle w:val="Jegyzethivatkozs"/>
@@ -7434,8 +8287,9 @@
           <w:bCs w:val="0"/>
           <w:kern w:val="0"/>
         </w:rPr>
-        <w:commentReference w:id="31"/>
-      </w:r>
+        <w:commentReference w:id="34"/>
+      </w:r>
+      <w:bookmarkEnd w:id="33"/>
     </w:p>
     <w:p>
       <w:r>
@@ -7472,14 +8326,14 @@
       <w:pPr>
         <w:pStyle w:val="Cmsor2"/>
       </w:pPr>
-      <w:bookmarkStart w:id="32" w:name="_Toc148516044"/>
+      <w:bookmarkStart w:id="35" w:name="_Toc148918408"/>
       <w:r>
         <w:t xml:space="preserve">Póz </w:t>
       </w:r>
-      <w:bookmarkEnd w:id="32"/>
       <w:r>
         <w:t>felismerés</w:t>
       </w:r>
+      <w:bookmarkEnd w:id="35"/>
     </w:p>
     <w:p>
       <w:r>
@@ -7516,8 +8370,9 @@
       <w:pPr>
         <w:pStyle w:val="Cmsor3"/>
       </w:pPr>
-      <w:commentRangeStart w:id="33"/>
-      <w:commentRangeStart w:id="34"/>
+      <w:bookmarkStart w:id="36" w:name="_Toc148918409"/>
+      <w:commentRangeStart w:id="37"/>
+      <w:commentRangeStart w:id="38"/>
       <w:r>
         <w:lastRenderedPageBreak/>
         <w:t xml:space="preserve">Open </w:t>
@@ -7526,7 +8381,7 @@
       <w:r>
         <w:t>pose</w:t>
       </w:r>
-      <w:commentRangeEnd w:id="33"/>
+      <w:commentRangeEnd w:id="37"/>
       <w:proofErr w:type="spellEnd"/>
       <w:r>
         <w:rPr>
@@ -7535,9 +8390,9 @@
           <w:b w:val="0"/>
           <w:bCs w:val="0"/>
         </w:rPr>
-        <w:commentReference w:id="33"/>
-      </w:r>
-      <w:commentRangeEnd w:id="34"/>
+        <w:commentReference w:id="37"/>
+      </w:r>
+      <w:commentRangeEnd w:id="38"/>
       <w:r>
         <w:rPr>
           <w:rStyle w:val="Jegyzethivatkozs"/>
@@ -7545,8 +8400,9 @@
           <w:b w:val="0"/>
           <w:bCs w:val="0"/>
         </w:rPr>
-        <w:commentReference w:id="34"/>
-      </w:r>
+        <w:commentReference w:id="38"/>
+      </w:r>
+      <w:bookmarkEnd w:id="36"/>
     </w:p>
     <w:p>
       <w:r>
@@ -7633,16 +8489,16 @@
       <w:r>
         <w:t xml:space="preserve">. A pontossága ellenőrizhető, két kulcspont között, egy integrállal a két pontot összekötő szakasz </w:t>
       </w:r>
-      <w:commentRangeStart w:id="35"/>
+      <w:commentRangeStart w:id="39"/>
       <w:r>
         <w:t>mentén</w:t>
       </w:r>
-      <w:commentRangeEnd w:id="35"/>
+      <w:commentRangeEnd w:id="39"/>
       <w:r>
         <w:rPr>
           <w:rStyle w:val="Jegyzethivatkozs"/>
         </w:rPr>
-        <w:commentReference w:id="35"/>
+        <w:commentReference w:id="39"/>
       </w:r>
       <w:r>
         <w:t>.</w:t>
@@ -7727,24 +8583,25 @@
       <w:r>
         <w:t xml:space="preserve">párosítás keresésével. </w:t>
       </w:r>
-      <w:commentRangeStart w:id="36"/>
+      <w:commentRangeStart w:id="40"/>
       <w:r>
         <w:t>Enyhíthető, mert általános esetben szétválogatni a kulcspontokat változó számú emberre NP nehéz feladat.</w:t>
       </w:r>
-      <w:commentRangeEnd w:id="36"/>
+      <w:commentRangeEnd w:id="40"/>
       <w:r>
         <w:rPr>
           <w:rStyle w:val="Jegyzethivatkozs"/>
         </w:rPr>
-        <w:commentReference w:id="36"/>
+        <w:commentReference w:id="40"/>
       </w:r>
     </w:p>
     <w:p>
       <w:pPr>
         <w:pStyle w:val="Cmsor3"/>
       </w:pPr>
-      <w:commentRangeStart w:id="37"/>
-      <w:commentRangeStart w:id="38"/>
+      <w:bookmarkStart w:id="41" w:name="_Toc148918410"/>
+      <w:commentRangeStart w:id="42"/>
+      <w:commentRangeStart w:id="43"/>
       <w:proofErr w:type="spellStart"/>
       <w:r>
         <w:t>Mediapipe</w:t>
@@ -7757,7 +8614,7 @@
       <w:r>
         <w:t>holistic</w:t>
       </w:r>
-      <w:commentRangeEnd w:id="37"/>
+      <w:commentRangeEnd w:id="42"/>
       <w:proofErr w:type="spellEnd"/>
       <w:r>
         <w:rPr>
@@ -7766,9 +8623,9 @@
           <w:b w:val="0"/>
           <w:bCs w:val="0"/>
         </w:rPr>
-        <w:commentReference w:id="37"/>
-      </w:r>
-      <w:commentRangeEnd w:id="38"/>
+        <w:commentReference w:id="42"/>
+      </w:r>
+      <w:commentRangeEnd w:id="43"/>
       <w:r>
         <w:rPr>
           <w:rStyle w:val="Jegyzethivatkozs"/>
@@ -7776,7 +8633,7 @@
           <w:b w:val="0"/>
           <w:bCs w:val="0"/>
         </w:rPr>
-        <w:commentReference w:id="38"/>
+        <w:commentReference w:id="43"/>
       </w:r>
       <w:r>
         <w:t xml:space="preserve"> és </w:t>
@@ -7785,6 +8642,7 @@
       <w:r>
         <w:t>hands</w:t>
       </w:r>
+      <w:bookmarkEnd w:id="41"/>
       <w:proofErr w:type="spellEnd"/>
     </w:p>
     <w:p>
@@ -7928,12 +8786,12 @@
       <w:pPr>
         <w:pStyle w:val="Cmsor1"/>
       </w:pPr>
-      <w:bookmarkStart w:id="39" w:name="_Toc148516045"/>
+      <w:bookmarkStart w:id="44" w:name="_Toc148918411"/>
       <w:r>
         <w:lastRenderedPageBreak/>
         <w:t>Statikus ujjbetűzés</w:t>
       </w:r>
-      <w:bookmarkEnd w:id="39"/>
+      <w:bookmarkEnd w:id="44"/>
     </w:p>
     <w:p>
       <w:r>
@@ -7995,16 +8853,16 @@
       <w:r>
         <w:t xml:space="preserve">, olyankor szám esetében a jelelő tenyerét maga felé </w:t>
       </w:r>
-      <w:commentRangeStart w:id="40"/>
+      <w:commentRangeStart w:id="45"/>
       <w:r>
         <w:t>fordíthatja</w:t>
       </w:r>
-      <w:commentRangeEnd w:id="40"/>
+      <w:commentRangeEnd w:id="45"/>
       <w:r>
         <w:rPr>
           <w:rStyle w:val="Jegyzethivatkozs"/>
         </w:rPr>
-        <w:commentReference w:id="40"/>
+        <w:commentReference w:id="45"/>
       </w:r>
       <w:r>
         <w:t>.</w:t>
@@ -8014,9 +8872,11 @@
       <w:pPr>
         <w:pStyle w:val="Cmsor2"/>
       </w:pPr>
+      <w:bookmarkStart w:id="46" w:name="_Toc148918412"/>
       <w:r>
         <w:t>Adathalmaz</w:t>
       </w:r>
+      <w:bookmarkEnd w:id="46"/>
     </w:p>
     <w:p>
       <w:r>
@@ -8121,8 +8981,8 @@
       <w:r>
         <w:t xml:space="preserve">, így több, </w:t>
       </w:r>
-      <w:commentRangeStart w:id="41"/>
-      <w:commentRangeStart w:id="42"/>
+      <w:commentRangeStart w:id="47"/>
+      <w:commentRangeStart w:id="48"/>
       <w:r>
         <w:t>nem csak ASL adathalma</w:t>
       </w:r>
@@ -8132,19 +8992,19 @@
       <w:r>
         <w:t xml:space="preserve"> </w:t>
       </w:r>
-      <w:commentRangeEnd w:id="41"/>
+      <w:commentRangeEnd w:id="47"/>
       <w:r>
         <w:rPr>
           <w:rStyle w:val="Jegyzethivatkozs"/>
         </w:rPr>
-        <w:commentReference w:id="41"/>
-      </w:r>
-      <w:commentRangeEnd w:id="42"/>
+        <w:commentReference w:id="47"/>
+      </w:r>
+      <w:commentRangeEnd w:id="48"/>
       <w:r>
         <w:rPr>
           <w:rStyle w:val="Jegyzethivatkozs"/>
         </w:rPr>
-        <w:commentReference w:id="42"/>
+        <w:commentReference w:id="48"/>
       </w:r>
       <w:r>
         <w:t xml:space="preserve"> is kipróbáltam</w:t>
@@ -8161,7 +9021,7 @@
           <w:numId w:val="25"/>
         </w:numPr>
       </w:pPr>
-      <w:commentRangeStart w:id="43"/>
+      <w:commentRangeStart w:id="49"/>
       <w:proofErr w:type="spellStart"/>
       <w:r>
         <w:lastRenderedPageBreak/>
@@ -8179,12 +9039,12 @@
       <w:r>
         <w:t xml:space="preserve"> MNIST</w:t>
       </w:r>
-      <w:commentRangeEnd w:id="43"/>
+      <w:commentRangeEnd w:id="49"/>
       <w:r>
         <w:rPr>
           <w:rStyle w:val="Jegyzethivatkozs"/>
         </w:rPr>
-        <w:commentReference w:id="43"/>
+        <w:commentReference w:id="49"/>
       </w:r>
       <w:r>
         <w:t>: A klasszikus kézzel írt, 28x28 pixeles számjegyeket tartalmazó MNIST adathalmaz variánsa, amerikai jelnyelv feladatokra. A képek hasonlóan névrokonához fekete fehérek, és hasonló felbontásúak.</w:t>
@@ -8198,8 +9058,8 @@
           <w:numId w:val="25"/>
         </w:numPr>
       </w:pPr>
-      <w:commentRangeStart w:id="44"/>
-      <w:commentRangeStart w:id="45"/>
+      <w:commentRangeStart w:id="50"/>
+      <w:commentRangeStart w:id="51"/>
       <w:r>
         <w:t xml:space="preserve">University of </w:t>
       </w:r>
@@ -8211,19 +9071,19 @@
       <w:r>
         <w:t xml:space="preserve"> ASL</w:t>
       </w:r>
-      <w:commentRangeEnd w:id="44"/>
+      <w:commentRangeEnd w:id="50"/>
       <w:r>
         <w:rPr>
           <w:rStyle w:val="Jegyzethivatkozs"/>
         </w:rPr>
-        <w:commentReference w:id="44"/>
-      </w:r>
-      <w:commentRangeEnd w:id="45"/>
+        <w:commentReference w:id="50"/>
+      </w:r>
+      <w:commentRangeEnd w:id="51"/>
       <w:r>
         <w:rPr>
           <w:rStyle w:val="Jegyzethivatkozs"/>
         </w:rPr>
-        <w:commentReference w:id="45"/>
+        <w:commentReference w:id="51"/>
       </w:r>
       <w:r>
         <w:t>: Két féle verzióban is elérhető. Tartalmaz alacsony felbontású színes képeket, valamint mélység információt is. A képek minősége elég változatos, és majdnem mindegyik tartalmaz artifaktumokat.</w:t>
@@ -8237,7 +9097,7 @@
           <w:numId w:val="25"/>
         </w:numPr>
       </w:pPr>
-      <w:commentRangeStart w:id="46"/>
+      <w:commentRangeStart w:id="52"/>
       <w:proofErr w:type="spellStart"/>
       <w:r>
         <w:t>Sign</w:t>
@@ -8278,12 +9138,12 @@
       <w:r>
         <w:t xml:space="preserve"> </w:t>
       </w:r>
-      <w:commentRangeEnd w:id="46"/>
+      <w:commentRangeEnd w:id="52"/>
       <w:r>
         <w:rPr>
           <w:rStyle w:val="Jegyzethivatkozs"/>
         </w:rPr>
-        <w:commentReference w:id="46"/>
+        <w:commentReference w:id="52"/>
       </w:r>
       <w:r>
         <w:t xml:space="preserve">adathalmaz: </w:t>
@@ -8340,19 +9200,15 @@
       <w:pPr>
         <w:pStyle w:val="Cmsor3"/>
       </w:pPr>
-      <w:r>
-        <w:t xml:space="preserve">Kép </w:t>
-      </w:r>
+      <w:bookmarkStart w:id="53" w:name="_Toc148918413"/>
       <w:r>
         <w:t>Interpolációs algoritmusok</w:t>
       </w:r>
-    </w:p>
-    <w:p>
-      <w:r>
-        <w:t>Az elsődleges gyanúm a képek kis felbontása volt</w:t>
-      </w:r>
-      <w:r>
-        <w:t xml:space="preserve">, ezért először ezt próbáltam orvosolni. </w:t>
+      <w:bookmarkEnd w:id="53"/>
+    </w:p>
+    <w:p>
+      <w:r>
+        <w:t xml:space="preserve">Az elsődleges gyanúm a képek kis felbontása volt, ezért először ezt próbáltam orvosolni. </w:t>
       </w:r>
       <w:r>
         <w:t>Az interpolációs algoritmusok kulcsszerepet játszanak a</w:t>
@@ -8473,7 +9329,7 @@
       <w:r>
         <w:t>Interpolációs algoritmusok (</w:t>
       </w:r>
-      <w:commentRangeStart w:id="47"/>
+      <w:commentRangeStart w:id="54"/>
       <w:proofErr w:type="spellStart"/>
       <w:r>
         <w:t>Nearest-neighbour</w:t>
@@ -8505,13 +9361,13 @@
       <w:r>
         <w:t>Lanczos</w:t>
       </w:r>
-      <w:commentRangeEnd w:id="47"/>
+      <w:commentRangeEnd w:id="54"/>
       <w:proofErr w:type="spellEnd"/>
       <w:r>
         <w:rPr>
           <w:rStyle w:val="Jegyzethivatkozs"/>
         </w:rPr>
-        <w:commentReference w:id="47"/>
+        <w:commentReference w:id="54"/>
       </w:r>
       <w:r>
         <w:t>)</w:t>
@@ -8537,30 +9393,30 @@
       <w:r>
         <w:t xml:space="preserve"> (</w:t>
       </w:r>
-      <w:commentRangeStart w:id="48"/>
+      <w:commentRangeStart w:id="55"/>
       <w:r>
         <w:t>A2N</w:t>
       </w:r>
-      <w:commentRangeEnd w:id="48"/>
+      <w:commentRangeEnd w:id="55"/>
       <w:r>
         <w:rPr>
           <w:rStyle w:val="Jegyzethivatkozs"/>
         </w:rPr>
-        <w:commentReference w:id="48"/>
+        <w:commentReference w:id="55"/>
       </w:r>
       <w:r>
         <w:t xml:space="preserve">, </w:t>
       </w:r>
-      <w:commentRangeStart w:id="49"/>
+      <w:commentRangeStart w:id="56"/>
       <w:r>
         <w:t>DRLN</w:t>
       </w:r>
-      <w:commentRangeEnd w:id="49"/>
+      <w:commentRangeEnd w:id="56"/>
       <w:r>
         <w:rPr>
           <w:rStyle w:val="Jegyzethivatkozs"/>
         </w:rPr>
-        <w:commentReference w:id="49"/>
+        <w:commentReference w:id="56"/>
       </w:r>
       <w:r>
         <w:t>)</w:t>
@@ -8582,6 +9438,7 @@
       <w:pPr>
         <w:pStyle w:val="Cmsor3"/>
       </w:pPr>
+      <w:bookmarkStart w:id="57" w:name="_Toc148918414"/>
       <w:r>
         <w:t xml:space="preserve">Saját </w:t>
       </w:r>
@@ -8591,6 +9448,7 @@
       <w:r>
         <w:t>adathalmaz</w:t>
       </w:r>
+      <w:bookmarkEnd w:id="57"/>
     </w:p>
     <w:p>
       <w:r>
@@ -8697,8 +9555,13 @@
       <w:proofErr w:type="spellEnd"/>
     </w:p>
     <w:p>
-      <w:r>
-        <w:t xml:space="preserve">.....valamiért ........ saját adathalmazt gyűjtöttem. </w:t>
+      <w:proofErr w:type="gramStart"/>
+      <w:r>
+        <w:t>.....</w:t>
+      </w:r>
+      <w:proofErr w:type="gramEnd"/>
+      <w:r>
+        <w:t xml:space="preserve">valamiért ........ saját adathalmazt gyűjtöttem. </w:t>
       </w:r>
       <w:r>
         <w:t>Az adatokat</w:t>
@@ -8748,7 +9611,15 @@
         <w:t xml:space="preserve"> mellett, például 100x100-as méretű, 8 bites színmélységű, fekete fehér képek mellett</w:t>
       </w:r>
       <w:r>
-        <w:t xml:space="preserve"> 10000 byte, ami így közel 1 : 40 tömörítési arányt jelent.</w:t>
+        <w:t xml:space="preserve"> 10000 byte, ami így közel </w:t>
+      </w:r>
+      <w:proofErr w:type="gramStart"/>
+      <w:r>
+        <w:t>1 :</w:t>
+      </w:r>
+      <w:proofErr w:type="gramEnd"/>
+      <w:r>
+        <w:t xml:space="preserve"> 40 tömörítési arányt jelent.</w:t>
       </w:r>
     </w:p>
     <w:p>
@@ -8841,18 +9712,18 @@
       <w:r>
         <w:t xml:space="preserve">Az adatokat minden </w:t>
       </w:r>
-      <w:commentRangeStart w:id="50"/>
+      <w:commentRangeStart w:id="58"/>
       <w:proofErr w:type="spellStart"/>
       <w:r>
         <w:t>epoch</w:t>
       </w:r>
-      <w:commentRangeEnd w:id="50"/>
+      <w:commentRangeEnd w:id="58"/>
       <w:proofErr w:type="spellEnd"/>
       <w:r>
         <w:rPr>
           <w:rStyle w:val="Jegyzethivatkozs"/>
         </w:rPr>
-        <w:commentReference w:id="50"/>
+        <w:commentReference w:id="58"/>
       </w:r>
       <w:r>
         <w:t xml:space="preserve"> során </w:t>
@@ -8883,16 +9754,16 @@
       <w:r>
         <w:t xml:space="preserve"> További transzformációk között szerepel a képernyő síkjában történő közelítés, illetve távolítás, xy tengelyek menti nyírás, valamint </w:t>
       </w:r>
-      <w:commentRangeStart w:id="51"/>
+      <w:commentRangeStart w:id="59"/>
       <w:r>
         <w:t xml:space="preserve">(valami és valami közti) </w:t>
       </w:r>
-      <w:commentRangeEnd w:id="51"/>
+      <w:commentRangeEnd w:id="59"/>
       <w:r>
         <w:rPr>
           <w:rStyle w:val="Jegyzethivatkozs"/>
         </w:rPr>
-        <w:commentReference w:id="51"/>
+        <w:commentReference w:id="59"/>
       </w:r>
       <w:r>
         <w:t>forgatás.</w:t>
@@ -8942,9 +9813,11 @@
       <w:pPr>
         <w:pStyle w:val="Cmsor2"/>
       </w:pPr>
+      <w:bookmarkStart w:id="60" w:name="_Toc148918415"/>
       <w:r>
         <w:t>Modellek</w:t>
       </w:r>
+      <w:bookmarkEnd w:id="60"/>
     </w:p>
     <w:p>
       <w:r>
@@ -9011,18 +9884,18 @@
       <w:r>
         <w:t xml:space="preserve"> rétegek használata. Az építőelemet az 19XX-es években bevezető </w:t>
       </w:r>
-      <w:commentRangeStart w:id="52"/>
+      <w:commentRangeStart w:id="61"/>
       <w:proofErr w:type="spellStart"/>
       <w:r>
         <w:t>paper</w:t>
       </w:r>
-      <w:commentRangeEnd w:id="52"/>
+      <w:commentRangeEnd w:id="61"/>
       <w:proofErr w:type="spellEnd"/>
       <w:r>
         <w:rPr>
           <w:rStyle w:val="Jegyzethivatkozs"/>
         </w:rPr>
-        <w:commentReference w:id="52"/>
+        <w:commentReference w:id="61"/>
       </w:r>
       <w:r>
         <w:t xml:space="preserve"> a következő problémák megoldására javasolta a szerző: </w:t>
@@ -9076,16 +9949,16 @@
       <w:r>
         <w:t xml:space="preserve">és az eredmények igazolják </w:t>
       </w:r>
-      <w:commentRangeStart w:id="53"/>
+      <w:commentRangeStart w:id="62"/>
       <w:r>
         <w:t>is az intuíciót.</w:t>
       </w:r>
-      <w:commentRangeEnd w:id="53"/>
+      <w:commentRangeEnd w:id="62"/>
       <w:r>
         <w:rPr>
           <w:rStyle w:val="Jegyzethivatkozs"/>
         </w:rPr>
-        <w:commentReference w:id="53"/>
+        <w:commentReference w:id="62"/>
       </w:r>
     </w:p>
     <w:p>
@@ -9121,7 +9994,15 @@
       </w:r>
       <w:proofErr w:type="spellStart"/>
       <w:r>
-        <w:t>channels:x,y,z</w:t>
+        <w:t>channels:</w:t>
+      </w:r>
+      <w:proofErr w:type="gramStart"/>
+      <w:r>
+        <w:t>x,y</w:t>
+      </w:r>
+      <w:proofErr w:type="gramEnd"/>
+      <w:r>
+        <w:t>,z</w:t>
       </w:r>
       <w:proofErr w:type="spellEnd"/>
       <w:r>
@@ -9180,9 +10061,11 @@
       <w:pPr>
         <w:pStyle w:val="Cmsor2"/>
       </w:pPr>
+      <w:bookmarkStart w:id="63" w:name="_Toc148918416"/>
       <w:r>
         <w:t>Kiegészítő algoritmusok</w:t>
       </w:r>
+      <w:bookmarkEnd w:id="63"/>
     </w:p>
     <w:p>
       <w:r>
@@ -9337,7 +10220,15 @@
         <w:t xml:space="preserve"> kikiáltani és behelyezni a sorba. </w:t>
       </w:r>
       <w:r>
-        <w:t xml:space="preserve">Egy ilyen szituációban ha lemerevítené a kezét a felhasználó, a modell ugyanazt a feltételezhetően rossz megoldást adná vissza, és a többségi döntést kijátszhatná. </w:t>
+        <w:t xml:space="preserve">Egy ilyen </w:t>
+      </w:r>
+      <w:proofErr w:type="gramStart"/>
+      <w:r>
+        <w:t>szituációban</w:t>
+      </w:r>
+      <w:proofErr w:type="gramEnd"/>
+      <w:r>
+        <w:t xml:space="preserve"> ha lemerevítené a kezét a felhasználó, a modell ugyanazt a feltételezhetően rossz megoldást adná vissza, és a többségi döntést kijátszhatná. </w:t>
       </w:r>
       <w:r>
         <w:t xml:space="preserve">Egy gyakran alkalmazott technika </w:t>
@@ -9406,16 +10297,16 @@
       <w:r>
         <w:t xml:space="preserve">Ezen technika a kategóriák számának növelésével egyre jobban működik, valamint a top p és k paraméterek a modell úgynevezett „kreativitását” befolyásolják. Előszeretettel alkalmazzák nagy </w:t>
       </w:r>
-      <w:commentRangeStart w:id="54"/>
+      <w:commentRangeStart w:id="64"/>
       <w:r>
         <w:t>nyelvi modellek esetében.</w:t>
       </w:r>
-      <w:commentRangeEnd w:id="54"/>
+      <w:commentRangeEnd w:id="64"/>
       <w:r>
         <w:rPr>
           <w:rStyle w:val="Jegyzethivatkozs"/>
         </w:rPr>
-        <w:commentReference w:id="54"/>
+        <w:commentReference w:id="64"/>
       </w:r>
     </w:p>
     <w:p>
@@ -9449,16 +10340,16 @@
       <w:r>
         <w:t xml:space="preserve">Ha viszont a rendszert például online konferenciák, megbeszélések spektrumában is el akarjuk képzelni, bizonyára elő fog fordulni, hogy az emberek akaratlanul is könyökölnek az asztalon, </w:t>
       </w:r>
-      <w:commentRangeStart w:id="55"/>
+      <w:commentRangeStart w:id="65"/>
       <w:r>
         <w:t>vagy az arcukhoz érnek.</w:t>
       </w:r>
-      <w:commentRangeEnd w:id="55"/>
+      <w:commentRangeEnd w:id="65"/>
       <w:r>
         <w:rPr>
           <w:rStyle w:val="Jegyzethivatkozs"/>
         </w:rPr>
-        <w:commentReference w:id="55"/>
+        <w:commentReference w:id="65"/>
       </w:r>
       <w:r>
         <w:t xml:space="preserve"> Az akaratlan, véletlen mozgások, valamint egyéb különleges testhelyzetek kiszűrésére nem elég tehát egy egyszerű pozíció heurisztika. A javaslat egy másik kiegészítő modell alkalmazása, amely bináris klasszifikációt hajt végre minden időpillanatban, a jelelés tényének megállapítására. Hasonló okokból, mint az egyszerű heurisztika esetében</w:t>
@@ -9486,16 +10377,16 @@
       <w:r>
         <w:t xml:space="preserve"> </w:t>
       </w:r>
-      <w:commentRangeStart w:id="56"/>
+      <w:commentRangeStart w:id="66"/>
       <w:r>
         <w:t>választottam</w:t>
       </w:r>
-      <w:commentRangeEnd w:id="56"/>
+      <w:commentRangeEnd w:id="66"/>
       <w:r>
         <w:rPr>
           <w:rStyle w:val="Jegyzethivatkozs"/>
         </w:rPr>
-        <w:commentReference w:id="56"/>
+        <w:commentReference w:id="66"/>
       </w:r>
       <w:r>
         <w:t>, de legalább kicsit hasonlítottak nagy része a jelelésre testhelyzetben vagy mi</w:t>
@@ -9517,16 +10408,16 @@
       <w:r>
         <w:t xml:space="preserve"> módon hangolva </w:t>
       </w:r>
-      <w:commentRangeStart w:id="57"/>
+      <w:commentRangeStart w:id="67"/>
       <w:r>
         <w:t>X</w:t>
       </w:r>
-      <w:commentRangeEnd w:id="57"/>
+      <w:commentRangeEnd w:id="67"/>
       <w:r>
         <w:rPr>
           <w:rStyle w:val="Jegyzethivatkozs"/>
         </w:rPr>
-        <w:commentReference w:id="57"/>
+        <w:commentReference w:id="67"/>
       </w:r>
       <w:r>
         <w:t>-</w:t>
@@ -9588,7 +10479,15 @@
     <w:p>
       <w:r>
         <w:lastRenderedPageBreak/>
-        <w:t>ilyen olyan eredmények stb... lehetne még egy másik kategóriát bevezetni</w:t>
+        <w:t xml:space="preserve">ilyen olyan eredmények </w:t>
+      </w:r>
+      <w:proofErr w:type="gramStart"/>
+      <w:r>
+        <w:t>stb...</w:t>
+      </w:r>
+      <w:proofErr w:type="gramEnd"/>
+      <w:r>
+        <w:t xml:space="preserve"> lehetne még egy másik kategóriát bevezetni</w:t>
       </w:r>
       <w:r>
         <w:t>, ami az ismeretlen kategória</w:t>
@@ -9697,7 +10596,7 @@
       <w:r>
         <w:t>Utóbbi technika fejleszthető egy másik kiegészítő (</w:t>
       </w:r>
-      <w:commentRangeStart w:id="58"/>
+      <w:commentRangeStart w:id="68"/>
       <w:proofErr w:type="spellStart"/>
       <w:r>
         <w:t>ensemble</w:t>
@@ -9706,12 +10605,12 @@
       <w:r>
         <w:t xml:space="preserve"> vagy mi</w:t>
       </w:r>
-      <w:commentRangeEnd w:id="58"/>
+      <w:commentRangeEnd w:id="68"/>
       <w:r>
         <w:rPr>
           <w:rStyle w:val="Jegyzethivatkozs"/>
         </w:rPr>
-        <w:commentReference w:id="58"/>
+        <w:commentReference w:id="68"/>
       </w:r>
       <w:r>
         <w:t>) modellel, amit arra tanítunk, hogy megkülönböztessen két állapotot: amikor a felhasználó jelel, illetve amikor nem.</w:t>
@@ -10021,9 +10920,11 @@
       <w:pPr>
         <w:pStyle w:val="Cmsor2"/>
       </w:pPr>
+      <w:bookmarkStart w:id="69" w:name="_Toc148918417"/>
       <w:r>
         <w:t>Kiértékelés</w:t>
       </w:r>
+      <w:bookmarkEnd w:id="69"/>
     </w:p>
     <w:p>
       <w:r>
@@ -10066,9 +10967,14 @@
       </w:r>
       <w:proofErr w:type="spellEnd"/>
       <w:r>
-        <w:t xml:space="preserve"> etc...</w:t>
-      </w:r>
-      <w:proofErr w:type="spellStart"/>
+        <w:t xml:space="preserve"> </w:t>
+      </w:r>
+      <w:proofErr w:type="gramStart"/>
+      <w:r>
+        <w:t>etc...</w:t>
+      </w:r>
+      <w:proofErr w:type="spellStart"/>
+      <w:proofErr w:type="gramEnd"/>
       <w:r>
         <w:t>maybe</w:t>
       </w:r>
@@ -10130,7 +11036,15 @@
       </w:r>
       <w:proofErr w:type="spellEnd"/>
       <w:r>
-        <w:t xml:space="preserve"> /sec ami csak az átlag, szóval lehet ezt sokkal gyorsabban, még </w:t>
+        <w:t xml:space="preserve"> /</w:t>
+      </w:r>
+      <w:proofErr w:type="gramStart"/>
+      <w:r>
+        <w:t>sec</w:t>
+      </w:r>
+      <w:proofErr w:type="gramEnd"/>
+      <w:r>
+        <w:t xml:space="preserve"> ami csak az átlag, szóval lehet ezt sokkal gyorsabban, még </w:t>
       </w:r>
       <w:proofErr w:type="spellStart"/>
       <w:r>
@@ -10172,12 +11086,12 @@
       <w:pPr>
         <w:pStyle w:val="Cmsor1"/>
       </w:pPr>
-      <w:bookmarkStart w:id="59" w:name="_Toc148516046"/>
+      <w:bookmarkStart w:id="70" w:name="_Toc148918418"/>
       <w:r>
         <w:lastRenderedPageBreak/>
         <w:t>Ujjbetűzés szekvenciális bemenetből</w:t>
       </w:r>
-      <w:bookmarkEnd w:id="59"/>
+      <w:bookmarkEnd w:id="70"/>
     </w:p>
     <w:p>
       <w:proofErr w:type="spellStart"/>
@@ -10190,8 +11104,8 @@
       <w:pPr>
         <w:pStyle w:val="Cmsor1"/>
       </w:pPr>
-      <w:bookmarkStart w:id="60" w:name="_Toc148516047"/>
-      <w:commentRangeStart w:id="61"/>
+      <w:bookmarkStart w:id="71" w:name="_Toc148918419"/>
+      <w:commentRangeStart w:id="72"/>
       <w:proofErr w:type="spellStart"/>
       <w:r>
         <w:lastRenderedPageBreak/>
@@ -10201,8 +11115,7 @@
       <w:r>
         <w:t xml:space="preserve"> jelelés</w:t>
       </w:r>
-      <w:bookmarkEnd w:id="60"/>
-      <w:commentRangeEnd w:id="61"/>
+      <w:commentRangeEnd w:id="72"/>
       <w:r>
         <w:rPr>
           <w:rStyle w:val="Jegyzethivatkozs"/>
@@ -10211,8 +11124,9 @@
           <w:bCs w:val="0"/>
           <w:kern w:val="0"/>
         </w:rPr>
-        <w:commentReference w:id="61"/>
-      </w:r>
+        <w:commentReference w:id="72"/>
+      </w:r>
+      <w:bookmarkEnd w:id="71"/>
     </w:p>
     <w:p>
       <w:proofErr w:type="spellStart"/>
@@ -10225,12 +11139,12 @@
       <w:pPr>
         <w:pStyle w:val="Cmsor1"/>
       </w:pPr>
-      <w:bookmarkStart w:id="62" w:name="_Toc148516048"/>
+      <w:bookmarkStart w:id="73" w:name="_Toc148918420"/>
       <w:r>
         <w:lastRenderedPageBreak/>
         <w:t>Általános jelnyelv fordítása</w:t>
       </w:r>
-      <w:bookmarkEnd w:id="62"/>
+      <w:bookmarkEnd w:id="73"/>
     </w:p>
     <w:p>
       <w:proofErr w:type="spellStart"/>
@@ -10243,12 +11157,12 @@
       <w:pPr>
         <w:pStyle w:val="Cmsor1"/>
       </w:pPr>
-      <w:bookmarkStart w:id="63" w:name="_Toc148516049"/>
+      <w:bookmarkStart w:id="74" w:name="_Toc148918421"/>
       <w:r>
         <w:lastRenderedPageBreak/>
         <w:t>Összegzés</w:t>
       </w:r>
-      <w:bookmarkEnd w:id="63"/>
+      <w:bookmarkEnd w:id="74"/>
     </w:p>
     <w:p>
       <w:proofErr w:type="spellStart"/>
@@ -10263,13 +11177,13 @@
       <w:pPr>
         <w:pStyle w:val="Cmsor2"/>
       </w:pPr>
-      <w:bookmarkStart w:id="64" w:name="_Toc332797398"/>
-      <w:bookmarkStart w:id="65" w:name="_Toc148516050"/>
+      <w:bookmarkStart w:id="75" w:name="_Toc332797398"/>
+      <w:bookmarkStart w:id="76" w:name="_Toc148918422"/>
       <w:r>
         <w:t>Formázási tudnivalók</w:t>
       </w:r>
-      <w:bookmarkEnd w:id="64"/>
-      <w:bookmarkEnd w:id="65"/>
+      <w:bookmarkEnd w:id="75"/>
+      <w:bookmarkEnd w:id="76"/>
     </w:p>
     <w:p>
       <w:r>
@@ -10297,13 +11211,13 @@
       <w:pPr>
         <w:pStyle w:val="Cmsor3"/>
       </w:pPr>
-      <w:bookmarkStart w:id="66" w:name="_Toc332797399"/>
-      <w:bookmarkStart w:id="67" w:name="_Toc148516051"/>
+      <w:bookmarkStart w:id="77" w:name="_Toc332797399"/>
+      <w:bookmarkStart w:id="78" w:name="_Toc148918423"/>
       <w:r>
         <w:t>Címsorok</w:t>
       </w:r>
-      <w:bookmarkEnd w:id="66"/>
-      <w:bookmarkEnd w:id="67"/>
+      <w:bookmarkEnd w:id="77"/>
+      <w:bookmarkEnd w:id="78"/>
     </w:p>
     <w:p>
       <w:r>
@@ -10323,13 +11237,13 @@
       <w:pPr>
         <w:pStyle w:val="Cmsor3"/>
       </w:pPr>
-      <w:bookmarkStart w:id="68" w:name="_Toc332797400"/>
-      <w:bookmarkStart w:id="69" w:name="_Toc148516052"/>
+      <w:bookmarkStart w:id="79" w:name="_Toc332797400"/>
+      <w:bookmarkStart w:id="80" w:name="_Toc148918424"/>
       <w:r>
         <w:t>Képek</w:t>
       </w:r>
-      <w:bookmarkEnd w:id="68"/>
-      <w:bookmarkEnd w:id="69"/>
+      <w:bookmarkEnd w:id="79"/>
+      <w:bookmarkEnd w:id="80"/>
     </w:p>
     <w:p>
       <w:r>
@@ -10466,13 +11380,13 @@
       <w:pPr>
         <w:pStyle w:val="Cmsor3"/>
       </w:pPr>
-      <w:bookmarkStart w:id="70" w:name="_Toc332797401"/>
-      <w:bookmarkStart w:id="71" w:name="_Toc148516053"/>
+      <w:bookmarkStart w:id="81" w:name="_Toc332797401"/>
+      <w:bookmarkStart w:id="82" w:name="_Toc148918425"/>
       <w:r>
         <w:t>Kódrészletek</w:t>
       </w:r>
-      <w:bookmarkEnd w:id="70"/>
-      <w:bookmarkEnd w:id="71"/>
+      <w:bookmarkEnd w:id="81"/>
+      <w:bookmarkEnd w:id="82"/>
     </w:p>
     <w:p>
       <w:r>
@@ -10576,13 +11490,18 @@
       </w:r>
       <w:proofErr w:type="spellEnd"/>
       <w:r>
-        <w:t xml:space="preserve"> Main( </w:t>
+        <w:t xml:space="preserve"> </w:t>
+      </w:r>
+      <w:proofErr w:type="gramStart"/>
+      <w:r>
+        <w:t xml:space="preserve">Main( </w:t>
       </w:r>
       <w:proofErr w:type="spellStart"/>
       <w:r>
         <w:t>string</w:t>
       </w:r>
       <w:proofErr w:type="spellEnd"/>
+      <w:proofErr w:type="gramEnd"/>
       <w:r>
         <w:t xml:space="preserve">[] </w:t>
       </w:r>
@@ -10625,8 +11544,13 @@
         <w:t>Console.WriteLine</w:t>
       </w:r>
       <w:proofErr w:type="spellEnd"/>
-      <w:r>
-        <w:t>( "Szia Világ!" );</w:t>
+      <w:proofErr w:type="gramStart"/>
+      <w:r>
+        <w:t>( "</w:t>
+      </w:r>
+      <w:proofErr w:type="gramEnd"/>
+      <w:r>
+        <w:t>Szia Világ!" );</w:t>
       </w:r>
     </w:p>
     <w:p>
@@ -10672,14 +11596,14 @@
       <w:pPr>
         <w:pStyle w:val="Cmsor3"/>
       </w:pPr>
-      <w:bookmarkStart w:id="72" w:name="_Toc332797402"/>
-      <w:bookmarkStart w:id="73" w:name="_Toc148516054"/>
+      <w:bookmarkStart w:id="83" w:name="_Toc332797402"/>
+      <w:bookmarkStart w:id="84" w:name="_Toc148918426"/>
       <w:r>
         <w:lastRenderedPageBreak/>
         <w:t>Irodalomjegyzék</w:t>
       </w:r>
-      <w:bookmarkEnd w:id="72"/>
-      <w:bookmarkEnd w:id="73"/>
+      <w:bookmarkEnd w:id="83"/>
+      <w:bookmarkEnd w:id="84"/>
     </w:p>
     <w:p>
       <w:r>
@@ -10762,14 +11686,14 @@
       <w:pPr>
         <w:pStyle w:val="Cmsor1"/>
       </w:pPr>
-      <w:bookmarkStart w:id="74" w:name="_Toc332797403"/>
-      <w:bookmarkStart w:id="75" w:name="_Toc148516055"/>
+      <w:bookmarkStart w:id="85" w:name="_Toc332797403"/>
+      <w:bookmarkStart w:id="86" w:name="_Toc148918427"/>
       <w:r>
         <w:lastRenderedPageBreak/>
         <w:t>Utolsó simítások</w:t>
       </w:r>
-      <w:bookmarkEnd w:id="74"/>
-      <w:bookmarkEnd w:id="75"/>
+      <w:bookmarkEnd w:id="85"/>
+      <w:bookmarkEnd w:id="86"/>
     </w:p>
     <w:p>
       <w:r>
@@ -10856,18 +11780,18 @@
       <w:pPr>
         <w:pStyle w:val="Fejezetcimszmozsnlkl"/>
       </w:pPr>
-      <w:bookmarkStart w:id="76" w:name="_Toc148516056"/>
+      <w:bookmarkStart w:id="87" w:name="_Toc148918428"/>
       <w:r>
         <w:lastRenderedPageBreak/>
         <w:t>Irodalomjegyzék</w:t>
       </w:r>
-      <w:bookmarkEnd w:id="76"/>
+      <w:bookmarkEnd w:id="87"/>
     </w:p>
     <w:p>
       <w:pPr>
         <w:pStyle w:val="Irodalomjegyzksor"/>
       </w:pPr>
-      <w:bookmarkStart w:id="77" w:name="_Ref332797594"/>
+      <w:bookmarkStart w:id="88" w:name="_Ref332797594"/>
       <w:r>
         <w:t>Levendovszky, J., Jereb, L.,</w:t>
       </w:r>
@@ -10889,7 +11813,7 @@
       <w:r>
         <w:t>, Vol. 48, 2002, pp. 225-236</w:t>
       </w:r>
-      <w:bookmarkEnd w:id="77"/>
+      <w:bookmarkEnd w:id="88"/>
     </w:p>
     <w:p>
       <w:pPr>
@@ -10992,12 +11916,12 @@
       <w:pPr>
         <w:pStyle w:val="Fejezetcimszmozsnlkl"/>
       </w:pPr>
-      <w:bookmarkStart w:id="78" w:name="_Toc148516057"/>
+      <w:bookmarkStart w:id="89" w:name="_Toc148918429"/>
       <w:r>
         <w:lastRenderedPageBreak/>
         <w:t>Függelék</w:t>
       </w:r>
-      <w:bookmarkEnd w:id="78"/>
+      <w:bookmarkEnd w:id="89"/>
     </w:p>
     <w:p/>
     <w:sectPr>
@@ -11205,7 +12129,7 @@
       </w:hyperlink>
     </w:p>
   </w:comment>
-  <w:comment w:id="19" w:author="Dancsó Marcell" w:date="2023-10-18T11:47:00Z" w:initials="MD">
+  <w:comment w:id="20" w:author="Dancsó Marcell" w:date="2023-10-18T11:47:00Z" w:initials="MD">
     <w:p>
       <w:pPr>
         <w:pStyle w:val="Jegyzetszveg"/>
@@ -11228,7 +12152,7 @@
       </w:hyperlink>
     </w:p>
   </w:comment>
-  <w:comment w:id="20" w:author="Dancsó Marcell" w:date="2023-10-18T11:58:00Z" w:initials="MD">
+  <w:comment w:id="21" w:author="Dancsó Marcell" w:date="2023-10-18T11:58:00Z" w:initials="MD">
     <w:p>
       <w:pPr>
         <w:pStyle w:val="Jegyzetszveg"/>
@@ -11251,7 +12175,7 @@
       </w:hyperlink>
     </w:p>
   </w:comment>
-  <w:comment w:id="21" w:author="Dancsó Marcell" w:date="2023-10-18T12:12:00Z" w:initials="MD">
+  <w:comment w:id="22" w:author="Dancsó Marcell" w:date="2023-10-18T12:12:00Z" w:initials="MD">
     <w:p>
       <w:pPr>
         <w:pStyle w:val="Jegyzetszveg"/>
@@ -11274,7 +12198,7 @@
       </w:hyperlink>
     </w:p>
   </w:comment>
-  <w:comment w:id="22" w:author="Dancsó Marcell" w:date="2023-10-18T12:13:00Z" w:initials="MD">
+  <w:comment w:id="23" w:author="Dancsó Marcell" w:date="2023-10-18T12:13:00Z" w:initials="MD">
     <w:p>
       <w:pPr>
         <w:pStyle w:val="Jegyzetszveg"/>
@@ -11292,7 +12216,7 @@
       </w:r>
     </w:p>
   </w:comment>
-  <w:comment w:id="24" w:author="Dancsó Marcell" w:date="2023-10-18T11:46:00Z" w:initials="MD">
+  <w:comment w:id="26" w:author="Dancsó Marcell" w:date="2023-10-18T11:46:00Z" w:initials="MD">
     <w:p>
       <w:pPr>
         <w:pStyle w:val="Jegyzetszveg"/>
@@ -11333,7 +12257,7 @@
       </w:hyperlink>
     </w:p>
   </w:comment>
-  <w:comment w:id="25" w:author="Dancsó Marcell" w:date="2023-10-18T11:43:00Z" w:initials="MD">
+  <w:comment w:id="27" w:author="Dancsó Marcell" w:date="2023-10-18T11:43:00Z" w:initials="MD">
     <w:p>
       <w:pPr>
         <w:pStyle w:val="Jegyzetszveg"/>
@@ -11356,7 +12280,7 @@
       </w:hyperlink>
     </w:p>
   </w:comment>
-  <w:comment w:id="26" w:author="Dancsó Marcell" w:date="2023-10-18T11:44:00Z" w:initials="MD">
+  <w:comment w:id="28" w:author="Dancsó Marcell" w:date="2023-10-18T11:44:00Z" w:initials="MD">
     <w:p>
       <w:pPr>
         <w:pStyle w:val="Jegyzetszveg"/>
@@ -11379,7 +12303,7 @@
       </w:hyperlink>
     </w:p>
   </w:comment>
-  <w:comment w:id="27" w:author="Dancsó Marcell" w:date="2023-10-18T11:44:00Z" w:initials="MD">
+  <w:comment w:id="29" w:author="Dancsó Marcell" w:date="2023-10-18T11:44:00Z" w:initials="MD">
     <w:p>
       <w:pPr>
         <w:pStyle w:val="Jegyzetszveg"/>
@@ -11402,7 +12326,7 @@
       </w:hyperlink>
     </w:p>
   </w:comment>
-  <w:comment w:id="28" w:author="Dancsó Marcell" w:date="2023-10-18T15:43:00Z" w:initials="MD">
+  <w:comment w:id="31" w:author="Dancsó Marcell" w:date="2023-10-18T15:43:00Z" w:initials="MD">
     <w:p>
       <w:pPr>
         <w:pStyle w:val="Jegyzetszveg"/>
@@ -11425,7 +12349,7 @@
       </w:hyperlink>
     </w:p>
   </w:comment>
-  <w:comment w:id="31" w:author="Dancsó Marcell" w:date="2023-10-18T16:32:00Z" w:initials="MD">
+  <w:comment w:id="34" w:author="Dancsó Marcell" w:date="2023-10-18T16:32:00Z" w:initials="MD">
     <w:p>
       <w:pPr>
         <w:pStyle w:val="Jegyzetszveg"/>
@@ -11443,7 +12367,7 @@
       </w:r>
     </w:p>
   </w:comment>
-  <w:comment w:id="33" w:author="Dancsó Marcell" w:date="2023-10-18T17:45:00Z" w:initials="MD">
+  <w:comment w:id="37" w:author="Dancsó Marcell" w:date="2023-10-18T17:45:00Z" w:initials="MD">
     <w:p>
       <w:pPr>
         <w:pStyle w:val="Jegyzetszveg"/>
@@ -11466,7 +12390,7 @@
       </w:hyperlink>
     </w:p>
   </w:comment>
-  <w:comment w:id="34" w:author="Dancsó Marcell" w:date="2023-10-18T17:59:00Z" w:initials="MD">
+  <w:comment w:id="38" w:author="Dancsó Marcell" w:date="2023-10-18T17:59:00Z" w:initials="MD">
     <w:p>
       <w:pPr>
         <w:pStyle w:val="Jegyzetszveg"/>
@@ -11489,7 +12413,7 @@
       </w:hyperlink>
     </w:p>
   </w:comment>
-  <w:comment w:id="35" w:author="Dancsó Marcell" w:date="2023-10-18T18:21:00Z" w:initials="MD">
+  <w:comment w:id="39" w:author="Dancsó Marcell" w:date="2023-10-18T18:21:00Z" w:initials="MD">
     <w:p>
       <w:pPr>
         <w:pStyle w:val="Jegyzetszveg"/>
@@ -11511,7 +12435,7 @@
       </w:r>
     </w:p>
   </w:comment>
-  <w:comment w:id="36" w:author="Dancsó Marcell" w:date="2023-10-18T18:54:00Z" w:initials="MD">
+  <w:comment w:id="40" w:author="Dancsó Marcell" w:date="2023-10-18T18:54:00Z" w:initials="MD">
     <w:p>
       <w:pPr>
         <w:pStyle w:val="Jegyzetszveg"/>
@@ -11529,7 +12453,7 @@
       </w:r>
     </w:p>
   </w:comment>
-  <w:comment w:id="37" w:author="Dancsó Marcell" w:date="2023-10-18T21:42:00Z" w:initials="MD">
+  <w:comment w:id="42" w:author="Dancsó Marcell" w:date="2023-10-18T21:42:00Z" w:initials="MD">
     <w:p>
       <w:pPr>
         <w:pStyle w:val="Jegyzetszveg"/>
@@ -11552,7 +12476,7 @@
       </w:hyperlink>
     </w:p>
   </w:comment>
-  <w:comment w:id="38" w:author="Dancsó Marcell" w:date="2023-10-18T21:42:00Z" w:initials="MD">
+  <w:comment w:id="43" w:author="Dancsó Marcell" w:date="2023-10-18T21:42:00Z" w:initials="MD">
     <w:p>
       <w:pPr>
         <w:pStyle w:val="Jegyzetszveg"/>
@@ -11575,7 +12499,7 @@
       </w:hyperlink>
     </w:p>
   </w:comment>
-  <w:comment w:id="40" w:author="Dancsó Marcell" w:date="2023-10-18T21:19:00Z" w:initials="MD">
+  <w:comment w:id="45" w:author="Dancsó Marcell" w:date="2023-10-18T21:19:00Z" w:initials="MD">
     <w:p>
       <w:pPr>
         <w:pStyle w:val="Jegyzetszveg"/>
@@ -11593,7 +12517,7 @@
       </w:r>
     </w:p>
   </w:comment>
-  <w:comment w:id="41" w:author="Dancsó Marcell" w:date="2023-10-18T21:46:00Z" w:initials="MD">
+  <w:comment w:id="47" w:author="Dancsó Marcell" w:date="2023-10-18T21:46:00Z" w:initials="MD">
     <w:p>
       <w:pPr>
         <w:pStyle w:val="Jegyzetszveg"/>
@@ -11611,7 +12535,7 @@
       </w:r>
     </w:p>
   </w:comment>
-  <w:comment w:id="42" w:author="Dancsó Marcell" w:date="2023-10-18T21:49:00Z" w:initials="MD">
+  <w:comment w:id="48" w:author="Dancsó Marcell" w:date="2023-10-18T21:49:00Z" w:initials="MD">
     <w:p>
       <w:pPr>
         <w:pStyle w:val="Jegyzetszveg"/>
@@ -11640,7 +12564,7 @@
       </w:hyperlink>
     </w:p>
   </w:comment>
-  <w:comment w:id="43" w:author="Dancsó Marcell" w:date="2023-10-18T21:52:00Z" w:initials="MD">
+  <w:comment w:id="49" w:author="Dancsó Marcell" w:date="2023-10-18T21:52:00Z" w:initials="MD">
     <w:p>
       <w:pPr>
         <w:pStyle w:val="Jegyzetszveg"/>
@@ -11663,7 +12587,7 @@
       </w:hyperlink>
     </w:p>
   </w:comment>
-  <w:comment w:id="44" w:author="Dancsó Marcell" w:date="2023-10-18T21:56:00Z" w:initials="MD">
+  <w:comment w:id="50" w:author="Dancsó Marcell" w:date="2023-10-18T21:56:00Z" w:initials="MD">
     <w:p>
       <w:pPr>
         <w:pStyle w:val="Jegyzetszveg"/>
@@ -11686,7 +12610,7 @@
       </w:hyperlink>
     </w:p>
   </w:comment>
-  <w:comment w:id="45" w:author="Dancsó Marcell" w:date="2023-10-18T21:56:00Z" w:initials="MD">
+  <w:comment w:id="51" w:author="Dancsó Marcell" w:date="2023-10-18T21:56:00Z" w:initials="MD">
     <w:p>
       <w:pPr>
         <w:pStyle w:val="Jegyzetszveg"/>
@@ -11709,7 +12633,7 @@
       </w:hyperlink>
     </w:p>
   </w:comment>
-  <w:comment w:id="46" w:author="Dancsó Marcell" w:date="2023-10-18T22:03:00Z" w:initials="MD">
+  <w:comment w:id="52" w:author="Dancsó Marcell" w:date="2023-10-18T22:03:00Z" w:initials="MD">
     <w:p>
       <w:pPr>
         <w:pStyle w:val="Jegyzetszveg"/>
@@ -11732,7 +12656,7 @@
       </w:hyperlink>
     </w:p>
   </w:comment>
-  <w:comment w:id="47" w:author="Dancsó Marcell" w:date="2023-10-18T22:31:00Z" w:initials="MD">
+  <w:comment w:id="54" w:author="Dancsó Marcell" w:date="2023-10-18T22:31:00Z" w:initials="MD">
     <w:p>
       <w:pPr>
         <w:pStyle w:val="Jegyzetszveg"/>
@@ -11750,7 +12674,7 @@
       </w:r>
     </w:p>
   </w:comment>
-  <w:comment w:id="48" w:author="Dancsó Marcell" w:date="2023-10-18T23:04:00Z" w:initials="MD">
+  <w:comment w:id="55" w:author="Dancsó Marcell" w:date="2023-10-18T23:04:00Z" w:initials="MD">
     <w:p>
       <w:pPr>
         <w:pStyle w:val="Jegyzetszveg"/>
@@ -11773,7 +12697,7 @@
       </w:hyperlink>
     </w:p>
   </w:comment>
-  <w:comment w:id="49" w:author="Dancsó Marcell" w:date="2023-10-18T23:04:00Z" w:initials="MD">
+  <w:comment w:id="56" w:author="Dancsó Marcell" w:date="2023-10-18T23:04:00Z" w:initials="MD">
     <w:p>
       <w:pPr>
         <w:pStyle w:val="Jegyzetszveg"/>
@@ -11796,7 +12720,7 @@
       </w:hyperlink>
     </w:p>
   </w:comment>
-  <w:comment w:id="50" w:author="Dancsó, Marcell" w:date="2023-10-19T19:36:00Z" w:initials="DM">
+  <w:comment w:id="58" w:author="Dancsó, Marcell" w:date="2023-10-19T19:36:00Z" w:initials="DM">
     <w:p>
       <w:pPr>
         <w:pStyle w:val="Jegyzetszveg"/>
@@ -11814,7 +12738,7 @@
       </w:r>
     </w:p>
   </w:comment>
-  <w:comment w:id="51" w:author="Dancsó, Marcell" w:date="2023-10-19T19:47:00Z" w:initials="DM">
+  <w:comment w:id="59" w:author="Dancsó, Marcell" w:date="2023-10-19T19:47:00Z" w:initials="DM">
     <w:p>
       <w:pPr>
         <w:pStyle w:val="Jegyzetszveg"/>
@@ -11832,7 +12756,7 @@
       </w:r>
     </w:p>
   </w:comment>
-  <w:comment w:id="52" w:author="Dancsó, Marcell" w:date="2023-10-19T20:03:00Z" w:initials="DM">
+  <w:comment w:id="61" w:author="Dancsó, Marcell" w:date="2023-10-19T20:03:00Z" w:initials="DM">
     <w:p>
       <w:pPr>
         <w:pStyle w:val="Jegyzetszveg"/>
@@ -11850,7 +12774,7 @@
       </w:r>
     </w:p>
   </w:comment>
-  <w:comment w:id="53" w:author="Dancsó, Marcell" w:date="2023-10-19T20:09:00Z" w:initials="DM">
+  <w:comment w:id="62" w:author="Dancsó, Marcell" w:date="2023-10-19T20:09:00Z" w:initials="DM">
     <w:p>
       <w:pPr>
         <w:pStyle w:val="Jegyzetszveg"/>
@@ -11868,7 +12792,7 @@
       </w:r>
     </w:p>
   </w:comment>
-  <w:comment w:id="54" w:author="Dancsó, Marcell" w:date="2023-10-20T00:27:00Z" w:initials="DM">
+  <w:comment w:id="64" w:author="Dancsó, Marcell" w:date="2023-10-20T00:27:00Z" w:initials="DM">
     <w:p>
       <w:pPr>
         <w:pStyle w:val="Jegyzetszveg"/>
@@ -11886,7 +12810,7 @@
       </w:r>
     </w:p>
   </w:comment>
-  <w:comment w:id="55" w:author="Dancsó, Marcell" w:date="2023-10-20T00:34:00Z" w:initials="DM">
+  <w:comment w:id="65" w:author="Dancsó, Marcell" w:date="2023-10-20T00:34:00Z" w:initials="DM">
     <w:p>
       <w:pPr>
         <w:pStyle w:val="Jegyzetszveg"/>
@@ -11904,7 +12828,7 @@
       </w:r>
     </w:p>
   </w:comment>
-  <w:comment w:id="56" w:author="Dancsó, Marcell" w:date="2023-10-20T00:53:00Z" w:initials="DM">
+  <w:comment w:id="66" w:author="Dancsó, Marcell" w:date="2023-10-20T00:53:00Z" w:initials="DM">
     <w:p>
       <w:pPr>
         <w:pStyle w:val="Jegyzetszveg"/>
@@ -11922,7 +12846,7 @@
       </w:r>
     </w:p>
   </w:comment>
-  <w:comment w:id="57" w:author="Dancsó, Marcell" w:date="2023-10-20T00:57:00Z" w:initials="DM">
+  <w:comment w:id="67" w:author="Dancsó, Marcell" w:date="2023-10-20T00:57:00Z" w:initials="DM">
     <w:p>
       <w:pPr>
         <w:pStyle w:val="Jegyzetszveg"/>
@@ -11940,7 +12864,7 @@
       </w:r>
     </w:p>
   </w:comment>
-  <w:comment w:id="58" w:author="Dancsó, Marcell" w:date="2023-10-19T20:26:00Z" w:initials="DM">
+  <w:comment w:id="68" w:author="Dancsó, Marcell" w:date="2023-10-19T20:26:00Z" w:initials="DM">
     <w:p>
       <w:pPr>
         <w:pStyle w:val="Jegyzetszveg"/>
@@ -11958,7 +12882,7 @@
       </w:r>
     </w:p>
   </w:comment>
-  <w:comment w:id="61" w:author="Dancsó Marcell" w:date="2023-10-18T21:39:00Z" w:initials="MD">
+  <w:comment w:id="72" w:author="Dancsó Marcell" w:date="2023-10-18T21:39:00Z" w:initials="MD">
     <w:p>
       <w:pPr>
         <w:pStyle w:val="Jegyzetszveg"/>

--- a/documentation/tdk.docx
+++ b/documentation/tdk.docx
@@ -356,7 +356,7 @@
           <w:kern w:val="2"/>
           <w:sz w:val="22"/>
           <w:szCs w:val="22"/>
-          <w:lang w:eastAsia="hu-HU"/>
+          <w:lang w:val="en-US"/>
           <w14:ligatures w14:val="standardContextual"/>
         </w:rPr>
       </w:pPr>
@@ -369,7 +369,7 @@
       <w:r>
         <w:fldChar w:fldCharType="separate"/>
       </w:r>
-      <w:hyperlink w:anchor="_Toc148918392" w:history="1">
+      <w:hyperlink w:anchor="_Toc149015752" w:history="1">
         <w:r>
           <w:rPr>
             <w:rStyle w:val="Hiperhivatkozs"/>
@@ -396,7 +396,7 @@
             <w:noProof/>
             <w:webHidden/>
           </w:rPr>
-          <w:instrText xml:space="preserve"> PAGEREF _Toc148918392 \h </w:instrText>
+          <w:instrText xml:space="preserve"> PAGEREF _Toc149015752 \h </w:instrText>
         </w:r>
         <w:r>
           <w:rPr>
@@ -437,11 +437,11 @@
           <w:kern w:val="2"/>
           <w:sz w:val="22"/>
           <w:szCs w:val="22"/>
-          <w:lang w:eastAsia="hu-HU"/>
+          <w:lang w:val="en-US"/>
           <w14:ligatures w14:val="standardContextual"/>
         </w:rPr>
       </w:pPr>
-      <w:hyperlink w:anchor="_Toc148918393" w:history="1">
+      <w:hyperlink w:anchor="_Toc149015753" w:history="1">
         <w:r>
           <w:rPr>
             <w:rStyle w:val="Hiperhivatkozs"/>
@@ -468,7 +468,7 @@
             <w:noProof/>
             <w:webHidden/>
           </w:rPr>
-          <w:instrText xml:space="preserve"> PAGEREF _Toc148918393 \h </w:instrText>
+          <w:instrText xml:space="preserve"> PAGEREF _Toc149015753 \h </w:instrText>
         </w:r>
         <w:r>
           <w:rPr>
@@ -509,11 +509,11 @@
           <w:kern w:val="2"/>
           <w:sz w:val="22"/>
           <w:szCs w:val="22"/>
-          <w:lang w:eastAsia="hu-HU"/>
+          <w:lang w:val="en-US"/>
           <w14:ligatures w14:val="standardContextual"/>
         </w:rPr>
       </w:pPr>
-      <w:hyperlink w:anchor="_Toc148918394" w:history="1">
+      <w:hyperlink w:anchor="_Toc149015754" w:history="1">
         <w:r>
           <w:rPr>
             <w:rStyle w:val="Hiperhivatkozs"/>
@@ -540,7 +540,7 @@
             <w:noProof/>
             <w:webHidden/>
           </w:rPr>
-          <w:instrText xml:space="preserve"> PAGEREF _Toc148918394 \h </w:instrText>
+          <w:instrText xml:space="preserve"> PAGEREF _Toc149015754 \h </w:instrText>
         </w:r>
         <w:r>
           <w:rPr>
@@ -583,11 +583,11 @@
           <w:kern w:val="2"/>
           <w:sz w:val="22"/>
           <w:szCs w:val="22"/>
-          <w:lang w:eastAsia="hu-HU"/>
+          <w:lang w:val="en-US"/>
           <w14:ligatures w14:val="standardContextual"/>
         </w:rPr>
       </w:pPr>
-      <w:hyperlink w:anchor="_Toc148918395" w:history="1">
+      <w:hyperlink w:anchor="_Toc149015755" w:history="1">
         <w:r>
           <w:rPr>
             <w:rStyle w:val="Hiperhivatkozs"/>
@@ -614,7 +614,7 @@
             <w:noProof/>
             <w:webHidden/>
           </w:rPr>
-          <w:instrText xml:space="preserve"> PAGEREF _Toc148918395 \h </w:instrText>
+          <w:instrText xml:space="preserve"> PAGEREF _Toc149015755 \h </w:instrText>
         </w:r>
         <w:r>
           <w:rPr>
@@ -657,11 +657,11 @@
           <w:kern w:val="2"/>
           <w:sz w:val="22"/>
           <w:szCs w:val="22"/>
-          <w:lang w:eastAsia="hu-HU"/>
+          <w:lang w:val="en-US"/>
           <w14:ligatures w14:val="standardContextual"/>
         </w:rPr>
       </w:pPr>
-      <w:hyperlink w:anchor="_Toc148918396" w:history="1">
+      <w:hyperlink w:anchor="_Toc149015756" w:history="1">
         <w:r>
           <w:rPr>
             <w:rStyle w:val="Hiperhivatkozs"/>
@@ -688,7 +688,7 @@
             <w:noProof/>
             <w:webHidden/>
           </w:rPr>
-          <w:instrText xml:space="preserve"> PAGEREF _Toc148918396 \h </w:instrText>
+          <w:instrText xml:space="preserve"> PAGEREF _Toc149015756 \h </w:instrText>
         </w:r>
         <w:r>
           <w:rPr>
@@ -731,11 +731,11 @@
           <w:kern w:val="2"/>
           <w:sz w:val="22"/>
           <w:szCs w:val="22"/>
-          <w:lang w:eastAsia="hu-HU"/>
+          <w:lang w:val="en-US"/>
           <w14:ligatures w14:val="standardContextual"/>
         </w:rPr>
       </w:pPr>
-      <w:hyperlink w:anchor="_Toc148918397" w:history="1">
+      <w:hyperlink w:anchor="_Toc149015757" w:history="1">
         <w:r>
           <w:rPr>
             <w:rStyle w:val="Hiperhivatkozs"/>
@@ -762,7 +762,7 @@
             <w:noProof/>
             <w:webHidden/>
           </w:rPr>
-          <w:instrText xml:space="preserve"> PAGEREF _Toc148918397 \h </w:instrText>
+          <w:instrText xml:space="preserve"> PAGEREF _Toc149015757 \h </w:instrText>
         </w:r>
         <w:r>
           <w:rPr>
@@ -805,11 +805,11 @@
           <w:kern w:val="2"/>
           <w:sz w:val="22"/>
           <w:szCs w:val="22"/>
-          <w:lang w:eastAsia="hu-HU"/>
+          <w:lang w:val="en-US"/>
           <w14:ligatures w14:val="standardContextual"/>
         </w:rPr>
       </w:pPr>
-      <w:hyperlink w:anchor="_Toc148918398" w:history="1">
+      <w:hyperlink w:anchor="_Toc149015758" w:history="1">
         <w:r>
           <w:rPr>
             <w:rStyle w:val="Hiperhivatkozs"/>
@@ -836,7 +836,7 @@
             <w:noProof/>
             <w:webHidden/>
           </w:rPr>
-          <w:instrText xml:space="preserve"> PAGEREF _Toc148918398 \h </w:instrText>
+          <w:instrText xml:space="preserve"> PAGEREF _Toc149015758 \h </w:instrText>
         </w:r>
         <w:r>
           <w:rPr>
@@ -879,11 +879,11 @@
           <w:kern w:val="2"/>
           <w:sz w:val="22"/>
           <w:szCs w:val="22"/>
-          <w:lang w:eastAsia="hu-HU"/>
+          <w:lang w:val="en-US"/>
           <w14:ligatures w14:val="standardContextual"/>
         </w:rPr>
       </w:pPr>
-      <w:hyperlink w:anchor="_Toc148918399" w:history="1">
+      <w:hyperlink w:anchor="_Toc149015759" w:history="1">
         <w:r>
           <w:rPr>
             <w:rStyle w:val="Hiperhivatkozs"/>
@@ -910,7 +910,7 @@
             <w:noProof/>
             <w:webHidden/>
           </w:rPr>
-          <w:instrText xml:space="preserve"> PAGEREF _Toc148918399 \h </w:instrText>
+          <w:instrText xml:space="preserve"> PAGEREF _Toc149015759 \h </w:instrText>
         </w:r>
         <w:r>
           <w:rPr>
@@ -951,11 +951,11 @@
           <w:kern w:val="2"/>
           <w:sz w:val="22"/>
           <w:szCs w:val="22"/>
-          <w:lang w:eastAsia="hu-HU"/>
+          <w:lang w:val="en-US"/>
           <w14:ligatures w14:val="standardContextual"/>
         </w:rPr>
       </w:pPr>
-      <w:hyperlink w:anchor="_Toc148918400" w:history="1">
+      <w:hyperlink w:anchor="_Toc149015760" w:history="1">
         <w:r>
           <w:rPr>
             <w:rStyle w:val="Hiperhivatkozs"/>
@@ -982,7 +982,7 @@
             <w:noProof/>
             <w:webHidden/>
           </w:rPr>
-          <w:instrText xml:space="preserve"> PAGEREF _Toc148918400 \h </w:instrText>
+          <w:instrText xml:space="preserve"> PAGEREF _Toc149015760 \h </w:instrText>
         </w:r>
         <w:r>
           <w:rPr>
@@ -1025,11 +1025,11 @@
           <w:kern w:val="2"/>
           <w:sz w:val="22"/>
           <w:szCs w:val="22"/>
-          <w:lang w:eastAsia="hu-HU"/>
+          <w:lang w:val="en-US"/>
           <w14:ligatures w14:val="standardContextual"/>
         </w:rPr>
       </w:pPr>
-      <w:hyperlink w:anchor="_Toc148918401" w:history="1">
+      <w:hyperlink w:anchor="_Toc149015761" w:history="1">
         <w:r>
           <w:rPr>
             <w:rStyle w:val="Hiperhivatkozs"/>
@@ -1056,7 +1056,7 @@
             <w:noProof/>
             <w:webHidden/>
           </w:rPr>
-          <w:instrText xml:space="preserve"> PAGEREF _Toc148918401 \h </w:instrText>
+          <w:instrText xml:space="preserve"> PAGEREF _Toc149015761 \h </w:instrText>
         </w:r>
         <w:r>
           <w:rPr>
@@ -1099,11 +1099,11 @@
           <w:kern w:val="2"/>
           <w:sz w:val="22"/>
           <w:szCs w:val="22"/>
-          <w:lang w:eastAsia="hu-HU"/>
+          <w:lang w:val="en-US"/>
           <w14:ligatures w14:val="standardContextual"/>
         </w:rPr>
       </w:pPr>
-      <w:hyperlink w:anchor="_Toc148918402" w:history="1">
+      <w:hyperlink w:anchor="_Toc149015762" w:history="1">
         <w:r>
           <w:rPr>
             <w:rStyle w:val="Hiperhivatkozs"/>
@@ -1130,7 +1130,7 @@
             <w:noProof/>
             <w:webHidden/>
           </w:rPr>
-          <w:instrText xml:space="preserve"> PAGEREF _Toc148918402 \h </w:instrText>
+          <w:instrText xml:space="preserve"> PAGEREF _Toc149015762 \h </w:instrText>
         </w:r>
         <w:r>
           <w:rPr>
@@ -1173,11 +1173,11 @@
           <w:kern w:val="2"/>
           <w:sz w:val="22"/>
           <w:szCs w:val="22"/>
-          <w:lang w:eastAsia="hu-HU"/>
+          <w:lang w:val="en-US"/>
           <w14:ligatures w14:val="standardContextual"/>
         </w:rPr>
       </w:pPr>
-      <w:hyperlink w:anchor="_Toc148918403" w:history="1">
+      <w:hyperlink w:anchor="_Toc149015763" w:history="1">
         <w:r>
           <w:rPr>
             <w:rStyle w:val="Hiperhivatkozs"/>
@@ -1204,7 +1204,7 @@
             <w:noProof/>
             <w:webHidden/>
           </w:rPr>
-          <w:instrText xml:space="preserve"> PAGEREF _Toc148918403 \h </w:instrText>
+          <w:instrText xml:space="preserve"> PAGEREF _Toc149015763 \h </w:instrText>
         </w:r>
         <w:r>
           <w:rPr>
@@ -1247,11 +1247,11 @@
           <w:kern w:val="2"/>
           <w:sz w:val="22"/>
           <w:szCs w:val="22"/>
-          <w:lang w:eastAsia="hu-HU"/>
+          <w:lang w:val="en-US"/>
           <w14:ligatures w14:val="standardContextual"/>
         </w:rPr>
       </w:pPr>
-      <w:hyperlink w:anchor="_Toc148918404" w:history="1">
+      <w:hyperlink w:anchor="_Toc149015764" w:history="1">
         <w:r>
           <w:rPr>
             <w:rStyle w:val="Hiperhivatkozs"/>
@@ -1278,7 +1278,7 @@
             <w:noProof/>
             <w:webHidden/>
           </w:rPr>
-          <w:instrText xml:space="preserve"> PAGEREF _Toc148918404 \h </w:instrText>
+          <w:instrText xml:space="preserve"> PAGEREF _Toc149015764 \h </w:instrText>
         </w:r>
         <w:r>
           <w:rPr>
@@ -1321,11 +1321,11 @@
           <w:kern w:val="2"/>
           <w:sz w:val="22"/>
           <w:szCs w:val="22"/>
-          <w:lang w:eastAsia="hu-HU"/>
+          <w:lang w:val="en-US"/>
           <w14:ligatures w14:val="standardContextual"/>
         </w:rPr>
       </w:pPr>
-      <w:hyperlink w:anchor="_Toc148918405" w:history="1">
+      <w:hyperlink w:anchor="_Toc149015765" w:history="1">
         <w:r>
           <w:rPr>
             <w:rStyle w:val="Hiperhivatkozs"/>
@@ -1352,7 +1352,7 @@
             <w:noProof/>
             <w:webHidden/>
           </w:rPr>
-          <w:instrText xml:space="preserve"> PAGEREF _Toc148918405 \h </w:instrText>
+          <w:instrText xml:space="preserve"> PAGEREF _Toc149015765 \h </w:instrText>
         </w:r>
         <w:r>
           <w:rPr>
@@ -1395,11 +1395,11 @@
           <w:kern w:val="2"/>
           <w:sz w:val="22"/>
           <w:szCs w:val="22"/>
-          <w:lang w:eastAsia="hu-HU"/>
+          <w:lang w:val="en-US"/>
           <w14:ligatures w14:val="standardContextual"/>
         </w:rPr>
       </w:pPr>
-      <w:hyperlink w:anchor="_Toc148918406" w:history="1">
+      <w:hyperlink w:anchor="_Toc149015766" w:history="1">
         <w:r>
           <w:rPr>
             <w:rStyle w:val="Hiperhivatkozs"/>
@@ -1426,7 +1426,7 @@
             <w:noProof/>
             <w:webHidden/>
           </w:rPr>
-          <w:instrText xml:space="preserve"> PAGEREF _Toc148918406 \h </w:instrText>
+          <w:instrText xml:space="preserve"> PAGEREF _Toc149015766 \h </w:instrText>
         </w:r>
         <w:r>
           <w:rPr>
@@ -1467,11 +1467,11 @@
           <w:kern w:val="2"/>
           <w:sz w:val="22"/>
           <w:szCs w:val="22"/>
-          <w:lang w:eastAsia="hu-HU"/>
+          <w:lang w:val="en-US"/>
           <w14:ligatures w14:val="standardContextual"/>
         </w:rPr>
       </w:pPr>
-      <w:hyperlink w:anchor="_Toc148918407" w:history="1">
+      <w:hyperlink w:anchor="_Toc149015767" w:history="1">
         <w:r>
           <w:rPr>
             <w:rStyle w:val="Hiperhivatkozs"/>
@@ -1498,7 +1498,7 @@
             <w:noProof/>
             <w:webHidden/>
           </w:rPr>
-          <w:instrText xml:space="preserve"> PAGEREF _Toc148918407 \h </w:instrText>
+          <w:instrText xml:space="preserve"> PAGEREF _Toc149015767 \h </w:instrText>
         </w:r>
         <w:r>
           <w:rPr>
@@ -1541,11 +1541,11 @@
           <w:kern w:val="2"/>
           <w:sz w:val="22"/>
           <w:szCs w:val="22"/>
-          <w:lang w:eastAsia="hu-HU"/>
+          <w:lang w:val="en-US"/>
           <w14:ligatures w14:val="standardContextual"/>
         </w:rPr>
       </w:pPr>
-      <w:hyperlink w:anchor="_Toc148918408" w:history="1">
+      <w:hyperlink w:anchor="_Toc149015768" w:history="1">
         <w:r>
           <w:rPr>
             <w:rStyle w:val="Hiperhivatkozs"/>
@@ -1572,7 +1572,7 @@
             <w:noProof/>
             <w:webHidden/>
           </w:rPr>
-          <w:instrText xml:space="preserve"> PAGEREF _Toc148918408 \h </w:instrText>
+          <w:instrText xml:space="preserve"> PAGEREF _Toc149015768 \h </w:instrText>
         </w:r>
         <w:r>
           <w:rPr>
@@ -1615,11 +1615,11 @@
           <w:kern w:val="2"/>
           <w:sz w:val="22"/>
           <w:szCs w:val="22"/>
-          <w:lang w:eastAsia="hu-HU"/>
+          <w:lang w:val="en-US"/>
           <w14:ligatures w14:val="standardContextual"/>
         </w:rPr>
       </w:pPr>
-      <w:hyperlink w:anchor="_Toc148918409" w:history="1">
+      <w:hyperlink w:anchor="_Toc149015769" w:history="1">
         <w:r>
           <w:rPr>
             <w:rStyle w:val="Hiperhivatkozs"/>
@@ -1646,7 +1646,7 @@
             <w:noProof/>
             <w:webHidden/>
           </w:rPr>
-          <w:instrText xml:space="preserve"> PAGEREF _Toc148918409 \h </w:instrText>
+          <w:instrText xml:space="preserve"> PAGEREF _Toc149015769 \h </w:instrText>
         </w:r>
         <w:r>
           <w:rPr>
@@ -1689,11 +1689,11 @@
           <w:kern w:val="2"/>
           <w:sz w:val="22"/>
           <w:szCs w:val="22"/>
-          <w:lang w:eastAsia="hu-HU"/>
+          <w:lang w:val="en-US"/>
           <w14:ligatures w14:val="standardContextual"/>
         </w:rPr>
       </w:pPr>
-      <w:hyperlink w:anchor="_Toc148918410" w:history="1">
+      <w:hyperlink w:anchor="_Toc149015770" w:history="1">
         <w:r>
           <w:rPr>
             <w:rStyle w:val="Hiperhivatkozs"/>
@@ -1720,7 +1720,7 @@
             <w:noProof/>
             <w:webHidden/>
           </w:rPr>
-          <w:instrText xml:space="preserve"> PAGEREF _Toc148918410 \h </w:instrText>
+          <w:instrText xml:space="preserve"> PAGEREF _Toc149015770 \h </w:instrText>
         </w:r>
         <w:r>
           <w:rPr>
@@ -1761,11 +1761,11 @@
           <w:kern w:val="2"/>
           <w:sz w:val="22"/>
           <w:szCs w:val="22"/>
-          <w:lang w:eastAsia="hu-HU"/>
+          <w:lang w:val="en-US"/>
           <w14:ligatures w14:val="standardContextual"/>
         </w:rPr>
       </w:pPr>
-      <w:hyperlink w:anchor="_Toc148918411" w:history="1">
+      <w:hyperlink w:anchor="_Toc149015771" w:history="1">
         <w:r>
           <w:rPr>
             <w:rStyle w:val="Hiperhivatkozs"/>
@@ -1792,7 +1792,7 @@
             <w:noProof/>
             <w:webHidden/>
           </w:rPr>
-          <w:instrText xml:space="preserve"> PAGEREF _Toc148918411 \h </w:instrText>
+          <w:instrText xml:space="preserve"> PAGEREF _Toc149015771 \h </w:instrText>
         </w:r>
         <w:r>
           <w:rPr>
@@ -1835,11 +1835,11 @@
           <w:kern w:val="2"/>
           <w:sz w:val="22"/>
           <w:szCs w:val="22"/>
-          <w:lang w:eastAsia="hu-HU"/>
+          <w:lang w:val="en-US"/>
           <w14:ligatures w14:val="standardContextual"/>
         </w:rPr>
       </w:pPr>
-      <w:hyperlink w:anchor="_Toc148918412" w:history="1">
+      <w:hyperlink w:anchor="_Toc149015772" w:history="1">
         <w:r>
           <w:rPr>
             <w:rStyle w:val="Hiperhivatkozs"/>
@@ -1866,7 +1866,7 @@
             <w:noProof/>
             <w:webHidden/>
           </w:rPr>
-          <w:instrText xml:space="preserve"> PAGEREF _Toc148918412 \h </w:instrText>
+          <w:instrText xml:space="preserve"> PAGEREF _Toc149015772 \h </w:instrText>
         </w:r>
         <w:r>
           <w:rPr>
@@ -1909,11 +1909,11 @@
           <w:kern w:val="2"/>
           <w:sz w:val="22"/>
           <w:szCs w:val="22"/>
-          <w:lang w:eastAsia="hu-HU"/>
+          <w:lang w:val="en-US"/>
           <w14:ligatures w14:val="standardContextual"/>
         </w:rPr>
       </w:pPr>
-      <w:hyperlink w:anchor="_Toc148918413" w:history="1">
+      <w:hyperlink w:anchor="_Toc149015773" w:history="1">
         <w:r>
           <w:rPr>
             <w:rStyle w:val="Hiperhivatkozs"/>
@@ -1940,7 +1940,7 @@
             <w:noProof/>
             <w:webHidden/>
           </w:rPr>
-          <w:instrText xml:space="preserve"> PAGEREF _Toc148918413 \h </w:instrText>
+          <w:instrText xml:space="preserve"> PAGEREF _Toc149015773 \h </w:instrText>
         </w:r>
         <w:r>
           <w:rPr>
@@ -1983,17 +1983,17 @@
           <w:kern w:val="2"/>
           <w:sz w:val="22"/>
           <w:szCs w:val="22"/>
-          <w:lang w:eastAsia="hu-HU"/>
+          <w:lang w:val="en-US"/>
           <w14:ligatures w14:val="standardContextual"/>
         </w:rPr>
       </w:pPr>
-      <w:hyperlink w:anchor="_Toc148918414" w:history="1">
+      <w:hyperlink w:anchor="_Toc149015774" w:history="1">
         <w:r>
           <w:rPr>
             <w:rStyle w:val="Hiperhivatkozs"/>
             <w:noProof/>
           </w:rPr>
-          <w:t>4.1.2 Saját ASL adathalmaz</w:t>
+          <w:t>4.1.2 Fekete fehér képek színezése mély tanuláson alapuló modellekkel</w:t>
         </w:r>
         <w:r>
           <w:rPr>
@@ -2014,7 +2014,7 @@
             <w:noProof/>
             <w:webHidden/>
           </w:rPr>
-          <w:instrText xml:space="preserve"> PAGEREF _Toc148918414 \h </w:instrText>
+          <w:instrText xml:space="preserve"> PAGEREF _Toc149015774 \h </w:instrText>
         </w:r>
         <w:r>
           <w:rPr>
@@ -2034,7 +2034,81 @@
             <w:noProof/>
             <w:webHidden/>
           </w:rPr>
-          <w:t>21</w:t>
+          <w:t>22</w:t>
+        </w:r>
+        <w:r>
+          <w:rPr>
+            <w:noProof/>
+            <w:webHidden/>
+          </w:rPr>
+          <w:fldChar w:fldCharType="end"/>
+        </w:r>
+      </w:hyperlink>
+    </w:p>
+    <w:p>
+      <w:pPr>
+        <w:pStyle w:val="TJ3"/>
+        <w:tabs>
+          <w:tab w:val="right" w:leader="dot" w:pos="8494"/>
+        </w:tabs>
+        <w:rPr>
+          <w:rFonts w:asciiTheme="minorHAnsi" w:eastAsiaTheme="minorEastAsia" w:hAnsiTheme="minorHAnsi" w:cstheme="minorBidi"/>
+          <w:noProof/>
+          <w:kern w:val="2"/>
+          <w:sz w:val="22"/>
+          <w:szCs w:val="22"/>
+          <w:lang w:val="en-US"/>
+          <w14:ligatures w14:val="standardContextual"/>
+        </w:rPr>
+      </w:pPr>
+      <w:hyperlink w:anchor="_Toc149015775" w:history="1">
+        <w:r>
+          <w:rPr>
+            <w:rStyle w:val="Hiperhivatkozs"/>
+            <w:noProof/>
+          </w:rPr>
+          <w:t>4.1.3 Saját ASL adathalmaz</w:t>
+        </w:r>
+        <w:r>
+          <w:rPr>
+            <w:noProof/>
+            <w:webHidden/>
+          </w:rPr>
+          <w:tab/>
+        </w:r>
+        <w:r>
+          <w:rPr>
+            <w:noProof/>
+            <w:webHidden/>
+          </w:rPr>
+          <w:fldChar w:fldCharType="begin"/>
+        </w:r>
+        <w:r>
+          <w:rPr>
+            <w:noProof/>
+            <w:webHidden/>
+          </w:rPr>
+          <w:instrText xml:space="preserve"> PAGEREF _Toc149015775 \h </w:instrText>
+        </w:r>
+        <w:r>
+          <w:rPr>
+            <w:noProof/>
+            <w:webHidden/>
+          </w:rPr>
+        </w:r>
+        <w:r>
+          <w:rPr>
+            <w:noProof/>
+            <w:webHidden/>
+          </w:rPr>
+          <w:fldChar w:fldCharType="separate"/>
+        </w:r>
+        <w:r>
+          <w:rPr>
+            <w:noProof/>
+            <w:webHidden/>
+          </w:rPr>
+          <w:t>23</w:t>
         </w:r>
         <w:r>
           <w:rPr>
@@ -2057,11 +2131,11 @@
           <w:kern w:val="2"/>
           <w:sz w:val="22"/>
           <w:szCs w:val="22"/>
-          <w:lang w:eastAsia="hu-HU"/>
+          <w:lang w:val="en-US"/>
           <w14:ligatures w14:val="standardContextual"/>
         </w:rPr>
       </w:pPr>
-      <w:hyperlink w:anchor="_Toc148918415" w:history="1">
+      <w:hyperlink w:anchor="_Toc149015776" w:history="1">
         <w:r>
           <w:rPr>
             <w:rStyle w:val="Hiperhivatkozs"/>
@@ -2088,7 +2162,7 @@
             <w:noProof/>
             <w:webHidden/>
           </w:rPr>
-          <w:instrText xml:space="preserve"> PAGEREF _Toc148918415 \h </w:instrText>
+          <w:instrText xml:space="preserve"> PAGEREF _Toc149015776 \h </w:instrText>
         </w:r>
         <w:r>
           <w:rPr>
@@ -2108,7 +2182,7 @@
             <w:noProof/>
             <w:webHidden/>
           </w:rPr>
-          <w:t>22</w:t>
+          <w:t>24</w:t>
         </w:r>
         <w:r>
           <w:rPr>
@@ -2131,11 +2205,11 @@
           <w:kern w:val="2"/>
           <w:sz w:val="22"/>
           <w:szCs w:val="22"/>
-          <w:lang w:eastAsia="hu-HU"/>
+          <w:lang w:val="en-US"/>
           <w14:ligatures w14:val="standardContextual"/>
         </w:rPr>
       </w:pPr>
-      <w:hyperlink w:anchor="_Toc148918416" w:history="1">
+      <w:hyperlink w:anchor="_Toc149015777" w:history="1">
         <w:r>
           <w:rPr>
             <w:rStyle w:val="Hiperhivatkozs"/>
@@ -2162,7 +2236,7 @@
             <w:noProof/>
             <w:webHidden/>
           </w:rPr>
-          <w:instrText xml:space="preserve"> PAGEREF _Toc148918416 \h </w:instrText>
+          <w:instrText xml:space="preserve"> PAGEREF _Toc149015777 \h </w:instrText>
         </w:r>
         <w:r>
           <w:rPr>
@@ -2182,7 +2256,229 @@
             <w:noProof/>
             <w:webHidden/>
           </w:rPr>
-          <w:t>23</w:t>
+          <w:t>24</w:t>
+        </w:r>
+        <w:r>
+          <w:rPr>
+            <w:noProof/>
+            <w:webHidden/>
+          </w:rPr>
+          <w:fldChar w:fldCharType="end"/>
+        </w:r>
+      </w:hyperlink>
+    </w:p>
+    <w:p>
+      <w:pPr>
+        <w:pStyle w:val="TJ3"/>
+        <w:tabs>
+          <w:tab w:val="right" w:leader="dot" w:pos="8494"/>
+        </w:tabs>
+        <w:rPr>
+          <w:rFonts w:asciiTheme="minorHAnsi" w:eastAsiaTheme="minorEastAsia" w:hAnsiTheme="minorHAnsi" w:cstheme="minorBidi"/>
+          <w:noProof/>
+          <w:kern w:val="2"/>
+          <w:sz w:val="22"/>
+          <w:szCs w:val="22"/>
+          <w:lang w:val="en-US"/>
+          <w14:ligatures w14:val="standardContextual"/>
+        </w:rPr>
+      </w:pPr>
+      <w:hyperlink w:anchor="_Toc149015778" w:history="1">
+        <w:r>
+          <w:rPr>
+            <w:rStyle w:val="Hiperhivatkozs"/>
+            <w:noProof/>
+          </w:rPr>
+          <w:t>4.3.1 Kimenet korrigálása valószínűségi alapon</w:t>
+        </w:r>
+        <w:r>
+          <w:rPr>
+            <w:noProof/>
+            <w:webHidden/>
+          </w:rPr>
+          <w:tab/>
+        </w:r>
+        <w:r>
+          <w:rPr>
+            <w:noProof/>
+            <w:webHidden/>
+          </w:rPr>
+          <w:fldChar w:fldCharType="begin"/>
+        </w:r>
+        <w:r>
+          <w:rPr>
+            <w:noProof/>
+            <w:webHidden/>
+          </w:rPr>
+          <w:instrText xml:space="preserve"> PAGEREF _Toc149015778 \h </w:instrText>
+        </w:r>
+        <w:r>
+          <w:rPr>
+            <w:noProof/>
+            <w:webHidden/>
+          </w:rPr>
+        </w:r>
+        <w:r>
+          <w:rPr>
+            <w:noProof/>
+            <w:webHidden/>
+          </w:rPr>
+          <w:fldChar w:fldCharType="separate"/>
+        </w:r>
+        <w:r>
+          <w:rPr>
+            <w:noProof/>
+            <w:webHidden/>
+          </w:rPr>
+          <w:t>24</w:t>
+        </w:r>
+        <w:r>
+          <w:rPr>
+            <w:noProof/>
+            <w:webHidden/>
+          </w:rPr>
+          <w:fldChar w:fldCharType="end"/>
+        </w:r>
+      </w:hyperlink>
+    </w:p>
+    <w:p>
+      <w:pPr>
+        <w:pStyle w:val="TJ3"/>
+        <w:tabs>
+          <w:tab w:val="right" w:leader="dot" w:pos="8494"/>
+        </w:tabs>
+        <w:rPr>
+          <w:rFonts w:asciiTheme="minorHAnsi" w:eastAsiaTheme="minorEastAsia" w:hAnsiTheme="minorHAnsi" w:cstheme="minorBidi"/>
+          <w:noProof/>
+          <w:kern w:val="2"/>
+          <w:sz w:val="22"/>
+          <w:szCs w:val="22"/>
+          <w:lang w:val="en-US"/>
+          <w14:ligatures w14:val="standardContextual"/>
+        </w:rPr>
+      </w:pPr>
+      <w:hyperlink w:anchor="_Toc149015779" w:history="1">
+        <w:r>
+          <w:rPr>
+            <w:rStyle w:val="Hiperhivatkozs"/>
+            <w:noProof/>
+          </w:rPr>
+          <w:t>4.3.2 Nem szándékos mozgások elkülönítése</w:t>
+        </w:r>
+        <w:r>
+          <w:rPr>
+            <w:noProof/>
+            <w:webHidden/>
+          </w:rPr>
+          <w:tab/>
+        </w:r>
+        <w:r>
+          <w:rPr>
+            <w:noProof/>
+            <w:webHidden/>
+          </w:rPr>
+          <w:fldChar w:fldCharType="begin"/>
+        </w:r>
+        <w:r>
+          <w:rPr>
+            <w:noProof/>
+            <w:webHidden/>
+          </w:rPr>
+          <w:instrText xml:space="preserve"> PAGEREF _Toc149015779 \h </w:instrText>
+        </w:r>
+        <w:r>
+          <w:rPr>
+            <w:noProof/>
+            <w:webHidden/>
+          </w:rPr>
+        </w:r>
+        <w:r>
+          <w:rPr>
+            <w:noProof/>
+            <w:webHidden/>
+          </w:rPr>
+          <w:fldChar w:fldCharType="separate"/>
+        </w:r>
+        <w:r>
+          <w:rPr>
+            <w:noProof/>
+            <w:webHidden/>
+          </w:rPr>
+          <w:t>25</w:t>
+        </w:r>
+        <w:r>
+          <w:rPr>
+            <w:noProof/>
+            <w:webHidden/>
+          </w:rPr>
+          <w:fldChar w:fldCharType="end"/>
+        </w:r>
+      </w:hyperlink>
+    </w:p>
+    <w:p>
+      <w:pPr>
+        <w:pStyle w:val="TJ3"/>
+        <w:tabs>
+          <w:tab w:val="right" w:leader="dot" w:pos="8494"/>
+        </w:tabs>
+        <w:rPr>
+          <w:rFonts w:asciiTheme="minorHAnsi" w:eastAsiaTheme="minorEastAsia" w:hAnsiTheme="minorHAnsi" w:cstheme="minorBidi"/>
+          <w:noProof/>
+          <w:kern w:val="2"/>
+          <w:sz w:val="22"/>
+          <w:szCs w:val="22"/>
+          <w:lang w:val="en-US"/>
+          <w14:ligatures w14:val="standardContextual"/>
+        </w:rPr>
+      </w:pPr>
+      <w:hyperlink w:anchor="_Toc149015780" w:history="1">
+        <w:r>
+          <w:rPr>
+            <w:rStyle w:val="Hiperhivatkozs"/>
+            <w:noProof/>
+          </w:rPr>
+          <w:t>4.3.3 Hibák korrekciója nagy nyelvi modellekkel</w:t>
+        </w:r>
+        <w:r>
+          <w:rPr>
+            <w:noProof/>
+            <w:webHidden/>
+          </w:rPr>
+          <w:tab/>
+        </w:r>
+        <w:r>
+          <w:rPr>
+            <w:noProof/>
+            <w:webHidden/>
+          </w:rPr>
+          <w:fldChar w:fldCharType="begin"/>
+        </w:r>
+        <w:r>
+          <w:rPr>
+            <w:noProof/>
+            <w:webHidden/>
+          </w:rPr>
+          <w:instrText xml:space="preserve"> PAGEREF _Toc149015780 \h </w:instrText>
+        </w:r>
+        <w:r>
+          <w:rPr>
+            <w:noProof/>
+            <w:webHidden/>
+          </w:rPr>
+        </w:r>
+        <w:r>
+          <w:rPr>
+            <w:noProof/>
+            <w:webHidden/>
+          </w:rPr>
+          <w:fldChar w:fldCharType="separate"/>
+        </w:r>
+        <w:r>
+          <w:rPr>
+            <w:noProof/>
+            <w:webHidden/>
+          </w:rPr>
+          <w:t>27</w:t>
         </w:r>
         <w:r>
           <w:rPr>
@@ -2205,11 +2501,11 @@
           <w:kern w:val="2"/>
           <w:sz w:val="22"/>
           <w:szCs w:val="22"/>
-          <w:lang w:eastAsia="hu-HU"/>
+          <w:lang w:val="en-US"/>
           <w14:ligatures w14:val="standardContextual"/>
         </w:rPr>
       </w:pPr>
-      <w:hyperlink w:anchor="_Toc148918417" w:history="1">
+      <w:hyperlink w:anchor="_Toc149015781" w:history="1">
         <w:r>
           <w:rPr>
             <w:rStyle w:val="Hiperhivatkozs"/>
@@ -2236,7 +2532,7 @@
             <w:noProof/>
             <w:webHidden/>
           </w:rPr>
-          <w:instrText xml:space="preserve"> PAGEREF _Toc148918417 \h </w:instrText>
+          <w:instrText xml:space="preserve"> PAGEREF _Toc149015781 \h </w:instrText>
         </w:r>
         <w:r>
           <w:rPr>
@@ -2256,7 +2552,7 @@
             <w:noProof/>
             <w:webHidden/>
           </w:rPr>
-          <w:t>26</w:t>
+          <w:t>27</w:t>
         </w:r>
         <w:r>
           <w:rPr>
@@ -2277,11 +2573,11 @@
           <w:kern w:val="2"/>
           <w:sz w:val="22"/>
           <w:szCs w:val="22"/>
-          <w:lang w:eastAsia="hu-HU"/>
+          <w:lang w:val="en-US"/>
           <w14:ligatures w14:val="standardContextual"/>
         </w:rPr>
       </w:pPr>
-      <w:hyperlink w:anchor="_Toc148918418" w:history="1">
+      <w:hyperlink w:anchor="_Toc149015782" w:history="1">
         <w:r>
           <w:rPr>
             <w:rStyle w:val="Hiperhivatkozs"/>
@@ -2308,7 +2604,7 @@
             <w:noProof/>
             <w:webHidden/>
           </w:rPr>
-          <w:instrText xml:space="preserve"> PAGEREF _Toc148918418 \h </w:instrText>
+          <w:instrText xml:space="preserve"> PAGEREF _Toc149015782 \h </w:instrText>
         </w:r>
         <w:r>
           <w:rPr>
@@ -2328,7 +2624,7 @@
             <w:noProof/>
             <w:webHidden/>
           </w:rPr>
-          <w:t>27</w:t>
+          <w:t>28</w:t>
         </w:r>
         <w:r>
           <w:rPr>
@@ -2349,11 +2645,11 @@
           <w:kern w:val="2"/>
           <w:sz w:val="22"/>
           <w:szCs w:val="22"/>
-          <w:lang w:eastAsia="hu-HU"/>
+          <w:lang w:val="en-US"/>
           <w14:ligatures w14:val="standardContextual"/>
         </w:rPr>
       </w:pPr>
-      <w:hyperlink w:anchor="_Toc148918419" w:history="1">
+      <w:hyperlink w:anchor="_Toc149015783" w:history="1">
         <w:r>
           <w:rPr>
             <w:rStyle w:val="Hiperhivatkozs"/>
@@ -2380,7 +2676,7 @@
             <w:noProof/>
             <w:webHidden/>
           </w:rPr>
-          <w:instrText xml:space="preserve"> PAGEREF _Toc148918419 \h </w:instrText>
+          <w:instrText xml:space="preserve"> PAGEREF _Toc149015783 \h </w:instrText>
         </w:r>
         <w:r>
           <w:rPr>
@@ -2400,7 +2696,7 @@
             <w:noProof/>
             <w:webHidden/>
           </w:rPr>
-          <w:t>28</w:t>
+          <w:t>29</w:t>
         </w:r>
         <w:r>
           <w:rPr>
@@ -2421,11 +2717,11 @@
           <w:kern w:val="2"/>
           <w:sz w:val="22"/>
           <w:szCs w:val="22"/>
-          <w:lang w:eastAsia="hu-HU"/>
+          <w:lang w:val="en-US"/>
           <w14:ligatures w14:val="standardContextual"/>
         </w:rPr>
       </w:pPr>
-      <w:hyperlink w:anchor="_Toc148918420" w:history="1">
+      <w:hyperlink w:anchor="_Toc149015784" w:history="1">
         <w:r>
           <w:rPr>
             <w:rStyle w:val="Hiperhivatkozs"/>
@@ -2452,7 +2748,7 @@
             <w:noProof/>
             <w:webHidden/>
           </w:rPr>
-          <w:instrText xml:space="preserve"> PAGEREF _Toc148918420 \h </w:instrText>
+          <w:instrText xml:space="preserve"> PAGEREF _Toc149015784 \h </w:instrText>
         </w:r>
         <w:r>
           <w:rPr>
@@ -2472,7 +2768,7 @@
             <w:noProof/>
             <w:webHidden/>
           </w:rPr>
-          <w:t>29</w:t>
+          <w:t>30</w:t>
         </w:r>
         <w:r>
           <w:rPr>
@@ -2493,17 +2789,17 @@
           <w:kern w:val="2"/>
           <w:sz w:val="22"/>
           <w:szCs w:val="22"/>
-          <w:lang w:eastAsia="hu-HU"/>
+          <w:lang w:val="en-US"/>
           <w14:ligatures w14:val="standardContextual"/>
         </w:rPr>
       </w:pPr>
-      <w:hyperlink w:anchor="_Toc148918421" w:history="1">
+      <w:hyperlink w:anchor="_Toc149015785" w:history="1">
         <w:r>
           <w:rPr>
             <w:rStyle w:val="Hiperhivatkozs"/>
             <w:noProof/>
           </w:rPr>
-          <w:t>8 Összegzés</w:t>
+          <w:t>8 Irodalomjegyzék</w:t>
         </w:r>
         <w:r>
           <w:rPr>
@@ -2524,377 +2820,7 @@
             <w:noProof/>
             <w:webHidden/>
           </w:rPr>
-          <w:instrText xml:space="preserve"> PAGEREF _Toc148918421 \h </w:instrText>
-        </w:r>
-        <w:r>
-          <w:rPr>
-            <w:noProof/>
-            <w:webHidden/>
-          </w:rPr>
-        </w:r>
-        <w:r>
-          <w:rPr>
-            <w:noProof/>
-            <w:webHidden/>
-          </w:rPr>
-          <w:fldChar w:fldCharType="separate"/>
-        </w:r>
-        <w:r>
-          <w:rPr>
-            <w:noProof/>
-            <w:webHidden/>
-          </w:rPr>
-          <w:t>30</w:t>
-        </w:r>
-        <w:r>
-          <w:rPr>
-            <w:noProof/>
-            <w:webHidden/>
-          </w:rPr>
-          <w:fldChar w:fldCharType="end"/>
-        </w:r>
-      </w:hyperlink>
-    </w:p>
-    <w:p>
-      <w:pPr>
-        <w:pStyle w:val="TJ2"/>
-        <w:tabs>
-          <w:tab w:val="right" w:leader="dot" w:pos="8494"/>
-        </w:tabs>
-        <w:rPr>
-          <w:rFonts w:asciiTheme="minorHAnsi" w:eastAsiaTheme="minorEastAsia" w:hAnsiTheme="minorHAnsi" w:cstheme="minorBidi"/>
-          <w:noProof/>
-          <w:kern w:val="2"/>
-          <w:sz w:val="22"/>
-          <w:szCs w:val="22"/>
-          <w:lang w:eastAsia="hu-HU"/>
-          <w14:ligatures w14:val="standardContextual"/>
-        </w:rPr>
-      </w:pPr>
-      <w:hyperlink w:anchor="_Toc148918422" w:history="1">
-        <w:r>
-          <w:rPr>
-            <w:rStyle w:val="Hiperhivatkozs"/>
-            <w:noProof/>
-          </w:rPr>
-          <w:t>8.1 Formázási tudnivalók</w:t>
-        </w:r>
-        <w:r>
-          <w:rPr>
-            <w:noProof/>
-            <w:webHidden/>
-          </w:rPr>
-          <w:tab/>
-        </w:r>
-        <w:r>
-          <w:rPr>
-            <w:noProof/>
-            <w:webHidden/>
-          </w:rPr>
-          <w:fldChar w:fldCharType="begin"/>
-        </w:r>
-        <w:r>
-          <w:rPr>
-            <w:noProof/>
-            <w:webHidden/>
-          </w:rPr>
-          <w:instrText xml:space="preserve"> PAGEREF _Toc148918422 \h </w:instrText>
-        </w:r>
-        <w:r>
-          <w:rPr>
-            <w:noProof/>
-            <w:webHidden/>
-          </w:rPr>
-        </w:r>
-        <w:r>
-          <w:rPr>
-            <w:noProof/>
-            <w:webHidden/>
-          </w:rPr>
-          <w:fldChar w:fldCharType="separate"/>
-        </w:r>
-        <w:r>
-          <w:rPr>
-            <w:noProof/>
-            <w:webHidden/>
-          </w:rPr>
-          <w:t>30</w:t>
-        </w:r>
-        <w:r>
-          <w:rPr>
-            <w:noProof/>
-            <w:webHidden/>
-          </w:rPr>
-          <w:fldChar w:fldCharType="end"/>
-        </w:r>
-      </w:hyperlink>
-    </w:p>
-    <w:p>
-      <w:pPr>
-        <w:pStyle w:val="TJ3"/>
-        <w:tabs>
-          <w:tab w:val="right" w:leader="dot" w:pos="8494"/>
-        </w:tabs>
-        <w:rPr>
-          <w:rFonts w:asciiTheme="minorHAnsi" w:eastAsiaTheme="minorEastAsia" w:hAnsiTheme="minorHAnsi" w:cstheme="minorBidi"/>
-          <w:noProof/>
-          <w:kern w:val="2"/>
-          <w:sz w:val="22"/>
-          <w:szCs w:val="22"/>
-          <w:lang w:eastAsia="hu-HU"/>
-          <w14:ligatures w14:val="standardContextual"/>
-        </w:rPr>
-      </w:pPr>
-      <w:hyperlink w:anchor="_Toc148918423" w:history="1">
-        <w:r>
-          <w:rPr>
-            <w:rStyle w:val="Hiperhivatkozs"/>
-            <w:noProof/>
-          </w:rPr>
-          <w:t>8.1.1 Címsorok</w:t>
-        </w:r>
-        <w:r>
-          <w:rPr>
-            <w:noProof/>
-            <w:webHidden/>
-          </w:rPr>
-          <w:tab/>
-        </w:r>
-        <w:r>
-          <w:rPr>
-            <w:noProof/>
-            <w:webHidden/>
-          </w:rPr>
-          <w:fldChar w:fldCharType="begin"/>
-        </w:r>
-        <w:r>
-          <w:rPr>
-            <w:noProof/>
-            <w:webHidden/>
-          </w:rPr>
-          <w:instrText xml:space="preserve"> PAGEREF _Toc148918423 \h </w:instrText>
-        </w:r>
-        <w:r>
-          <w:rPr>
-            <w:noProof/>
-            <w:webHidden/>
-          </w:rPr>
-        </w:r>
-        <w:r>
-          <w:rPr>
-            <w:noProof/>
-            <w:webHidden/>
-          </w:rPr>
-          <w:fldChar w:fldCharType="separate"/>
-        </w:r>
-        <w:r>
-          <w:rPr>
-            <w:noProof/>
-            <w:webHidden/>
-          </w:rPr>
-          <w:t>30</w:t>
-        </w:r>
-        <w:r>
-          <w:rPr>
-            <w:noProof/>
-            <w:webHidden/>
-          </w:rPr>
-          <w:fldChar w:fldCharType="end"/>
-        </w:r>
-      </w:hyperlink>
-    </w:p>
-    <w:p>
-      <w:pPr>
-        <w:pStyle w:val="TJ3"/>
-        <w:tabs>
-          <w:tab w:val="right" w:leader="dot" w:pos="8494"/>
-        </w:tabs>
-        <w:rPr>
-          <w:rFonts w:asciiTheme="minorHAnsi" w:eastAsiaTheme="minorEastAsia" w:hAnsiTheme="minorHAnsi" w:cstheme="minorBidi"/>
-          <w:noProof/>
-          <w:kern w:val="2"/>
-          <w:sz w:val="22"/>
-          <w:szCs w:val="22"/>
-          <w:lang w:eastAsia="hu-HU"/>
-          <w14:ligatures w14:val="standardContextual"/>
-        </w:rPr>
-      </w:pPr>
-      <w:hyperlink w:anchor="_Toc148918424" w:history="1">
-        <w:r>
-          <w:rPr>
-            <w:rStyle w:val="Hiperhivatkozs"/>
-            <w:noProof/>
-          </w:rPr>
-          <w:t>8.1.2 Képek</w:t>
-        </w:r>
-        <w:r>
-          <w:rPr>
-            <w:noProof/>
-            <w:webHidden/>
-          </w:rPr>
-          <w:tab/>
-        </w:r>
-        <w:r>
-          <w:rPr>
-            <w:noProof/>
-            <w:webHidden/>
-          </w:rPr>
-          <w:fldChar w:fldCharType="begin"/>
-        </w:r>
-        <w:r>
-          <w:rPr>
-            <w:noProof/>
-            <w:webHidden/>
-          </w:rPr>
-          <w:instrText xml:space="preserve"> PAGEREF _Toc148918424 \h </w:instrText>
-        </w:r>
-        <w:r>
-          <w:rPr>
-            <w:noProof/>
-            <w:webHidden/>
-          </w:rPr>
-        </w:r>
-        <w:r>
-          <w:rPr>
-            <w:noProof/>
-            <w:webHidden/>
-          </w:rPr>
-          <w:fldChar w:fldCharType="separate"/>
-        </w:r>
-        <w:r>
-          <w:rPr>
-            <w:noProof/>
-            <w:webHidden/>
-          </w:rPr>
-          <w:t>30</w:t>
-        </w:r>
-        <w:r>
-          <w:rPr>
-            <w:noProof/>
-            <w:webHidden/>
-          </w:rPr>
-          <w:fldChar w:fldCharType="end"/>
-        </w:r>
-      </w:hyperlink>
-    </w:p>
-    <w:p>
-      <w:pPr>
-        <w:pStyle w:val="TJ3"/>
-        <w:tabs>
-          <w:tab w:val="right" w:leader="dot" w:pos="8494"/>
-        </w:tabs>
-        <w:rPr>
-          <w:rFonts w:asciiTheme="minorHAnsi" w:eastAsiaTheme="minorEastAsia" w:hAnsiTheme="minorHAnsi" w:cstheme="minorBidi"/>
-          <w:noProof/>
-          <w:kern w:val="2"/>
-          <w:sz w:val="22"/>
-          <w:szCs w:val="22"/>
-          <w:lang w:eastAsia="hu-HU"/>
-          <w14:ligatures w14:val="standardContextual"/>
-        </w:rPr>
-      </w:pPr>
-      <w:hyperlink w:anchor="_Toc148918425" w:history="1">
-        <w:r>
-          <w:rPr>
-            <w:rStyle w:val="Hiperhivatkozs"/>
-            <w:noProof/>
-          </w:rPr>
-          <w:t>8.1.3 Kódrészletek</w:t>
-        </w:r>
-        <w:r>
-          <w:rPr>
-            <w:noProof/>
-            <w:webHidden/>
-          </w:rPr>
-          <w:tab/>
-        </w:r>
-        <w:r>
-          <w:rPr>
-            <w:noProof/>
-            <w:webHidden/>
-          </w:rPr>
-          <w:fldChar w:fldCharType="begin"/>
-        </w:r>
-        <w:r>
-          <w:rPr>
-            <w:noProof/>
-            <w:webHidden/>
-          </w:rPr>
-          <w:instrText xml:space="preserve"> PAGEREF _Toc148918425 \h </w:instrText>
-        </w:r>
-        <w:r>
-          <w:rPr>
-            <w:noProof/>
-            <w:webHidden/>
-          </w:rPr>
-        </w:r>
-        <w:r>
-          <w:rPr>
-            <w:noProof/>
-            <w:webHidden/>
-          </w:rPr>
-          <w:fldChar w:fldCharType="separate"/>
-        </w:r>
-        <w:r>
-          <w:rPr>
-            <w:noProof/>
-            <w:webHidden/>
-          </w:rPr>
-          <w:t>30</w:t>
-        </w:r>
-        <w:r>
-          <w:rPr>
-            <w:noProof/>
-            <w:webHidden/>
-          </w:rPr>
-          <w:fldChar w:fldCharType="end"/>
-        </w:r>
-      </w:hyperlink>
-    </w:p>
-    <w:p>
-      <w:pPr>
-        <w:pStyle w:val="TJ3"/>
-        <w:tabs>
-          <w:tab w:val="right" w:leader="dot" w:pos="8494"/>
-        </w:tabs>
-        <w:rPr>
-          <w:rFonts w:asciiTheme="minorHAnsi" w:eastAsiaTheme="minorEastAsia" w:hAnsiTheme="minorHAnsi" w:cstheme="minorBidi"/>
-          <w:noProof/>
-          <w:kern w:val="2"/>
-          <w:sz w:val="22"/>
-          <w:szCs w:val="22"/>
-          <w:lang w:eastAsia="hu-HU"/>
-          <w14:ligatures w14:val="standardContextual"/>
-        </w:rPr>
-      </w:pPr>
-      <w:hyperlink w:anchor="_Toc148918426" w:history="1">
-        <w:r>
-          <w:rPr>
-            <w:rStyle w:val="Hiperhivatkozs"/>
-            <w:noProof/>
-          </w:rPr>
-          <w:t>8.1.4 Irodalomjegyzék</w:t>
-        </w:r>
-        <w:r>
-          <w:rPr>
-            <w:noProof/>
-            <w:webHidden/>
-          </w:rPr>
-          <w:tab/>
-        </w:r>
-        <w:r>
-          <w:rPr>
-            <w:noProof/>
-            <w:webHidden/>
-          </w:rPr>
-          <w:fldChar w:fldCharType="begin"/>
-        </w:r>
-        <w:r>
-          <w:rPr>
-            <w:noProof/>
-            <w:webHidden/>
-          </w:rPr>
-          <w:instrText xml:space="preserve"> PAGEREF _Toc148918426 \h </w:instrText>
+          <w:instrText xml:space="preserve"> PAGEREF _Toc149015785 \h </w:instrText>
         </w:r>
         <w:r>
           <w:rPr>
@@ -2935,17 +2861,17 @@
           <w:kern w:val="2"/>
           <w:sz w:val="22"/>
           <w:szCs w:val="22"/>
-          <w:lang w:eastAsia="hu-HU"/>
+          <w:lang w:val="en-US"/>
           <w14:ligatures w14:val="standardContextual"/>
         </w:rPr>
       </w:pPr>
-      <w:hyperlink w:anchor="_Toc148918427" w:history="1">
+      <w:hyperlink w:anchor="_Toc149015786" w:history="1">
         <w:r>
           <w:rPr>
             <w:rStyle w:val="Hiperhivatkozs"/>
             <w:noProof/>
           </w:rPr>
-          <w:t>9 Utolsó simítások</w:t>
+          <w:t>Irodalomjegyzék</w:t>
         </w:r>
         <w:r>
           <w:rPr>
@@ -2966,7 +2892,7 @@
             <w:noProof/>
             <w:webHidden/>
           </w:rPr>
-          <w:instrText xml:space="preserve"> PAGEREF _Toc148918427 \h </w:instrText>
+          <w:instrText xml:space="preserve"> PAGEREF _Toc149015786 \h </w:instrText>
         </w:r>
         <w:r>
           <w:rPr>
@@ -3007,17 +2933,17 @@
           <w:kern w:val="2"/>
           <w:sz w:val="22"/>
           <w:szCs w:val="22"/>
-          <w:lang w:eastAsia="hu-HU"/>
+          <w:lang w:val="en-US"/>
           <w14:ligatures w14:val="standardContextual"/>
         </w:rPr>
       </w:pPr>
-      <w:hyperlink w:anchor="_Toc148918428" w:history="1">
+      <w:hyperlink w:anchor="_Toc149015787" w:history="1">
         <w:r>
           <w:rPr>
             <w:rStyle w:val="Hiperhivatkozs"/>
             <w:noProof/>
           </w:rPr>
-          <w:t>Irodalomjegyzék</w:t>
+          <w:t>Függelék</w:t>
         </w:r>
         <w:r>
           <w:rPr>
@@ -3038,7 +2964,7 @@
             <w:noProof/>
             <w:webHidden/>
           </w:rPr>
-          <w:instrText xml:space="preserve"> PAGEREF _Toc148918428 \h </w:instrText>
+          <w:instrText xml:space="preserve"> PAGEREF _Toc149015787 \h </w:instrText>
         </w:r>
         <w:r>
           <w:rPr>
@@ -3059,78 +2985,6 @@
             <w:webHidden/>
           </w:rPr>
           <w:t>33</w:t>
-        </w:r>
-        <w:r>
-          <w:rPr>
-            <w:noProof/>
-            <w:webHidden/>
-          </w:rPr>
-          <w:fldChar w:fldCharType="end"/>
-        </w:r>
-      </w:hyperlink>
-    </w:p>
-    <w:p>
-      <w:pPr>
-        <w:pStyle w:val="TJ1"/>
-        <w:rPr>
-          <w:rFonts w:asciiTheme="minorHAnsi" w:eastAsiaTheme="minorEastAsia" w:hAnsiTheme="minorHAnsi" w:cstheme="minorBidi"/>
-          <w:b w:val="0"/>
-          <w:noProof/>
-          <w:kern w:val="2"/>
-          <w:sz w:val="22"/>
-          <w:szCs w:val="22"/>
-          <w:lang w:eastAsia="hu-HU"/>
-          <w14:ligatures w14:val="standardContextual"/>
-        </w:rPr>
-      </w:pPr>
-      <w:hyperlink w:anchor="_Toc148918429" w:history="1">
-        <w:r>
-          <w:rPr>
-            <w:rStyle w:val="Hiperhivatkozs"/>
-            <w:noProof/>
-          </w:rPr>
-          <w:t>Függelék</w:t>
-        </w:r>
-        <w:r>
-          <w:rPr>
-            <w:noProof/>
-            <w:webHidden/>
-          </w:rPr>
-          <w:tab/>
-        </w:r>
-        <w:r>
-          <w:rPr>
-            <w:noProof/>
-            <w:webHidden/>
-          </w:rPr>
-          <w:fldChar w:fldCharType="begin"/>
-        </w:r>
-        <w:r>
-          <w:rPr>
-            <w:noProof/>
-            <w:webHidden/>
-          </w:rPr>
-          <w:instrText xml:space="preserve"> PAGEREF _Toc148918429 \h </w:instrText>
-        </w:r>
-        <w:r>
-          <w:rPr>
-            <w:noProof/>
-            <w:webHidden/>
-          </w:rPr>
-        </w:r>
-        <w:r>
-          <w:rPr>
-            <w:noProof/>
-            <w:webHidden/>
-          </w:rPr>
-          <w:fldChar w:fldCharType="separate"/>
-        </w:r>
-        <w:r>
-          <w:rPr>
-            <w:noProof/>
-            <w:webHidden/>
-          </w:rPr>
-          <w:t>34</w:t>
         </w:r>
         <w:r>
           <w:rPr>
@@ -3170,7 +3024,7 @@
       <w:pPr>
         <w:pStyle w:val="Fejezetcimszmozsnlkl"/>
       </w:pPr>
-      <w:bookmarkStart w:id="0" w:name="_Toc148918392"/>
+      <w:bookmarkStart w:id="0" w:name="_Toc149015752"/>
       <w:r>
         <w:lastRenderedPageBreak/>
         <w:t>Összefoglaló</w:t>
@@ -3280,7 +3134,7 @@
       <w:pPr>
         <w:pStyle w:val="Fejezetcimszmozsnlkl"/>
       </w:pPr>
-      <w:bookmarkStart w:id="1" w:name="_Toc148918393"/>
+      <w:bookmarkStart w:id="1" w:name="_Toc149015753"/>
       <w:proofErr w:type="spellStart"/>
       <w:r>
         <w:lastRenderedPageBreak/>
@@ -4427,15 +4281,7 @@
       </w:r>
       <w:proofErr w:type="spellEnd"/>
       <w:r>
-        <w:t xml:space="preserve"> an </w:t>
-      </w:r>
-      <w:proofErr w:type="spellStart"/>
-      <w:r>
-        <w:t>interface</w:t>
-      </w:r>
-      <w:proofErr w:type="spellEnd"/>
-      <w:r>
-        <w:t xml:space="preserve"> </w:t>
+        <w:t xml:space="preserve"> an interface </w:t>
       </w:r>
       <w:proofErr w:type="spellStart"/>
       <w:r>
@@ -6919,7 +6765,7 @@
         <w:pStyle w:val="Cmsor1"/>
       </w:pPr>
       <w:bookmarkStart w:id="2" w:name="_Toc332797397"/>
-      <w:bookmarkStart w:id="3" w:name="_Toc148918394"/>
+      <w:bookmarkStart w:id="3" w:name="_Toc149015754"/>
       <w:r>
         <w:lastRenderedPageBreak/>
         <w:t>Bevezetés</w:t>
@@ -6962,340 +6808,65 @@
       <w:r>
         <w:t xml:space="preserve">közel 70 millió embernek nyílna lehetősége saját nyelvén interakcióba lépni okos eszközökkel, nem beszélve a jelelni nem tudók felé irányuló kommunikációról. Nagy segítséget nyújthatna továbbá a tanulásban azoknak, akik annak ellenére, hogy hallássérüléssel kénytelenek élni, nincs lehetőségük megtanulni, mind pénzügyi, mind tanulást segítő eszközök híján. </w:t>
       </w:r>
-      <w:r>
-        <w:rPr>
-          <w:highlight w:val="yellow"/>
-        </w:rPr>
-        <w:t>Ezen csoport mérete meglepően még jelentősebb, mint a</w:t>
-      </w:r>
-      <w:r>
-        <w:rPr>
-          <w:highlight w:val="yellow"/>
-        </w:rPr>
-        <w:t xml:space="preserve"> jele</w:t>
-      </w:r>
-      <w:r>
-        <w:rPr>
-          <w:highlight w:val="yellow"/>
-        </w:rPr>
-        <w:t>l</w:t>
-      </w:r>
-      <w:r>
-        <w:rPr>
-          <w:highlight w:val="yellow"/>
-        </w:rPr>
-        <w:t>ni tudók száma</w:t>
-      </w:r>
-      <w:r>
-        <w:t>, bizonyítva a nyelv</w:t>
-      </w:r>
-      <w:r>
-        <w:t xml:space="preserve"> komplexitását</w:t>
-      </w:r>
-      <w:r>
-        <w:t>, és ezzel a feladat nehézségét.</w:t>
-      </w:r>
-    </w:p>
-    <w:p>
-      <w:pPr>
-        <w:pStyle w:val="Cmsor2"/>
-      </w:pPr>
-      <w:bookmarkStart w:id="4" w:name="_Toc148918395"/>
-      <w:r>
-        <w:t>A dolgozat felépítése</w:t>
-      </w:r>
-      <w:bookmarkEnd w:id="4"/>
-    </w:p>
-    <w:p>
-      <w:r>
-        <w:t>A bevezető után, rövid leírást adok a jelnyelvek felépítéséről, illetve eltéréseiről a hagyományos nyelvekhez képest, részletesebben foglalkozva az amerikai jelnyelv sajátosságaival.</w:t>
-      </w:r>
-    </w:p>
-    <w:p>
-      <w:r>
-        <w:t>Megvizsgálom a téma irodalmát, kitérve a segédeszközöket felhasználó, valamint hagyományos képfeldolgozáson alapuló algoritmusokra. Összehasonlítom más kutatások eredményeit, valamint az alkalmazott módszerek hátrányait. Utóbbiból kiindulva szemléltetem a dolgozat motivációját, célkitűzéseit.</w:t>
-      </w:r>
-    </w:p>
-    <w:p>
-      <w:r>
-        <w:t>Ezt követően nagy léptékben haladva, ismertetem a kutatás</w:t>
-      </w:r>
-      <w:r>
-        <w:t xml:space="preserve"> menetét, alkalmazott módszertanokat, valamint a kiindulási alapként szolgáló megoldások algoritmikus hátterét</w:t>
-      </w:r>
-      <w:r>
-        <w:t>.</w:t>
-      </w:r>
-    </w:p>
-    <w:p>
-      <w:r>
-        <w:t>A következő fejezetekben külön-külön vizsgálom</w:t>
-      </w:r>
-      <w:r>
-        <w:t xml:space="preserve"> a póz approximáción alapuló </w:t>
-      </w:r>
-      <w:r>
-        <w:t xml:space="preserve">ujjbetűzés lehetőségeit mind pillanatképekből, valamint szekvenciális képkockákból, a hagyományos jelelésre kialakított megoldásom, valamint részletezem a kettő </w:t>
-      </w:r>
-      <w:r>
-        <w:t>ötvözésének</w:t>
-      </w:r>
-      <w:r>
-        <w:t xml:space="preserve"> </w:t>
-      </w:r>
-      <w:r>
-        <w:lastRenderedPageBreak/>
-        <w:t>lehetőségét.</w:t>
-      </w:r>
-      <w:r>
-        <w:t xml:space="preserve"> Részletes leírást adok az adatgyűjtés folyamatáról, egyes adathalmazok leírásáról, illetve feldolgozásukról. Ismertetem a kialakított modelleket</w:t>
-      </w:r>
-      <w:r>
-        <w:t>, nagy hangsúlyt fektetve a tervezői döntések indoklására, alternatívák feltárására, továbbá számos metrika szerint kiértékelem, és összehasonlítom őket. A legjobb modellekhez különböző „</w:t>
-      </w:r>
-      <w:proofErr w:type="spellStart"/>
-      <w:proofErr w:type="gramStart"/>
-      <w:r>
-        <w:t>usecase</w:t>
-      </w:r>
-      <w:proofErr w:type="spellEnd"/>
-      <w:r>
-        <w:t>”-</w:t>
-      </w:r>
-      <w:proofErr w:type="gramEnd"/>
-      <w:r>
-        <w:t>ek szerint csoportosítva kiegészítő algoritmusokat tervezek.</w:t>
-      </w:r>
-    </w:p>
-    <w:p>
-      <w:r>
-        <w:t>Végül összefoglalom az eredményeket, további javaslatokat teszek a fejlesztésre, és megválaszolom a kérdést: Vajon a póz approximáció alkalmas-e jelen formájában komplex rendszerek kialakítására.</w:t>
-      </w:r>
-    </w:p>
-    <w:p>
-      <w:pPr>
-        <w:pStyle w:val="Cmsor2"/>
-      </w:pPr>
-      <w:bookmarkStart w:id="5" w:name="_Toc148918396"/>
-      <w:r>
-        <w:t>Jelnyelv alapok</w:t>
-      </w:r>
-      <w:bookmarkEnd w:id="5"/>
-    </w:p>
-    <w:p>
-      <w:r>
-        <w:t>A jelnyelv egy vizuális</w:t>
-      </w:r>
-      <w:r>
-        <w:t xml:space="preserve"> gesztusokra</w:t>
-      </w:r>
-      <w:r>
-        <w:t xml:space="preserve"> nyelv, amelyet a hallássérült és a halló közösségek egyaránt használnak a kommunikációhoz. A beszélt nyelvektől eltérően a jelnyelvben a jelentést a kézmozdulatok, az arc kifejezései és a testtartás hordozz</w:t>
-      </w:r>
-      <w:r>
-        <w:t>ák</w:t>
-      </w:r>
-      <w:r>
-        <w:t>.</w:t>
-      </w:r>
-    </w:p>
-    <w:p>
-      <w:r>
-        <w:t>Míg sokan tévesen úgy gondolják, hogy a jelnyelv egyetemes, valójában számos különböző jelnyelv létezik világszerte.</w:t>
-      </w:r>
-      <w:r>
-        <w:t xml:space="preserve"> </w:t>
-      </w:r>
-      <w:r>
-        <w:t>Minden ország saját jelnyelvvel rendelkez</w:t>
-      </w:r>
-      <w:r>
-        <w:t xml:space="preserve">ik. Érdekes például, hogy </w:t>
-      </w:r>
-      <w:r>
-        <w:t>az amerikai jelnyelv (ASL) és a brit jelnyelv (BSL) annyira különbözőek, hogy nem érthetőek egymás számára, annak ellenére, hogy mindkét ország angolul beszél.</w:t>
-      </w:r>
-      <w:r>
-        <w:t xml:space="preserve"> A két nyelvnek mellesleg teljesen különböző fejlődése, míg az ASL</w:t>
-      </w:r>
-      <w:r>
-        <w:t>-</w:t>
-      </w:r>
-      <w:proofErr w:type="spellStart"/>
-      <w:r>
-        <w:t>nek</w:t>
-      </w:r>
-      <w:proofErr w:type="spellEnd"/>
-      <w:r>
-        <w:t xml:space="preserve"> francia jelnyelv</w:t>
-      </w:r>
-      <w:r>
-        <w:t>i</w:t>
-      </w:r>
-      <w:r>
-        <w:t xml:space="preserve"> gyökere</w:t>
-      </w:r>
-      <w:r>
-        <w:t>i vannak</w:t>
-      </w:r>
-      <w:r>
-        <w:t xml:space="preserve">, </w:t>
-      </w:r>
-      <w:r>
-        <w:t xml:space="preserve">addig </w:t>
-      </w:r>
-      <w:r>
-        <w:t>a BSL teljesen külön fejlődött. Továbbá hasonlóan a verbális nyelvekhez, itt is léteznek dialektusok, helyi sajátosságok</w:t>
-      </w:r>
-      <w:r>
-        <w:t>, ami tovább</w:t>
-      </w:r>
-      <w:r>
-        <w:t>i komplexitáshoz vezet intelligens megoldások kialakításakor.</w:t>
-      </w:r>
-    </w:p>
-    <w:p>
-      <w:r>
-        <w:t xml:space="preserve">A legtöbb jelnyelv egy speciális részhalmaza az ujjbetűzés, amely </w:t>
-      </w:r>
-      <w:r>
-        <w:t>kézzel formázott betűk sorozata</w:t>
-      </w:r>
-      <w:r>
-        <w:t xml:space="preserve">. </w:t>
-      </w:r>
-      <w:r>
-        <w:t>Néhány jelnyelvben az ujjbetűzést gyakran használják nevek, idegen szavak vagy specifikus terminológiák kifejezésére, amelyeknek nincs saját "jelük". Más jelnyelvekben az ujjbetűzést csak ritkán használják, és az emberek inkább a teljes kifejezések és mondatok használatát részesítik előnyben.</w:t>
-      </w:r>
-      <w:r>
-        <w:t xml:space="preserve"> </w:t>
-      </w:r>
-      <w:r>
-        <w:t xml:space="preserve">Számos kisebb jelnyelv létezik világszerte, amelyek különleges közösségekben alakultak ki és nincsenek befolyásolva a nagyobb jelnyelvektől. A </w:t>
-      </w:r>
-      <w:proofErr w:type="spellStart"/>
-      <w:r>
-        <w:t>Kolok</w:t>
-      </w:r>
-      <w:proofErr w:type="spellEnd"/>
-      <w:r>
-        <w:t xml:space="preserve"> Kata, más néven </w:t>
-      </w:r>
-      <w:proofErr w:type="spellStart"/>
-      <w:r>
-        <w:t>balinéz</w:t>
-      </w:r>
-      <w:proofErr w:type="spellEnd"/>
-      <w:r>
-        <w:t xml:space="preserve"> jelnyelv, egy falusi jelnyelv, amely két szomszédos faluban őshonos Bali északi részén, Indonéziában.</w:t>
-      </w:r>
-      <w:r>
-        <w:t xml:space="preserve"> </w:t>
-      </w:r>
-      <w:r>
-        <w:t xml:space="preserve">A Kata </w:t>
-      </w:r>
-      <w:proofErr w:type="spellStart"/>
-      <w:r>
-        <w:t>Kolokban</w:t>
-      </w:r>
-      <w:proofErr w:type="spellEnd"/>
-      <w:r>
-        <w:t xml:space="preserve"> nincs hivatalos ujjbetűzés, ami rámutat arra, hogy az ujjbetűzés nem szükséges egy jelnyelv működéséhez. Ezek a kisebb jelnyelvek gyakran egyedülállóak és tükrözik az adott közösség kultúráját és történelmét.</w:t>
-      </w:r>
-    </w:p>
-    <w:p>
-      <w:r>
-        <w:lastRenderedPageBreak/>
-        <w:t>Mint minden nyelvnek, a jelnyelveknek is van saját nyelvtana és szókincse. A szavak és mondatok jelentését a kézformák, helyzetek, mozgások és az arc kifejezései együttesen hordozzák. A nyelvtan komplex és nem feltétlenül követi a hallók által beszélt nyelv szerkezetét.</w:t>
-      </w:r>
-    </w:p>
-    <w:p>
-      <w:pPr>
-        <w:pStyle w:val="Cmsor2"/>
-      </w:pPr>
-      <w:bookmarkStart w:id="6" w:name="_Toc148918397"/>
-      <w:r>
-        <w:t>Amerikai jelnyelv (ASL)</w:t>
-      </w:r>
-      <w:bookmarkEnd w:id="6"/>
-    </w:p>
-    <w:p>
-      <w:r>
-        <w:t>Az amerikai jelnyelv (ASL) az Egyesült Államokban és Kanadában élő hallássérült közösségek által használt nyelv.</w:t>
-      </w:r>
-      <w:r>
-        <w:t xml:space="preserve"> </w:t>
-      </w:r>
-      <w:r>
-        <w:t xml:space="preserve">Az ASL története a 19. századig nyúlik vissza, amikor Thomas </w:t>
-      </w:r>
-      <w:proofErr w:type="spellStart"/>
-      <w:r>
-        <w:t>Gallaudet</w:t>
-      </w:r>
-      <w:proofErr w:type="spellEnd"/>
-      <w:r>
-        <w:t xml:space="preserve"> és Laurent </w:t>
-      </w:r>
-      <w:proofErr w:type="spellStart"/>
-      <w:r>
-        <w:t>Clerc</w:t>
-      </w:r>
-      <w:proofErr w:type="spellEnd"/>
-      <w:r>
-        <w:t xml:space="preserve"> megalapították az Egyesült Államok első hallássérült iskoláját. Az itt használt jelnyelv kombinálta az amerikai helyi jelnyelveket a francia jelnyelvvel, ami az ASL alapját képezte.</w:t>
-      </w:r>
-    </w:p>
-    <w:p>
-      <w:r>
-        <w:t xml:space="preserve">Közel félmillió ember beszéli, ami meglepő, hiszen ez a szám körülbelül 10%-a </w:t>
-      </w:r>
-      <w:proofErr w:type="spellStart"/>
-      <w:r>
-        <w:t>a</w:t>
-      </w:r>
-      <w:proofErr w:type="spellEnd"/>
-      <w:r>
-        <w:t xml:space="preserve"> 40 millió hallássérültnek az országban. </w:t>
-      </w:r>
-      <w:r>
-        <w:t xml:space="preserve">Az ASL a </w:t>
-      </w:r>
-      <w:commentRangeStart w:id="7"/>
-      <w:r>
-        <w:t>7. legtöbbet használt</w:t>
-      </w:r>
-      <w:commentRangeEnd w:id="7"/>
+      <w:commentRangeStart w:id="4"/>
+      <w:r>
+        <w:t xml:space="preserve">Ezen csoport mérete </w:t>
+      </w:r>
+      <w:commentRangeEnd w:id="4"/>
       <w:r>
         <w:rPr>
           <w:rStyle w:val="Jegyzethivatkozs"/>
         </w:rPr>
-        <w:commentReference w:id="7"/>
-      </w:r>
-      <w:r>
-        <w:t>, viszont az interneten szabadon hozzáférhető források által legjobban dokumentált jelnyelv a világon, így a kutatás is ezzel foglalkozik. Fontos kiemelni azonban, hogy hasonlóan rögzített adathalmazok esetén a modellek, és algoritmusok univerzálisak.</w:t>
-      </w:r>
-    </w:p>
-    <w:p>
-      <w:pPr>
-        <w:pStyle w:val="Cmsor3"/>
-      </w:pPr>
-      <w:bookmarkStart w:id="8" w:name="_Toc148918398"/>
-      <w:r>
-        <w:t xml:space="preserve">Ujjbetűzés az amerikai </w:t>
-      </w:r>
-      <w:r>
-        <w:t>jelnyelvben</w:t>
-      </w:r>
-      <w:bookmarkEnd w:id="8"/>
-    </w:p>
-    <w:p>
-      <w:r>
-        <w:t>Mint sok más jelnyelvben, az amerikai jelnyelvben is található ujjbetűzés. A brit jelnyelvvel ellentétben itt csupán egy kézre van szükség, a számok, illetve angol abc betűinek kommunikációjára. Ez persze nem azt jelenti, hogy az egyéb gesztusoknak nincs jelentése ebben a kontextusban</w:t>
-      </w:r>
-      <w:r>
-        <w:t>, viszont a karakterek teljes mértékben beazonosíthatóak csupán a kezek megfigyelésével. pl.: A fejmozgás, vagy előre dőlő testhelyzet ujjbetűzés során hangsúlyozó szereppel bírhat</w:t>
+        <w:commentReference w:id="4"/>
+      </w:r>
+      <w:r>
+        <w:t>meglepően még jelentősebb, mint a</w:t>
+      </w:r>
+      <w:r>
+        <w:t xml:space="preserve"> jele</w:t>
+      </w:r>
+      <w:r>
+        <w:t>l</w:t>
+      </w:r>
+      <w:r>
+        <w:t>ni tudók száma</w:t>
+      </w:r>
+      <w:r>
+        <w:t>, bizonyítva a nyelv</w:t>
+      </w:r>
+      <w:r>
+        <w:t xml:space="preserve"> komplexitását</w:t>
+      </w:r>
+      <w:r>
+        <w:t>, és ezzel a feladat nehézségét.</w:t>
+      </w:r>
+    </w:p>
+    <w:p>
+      <w:pPr>
+        <w:pStyle w:val="Cmsor2"/>
+      </w:pPr>
+      <w:bookmarkStart w:id="5" w:name="_Toc149015755"/>
+      <w:r>
+        <w:t>A dolgozat felépítése</w:t>
+      </w:r>
+      <w:bookmarkEnd w:id="5"/>
+    </w:p>
+    <w:p>
+      <w:r>
+        <w:t>A bevezető után, rövid leírást adok a jelnyelvek felépítéséről, illetve eltéréseiről a hagyományos nyelvekhez képest, részletesebben foglalkozva az amerikai jelnyelv sajátosságaival.</w:t>
+      </w:r>
+    </w:p>
+    <w:p>
+      <w:r>
+        <w:t>Megvizsgálom a téma irodalmát, kitérve a segédeszközöket felhasználó, valamint hagyományos képfeldolgozáson alapuló algoritmusokra. Összehasonlítom más kutatások eredményeit, valamint az alkalmazott módszerek hátrányait. Utóbbiból kiindulva szemléltetem a dolgozat motivációját, célkitűzéseit.</w:t>
+      </w:r>
+    </w:p>
+    <w:p>
+      <w:r>
+        <w:t>Ezt követően nagy léptékben haladva, ismertetem a kutatás</w:t>
+      </w:r>
+      <w:r>
+        <w:t xml:space="preserve"> menetét, alkalmazott módszertanokat, valamint a kiindulási alapként szolgáló megoldások algoritmikus hátterét</w:t>
       </w:r>
       <w:r>
         <w:t>.</w:t>
@@ -7303,81 +6874,332 @@
     </w:p>
     <w:p>
       <w:r>
-        <w:t>Az ujjbetűzés olyan kézformákat használ, amelyek egyes betűket képviselnek, hogy kifejezzenek szavakat. Bár az ujjbetűzés csak az ASL egy része, gyakran használják nevek, címek, telefonszámok és egyéb, mobiltelefonon gyakran beírt információk közlésére. Sok siket okostelefon-felhasználó gyorsabban tudja ujjbetűzéssel kifejezni a szavakat mintsem, hogy a mobilbillentyűzeten begépelje őket. Valójában az ASL ujjbetűzése jelentősen gyorsabb lehet, mint a tipikus okostelefonos virtuális billentyűzeten való gépelés (átlagosan 57 szó/perc az amerikai 36 szó/perc átlagához képest).</w:t>
-      </w:r>
-    </w:p>
-    <w:p>
+        <w:t>A következő fejezetekben külön-külön vizsgálom</w:t>
+      </w:r>
+      <w:r>
+        <w:t xml:space="preserve"> a póz approximáción alapuló </w:t>
+      </w:r>
+      <w:r>
+        <w:t xml:space="preserve">ujjbetűzés lehetőségeit mind pillanatképekből, valamint szekvenciális képkockákból, a hagyományos jelelésre kialakított megoldásom, valamint részletezem a kettő </w:t>
+      </w:r>
+      <w:r>
+        <w:t>ötvözésének</w:t>
+      </w:r>
+      <w:r>
+        <w:t xml:space="preserve"> </w:t>
+      </w:r>
       <w:r>
         <w:lastRenderedPageBreak/>
-        <w:t>A legtöbb gesztus statikus, vagyis nem szükséges</w:t>
-      </w:r>
-      <w:r>
-        <w:t xml:space="preserve"> dinamikus mozdulat a megkülönböztetéshez. Ez alól kivétel a j és z betűk, melye</w:t>
-      </w:r>
-      <w:r>
-        <w:t xml:space="preserve">ket ugyan azzal a kéz pózzal kell jelelni, mint az i és d betűt, csupán a mutató ujjal leírt </w:t>
-      </w:r>
-      <w:commentRangeStart w:id="9"/>
-      <w:r>
-        <w:t>alakzatban térnek el.</w:t>
-      </w:r>
-      <w:commentRangeEnd w:id="9"/>
+        <w:t>lehetőségét.</w:t>
+      </w:r>
+      <w:r>
+        <w:t xml:space="preserve"> Részletes leírást adok az adatgyűjtés folyamatáról, egyes adathalmazok leírásáról, illetve feldolgozásukról. Ismertetem a kialakított modelleket</w:t>
+      </w:r>
+      <w:r>
+        <w:t>, nagy hangsúlyt fektetve a tervezői döntések indoklására, alternatívák feltárására, továbbá számos metrika szerint kiértékelem, és összehasonlítom őket. A legjobb modellekhez különböző „</w:t>
+      </w:r>
+      <w:proofErr w:type="spellStart"/>
+      <w:proofErr w:type="gramStart"/>
+      <w:r>
+        <w:t>usecase</w:t>
+      </w:r>
+      <w:proofErr w:type="spellEnd"/>
+      <w:r>
+        <w:t>”-</w:t>
+      </w:r>
+      <w:proofErr w:type="gramEnd"/>
+      <w:r>
+        <w:t>ek szerint csoportosítva kiegészítő algoritmusokat tervezek.</w:t>
+      </w:r>
+    </w:p>
+    <w:p>
+      <w:r>
+        <w:t>Végül összefoglalom az eredményeket, további javaslatokat teszek a fejlesztésre, és megválaszolom a kérdést: Vajon a póz approximáció alkalmas-e jelen formájában komplex rendszerek kialakítására.</w:t>
+      </w:r>
+    </w:p>
+    <w:p>
+      <w:pPr>
+        <w:pStyle w:val="Cmsor2"/>
+      </w:pPr>
+      <w:bookmarkStart w:id="6" w:name="_Toc149015756"/>
+      <w:r>
+        <w:t>Jelnyelv alapok</w:t>
+      </w:r>
+      <w:bookmarkEnd w:id="6"/>
+    </w:p>
+    <w:p>
+      <w:r>
+        <w:t>A jelnyelv egy vizuális</w:t>
+      </w:r>
+      <w:r>
+        <w:t xml:space="preserve"> gesztusokra</w:t>
+      </w:r>
+      <w:r>
+        <w:t xml:space="preserve"> nyelv, amelyet a hallássérült és a halló közösségek egyaránt használnak a kommunikációhoz. A beszélt nyelvektől eltérően a jelnyelvben a jelentést a kézmozdulatok, az arc kifejezései és a testtartás hordozz</w:t>
+      </w:r>
+      <w:r>
+        <w:t>ák</w:t>
+      </w:r>
+      <w:r>
+        <w:t>.</w:t>
+      </w:r>
+    </w:p>
+    <w:p>
+      <w:r>
+        <w:t>Míg sokan tévesen úgy gondolják, hogy a jelnyelv egyetemes, valójában számos különböző jelnyelv létezik világszerte.</w:t>
+      </w:r>
+      <w:r>
+        <w:t xml:space="preserve"> </w:t>
+      </w:r>
+      <w:r>
+        <w:t>Minden ország saját jelnyelvvel rendelkez</w:t>
+      </w:r>
+      <w:r>
+        <w:t xml:space="preserve">ik. Érdekes például, hogy </w:t>
+      </w:r>
+      <w:r>
+        <w:t>az amerikai jelnyelv (ASL) és a brit jelnyelv (BSL) annyira különbözőek, hogy nem érthetőek egymás számára, annak ellenére, hogy mindkét ország angolul beszél.</w:t>
+      </w:r>
+      <w:r>
+        <w:t xml:space="preserve"> A két nyelvnek mellesleg teljesen különböző fejlődése, míg az ASL</w:t>
+      </w:r>
+      <w:r>
+        <w:t>-</w:t>
+      </w:r>
+      <w:proofErr w:type="spellStart"/>
+      <w:r>
+        <w:t>nek</w:t>
+      </w:r>
+      <w:proofErr w:type="spellEnd"/>
+      <w:r>
+        <w:t xml:space="preserve"> francia jelnyelv</w:t>
+      </w:r>
+      <w:r>
+        <w:t>i</w:t>
+      </w:r>
+      <w:r>
+        <w:t xml:space="preserve"> gyökere</w:t>
+      </w:r>
+      <w:r>
+        <w:t>i vannak</w:t>
+      </w:r>
+      <w:r>
+        <w:t xml:space="preserve">, </w:t>
+      </w:r>
+      <w:r>
+        <w:t xml:space="preserve">addig </w:t>
+      </w:r>
+      <w:r>
+        <w:t>a BSL teljesen külön fejlődött. Továbbá hasonlóan a verbális nyelvekhez, itt is léteznek dialektusok, helyi sajátosságok</w:t>
+      </w:r>
+      <w:r>
+        <w:t>, ami tovább</w:t>
+      </w:r>
+      <w:r>
+        <w:t>i komplexitáshoz vezet intelligens megoldások kialakításakor.</w:t>
+      </w:r>
+    </w:p>
+    <w:p>
+      <w:r>
+        <w:t xml:space="preserve">A legtöbb jelnyelv egy speciális részhalmaza az ujjbetűzés, amely </w:t>
+      </w:r>
+      <w:r>
+        <w:t>kézzel formázott betűk sorozata</w:t>
+      </w:r>
+      <w:r>
+        <w:t xml:space="preserve">. </w:t>
+      </w:r>
+      <w:r>
+        <w:t>Néhány jelnyelvben az ujjbetűzést gyakran használják nevek, idegen szavak vagy specifikus terminológiák kifejezésére, amelyeknek nincs saját "jelük". Más jelnyelvekben az ujjbetűzést csak ritkán használják, és az emberek inkább a teljes kifejezések és mondatok használatát részesítik előnyben.</w:t>
+      </w:r>
+      <w:r>
+        <w:t xml:space="preserve"> </w:t>
+      </w:r>
+      <w:r>
+        <w:t xml:space="preserve">Számos kisebb jelnyelv létezik világszerte, amelyek különleges közösségekben alakultak ki és nincsenek befolyásolva a nagyobb jelnyelvektől. A </w:t>
+      </w:r>
+      <w:proofErr w:type="spellStart"/>
+      <w:r>
+        <w:t>Kolok</w:t>
+      </w:r>
+      <w:proofErr w:type="spellEnd"/>
+      <w:r>
+        <w:t xml:space="preserve"> Kata, más néven </w:t>
+      </w:r>
+      <w:proofErr w:type="spellStart"/>
+      <w:r>
+        <w:t>balinéz</w:t>
+      </w:r>
+      <w:proofErr w:type="spellEnd"/>
+      <w:r>
+        <w:t xml:space="preserve"> jelnyelv, egy falusi jelnyelv, amely két szomszédos faluban őshonos Bali északi részén, Indonéziában.</w:t>
+      </w:r>
+      <w:r>
+        <w:t xml:space="preserve"> </w:t>
+      </w:r>
+      <w:r>
+        <w:t xml:space="preserve">A Kata </w:t>
+      </w:r>
+      <w:proofErr w:type="spellStart"/>
+      <w:r>
+        <w:t>Kolokban</w:t>
+      </w:r>
+      <w:proofErr w:type="spellEnd"/>
+      <w:r>
+        <w:t xml:space="preserve"> nincs hivatalos ujjbetűzés, ami rámutat arra, hogy az ujjbetűzés nem szükséges egy jelnyelv működéséhez. Ezek a kisebb jelnyelvek gyakran egyedülállóak és tükrözik az adott közösség kultúráját és történelmét.</w:t>
+      </w:r>
+    </w:p>
+    <w:p>
+      <w:r>
+        <w:lastRenderedPageBreak/>
+        <w:t>Mint minden nyelvnek, a jelnyelveknek is van saját nyelvtana és szókincse. A szavak és mondatok jelentését a kézformák, helyzetek, mozgások és az arc kifejezései együttesen hordozzák. A nyelvtan komplex és nem feltétlenül követi a hallók által beszélt nyelv szerkezetét.</w:t>
+      </w:r>
+    </w:p>
+    <w:p>
+      <w:pPr>
+        <w:pStyle w:val="Cmsor2"/>
+      </w:pPr>
+      <w:bookmarkStart w:id="7" w:name="_Toc149015757"/>
+      <w:r>
+        <w:t>Amerikai jelnyelv (ASL)</w:t>
+      </w:r>
+      <w:bookmarkEnd w:id="7"/>
+    </w:p>
+    <w:p>
+      <w:r>
+        <w:t>Az amerikai jelnyelv (ASL) az Egyesült Államokban és Kanadában élő hallássérült közösségek által használt nyelv.</w:t>
+      </w:r>
+      <w:r>
+        <w:t xml:space="preserve"> </w:t>
+      </w:r>
+      <w:r>
+        <w:t xml:space="preserve">Az ASL története a 19. századig nyúlik vissza, amikor Thomas </w:t>
+      </w:r>
+      <w:proofErr w:type="spellStart"/>
+      <w:r>
+        <w:t>Gallaudet</w:t>
+      </w:r>
+      <w:proofErr w:type="spellEnd"/>
+      <w:r>
+        <w:t xml:space="preserve"> és Laurent </w:t>
+      </w:r>
+      <w:proofErr w:type="spellStart"/>
+      <w:r>
+        <w:t>Clerc</w:t>
+      </w:r>
+      <w:proofErr w:type="spellEnd"/>
+      <w:r>
+        <w:t xml:space="preserve"> megalapították az Egyesült Államok első hallássérült iskoláját. Az itt használt jelnyelv kombinálta az amerikai helyi jelnyelveket a francia jelnyelvvel, ami az ASL alapját képezte.</w:t>
+      </w:r>
+    </w:p>
+    <w:p>
+      <w:r>
+        <w:t xml:space="preserve">Közel félmillió ember beszéli, ami meglepő, hiszen ez a szám körülbelül 10%-a </w:t>
+      </w:r>
+      <w:proofErr w:type="spellStart"/>
+      <w:r>
+        <w:t>a</w:t>
+      </w:r>
+      <w:proofErr w:type="spellEnd"/>
+      <w:r>
+        <w:t xml:space="preserve"> 40 millió hallássérültnek az országban. </w:t>
+      </w:r>
+      <w:r>
+        <w:t xml:space="preserve">Az ASL a </w:t>
+      </w:r>
+      <w:commentRangeStart w:id="8"/>
+      <w:r>
+        <w:t>7. legtöbbet használt</w:t>
+      </w:r>
+      <w:commentRangeEnd w:id="8"/>
       <w:r>
         <w:rPr>
           <w:rStyle w:val="Jegyzethivatkozs"/>
         </w:rPr>
-        <w:commentReference w:id="9"/>
+        <w:commentReference w:id="8"/>
+      </w:r>
+      <w:r>
+        <w:t>, viszont az interneten szabadon hozzáférhető források által legjobban dokumentált jelnyelv a világon, így a kutatás is ezzel foglalkozik. Fontos kiemelni azonban, hogy hasonlóan rögzített adathalmazok esetén a modellek, és algoritmusok univerzálisak.</w:t>
       </w:r>
     </w:p>
     <w:p>
       <w:pPr>
         <w:pStyle w:val="Cmsor3"/>
       </w:pPr>
-      <w:bookmarkStart w:id="10" w:name="_Toc148918399"/>
-      <w:r>
-        <w:t>Általános ASL</w:t>
-      </w:r>
-      <w:bookmarkEnd w:id="10"/>
-    </w:p>
-    <w:p>
-      <w:r>
-        <w:t xml:space="preserve">A legfontosabb különbség az ujjbetűzéshez képest, hogy sokkal fontosabb szerepet játszik a fej, és mimika, valamint egyéb gesztusok is. </w:t>
-      </w:r>
-      <w:r>
-        <w:t xml:space="preserve">Egy </w:t>
-      </w:r>
-      <w:r>
-        <w:t xml:space="preserve">jó példa </w:t>
-      </w:r>
-      <w:r>
-        <w:t xml:space="preserve">erre a jelenségre az </w:t>
-      </w:r>
-      <w:commentRangeStart w:id="11"/>
-      <w:r>
-        <w:t xml:space="preserve">Anya, illetve Apa </w:t>
-      </w:r>
-      <w:commentRangeEnd w:id="11"/>
+      <w:bookmarkStart w:id="9" w:name="_Toc149015758"/>
+      <w:r>
+        <w:t xml:space="preserve">Ujjbetűzés az amerikai </w:t>
+      </w:r>
+      <w:r>
+        <w:t>jelnyelvben</w:t>
+      </w:r>
+      <w:bookmarkEnd w:id="9"/>
+    </w:p>
+    <w:p>
+      <w:r>
+        <w:t>Mint sok más jelnyelvben, az amerikai jelnyelvben is található ujjbetűzés. A brit jelnyelvvel ellentétben itt csupán egy kézre van szükség, a számok, illetve angol abc betűinek kommunikációjára. Ez persze nem azt jelenti, hogy az egyéb gesztusoknak nincs jelentése ebben a kontextusban</w:t>
+      </w:r>
+      <w:r>
+        <w:t>, viszont a karakterek teljes mértékben beazonosíthatóak csupán a kezek megfigyelésével. pl.: A fejmozgás, vagy előre dőlő testhelyzet ujjbetűzés során hangsúlyozó szereppel bírhat</w:t>
+      </w:r>
+      <w:r>
+        <w:t>.</w:t>
+      </w:r>
+    </w:p>
+    <w:p>
+      <w:r>
+        <w:t>Az ujjbetűzés olyan kézformákat használ, amelyek egyes betűket képviselnek, hogy kifejezzenek szavakat. Bár az ujjbetűzés csak az ASL egy része, gyakran használják nevek, címek, telefonszámok és egyéb, mobiltelefonon gyakran beírt információk közlésére. Sok siket okostelefon-felhasználó gyorsabban tudja ujjbetűzéssel kifejezni a szavakat mintsem, hogy a mobilbillentyűzeten begépelje őket. Valójában az ASL ujjbetűzése jelentősen gyorsabb lehet, mint a tipikus okostelefonos virtuális billentyűzeten való gépelés (átlagosan 57 szó/perc az amerikai 36 szó/perc átlagához képest).</w:t>
+      </w:r>
+    </w:p>
+    <w:p>
+      <w:r>
+        <w:lastRenderedPageBreak/>
+        <w:t>A legtöbb gesztus statikus, vagyis nem szükséges</w:t>
+      </w:r>
+      <w:r>
+        <w:t xml:space="preserve"> dinamikus mozdulat a megkülönböztetéshez. Ez alól kivétel a j és z betűk, melye</w:t>
+      </w:r>
+      <w:r>
+        <w:t xml:space="preserve">ket ugyan azzal a kéz pózzal kell jelelni, mint az i és d betűt, csupán a mutató ujjal leírt </w:t>
+      </w:r>
+      <w:commentRangeStart w:id="10"/>
+      <w:r>
+        <w:t>alakzatban térnek el.</w:t>
+      </w:r>
+      <w:commentRangeEnd w:id="10"/>
       <w:r>
         <w:rPr>
           <w:rStyle w:val="Jegyzethivatkozs"/>
         </w:rPr>
-        <w:commentReference w:id="11"/>
-      </w:r>
-      <w:r>
-        <w:t>gesztus, melyek ugyanúgy széttárt tenyérrel viszont a fej különböző részét érintve</w:t>
-      </w:r>
-      <w:r>
-        <w:t xml:space="preserve"> fejezhetőek ki</w:t>
-      </w:r>
-      <w:r>
-        <w:t>.</w:t>
-      </w:r>
-      <w:r>
-        <w:t xml:space="preserve"> Ez nem is egyedi eset, léteznek adatbázisok, amelyekben kéz alak alapján lehet gesztusokat keresni. Módosító tényező lehet még a másik kéz alakja, és a végrehajtott mozgáskombináció </w:t>
+        <w:commentReference w:id="10"/>
+      </w:r>
+    </w:p>
+    <w:p>
+      <w:pPr>
+        <w:pStyle w:val="Cmsor3"/>
+      </w:pPr>
+      <w:bookmarkStart w:id="11" w:name="_Toc149015759"/>
+      <w:r>
+        <w:t>Általános ASL</w:t>
+      </w:r>
+      <w:bookmarkEnd w:id="11"/>
+    </w:p>
+    <w:p>
+      <w:r>
+        <w:t xml:space="preserve">A legfontosabb különbség az ujjbetűzéshez képest, hogy sokkal fontosabb szerepet játszik a fej, és mimika, valamint egyéb gesztusok is. </w:t>
+      </w:r>
+      <w:r>
+        <w:t xml:space="preserve">Egy </w:t>
+      </w:r>
+      <w:r>
+        <w:t xml:space="preserve">jó példa </w:t>
+      </w:r>
+      <w:r>
+        <w:t xml:space="preserve">erre a jelenségre az </w:t>
       </w:r>
       <w:commentRangeStart w:id="12"/>
       <w:r>
-        <w:t>is</w:t>
+        <w:t xml:space="preserve">Anya, illetve Apa </w:t>
       </w:r>
       <w:commentRangeEnd w:id="12"/>
       <w:r>
@@ -7387,55 +7209,22 @@
         <w:commentReference w:id="12"/>
       </w:r>
       <w:r>
+        <w:t>gesztus, melyek ugyanúgy széttárt tenyérrel viszont a fej különböző részét érintve</w:t>
+      </w:r>
+      <w:r>
+        <w:t xml:space="preserve"> fejezhetőek ki</w:t>
+      </w:r>
+      <w:r>
         <w:t>.</w:t>
       </w:r>
-    </w:p>
-    <w:p>
-      <w:r>
-        <w:t xml:space="preserve">A hagyományos angolhoz képest általában más a szórend. Tipikusan előre helyezi az idő vagy igeidő információt, majd a mondat témáját, és végül a megjegyzést. Például az "I am </w:t>
-      </w:r>
-      <w:proofErr w:type="spellStart"/>
-      <w:r>
-        <w:t>going</w:t>
-      </w:r>
-      <w:proofErr w:type="spellEnd"/>
-      <w:r>
-        <w:t xml:space="preserve"> </w:t>
-      </w:r>
-      <w:proofErr w:type="spellStart"/>
-      <w:r>
-        <w:t>to</w:t>
-      </w:r>
-      <w:proofErr w:type="spellEnd"/>
-      <w:r>
-        <w:t xml:space="preserve"> </w:t>
-      </w:r>
-      <w:proofErr w:type="spellStart"/>
-      <w:r>
-        <w:t>the</w:t>
-      </w:r>
-      <w:proofErr w:type="spellEnd"/>
-      <w:r>
-        <w:t xml:space="preserve"> </w:t>
-      </w:r>
-      <w:proofErr w:type="spellStart"/>
-      <w:r>
-        <w:t>store</w:t>
-      </w:r>
-      <w:proofErr w:type="spellEnd"/>
-      <w:r>
-        <w:t>" (Én megyek a boltba) mondatot ASL-ben így jeleznénk: "NOW I STORE GO" (MOST ÉN BOLT MENNI)</w:t>
-      </w:r>
-      <w:r>
-        <w:t>, de az is gyakori, hogy az igét megismétlik a jelelés elején és végén. Ezen felül, mikor írásos formában akarjuk ábrázolni a jelnyelvet, még szokás vizuális annotációkkal is ellátni. Ezt nevezi az ASL „</w:t>
+      <w:r>
+        <w:t xml:space="preserve"> Ez nem is egyedi eset, léteznek adatbázisok, amelyekben kéz alak alapján lehet gesztusokat keresni. Módosító tényező lehet még a másik kéz alakja, és a végrehajtott mozgáskombináció </w:t>
       </w:r>
       <w:commentRangeStart w:id="13"/>
-      <w:proofErr w:type="spellStart"/>
-      <w:r>
-        <w:t>gloss</w:t>
+      <w:r>
+        <w:t>is</w:t>
       </w:r>
       <w:commentRangeEnd w:id="13"/>
-      <w:proofErr w:type="spellEnd"/>
       <w:r>
         <w:rPr>
           <w:rStyle w:val="Jegyzethivatkozs"/>
@@ -7443,6 +7232,62 @@
         <w:commentReference w:id="13"/>
       </w:r>
       <w:r>
+        <w:t>.</w:t>
+      </w:r>
+    </w:p>
+    <w:p>
+      <w:r>
+        <w:t xml:space="preserve">A hagyományos angolhoz képest általában más a szórend. Tipikusan előre helyezi az idő vagy igeidő információt, majd a mondat témáját, és végül a megjegyzést. Például az "I am </w:t>
+      </w:r>
+      <w:proofErr w:type="spellStart"/>
+      <w:r>
+        <w:t>going</w:t>
+      </w:r>
+      <w:proofErr w:type="spellEnd"/>
+      <w:r>
+        <w:t xml:space="preserve"> </w:t>
+      </w:r>
+      <w:proofErr w:type="spellStart"/>
+      <w:r>
+        <w:t>to</w:t>
+      </w:r>
+      <w:proofErr w:type="spellEnd"/>
+      <w:r>
+        <w:t xml:space="preserve"> </w:t>
+      </w:r>
+      <w:proofErr w:type="spellStart"/>
+      <w:r>
+        <w:t>the</w:t>
+      </w:r>
+      <w:proofErr w:type="spellEnd"/>
+      <w:r>
+        <w:t xml:space="preserve"> </w:t>
+      </w:r>
+      <w:proofErr w:type="spellStart"/>
+      <w:r>
+        <w:t>store</w:t>
+      </w:r>
+      <w:proofErr w:type="spellEnd"/>
+      <w:r>
+        <w:t>" (Én megyek a boltba) mondatot ASL-ben így jeleznénk: "NOW I STORE GO" (MOST ÉN BOLT MENNI)</w:t>
+      </w:r>
+      <w:r>
+        <w:t>, de az is gyakori, hogy az igét megismétlik a jelelés elején és végén. Ezen felül, mikor írásos formában akarjuk ábrázolni a jelnyelvet, még szokás vizuális annotációkkal is ellátni. Ezt nevezi az ASL „</w:t>
+      </w:r>
+      <w:commentRangeStart w:id="14"/>
+      <w:proofErr w:type="spellStart"/>
+      <w:r>
+        <w:t>gloss</w:t>
+      </w:r>
+      <w:commentRangeEnd w:id="14"/>
+      <w:proofErr w:type="spellEnd"/>
+      <w:r>
+        <w:rPr>
+          <w:rStyle w:val="Jegyzethivatkozs"/>
+        </w:rPr>
+        <w:commentReference w:id="14"/>
+      </w:r>
+      <w:r>
         <w:t>” vagy „</w:t>
       </w:r>
       <w:proofErr w:type="spellStart"/>
@@ -7469,22 +7314,22 @@
       <w:pPr>
         <w:pStyle w:val="Cmsor1"/>
       </w:pPr>
-      <w:bookmarkStart w:id="14" w:name="_Toc148918400"/>
+      <w:bookmarkStart w:id="15" w:name="_Toc149015760"/>
       <w:r>
         <w:lastRenderedPageBreak/>
         <w:t>Kapcsolódó kutatások</w:t>
       </w:r>
-      <w:bookmarkEnd w:id="14"/>
+      <w:bookmarkEnd w:id="15"/>
     </w:p>
     <w:p>
       <w:pPr>
         <w:pStyle w:val="Cmsor2"/>
       </w:pPr>
-      <w:bookmarkStart w:id="15" w:name="_Toc148918401"/>
+      <w:bookmarkStart w:id="16" w:name="_Toc149015761"/>
       <w:r>
         <w:t>Hagyományos képfeldolgozáson alapuló módszerek</w:t>
       </w:r>
-      <w:bookmarkEnd w:id="15"/>
+      <w:bookmarkEnd w:id="16"/>
     </w:p>
     <w:p>
       <w:r>
@@ -7496,21 +7341,14 @@
       <w:r>
         <w:t xml:space="preserve">. </w:t>
       </w:r>
-      <w:commentRangeStart w:id="16"/>
       <w:commentRangeStart w:id="17"/>
+      <w:commentRangeStart w:id="18"/>
       <w:r>
         <w:rPr>
           <w:highlight w:val="yellow"/>
         </w:rPr>
         <w:t>Gyakori például a kezek szegmentálása.</w:t>
       </w:r>
-      <w:commentRangeEnd w:id="16"/>
-      <w:r>
-        <w:rPr>
-          <w:rStyle w:val="Jegyzethivatkozs"/>
-        </w:rPr>
-        <w:commentReference w:id="16"/>
-      </w:r>
       <w:commentRangeEnd w:id="17"/>
       <w:r>
         <w:rPr>
@@ -7518,13 +7356,6 @@
         </w:rPr>
         <w:commentReference w:id="17"/>
       </w:r>
-      <w:r>
-        <w:t xml:space="preserve"> Vagy a dinamikus információ kinyerése az </w:t>
-      </w:r>
-      <w:commentRangeStart w:id="18"/>
-      <w:r>
-        <w:t>egyes képkockák pixeleinek különbségéből.</w:t>
-      </w:r>
       <w:commentRangeEnd w:id="18"/>
       <w:r>
         <w:rPr>
@@ -7532,13 +7363,27 @@
         </w:rPr>
         <w:commentReference w:id="18"/>
       </w:r>
+      <w:r>
+        <w:t xml:space="preserve"> Vagy a dinamikus információ kinyerése az </w:t>
+      </w:r>
+      <w:commentRangeStart w:id="19"/>
+      <w:r>
+        <w:t>egyes képkockák pixeleinek különbségéből.</w:t>
+      </w:r>
+      <w:commentRangeEnd w:id="19"/>
+      <w:r>
+        <w:rPr>
+          <w:rStyle w:val="Jegyzethivatkozs"/>
+        </w:rPr>
+        <w:commentReference w:id="19"/>
+      </w:r>
     </w:p>
     <w:p>
       <w:pPr>
         <w:pStyle w:val="Cmsor3"/>
       </w:pPr>
-      <w:bookmarkStart w:id="19" w:name="_Toc148918402"/>
-      <w:commentRangeStart w:id="20"/>
+      <w:bookmarkStart w:id="20" w:name="_Toc149015762"/>
+      <w:commentRangeStart w:id="21"/>
       <w:r>
         <w:t>Jelnyelv automatikus fordítása többfolyamos 3D CNN-</w:t>
       </w:r>
@@ -7550,7 +7395,7 @@
       <w:r>
         <w:t xml:space="preserve"> és mesterséges mélységtérképek generálása</w:t>
       </w:r>
-      <w:commentRangeEnd w:id="20"/>
+      <w:commentRangeEnd w:id="21"/>
       <w:r>
         <w:rPr>
           <w:rStyle w:val="Jegyzethivatkozs"/>
@@ -7558,9 +7403,9 @@
           <w:b w:val="0"/>
           <w:bCs w:val="0"/>
         </w:rPr>
-        <w:commentReference w:id="20"/>
-      </w:r>
-      <w:bookmarkEnd w:id="19"/>
+        <w:commentReference w:id="21"/>
+      </w:r>
+      <w:bookmarkEnd w:id="20"/>
     </w:p>
     <w:p>
       <w:r>
@@ -7569,16 +7414,16 @@
       <w:r>
         <w:t xml:space="preserve"> Egy előtanított </w:t>
       </w:r>
-      <w:commentRangeStart w:id="21"/>
+      <w:commentRangeStart w:id="22"/>
       <w:r>
         <w:t>VGG16</w:t>
       </w:r>
-      <w:commentRangeEnd w:id="21"/>
+      <w:commentRangeEnd w:id="22"/>
       <w:r>
         <w:rPr>
           <w:rStyle w:val="Jegyzethivatkozs"/>
         </w:rPr>
-        <w:commentReference w:id="21"/>
+        <w:commentReference w:id="22"/>
       </w:r>
       <w:r>
         <w:t xml:space="preserve"> nevű modellt alkalmaztak a képkockák csoportosítására, majd K-</w:t>
@@ -7622,8 +7467,8 @@
       <w:r>
         <w:t xml:space="preserve">t közelítő módszert alkalmaztak az egyes képkockák között. Ehhez </w:t>
       </w:r>
-      <w:commentRangeStart w:id="22"/>
       <w:commentRangeStart w:id="23"/>
+      <w:commentRangeStart w:id="24"/>
       <w:proofErr w:type="spellStart"/>
       <w:r>
         <w:t>Gunnar</w:t>
@@ -7642,13 +7487,6 @@
       </w:r>
       <w:r>
         <w:t>2003</w:t>
-      </w:r>
-      <w:commentRangeEnd w:id="22"/>
-      <w:r>
-        <w:rPr>
-          <w:rStyle w:val="Jegyzethivatkozs"/>
-        </w:rPr>
-        <w:commentReference w:id="22"/>
       </w:r>
       <w:commentRangeEnd w:id="23"/>
       <w:r>
@@ -7656,6 +7494,13 @@
           <w:rStyle w:val="Jegyzethivatkozs"/>
         </w:rPr>
         <w:commentReference w:id="23"/>
+      </w:r>
+      <w:commentRangeEnd w:id="24"/>
+      <w:r>
+        <w:rPr>
+          <w:rStyle w:val="Jegyzethivatkozs"/>
+        </w:rPr>
+        <w:commentReference w:id="24"/>
       </w:r>
       <w:r>
         <w:t>-ban publikált algoritmusát alkalmazták. Az így keletkező újabb képkockákat, hasonlóan a következő módszerhez, az RGB dimenzióhoz csatolták, egy újabb „</w:t>
@@ -7768,11 +7613,11 @@
       <w:pPr>
         <w:pStyle w:val="Cmsor2"/>
       </w:pPr>
-      <w:bookmarkStart w:id="24" w:name="_Toc148918403"/>
+      <w:bookmarkStart w:id="25" w:name="_Toc149015763"/>
       <w:r>
         <w:t>Segédeszközt használó megoldások</w:t>
       </w:r>
-      <w:bookmarkEnd w:id="24"/>
+      <w:bookmarkEnd w:id="25"/>
     </w:p>
     <w:p>
       <w:r>
@@ -7798,15 +7643,15 @@
       <w:pPr>
         <w:pStyle w:val="Cmsor3"/>
       </w:pPr>
-      <w:bookmarkStart w:id="25" w:name="_Toc148918404"/>
-      <w:commentRangeStart w:id="26"/>
+      <w:bookmarkStart w:id="26" w:name="_Toc149015764"/>
+      <w:commentRangeStart w:id="27"/>
       <w:r>
         <w:t>Kesztyű</w:t>
       </w:r>
       <w:r>
         <w:t xml:space="preserve"> alapú kutatások</w:t>
       </w:r>
-      <w:commentRangeEnd w:id="26"/>
+      <w:commentRangeEnd w:id="27"/>
       <w:r>
         <w:rPr>
           <w:rStyle w:val="Jegyzethivatkozs"/>
@@ -7814,9 +7659,9 @@
           <w:b w:val="0"/>
           <w:bCs w:val="0"/>
         </w:rPr>
-        <w:commentReference w:id="26"/>
-      </w:r>
-      <w:bookmarkEnd w:id="25"/>
+        <w:commentReference w:id="27"/>
+      </w:r>
+      <w:bookmarkEnd w:id="26"/>
     </w:p>
     <w:p>
       <w:r>
@@ -7825,7 +7670,7 @@
       <w:r>
         <w:t xml:space="preserve">jelentős irány a kesztyű használata. Irodalma jelentős, néhány évente mindig érkezik egy-egy nagyobb áttörés a területen. A </w:t>
       </w:r>
-      <w:commentRangeStart w:id="27"/>
+      <w:commentRangeStart w:id="28"/>
       <w:r>
         <w:fldChar w:fldCharType="begin"/>
       </w:r>
@@ -7847,12 +7692,12 @@
         </w:rPr>
         <w:fldChar w:fldCharType="end"/>
       </w:r>
-      <w:commentRangeEnd w:id="27"/>
+      <w:commentRangeEnd w:id="28"/>
       <w:r>
         <w:rPr>
           <w:rStyle w:val="Jegyzethivatkozs"/>
         </w:rPr>
-        <w:commentReference w:id="27"/>
+        <w:commentReference w:id="28"/>
       </w:r>
       <w:r>
         <w:t xml:space="preserve"> az egyszerűbb mozdulatok, például az ábécé betűinek és a számjegyeknek a felismerését céloz</w:t>
@@ -7863,7 +7708,7 @@
       <w:r>
         <w:t xml:space="preserve">, míg a </w:t>
       </w:r>
-      <w:commentRangeStart w:id="28"/>
+      <w:commentRangeStart w:id="29"/>
       <w:r>
         <w:fldChar w:fldCharType="begin"/>
       </w:r>
@@ -7885,28 +7730,6 @@
         </w:rPr>
         <w:fldChar w:fldCharType="end"/>
       </w:r>
-      <w:commentRangeEnd w:id="28"/>
-      <w:r>
-        <w:rPr>
-          <w:rStyle w:val="Jegyzethivatkozs"/>
-        </w:rPr>
-        <w:commentReference w:id="28"/>
-      </w:r>
-      <w:r>
-        <w:t xml:space="preserve"> bonyolultabb jelnyelvi struktúrákat és kifejezéseket is képesek kezelni.</w:t>
-      </w:r>
-    </w:p>
-    <w:p>
-      <w:r>
-        <w:t xml:space="preserve">A kesztyű valójában </w:t>
-      </w:r>
-      <w:commentRangeStart w:id="29"/>
-      <w:r>
-        <w:t>t</w:t>
-      </w:r>
-      <w:r>
-        <w:t xml:space="preserve">öbb szenzor összehangolt méréseit </w:t>
-      </w:r>
       <w:commentRangeEnd w:id="29"/>
       <w:r>
         <w:rPr>
@@ -7915,135 +7738,157 @@
         <w:commentReference w:id="29"/>
       </w:r>
       <w:r>
-        <w:t xml:space="preserve">használja fel a gesztusok azonosítására. A hüvelykujj kivételével a maradék 4 ujj </w:t>
-      </w:r>
-      <w:r>
-        <w:t xml:space="preserve">mozgatásának szabadságfokai </w:t>
-      </w:r>
-      <w:r>
-        <w:t>limitált</w:t>
-      </w:r>
-      <w:r>
-        <w:t>ak</w:t>
-      </w:r>
-      <w:r>
-        <w:t xml:space="preserve">, </w:t>
-      </w:r>
-      <w:r>
-        <w:t>elsődleges mozgás</w:t>
-      </w:r>
-      <w:r>
-        <w:t>i tartományuk</w:t>
-      </w:r>
-      <w:r>
-        <w:t xml:space="preserve"> a tenyér felé hajlítás</w:t>
-      </w:r>
-      <w:r>
-        <w:t xml:space="preserve">. </w:t>
-      </w:r>
-      <w:r>
-        <w:t>A</w:t>
-      </w:r>
-      <w:r>
-        <w:t xml:space="preserve"> </w:t>
-      </w:r>
-      <w:r>
-        <w:t>dőlésszög</w:t>
-      </w:r>
-      <w:r>
-        <w:t>ek</w:t>
-      </w:r>
-      <w:r>
-        <w:t xml:space="preserve"> </w:t>
-      </w:r>
-      <w:r>
-        <w:t xml:space="preserve">meghatározásának </w:t>
-      </w:r>
-      <w:r>
-        <w:t>leggyakrabban használt érzékelőj</w:t>
-      </w:r>
-      <w:r>
-        <w:t>e a hajlítás érzékelő szenzor</w:t>
-      </w:r>
-      <w:r>
-        <w:t xml:space="preserve">, </w:t>
-      </w:r>
-      <w:r>
-        <w:lastRenderedPageBreak/>
-        <w:t>mely</w:t>
-      </w:r>
-      <w:r>
-        <w:t>nek</w:t>
-      </w:r>
-      <w:r>
-        <w:t xml:space="preserve"> ellenállás</w:t>
-      </w:r>
-      <w:r>
-        <w:t>a</w:t>
-      </w:r>
-      <w:r>
-        <w:t xml:space="preserve"> </w:t>
-      </w:r>
-      <w:r>
-        <w:t>arányosan növekszik az ujjak mozgása során.</w:t>
-      </w:r>
-      <w:r>
-        <w:t xml:space="preserve"> </w:t>
-      </w:r>
-      <w:r>
-        <w:t>Gyakran szerelnek továbbá gyorsulásmérőket az ujjak végére, valamint a tenyérre is. Nyomás érzékelőket az ujjbegyekre, valamint az egyik megoldás még a Hall effektust kihasználó távolság szenzor adatait is feldolgo</w:t>
-      </w:r>
-      <w:r>
-        <w:t>zza.</w:t>
-      </w:r>
-      <w:r>
-        <w:t xml:space="preserve"> </w:t>
-      </w:r>
-      <w:r>
-        <w:t>Nyilvánvaló probléma viszont, hogy jeleléskor szükséges az eszközzel rendelkezni, ezáltal a természetességéből könnyen veszíthet a kommunikáció</w:t>
-      </w:r>
-      <w:r>
-        <w:t>, valamint a minden kísérletben változó hardvereknek köszönhetően speciális adathalmazra van szükség, ami nem feltétlen robosztus.</w:t>
-      </w:r>
-    </w:p>
-    <w:p>
-      <w:pPr>
-        <w:pStyle w:val="Cmsor3"/>
-      </w:pPr>
-      <w:bookmarkStart w:id="30" w:name="_Toc148918405"/>
-      <w:proofErr w:type="spellStart"/>
-      <w:r>
-        <w:t>SignRing</w:t>
-      </w:r>
-      <w:proofErr w:type="spellEnd"/>
-      <w:r>
-        <w:t xml:space="preserve">: </w:t>
-      </w:r>
-      <w:r>
-        <w:t>Amerikai jelnyelv-felismerés IMU</w:t>
-      </w:r>
-      <w:r>
-        <w:t xml:space="preserve"> szenzorral ellátott </w:t>
-      </w:r>
-      <w:r>
-        <w:t>gyűrűkkel</w:t>
-      </w:r>
-      <w:bookmarkEnd w:id="30"/>
-    </w:p>
-    <w:p>
-      <w:r>
-        <w:t xml:space="preserve">Egy újabb megközelítés a </w:t>
-      </w:r>
-      <w:commentRangeStart w:id="31"/>
-      <w:r>
-        <w:t>gyűrűbe</w:t>
-      </w:r>
-      <w:commentRangeEnd w:id="31"/>
+        <w:t xml:space="preserve"> bonyolultabb jelnyelvi struktúrákat és kifejezéseket is képesek kezelni.</w:t>
+      </w:r>
+    </w:p>
+    <w:p>
+      <w:r>
+        <w:t xml:space="preserve">A kesztyű valójában </w:t>
+      </w:r>
+      <w:commentRangeStart w:id="30"/>
+      <w:r>
+        <w:t>t</w:t>
+      </w:r>
+      <w:r>
+        <w:t xml:space="preserve">öbb szenzor összehangolt méréseit </w:t>
+      </w:r>
+      <w:commentRangeEnd w:id="30"/>
       <w:r>
         <w:rPr>
           <w:rStyle w:val="Jegyzethivatkozs"/>
         </w:rPr>
-        <w:commentReference w:id="31"/>
+        <w:commentReference w:id="30"/>
+      </w:r>
+      <w:r>
+        <w:t xml:space="preserve">használja fel a gesztusok azonosítására. A hüvelykujj kivételével a maradék 4 ujj </w:t>
+      </w:r>
+      <w:r>
+        <w:t xml:space="preserve">mozgatásának szabadságfokai </w:t>
+      </w:r>
+      <w:r>
+        <w:t>limitált</w:t>
+      </w:r>
+      <w:r>
+        <w:t>ak</w:t>
+      </w:r>
+      <w:r>
+        <w:t xml:space="preserve">, </w:t>
+      </w:r>
+      <w:r>
+        <w:t>elsődleges mozgás</w:t>
+      </w:r>
+      <w:r>
+        <w:t>i tartományuk</w:t>
+      </w:r>
+      <w:r>
+        <w:t xml:space="preserve"> a tenyér felé hajlítás</w:t>
+      </w:r>
+      <w:r>
+        <w:t xml:space="preserve">. </w:t>
+      </w:r>
+      <w:r>
+        <w:t>A</w:t>
+      </w:r>
+      <w:r>
+        <w:t xml:space="preserve"> </w:t>
+      </w:r>
+      <w:r>
+        <w:t>dőlésszög</w:t>
+      </w:r>
+      <w:r>
+        <w:t>ek</w:t>
+      </w:r>
+      <w:r>
+        <w:t xml:space="preserve"> </w:t>
+      </w:r>
+      <w:r>
+        <w:t xml:space="preserve">meghatározásának </w:t>
+      </w:r>
+      <w:r>
+        <w:t>leggyakrabban használt érzékelőj</w:t>
+      </w:r>
+      <w:r>
+        <w:t>e a hajlítás érzékelő szenzor</w:t>
+      </w:r>
+      <w:r>
+        <w:t xml:space="preserve">, </w:t>
+      </w:r>
+      <w:r>
+        <w:lastRenderedPageBreak/>
+        <w:t>mely</w:t>
+      </w:r>
+      <w:r>
+        <w:t>nek</w:t>
+      </w:r>
+      <w:r>
+        <w:t xml:space="preserve"> ellenállás</w:t>
+      </w:r>
+      <w:r>
+        <w:t>a</w:t>
+      </w:r>
+      <w:r>
+        <w:t xml:space="preserve"> </w:t>
+      </w:r>
+      <w:r>
+        <w:t>arányosan növekszik az ujjak mozgása során.</w:t>
+      </w:r>
+      <w:r>
+        <w:t xml:space="preserve"> </w:t>
+      </w:r>
+      <w:r>
+        <w:t>Gyakran szerelnek továbbá gyorsulásmérőket az ujjak végére, valamint a tenyérre is. Nyomás érzékelőket az ujjbegyekre, valamint az egyik megoldás még a Hall effektust kihasználó távolság szenzor adatait is feldolgo</w:t>
+      </w:r>
+      <w:r>
+        <w:t>zza.</w:t>
+      </w:r>
+      <w:r>
+        <w:t xml:space="preserve"> </w:t>
+      </w:r>
+      <w:r>
+        <w:t>Nyilvánvaló probléma viszont, hogy jeleléskor szükséges az eszközzel rendelkezni, ezáltal a természetességéből könnyen veszíthet a kommunikáció</w:t>
+      </w:r>
+      <w:r>
+        <w:t>, valamint a minden kísérletben változó hardvereknek köszönhetően speciális adathalmazra van szükség, ami nem feltétlen robosztus.</w:t>
+      </w:r>
+    </w:p>
+    <w:p>
+      <w:pPr>
+        <w:pStyle w:val="Cmsor3"/>
+      </w:pPr>
+      <w:bookmarkStart w:id="31" w:name="_Toc149015765"/>
+      <w:proofErr w:type="spellStart"/>
+      <w:r>
+        <w:t>SignRing</w:t>
+      </w:r>
+      <w:proofErr w:type="spellEnd"/>
+      <w:r>
+        <w:t xml:space="preserve">: </w:t>
+      </w:r>
+      <w:r>
+        <w:t>Amerikai jelnyelv-felismerés IMU</w:t>
+      </w:r>
+      <w:r>
+        <w:t xml:space="preserve"> szenzorral ellátott </w:t>
+      </w:r>
+      <w:r>
+        <w:t>gyűrűkkel</w:t>
+      </w:r>
+      <w:bookmarkEnd w:id="31"/>
+    </w:p>
+    <w:p>
+      <w:r>
+        <w:t xml:space="preserve">Egy újabb megközelítés a </w:t>
+      </w:r>
+      <w:commentRangeStart w:id="32"/>
+      <w:r>
+        <w:t>gyűrűbe</w:t>
+      </w:r>
+      <w:commentRangeEnd w:id="32"/>
+      <w:r>
+        <w:rPr>
+          <w:rStyle w:val="Jegyzethivatkozs"/>
+        </w:rPr>
+        <w:commentReference w:id="32"/>
       </w:r>
       <w:r>
         <w:t xml:space="preserve"> helyezett </w:t>
@@ -8173,11 +8018,11 @@
       <w:pPr>
         <w:pStyle w:val="Cmsor2"/>
       </w:pPr>
-      <w:bookmarkStart w:id="32" w:name="_Toc148918406"/>
+      <w:bookmarkStart w:id="33" w:name="_Toc149015766"/>
       <w:r>
         <w:t>A dolgozat célja</w:t>
       </w:r>
-      <w:bookmarkEnd w:id="32"/>
+      <w:bookmarkEnd w:id="33"/>
     </w:p>
     <w:p>
       <w:r>
@@ -8272,13 +8117,13 @@
       <w:pPr>
         <w:pStyle w:val="Cmsor1"/>
       </w:pPr>
-      <w:bookmarkStart w:id="33" w:name="_Toc148918407"/>
-      <w:commentRangeStart w:id="34"/>
+      <w:bookmarkStart w:id="34" w:name="_Toc149015767"/>
+      <w:commentRangeStart w:id="35"/>
       <w:r>
         <w:lastRenderedPageBreak/>
         <w:t>Megközelítés</w:t>
       </w:r>
-      <w:commentRangeEnd w:id="34"/>
+      <w:commentRangeEnd w:id="35"/>
       <w:r>
         <w:rPr>
           <w:rStyle w:val="Jegyzethivatkozs"/>
@@ -8287,9 +8132,9 @@
           <w:bCs w:val="0"/>
           <w:kern w:val="0"/>
         </w:rPr>
-        <w:commentReference w:id="34"/>
-      </w:r>
-      <w:bookmarkEnd w:id="33"/>
+        <w:commentReference w:id="35"/>
+      </w:r>
+      <w:bookmarkEnd w:id="34"/>
     </w:p>
     <w:p>
       <w:r>
@@ -8326,14 +8171,14 @@
       <w:pPr>
         <w:pStyle w:val="Cmsor2"/>
       </w:pPr>
-      <w:bookmarkStart w:id="35" w:name="_Toc148918408"/>
+      <w:bookmarkStart w:id="36" w:name="_Toc149015768"/>
       <w:r>
         <w:t xml:space="preserve">Póz </w:t>
       </w:r>
       <w:r>
         <w:t>felismerés</w:t>
       </w:r>
-      <w:bookmarkEnd w:id="35"/>
+      <w:bookmarkEnd w:id="36"/>
     </w:p>
     <w:p>
       <w:r>
@@ -8370,9 +8215,9 @@
       <w:pPr>
         <w:pStyle w:val="Cmsor3"/>
       </w:pPr>
-      <w:bookmarkStart w:id="36" w:name="_Toc148918409"/>
-      <w:commentRangeStart w:id="37"/>
+      <w:bookmarkStart w:id="37" w:name="_Toc149015769"/>
       <w:commentRangeStart w:id="38"/>
+      <w:commentRangeStart w:id="39"/>
       <w:r>
         <w:lastRenderedPageBreak/>
         <w:t xml:space="preserve">Open </w:t>
@@ -8381,18 +8226,8 @@
       <w:r>
         <w:t>pose</w:t>
       </w:r>
-      <w:commentRangeEnd w:id="37"/>
-      <w:proofErr w:type="spellEnd"/>
-      <w:r>
-        <w:rPr>
-          <w:rStyle w:val="Jegyzethivatkozs"/>
-          <w:rFonts w:cs="Times New Roman"/>
-          <w:b w:val="0"/>
-          <w:bCs w:val="0"/>
-        </w:rPr>
-        <w:commentReference w:id="37"/>
-      </w:r>
       <w:commentRangeEnd w:id="38"/>
+      <w:proofErr w:type="spellEnd"/>
       <w:r>
         <w:rPr>
           <w:rStyle w:val="Jegyzethivatkozs"/>
@@ -8402,7 +8237,17 @@
         </w:rPr>
         <w:commentReference w:id="38"/>
       </w:r>
-      <w:bookmarkEnd w:id="36"/>
+      <w:commentRangeEnd w:id="39"/>
+      <w:r>
+        <w:rPr>
+          <w:rStyle w:val="Jegyzethivatkozs"/>
+          <w:rFonts w:cs="Times New Roman"/>
+          <w:b w:val="0"/>
+          <w:bCs w:val="0"/>
+        </w:rPr>
+        <w:commentReference w:id="39"/>
+      </w:r>
+      <w:bookmarkEnd w:id="37"/>
     </w:p>
     <w:p>
       <w:r>
@@ -8489,16 +8334,16 @@
       <w:r>
         <w:t xml:space="preserve">. A pontossága ellenőrizhető, két kulcspont között, egy integrállal a két pontot összekötő szakasz </w:t>
       </w:r>
-      <w:commentRangeStart w:id="39"/>
+      <w:commentRangeStart w:id="40"/>
       <w:r>
         <w:t>mentén</w:t>
       </w:r>
-      <w:commentRangeEnd w:id="39"/>
+      <w:commentRangeEnd w:id="40"/>
       <w:r>
         <w:rPr>
           <w:rStyle w:val="Jegyzethivatkozs"/>
         </w:rPr>
-        <w:commentReference w:id="39"/>
+        <w:commentReference w:id="40"/>
       </w:r>
       <w:r>
         <w:t>.</w:t>
@@ -8583,25 +8428,25 @@
       <w:r>
         <w:t xml:space="preserve">párosítás keresésével. </w:t>
       </w:r>
-      <w:commentRangeStart w:id="40"/>
+      <w:commentRangeStart w:id="41"/>
       <w:r>
         <w:t>Enyhíthető, mert általános esetben szétválogatni a kulcspontokat változó számú emberre NP nehéz feladat.</w:t>
       </w:r>
-      <w:commentRangeEnd w:id="40"/>
+      <w:commentRangeEnd w:id="41"/>
       <w:r>
         <w:rPr>
           <w:rStyle w:val="Jegyzethivatkozs"/>
         </w:rPr>
-        <w:commentReference w:id="40"/>
+        <w:commentReference w:id="41"/>
       </w:r>
     </w:p>
     <w:p>
       <w:pPr>
         <w:pStyle w:val="Cmsor3"/>
       </w:pPr>
-      <w:bookmarkStart w:id="41" w:name="_Toc148918410"/>
-      <w:commentRangeStart w:id="42"/>
+      <w:bookmarkStart w:id="42" w:name="_Toc149015770"/>
       <w:commentRangeStart w:id="43"/>
+      <w:commentRangeStart w:id="44"/>
       <w:proofErr w:type="spellStart"/>
       <w:r>
         <w:t>Mediapipe</w:t>
@@ -8614,18 +8459,8 @@
       <w:r>
         <w:t>holistic</w:t>
       </w:r>
-      <w:commentRangeEnd w:id="42"/>
-      <w:proofErr w:type="spellEnd"/>
-      <w:r>
-        <w:rPr>
-          <w:rStyle w:val="Jegyzethivatkozs"/>
-          <w:rFonts w:cs="Times New Roman"/>
-          <w:b w:val="0"/>
-          <w:bCs w:val="0"/>
-        </w:rPr>
-        <w:commentReference w:id="42"/>
-      </w:r>
       <w:commentRangeEnd w:id="43"/>
+      <w:proofErr w:type="spellEnd"/>
       <w:r>
         <w:rPr>
           <w:rStyle w:val="Jegyzethivatkozs"/>
@@ -8635,6 +8470,16 @@
         </w:rPr>
         <w:commentReference w:id="43"/>
       </w:r>
+      <w:commentRangeEnd w:id="44"/>
+      <w:r>
+        <w:rPr>
+          <w:rStyle w:val="Jegyzethivatkozs"/>
+          <w:rFonts w:cs="Times New Roman"/>
+          <w:b w:val="0"/>
+          <w:bCs w:val="0"/>
+        </w:rPr>
+        <w:commentReference w:id="44"/>
+      </w:r>
       <w:r>
         <w:t xml:space="preserve"> és </w:t>
       </w:r>
@@ -8642,7 +8487,7 @@
       <w:r>
         <w:t>hands</w:t>
       </w:r>
-      <w:bookmarkEnd w:id="41"/>
+      <w:bookmarkEnd w:id="42"/>
       <w:proofErr w:type="spellEnd"/>
     </w:p>
     <w:p>
@@ -8786,12 +8631,12 @@
       <w:pPr>
         <w:pStyle w:val="Cmsor1"/>
       </w:pPr>
-      <w:bookmarkStart w:id="44" w:name="_Toc148918411"/>
+      <w:bookmarkStart w:id="45" w:name="_Toc149015771"/>
       <w:r>
         <w:lastRenderedPageBreak/>
         <w:t>Statikus ujjbetűzés</w:t>
       </w:r>
-      <w:bookmarkEnd w:id="44"/>
+      <w:bookmarkEnd w:id="45"/>
     </w:p>
     <w:p>
       <w:r>
@@ -8853,16 +8698,16 @@
       <w:r>
         <w:t xml:space="preserve">, olyankor szám esetében a jelelő tenyerét maga felé </w:t>
       </w:r>
-      <w:commentRangeStart w:id="45"/>
+      <w:commentRangeStart w:id="46"/>
       <w:r>
         <w:t>fordíthatja</w:t>
       </w:r>
-      <w:commentRangeEnd w:id="45"/>
+      <w:commentRangeEnd w:id="46"/>
       <w:r>
         <w:rPr>
           <w:rStyle w:val="Jegyzethivatkozs"/>
         </w:rPr>
-        <w:commentReference w:id="45"/>
+        <w:commentReference w:id="46"/>
       </w:r>
       <w:r>
         <w:t>.</w:t>
@@ -8872,11 +8717,11 @@
       <w:pPr>
         <w:pStyle w:val="Cmsor2"/>
       </w:pPr>
-      <w:bookmarkStart w:id="46" w:name="_Toc148918412"/>
+      <w:bookmarkStart w:id="47" w:name="_Toc149015772"/>
       <w:r>
         <w:t>Adathalmaz</w:t>
       </w:r>
-      <w:bookmarkEnd w:id="46"/>
+      <w:bookmarkEnd w:id="47"/>
     </w:p>
     <w:p>
       <w:r>
@@ -8963,26 +8808,23 @@
       </w:r>
       <w:proofErr w:type="spellStart"/>
       <w:r>
-        <w:t>apihoz</w:t>
-      </w:r>
-      <w:proofErr w:type="spellEnd"/>
-      <w:r>
-        <w:t xml:space="preserve"> </w:t>
-      </w:r>
-      <w:r>
-        <w:t xml:space="preserve">szükséges </w:t>
-      </w:r>
-      <w:r>
-        <w:t>minimális minőségi követelmények</w:t>
-      </w:r>
-      <w:r>
-        <w:t>ről</w:t>
+        <w:t>api</w:t>
+      </w:r>
+      <w:proofErr w:type="spellEnd"/>
+      <w:r>
+        <w:t xml:space="preserve"> </w:t>
+      </w:r>
+      <w:r>
+        <w:t>minimális minőségi követelménye</w:t>
+      </w:r>
+      <w:r>
+        <w:t>iről</w:t>
       </w:r>
       <w:r>
         <w:t xml:space="preserve">, így több, </w:t>
       </w:r>
-      <w:commentRangeStart w:id="47"/>
       <w:commentRangeStart w:id="48"/>
+      <w:commentRangeStart w:id="49"/>
       <w:r>
         <w:t>nem csak ASL adathalma</w:t>
       </w:r>
@@ -8991,13 +8833,6 @@
       </w:r>
       <w:r>
         <w:t xml:space="preserve"> </w:t>
-      </w:r>
-      <w:commentRangeEnd w:id="47"/>
-      <w:r>
-        <w:rPr>
-          <w:rStyle w:val="Jegyzethivatkozs"/>
-        </w:rPr>
-        <w:commentReference w:id="47"/>
       </w:r>
       <w:commentRangeEnd w:id="48"/>
       <w:r>
@@ -9006,8 +8841,15 @@
         </w:rPr>
         <w:commentReference w:id="48"/>
       </w:r>
-      <w:r>
-        <w:t xml:space="preserve"> is kipróbáltam</w:t>
+      <w:commentRangeEnd w:id="49"/>
+      <w:r>
+        <w:rPr>
+          <w:rStyle w:val="Jegyzethivatkozs"/>
+        </w:rPr>
+        <w:commentReference w:id="49"/>
+      </w:r>
+      <w:r>
+        <w:t>is kipróbáltam</w:t>
       </w:r>
       <w:r>
         <w:t>:</w:t>
@@ -9021,10 +8863,9 @@
           <w:numId w:val="25"/>
         </w:numPr>
       </w:pPr>
-      <w:commentRangeStart w:id="49"/>
-      <w:proofErr w:type="spellStart"/>
-      <w:r>
-        <w:lastRenderedPageBreak/>
+      <w:commentRangeStart w:id="50"/>
+      <w:proofErr w:type="spellStart"/>
+      <w:r>
         <w:t>Sign</w:t>
       </w:r>
       <w:proofErr w:type="spellEnd"/>
@@ -9039,15 +8880,31 @@
       <w:r>
         <w:t xml:space="preserve"> MNIST</w:t>
       </w:r>
-      <w:commentRangeEnd w:id="49"/>
+      <w:commentRangeEnd w:id="50"/>
       <w:r>
         <w:rPr>
           <w:rStyle w:val="Jegyzethivatkozs"/>
         </w:rPr>
-        <w:commentReference w:id="49"/>
-      </w:r>
-      <w:r>
-        <w:t>: A klasszikus kézzel írt, 28x28 pixeles számjegyeket tartalmazó MNIST adathalmaz variánsa, amerikai jelnyelv feladatokra. A képek hasonlóan névrokonához fekete fehérek, és hasonló felbontásúak.</w:t>
+        <w:commentReference w:id="50"/>
+      </w:r>
+      <w:r>
+        <w:t xml:space="preserve">: A klasszikus kézzel írt, 28x28 pixeles számjegyeket tartalmazó MNIST adathalmaz variánsa, amerikai jelnyelv </w:t>
+      </w:r>
+      <w:r>
+        <w:lastRenderedPageBreak/>
+        <w:t>feladat</w:t>
+      </w:r>
+      <w:r>
+        <w:t>ra specializálva</w:t>
+      </w:r>
+      <w:r>
+        <w:t xml:space="preserve">. A képek hasonlóan névrokonához fekete fehérek, és </w:t>
+      </w:r>
+      <w:r>
+        <w:t>identikus</w:t>
+      </w:r>
+      <w:r>
+        <w:t xml:space="preserve"> felbontásúak.</w:t>
       </w:r>
     </w:p>
     <w:p>
@@ -9058,8 +8915,8 @@
           <w:numId w:val="25"/>
         </w:numPr>
       </w:pPr>
-      <w:commentRangeStart w:id="50"/>
       <w:commentRangeStart w:id="51"/>
+      <w:commentRangeStart w:id="52"/>
       <w:r>
         <w:t xml:space="preserve">University of </w:t>
       </w:r>
@@ -9070,13 +8927,6 @@
       <w:proofErr w:type="spellEnd"/>
       <w:r>
         <w:t xml:space="preserve"> ASL</w:t>
-      </w:r>
-      <w:commentRangeEnd w:id="50"/>
-      <w:r>
-        <w:rPr>
-          <w:rStyle w:val="Jegyzethivatkozs"/>
-        </w:rPr>
-        <w:commentReference w:id="50"/>
       </w:r>
       <w:commentRangeEnd w:id="51"/>
       <w:r>
@@ -9085,8 +8935,29 @@
         </w:rPr>
         <w:commentReference w:id="51"/>
       </w:r>
-      <w:r>
-        <w:t>: Két féle verzióban is elérhető. Tartalmaz alacsony felbontású színes képeket, valamint mélység információt is. A képek minősége elég változatos, és majdnem mindegyik tartalmaz artifaktumokat.</w:t>
+      <w:commentRangeEnd w:id="52"/>
+      <w:r>
+        <w:rPr>
+          <w:rStyle w:val="Jegyzethivatkozs"/>
+        </w:rPr>
+        <w:commentReference w:id="52"/>
+      </w:r>
+      <w:r>
+        <w:t xml:space="preserve"> </w:t>
+      </w:r>
+      <w:proofErr w:type="spellStart"/>
+      <w:r>
+        <w:t>dataset</w:t>
+      </w:r>
+      <w:proofErr w:type="spellEnd"/>
+      <w:r>
+        <w:t>: Két féle verzióban is elérhető. Tartalmaz alacsony felbontású színes képeket, valamint mélység információt is</w:t>
+      </w:r>
+      <w:r>
+        <w:t>, bár utóbbi nem került feldolgozásra</w:t>
+      </w:r>
+      <w:r>
+        <w:t>. A képek minősége elég változatos, és majdnem mindegyik tartalmaz artifaktumokat.</w:t>
       </w:r>
     </w:p>
     <w:p>
@@ -9097,7 +8968,7 @@
           <w:numId w:val="25"/>
         </w:numPr>
       </w:pPr>
-      <w:commentRangeStart w:id="52"/>
+      <w:commentRangeStart w:id="53"/>
       <w:proofErr w:type="spellStart"/>
       <w:r>
         <w:t>Sign</w:t>
@@ -9138,12 +9009,12 @@
       <w:r>
         <w:t xml:space="preserve"> </w:t>
       </w:r>
-      <w:commentRangeEnd w:id="52"/>
+      <w:commentRangeEnd w:id="53"/>
       <w:r>
         <w:rPr>
           <w:rStyle w:val="Jegyzethivatkozs"/>
         </w:rPr>
-        <w:commentReference w:id="52"/>
+        <w:commentReference w:id="53"/>
       </w:r>
       <w:r>
         <w:t xml:space="preserve">adathalmaz: </w:t>
@@ -9157,6 +9028,9 @@
     </w:p>
     <w:p>
       <w:r>
+        <w:t xml:space="preserve">Első körben az MNIST adathalmazzal kezdtem dolgozni. </w:t>
+      </w:r>
+      <w:r>
         <w:t xml:space="preserve">Nyers formában a képek nem voltak megfelelő minőségűek, a </w:t>
       </w:r>
       <w:proofErr w:type="spellStart"/>
@@ -9192,19 +9066,16 @@
       <w:r>
         <w:t>.</w:t>
       </w:r>
-      <w:r>
-        <w:t xml:space="preserve"> </w:t>
-      </w:r>
     </w:p>
     <w:p>
       <w:pPr>
         <w:pStyle w:val="Cmsor3"/>
       </w:pPr>
-      <w:bookmarkStart w:id="53" w:name="_Toc148918413"/>
+      <w:bookmarkStart w:id="54" w:name="_Toc149015773"/>
       <w:r>
         <w:t>Interpolációs algoritmusok</w:t>
       </w:r>
-      <w:bookmarkEnd w:id="53"/>
+      <w:bookmarkEnd w:id="54"/>
     </w:p>
     <w:p>
       <w:r>
@@ -9223,23 +9094,19 @@
         <w:t>ában</w:t>
       </w:r>
       <w:r>
-        <w:t xml:space="preserve">. Az interpoláció lényegében magasabb felbontású területeken pixelértékek becslését jelenti az alacsony felbontású képről származó információk alapján. A klasszikus interpolációs módszerek, mint például a </w:t>
-      </w:r>
-      <w:proofErr w:type="spellStart"/>
-      <w:r>
-        <w:t>bikubikus</w:t>
-      </w:r>
-      <w:proofErr w:type="spellEnd"/>
-      <w:r>
-        <w:t xml:space="preserve"> vagy </w:t>
-      </w:r>
-      <w:proofErr w:type="spellStart"/>
-      <w:r>
-        <w:t>bilineáris</w:t>
-      </w:r>
-      <w:proofErr w:type="spellEnd"/>
-      <w:r>
-        <w:t xml:space="preserve">, matematikai funkciók használatával számolják ki ezeket az értékeket, figyelembe véve minden pixel közvetlen szomszédjait. Azonban ezek a hagyományos módszerek néha nem tudják megragadni a bonyolult részleteket. A mélytanulás megjelenésével fejlettebb interpolációs algoritmusokat fejlesztettek ki, amelyek neurális </w:t>
+        <w:t xml:space="preserve">. Az interpoláció lényegében magasabb felbontású területeken pixelértékek becslését jelenti az alacsony felbontású képről származó információk alapján. A klasszikus interpolációs módszerek, matematikai </w:t>
+      </w:r>
+      <w:r>
+        <w:t>összefüggések</w:t>
+      </w:r>
+      <w:r>
+        <w:t xml:space="preserve"> használatával számolják ki ezeket az értékeket, figyelembe véve minden pixel közvetlen </w:t>
+      </w:r>
+      <w:r>
+        <w:t>szomszédjait</w:t>
+      </w:r>
+      <w:r>
+        <w:t xml:space="preserve">. Azonban ezek a hagyományos módszerek néha nem tudják megragadni a bonyolult részleteket. A mélytanulás megjelenésével fejlettebb interpolációs algoritmusokat fejlesztettek ki, amelyek neurális </w:t>
       </w:r>
       <w:proofErr w:type="spellStart"/>
       <w:r>
@@ -9247,7 +9114,13 @@
       </w:r>
       <w:proofErr w:type="spellEnd"/>
       <w:r>
-        <w:t xml:space="preserve"> használnak a magas felbontású részletek előrejelzésére, hatalmas adatmennyiségek tanulásával. Ezek a modellek, alacsony és magas felbontású képek páros</w:t>
+        <w:t xml:space="preserve"> használnak</w:t>
+      </w:r>
+      <w:r>
+        <w:t xml:space="preserve">. </w:t>
+      </w:r>
+      <w:r>
+        <w:t>Ezek a modellek, alacsony és magas felbontású képek páros</w:t>
       </w:r>
       <w:r>
         <w:t>airól tanulnak</w:t>
@@ -9278,7 +9151,6 @@
         <w:pStyle w:val="Cmsor4"/>
       </w:pPr>
       <w:r>
-        <w:lastRenderedPageBreak/>
         <w:t>Hagyományos matematikai módszerek</w:t>
       </w:r>
     </w:p>
@@ -9294,28 +9166,6 @@
       </w:r>
       <w:r>
         <w:t xml:space="preserve"> A kipróbált módszerek:</w:t>
-      </w:r>
-    </w:p>
-    <w:p/>
-    <w:p>
-      <w:r>
-        <w:t xml:space="preserve">A </w:t>
-      </w:r>
-      <w:proofErr w:type="spellStart"/>
-      <w:r>
-        <w:t>bilineáris</w:t>
-      </w:r>
-      <w:proofErr w:type="spellEnd"/>
-      <w:r>
-        <w:t xml:space="preserve"> interpoláció egyszerű lineáris egyenleteken alapszik, ahol a két közeli pixel értékei között lineárisan osztja el az új pixelértékeket. A </w:t>
-      </w:r>
-      <w:proofErr w:type="spellStart"/>
-      <w:r>
-        <w:t>bikubikus</w:t>
-      </w:r>
-      <w:proofErr w:type="spellEnd"/>
-      <w:r>
-        <w:t xml:space="preserve"> interpoláció ennél összetettebb és több pixel értékét veszi figyelembe, ezenfelül pedig a közeli pixelek deriváltjait is használja a simább és pontosabb átmenetek érdekében. Ezek a módszerek gyorsak és hatékonyak, de a limitált információfelhasználás miatt hajlamosak lehetnek a részletek elmosódására vagy éles átmenetek létrehozására. A komplexebb képi tartalom esetén azonban ezek a módszerek néha nem képesek megőrizni az eredeti kép finom textúráját vagy struktúráját.</w:t>
       </w:r>
     </w:p>
     <w:p>
@@ -9323,54 +9173,37 @@
         <w:pStyle w:val="Listaszerbekezds"/>
         <w:numPr>
           <w:ilvl w:val="0"/>
-          <w:numId w:val="31"/>
+          <w:numId w:val="32"/>
         </w:numPr>
       </w:pPr>
       <w:r>
-        <w:t>Interpolációs algoritmusok (</w:t>
-      </w:r>
-      <w:commentRangeStart w:id="54"/>
-      <w:proofErr w:type="spellStart"/>
-      <w:r>
-        <w:t>Nearest-neighbour</w:t>
-      </w:r>
-      <w:proofErr w:type="spellEnd"/>
-      <w:r>
-        <w:t xml:space="preserve"> interpoláció</w:t>
-      </w:r>
-      <w:r>
-        <w:t xml:space="preserve"> </w:t>
-      </w:r>
-      <w:proofErr w:type="spellStart"/>
-      <w:r>
-        <w:t>Bilineáris</w:t>
-      </w:r>
-      <w:proofErr w:type="spellEnd"/>
-      <w:r>
-        <w:t xml:space="preserve"> </w:t>
-      </w:r>
-      <w:proofErr w:type="spellStart"/>
-      <w:r>
-        <w:t>Bicubic</w:t>
-      </w:r>
-      <w:proofErr w:type="spellEnd"/>
-      <w:r>
-        <w:t xml:space="preserve"> </w:t>
-      </w:r>
-      <w:proofErr w:type="spellStart"/>
-      <w:r>
-        <w:t>Lanczos</w:t>
-      </w:r>
-      <w:commentRangeEnd w:id="54"/>
-      <w:proofErr w:type="spellEnd"/>
-      <w:r>
-        <w:rPr>
-          <w:rStyle w:val="Jegyzethivatkozs"/>
-        </w:rPr>
-        <w:commentReference w:id="54"/>
-      </w:r>
-      <w:r>
-        <w:t>)</w:t>
+        <w:t>Legközelebbi szomszéd (</w:t>
+      </w:r>
+      <w:proofErr w:type="spellStart"/>
+      <w:r>
+        <w:t>Nearest</w:t>
+      </w:r>
+      <w:proofErr w:type="spellEnd"/>
+      <w:r>
+        <w:t xml:space="preserve"> </w:t>
+      </w:r>
+      <w:proofErr w:type="spellStart"/>
+      <w:r>
+        <w:t>Neighbor</w:t>
+      </w:r>
+      <w:proofErr w:type="spellEnd"/>
+      <w:r>
+        <w:t>):</w:t>
+      </w:r>
+      <w:r>
+        <w:t xml:space="preserve"> A</w:t>
+      </w:r>
+      <w:r>
+        <w:t xml:space="preserve">z egyik legegyszerűbb módszer. Itt az új pixel értékét közvetlenül az eredeti képen található </w:t>
+      </w:r>
+      <w:r>
+        <w:lastRenderedPageBreak/>
+        <w:t>legközelebbi pixel értékéből veszi. Nincs súlyozás vagy más számítás, így gyorsan működik, de a végeredmény gyakran "kockás" megjelenésű lehet, különösen nagyobb méretarányú nagyításnál.</w:t>
       </w:r>
     </w:p>
     <w:p>
@@ -9378,24 +9211,299 @@
         <w:pStyle w:val="Listaszerbekezds"/>
         <w:numPr>
           <w:ilvl w:val="0"/>
-          <w:numId w:val="31"/>
+          <w:numId w:val="32"/>
         </w:numPr>
       </w:pPr>
       <w:r>
-        <w:t>Mély tanulás</w:t>
-      </w:r>
-      <w:r>
-        <w:t xml:space="preserve"> alapú megoldás</w:t>
-      </w:r>
-      <w:r>
-        <w:t>ok</w:t>
-      </w:r>
-      <w:r>
-        <w:t xml:space="preserve"> (</w:t>
+        <w:t>Lineáris (</w:t>
+      </w:r>
+      <w:proofErr w:type="spellStart"/>
+      <w:r>
+        <w:t>Bilinear</w:t>
+      </w:r>
+      <w:proofErr w:type="spellEnd"/>
+      <w:r>
+        <w:t>) Interpoláció:</w:t>
+      </w:r>
+      <w:r>
+        <w:t xml:space="preserve"> N</w:t>
+      </w:r>
+      <w:r>
+        <w:t xml:space="preserve">égy közeli pixel értékét veszi figyelembe. A kimeneti pixel értéke a környező pixelértékek súlyozott átlagaként jön létre, ahol a súlyok az új pixel távolságán alapulnak a négy eredeti pixelhez képest. A </w:t>
+      </w:r>
+      <w:proofErr w:type="spellStart"/>
+      <w:r>
+        <w:t>bilineáris</w:t>
+      </w:r>
+      <w:proofErr w:type="spellEnd"/>
+      <w:r>
+        <w:t xml:space="preserve"> interpoláció simább képet eredményez, mint a legközelebbi szomszéd módszere.</w:t>
+      </w:r>
+    </w:p>
+    <w:p>
+      <w:pPr>
+        <w:pStyle w:val="Listaszerbekezds"/>
+        <w:numPr>
+          <w:ilvl w:val="0"/>
+          <w:numId w:val="32"/>
+        </w:numPr>
+      </w:pPr>
+      <w:proofErr w:type="spellStart"/>
+      <w:r>
+        <w:t>Bikubikus</w:t>
+      </w:r>
+      <w:proofErr w:type="spellEnd"/>
+      <w:r>
+        <w:t xml:space="preserve"> Interpoláció:</w:t>
+      </w:r>
+      <w:r>
+        <w:t xml:space="preserve"> K</w:t>
+      </w:r>
+      <w:r>
+        <w:t xml:space="preserve">ét érték interpolációját egy harmadfokú </w:t>
+      </w:r>
+      <w:proofErr w:type="spellStart"/>
+      <w:r>
+        <w:t>polinóm</w:t>
+      </w:r>
+      <w:proofErr w:type="spellEnd"/>
+      <w:r>
+        <w:t xml:space="preserve"> illesztésével valósítja meg. Hogy a paraméterei egyértelműen kiszámíthatóak legyenek szükséges a végpontokban vett deriváltak értéke, ennek ismeretéhez pedig a környező szomszédok is. Így egy pixel értékének kiszámításakor figyelembe veszi a környező 16 pixel értékeit. Eredménye sokkal természetesebb kinézetet ad, mint a lineáris változat.</w:t>
+      </w:r>
+    </w:p>
+    <w:p>
+      <w:pPr>
+        <w:pStyle w:val="Listaszerbekezds"/>
+        <w:numPr>
+          <w:ilvl w:val="0"/>
+          <w:numId w:val="32"/>
+        </w:numPr>
+      </w:pPr>
+      <w:proofErr w:type="spellStart"/>
+      <w:r>
+        <w:t>L</w:t>
+      </w:r>
+      <w:r>
+        <w:t>á</w:t>
+      </w:r>
+      <w:r>
+        <w:t>nczos</w:t>
+      </w:r>
+      <w:proofErr w:type="spellEnd"/>
+      <w:r>
+        <w:t xml:space="preserve"> Interpoláció:</w:t>
+      </w:r>
+      <w:r>
+        <w:t xml:space="preserve"> </w:t>
+      </w:r>
+      <w:r>
+        <w:t xml:space="preserve">A módszer </w:t>
+      </w:r>
+      <w:r>
+        <w:t xml:space="preserve">egy magyar matematikus, </w:t>
+      </w:r>
+      <w:proofErr w:type="spellStart"/>
+      <w:r>
+        <w:t>Lánczos</w:t>
+      </w:r>
+      <w:proofErr w:type="spellEnd"/>
+      <w:r>
+        <w:t xml:space="preserve"> Kornél érdeme. E</w:t>
+      </w:r>
+      <w:r>
+        <w:t xml:space="preserve">gy </w:t>
+      </w:r>
+      <w:r>
+        <w:t>ablakozott</w:t>
+      </w:r>
+      <w:r>
+        <w:t xml:space="preserve"> </w:t>
+      </w:r>
+      <w:proofErr w:type="spellStart"/>
+      <w:r>
+        <w:t>sinc</w:t>
+      </w:r>
+      <w:proofErr w:type="spellEnd"/>
+      <w:r>
+        <w:t>-függvényt használ a</w:t>
+      </w:r>
+      <w:r>
+        <w:t xml:space="preserve"> pixelek súlyainak kiszámítására</w:t>
+      </w:r>
+      <w:r>
+        <w:t xml:space="preserve">, és több pixel értékét veszi figyelembe, mint a </w:t>
+      </w:r>
+      <w:proofErr w:type="spellStart"/>
+      <w:r>
+        <w:t>bilineáris</w:t>
+      </w:r>
+      <w:proofErr w:type="spellEnd"/>
+      <w:r>
+        <w:t xml:space="preserve"> vagy </w:t>
+      </w:r>
+      <w:proofErr w:type="spellStart"/>
+      <w:r>
+        <w:t>bikubikus</w:t>
+      </w:r>
+      <w:proofErr w:type="spellEnd"/>
+      <w:r>
+        <w:t xml:space="preserve"> módszerek.</w:t>
+      </w:r>
+      <w:r>
+        <w:t xml:space="preserve"> A használt (</w:t>
+      </w:r>
+      <w:proofErr w:type="spellStart"/>
+      <w:r>
+        <w:t>opencv</w:t>
+      </w:r>
+      <w:proofErr w:type="spellEnd"/>
+      <w:r>
+        <w:t xml:space="preserve">) </w:t>
+      </w:r>
+      <w:proofErr w:type="spellStart"/>
+      <w:r>
+        <w:t>library</w:t>
+      </w:r>
+      <w:proofErr w:type="spellEnd"/>
+      <w:r>
+        <w:t xml:space="preserve"> </w:t>
+      </w:r>
+      <w:r>
+        <w:t xml:space="preserve">a pixel 8x8-as környezetét veszi figyelembe. </w:t>
+      </w:r>
+      <w:r>
+        <w:t xml:space="preserve">A </w:t>
+      </w:r>
+      <w:proofErr w:type="spellStart"/>
+      <w:r>
+        <w:t>sinc</w:t>
+      </w:r>
+      <w:proofErr w:type="spellEnd"/>
+      <w:r>
+        <w:t xml:space="preserve">-függvény tulajdonságainak köszönhetően a </w:t>
+      </w:r>
+      <w:proofErr w:type="spellStart"/>
+      <w:r>
+        <w:t>Lanczos</w:t>
+      </w:r>
+      <w:proofErr w:type="spellEnd"/>
+      <w:r>
+        <w:t xml:space="preserve"> kiválóan alkalmas képek élesítésére anélkül, hogy jelentős torzulást okozna.</w:t>
+      </w:r>
+    </w:p>
+    <w:p>
+      <w:pPr>
+        <w:pStyle w:val="Cmsor4"/>
+      </w:pPr>
+      <w:r>
+        <w:t>Mély tanulás alapú módszerek</w:t>
+      </w:r>
+    </w:p>
+    <w:p>
+      <w:r>
+        <w:t xml:space="preserve">A mélytanulás-alapú interpolációs technikák számos előnnyel rendelkeznek a hagyományos matematikai módszerekhez képest. Elsődlegesen ezek </w:t>
+      </w:r>
+      <w:r>
+        <w:t xml:space="preserve">az </w:t>
+      </w:r>
+      <w:r>
+        <w:t xml:space="preserve">algoritmusok képesek észlelni és reprodukálni azokat a bonyolult mintákat és szerkezeteket a képeken, amelyeket a klasszikus módszerek esetleg nem vesznek észre. A hagyományos módszerek rögzített matematikai </w:t>
+      </w:r>
+      <w:r>
+        <w:t xml:space="preserve">képletekhez </w:t>
+      </w:r>
+      <w:r>
+        <w:t xml:space="preserve">kötöttek, amelyek néha nem képesek alkalmazkodni a valóságos képtartalom széles változatosságához. Ezzel szemben a </w:t>
+      </w:r>
+      <w:proofErr w:type="spellStart"/>
+      <w:r>
+        <w:t>mélytanulásos</w:t>
+      </w:r>
+      <w:proofErr w:type="spellEnd"/>
+      <w:r>
+        <w:t xml:space="preserve"> módszerek hatalmas adatkészleteken </w:t>
+      </w:r>
+      <w:r>
+        <w:t>tanulnak</w:t>
+      </w:r>
+      <w:r>
+        <w:t xml:space="preserve">, lehetővé téve számukra, hogy általánosítsanak és tájékozottabb előrejelzéseket tegyenek a számtalan képminta alapján, amelyekkel találkoztak. Továbbá, </w:t>
+      </w:r>
+      <w:r>
+        <w:t xml:space="preserve">az ilyen </w:t>
+      </w:r>
+      <w:r>
+        <w:t xml:space="preserve">modellek képesek hierarchikus jellemzőket felfogni, ami azt jelenti, hogy észlelni tudják a képek alacsony szintű </w:t>
+      </w:r>
+      <w:r>
+        <w:lastRenderedPageBreak/>
+        <w:t xml:space="preserve">részleteit, mint a szélek és textúrák, valamint a magas szintű tulajdonságokat, mint az objektum struktúrák és szemantikai kapcsolatok. Ez a holisztikus megértés gyakran olyan interpolált képekhez vezet, amelyek nem csak élesebbek, hanem tartalmukban is koherensebbek, csökkentve az </w:t>
+      </w:r>
+      <w:r>
+        <w:t xml:space="preserve">artifaktumokat, olyan </w:t>
+      </w:r>
+      <w:r>
+        <w:t>vizuális eredményeket előállítva, amelyek közelebb állnak ahhoz, amit az emberi szem elvárna látni.</w:t>
+      </w:r>
+      <w:r>
+        <w:t xml:space="preserve"> A kísérletek két modellel is el lettek végezve:</w:t>
+      </w:r>
+    </w:p>
+    <w:p>
+      <w:pPr>
+        <w:pStyle w:val="Listaszerbekezds"/>
+        <w:numPr>
+          <w:ilvl w:val="0"/>
+          <w:numId w:val="33"/>
+        </w:numPr>
+      </w:pPr>
+      <w:r>
+        <w:t xml:space="preserve">A </w:t>
+      </w:r>
+      <w:r>
+        <w:t>„</w:t>
+      </w:r>
+      <w:proofErr w:type="spellStart"/>
+      <w:r>
+        <w:t>Densely</w:t>
+      </w:r>
+      <w:proofErr w:type="spellEnd"/>
+      <w:r>
+        <w:t xml:space="preserve"> </w:t>
+      </w:r>
+      <w:proofErr w:type="spellStart"/>
+      <w:r>
+        <w:t>Residual</w:t>
+      </w:r>
+      <w:proofErr w:type="spellEnd"/>
+      <w:r>
+        <w:t xml:space="preserve"> </w:t>
+      </w:r>
+      <w:proofErr w:type="spellStart"/>
+      <w:r>
+        <w:t>Laplacian</w:t>
+      </w:r>
+      <w:proofErr w:type="spellEnd"/>
+      <w:r>
+        <w:t xml:space="preserve"> </w:t>
+      </w:r>
+      <w:proofErr w:type="spellStart"/>
+      <w:r>
+        <w:t>Super-Resolution</w:t>
+      </w:r>
+      <w:proofErr w:type="spellEnd"/>
+      <w:r>
+        <w:t>”</w:t>
+      </w:r>
+      <w:r>
+        <w:t xml:space="preserve"> tanulmány alapján készített modell</w:t>
+      </w:r>
+      <w:r>
+        <w:t xml:space="preserve">, továbbiakban </w:t>
       </w:r>
       <w:commentRangeStart w:id="55"/>
       <w:r>
-        <w:t>A2N</w:t>
+        <w:t>DRLN</w:t>
       </w:r>
       <w:commentRangeEnd w:id="55"/>
       <w:r>
@@ -9405,11 +9513,97 @@
         <w:commentReference w:id="55"/>
       </w:r>
       <w:r>
-        <w:t xml:space="preserve">, </w:t>
+        <w:t>,</w:t>
+      </w:r>
+      <w:r>
+        <w:t xml:space="preserve"> különlegességét az adja, hogy olyan modulokból épül fel, melyek kombinálják a mély </w:t>
+      </w:r>
+      <w:proofErr w:type="spellStart"/>
+      <w:r>
+        <w:t>reziduális</w:t>
+      </w:r>
+      <w:proofErr w:type="spellEnd"/>
+      <w:r>
+        <w:t xml:space="preserve"> kapcsolatokat, vagyis modulon belül a </w:t>
+      </w:r>
+      <w:proofErr w:type="spellStart"/>
+      <w:r>
+        <w:t>konvolúciós</w:t>
+      </w:r>
+      <w:proofErr w:type="spellEnd"/>
+      <w:r>
+        <w:t xml:space="preserve"> blokkok minden őket megelőző blokk kimenetét megkapják bemenetükön, valamint egy speciális Laplace </w:t>
+      </w:r>
+      <w:proofErr w:type="spellStart"/>
+      <w:r>
+        <w:t>figyelmi</w:t>
+      </w:r>
+      <w:proofErr w:type="spellEnd"/>
+      <w:r>
+        <w:t xml:space="preserve"> mechanizmust.</w:t>
+      </w:r>
+      <w:r>
+        <w:t xml:space="preserve"> Továbbá ezek a modulok is többször szerepelnek egymás után. Paraméterek számában mérve komplexebb, valamint futásidőben jelentősen lassabb, mint a következő tesztalany.</w:t>
+      </w:r>
+    </w:p>
+    <w:p>
+      <w:pPr>
+        <w:pStyle w:val="Listaszerbekezds"/>
+        <w:numPr>
+          <w:ilvl w:val="0"/>
+          <w:numId w:val="33"/>
+        </w:numPr>
+      </w:pPr>
+      <w:r>
+        <w:t xml:space="preserve">Az </w:t>
+      </w:r>
+      <w:r>
+        <w:t>„</w:t>
+      </w:r>
+      <w:proofErr w:type="spellStart"/>
+      <w:r>
+        <w:t>Attention</w:t>
+      </w:r>
+      <w:proofErr w:type="spellEnd"/>
+      <w:r>
+        <w:t xml:space="preserve"> in </w:t>
+      </w:r>
+      <w:proofErr w:type="spellStart"/>
+      <w:r>
+        <w:t>Attention</w:t>
+      </w:r>
+      <w:proofErr w:type="spellEnd"/>
+      <w:r>
+        <w:t xml:space="preserve"> Network </w:t>
+      </w:r>
+      <w:proofErr w:type="spellStart"/>
+      <w:r>
+        <w:t>for</w:t>
+      </w:r>
+      <w:proofErr w:type="spellEnd"/>
+      <w:r>
+        <w:t xml:space="preserve"> Image</w:t>
+      </w:r>
+      <w:r>
+        <w:t xml:space="preserve"> </w:t>
+      </w:r>
+      <w:proofErr w:type="spellStart"/>
+      <w:r>
+        <w:t>Super-Resolution</w:t>
+      </w:r>
+      <w:proofErr w:type="spellEnd"/>
+      <w:r>
+        <w:t>”</w:t>
+      </w:r>
+      <w:r>
+        <w:t xml:space="preserve"> című írás alapján készült modell</w:t>
+      </w:r>
+      <w:r>
+        <w:t xml:space="preserve">, röviden </w:t>
       </w:r>
       <w:commentRangeStart w:id="56"/>
       <w:r>
-        <w:t>DRLN</w:t>
+        <w:t>A2N</w:t>
       </w:r>
       <w:commentRangeEnd w:id="56"/>
       <w:r>
@@ -9419,26 +9613,161 @@
         <w:commentReference w:id="56"/>
       </w:r>
       <w:r>
-        <w:t>)</w:t>
-      </w:r>
-    </w:p>
-    <w:p>
-      <w:pPr>
-        <w:pStyle w:val="Listaszerbekezds"/>
-        <w:numPr>
-          <w:ilvl w:val="0"/>
-          <w:numId w:val="31"/>
-        </w:numPr>
-      </w:pPr>
-      <w:r>
-        <w:t>A kettő kombinációja.</w:t>
+        <w:t>,</w:t>
+      </w:r>
+      <w:r>
+        <w:t xml:space="preserve"> erejét szintén meglévő elemek újszerű felhasználásból nyeri. Alapja egy úgynevezett „</w:t>
+      </w:r>
+      <w:proofErr w:type="spellStart"/>
+      <w:r>
+        <w:t>Attention</w:t>
+      </w:r>
+      <w:proofErr w:type="spellEnd"/>
+      <w:r>
+        <w:t xml:space="preserve"> in </w:t>
+      </w:r>
+      <w:proofErr w:type="spellStart"/>
+      <w:r>
+        <w:t>attention</w:t>
+      </w:r>
+      <w:proofErr w:type="spellEnd"/>
+      <w:r>
+        <w:t xml:space="preserve"> </w:t>
+      </w:r>
+      <w:proofErr w:type="spellStart"/>
+      <w:r>
+        <w:t>block</w:t>
+      </w:r>
+      <w:proofErr w:type="spellEnd"/>
+      <w:r>
+        <w:t xml:space="preserve">”, mely lényegében dinamikusan tanult súlyokkal kombinálja a bemenet általánosan feldolgozott, valamint </w:t>
+      </w:r>
+      <w:proofErr w:type="spellStart"/>
+      <w:r>
+        <w:t>figyelmi</w:t>
+      </w:r>
+      <w:proofErr w:type="spellEnd"/>
+      <w:r>
+        <w:t xml:space="preserve"> mechanizmussal ellátott ágát.</w:t>
       </w:r>
     </w:p>
     <w:p>
       <w:pPr>
         <w:pStyle w:val="Cmsor3"/>
       </w:pPr>
-      <w:bookmarkStart w:id="57" w:name="_Toc148918414"/>
+      <w:bookmarkStart w:id="57" w:name="_Toc149015774"/>
+      <w:r>
+        <w:t>Fekete fehér képek színezése mély tanuláson alapuló modellekkel</w:t>
+      </w:r>
+      <w:bookmarkEnd w:id="57"/>
+    </w:p>
+    <w:p>
+      <w:r>
+        <w:t xml:space="preserve">A képek felbontásának növelése nem járt átütő sikerrel a vizuális felismerhetőség ellenére, így csak egy tulajdonság hiánya okozhatja a </w:t>
+      </w:r>
+      <w:proofErr w:type="spellStart"/>
+      <w:r>
+        <w:t>mediapipe</w:t>
+      </w:r>
+      <w:proofErr w:type="spellEnd"/>
+      <w:r>
+        <w:t xml:space="preserve"> könyvtár </w:t>
+      </w:r>
+      <w:proofErr w:type="spellStart"/>
+      <w:r>
+        <w:t>felsimerési</w:t>
+      </w:r>
+      <w:proofErr w:type="spellEnd"/>
+      <w:r>
+        <w:t xml:space="preserve"> </w:t>
+      </w:r>
+      <w:proofErr w:type="spellStart"/>
+      <w:r>
+        <w:t>próblémáját</w:t>
+      </w:r>
+      <w:proofErr w:type="spellEnd"/>
+      <w:r>
+        <w:t>, mégpedig a képek színe.</w:t>
+      </w:r>
+    </w:p>
+    <w:p>
+      <w:r>
+        <w:t>Szerencsére túl vagyunk már azon az időszakon, mikor fekete fehér képeket manuálisan kellett megszínezni. Léteznek ugyanis előtanított mesterséges intelligencia modellek, melyek fekete fehér képekből színeket javasolni, minden pixelnek. Ez úgy lehetséges, hogy sok tanítókép alapján a modellek megtanulják értelmezni a képeken szereplő objektumokat, és hogy általában hogyan néznek ki színesben</w:t>
+      </w:r>
+      <w:r>
+        <w:t>.</w:t>
+      </w:r>
+    </w:p>
+    <w:p/>
+    <w:p>
+      <w:r>
+        <w:rPr>
+          <w:highlight w:val="yellow"/>
+        </w:rPr>
+        <w:lastRenderedPageBreak/>
+        <w:t>TODO:</w:t>
+      </w:r>
+    </w:p>
+    <w:p>
+      <w:r>
+        <w:rPr>
+          <w:highlight w:val="yellow"/>
+        </w:rPr>
+        <w:t>-</w:t>
+      </w:r>
+      <w:commentRangeStart w:id="58"/>
+      <w:r>
+        <w:rPr>
+          <w:highlight w:val="yellow"/>
+        </w:rPr>
+        <w:t>Modell bemutató</w:t>
+      </w:r>
+      <w:commentRangeEnd w:id="58"/>
+      <w:r>
+        <w:rPr>
+          <w:rStyle w:val="Jegyzethivatkozs"/>
+          <w:highlight w:val="yellow"/>
+        </w:rPr>
+        <w:commentReference w:id="58"/>
+      </w:r>
+    </w:p>
+    <w:p>
+      <w:r>
+        <w:t>-</w:t>
+      </w:r>
+      <w:r>
+        <w:t xml:space="preserve">Másik két adathalmaz </w:t>
+      </w:r>
+      <w:proofErr w:type="spellStart"/>
+      <w:r>
+        <w:t>validálás</w:t>
+      </w:r>
+      <w:proofErr w:type="spellEnd"/>
+      <w:r>
+        <w:t xml:space="preserve"> céljából</w:t>
+      </w:r>
+    </w:p>
+    <w:p>
+      <w:r>
+        <w:t>-</w:t>
+      </w:r>
+      <w:r>
+        <w:t xml:space="preserve">Összesített image </w:t>
+      </w:r>
+      <w:proofErr w:type="spellStart"/>
+      <w:r>
+        <w:t>enhancement</w:t>
+      </w:r>
+      <w:proofErr w:type="spellEnd"/>
+      <w:r>
+        <w:t xml:space="preserve"> módszerek értékelése/eredmények számszerűsítése (hány százalékát sikerült átkonvertálni az eredeti adathalmaznak)</w:t>
+      </w:r>
+    </w:p>
+    <w:p>
+      <w:pPr>
+        <w:pStyle w:val="Cmsor3"/>
+      </w:pPr>
+      <w:bookmarkStart w:id="59" w:name="_Toc149015775"/>
       <w:r>
         <w:t xml:space="preserve">Saját </w:t>
       </w:r>
@@ -9448,213 +9777,148 @@
       <w:r>
         <w:t>adathalmaz</w:t>
       </w:r>
-      <w:bookmarkEnd w:id="57"/>
-    </w:p>
-    <w:p>
-      <w:r>
-        <w:t xml:space="preserve">Minden erőfeszítés ellenére a </w:t>
-      </w:r>
-      <w:proofErr w:type="spellStart"/>
-      <w:r>
-        <w:t>mediapipe</w:t>
-      </w:r>
-      <w:proofErr w:type="spellEnd"/>
-      <w:r>
-        <w:t xml:space="preserve"> </w:t>
-      </w:r>
-      <w:proofErr w:type="spellStart"/>
-      <w:r>
-        <w:t>api</w:t>
-      </w:r>
-      <w:proofErr w:type="spellEnd"/>
-      <w:r>
-        <w:t xml:space="preserve">, a fokozott minőségű képek mellett sem volt képes </w:t>
-      </w:r>
-      <w:r>
-        <w:t>pózokat felismerni.</w:t>
-      </w:r>
-    </w:p>
-    <w:p/>
-    <w:p>
-      <w:pPr>
-        <w:ind w:left="720" w:firstLine="0"/>
-      </w:pPr>
-      <w:r>
-        <w:t>-</w:t>
-      </w:r>
-      <w:proofErr w:type="spellStart"/>
-      <w:r>
-        <w:t>research</w:t>
-      </w:r>
-      <w:proofErr w:type="spellEnd"/>
-      <w:r>
-        <w:t xml:space="preserve"> A2N and DRLN</w:t>
-      </w:r>
-    </w:p>
-    <w:p>
-      <w:pPr>
-        <w:ind w:left="720" w:firstLine="0"/>
-      </w:pPr>
-      <w:r>
-        <w:t xml:space="preserve">-show </w:t>
-      </w:r>
-      <w:proofErr w:type="spellStart"/>
-      <w:r>
-        <w:t>results</w:t>
-      </w:r>
-      <w:proofErr w:type="spellEnd"/>
-    </w:p>
-    <w:p>
-      <w:pPr>
-        <w:ind w:left="720" w:firstLine="0"/>
-      </w:pPr>
-      <w:r>
-        <w:t>-</w:t>
-      </w:r>
-      <w:proofErr w:type="spellStart"/>
-      <w:r>
-        <w:t>use</w:t>
-      </w:r>
-      <w:proofErr w:type="spellEnd"/>
-      <w:r>
-        <w:t xml:space="preserve"> </w:t>
-      </w:r>
-      <w:proofErr w:type="spellStart"/>
-      <w:r>
-        <w:t>rgb</w:t>
-      </w:r>
-      <w:proofErr w:type="spellEnd"/>
-      <w:r>
-        <w:t xml:space="preserve"> ISL </w:t>
-      </w:r>
-      <w:proofErr w:type="spellStart"/>
-      <w:r>
-        <w:t>dataset</w:t>
-      </w:r>
-      <w:proofErr w:type="spellEnd"/>
-    </w:p>
-    <w:p>
-      <w:pPr>
-        <w:ind w:left="720" w:firstLine="0"/>
-      </w:pPr>
-      <w:r>
-        <w:t xml:space="preserve">-saját adathalmaz mp </w:t>
-      </w:r>
-      <w:proofErr w:type="spellStart"/>
-      <w:r>
-        <w:t>hands</w:t>
-      </w:r>
-      <w:proofErr w:type="spellEnd"/>
-      <w:r>
-        <w:t xml:space="preserve">, </w:t>
-      </w:r>
-      <w:proofErr w:type="spellStart"/>
-      <w:r>
-        <w:t>principles</w:t>
-      </w:r>
-      <w:proofErr w:type="spellEnd"/>
-    </w:p>
-    <w:p>
+      <w:bookmarkEnd w:id="59"/>
+    </w:p>
+    <w:p>
+      <w:r>
+        <w:t>A más adathalmazokon elért sikerek ellenére, saját ASL ujjbetűzés adathalmazt gyűjtöttem.</w:t>
+      </w:r>
+      <w:r>
+        <w:t xml:space="preserve"> </w:t>
+      </w:r>
+      <w:r>
+        <w:t>Az adatok</w:t>
+      </w:r>
+      <w:r>
+        <w:t xml:space="preserve"> frontális irányba néző webkamerával </w:t>
+      </w:r>
+      <w:r>
+        <w:t xml:space="preserve">kerültek </w:t>
+      </w:r>
+      <w:r>
+        <w:t>rögzít</w:t>
+      </w:r>
+      <w:r>
+        <w:t>ésre.</w:t>
+      </w:r>
+      <w:r>
+        <w:t xml:space="preserve"> </w:t>
+      </w:r>
+      <w:r>
+        <w:t>Három</w:t>
+      </w:r>
+      <w:r>
+        <w:t xml:space="preserve"> résztvevő közreműködésével, </w:t>
+      </w:r>
+      <w:r>
+        <w:rPr>
+          <w:highlight w:val="yellow"/>
+        </w:rPr>
+        <w:t>X</w:t>
+      </w:r>
+      <w:r>
+        <w:t xml:space="preserve"> különböző napszakban, </w:t>
+      </w:r>
+      <w:r>
+        <w:rPr>
+          <w:highlight w:val="yellow"/>
+        </w:rPr>
+        <w:t>Y</w:t>
+      </w:r>
+      <w:r>
+        <w:t xml:space="preserve"> különböző helyszínen készültek. A felhasznált minták között egyénenként egyenletesen oszlott meg a különböző kategóriákban rögzített felvételek száma, valamint a jobb és bal kéz használata.</w:t>
+      </w:r>
+    </w:p>
+    <w:p>
+      <w:r>
+        <w:t>A</w:t>
+      </w:r>
+      <w:r>
+        <w:t xml:space="preserve"> nyers felvételeket nem, csak a póz információ került mentésre. </w:t>
+      </w:r>
+      <w:r>
+        <w:t>A képe</w:t>
+      </w:r>
+      <w:r>
+        <w:t>ke</w:t>
+      </w:r>
+      <w:r>
+        <w:t xml:space="preserve">n maximum egy kezet kerestem, mivel az ASL-ben minden betű és szám kifejezhető így. </w:t>
+      </w:r>
+      <w:proofErr w:type="spellStart"/>
+      <w:r>
+        <w:t>K</w:t>
+      </w:r>
+      <w:r>
+        <w:t>épkockánként</w:t>
+      </w:r>
+      <w:proofErr w:type="spellEnd"/>
+      <w:r>
+        <w:t xml:space="preserve"> 21 db 3 dimenziós kulcspont került rögzítésre. Feltételezzünk 32 bites lebegőpontos számábrázolást, így </w:t>
+      </w:r>
+      <w:proofErr w:type="spellStart"/>
+      <w:r>
+        <w:t>fevételenként</w:t>
+      </w:r>
+      <w:proofErr w:type="spellEnd"/>
+      <w:r>
+        <w:t xml:space="preserve"> </w:t>
+      </w:r>
+      <w:r>
+        <w:t xml:space="preserve">252 byte adattal kell számolni. </w:t>
+      </w:r>
+      <w:r>
+        <w:t xml:space="preserve">Ha el akarnánk tárolni a képeket, </w:t>
+      </w:r>
+      <w:r>
+        <w:t xml:space="preserve">erős </w:t>
+      </w:r>
+      <w:r>
+        <w:t>előfeldolgozás</w:t>
+      </w:r>
+      <w:r>
+        <w:t xml:space="preserve"> mellett</w:t>
+      </w:r>
+      <w:r>
+        <w:t xml:space="preserve"> is</w:t>
+      </w:r>
+      <w:r>
+        <w:t>, például 100x100-as méretű, 8 bites színmélységű, fekete fehér képek</w:t>
+      </w:r>
+      <w:r>
+        <w:t xml:space="preserve">et </w:t>
+      </w:r>
+      <w:r>
+        <w:t>esetén</w:t>
+      </w:r>
+      <w:r>
+        <w:t xml:space="preserve"> 10000 </w:t>
+      </w:r>
+      <w:proofErr w:type="spellStart"/>
+      <w:r>
+        <w:t>byte</w:t>
+      </w:r>
+      <w:r>
+        <w:t>ot</w:t>
+      </w:r>
+      <w:proofErr w:type="spellEnd"/>
+      <w:r>
+        <w:t xml:space="preserve"> kellene tárolni</w:t>
+      </w:r>
+      <w:r>
+        <w:t xml:space="preserve">, ami így közel </w:t>
+      </w:r>
       <w:proofErr w:type="gramStart"/>
       <w:r>
-        <w:t>.....</w:t>
+        <w:t>1 :</w:t>
       </w:r>
       <w:proofErr w:type="gramEnd"/>
       <w:r>
-        <w:t xml:space="preserve">valamiért ........ saját adathalmazt gyűjtöttem. </w:t>
-      </w:r>
-      <w:r>
-        <w:t>Az adatokat</w:t>
-      </w:r>
-      <w:r>
-        <w:t xml:space="preserve"> frontális irányba néző webkamerával rögzítettem, a felvételek nem, csak a póz információ került mentésre.</w:t>
-      </w:r>
-    </w:p>
-    <w:p>
-      <w:proofErr w:type="spellStart"/>
-      <w:r>
-        <w:t>quick</w:t>
-      </w:r>
-      <w:proofErr w:type="spellEnd"/>
-      <w:r>
-        <w:t xml:space="preserve"> becslés a tömörítés méretére: A képen maximum egy kezet kerestem, mivel az ASL-ben minden betű és szám kifejezhető így. </w:t>
-      </w:r>
-      <w:r>
-        <w:t xml:space="preserve">Egy </w:t>
-      </w:r>
-      <w:proofErr w:type="spellStart"/>
-      <w:r>
-        <w:t>képkockánként</w:t>
-      </w:r>
-      <w:proofErr w:type="spellEnd"/>
-      <w:r>
-        <w:t xml:space="preserve"> 21 db 3 dimenziós </w:t>
-      </w:r>
-      <w:r>
-        <w:lastRenderedPageBreak/>
-        <w:t xml:space="preserve">kulcspont került rögzítésre. Feltételezzünk 32 bites lebegőpontos számábrázolást, így </w:t>
-      </w:r>
-      <w:proofErr w:type="spellStart"/>
-      <w:r>
-        <w:t>képkockánként</w:t>
-      </w:r>
-      <w:proofErr w:type="spellEnd"/>
-      <w:r>
-        <w:t xml:space="preserve"> 252 byte adattal kell számolni. Ez erős </w:t>
-      </w:r>
-      <w:proofErr w:type="spellStart"/>
-      <w:r>
-        <w:t>preprocessing</w:t>
-      </w:r>
-      <w:proofErr w:type="spellEnd"/>
-      <w:r>
-        <w:t xml:space="preserve"> mellett, például 100x100-as méretű, 8 bites színmélységű, fekete fehér képek mellett</w:t>
-      </w:r>
-      <w:r>
-        <w:t xml:space="preserve"> 10000 byte, ami így közel </w:t>
-      </w:r>
-      <w:proofErr w:type="gramStart"/>
-      <w:r>
-        <w:t>1 :</w:t>
-      </w:r>
-      <w:proofErr w:type="gramEnd"/>
-      <w:r>
         <w:t xml:space="preserve"> 40 tömörítési arányt jelent.</w:t>
       </w:r>
     </w:p>
     <w:p>
       <w:r>
-        <w:t>A felvételek 3 résztvevő közreműködésével, X különböző napszakban, Y különböző helyszínen készültek.</w:t>
-      </w:r>
-      <w:r>
-        <w:t xml:space="preserve"> </w:t>
-      </w:r>
-      <w:r>
-        <w:t xml:space="preserve">A felhasznált minták között egyénenként egyenletesen oszlott meg a </w:t>
-      </w:r>
-      <w:r>
-        <w:t>különböző</w:t>
-      </w:r>
-      <w:r>
-        <w:t xml:space="preserve"> kategóriákban rögzített felvételek száma</w:t>
-      </w:r>
-      <w:r>
-        <w:t>, valamint a jobb és bal kéz használata.</w:t>
-      </w:r>
-    </w:p>
-    <w:p>
-      <w:pPr>
-        <w:ind w:left="720" w:firstLine="0"/>
-      </w:pPr>
-      <w:r>
-        <w:t xml:space="preserve">Teszt és tanító adathalmaz </w:t>
-      </w:r>
-      <w:r>
-        <w:t>válogatása.</w:t>
-      </w:r>
-    </w:p>
-    <w:p>
-      <w:r>
         <w:t xml:space="preserve">Mivel az adatok átlagosan 15-20 </w:t>
       </w:r>
       <w:proofErr w:type="spellStart"/>
@@ -9686,7 +9950,7 @@
         <w:t xml:space="preserve"> hatására is sok</w:t>
       </w:r>
       <w:r>
-        <w:t xml:space="preserve"> hasonló kép keletkezett, ezért 10 egymást követő adatpontból 9 nem került felhasználásra, így biztosítva, hogy legalább 0,5-1 sec </w:t>
+        <w:t xml:space="preserve"> hasonló kép keletkezett, ezért 10 egymást követő adatpontból 9 nem került felhasználásra, így biztosítva, hogy legalább 0,5 sec </w:t>
       </w:r>
       <w:r>
         <w:t>teljen</w:t>
@@ -9694,200 +9958,27 @@
       <w:r>
         <w:t xml:space="preserve"> el két minta között.</w:t>
       </w:r>
-    </w:p>
-    <w:p>
-      <w:pPr>
-        <w:ind w:left="720" w:firstLine="0"/>
-      </w:pPr>
-      <w:r>
-        <w:t>-</w:t>
-      </w:r>
-      <w:proofErr w:type="spellStart"/>
-      <w:r>
-        <w:t>augmentation</w:t>
-      </w:r>
-      <w:proofErr w:type="spellEnd"/>
-    </w:p>
-    <w:p>
-      <w:r>
-        <w:t xml:space="preserve">Az adatokat minden </w:t>
-      </w:r>
-      <w:commentRangeStart w:id="58"/>
-      <w:proofErr w:type="spellStart"/>
-      <w:r>
-        <w:t>epoch</w:t>
-      </w:r>
-      <w:commentRangeEnd w:id="58"/>
-      <w:proofErr w:type="spellEnd"/>
+      <w:r>
+        <w:t xml:space="preserve"> Az így </w:t>
+      </w:r>
+      <w:commentRangeStart w:id="60"/>
+      <w:r>
+        <w:t xml:space="preserve">megfogyatkozott adatpontokat </w:t>
+      </w:r>
+      <w:commentRangeEnd w:id="60"/>
       <w:r>
         <w:rPr>
           <w:rStyle w:val="Jegyzethivatkozs"/>
         </w:rPr>
-        <w:commentReference w:id="58"/>
-      </w:r>
-      <w:r>
-        <w:t xml:space="preserve"> során </w:t>
-      </w:r>
-      <w:r>
-        <w:t xml:space="preserve">egy bizonyos valószínűséggel </w:t>
-      </w:r>
-      <w:proofErr w:type="spellStart"/>
-      <w:r>
-        <w:t>affin</w:t>
-      </w:r>
-      <w:proofErr w:type="spellEnd"/>
-      <w:r>
-        <w:t xml:space="preserve"> transzformálom. Ez segít a modell általánosító képességének növelésében.</w:t>
-      </w:r>
-      <w:r>
-        <w:t xml:space="preserve"> </w:t>
-      </w:r>
-      <w:r>
-        <w:t>A transzformáció csak az xy koordinátákra érvényesül, ugyanis tapasztalati alapon kiderült, hogy a z irányú adatok nagysága nincs korrelációban a kéz fiziológiájával, nem arányos a másik 2 tengely menti kiterjedésével. Csupán annak eldöntésére alkalmas, hogy az egyes ujjak hogyan helyezkednek el térben egymáshoz képest. A bal kézzel jelelők, a jobb kézzel jelelők tükörképei, így bár bal kezes adatok is rendelkezésre állnak, mégis alkalmanként tükrözés történ</w:t>
-      </w:r>
-      <w:r>
-        <w:t>i</w:t>
-      </w:r>
-      <w:r>
-        <w:t>k az y tengelyre.</w:t>
-      </w:r>
-      <w:r>
-        <w:t xml:space="preserve"> További transzformációk között szerepel a képernyő síkjában történő közelítés, illetve távolítás, xy tengelyek menti nyírás, valamint </w:t>
-      </w:r>
-      <w:commentRangeStart w:id="59"/>
-      <w:r>
-        <w:t xml:space="preserve">(valami és valami közti) </w:t>
-      </w:r>
-      <w:commentRangeEnd w:id="59"/>
-      <w:r>
-        <w:rPr>
-          <w:rStyle w:val="Jegyzethivatkozs"/>
-        </w:rPr>
-        <w:commentReference w:id="59"/>
-      </w:r>
-      <w:r>
-        <w:t>forgatás.</w:t>
-      </w:r>
-    </w:p>
-    <w:p>
-      <w:r>
-        <w:t xml:space="preserve">nyírás </w:t>
-      </w:r>
-      <w:proofErr w:type="spellStart"/>
-      <w:r>
-        <w:t>first</w:t>
-      </w:r>
-      <w:proofErr w:type="spellEnd"/>
-      <w:r>
-        <w:t xml:space="preserve"> </w:t>
-      </w:r>
-      <w:proofErr w:type="spellStart"/>
-      <w:r>
-        <w:t>vs</w:t>
-      </w:r>
-      <w:proofErr w:type="spellEnd"/>
-      <w:r>
-        <w:t xml:space="preserve"> </w:t>
-      </w:r>
-      <w:proofErr w:type="spellStart"/>
-      <w:r>
-        <w:t>r</w:t>
-      </w:r>
-      <w:r>
-        <w:t>o</w:t>
-      </w:r>
-      <w:r>
-        <w:t>tate</w:t>
-      </w:r>
-      <w:proofErr w:type="spellEnd"/>
-      <w:r>
-        <w:t xml:space="preserve"> </w:t>
-      </w:r>
-      <w:proofErr w:type="spellStart"/>
-      <w:r>
-        <w:t>first</w:t>
-      </w:r>
-      <w:proofErr w:type="spellEnd"/>
-    </w:p>
-    <w:p>
-      <w:pPr>
-        <w:pStyle w:val="Cmsor2"/>
-      </w:pPr>
-      <w:bookmarkStart w:id="60" w:name="_Toc148918415"/>
-      <w:r>
-        <w:t>Modellek</w:t>
-      </w:r>
-      <w:bookmarkEnd w:id="60"/>
-    </w:p>
-    <w:p>
-      <w:r>
-        <w:t>-</w:t>
-      </w:r>
-      <w:proofErr w:type="spellStart"/>
-      <w:r>
-        <w:t>Tensorflow</w:t>
-      </w:r>
-      <w:proofErr w:type="spellEnd"/>
-      <w:r>
-        <w:t xml:space="preserve"> bevezető, </w:t>
-      </w:r>
-      <w:proofErr w:type="spellStart"/>
-      <w:r>
-        <w:t>sequential</w:t>
-      </w:r>
-      <w:proofErr w:type="spellEnd"/>
-      <w:r>
-        <w:t xml:space="preserve"> </w:t>
-      </w:r>
-      <w:proofErr w:type="spellStart"/>
-      <w:r>
-        <w:t>api</w:t>
-      </w:r>
-      <w:proofErr w:type="spellEnd"/>
-    </w:p>
-    <w:p>
-      <w:r>
-        <w:t>-</w:t>
-      </w:r>
-      <w:proofErr w:type="spellStart"/>
-      <w:r>
-        <w:t>Dense</w:t>
-      </w:r>
-      <w:proofErr w:type="spellEnd"/>
-      <w:r>
-        <w:t>, CNN</w:t>
-      </w:r>
-    </w:p>
-    <w:p>
-      <w:r>
-        <w:t>-</w:t>
-      </w:r>
-      <w:proofErr w:type="spellStart"/>
-      <w:r>
-        <w:t>cnn</w:t>
-      </w:r>
-      <w:proofErr w:type="spellEnd"/>
-      <w:r>
-        <w:t xml:space="preserve"> teljesíti az összes intuitív magyarázatot</w:t>
-      </w:r>
-    </w:p>
-    <w:p>
-      <w:r>
-        <w:lastRenderedPageBreak/>
-        <w:t xml:space="preserve">Mivel nem képi adatokról van szó, nem feltétlenül indokolt szemantikusan a </w:t>
-      </w:r>
-      <w:proofErr w:type="spellStart"/>
-      <w:r>
-        <w:t>konvolúciós</w:t>
-      </w:r>
-      <w:proofErr w:type="spellEnd"/>
-      <w:r>
-        <w:t xml:space="preserve"> rétegek használata. Az építőelemet az 19XX-es években bevezető </w:t>
+        <w:commentReference w:id="60"/>
+      </w:r>
+      <w:r>
+        <w:t xml:space="preserve">minden </w:t>
       </w:r>
       <w:commentRangeStart w:id="61"/>
       <w:proofErr w:type="spellStart"/>
       <w:r>
-        <w:t>paper</w:t>
+        <w:t>epoch</w:t>
       </w:r>
       <w:commentRangeEnd w:id="61"/>
       <w:proofErr w:type="spellEnd"/>
@@ -9898,60 +9989,50 @@
         <w:commentReference w:id="61"/>
       </w:r>
       <w:r>
-        <w:t xml:space="preserve"> a következő problémák megoldására javasolta a szerző: </w:t>
-      </w:r>
-      <w:proofErr w:type="spellStart"/>
-      <w:r>
-        <w:t>temporal</w:t>
-      </w:r>
-      <w:proofErr w:type="spellEnd"/>
-      <w:r>
-        <w:t xml:space="preserve"> </w:t>
-      </w:r>
-      <w:proofErr w:type="spellStart"/>
-      <w:r>
-        <w:t>coherence</w:t>
-      </w:r>
-      <w:proofErr w:type="spellEnd"/>
-      <w:r>
-        <w:t xml:space="preserve">, </w:t>
-      </w:r>
-      <w:proofErr w:type="spellStart"/>
-      <w:r>
-        <w:t>variety</w:t>
-      </w:r>
-      <w:proofErr w:type="spellEnd"/>
-      <w:r>
-        <w:t xml:space="preserve"> of </w:t>
-      </w:r>
-      <w:proofErr w:type="spellStart"/>
-      <w:r>
-        <w:t>position</w:t>
-      </w:r>
-      <w:proofErr w:type="spellEnd"/>
-      <w:r>
-        <w:t xml:space="preserve">, more </w:t>
-      </w:r>
-      <w:proofErr w:type="spellStart"/>
-      <w:r>
-        <w:t>complex</w:t>
-      </w:r>
-      <w:proofErr w:type="spellEnd"/>
-      <w:r>
-        <w:t xml:space="preserve"> relations...</w:t>
-      </w:r>
-      <w:r>
-        <w:t xml:space="preserve"> belátható, hogy a póz információra ezek</w:t>
-      </w:r>
-      <w:r>
-        <w:t xml:space="preserve"> az eshetőségek ugyanúgy fennálnak, </w:t>
-      </w:r>
-      <w:r>
-        <w:t xml:space="preserve">és az eredmények igazolják </w:t>
+        <w:t xml:space="preserve"> során </w:t>
+      </w:r>
+      <w:r>
+        <w:t xml:space="preserve">egy bizonyos valószínűséggel </w:t>
+      </w:r>
+      <w:proofErr w:type="spellStart"/>
+      <w:r>
+        <w:t>affin</w:t>
+      </w:r>
+      <w:proofErr w:type="spellEnd"/>
+      <w:r>
+        <w:t xml:space="preserve"> transzformálom. Ez segít a modell általánosító képességének növelésében.</w:t>
+      </w:r>
+      <w:r>
+        <w:t xml:space="preserve"> </w:t>
+      </w:r>
+      <w:r>
+        <w:t>A transzformáció csak az xy koordinátákra érvényesül, ugyanis tapasztalati alapon kiderült, hogy a z irányú adatok nagysága nincs korrelációban a kéz fiziológiájával, nem arányos a másik 2 tengely menti kiterjedésével. Csupán annak eldöntésére alkalmas, hogy az egyes ujjak hogyan helyezkednek el térben egymáshoz képest. A bal kézzel jelelők, a jobb kézzel jelelők tükörképei, így bár bal kezes adatok is rendelkezésre állnak, mégis alkalmanként tükrözés történ</w:t>
+      </w:r>
+      <w:r>
+        <w:t>i</w:t>
+      </w:r>
+      <w:r>
+        <w:t>k az y tengelyre.</w:t>
+      </w:r>
+      <w:r>
+        <w:t xml:space="preserve"> További </w:t>
+      </w:r>
+      <w:r>
+        <w:lastRenderedPageBreak/>
+        <w:t xml:space="preserve">transzformációk között szerepel a képernyő síkjában történő közelítés, illetve távolítás, xy tengelyek menti nyírás, valamint </w:t>
+      </w:r>
+      <w:r>
+        <w:rPr>
+          <w:highlight w:val="yellow"/>
+        </w:rPr>
+        <w:t>T</w:t>
+      </w:r>
+      <w:r>
+        <w:t xml:space="preserve"> szöggel való elforgatás </w:t>
       </w:r>
       <w:commentRangeStart w:id="62"/>
       <w:r>
-        <w:t>is az intuíciót.</w:t>
+        <w:t>forgatás</w:t>
       </w:r>
       <w:commentRangeEnd w:id="62"/>
       <w:r>
@@ -9960,346 +10041,149 @@
         </w:rPr>
         <w:commentReference w:id="62"/>
       </w:r>
-    </w:p>
-    <w:p>
-      <w:r>
-        <w:t>Egy döntési lehetőség továbbá a</w:t>
-      </w:r>
-      <w:r>
-        <w:t xml:space="preserve"> bemeneti adatok </w:t>
-      </w:r>
-      <w:proofErr w:type="spellStart"/>
-      <w:r>
-        <w:t>struktúrálása</w:t>
-      </w:r>
-      <w:proofErr w:type="spellEnd"/>
-      <w:r>
-        <w:t xml:space="preserve">: </w:t>
-      </w:r>
-      <w:proofErr w:type="spellStart"/>
-      <w:r>
-        <w:t>flatten</w:t>
-      </w:r>
-      <w:proofErr w:type="spellEnd"/>
-      <w:r>
-        <w:t xml:space="preserve"> </w:t>
-      </w:r>
-      <w:proofErr w:type="spellStart"/>
-      <w:r>
-        <w:t>xyz</w:t>
-      </w:r>
-      <w:proofErr w:type="spellEnd"/>
-      <w:r>
-        <w:t xml:space="preserve">, 3 </w:t>
-      </w:r>
-      <w:proofErr w:type="spellStart"/>
-      <w:r>
-        <w:t>channels:</w:t>
-      </w:r>
-      <w:proofErr w:type="gramStart"/>
-      <w:r>
-        <w:t>x,y</w:t>
-      </w:r>
-      <w:proofErr w:type="gramEnd"/>
-      <w:r>
-        <w:t>,z</w:t>
-      </w:r>
-      <w:proofErr w:type="spellEnd"/>
-      <w:r>
-        <w:tab/>
-      </w:r>
-      <w:r>
-        <w:tab/>
-      </w:r>
-      <w:proofErr w:type="spellStart"/>
-      <w:r>
-        <w:t>channel</w:t>
-      </w:r>
-      <w:proofErr w:type="spellEnd"/>
-      <w:r>
-        <w:t xml:space="preserve"> minden egyes </w:t>
-      </w:r>
-      <w:proofErr w:type="spellStart"/>
-      <w:r>
-        <w:t>landmark</w:t>
-      </w:r>
-      <w:proofErr w:type="spellEnd"/>
-      <w:r>
-        <w:t xml:space="preserve"> típus és ECA</w:t>
-      </w:r>
-      <w:r>
-        <w:t xml:space="preserve"> (</w:t>
-      </w:r>
-      <w:proofErr w:type="spellStart"/>
-      <w:r>
-        <w:t>maybe</w:t>
-      </w:r>
-      <w:proofErr w:type="spellEnd"/>
-      <w:r>
-        <w:t>)</w:t>
-      </w:r>
-    </w:p>
-    <w:p>
-      <w:r>
-        <w:t>-</w:t>
-      </w:r>
-      <w:proofErr w:type="spellStart"/>
-      <w:r>
-        <w:t>try</w:t>
-      </w:r>
-      <w:proofErr w:type="spellEnd"/>
-      <w:r>
-        <w:t xml:space="preserve"> </w:t>
-      </w:r>
-      <w:proofErr w:type="spellStart"/>
-      <w:r>
-        <w:t>Dropout</w:t>
-      </w:r>
-      <w:proofErr w:type="spellEnd"/>
+      <w:r>
+        <w:t>.</w:t>
+      </w:r>
     </w:p>
     <w:p>
       <w:pPr>
         <w:pStyle w:val="Cmsor2"/>
       </w:pPr>
-      <w:bookmarkStart w:id="63" w:name="_Toc148918416"/>
-      <w:r>
-        <w:t>Kiegészítő algoritmusok</w:t>
+      <w:bookmarkStart w:id="63" w:name="_Toc149015776"/>
+      <w:r>
+        <w:t>Modellek</w:t>
       </w:r>
       <w:bookmarkEnd w:id="63"/>
     </w:p>
     <w:p>
       <w:r>
-        <w:rPr>
-          <w:highlight w:val="yellow"/>
-        </w:rPr>
-        <w:t xml:space="preserve">Maybe </w:t>
-      </w:r>
-      <w:proofErr w:type="spellStart"/>
-      <w:r>
-        <w:rPr>
-          <w:highlight w:val="yellow"/>
-        </w:rPr>
-        <w:t>ask</w:t>
-      </w:r>
-      <w:proofErr w:type="spellEnd"/>
-      <w:r>
-        <w:rPr>
-          <w:highlight w:val="yellow"/>
-        </w:rPr>
-        <w:t xml:space="preserve"> </w:t>
-      </w:r>
-      <w:r>
-        <w:rPr>
-          <w:highlight w:val="yellow"/>
-        </w:rPr>
-        <w:t>GPT</w:t>
-      </w:r>
-      <w:r>
-        <w:rPr>
-          <w:highlight w:val="yellow"/>
-        </w:rPr>
-        <w:t xml:space="preserve"> </w:t>
-      </w:r>
-      <w:proofErr w:type="spellStart"/>
-      <w:r>
-        <w:rPr>
-          <w:highlight w:val="yellow"/>
-        </w:rPr>
-        <w:t>to</w:t>
-      </w:r>
-      <w:proofErr w:type="spellEnd"/>
-      <w:r>
-        <w:rPr>
-          <w:highlight w:val="yellow"/>
-        </w:rPr>
-        <w:t xml:space="preserve"> </w:t>
-      </w:r>
-      <w:proofErr w:type="spellStart"/>
-      <w:r>
-        <w:rPr>
-          <w:highlight w:val="yellow"/>
-        </w:rPr>
-        <w:t>gen</w:t>
-      </w:r>
-      <w:proofErr w:type="spellEnd"/>
-      <w:r>
-        <w:rPr>
-          <w:highlight w:val="yellow"/>
-        </w:rPr>
-        <w:t xml:space="preserve"> a </w:t>
-      </w:r>
-      <w:proofErr w:type="spellStart"/>
-      <w:r>
-        <w:rPr>
-          <w:highlight w:val="yellow"/>
-        </w:rPr>
-        <w:t>nice</w:t>
-      </w:r>
-      <w:proofErr w:type="spellEnd"/>
-      <w:r>
-        <w:rPr>
-          <w:highlight w:val="yellow"/>
-        </w:rPr>
-        <w:t xml:space="preserve"> </w:t>
-      </w:r>
-      <w:proofErr w:type="spellStart"/>
-      <w:r>
-        <w:rPr>
-          <w:highlight w:val="yellow"/>
-        </w:rPr>
-        <w:t>motive</w:t>
-      </w:r>
-      <w:proofErr w:type="spellEnd"/>
-    </w:p>
-    <w:p>
-      <w:r>
-        <w:t xml:space="preserve">A modellek bár jól teljesítenek, önmagukban nem alkalmazhatóak éles alkalmazásokban. Black </w:t>
-      </w:r>
-      <w:proofErr w:type="spellStart"/>
-      <w:r>
-        <w:t>box</w:t>
-      </w:r>
-      <w:proofErr w:type="spellEnd"/>
-      <w:r>
-        <w:t xml:space="preserve"> jellegükből fakadóan, </w:t>
-      </w:r>
-      <w:proofErr w:type="spellStart"/>
-      <w:r>
-        <w:t>probabilisztikusan</w:t>
-      </w:r>
-      <w:proofErr w:type="spellEnd"/>
-      <w:r>
-        <w:t xml:space="preserve"> viselkednek éles adatokon. Előfordulhat például, hogy bizonyos szögben, vagy a környezeti viszonyok hatására, pl.: fény csillanás a kamerában, nem a megfelelő kategória kerül megállapításra. Ez a jelenség egyszerűen kiszűrhető, a többségi döntés algoritmusával. A modell eredményei először egy sorba kerülnek, ahonnan többségi döntés alapján kerül ki a modell valós </w:t>
-      </w:r>
-      <w:proofErr w:type="spellStart"/>
-      <w:r>
-        <w:t>predikciója</w:t>
-      </w:r>
-      <w:proofErr w:type="spellEnd"/>
-      <w:r>
-        <w:t>.</w:t>
-      </w:r>
-      <w:r>
-        <w:t xml:space="preserve"> Egyszerűen megvalósítható egy </w:t>
-      </w:r>
-      <w:proofErr w:type="spellStart"/>
-      <w:r>
-        <w:t>fifó</w:t>
-      </w:r>
-      <w:proofErr w:type="spellEnd"/>
-      <w:r>
-        <w:t xml:space="preserve"> adatszerkezettel, és így hatékony módon kiszűrhető</w:t>
-      </w:r>
-      <w:r>
-        <w:t>e</w:t>
-      </w:r>
-      <w:r>
-        <w:t xml:space="preserve">k a pillanatnyi anomáliák. </w:t>
-      </w:r>
-      <w:r>
-        <w:t>Szűrhető továbbá az a jelenség, amikor ismeretlen pózok eredményéül kis magabiztosságú, csapongó eredményeket ad a modell, ilyenkor nem egyszerű többségi döntést hozunk, hanem csak egy bizonyos százalékú többség hatására adunk eredményt pl.: 70%, ha ekkora „fölénnyel” egyik kategória sem rendelkezik, abban az esetben sikeresen</w:t>
-      </w:r>
-      <w:r>
-        <w:t xml:space="preserve"> azonosítottuk azt a helyzetet, amikor a modell képtelen a</w:t>
-      </w:r>
-      <w:r>
-        <w:t xml:space="preserve"> magabiztos azonosításra</w:t>
-      </w:r>
-      <w:r>
-        <w:t xml:space="preserve">. Ennek a megoldásnak egy hátránya van, mégpedig az, hogy nem veszi figyelembe a modell magabiztosságát, a tanítás során ugyanis valószínűségi értékeket is megtanul. Ha például a kimenetéből az látszik, hogy a bemeneten lévő póz 3 karakterhez tartozhat 90%-ban, és mindegyiknek </w:t>
-      </w:r>
-      <w:r>
-        <w:t xml:space="preserve">nagyságrendileg egyforma az esélye, pontatlanság az egyiket </w:t>
-      </w:r>
-      <w:proofErr w:type="spellStart"/>
-      <w:r>
-        <w:t>predikciónak</w:t>
-      </w:r>
-      <w:proofErr w:type="spellEnd"/>
-      <w:r>
-        <w:t xml:space="preserve"> kikiáltani és behelyezni a sorba. </w:t>
-      </w:r>
-      <w:r>
-        <w:t xml:space="preserve">Egy ilyen </w:t>
-      </w:r>
-      <w:proofErr w:type="gramStart"/>
-      <w:r>
-        <w:t>szituációban</w:t>
-      </w:r>
-      <w:proofErr w:type="gramEnd"/>
-      <w:r>
-        <w:t xml:space="preserve"> ha lemerevítené a kezét a felhasználó, a modell ugyanazt a feltételezhetően rossz megoldást adná vissza, és a többségi döntést kijátszhatná. </w:t>
-      </w:r>
-      <w:r>
-        <w:t xml:space="preserve">Egy gyakran alkalmazott technika </w:t>
-      </w:r>
-      <w:r>
-        <w:t>ilyen esetben</w:t>
-      </w:r>
-      <w:r>
-        <w:t xml:space="preserve">, hogy vesszük a </w:t>
-      </w:r>
-      <w:r>
-        <w:t>modell javaslatait</w:t>
-      </w:r>
-      <w:r>
-        <w:t>, és valószínűségeik</w:t>
-      </w:r>
-      <w:r>
-        <w:t xml:space="preserve"> szerint csökkenő sorrendbe rendezzük őket, majd annyit választunk </w:t>
-      </w:r>
-      <w:r>
-        <w:t>a legnagyobbakból sorban</w:t>
-      </w:r>
-      <w:r>
-        <w:t xml:space="preserve">, hogy a valószínűségük összege ne legyen több egy p </w:t>
-      </w:r>
-      <w:r>
-        <w:lastRenderedPageBreak/>
-        <w:t xml:space="preserve">paraméternél, de maximum k darabot választhatunk. A választásokat átskálázzuk, hogy a kisebb csoportban is 1 legyen az összegük, és </w:t>
-      </w:r>
-      <w:proofErr w:type="spellStart"/>
-      <w:r>
-        <w:t>probabilisztikus</w:t>
-      </w:r>
-      <w:proofErr w:type="spellEnd"/>
-      <w:r>
-        <w:t xml:space="preserve"> alapon választunk közülük elemet a </w:t>
-      </w:r>
-      <w:proofErr w:type="spellStart"/>
-      <w:r>
-        <w:t>bufferbe</w:t>
-      </w:r>
-      <w:proofErr w:type="spellEnd"/>
-      <w:r>
-        <w:t>.</w:t>
-      </w:r>
-      <w:r>
-        <w:t xml:space="preserve"> Ha a modell elég magabiztos</w:t>
-      </w:r>
-      <w:r>
-        <w:t xml:space="preserve"> a választásaiban, a </w:t>
-      </w:r>
-      <w:proofErr w:type="spellStart"/>
-      <w:r>
-        <w:t>probabilisztikus</w:t>
-      </w:r>
-      <w:proofErr w:type="spellEnd"/>
-      <w:r>
-        <w:t xml:space="preserve"> viselkedésből fakadó „melléfogásokat” elfedi a felhasználó elől a többségi döntés, de kevésbé magabiztos esetben</w:t>
-      </w:r>
-      <w:r>
-        <w:t xml:space="preserve"> pedig valószínűségi alapon döntünk </w:t>
-      </w:r>
-      <w:r>
-        <w:t xml:space="preserve">a javasolt kategóriák közül. </w:t>
-      </w:r>
-      <w:r>
-        <w:t xml:space="preserve">Ezen technika a kategóriák számának növelésével egyre jobban működik, valamint a top p és k paraméterek a modell úgynevezett „kreativitását” befolyásolják. Előszeretettel alkalmazzák nagy </w:t>
+        <w:t xml:space="preserve">A fejlesztés során </w:t>
+      </w:r>
+      <w:r>
+        <w:t>egy nyílt forráskódú könyvtár</w:t>
+      </w:r>
+      <w:r>
+        <w:t xml:space="preserve">at, a </w:t>
+      </w:r>
+      <w:proofErr w:type="spellStart"/>
+      <w:r>
+        <w:t>TensorFlow</w:t>
+      </w:r>
+      <w:proofErr w:type="spellEnd"/>
+      <w:r>
+        <w:t>-t használtam</w:t>
+      </w:r>
+      <w:r>
+        <w:t xml:space="preserve">, amelyet mély tanulási modellek fejlesztésére és betanítására terveztek. A </w:t>
+      </w:r>
+      <w:proofErr w:type="spellStart"/>
+      <w:r>
+        <w:t>TensorFlow</w:t>
+      </w:r>
+      <w:proofErr w:type="spellEnd"/>
+      <w:r>
+        <w:t xml:space="preserve">-ban található </w:t>
+      </w:r>
+      <w:proofErr w:type="spellStart"/>
+      <w:r>
+        <w:t>Keras</w:t>
+      </w:r>
+      <w:proofErr w:type="spellEnd"/>
+      <w:r>
+        <w:t xml:space="preserve"> könyvtár magas szintű API-</w:t>
+      </w:r>
+      <w:proofErr w:type="spellStart"/>
+      <w:r>
+        <w:t>kat</w:t>
+      </w:r>
+      <w:proofErr w:type="spellEnd"/>
+      <w:r>
+        <w:t xml:space="preserve"> kínál, amelyek közül az egyik a </w:t>
+      </w:r>
+      <w:proofErr w:type="spellStart"/>
+      <w:r>
+        <w:t>Sequential</w:t>
+      </w:r>
+      <w:proofErr w:type="spellEnd"/>
+      <w:r>
+        <w:t xml:space="preserve"> API.</w:t>
+      </w:r>
+      <w:r>
+        <w:t xml:space="preserve"> Ez az egyik </w:t>
+      </w:r>
+      <w:r>
+        <w:t xml:space="preserve">leginkább egyszerűsített és </w:t>
+      </w:r>
+      <w:proofErr w:type="spellStart"/>
+      <w:r>
+        <w:t>struktúrált</w:t>
+      </w:r>
+      <w:proofErr w:type="spellEnd"/>
+      <w:r>
+        <w:t xml:space="preserve"> módja a neurális hálózatok létrehozásának a </w:t>
+      </w:r>
+      <w:proofErr w:type="spellStart"/>
+      <w:r>
+        <w:t>TensorFlow</w:t>
+      </w:r>
+      <w:proofErr w:type="spellEnd"/>
+      <w:r>
+        <w:t xml:space="preserve">-ban. Ez az API lehetővé teszi a rétegek egymás utáni hozzáadását egy lineáris </w:t>
+      </w:r>
+      <w:proofErr w:type="spellStart"/>
+      <w:r>
+        <w:t>stackben</w:t>
+      </w:r>
+      <w:proofErr w:type="spellEnd"/>
+      <w:r>
+        <w:t xml:space="preserve">, ami ideális az egyszerű </w:t>
+      </w:r>
+      <w:proofErr w:type="spellStart"/>
+      <w:r>
+        <w:t>előrecsatolt</w:t>
+      </w:r>
+      <w:proofErr w:type="spellEnd"/>
+      <w:r>
+        <w:t xml:space="preserve"> neurális hálózatok modellezéséhez.</w:t>
+      </w:r>
+    </w:p>
+    <w:p>
+      <w:r>
+        <w:t>Két féle modellt próbáltam ki:</w:t>
+      </w:r>
+    </w:p>
+    <w:p>
+      <w:pPr>
+        <w:pStyle w:val="Listaszerbekezds"/>
+        <w:numPr>
+          <w:ilvl w:val="0"/>
+          <w:numId w:val="34"/>
+        </w:numPr>
+      </w:pPr>
+      <w:r>
+        <w:t>Egyszerű mély neurális háló</w:t>
+      </w:r>
+    </w:p>
+    <w:p>
+      <w:pPr>
+        <w:pStyle w:val="Listaszerbekezds"/>
+        <w:numPr>
+          <w:ilvl w:val="0"/>
+          <w:numId w:val="34"/>
+        </w:numPr>
+      </w:pPr>
+      <w:proofErr w:type="spellStart"/>
+      <w:r>
+        <w:t>Konvolúciós</w:t>
+      </w:r>
+      <w:proofErr w:type="spellEnd"/>
+      <w:r>
+        <w:t xml:space="preserve"> rétegekkel kiegészített CNN </w:t>
       </w:r>
       <w:commentRangeStart w:id="64"/>
-      <w:r>
-        <w:t>nyelvi modellek esetében.</w:t>
+      <w:commentRangeStart w:id="65"/>
+      <w:r>
+        <w:t>architektúra</w:t>
       </w:r>
       <w:commentRangeEnd w:id="64"/>
       <w:r>
@@ -10308,42 +10192,6 @@
         </w:rPr>
         <w:commentReference w:id="64"/>
       </w:r>
-    </w:p>
-    <w:p>
-      <w:r>
-        <w:t xml:space="preserve">Eddig feltételeztük, hogy a felhasználó minden időpillanatban jelel. Ez a valóságban nem áll fenn, és szükség van ennek megbízható </w:t>
-      </w:r>
-      <w:proofErr w:type="spellStart"/>
-      <w:r>
-        <w:t>detekciójára</w:t>
-      </w:r>
-      <w:proofErr w:type="spellEnd"/>
-      <w:r>
-        <w:t xml:space="preserve">. Első lehetőség egy okos heurisztika alkalmazása. Ha például nem érzékel kezeket a </w:t>
-      </w:r>
-      <w:proofErr w:type="spellStart"/>
-      <w:r>
-        <w:t>mediapipe</w:t>
-      </w:r>
-      <w:proofErr w:type="spellEnd"/>
-      <w:r>
-        <w:t xml:space="preserve"> </w:t>
-      </w:r>
-      <w:proofErr w:type="spellStart"/>
-      <w:r>
-        <w:t>api</w:t>
-      </w:r>
-      <w:proofErr w:type="spellEnd"/>
-      <w:r>
-        <w:t xml:space="preserve">, biztosan nem jelel a felhasználó, továbbá egy lépéssel tovább is vihető ez az ötlet, azzal az információval kiegészítve, hogy a jelelés legtöbb esetben a test felső harmada körül, de a fejtől kissé lentebb történik. </w:t>
-      </w:r>
-      <w:r>
-        <w:t xml:space="preserve">Ha viszont a rendszert például online konferenciák, megbeszélések spektrumában is el akarjuk képzelni, bizonyára elő fog fordulni, hogy az emberek akaratlanul is könyökölnek az asztalon, </w:t>
-      </w:r>
-      <w:commentRangeStart w:id="65"/>
-      <w:r>
-        <w:t>vagy az arcukhoz érnek.</w:t>
-      </w:r>
       <w:commentRangeEnd w:id="65"/>
       <w:r>
         <w:rPr>
@@ -10351,35 +10199,46 @@
         </w:rPr>
         <w:commentReference w:id="65"/>
       </w:r>
-      <w:r>
-        <w:t xml:space="preserve"> Az akaratlan, véletlen mozgások, valamint egyéb különleges testhelyzetek kiszűrésére nem elég tehát egy egyszerű pozíció heurisztika. A javaslat egy másik kiegészítő modell alkalmazása, amely bináris klasszifikációt hajt végre minden időpillanatban, a jelelés tényének megállapítására. Hasonló okokból, mint az egyszerű heurisztika esetében</w:t>
-      </w:r>
-      <w:r>
-        <w:t xml:space="preserve"> nem lehetséges csupán a statikus képkockákból, vagy pózokból megállapítani ezt az információt</w:t>
-      </w:r>
-      <w:r>
-        <w:t xml:space="preserve">, szükséges </w:t>
-      </w:r>
-      <w:r>
-        <w:t>az elmúlt n db időpillanatból származó információmorzsa is.</w:t>
-      </w:r>
-      <w:r>
-        <w:t xml:space="preserve"> </w:t>
-      </w:r>
-    </w:p>
-    <w:p>
-      <w:r>
-        <w:t>Adatként ingyenesen elérhető videókat használtam fel, melyeket lerövidítettem, hogy csupán a tényleges jelelést tartalmazzák. A jelelést nem tartalmazó videó kialakítása kissé nehézkesebb, mert nagyon sok lehetséges elfoglaltság, és mozgáskombináció létezik. Valamike</w:t>
-      </w:r>
-      <w:r>
-        <w:t>t</w:t>
-      </w:r>
-      <w:r>
-        <w:t xml:space="preserve"> </w:t>
+    </w:p>
+    <w:p>
+      <w:r>
+        <w:t xml:space="preserve">Mivel nem képi adatokról van szó, nem feltétlenül indokolt szemantikusan a </w:t>
+      </w:r>
+      <w:proofErr w:type="spellStart"/>
+      <w:r>
+        <w:t>konvolúciós</w:t>
+      </w:r>
+      <w:proofErr w:type="spellEnd"/>
+      <w:r>
+        <w:t xml:space="preserve"> rétegek használata. </w:t>
+      </w:r>
+      <w:r>
+        <w:t xml:space="preserve">Az építőelem eredeti célja, hogy lehetővé tegye a modellek számára térbeli hierarchia </w:t>
+      </w:r>
+      <w:r>
+        <w:t>megtanulását,</w:t>
+      </w:r>
+      <w:r>
+        <w:t xml:space="preserve"> </w:t>
+      </w:r>
+      <w:r>
+        <w:t>valamint,</w:t>
+      </w:r>
+      <w:r>
+        <w:t xml:space="preserve"> hogy az ilyen jellegű mintákat pozíció invariánsan fel tudják ismerni.</w:t>
+      </w:r>
+      <w:r>
+        <w:t xml:space="preserve"> Belátható</w:t>
+      </w:r>
+      <w:r>
+        <w:t xml:space="preserve">, </w:t>
+      </w:r>
+      <w:r>
+        <w:t xml:space="preserve">hogy a póz információra ezek az eshetőségek ugyanúgy fennálnak, és az eredmények igazolják is az </w:t>
       </w:r>
       <w:commentRangeStart w:id="66"/>
       <w:r>
-        <w:t>választottam</w:t>
+        <w:t>intuíciót</w:t>
       </w:r>
       <w:commentRangeEnd w:id="66"/>
       <w:r>
@@ -10389,38 +10248,412 @@
         <w:commentReference w:id="66"/>
       </w:r>
       <w:r>
-        <w:t>, de legalább kicsit hasonlítottak nagy része a jelelésre testhelyzetben vagy mi</w:t>
-      </w:r>
-      <w:r>
         <w:t>.</w:t>
       </w:r>
-      <w:r>
-        <w:t xml:space="preserve"> Ebben a feladatban már felhasználtam a testpóz approximációs modelleket is, a fentebb kifejtett indokok miatt. Az előfeldolgozási lépések megegyeztek a klasszifikációs modell esetében alkalmazottakkal</w:t>
-      </w:r>
-      <w:r>
-        <w:t xml:space="preserve">. Az n paramétert </w:t>
-      </w:r>
-      <w:proofErr w:type="spellStart"/>
-      <w:r>
-        <w:t>empírikus</w:t>
-      </w:r>
-      <w:proofErr w:type="spellEnd"/>
-      <w:r>
-        <w:t xml:space="preserve"> módon hangolva </w:t>
-      </w:r>
-      <w:commentRangeStart w:id="67"/>
-      <w:r>
-        <w:t>X</w:t>
-      </w:r>
-      <w:commentRangeEnd w:id="67"/>
+    </w:p>
+    <w:p>
+      <w:r>
+        <w:rPr>
+          <w:highlight w:val="yellow"/>
+        </w:rPr>
+        <w:t>Eredmény grafikonok, teszt adathalmazon elért eredmény</w:t>
+      </w:r>
+    </w:p>
+    <w:p>
+      <w:pPr>
+        <w:pStyle w:val="Cmsor2"/>
+      </w:pPr>
+      <w:bookmarkStart w:id="67" w:name="_Toc149015777"/>
+      <w:r>
+        <w:t>Kiegészítő algoritmusok</w:t>
+      </w:r>
+      <w:bookmarkEnd w:id="67"/>
+    </w:p>
+    <w:p>
+      <w:r>
+        <w:t>A mesterséges intelligencia (AI) modellek fejlesztésekor a legoptimálisabb teljesítmény és pontosság elérése érdekében gyakran szükség van kiegészítő algoritmusokra.</w:t>
+      </w:r>
+      <w:r>
+        <w:t xml:space="preserve"> </w:t>
+      </w:r>
+      <w:proofErr w:type="spellStart"/>
+      <w:r>
+        <w:t>Blackbox</w:t>
+      </w:r>
+      <w:proofErr w:type="spellEnd"/>
+      <w:r>
+        <w:t xml:space="preserve"> jellegükből fakadóan, </w:t>
+      </w:r>
+      <w:proofErr w:type="spellStart"/>
+      <w:r>
+        <w:t>probabilisztikusan</w:t>
+      </w:r>
+      <w:proofErr w:type="spellEnd"/>
+      <w:r>
+        <w:t xml:space="preserve"> viselkednek éles adatokon. Előfordulhat például, hogy bizonyos szögben, vagy a környezeti viszonyok hatására, pl.: fény csillanás a kamerában, nem </w:t>
+      </w:r>
+      <w:r>
+        <w:t xml:space="preserve">lesz </w:t>
+      </w:r>
+      <w:r>
+        <w:t>megfelelő</w:t>
+      </w:r>
+      <w:r>
+        <w:t xml:space="preserve"> a pillanatnyi kimenet</w:t>
+      </w:r>
+      <w:r>
+        <w:t>. Ez a jelenség egyszerűen kiszűrhető, a többségi döntés algoritmusával</w:t>
+      </w:r>
+      <w:r>
+        <w:t>.</w:t>
+      </w:r>
+    </w:p>
+    <w:p>
+      <w:pPr>
+        <w:pStyle w:val="Cmsor3"/>
+      </w:pPr>
+      <w:bookmarkStart w:id="68" w:name="_Toc149015778"/>
+      <w:r>
+        <w:t>Kimenet korrigálása valószínűségi alapon</w:t>
+      </w:r>
+      <w:bookmarkEnd w:id="68"/>
+    </w:p>
+    <w:p>
+      <w:r>
+        <w:t xml:space="preserve">A modell eredményei először egy sorba kerülnek, ahonnan többségi döntés alapján kerül ki a modell valós </w:t>
+      </w:r>
+      <w:proofErr w:type="spellStart"/>
+      <w:r>
+        <w:t>predikciója</w:t>
+      </w:r>
+      <w:proofErr w:type="spellEnd"/>
+      <w:r>
+        <w:t>.</w:t>
+      </w:r>
+      <w:r>
+        <w:t xml:space="preserve"> Egyszerűen megvalósítható egy </w:t>
+      </w:r>
+      <w:proofErr w:type="spellStart"/>
+      <w:r>
+        <w:t>fifó</w:t>
+      </w:r>
+      <w:proofErr w:type="spellEnd"/>
+      <w:r>
+        <w:t xml:space="preserve"> </w:t>
+      </w:r>
+      <w:r>
+        <w:lastRenderedPageBreak/>
+        <w:t>adatszerkezettel, és így hatékony módon kiszűrhető</w:t>
+      </w:r>
+      <w:r>
+        <w:t>e</w:t>
+      </w:r>
+      <w:r>
+        <w:t xml:space="preserve">k a pillanatnyi anomáliák. </w:t>
+      </w:r>
+      <w:r>
+        <w:t>Szűrhető továbbá az a jelenség</w:t>
+      </w:r>
+      <w:r>
+        <w:t xml:space="preserve"> is</w:t>
+      </w:r>
+      <w:r>
+        <w:t xml:space="preserve">, amikor ismeretlen pózok eredményéül kis magabiztosságú, csapongó eredményeket ad a modell, ilyenkor nem egyszerű többségi döntést hozunk, hanem csak egy bizonyos százalékú többség hatására adunk eredményt pl.: ha </w:t>
+      </w:r>
+      <w:r>
+        <w:t xml:space="preserve">70% </w:t>
+      </w:r>
+      <w:r>
+        <w:t>„fölénnyel” egyik kategória sem rendelkezik, abban az esetben sikeresen</w:t>
+      </w:r>
+      <w:r>
+        <w:t xml:space="preserve"> azonosítottuk azt a helyzetet, amikor a modell képtelen a</w:t>
+      </w:r>
+      <w:r>
+        <w:t xml:space="preserve"> magabiztos azonosításra</w:t>
+      </w:r>
+      <w:r>
+        <w:t>.</w:t>
+      </w:r>
+    </w:p>
+    <w:p>
+      <w:r>
+        <w:t xml:space="preserve">Ennek a megoldásnak </w:t>
+      </w:r>
+      <w:r>
+        <w:t>egy hátránya van</w:t>
+      </w:r>
+      <w:r>
+        <w:t>, mégpedig az, hogy nem veszi figyelembe a modell magabiztosságát</w:t>
+      </w:r>
+      <w:r>
+        <w:t>, a</w:t>
+      </w:r>
+      <w:r>
+        <w:t xml:space="preserve"> tanítás során</w:t>
+      </w:r>
+      <w:r>
+        <w:t xml:space="preserve"> u</w:t>
+      </w:r>
+      <w:r>
+        <w:t xml:space="preserve">gyanis valószínűségi értékeket is megtanul. Ha például a kimenetéből az látszik, hogy a bemeneten lévő póz 3 karakterhez tartozhat 90%-ban, és mindegyiknek </w:t>
+      </w:r>
+      <w:r>
+        <w:t xml:space="preserve">nagyságrendileg egyforma az esélye, pontatlanság az egyiket </w:t>
+      </w:r>
+      <w:r>
+        <w:t>győztesként</w:t>
+      </w:r>
+      <w:r>
+        <w:t xml:space="preserve"> kikiáltani és behelyezni a sorba. </w:t>
+      </w:r>
+      <w:r>
+        <w:t xml:space="preserve">Egy ilyen </w:t>
+      </w:r>
+      <w:r>
+        <w:t>szituációban,</w:t>
+      </w:r>
+      <w:r>
+        <w:t xml:space="preserve"> ha lemerevítené a kezét a felhasználó, a modell ugyanazt a feltételezhetően rossz megoldást adná vissza, és a többségi döntést kijátszhatná. </w:t>
+      </w:r>
+      <w:r>
+        <w:t xml:space="preserve">Egy gyakran alkalmazott technika </w:t>
+      </w:r>
+      <w:r>
+        <w:t>ilyen esetben</w:t>
+      </w:r>
+      <w:r>
+        <w:t xml:space="preserve">, hogy vesszük a </w:t>
+      </w:r>
+      <w:r>
+        <w:t>modell javaslatait</w:t>
+      </w:r>
+      <w:r>
+        <w:t>, és valószínűségeik</w:t>
+      </w:r>
+      <w:r>
+        <w:t xml:space="preserve"> szerint csökkenő sorrendbe rendezzük őket, majd annyit választunk </w:t>
+      </w:r>
+      <w:r>
+        <w:t>a legnagyobbakból sorban</w:t>
+      </w:r>
+      <w:r>
+        <w:t xml:space="preserve">, hogy a valószínűségük összege ne legyen több egy p paraméternél, de maximum k darabot választhatunk. A választásokat átskálázzuk, hogy a kisebb csoportban is 1 legyen az összegük, és </w:t>
+      </w:r>
+      <w:r>
+        <w:t>valószínűségi</w:t>
+      </w:r>
+      <w:r>
+        <w:t xml:space="preserve"> alapon választunk közülük elemet a </w:t>
+      </w:r>
+      <w:proofErr w:type="spellStart"/>
+      <w:r>
+        <w:t>bufferbe</w:t>
+      </w:r>
+      <w:proofErr w:type="spellEnd"/>
+      <w:r>
+        <w:t>.</w:t>
+      </w:r>
+      <w:r>
+        <w:t xml:space="preserve"> Ha a modell elég magabiztos</w:t>
+      </w:r>
+      <w:r>
+        <w:t xml:space="preserve"> a választásaiban, a </w:t>
+      </w:r>
+      <w:proofErr w:type="spellStart"/>
+      <w:r>
+        <w:t>probabilisztikus</w:t>
+      </w:r>
+      <w:proofErr w:type="spellEnd"/>
+      <w:r>
+        <w:t xml:space="preserve"> viselkedésből fakadó „melléfogásokat” elfedi a felhasználó elől a többségi döntés, de kevésbé magabiztos esetben</w:t>
+      </w:r>
+      <w:r>
+        <w:t xml:space="preserve"> pedig valószínűségi alapon döntünk </w:t>
+      </w:r>
+      <w:r>
+        <w:t xml:space="preserve">a javasolt kategóriák közül. </w:t>
+      </w:r>
+      <w:r>
+        <w:t xml:space="preserve">Ezen technika a kategóriák számának növelésével egyre jobban működik, valamint a top p és k paraméterek a modell úgynevezett „kreativitását” befolyásolják. Előszeretettel alkalmazzák nagy </w:t>
+      </w:r>
+      <w:commentRangeStart w:id="69"/>
+      <w:r>
+        <w:t>nyelvi modellek esetében.</w:t>
+      </w:r>
+      <w:commentRangeEnd w:id="69"/>
       <w:r>
         <w:rPr>
           <w:rStyle w:val="Jegyzethivatkozs"/>
         </w:rPr>
-        <w:commentReference w:id="67"/>
-      </w:r>
-      <w:r>
-        <w:t>-</w:t>
+        <w:commentReference w:id="69"/>
+      </w:r>
+    </w:p>
+    <w:p>
+      <w:pPr>
+        <w:pStyle w:val="Cmsor3"/>
+      </w:pPr>
+      <w:bookmarkStart w:id="70" w:name="_Toc149015779"/>
+      <w:r>
+        <w:t>Nem szándékos mozgások elkülönítése</w:t>
+      </w:r>
+      <w:bookmarkEnd w:id="70"/>
+    </w:p>
+    <w:p>
+      <w:r>
+        <w:t xml:space="preserve">Eddig feltételeztük, hogy a felhasználó minden időpillanatban jelel. Ez a valóságban nem áll fenn, és szükség van ennek megbízható </w:t>
+      </w:r>
+      <w:proofErr w:type="spellStart"/>
+      <w:r>
+        <w:t>detekciójára</w:t>
+      </w:r>
+      <w:proofErr w:type="spellEnd"/>
+      <w:r>
+        <w:t xml:space="preserve">. </w:t>
+      </w:r>
+    </w:p>
+    <w:p>
+      <w:r>
+        <w:t xml:space="preserve">Első lehetőség egy okos heurisztika alkalmazása. Ha például nem érzékel kezeket a </w:t>
+      </w:r>
+      <w:proofErr w:type="spellStart"/>
+      <w:r>
+        <w:t>mediapipe</w:t>
+      </w:r>
+      <w:proofErr w:type="spellEnd"/>
+      <w:r>
+        <w:t xml:space="preserve"> </w:t>
+      </w:r>
+      <w:proofErr w:type="spellStart"/>
+      <w:r>
+        <w:t>api</w:t>
+      </w:r>
+      <w:proofErr w:type="spellEnd"/>
+      <w:r>
+        <w:t xml:space="preserve">, biztosan nem jelel a felhasználó, továbbá egy lépéssel tovább is vihető ez az ötlet, azzal az információval kiegészítve, hogy a jelelés legtöbb esetben a test felső harmada körül, de a fejtől kissé lentebb történik. </w:t>
+      </w:r>
+      <w:r>
+        <w:t xml:space="preserve">Ha viszont a rendszert például online konferenciák, megbeszélések spektrumában is el akarjuk képzelni, bizonyára elő fog fordulni, hogy az emberek akaratlanul is könyökölnek az asztalon, vagy az arcukhoz </w:t>
+      </w:r>
+      <w:r>
+        <w:lastRenderedPageBreak/>
+        <w:t xml:space="preserve">érnek. Az </w:t>
+      </w:r>
+      <w:r>
+        <w:t xml:space="preserve">ilyen </w:t>
+      </w:r>
+      <w:r>
+        <w:t>véletlen mozgások, valamint egyéb különleges testhelyzetek kiszűrésére nem elég tehát egy egyszerű pozíció heurisztika.</w:t>
+      </w:r>
+    </w:p>
+    <w:p>
+      <w:r>
+        <w:t>L</w:t>
+      </w:r>
+      <w:r>
+        <w:t xml:space="preserve">ehetőség </w:t>
+      </w:r>
+      <w:r>
+        <w:t xml:space="preserve">van </w:t>
+      </w:r>
+      <w:r>
+        <w:t>egy újabb, „ismeretlen gesztus” kategória bevezetés</w:t>
+      </w:r>
+      <w:r>
+        <w:t>ére</w:t>
+      </w:r>
+      <w:r>
+        <w:t xml:space="preserve"> a klasszifikációs feladat</w:t>
+      </w:r>
+      <w:r>
+        <w:t>hoz</w:t>
+      </w:r>
+      <w:r>
+        <w:t xml:space="preserve">. Ehhez a saját adathalmazomat kiegészítettem olyan felvételekkel, melyen jeleléshez hasonló, </w:t>
+      </w:r>
+      <w:proofErr w:type="spellStart"/>
+      <w:r>
+        <w:t>esetenként</w:t>
+      </w:r>
+      <w:proofErr w:type="spellEnd"/>
+      <w:r>
+        <w:t xml:space="preserve"> kényszeres cselekvéseket hajtok vége, mint például fej vakarás, könyöklés az asztalon. Az így újra tanított modell képes lesz elkülöníteni néhány esetben a nem jeleléshez tartozó mozgásokat</w:t>
+      </w:r>
+      <w:r>
+        <w:t>, viszont problémája lesz az olyan esetekkel, mikor a mozgása során, bár nem jelel, mégis felvesz olyan pozíciókat a keze, melyek megfelelnek egy-egy kategóriának. Nem elég tehát a statikus pillanatfelvétel a feladat elvégzésére.</w:t>
+      </w:r>
+      <w:r>
+        <w:t xml:space="preserve"> A további fejezetek részletesen foglalkoznak olyan módszerek kialakításával, amelyek képesek kezelni ezt a</w:t>
+      </w:r>
+      <w:r>
+        <w:t>z elvi</w:t>
+      </w:r>
+      <w:r>
+        <w:t xml:space="preserve"> lehetőséget is</w:t>
+      </w:r>
+      <w:r>
+        <w:t xml:space="preserve">, adok azonban egy </w:t>
+      </w:r>
+      <w:r>
+        <w:t>ideiglenes megoldást is:</w:t>
+      </w:r>
+    </w:p>
+    <w:p>
+      <w:r>
+        <w:t xml:space="preserve">A javaslat egy másik kiegészítő modell alkalmazása, amely bináris klasszifikációt hajt végre minden időpillanatban, a jelelés tényének megállapítására. </w:t>
+      </w:r>
+      <w:r>
+        <w:t xml:space="preserve">Bemenete </w:t>
+      </w:r>
+      <w:r>
+        <w:t>az elmúlt n db időpillanatból származó információmorzsa is.</w:t>
+      </w:r>
+      <w:r>
+        <w:t xml:space="preserve"> </w:t>
+      </w:r>
+      <w:r>
+        <w:t xml:space="preserve">Adatként ingyenesen elérhető videókat használtam fel, melyeket lerövidítettem, hogy csupán a tényleges jelelést tartalmazzák. A jelelést nem tartalmazó videó kialakítása kissé nehézkesebb, mert nagyon sok lehetséges elfoglaltság, és mozgáskombináció létezik. </w:t>
+      </w:r>
+      <w:r>
+        <w:t xml:space="preserve">Választás során olyan szemlélettel kerestem a negatív kategóriába videókat, melyek ülő pozícióban, esetleges konferenciahívás alkalmával fordulhatnak elő. </w:t>
+      </w:r>
+      <w:r>
+        <w:t>Ebben a feladatban már felhasználtam a testpóz approximációs modelleket is</w:t>
+      </w:r>
+      <w:r>
+        <w:t>, ugyanis mint azt már korábban említettem a jelelés egy bizonyos testtartás pozícióban szokott történni</w:t>
+      </w:r>
+      <w:r>
+        <w:t>, és ennek észlelésére hasznos lehet a kezeken kívül más adat is</w:t>
+      </w:r>
+      <w:r>
+        <w:t>. Az előfeldolgozási lépések megegyeztek a klasszifikációs modell esetében alkalmazottakkal</w:t>
+      </w:r>
+      <w:r>
+        <w:t>. Az n paramétert</w:t>
+      </w:r>
+      <w:r>
+        <w:t>, mint a bemeneten szereplő elmúlt képkockák száma,</w:t>
+      </w:r>
+      <w:r>
+        <w:t xml:space="preserve"> </w:t>
+      </w:r>
+      <w:proofErr w:type="spellStart"/>
+      <w:r>
+        <w:t>empírikus</w:t>
+      </w:r>
+      <w:proofErr w:type="spellEnd"/>
+      <w:r>
+        <w:t xml:space="preserve"> módon hangolva </w:t>
+      </w:r>
+      <w:r>
+        <w:rPr>
+          <w:highlight w:val="yellow"/>
+        </w:rPr>
+        <w:t>X</w:t>
+      </w:r>
+      <w:r>
+        <w:t xml:space="preserve"> </w:t>
       </w:r>
       <w:proofErr w:type="spellStart"/>
       <w:r>
@@ -10458,162 +10691,39 @@
         <w:t>) elemeket használtam</w:t>
       </w:r>
       <w:r>
+        <w:t xml:space="preserve"> fel</w:t>
+      </w:r>
+      <w:r>
         <w:t xml:space="preserve">. A tanulmány nem foglalkozik, ezen modell optimalizációjával, de a szekvenciafeldolgozással kapcsolatos </w:t>
       </w:r>
       <w:r>
         <w:t>mély tanulási</w:t>
       </w:r>
       <w:r>
-        <w:t xml:space="preserve"> apparátus lehetőségeit egy későbbi fejezet külön </w:t>
-      </w:r>
+        <w:t xml:space="preserve"> apparátus lehetőségei</w:t>
+      </w:r>
+      <w:r>
+        <w:t>t</w:t>
+      </w:r>
+      <w:r>
+        <w:t xml:space="preserve"> egy későbbi fejezet külön </w:t>
+      </w:r>
+      <w:commentRangeStart w:id="71"/>
       <w:r>
         <w:t>tárgyal</w:t>
       </w:r>
       <w:r>
         <w:t>ja</w:t>
       </w:r>
-      <w:r>
-        <w:t xml:space="preserve"> van.</w:t>
-      </w:r>
-    </w:p>
-    <w:p>
-      <w:r>
-        <w:lastRenderedPageBreak/>
-        <w:t xml:space="preserve">ilyen olyan eredmények </w:t>
-      </w:r>
-      <w:proofErr w:type="gramStart"/>
-      <w:r>
-        <w:t>stb...</w:t>
-      </w:r>
-      <w:proofErr w:type="gramEnd"/>
-      <w:r>
-        <w:t xml:space="preserve"> lehetne még egy másik kategóriát bevezetni</w:t>
-      </w:r>
-      <w:r>
-        <w:t>, ami az ismeretlen kategória</w:t>
-      </w:r>
-      <w:r>
-        <w:t>, sőt talán a modell is nehezebben tanulna stb....</w:t>
-      </w:r>
-    </w:p>
-    <w:p>
-      <w:r>
-        <w:t>-</w:t>
-      </w:r>
-      <w:proofErr w:type="spellStart"/>
-      <w:r>
-        <w:t>signing</w:t>
-      </w:r>
-      <w:proofErr w:type="spellEnd"/>
-      <w:r>
-        <w:t xml:space="preserve"> </w:t>
-      </w:r>
-      <w:proofErr w:type="spellStart"/>
-      <w:r>
-        <w:t>detection</w:t>
-      </w:r>
-      <w:proofErr w:type="spellEnd"/>
-      <w:r>
-        <w:t xml:space="preserve"> </w:t>
-      </w:r>
-      <w:proofErr w:type="spellStart"/>
-      <w:r>
-        <w:t>model</w:t>
-      </w:r>
-      <w:proofErr w:type="spellEnd"/>
-      <w:r>
-        <w:t xml:space="preserve"> (LSTM, DENSE, </w:t>
-      </w:r>
-      <w:proofErr w:type="spellStart"/>
-      <w:r>
-        <w:t>data</w:t>
-      </w:r>
-      <w:proofErr w:type="spellEnd"/>
-      <w:r>
-        <w:t xml:space="preserve"> </w:t>
-      </w:r>
-      <w:proofErr w:type="spellStart"/>
-      <w:r>
-        <w:t>collection</w:t>
-      </w:r>
-      <w:proofErr w:type="spellEnd"/>
-      <w:r>
-        <w:t>,</w:t>
-      </w:r>
-      <w:r>
-        <w:t xml:space="preserve"> etc. </w:t>
-      </w:r>
-      <w:proofErr w:type="spellStart"/>
-      <w:r>
-        <w:t>Proof</w:t>
-      </w:r>
-      <w:proofErr w:type="spellEnd"/>
-      <w:r>
-        <w:t xml:space="preserve"> </w:t>
-      </w:r>
-      <w:proofErr w:type="spellStart"/>
-      <w:r>
-        <w:t>that</w:t>
-      </w:r>
-      <w:proofErr w:type="spellEnd"/>
-      <w:r>
-        <w:t xml:space="preserve"> </w:t>
-      </w:r>
-      <w:proofErr w:type="spellStart"/>
-      <w:r>
-        <w:t>it</w:t>
-      </w:r>
-      <w:proofErr w:type="spellEnd"/>
-      <w:r>
-        <w:t xml:space="preserve"> </w:t>
-      </w:r>
-      <w:proofErr w:type="spellStart"/>
-      <w:r>
-        <w:t>works</w:t>
-      </w:r>
-      <w:proofErr w:type="spellEnd"/>
-      <w:r>
-        <w:t xml:space="preserve"> </w:t>
-      </w:r>
-      <w:proofErr w:type="spellStart"/>
-      <w:r>
-        <w:t>instead</w:t>
-      </w:r>
-      <w:proofErr w:type="spellEnd"/>
-      <w:r>
-        <w:t xml:space="preserve"> of </w:t>
-      </w:r>
-      <w:proofErr w:type="spellStart"/>
-      <w:r>
-        <w:t>heuristic</w:t>
-      </w:r>
-      <w:proofErr w:type="spellEnd"/>
-      <w:r>
-        <w:t>)</w:t>
-      </w:r>
-    </w:p>
-    <w:p>
-      <w:r>
-        <w:t>Utóbbi technika fejleszthető egy másik kiegészítő (</w:t>
-      </w:r>
-      <w:commentRangeStart w:id="68"/>
-      <w:proofErr w:type="spellStart"/>
-      <w:r>
-        <w:t>ensemble</w:t>
-      </w:r>
-      <w:proofErr w:type="spellEnd"/>
-      <w:r>
-        <w:t xml:space="preserve"> vagy mi</w:t>
-      </w:r>
-      <w:commentRangeEnd w:id="68"/>
+      <w:commentRangeEnd w:id="71"/>
       <w:r>
         <w:rPr>
           <w:rStyle w:val="Jegyzethivatkozs"/>
         </w:rPr>
-        <w:commentReference w:id="68"/>
-      </w:r>
-      <w:r>
-        <w:t>) modellel, amit arra tanítunk, hogy megkülönböztessen két állapotot: amikor a felhasználó jelel, illetve amikor nem.</w:t>
+        <w:commentReference w:id="71"/>
+      </w:r>
+      <w:r>
+        <w:t>.</w:t>
       </w:r>
     </w:p>
     <w:p>
@@ -10623,7 +10733,13 @@
         </w:tabs>
       </w:pPr>
       <w:r>
-        <w:t>Az eddig tárgyalt összetett modell betűzést képes felismerni. Másodpercenként 30 képkocka esetén 30 megfejtett betű keletkezik. Ha ezeket szavakká akarjuk összefűzni elég eltárolni az előző megfejtett betűt, majd csak a következő ettől különböző</w:t>
+        <w:t>Az eddig tárgyalt összetett modell betűzést képes felismerni</w:t>
+      </w:r>
+      <w:r>
+        <w:t>.</w:t>
+      </w:r>
+      <w:r>
+        <w:t xml:space="preserve"> Másodpercenként 30 képkocka esetén 30 megfejtett betű keletkezik. Ha ezeket szavakká akarjuk összefűzni elég eltárolni az előző megfejtett betűt, majd csak a következő ettől különböző</w:t>
       </w:r>
       <w:r>
         <w:t xml:space="preserve">t </w:t>
@@ -10635,6 +10751,7 @@
         <w:t xml:space="preserve"> Ujjbetűzést legtöbbször összefüggő kifejezésekre alkalmazzák, de </w:t>
       </w:r>
       <w:r>
+        <w:lastRenderedPageBreak/>
         <w:t>előfordulhat</w:t>
       </w:r>
       <w:r>
@@ -10642,24 +10759,119 @@
       </w:r>
     </w:p>
     <w:p>
-      <w:r>
-        <w:t>-</w:t>
-      </w:r>
-      <w:proofErr w:type="spellStart"/>
-      <w:r>
-        <w:t>llm</w:t>
-      </w:r>
-      <w:proofErr w:type="spellEnd"/>
-      <w:r>
-        <w:t xml:space="preserve"> </w:t>
-      </w:r>
-      <w:proofErr w:type="spellStart"/>
-      <w:r>
-        <w:t>correction</w:t>
-      </w:r>
-      <w:proofErr w:type="spellEnd"/>
-      <w:r>
-        <w:t xml:space="preserve"> (</w:t>
+      <w:pPr>
+        <w:pStyle w:val="Cmsor3"/>
+      </w:pPr>
+      <w:bookmarkStart w:id="72" w:name="_Toc149015780"/>
+      <w:r>
+        <w:t>Hibák korrekciója nagy nyelvi modellekkel</w:t>
+      </w:r>
+      <w:bookmarkEnd w:id="72"/>
+    </w:p>
+    <w:p>
+      <w:r>
+        <w:t>Az eddigiekben nem esett szó a j</w:t>
+      </w:r>
+      <w:r>
+        <w:t xml:space="preserve"> és z betűkről. Ezek ugyanis mozgást igényelnek</w:t>
+      </w:r>
+      <w:r>
+        <w:t>, és statikus képekből nem különíthetőek el az i és d betűktől</w:t>
+      </w:r>
+      <w:r>
+        <w:t>.</w:t>
+      </w:r>
+      <w:r>
+        <w:t xml:space="preserve"> </w:t>
+      </w:r>
+      <w:r>
+        <w:t>Ezeket a jeleket a modell tervezett módon el fogja rontani</w:t>
+      </w:r>
+      <w:r>
+        <w:t>, így szükséges egy újabb kiegészítő algoritmus vagy modell, ami korrigálja őket.</w:t>
+      </w:r>
+      <w:r>
+        <w:t xml:space="preserve"> </w:t>
+      </w:r>
+      <w:r>
+        <w:t>Első ötletként lehetséges megfigyelni az elmúlt néhány képkockán a kezek mozgását, és ez alapján megkülönböztetni az eseteket. Ez az amerikai jelnyelv esetében működhet, de</w:t>
+      </w:r>
+      <w:r>
+        <w:t xml:space="preserve"> </w:t>
+      </w:r>
+      <w:r>
+        <w:t xml:space="preserve">koránt sem egyszerűen általánosítható más nyelvekre, ahol esetleg szintén minimális a mozgást igényli jel. További gond, hogy a szavakat is betűző modell jelenleg nem tud dupla betűket adni a kimenetén, </w:t>
+      </w:r>
+      <w:r>
+        <w:t>valamint,</w:t>
+      </w:r>
+      <w:r>
+        <w:t xml:space="preserve"> ha számokat is jelelni akarunk a kontextus alapján kell eldönteni, hogy hatosról vagy ’w’-</w:t>
+      </w:r>
+      <w:proofErr w:type="spellStart"/>
+      <w:r>
+        <w:t>ről</w:t>
+      </w:r>
+      <w:proofErr w:type="spellEnd"/>
+      <w:r>
+        <w:t xml:space="preserve"> van szó, illetve kettesről vagy ’v’-</w:t>
+      </w:r>
+      <w:proofErr w:type="spellStart"/>
+      <w:r>
+        <w:t>ről</w:t>
+      </w:r>
+      <w:proofErr w:type="spellEnd"/>
+      <w:r>
+        <w:t>.</w:t>
+      </w:r>
+    </w:p>
+    <w:p>
+      <w:r>
+        <w:t xml:space="preserve">Szöveges tartalmak javítására alkalmazhatóak a nagy nyelvi modellek képességei. Bemenetként egy </w:t>
+      </w:r>
+      <w:proofErr w:type="spellStart"/>
+      <w:r>
+        <w:t>empírikus</w:t>
+      </w:r>
+      <w:proofErr w:type="spellEnd"/>
+      <w:r>
+        <w:t xml:space="preserve"> módon kialakított utasítás (promp</w:t>
+      </w:r>
+      <w:r>
+        <w:t>t</w:t>
+      </w:r>
+      <w:r>
+        <w:t xml:space="preserve">) szolgál, mely a modellt arra utasítja, hogy javítsa ki a fent említett hibákat. Az irodalom ezt </w:t>
+      </w:r>
+      <w:proofErr w:type="spellStart"/>
+      <w:r>
+        <w:t>zero</w:t>
+      </w:r>
+      <w:proofErr w:type="spellEnd"/>
+      <w:r>
+        <w:t xml:space="preserve"> </w:t>
+      </w:r>
+      <w:proofErr w:type="spellStart"/>
+      <w:r>
+        <w:t>shot</w:t>
+      </w:r>
+      <w:proofErr w:type="spellEnd"/>
+      <w:r>
+        <w:t xml:space="preserve"> </w:t>
+      </w:r>
+      <w:proofErr w:type="spellStart"/>
+      <w:r>
+        <w:t>learningnek</w:t>
+      </w:r>
+      <w:proofErr w:type="spellEnd"/>
+      <w:r>
+        <w:t xml:space="preserve"> nevezi, ilyenkor gyakorlatilag egyetlen utasításból „tanul” a modell </w:t>
+      </w:r>
+      <w:r>
+        <w:t>mindenféle</w:t>
+      </w:r>
+      <w:r>
+        <w:t xml:space="preserve"> példa ismerete nélkül. Egy fokkal kifinomultabb módszer a </w:t>
       </w:r>
       <w:proofErr w:type="spellStart"/>
       <w:r>
@@ -10683,133 +10895,7 @@
       </w:r>
       <w:proofErr w:type="spellEnd"/>
       <w:r>
-        <w:t xml:space="preserve">, </w:t>
-      </w:r>
-      <w:proofErr w:type="spellStart"/>
-      <w:r>
-        <w:t>vs</w:t>
-      </w:r>
-      <w:proofErr w:type="spellEnd"/>
-      <w:r>
-        <w:t xml:space="preserve"> </w:t>
-      </w:r>
-      <w:proofErr w:type="spellStart"/>
-      <w:r>
-        <w:t>zero</w:t>
-      </w:r>
-      <w:proofErr w:type="spellEnd"/>
-      <w:r>
-        <w:t xml:space="preserve"> </w:t>
-      </w:r>
-      <w:proofErr w:type="spellStart"/>
-      <w:r>
-        <w:t>shot</w:t>
-      </w:r>
-      <w:proofErr w:type="spellEnd"/>
-      <w:r>
-        <w:t xml:space="preserve"> </w:t>
-      </w:r>
-      <w:proofErr w:type="spellStart"/>
-      <w:r>
-        <w:t>learning</w:t>
-      </w:r>
-      <w:proofErr w:type="spellEnd"/>
-      <w:r>
-        <w:t>)</w:t>
-      </w:r>
-    </w:p>
-    <w:p>
-      <w:r>
-        <w:t xml:space="preserve">Az eddigiekben nem esett szó a j, </w:t>
-      </w:r>
-      <w:r>
-        <w:t>z, valamint az identikusan jelelt 2 és v betű, illetve 6 és w esetéről. Ezeket a jeleket a modell tervezett módon el fogja rontani.</w:t>
-      </w:r>
-      <w:r>
-        <w:t xml:space="preserve"> </w:t>
-      </w:r>
-      <w:r>
-        <w:t xml:space="preserve">Szöveges tartalmak javítására alkalmazhatóak a nagy nyelvi modellek képességei. Bemenetként egy </w:t>
-      </w:r>
-      <w:proofErr w:type="spellStart"/>
-      <w:r>
-        <w:t>empírikus</w:t>
-      </w:r>
-      <w:proofErr w:type="spellEnd"/>
-      <w:r>
-        <w:t xml:space="preserve"> módon kialakított utasítás (prompt </w:t>
-      </w:r>
-      <w:proofErr w:type="spellStart"/>
-      <w:r>
-        <w:t>engineering</w:t>
-      </w:r>
-      <w:proofErr w:type="spellEnd"/>
-      <w:r>
-        <w:t xml:space="preserve">) szolgál, mely a modellt arra utasítja, hogy javítsa ki a fent említett hibákat. Az irodalom ezt </w:t>
-      </w:r>
-      <w:proofErr w:type="spellStart"/>
-      <w:r>
-        <w:t>zero</w:t>
-      </w:r>
-      <w:proofErr w:type="spellEnd"/>
-      <w:r>
-        <w:t xml:space="preserve"> </w:t>
-      </w:r>
-      <w:proofErr w:type="spellStart"/>
-      <w:r>
-        <w:t>shot</w:t>
-      </w:r>
-      <w:proofErr w:type="spellEnd"/>
-      <w:r>
-        <w:t xml:space="preserve"> </w:t>
-      </w:r>
-      <w:proofErr w:type="spellStart"/>
-      <w:r>
-        <w:t>learningnek</w:t>
-      </w:r>
-      <w:proofErr w:type="spellEnd"/>
-      <w:r>
-        <w:t xml:space="preserve"> nevezi, ilyenkor gyakorlatilag egyetlen utasításból „tanul” a modell </w:t>
-      </w:r>
-      <w:proofErr w:type="spellStart"/>
-      <w:r>
-        <w:t>midenféle</w:t>
-      </w:r>
-      <w:proofErr w:type="spellEnd"/>
-      <w:r>
-        <w:t xml:space="preserve"> példa ismerete nélkül. Egy fokkal kifinomultabb módszer a </w:t>
-      </w:r>
-      <w:proofErr w:type="spellStart"/>
-      <w:r>
-        <w:t>few</w:t>
-      </w:r>
-      <w:proofErr w:type="spellEnd"/>
-      <w:r>
-        <w:t xml:space="preserve"> </w:t>
-      </w:r>
-      <w:proofErr w:type="spellStart"/>
-      <w:r>
-        <w:t>shot</w:t>
-      </w:r>
-      <w:proofErr w:type="spellEnd"/>
-      <w:r>
-        <w:t xml:space="preserve"> </w:t>
-      </w:r>
-      <w:proofErr w:type="spellStart"/>
-      <w:r>
-        <w:t>learning</w:t>
-      </w:r>
-      <w:proofErr w:type="spellEnd"/>
-      <w:r>
-        <w:t xml:space="preserve">, amely során </w:t>
-      </w:r>
-      <w:proofErr w:type="spellStart"/>
-      <w:r>
-        <w:t>struktúrált</w:t>
-      </w:r>
-      <w:proofErr w:type="spellEnd"/>
-      <w:r>
-        <w:t xml:space="preserve"> módon példákat is elhelyezünk a prompt-ban.</w:t>
+        <w:t>, amely során példákat is elhelyezünk a prompt-ban.</w:t>
       </w:r>
       <w:r>
         <w:t xml:space="preserve"> </w:t>
@@ -10826,29 +10912,35 @@
       </w:r>
       <w:proofErr w:type="spellEnd"/>
       <w:r>
-        <w:t xml:space="preserve"> kialakításában is</w:t>
+        <w:t xml:space="preserve"> kialakításá</w:t>
+      </w:r>
+      <w:r>
+        <w:t>t</w:t>
+      </w:r>
+      <w:r>
+        <w:t xml:space="preserve"> </w:t>
+      </w:r>
+      <w:commentRangeStart w:id="73"/>
+      <w:r>
+        <w:t>is</w:t>
+      </w:r>
+      <w:commentRangeEnd w:id="73"/>
+      <w:r>
+        <w:rPr>
+          <w:rStyle w:val="Jegyzethivatkozs"/>
+        </w:rPr>
+        <w:commentReference w:id="73"/>
       </w:r>
       <w:r>
         <w:t>.</w:t>
       </w:r>
-      <w:r>
-        <w:t xml:space="preserve"> Természetesen a módszer felhasználható </w:t>
-      </w:r>
-      <w:proofErr w:type="spellStart"/>
-      <w:r>
-        <w:t>egyáb</w:t>
-      </w:r>
-      <w:proofErr w:type="spellEnd"/>
-      <w:r>
-        <w:t xml:space="preserve"> hibák kijavítására is.</w:t>
-      </w:r>
     </w:p>
     <w:p>
       <w:r>
         <w:t>Ez az algoritmus rendkívül költség hatékony lehet egy külső nagy nyelvi modell szolgáltatás igénybevételekor, hiszen sok fejlesztési időt nem igényel, könnyen adaptálható egyéb hibák javítására is</w:t>
       </w:r>
       <w:r>
-        <w:t>, nem beszélve arról, hogy más jelnyelvek integrációjáról</w:t>
+        <w:t>, nem beszélve más jelnyelvek integrációjáról</w:t>
       </w:r>
       <w:r>
         <w:t>. Hátrány viszont, hogy</w:t>
@@ -10856,256 +10948,67 @@
       <w:r>
         <w:t xml:space="preserve"> semmi féle minőségi garanciát nem vállal a kimenet helyességére.</w:t>
       </w:r>
-      <w:r>
-        <w:t xml:space="preserve"> Jó lenne egy olyan alternatíva is, mely </w:t>
-      </w:r>
-      <w:r>
-        <w:t xml:space="preserve">bár lehet bonyolultabb, esetleg tanítást speciális tanítást is igényel, de legalább egy </w:t>
-      </w:r>
-      <w:proofErr w:type="spellStart"/>
-      <w:r>
-        <w:t>probabilisztikus</w:t>
-      </w:r>
-      <w:proofErr w:type="spellEnd"/>
-      <w:r>
-        <w:t xml:space="preserve"> alapokon nyugvó minőségi garanciát nyújt.</w:t>
-      </w:r>
-      <w:r>
-        <w:t xml:space="preserve"> </w:t>
-      </w:r>
-      <w:r>
-        <w:t xml:space="preserve">A javasolt algoritmus a következő: a mutatóujj mozgását követve lehetséges javaslatot tenni j és z betű esetén, hiszen ezek sorban az i és </w:t>
-      </w:r>
-      <w:r>
-        <w:lastRenderedPageBreak/>
-        <w:t>d-</w:t>
-      </w:r>
-      <w:proofErr w:type="spellStart"/>
-      <w:r>
-        <w:t>től</w:t>
-      </w:r>
-      <w:proofErr w:type="spellEnd"/>
-      <w:r>
-        <w:t xml:space="preserve"> csupán ebben térnek el. Ekkor i vagy d </w:t>
-      </w:r>
-      <w:proofErr w:type="spellStart"/>
-      <w:r>
-        <w:t>detekciója</w:t>
-      </w:r>
-      <w:proofErr w:type="spellEnd"/>
-      <w:r>
-        <w:t xml:space="preserve"> esetén ezt a kiegészítő modellt kell futtatni, hogy eldöntse a két verzió közül melyikről lehet „szó”. A számok </w:t>
-      </w:r>
-      <w:proofErr w:type="spellStart"/>
-      <w:r>
-        <w:t>kontextusbeli</w:t>
-      </w:r>
-      <w:proofErr w:type="spellEnd"/>
-      <w:r>
-        <w:t xml:space="preserve"> elkülönítését sajnos ezzel a módszerrel nem lehet szétválogatni</w:t>
-      </w:r>
-      <w:r>
-        <w:t>, valamint ASL specifikus.</w:t>
-      </w:r>
-    </w:p>
-    <w:p>
+    </w:p>
+    <w:p>
+      <w:pPr>
+        <w:pStyle w:val="Cmsor2"/>
+      </w:pPr>
+      <w:bookmarkStart w:id="74" w:name="_Toc149015781"/>
+      <w:r>
+        <w:t>Kiértékelés</w:t>
+      </w:r>
+      <w:bookmarkEnd w:id="74"/>
+    </w:p>
+    <w:p>
+      <w:r>
+        <w:t>A kialakított modell, és algoritmikus apparátus</w:t>
+      </w:r>
+      <w:r>
+        <w:t xml:space="preserve"> alkalmas különálló szavak betűzésére, és korlátok között összetettebb kifejezésekhez </w:t>
+      </w:r>
+      <w:commentRangeStart w:id="75"/>
+      <w:r>
+        <w:t>is</w:t>
+      </w:r>
+      <w:commentRangeEnd w:id="75"/>
       <w:r>
         <w:rPr>
-          <w:highlight w:val="yellow"/>
+          <w:rStyle w:val="Jegyzethivatkozs"/>
         </w:rPr>
-        <w:t>talán ez mehet előre, hogy tervezői döntés alapján jutottunk ide</w:t>
-      </w:r>
-    </w:p>
-    <w:p>
-      <w:pPr>
-        <w:pStyle w:val="Cmsor2"/>
-      </w:pPr>
-      <w:bookmarkStart w:id="69" w:name="_Toc148918417"/>
-      <w:r>
-        <w:t>Kiértékelés</w:t>
-      </w:r>
-      <w:bookmarkEnd w:id="69"/>
-    </w:p>
-    <w:p>
-      <w:r>
-        <w:t xml:space="preserve">mention </w:t>
-      </w:r>
-      <w:proofErr w:type="spellStart"/>
-      <w:r>
-        <w:t>positive</w:t>
-      </w:r>
-      <w:proofErr w:type="spellEnd"/>
-      <w:r>
-        <w:t xml:space="preserve"> </w:t>
-      </w:r>
-      <w:proofErr w:type="spellStart"/>
-      <w:r>
-        <w:t>as</w:t>
-      </w:r>
-      <w:proofErr w:type="spellEnd"/>
-      <w:r>
-        <w:t xml:space="preserve"> </w:t>
-      </w:r>
-      <w:proofErr w:type="spellStart"/>
-      <w:r>
-        <w:t>well</w:t>
-      </w:r>
-      <w:proofErr w:type="spellEnd"/>
-    </w:p>
-    <w:p>
-      <w:proofErr w:type="spellStart"/>
-      <w:r>
-        <w:t>confusion</w:t>
-      </w:r>
-      <w:proofErr w:type="spellEnd"/>
-      <w:r>
-        <w:t xml:space="preserve"> </w:t>
-      </w:r>
-      <w:proofErr w:type="spellStart"/>
-      <w:r>
-        <w:t>matrix</w:t>
-      </w:r>
-      <w:proofErr w:type="spellEnd"/>
-      <w:r>
-        <w:t xml:space="preserve"> </w:t>
-      </w:r>
-      <w:proofErr w:type="gramStart"/>
-      <w:r>
-        <w:t>etc...</w:t>
-      </w:r>
-      <w:proofErr w:type="spellStart"/>
-      <w:proofErr w:type="gramEnd"/>
-      <w:r>
-        <w:t>maybe</w:t>
-      </w:r>
-      <w:proofErr w:type="spellEnd"/>
-      <w:r>
-        <w:t xml:space="preserve"> </w:t>
-      </w:r>
-      <w:proofErr w:type="spellStart"/>
-      <w:r>
-        <w:t>not</w:t>
-      </w:r>
-      <w:proofErr w:type="spellEnd"/>
-      <w:r>
-        <w:t xml:space="preserve"> here!!!</w:t>
-      </w:r>
-    </w:p>
-    <w:p>
-      <w:r>
-        <w:t>A kialakított modell, és algoritmikus apparátus</w:t>
-      </w:r>
-      <w:r>
-        <w:t xml:space="preserve"> alkalmas különálló szavak betűzésére, és korlátok között összetettebb kifejezésekhez is.</w:t>
-      </w:r>
-      <w:r>
-        <w:t xml:space="preserve"> </w:t>
-      </w:r>
-    </w:p>
-    <w:p>
-      <w:r>
-        <w:t xml:space="preserve">sebesség becslés: </w:t>
-      </w:r>
-      <w:proofErr w:type="spellStart"/>
-      <w:r>
-        <w:t>bad</w:t>
-      </w:r>
-      <w:proofErr w:type="spellEnd"/>
-      <w:r>
-        <w:t xml:space="preserve">, mert 30 </w:t>
-      </w:r>
-      <w:proofErr w:type="spellStart"/>
-      <w:r>
-        <w:t>fps</w:t>
-      </w:r>
-      <w:proofErr w:type="spellEnd"/>
-      <w:r>
-        <w:t xml:space="preserve"> 57 </w:t>
-      </w:r>
-      <w:proofErr w:type="spellStart"/>
-      <w:r>
-        <w:t>character</w:t>
-      </w:r>
-      <w:proofErr w:type="spellEnd"/>
-      <w:r>
-        <w:t xml:space="preserve"> per perc az majdnem 1 </w:t>
-      </w:r>
-      <w:proofErr w:type="spellStart"/>
-      <w:r>
-        <w:t>char</w:t>
-      </w:r>
-      <w:proofErr w:type="spellEnd"/>
-      <w:r>
-        <w:t xml:space="preserve"> /</w:t>
-      </w:r>
-      <w:proofErr w:type="gramStart"/>
-      <w:r>
-        <w:t>sec</w:t>
-      </w:r>
-      <w:proofErr w:type="gramEnd"/>
-      <w:r>
-        <w:t xml:space="preserve"> ami csak az átlag, szóval lehet ezt sokkal gyorsabban, még </w:t>
-      </w:r>
-      <w:proofErr w:type="spellStart"/>
-      <w:r>
-        <w:t>real</w:t>
-      </w:r>
-      <w:proofErr w:type="spellEnd"/>
-      <w:r>
-        <w:t xml:space="preserve"> </w:t>
-      </w:r>
-      <w:proofErr w:type="spellStart"/>
-      <w:r>
-        <w:t>time</w:t>
-      </w:r>
-      <w:proofErr w:type="spellEnd"/>
-      <w:r>
-        <w:t xml:space="preserve"> korlátokat nem teljesít bár ez</w:t>
-      </w:r>
-      <w:r>
-        <w:t>t</w:t>
-      </w:r>
-      <w:r>
-        <w:t xml:space="preserve"> a következő sem </w:t>
-      </w:r>
-      <w:proofErr w:type="spellStart"/>
-      <w:r>
-        <w:t>xd</w:t>
-      </w:r>
-      <w:proofErr w:type="spellEnd"/>
-    </w:p>
-    <w:p>
-      <w:r>
-        <w:t>-nem képes csak szavakat átadni. A szünetnek nincs konkrét jele, a testbeszédből időzítésből következik.</w:t>
-      </w:r>
-    </w:p>
-    <w:p/>
-    <w:p/>
-    <w:p/>
+        <w:commentReference w:id="75"/>
+      </w:r>
+      <w:r>
+        <w:t>.</w:t>
+      </w:r>
+    </w:p>
     <w:p>
       <w:pPr>
         <w:pStyle w:val="Cmsor1"/>
       </w:pPr>
-      <w:bookmarkStart w:id="70" w:name="_Toc148918418"/>
+      <w:bookmarkStart w:id="76" w:name="_Toc149015782"/>
       <w:r>
         <w:lastRenderedPageBreak/>
         <w:t>Ujjbetűzés szekvenciális bemenetből</w:t>
       </w:r>
-      <w:bookmarkEnd w:id="70"/>
-    </w:p>
-    <w:p>
+      <w:bookmarkEnd w:id="76"/>
+    </w:p>
+    <w:p>
+      <w:r>
+        <w:t>-</w:t>
+      </w:r>
       <w:proofErr w:type="spellStart"/>
       <w:r>
         <w:t>Asd</w:t>
       </w:r>
       <w:proofErr w:type="spellEnd"/>
     </w:p>
+    <w:p/>
     <w:p>
       <w:pPr>
         <w:pStyle w:val="Cmsor1"/>
       </w:pPr>
-      <w:bookmarkStart w:id="71" w:name="_Toc148918419"/>
-      <w:commentRangeStart w:id="72"/>
+      <w:bookmarkStart w:id="77" w:name="_Toc149015783"/>
+      <w:commentRangeStart w:id="78"/>
       <w:proofErr w:type="spellStart"/>
       <w:r>
         <w:lastRenderedPageBreak/>
@@ -11115,7 +11018,7 @@
       <w:r>
         <w:t xml:space="preserve"> jelelés</w:t>
       </w:r>
-      <w:commentRangeEnd w:id="72"/>
+      <w:commentRangeEnd w:id="78"/>
       <w:r>
         <w:rPr>
           <w:rStyle w:val="Jegyzethivatkozs"/>
@@ -11124,9 +11027,9 @@
           <w:bCs w:val="0"/>
           <w:kern w:val="0"/>
         </w:rPr>
-        <w:commentReference w:id="72"/>
-      </w:r>
-      <w:bookmarkEnd w:id="71"/>
+        <w:commentReference w:id="78"/>
+      </w:r>
+      <w:bookmarkEnd w:id="77"/>
     </w:p>
     <w:p>
       <w:proofErr w:type="spellStart"/>
@@ -11139,12 +11042,12 @@
       <w:pPr>
         <w:pStyle w:val="Cmsor1"/>
       </w:pPr>
-      <w:bookmarkStart w:id="73" w:name="_Toc148918420"/>
+      <w:bookmarkStart w:id="79" w:name="_Toc149015784"/>
       <w:r>
         <w:lastRenderedPageBreak/>
         <w:t>Általános jelnyelv fordítása</w:t>
       </w:r>
-      <w:bookmarkEnd w:id="73"/>
+      <w:bookmarkEnd w:id="79"/>
     </w:p>
     <w:p>
       <w:proofErr w:type="spellStart"/>
@@ -11157,453 +11060,14 @@
       <w:pPr>
         <w:pStyle w:val="Cmsor1"/>
       </w:pPr>
-      <w:bookmarkStart w:id="74" w:name="_Toc148918421"/>
-      <w:r>
-        <w:lastRenderedPageBreak/>
-        <w:t>Összegzés</w:t>
-      </w:r>
-      <w:bookmarkEnd w:id="74"/>
-    </w:p>
-    <w:p>
-      <w:proofErr w:type="spellStart"/>
-      <w:r>
-        <w:t>Asd</w:t>
-      </w:r>
-      <w:proofErr w:type="spellEnd"/>
-    </w:p>
-    <w:p/>
-    <w:p/>
-    <w:p>
-      <w:pPr>
-        <w:pStyle w:val="Cmsor2"/>
-      </w:pPr>
-      <w:bookmarkStart w:id="75" w:name="_Toc332797398"/>
-      <w:bookmarkStart w:id="76" w:name="_Toc148918422"/>
-      <w:r>
-        <w:t>Formázási tudnivalók</w:t>
-      </w:r>
-      <w:bookmarkEnd w:id="75"/>
-      <w:bookmarkEnd w:id="76"/>
-    </w:p>
-    <w:p>
-      <w:r>
-        <w:t xml:space="preserve">A dokumentum folyószövegéhez használjuk a </w:t>
-      </w:r>
-      <w:r>
-        <w:rPr>
-          <w:rStyle w:val="Kiemels2"/>
-        </w:rPr>
-        <w:t>Normál</w:t>
-      </w:r>
-      <w:r>
-        <w:t xml:space="preserve"> (angol Word esetén </w:t>
-      </w:r>
-      <w:proofErr w:type="spellStart"/>
-      <w:r>
-        <w:t>Normal</w:t>
-      </w:r>
-      <w:proofErr w:type="spellEnd"/>
-      <w:r>
-        <w:t>) stílust.</w:t>
-      </w:r>
-    </w:p>
-    <w:p>
-      <w:pPr>
-        <w:pStyle w:val="Cmsor3"/>
-      </w:pPr>
-      <w:bookmarkStart w:id="77" w:name="_Toc332797399"/>
-      <w:bookmarkStart w:id="78" w:name="_Toc148918423"/>
-      <w:r>
-        <w:t>Címsorok</w:t>
-      </w:r>
-      <w:bookmarkEnd w:id="77"/>
-      <w:bookmarkEnd w:id="78"/>
-    </w:p>
-    <w:p>
-      <w:r>
-        <w:t xml:space="preserve">A fejezetcímek esetén a </w:t>
-      </w:r>
-      <w:r>
-        <w:rPr>
-          <w:rStyle w:val="Kiemels2"/>
-        </w:rPr>
-        <w:t>Címsor 1-4</w:t>
-      </w:r>
-      <w:r>
-        <w:t xml:space="preserve"> (Heading 1-4) stílusokat használjuk.</w:t>
-      </w:r>
-    </w:p>
-    <w:p>
-      <w:pPr>
-        <w:pStyle w:val="Cmsor3"/>
-      </w:pPr>
-      <w:bookmarkStart w:id="79" w:name="_Toc332797400"/>
-      <w:bookmarkStart w:id="80" w:name="_Toc148918424"/>
-      <w:r>
-        <w:t>Képek</w:t>
-      </w:r>
-      <w:bookmarkEnd w:id="79"/>
-      <w:bookmarkEnd w:id="80"/>
-    </w:p>
-    <w:p>
-      <w:r>
-        <w:t xml:space="preserve">A képhez használjuk a </w:t>
-      </w:r>
-      <w:r>
-        <w:rPr>
-          <w:rStyle w:val="Kiemels2"/>
-        </w:rPr>
-        <w:t>Kép</w:t>
-      </w:r>
-      <w:r>
-        <w:t xml:space="preserve"> stílust.</w:t>
-      </w:r>
-    </w:p>
-    <w:p>
-      <w:r>
-        <w:t xml:space="preserve">Képaláírást a képen jobb gombbal kattintva a </w:t>
-      </w:r>
-      <w:r>
-        <w:rPr>
-          <w:rStyle w:val="Kiemels"/>
-        </w:rPr>
-        <w:t>Képaláírás beszúrása…</w:t>
-      </w:r>
-      <w:r>
-        <w:t xml:space="preserve"> opcióval adhatunk hozzá, így az automatikusan </w:t>
-      </w:r>
-      <w:r>
-        <w:rPr>
-          <w:rStyle w:val="Kiemels2"/>
-        </w:rPr>
-        <w:t>Képaláírás</w:t>
-      </w:r>
-      <w:r>
-        <w:t xml:space="preserve"> (</w:t>
-      </w:r>
-      <w:proofErr w:type="spellStart"/>
-      <w:r>
-        <w:t>Caption</w:t>
-      </w:r>
-      <w:proofErr w:type="spellEnd"/>
-      <w:r>
-        <w:t>) stílusú lesz.</w:t>
-      </w:r>
-    </w:p>
-    <w:p>
-      <w:pPr>
-        <w:pStyle w:val="Kp"/>
-      </w:pPr>
-      <w:r>
-        <w:rPr>
-          <w:noProof/>
-          <w:lang w:eastAsia="hu-HU"/>
-        </w:rPr>
-        <w:drawing>
-          <wp:inline distT="0" distB="0" distL="0" distR="0" wp14:anchorId="33527B03" wp14:editId="13D87D0B">
-            <wp:extent cx="4781550" cy="466725"/>
-            <wp:effectExtent l="0" t="0" r="0" b="0"/>
-            <wp:docPr id="2" name="Kép 1"/>
-            <wp:cNvGraphicFramePr>
-              <a:graphicFrameLocks xmlns:a="http://schemas.openxmlformats.org/drawingml/2006/main" noChangeAspect="1"/>
-            </wp:cNvGraphicFramePr>
-            <a:graphic xmlns:a="http://schemas.openxmlformats.org/drawingml/2006/main">
-              <a:graphicData uri="http://schemas.openxmlformats.org/drawingml/2006/picture">
-                <pic:pic xmlns:pic="http://schemas.openxmlformats.org/drawingml/2006/picture">
-                  <pic:nvPicPr>
-                    <pic:cNvPr id="0" name="Kép 1"/>
-                    <pic:cNvPicPr>
-                      <a:picLocks noChangeAspect="1" noChangeArrowheads="1"/>
-                    </pic:cNvPicPr>
-                  </pic:nvPicPr>
-                  <pic:blipFill>
-                    <a:blip r:embed="rId15">
-                      <a:extLst>
-                        <a:ext uri="{28A0092B-C50C-407E-A947-70E740481C1C}">
-                          <a14:useLocalDpi xmlns:a14="http://schemas.microsoft.com/office/drawing/2010/main" val="0"/>
-                        </a:ext>
-                      </a:extLst>
-                    </a:blip>
-                    <a:srcRect/>
-                    <a:stretch>
-                      <a:fillRect/>
-                    </a:stretch>
-                  </pic:blipFill>
-                  <pic:spPr bwMode="auto">
-                    <a:xfrm>
-                      <a:off x="0" y="0"/>
-                      <a:ext cx="4781550" cy="466725"/>
-                    </a:xfrm>
-                    <a:prstGeom prst="rect">
-                      <a:avLst/>
-                    </a:prstGeom>
-                    <a:noFill/>
-                    <a:ln>
-                      <a:noFill/>
-                    </a:ln>
-                  </pic:spPr>
-                </pic:pic>
-              </a:graphicData>
-            </a:graphic>
-          </wp:inline>
-        </w:drawing>
-      </w:r>
-    </w:p>
-    <w:p>
-      <w:pPr>
-        <w:pStyle w:val="Kpalrs"/>
-      </w:pPr>
-      <w:fldSimple w:instr=" STYLEREF 1 \s ">
-        <w:r>
-          <w:rPr>
-            <w:noProof/>
-          </w:rPr>
-          <w:t>1</w:t>
-        </w:r>
-      </w:fldSimple>
-      <w:r>
-        <w:t>.</w:t>
-      </w:r>
-      <w:fldSimple w:instr=" SEQ ábra \* ARABIC \s 1 ">
-        <w:r>
-          <w:rPr>
-            <w:noProof/>
-          </w:rPr>
-          <w:t>1</w:t>
-        </w:r>
-      </w:fldSimple>
-      <w:r>
-        <w:t>. ábra: Példa képaláírásra</w:t>
-      </w:r>
-    </w:p>
-    <w:p>
-      <w:pPr>
-        <w:pStyle w:val="Cmsor3"/>
-      </w:pPr>
-      <w:bookmarkStart w:id="81" w:name="_Toc332797401"/>
-      <w:bookmarkStart w:id="82" w:name="_Toc148918425"/>
-      <w:r>
-        <w:t>Kódrészletek</w:t>
-      </w:r>
-      <w:bookmarkEnd w:id="81"/>
-      <w:bookmarkEnd w:id="82"/>
-    </w:p>
-    <w:p>
-      <w:r>
-        <w:t xml:space="preserve">Kódrészletek beillesztése esetén használjuk a </w:t>
-      </w:r>
-      <w:r>
-        <w:rPr>
-          <w:rStyle w:val="Kiemels2"/>
-        </w:rPr>
-        <w:t>Kód</w:t>
-      </w:r>
-      <w:r>
-        <w:t xml:space="preserve"> stílust.</w:t>
-      </w:r>
-    </w:p>
-    <w:p>
-      <w:pPr>
-        <w:pStyle w:val="Kd"/>
-      </w:pPr>
-      <w:proofErr w:type="spellStart"/>
-      <w:r>
-        <w:t>using</w:t>
-      </w:r>
-      <w:proofErr w:type="spellEnd"/>
-      <w:r>
-        <w:t xml:space="preserve"> System;</w:t>
-      </w:r>
-    </w:p>
-    <w:p>
-      <w:pPr>
-        <w:pStyle w:val="Kd"/>
-      </w:pPr>
-      <w:proofErr w:type="spellStart"/>
-      <w:r>
-        <w:t>namespace</w:t>
-      </w:r>
-      <w:proofErr w:type="spellEnd"/>
-      <w:r>
-        <w:t xml:space="preserve"> </w:t>
-      </w:r>
-      <w:proofErr w:type="spellStart"/>
-      <w:r>
-        <w:t>MyApp</w:t>
-      </w:r>
-      <w:proofErr w:type="spellEnd"/>
-    </w:p>
-    <w:p>
-      <w:pPr>
-        <w:pStyle w:val="Kd"/>
-      </w:pPr>
-      <w:r>
-        <w:t>{</w:t>
-      </w:r>
-    </w:p>
-    <w:p>
-      <w:pPr>
-        <w:pStyle w:val="Kd"/>
-      </w:pPr>
-      <w:r>
-        <w:tab/>
-      </w:r>
-      <w:proofErr w:type="spellStart"/>
-      <w:r>
-        <w:t>class</w:t>
-      </w:r>
-      <w:proofErr w:type="spellEnd"/>
-      <w:r>
-        <w:t xml:space="preserve"> Program</w:t>
-      </w:r>
-    </w:p>
-    <w:p>
-      <w:pPr>
-        <w:pStyle w:val="Kd"/>
-      </w:pPr>
-      <w:r>
-        <w:tab/>
-        <w:t>{</w:t>
-      </w:r>
-    </w:p>
-    <w:p>
-      <w:pPr>
-        <w:pStyle w:val="Kd"/>
-      </w:pPr>
-      <w:r>
-        <w:tab/>
-      </w:r>
-      <w:r>
-        <w:tab/>
-      </w:r>
-      <w:proofErr w:type="spellStart"/>
-      <w:r>
-        <w:t>static</w:t>
-      </w:r>
-      <w:proofErr w:type="spellEnd"/>
-      <w:r>
-        <w:t xml:space="preserve"> </w:t>
-      </w:r>
-      <w:proofErr w:type="spellStart"/>
-      <w:r>
-        <w:t>void</w:t>
-      </w:r>
-      <w:proofErr w:type="spellEnd"/>
-      <w:r>
-        <w:t xml:space="preserve"> </w:t>
-      </w:r>
-      <w:proofErr w:type="gramStart"/>
-      <w:r>
-        <w:t xml:space="preserve">Main( </w:t>
-      </w:r>
-      <w:proofErr w:type="spellStart"/>
-      <w:r>
-        <w:t>string</w:t>
-      </w:r>
-      <w:proofErr w:type="spellEnd"/>
-      <w:proofErr w:type="gramEnd"/>
-      <w:r>
-        <w:t xml:space="preserve">[] </w:t>
-      </w:r>
-      <w:proofErr w:type="spellStart"/>
-      <w:r>
-        <w:t>args</w:t>
-      </w:r>
-      <w:proofErr w:type="spellEnd"/>
-      <w:r>
-        <w:t xml:space="preserve"> )</w:t>
-      </w:r>
-    </w:p>
-    <w:p>
-      <w:pPr>
-        <w:pStyle w:val="Kd"/>
-      </w:pPr>
-      <w:r>
-        <w:tab/>
-      </w:r>
-      <w:r>
-        <w:tab/>
-        <w:t>{</w:t>
-      </w:r>
-    </w:p>
-    <w:p>
-      <w:pPr>
-        <w:pStyle w:val="Kd"/>
-      </w:pPr>
-      <w:r>
-        <w:tab/>
-      </w:r>
-      <w:r>
-        <w:tab/>
-      </w:r>
-      <w:r>
-        <w:tab/>
-      </w:r>
-      <w:proofErr w:type="spellStart"/>
-      <w:r>
-        <w:t>Console.WriteLine</w:t>
-      </w:r>
-      <w:proofErr w:type="spellEnd"/>
-      <w:proofErr w:type="gramStart"/>
-      <w:r>
-        <w:t>( "</w:t>
-      </w:r>
-      <w:proofErr w:type="gramEnd"/>
-      <w:r>
-        <w:t>Szia Világ!" );</w:t>
-      </w:r>
-    </w:p>
-    <w:p>
-      <w:pPr>
-        <w:pStyle w:val="Kd"/>
-      </w:pPr>
-      <w:r>
-        <w:tab/>
-      </w:r>
-      <w:r>
-        <w:tab/>
-        <w:t>}</w:t>
-      </w:r>
-    </w:p>
-    <w:p>
-      <w:pPr>
-        <w:pStyle w:val="Kd"/>
-      </w:pPr>
-      <w:r>
-        <w:tab/>
-        <w:t>}</w:t>
-      </w:r>
-    </w:p>
-    <w:p>
-      <w:pPr>
-        <w:pStyle w:val="Kd"/>
-      </w:pPr>
-      <w:r>
-        <w:t>}</w:t>
-      </w:r>
-    </w:p>
-    <w:p>
-      <w:pPr>
-        <w:pStyle w:val="Kd"/>
-      </w:pPr>
-    </w:p>
-    <w:p>
-      <w:pPr>
-        <w:pStyle w:val="Kd"/>
-      </w:pPr>
-    </w:p>
-    <w:p>
-      <w:pPr>
-        <w:pStyle w:val="Cmsor3"/>
-      </w:pPr>
-      <w:bookmarkStart w:id="83" w:name="_Toc332797402"/>
-      <w:bookmarkStart w:id="84" w:name="_Toc148918426"/>
+      <w:bookmarkStart w:id="80" w:name="_Toc332797402"/>
+      <w:bookmarkStart w:id="81" w:name="_Toc149015785"/>
       <w:r>
         <w:lastRenderedPageBreak/>
         <w:t>Irodalomjegyzék</w:t>
       </w:r>
-      <w:bookmarkEnd w:id="83"/>
-      <w:bookmarkEnd w:id="84"/>
+      <w:bookmarkEnd w:id="80"/>
+      <w:bookmarkEnd w:id="81"/>
     </w:p>
     <w:p>
       <w:r>
@@ -11682,116 +11146,23 @@
         <w:t>), így azok automatikusan frissülnek a hivatkozások átrendezésekor.</w:t>
       </w:r>
     </w:p>
-    <w:p>
-      <w:pPr>
-        <w:pStyle w:val="Cmsor1"/>
-      </w:pPr>
-      <w:bookmarkStart w:id="85" w:name="_Toc332797403"/>
-      <w:bookmarkStart w:id="86" w:name="_Toc148918427"/>
-      <w:r>
-        <w:lastRenderedPageBreak/>
-        <w:t>Utolsó simítások</w:t>
-      </w:r>
-      <w:bookmarkEnd w:id="85"/>
-      <w:bookmarkEnd w:id="86"/>
-    </w:p>
-    <w:p>
-      <w:r>
-        <w:t>Miután elkészültünk a dokumentációval, ne felejtsük el a következő lépéseket:</w:t>
-      </w:r>
-    </w:p>
-    <w:p>
-      <w:pPr>
-        <w:numPr>
-          <w:ilvl w:val="0"/>
-          <w:numId w:val="12"/>
-        </w:numPr>
-      </w:pPr>
-      <w:r>
-        <w:rPr>
-          <w:rStyle w:val="Kiemels"/>
-        </w:rPr>
-        <w:t>Kereszthivatkozások frissítése:</w:t>
-      </w:r>
-      <w:r>
-        <w:t xml:space="preserve"> miután kijelöltük a teljes szöveget (</w:t>
-      </w:r>
-      <w:proofErr w:type="spellStart"/>
-      <w:r>
-        <w:t>Ctrl+A</w:t>
-      </w:r>
-      <w:proofErr w:type="spellEnd"/>
-      <w:r>
-        <w:t>), nyomjuk meg az F9 billentyűt, és a Word frissíti az összes kereszthivatkozást. Ilyenkor ellenőrizzük, hogy nem jelent-e meg valahol a "Hiba! A könyvjelző nem létezik." szöveg.</w:t>
-      </w:r>
-    </w:p>
-    <w:p>
-      <w:pPr>
-        <w:numPr>
-          <w:ilvl w:val="0"/>
-          <w:numId w:val="12"/>
-        </w:numPr>
-      </w:pPr>
-      <w:r>
-        <w:rPr>
-          <w:rStyle w:val="Kiemels"/>
-        </w:rPr>
-        <w:t>Dokumentum tulajdonságok megadása:</w:t>
-      </w:r>
-      <w:r>
-        <w:t xml:space="preserve"> a dokumentumhoz tartozó </w:t>
-      </w:r>
-      <w:proofErr w:type="spellStart"/>
-      <w:r>
-        <w:t>meta</w:t>
-      </w:r>
-      <w:proofErr w:type="spellEnd"/>
-      <w:r>
-        <w:t xml:space="preserve"> adatok kitöltése (szerző, cím, kulcsszavak stb.). Erre való a Dokumentum tulajdonságai panel, mely a Fájl / Információ / Tulajdonságok / Dokumentumpanel megjelenítése úton érhető el.</w:t>
-      </w:r>
-    </w:p>
-    <w:p>
-      <w:pPr>
-        <w:numPr>
-          <w:ilvl w:val="0"/>
-          <w:numId w:val="12"/>
-        </w:numPr>
-      </w:pPr>
-      <w:r>
-        <w:rPr>
-          <w:rStyle w:val="Kiemels"/>
-        </w:rPr>
-        <w:t>Kinézet ellenőrzése PDF-ben:</w:t>
-      </w:r>
-      <w:r>
-        <w:t xml:space="preserve"> a legjobb teszt a végén, ha PDF-</w:t>
-      </w:r>
-      <w:proofErr w:type="spellStart"/>
-      <w:r>
-        <w:t>et</w:t>
-      </w:r>
-      <w:proofErr w:type="spellEnd"/>
-      <w:r>
-        <w:t xml:space="preserve"> készítünk a dokumentumból, és azt leellenőrizzük. </w:t>
-      </w:r>
-    </w:p>
     <w:p/>
     <w:p>
       <w:pPr>
         <w:pStyle w:val="Fejezetcimszmozsnlkl"/>
       </w:pPr>
-      <w:bookmarkStart w:id="87" w:name="_Toc148918428"/>
+      <w:bookmarkStart w:id="82" w:name="_Toc149015786"/>
       <w:r>
         <w:lastRenderedPageBreak/>
         <w:t>Irodalomjegyzék</w:t>
       </w:r>
-      <w:bookmarkEnd w:id="87"/>
+      <w:bookmarkEnd w:id="82"/>
     </w:p>
     <w:p>
       <w:pPr>
         <w:pStyle w:val="Irodalomjegyzksor"/>
       </w:pPr>
-      <w:bookmarkStart w:id="88" w:name="_Ref332797594"/>
+      <w:bookmarkStart w:id="83" w:name="_Ref332797594"/>
       <w:r>
         <w:t>Levendovszky, J., Jereb, L.,</w:t>
       </w:r>
@@ -11813,7 +11184,7 @@
       <w:r>
         <w:t>, Vol. 48, 2002, pp. 225-236</w:t>
       </w:r>
-      <w:bookmarkEnd w:id="88"/>
+      <w:bookmarkEnd w:id="83"/>
     </w:p>
     <w:p>
       <w:pPr>
@@ -11846,7 +11217,7 @@
       <w:r>
         <w:t xml:space="preserve"> </w:t>
       </w:r>
-      <w:hyperlink r:id="rId16" w:history="1">
+      <w:hyperlink r:id="rId15" w:history="1">
         <w:r>
           <w:rPr>
             <w:rStyle w:val="Hiperhivatkozs"/>
@@ -11897,7 +11268,7 @@
       <w:r>
         <w:t xml:space="preserve">, </w:t>
       </w:r>
-      <w:hyperlink r:id="rId17" w:history="1">
+      <w:hyperlink r:id="rId16" w:history="1">
         <w:r>
           <w:rPr>
             <w:rStyle w:val="Hiperhivatkozs"/>
@@ -11916,17 +11287,17 @@
       <w:pPr>
         <w:pStyle w:val="Fejezetcimszmozsnlkl"/>
       </w:pPr>
-      <w:bookmarkStart w:id="89" w:name="_Toc148918429"/>
+      <w:bookmarkStart w:id="84" w:name="_Toc149015787"/>
       <w:r>
         <w:lastRenderedPageBreak/>
         <w:t>Függelék</w:t>
       </w:r>
-      <w:bookmarkEnd w:id="89"/>
+      <w:bookmarkEnd w:id="84"/>
     </w:p>
     <w:p/>
     <w:sectPr>
-      <w:headerReference w:type="even" r:id="rId18"/>
-      <w:footerReference w:type="default" r:id="rId19"/>
+      <w:headerReference w:type="even" r:id="rId17"/>
+      <w:footerReference w:type="default" r:id="rId18"/>
       <w:type w:val="continuous"/>
       <w:pgSz w:w="11907" w:h="16840" w:code="9"/>
       <w:pgMar w:top="1418" w:right="1418" w:bottom="1418" w:left="1418" w:header="709" w:footer="709" w:gutter="567"/>
@@ -11940,7 +11311,7 @@
 
 <file path=word/comments.xml><?xml version="1.0" encoding="utf-8"?>
 <w:comments xmlns:wpc="http://schemas.microsoft.com/office/word/2010/wordprocessingCanvas" xmlns:cx="http://schemas.microsoft.com/office/drawing/2014/chartex" xmlns:cx1="http://schemas.microsoft.com/office/drawing/2015/9/8/chartex" xmlns:cx2="http://schemas.microsoft.com/office/drawing/2015/10/21/chartex" xmlns:cx3="http://schemas.microsoft.com/office/drawing/2016/5/9/chartex" xmlns:cx4="http://schemas.microsoft.com/office/drawing/2016/5/10/chartex" xmlns:cx5="http://schemas.microsoft.com/office/drawing/2016/5/11/chartex" xmlns:cx6="http://schemas.microsoft.com/office/drawing/2016/5/12/chartex" xmlns:cx7="http://schemas.microsoft.com/office/drawing/2016/5/13/chartex" xmlns:cx8="http://schemas.microsoft.com/office/drawing/2016/5/14/chartex" xmlns:mc="http://schemas.openxmlformats.org/markup-compatibility/2006" xmlns:aink="http://schemas.microsoft.com/office/drawing/2016/ink" xmlns:am3d="http://schemas.microsoft.com/office/drawing/2017/model3d" xmlns:o="urn:schemas-microsoft-com:office:office" xmlns:oel="http://schemas.microsoft.com/office/2019/extlst" xmlns:r="http://schemas.openxmlformats.org/officeDocument/2006/relationships" xmlns:m="http://schemas.openxmlformats.org/officeDocument/2006/math" xmlns:v="urn:schemas-microsoft-com:vml" xmlns:wp14="http://schemas.microsoft.com/office/word/2010/wordprocessingDrawing" xmlns:wp="http://schemas.openxmlformats.org/drawingml/2006/wordprocessingDrawing" xmlns:w10="urn:schemas-microsoft-com:office:word" xmlns:w="http://schemas.openxmlformats.org/wordprocessingml/2006/main" xmlns:w14="http://schemas.microsoft.com/office/word/2010/wordml" xmlns:w15="http://schemas.microsoft.com/office/word/2012/wordml" xmlns:w16cex="http://schemas.microsoft.com/office/word/2018/wordml/cex" xmlns:w16cid="http://schemas.microsoft.com/office/word/2016/wordml/cid" xmlns:w16="http://schemas.microsoft.com/office/word/2018/wordml" xmlns:w16sdtdh="http://schemas.microsoft.com/office/word/2020/wordml/sdtdatahash" xmlns:w16se="http://schemas.microsoft.com/office/word/2015/wordml/symex" xmlns:wpg="http://schemas.microsoft.com/office/word/2010/wordprocessingGroup" xmlns:wpi="http://schemas.microsoft.com/office/word/2010/wordprocessingInk" xmlns:wne="http://schemas.microsoft.com/office/word/2006/wordml" xmlns:wps="http://schemas.microsoft.com/office/word/2010/wordprocessingShape" mc:Ignorable="w14 w15 w16se w16cid w16 w16cex w16sdtdh wp14">
-  <w:comment w:id="7" w:author="Dancsó Marcell" w:date="2023-10-18T15:37:00Z" w:initials="MD">
+  <w:comment w:id="4" w:author="Dancsó Marcell" w:date="2023-10-24T04:51:00Z" w:initials="MD">
     <w:p>
       <w:pPr>
         <w:pStyle w:val="Jegyzetszveg"/>
@@ -11954,6 +11325,24 @@
         <w:annotationRef/>
       </w:r>
       <w:r>
+        <w:t>adatok</w:t>
+      </w:r>
+    </w:p>
+  </w:comment>
+  <w:comment w:id="8" w:author="Dancsó Marcell" w:date="2023-10-18T15:37:00Z" w:initials="MD">
+    <w:p>
+      <w:pPr>
+        <w:pStyle w:val="Jegyzetszveg"/>
+        <w:ind w:firstLine="0"/>
+        <w:jc w:val="left"/>
+      </w:pPr>
+      <w:r>
+        <w:rPr>
+          <w:rStyle w:val="Jegyzethivatkozs"/>
+        </w:rPr>
+        <w:annotationRef/>
+      </w:r>
+      <w:r>
         <w:rPr>
           <w:highlight w:val="yellow"/>
         </w:rPr>
@@ -11961,7 +11350,7 @@
       </w:r>
     </w:p>
   </w:comment>
-  <w:comment w:id="9" w:author="Dancsó Marcell" w:date="2023-10-18T15:37:00Z" w:initials="MD">
+  <w:comment w:id="10" w:author="Dancsó Marcell" w:date="2023-10-18T15:37:00Z" w:initials="MD">
     <w:p>
       <w:pPr>
         <w:pStyle w:val="Jegyzetszveg"/>
@@ -11979,7 +11368,7 @@
       </w:r>
     </w:p>
   </w:comment>
-  <w:comment w:id="11" w:author="Dancsó Marcell" w:date="2023-10-18T15:39:00Z" w:initials="MD">
+  <w:comment w:id="12" w:author="Dancsó Marcell" w:date="2023-10-18T15:39:00Z" w:initials="MD">
     <w:p>
       <w:pPr>
         <w:pStyle w:val="Jegyzetszveg"/>
@@ -12000,7 +11389,7 @@
       </w:r>
     </w:p>
   </w:comment>
-  <w:comment w:id="12" w:author="Dancsó Marcell" w:date="2023-10-18T15:39:00Z" w:initials="MD">
+  <w:comment w:id="13" w:author="Dancsó Marcell" w:date="2023-10-18T15:39:00Z" w:initials="MD">
     <w:p>
       <w:pPr>
         <w:pStyle w:val="Jegyzetszveg"/>
@@ -12033,7 +11422,7 @@
       </w:hyperlink>
     </w:p>
   </w:comment>
-  <w:comment w:id="13" w:author="Dancsó Marcell" w:date="2023-10-18T15:38:00Z" w:initials="MD">
+  <w:comment w:id="14" w:author="Dancsó Marcell" w:date="2023-10-18T15:38:00Z" w:initials="MD">
     <w:p>
       <w:pPr>
         <w:pStyle w:val="Jegyzetszveg"/>
@@ -12065,7 +11454,7 @@
       </w:hyperlink>
     </w:p>
   </w:comment>
-  <w:comment w:id="16" w:author="Dancsó Marcell" w:date="2023-10-18T11:12:00Z" w:initials="MD">
+  <w:comment w:id="17" w:author="Dancsó Marcell" w:date="2023-10-18T11:12:00Z" w:initials="MD">
     <w:p>
       <w:pPr>
         <w:pStyle w:val="Jegyzetszveg"/>
@@ -12083,7 +11472,7 @@
       </w:r>
     </w:p>
   </w:comment>
-  <w:comment w:id="17" w:author="Dancsó Marcell" w:date="2023-10-18T11:36:00Z" w:initials="MD">
+  <w:comment w:id="18" w:author="Dancsó Marcell" w:date="2023-10-18T11:36:00Z" w:initials="MD">
     <w:p>
       <w:pPr>
         <w:pStyle w:val="Jegyzetszveg"/>
@@ -12106,7 +11495,7 @@
       </w:hyperlink>
     </w:p>
   </w:comment>
-  <w:comment w:id="18" w:author="Dancsó Marcell" w:date="2023-10-18T11:21:00Z" w:initials="MD">
+  <w:comment w:id="19" w:author="Dancsó Marcell" w:date="2023-10-18T11:21:00Z" w:initials="MD">
     <w:p>
       <w:pPr>
         <w:pStyle w:val="Jegyzetszveg"/>
@@ -12129,7 +11518,7 @@
       </w:hyperlink>
     </w:p>
   </w:comment>
-  <w:comment w:id="20" w:author="Dancsó Marcell" w:date="2023-10-18T11:47:00Z" w:initials="MD">
+  <w:comment w:id="21" w:author="Dancsó Marcell" w:date="2023-10-18T11:47:00Z" w:initials="MD">
     <w:p>
       <w:pPr>
         <w:pStyle w:val="Jegyzetszveg"/>
@@ -12152,7 +11541,7 @@
       </w:hyperlink>
     </w:p>
   </w:comment>
-  <w:comment w:id="21" w:author="Dancsó Marcell" w:date="2023-10-18T11:58:00Z" w:initials="MD">
+  <w:comment w:id="22" w:author="Dancsó Marcell" w:date="2023-10-18T11:58:00Z" w:initials="MD">
     <w:p>
       <w:pPr>
         <w:pStyle w:val="Jegyzetszveg"/>
@@ -12175,7 +11564,7 @@
       </w:hyperlink>
     </w:p>
   </w:comment>
-  <w:comment w:id="22" w:author="Dancsó Marcell" w:date="2023-10-18T12:12:00Z" w:initials="MD">
+  <w:comment w:id="23" w:author="Dancsó Marcell" w:date="2023-10-18T12:12:00Z" w:initials="MD">
     <w:p>
       <w:pPr>
         <w:pStyle w:val="Jegyzetszveg"/>
@@ -12198,7 +11587,7 @@
       </w:hyperlink>
     </w:p>
   </w:comment>
-  <w:comment w:id="23" w:author="Dancsó Marcell" w:date="2023-10-18T12:13:00Z" w:initials="MD">
+  <w:comment w:id="24" w:author="Dancsó Marcell" w:date="2023-10-18T12:13:00Z" w:initials="MD">
     <w:p>
       <w:pPr>
         <w:pStyle w:val="Jegyzetszveg"/>
@@ -12216,7 +11605,7 @@
       </w:r>
     </w:p>
   </w:comment>
-  <w:comment w:id="26" w:author="Dancsó Marcell" w:date="2023-10-18T11:46:00Z" w:initials="MD">
+  <w:comment w:id="27" w:author="Dancsó Marcell" w:date="2023-10-18T11:46:00Z" w:initials="MD">
     <w:p>
       <w:pPr>
         <w:pStyle w:val="Jegyzetszveg"/>
@@ -12257,7 +11646,7 @@
       </w:hyperlink>
     </w:p>
   </w:comment>
-  <w:comment w:id="27" w:author="Dancsó Marcell" w:date="2023-10-18T11:43:00Z" w:initials="MD">
+  <w:comment w:id="28" w:author="Dancsó Marcell" w:date="2023-10-18T11:43:00Z" w:initials="MD">
     <w:p>
       <w:pPr>
         <w:pStyle w:val="Jegyzetszveg"/>
@@ -12280,7 +11669,7 @@
       </w:hyperlink>
     </w:p>
   </w:comment>
-  <w:comment w:id="28" w:author="Dancsó Marcell" w:date="2023-10-18T11:44:00Z" w:initials="MD">
+  <w:comment w:id="29" w:author="Dancsó Marcell" w:date="2023-10-18T11:44:00Z" w:initials="MD">
     <w:p>
       <w:pPr>
         <w:pStyle w:val="Jegyzetszveg"/>
@@ -12303,7 +11692,7 @@
       </w:hyperlink>
     </w:p>
   </w:comment>
-  <w:comment w:id="29" w:author="Dancsó Marcell" w:date="2023-10-18T11:44:00Z" w:initials="MD">
+  <w:comment w:id="30" w:author="Dancsó Marcell" w:date="2023-10-18T11:44:00Z" w:initials="MD">
     <w:p>
       <w:pPr>
         <w:pStyle w:val="Jegyzetszveg"/>
@@ -12326,7 +11715,7 @@
       </w:hyperlink>
     </w:p>
   </w:comment>
-  <w:comment w:id="31" w:author="Dancsó Marcell" w:date="2023-10-18T15:43:00Z" w:initials="MD">
+  <w:comment w:id="32" w:author="Dancsó Marcell" w:date="2023-10-18T15:43:00Z" w:initials="MD">
     <w:p>
       <w:pPr>
         <w:pStyle w:val="Jegyzetszveg"/>
@@ -12349,7 +11738,7 @@
       </w:hyperlink>
     </w:p>
   </w:comment>
-  <w:comment w:id="34" w:author="Dancsó Marcell" w:date="2023-10-18T16:32:00Z" w:initials="MD">
+  <w:comment w:id="35" w:author="Dancsó Marcell" w:date="2023-10-18T16:32:00Z" w:initials="MD">
     <w:p>
       <w:pPr>
         <w:pStyle w:val="Jegyzetszveg"/>
@@ -12367,7 +11756,7 @@
       </w:r>
     </w:p>
   </w:comment>
-  <w:comment w:id="37" w:author="Dancsó Marcell" w:date="2023-10-18T17:45:00Z" w:initials="MD">
+  <w:comment w:id="38" w:author="Dancsó Marcell" w:date="2023-10-18T17:45:00Z" w:initials="MD">
     <w:p>
       <w:pPr>
         <w:pStyle w:val="Jegyzetszveg"/>
@@ -12390,7 +11779,7 @@
       </w:hyperlink>
     </w:p>
   </w:comment>
-  <w:comment w:id="38" w:author="Dancsó Marcell" w:date="2023-10-18T17:59:00Z" w:initials="MD">
+  <w:comment w:id="39" w:author="Dancsó Marcell" w:date="2023-10-18T17:59:00Z" w:initials="MD">
     <w:p>
       <w:pPr>
         <w:pStyle w:val="Jegyzetszveg"/>
@@ -12413,7 +11802,7 @@
       </w:hyperlink>
     </w:p>
   </w:comment>
-  <w:comment w:id="39" w:author="Dancsó Marcell" w:date="2023-10-18T18:21:00Z" w:initials="MD">
+  <w:comment w:id="40" w:author="Dancsó Marcell" w:date="2023-10-18T18:21:00Z" w:initials="MD">
     <w:p>
       <w:pPr>
         <w:pStyle w:val="Jegyzetszveg"/>
@@ -12435,7 +11824,7 @@
       </w:r>
     </w:p>
   </w:comment>
-  <w:comment w:id="40" w:author="Dancsó Marcell" w:date="2023-10-18T18:54:00Z" w:initials="MD">
+  <w:comment w:id="41" w:author="Dancsó Marcell" w:date="2023-10-18T18:54:00Z" w:initials="MD">
     <w:p>
       <w:pPr>
         <w:pStyle w:val="Jegyzetszveg"/>
@@ -12449,11 +11838,11 @@
         <w:annotationRef/>
       </w:r>
       <w:r>
-        <w:t>Are u sure?</w:t>
+        <w:t>Mire Karp redukálható?</w:t>
       </w:r>
     </w:p>
   </w:comment>
-  <w:comment w:id="42" w:author="Dancsó Marcell" w:date="2023-10-18T21:42:00Z" w:initials="MD">
+  <w:comment w:id="43" w:author="Dancsó Marcell" w:date="2023-10-18T21:42:00Z" w:initials="MD">
     <w:p>
       <w:pPr>
         <w:pStyle w:val="Jegyzetszveg"/>
@@ -12476,7 +11865,7 @@
       </w:hyperlink>
     </w:p>
   </w:comment>
-  <w:comment w:id="43" w:author="Dancsó Marcell" w:date="2023-10-18T21:42:00Z" w:initials="MD">
+  <w:comment w:id="44" w:author="Dancsó Marcell" w:date="2023-10-18T21:42:00Z" w:initials="MD">
     <w:p>
       <w:pPr>
         <w:pStyle w:val="Jegyzetszveg"/>
@@ -12499,7 +11888,7 @@
       </w:hyperlink>
     </w:p>
   </w:comment>
-  <w:comment w:id="45" w:author="Dancsó Marcell" w:date="2023-10-18T21:19:00Z" w:initials="MD">
+  <w:comment w:id="46" w:author="Dancsó Marcell" w:date="2023-10-18T21:19:00Z" w:initials="MD">
     <w:p>
       <w:pPr>
         <w:pStyle w:val="Jegyzetszveg"/>
@@ -12517,7 +11906,7 @@
       </w:r>
     </w:p>
   </w:comment>
-  <w:comment w:id="47" w:author="Dancsó Marcell" w:date="2023-10-18T21:46:00Z" w:initials="MD">
+  <w:comment w:id="48" w:author="Dancsó Marcell" w:date="2023-10-18T21:46:00Z" w:initials="MD">
     <w:p>
       <w:pPr>
         <w:pStyle w:val="Jegyzetszveg"/>
@@ -12535,7 +11924,7 @@
       </w:r>
     </w:p>
   </w:comment>
-  <w:comment w:id="48" w:author="Dancsó Marcell" w:date="2023-10-18T21:49:00Z" w:initials="MD">
+  <w:comment w:id="49" w:author="Dancsó Marcell" w:date="2023-10-18T21:49:00Z" w:initials="MD">
     <w:p>
       <w:pPr>
         <w:pStyle w:val="Jegyzetszveg"/>
@@ -12564,7 +11953,7 @@
       </w:hyperlink>
     </w:p>
   </w:comment>
-  <w:comment w:id="49" w:author="Dancsó Marcell" w:date="2023-10-18T21:52:00Z" w:initials="MD">
+  <w:comment w:id="50" w:author="Dancsó Marcell" w:date="2023-10-18T21:52:00Z" w:initials="MD">
     <w:p>
       <w:pPr>
         <w:pStyle w:val="Jegyzetszveg"/>
@@ -12587,7 +11976,7 @@
       </w:hyperlink>
     </w:p>
   </w:comment>
-  <w:comment w:id="50" w:author="Dancsó Marcell" w:date="2023-10-18T21:56:00Z" w:initials="MD">
+  <w:comment w:id="51" w:author="Dancsó Marcell" w:date="2023-10-18T21:56:00Z" w:initials="MD">
     <w:p>
       <w:pPr>
         <w:pStyle w:val="Jegyzetszveg"/>
@@ -12610,7 +11999,7 @@
       </w:hyperlink>
     </w:p>
   </w:comment>
-  <w:comment w:id="51" w:author="Dancsó Marcell" w:date="2023-10-18T21:56:00Z" w:initials="MD">
+  <w:comment w:id="52" w:author="Dancsó Marcell" w:date="2023-10-18T21:56:00Z" w:initials="MD">
     <w:p>
       <w:pPr>
         <w:pStyle w:val="Jegyzetszveg"/>
@@ -12633,7 +12022,7 @@
       </w:hyperlink>
     </w:p>
   </w:comment>
-  <w:comment w:id="52" w:author="Dancsó Marcell" w:date="2023-10-18T22:03:00Z" w:initials="MD">
+  <w:comment w:id="53" w:author="Dancsó Marcell" w:date="2023-10-18T22:03:00Z" w:initials="MD">
     <w:p>
       <w:pPr>
         <w:pStyle w:val="Jegyzetszveg"/>
@@ -12656,7 +12045,7 @@
       </w:hyperlink>
     </w:p>
   </w:comment>
-  <w:comment w:id="54" w:author="Dancsó Marcell" w:date="2023-10-18T22:31:00Z" w:initials="MD">
+  <w:comment w:id="55" w:author="Dancsó Marcell" w:date="2023-10-24T02:29:00Z" w:initials="MD">
     <w:p>
       <w:pPr>
         <w:pStyle w:val="Jegyzetszveg"/>
@@ -12669,12 +12058,17 @@
         </w:rPr>
         <w:annotationRef/>
       </w:r>
-      <w:r>
-        <w:t>ábra</w:t>
-      </w:r>
+      <w:hyperlink r:id="rId24" w:history="1">
+        <w:r>
+          <w:rPr>
+            <w:rStyle w:val="Hiperhivatkozs"/>
+          </w:rPr>
+          <w:t>https://arxiv.org/abs/1906.12021</w:t>
+        </w:r>
+      </w:hyperlink>
     </w:p>
   </w:comment>
-  <w:comment w:id="55" w:author="Dancsó Marcell" w:date="2023-10-18T23:04:00Z" w:initials="MD">
+  <w:comment w:id="56" w:author="Dancsó Marcell" w:date="2023-10-24T02:38:00Z" w:initials="MD">
     <w:p>
       <w:pPr>
         <w:pStyle w:val="Jegyzetszveg"/>
@@ -12687,7 +12081,7 @@
         </w:rPr>
         <w:annotationRef/>
       </w:r>
-      <w:hyperlink r:id="rId24" w:history="1">
+      <w:hyperlink r:id="rId25" w:history="1">
         <w:r>
           <w:rPr>
             <w:rStyle w:val="Hiperhivatkozs"/>
@@ -12697,7 +12091,7 @@
       </w:hyperlink>
     </w:p>
   </w:comment>
-  <w:comment w:id="56" w:author="Dancsó Marcell" w:date="2023-10-18T23:04:00Z" w:initials="MD">
+  <w:comment w:id="58" w:author="Dancsó Marcell" w:date="2023-10-24T03:04:00Z" w:initials="MD">
     <w:p>
       <w:pPr>
         <w:pStyle w:val="Jegyzetszveg"/>
@@ -12710,17 +12104,17 @@
         </w:rPr>
         <w:annotationRef/>
       </w:r>
-      <w:hyperlink r:id="rId25" w:history="1">
+      <w:hyperlink r:id="rId26" w:history="1">
         <w:r>
           <w:rPr>
             <w:rStyle w:val="Hiperhivatkozs"/>
           </w:rPr>
-          <w:t>https://github.com/saeed-anwar/DRLN</w:t>
+          <w:t>https://arxiv.org/abs/1603.08511</w:t>
         </w:r>
       </w:hyperlink>
     </w:p>
   </w:comment>
-  <w:comment w:id="58" w:author="Dancsó, Marcell" w:date="2023-10-19T19:36:00Z" w:initials="DM">
+  <w:comment w:id="60" w:author="Dancsó Marcell" w:date="2023-10-24T03:16:00Z" w:initials="MD">
     <w:p>
       <w:pPr>
         <w:pStyle w:val="Jegyzetszveg"/>
@@ -12734,11 +12128,11 @@
         <w:annotationRef/>
       </w:r>
       <w:r>
-        <w:t>Kell rövidítések szekció?</w:t>
+        <w:t>statistical plots about data</w:t>
       </w:r>
     </w:p>
   </w:comment>
-  <w:comment w:id="59" w:author="Dancsó, Marcell" w:date="2023-10-19T19:47:00Z" w:initials="DM">
+  <w:comment w:id="61" w:author="Dancsó, Marcell" w:date="2023-10-19T19:36:00Z" w:initials="DM">
     <w:p>
       <w:pPr>
         <w:pStyle w:val="Jegyzetszveg"/>
@@ -12752,11 +12146,11 @@
         <w:annotationRef/>
       </w:r>
       <w:r>
-        <w:t>adatok</w:t>
+        <w:t>Kell rövidítések szekció?</w:t>
       </w:r>
     </w:p>
   </w:comment>
-  <w:comment w:id="61" w:author="Dancsó, Marcell" w:date="2023-10-19T20:03:00Z" w:initials="DM">
+  <w:comment w:id="62" w:author="Dancsó Marcell" w:date="2023-10-24T03:18:00Z" w:initials="MD">
     <w:p>
       <w:pPr>
         <w:pStyle w:val="Jegyzetszveg"/>
@@ -12770,11 +12164,21 @@
         <w:annotationRef/>
       </w:r>
       <w:r>
-        <w:t>find</w:t>
+        <w:t>-Minta adatdúsítás plot</w:t>
+      </w:r>
+    </w:p>
+    <w:p>
+      <w:pPr>
+        <w:pStyle w:val="Jegyzetszveg"/>
+        <w:ind w:firstLine="0"/>
+        <w:jc w:val="left"/>
+      </w:pPr>
+      <w:r>
+        <w:t>-nyírás first vs rotate first</w:t>
       </w:r>
     </w:p>
   </w:comment>
-  <w:comment w:id="62" w:author="Dancsó, Marcell" w:date="2023-10-19T20:09:00Z" w:initials="DM">
+  <w:comment w:id="64" w:author="Dancsó Marcell" w:date="2023-10-24T03:42:00Z" w:initials="MD">
     <w:p>
       <w:pPr>
         <w:pStyle w:val="Jegyzetszveg"/>
@@ -12788,11 +12192,11 @@
         <w:annotationRef/>
       </w:r>
       <w:r>
-        <w:t>Ez Conv1D-re is igaz?</w:t>
+        <w:t>Részletesebb leírás kell, Dropout, normalization etc...</w:t>
       </w:r>
     </w:p>
   </w:comment>
-  <w:comment w:id="64" w:author="Dancsó, Marcell" w:date="2023-10-20T00:27:00Z" w:initials="DM">
+  <w:comment w:id="65" w:author="Dancsó Marcell" w:date="2023-10-24T03:53:00Z" w:initials="MD">
     <w:p>
       <w:pPr>
         <w:pStyle w:val="Jegyzetszveg"/>
@@ -12806,11 +12210,11 @@
         <w:annotationRef/>
       </w:r>
       <w:r>
-        <w:t>paper metnioning this</w:t>
+        <w:t>Klasszifikáció stb...</w:t>
       </w:r>
     </w:p>
   </w:comment>
-  <w:comment w:id="65" w:author="Dancsó, Marcell" w:date="2023-10-20T00:34:00Z" w:initials="DM">
+  <w:comment w:id="66" w:author="Dancsó Marcell" w:date="2023-10-24T03:41:00Z" w:initials="MD">
     <w:p>
       <w:pPr>
         <w:pStyle w:val="Jegyzetszveg"/>
@@ -12824,11 +12228,41 @@
         <w:annotationRef/>
       </w:r>
       <w:r>
-        <w:t>paper😃</w:t>
+        <w:t xml:space="preserve">Egy döntési lehetőség továbbá a bemeneti adatok struktúrálása: </w:t>
+      </w:r>
+    </w:p>
+    <w:p>
+      <w:pPr>
+        <w:pStyle w:val="Jegyzetszveg"/>
+        <w:ind w:firstLine="0"/>
+        <w:jc w:val="left"/>
+      </w:pPr>
+      <w:r>
+        <w:t xml:space="preserve">- flatten xyz, </w:t>
+      </w:r>
+    </w:p>
+    <w:p>
+      <w:pPr>
+        <w:pStyle w:val="Jegyzetszveg"/>
+        <w:ind w:firstLine="0"/>
+        <w:jc w:val="left"/>
+      </w:pPr>
+      <w:r>
+        <w:t>- 3 channels:x,y,z</w:t>
+      </w:r>
+    </w:p>
+    <w:p>
+      <w:pPr>
+        <w:pStyle w:val="Jegyzetszveg"/>
+        <w:ind w:firstLine="0"/>
+        <w:jc w:val="left"/>
+      </w:pPr>
+      <w:r>
+        <w:t>- channel minden egyes landmark típus</w:t>
       </w:r>
     </w:p>
   </w:comment>
-  <w:comment w:id="66" w:author="Dancsó, Marcell" w:date="2023-10-20T00:53:00Z" w:initials="DM">
+  <w:comment w:id="69" w:author="Dancsó, Marcell" w:date="2023-10-20T00:27:00Z" w:initials="DM">
     <w:p>
       <w:pPr>
         <w:pStyle w:val="Jegyzetszveg"/>
@@ -12842,11 +12276,11 @@
         <w:annotationRef/>
       </w:r>
       <w:r>
-        <w:t>miket választottál? (maybe office meeting and stuff)</w:t>
+        <w:t>paper metnioning this</w:t>
       </w:r>
     </w:p>
   </w:comment>
-  <w:comment w:id="67" w:author="Dancsó, Marcell" w:date="2023-10-20T00:57:00Z" w:initials="DM">
+  <w:comment w:id="71" w:author="Dancsó Marcell" w:date="2023-10-24T04:26:00Z" w:initials="MD">
     <w:p>
       <w:pPr>
         <w:pStyle w:val="Jegyzetszveg"/>
@@ -12860,11 +12294,21 @@
         <w:annotationRef/>
       </w:r>
       <w:r>
-        <w:t>mennyinek? mesélj!</w:t>
+        <w:t>Proof that it works instead of heuristic</w:t>
+      </w:r>
+    </w:p>
+    <w:p>
+      <w:pPr>
+        <w:pStyle w:val="Jegyzetszveg"/>
+        <w:ind w:firstLine="0"/>
+        <w:jc w:val="left"/>
+      </w:pPr>
+      <w:r>
+        <w:t>eredmények</w:t>
       </w:r>
     </w:p>
   </w:comment>
-  <w:comment w:id="68" w:author="Dancsó, Marcell" w:date="2023-10-19T20:26:00Z" w:initials="DM">
+  <w:comment w:id="73" w:author="Dancsó Marcell" w:date="2023-10-24T04:48:00Z" w:initials="MD">
     <w:p>
       <w:pPr>
         <w:pStyle w:val="Jegyzetszveg"/>
@@ -12878,11 +12322,11 @@
         <w:annotationRef/>
       </w:r>
       <w:r>
-        <w:t>check</w:t>
+        <w:t>Példa prompt és lefutások chat gpt api intro</w:t>
       </w:r>
     </w:p>
   </w:comment>
-  <w:comment w:id="72" w:author="Dancsó Marcell" w:date="2023-10-18T21:39:00Z" w:initials="MD">
+  <w:comment w:id="75" w:author="Dancsó Marcell" w:date="2023-10-24T04:50:00Z" w:initials="MD">
     <w:p>
       <w:pPr>
         <w:pStyle w:val="Jegyzetszveg"/>
@@ -12895,7 +12339,55 @@
         </w:rPr>
         <w:annotationRef/>
       </w:r>
-      <w:hyperlink r:id="rId26" w:history="1">
+      <w:r>
+        <w:t>-sebesség becslés</w:t>
+      </w:r>
+    </w:p>
+    <w:p>
+      <w:pPr>
+        <w:pStyle w:val="Jegyzetszveg"/>
+        <w:ind w:firstLine="0"/>
+        <w:jc w:val="left"/>
+      </w:pPr>
+      <w:r>
+        <w:t>-nem képes csak szavakat átadni. A szünetnek nincs konkrét jele, a testbeszédből időzítésből következik.</w:t>
+      </w:r>
+    </w:p>
+    <w:p>
+      <w:pPr>
+        <w:pStyle w:val="Jegyzetszveg"/>
+        <w:ind w:firstLine="0"/>
+        <w:jc w:val="left"/>
+      </w:pPr>
+      <w:r>
+        <w:t>-bár van korrigálás, de azért a dupla betűket, meg amihez motion is kell lehetne jobban kezelni. Valamint kontextus a számok és betűk között lehetne jobban kezelni.</w:t>
+      </w:r>
+    </w:p>
+    <w:p>
+      <w:pPr>
+        <w:pStyle w:val="Jegyzetszveg"/>
+        <w:ind w:firstLine="0"/>
+        <w:jc w:val="left"/>
+      </w:pPr>
+      <w:r>
+        <w:t>-test on professional data (maybe it isnt fast enough)</w:t>
+      </w:r>
+    </w:p>
+  </w:comment>
+  <w:comment w:id="78" w:author="Dancsó Marcell" w:date="2023-10-18T21:39:00Z" w:initials="MD">
+    <w:p>
+      <w:pPr>
+        <w:pStyle w:val="Jegyzetszveg"/>
+        <w:ind w:firstLine="0"/>
+        <w:jc w:val="left"/>
+      </w:pPr>
+      <w:r>
+        <w:rPr>
+          <w:rStyle w:val="Jegyzethivatkozs"/>
+        </w:rPr>
+        <w:annotationRef/>
+      </w:r>
+      <w:hyperlink r:id="rId27" w:history="1">
         <w:r>
           <w:rPr>
             <w:rStyle w:val="Hiperhivatkozs"/>
@@ -12910,6 +12402,7 @@
 
 <file path=word/commentsExtended.xml><?xml version="1.0" encoding="utf-8"?>
 <w15:commentsEx xmlns:wpc="http://schemas.microsoft.com/office/word/2010/wordprocessingCanvas" xmlns:cx="http://schemas.microsoft.com/office/drawing/2014/chartex" xmlns:cx1="http://schemas.microsoft.com/office/drawing/2015/9/8/chartex" xmlns:cx2="http://schemas.microsoft.com/office/drawing/2015/10/21/chartex" xmlns:cx3="http://schemas.microsoft.com/office/drawing/2016/5/9/chartex" xmlns:cx4="http://schemas.microsoft.com/office/drawing/2016/5/10/chartex" xmlns:cx5="http://schemas.microsoft.com/office/drawing/2016/5/11/chartex" xmlns:cx6="http://schemas.microsoft.com/office/drawing/2016/5/12/chartex" xmlns:cx7="http://schemas.microsoft.com/office/drawing/2016/5/13/chartex" xmlns:cx8="http://schemas.microsoft.com/office/drawing/2016/5/14/chartex" xmlns:mc="http://schemas.openxmlformats.org/markup-compatibility/2006" xmlns:aink="http://schemas.microsoft.com/office/drawing/2016/ink" xmlns:am3d="http://schemas.microsoft.com/office/drawing/2017/model3d" xmlns:o="urn:schemas-microsoft-com:office:office" xmlns:oel="http://schemas.microsoft.com/office/2019/extlst" xmlns:r="http://schemas.openxmlformats.org/officeDocument/2006/relationships" xmlns:m="http://schemas.openxmlformats.org/officeDocument/2006/math" xmlns:v="urn:schemas-microsoft-com:vml" xmlns:wp14="http://schemas.microsoft.com/office/word/2010/wordprocessingDrawing" xmlns:wp="http://schemas.openxmlformats.org/drawingml/2006/wordprocessingDrawing" xmlns:w10="urn:schemas-microsoft-com:office:word" xmlns:w="http://schemas.openxmlformats.org/wordprocessingml/2006/main" xmlns:w14="http://schemas.microsoft.com/office/word/2010/wordml" xmlns:w15="http://schemas.microsoft.com/office/word/2012/wordml" xmlns:w16cex="http://schemas.microsoft.com/office/word/2018/wordml/cex" xmlns:w16cid="http://schemas.microsoft.com/office/word/2016/wordml/cid" xmlns:w16="http://schemas.microsoft.com/office/word/2018/wordml" xmlns:w16sdtdh="http://schemas.microsoft.com/office/word/2020/wordml/sdtdatahash" xmlns:w16se="http://schemas.microsoft.com/office/word/2015/wordml/symex" xmlns:wpg="http://schemas.microsoft.com/office/word/2010/wordprocessingGroup" xmlns:wpi="http://schemas.microsoft.com/office/word/2010/wordprocessingInk" xmlns:wne="http://schemas.microsoft.com/office/word/2006/wordml" xmlns:wps="http://schemas.microsoft.com/office/word/2010/wordprocessingShape" mc:Ignorable="w14 w15 w16se w16cid w16 w16cex w16sdtdh wp14">
+  <w15:commentEx w15:paraId="6A5C9686" w15:done="0"/>
   <w15:commentEx w15:paraId="61442716" w15:done="0"/>
   <w15:commentEx w15:paraId="0D65A8E2" w15:done="0"/>
   <w15:commentEx w15:paraId="2A5C1A34" w15:done="0"/>
@@ -12941,24 +12434,26 @@
   <w15:commentEx w15:paraId="0F61D650" w15:done="0"/>
   <w15:commentEx w15:paraId="2DBEEA2C" w15:paraIdParent="0F61D650" w15:done="0"/>
   <w15:commentEx w15:paraId="2305081F" w15:done="0"/>
-  <w15:commentEx w15:paraId="704734D3" w15:done="0"/>
-  <w15:commentEx w15:paraId="1D64780C" w15:done="0"/>
-  <w15:commentEx w15:paraId="02640D0D" w15:done="0"/>
+  <w15:commentEx w15:paraId="61340213" w15:done="0"/>
+  <w15:commentEx w15:paraId="14F9B6FC" w15:done="0"/>
+  <w15:commentEx w15:paraId="523A682B" w15:done="0"/>
+  <w15:commentEx w15:paraId="7B1C740D" w15:done="0"/>
   <w15:commentEx w15:paraId="6491086E" w15:done="0"/>
-  <w15:commentEx w15:paraId="41D74A38" w15:done="0"/>
-  <w15:commentEx w15:paraId="7188F912" w15:done="0"/>
-  <w15:commentEx w15:paraId="2CFF2910" w15:done="0"/>
+  <w15:commentEx w15:paraId="4E9C986B" w15:done="0"/>
+  <w15:commentEx w15:paraId="3527320D" w15:done="0"/>
+  <w15:commentEx w15:paraId="5B1B1ADA" w15:paraIdParent="3527320D" w15:done="0"/>
+  <w15:commentEx w15:paraId="1EC1CB07" w15:done="0"/>
   <w15:commentEx w15:paraId="67B8563D" w15:done="0"/>
-  <w15:commentEx w15:paraId="25AA6412" w15:done="0"/>
-  <w15:commentEx w15:paraId="18211A20" w15:done="0"/>
-  <w15:commentEx w15:paraId="6329BA7D" w15:done="0"/>
-  <w15:commentEx w15:paraId="6A040501" w15:done="0"/>
+  <w15:commentEx w15:paraId="343BDDE8" w15:done="0"/>
+  <w15:commentEx w15:paraId="44A9FFCF" w15:done="0"/>
+  <w15:commentEx w15:paraId="0C7E3D1C" w15:done="0"/>
   <w15:commentEx w15:paraId="3ACAF98B" w15:done="0"/>
 </w15:commentsEx>
 </file>
 
 <file path=word/commentsExtensible.xml><?xml version="1.0" encoding="utf-8"?>
 <w16cex:commentsExtensible xmlns:wpc="http://schemas.microsoft.com/office/word/2010/wordprocessingCanvas" xmlns:cx="http://schemas.microsoft.com/office/drawing/2014/chartex" xmlns:cx1="http://schemas.microsoft.com/office/drawing/2015/9/8/chartex" xmlns:cx2="http://schemas.microsoft.com/office/drawing/2015/10/21/chartex" xmlns:cx3="http://schemas.microsoft.com/office/drawing/2016/5/9/chartex" xmlns:cx4="http://schemas.microsoft.com/office/drawing/2016/5/10/chartex" xmlns:cx5="http://schemas.microsoft.com/office/drawing/2016/5/11/chartex" xmlns:cx6="http://schemas.microsoft.com/office/drawing/2016/5/12/chartex" xmlns:cx7="http://schemas.microsoft.com/office/drawing/2016/5/13/chartex" xmlns:cx8="http://schemas.microsoft.com/office/drawing/2016/5/14/chartex" xmlns:cr="http://schemas.microsoft.com/office/comments/2020/reactions" xmlns:mc="http://schemas.openxmlformats.org/markup-compatibility/2006" xmlns:aink="http://schemas.microsoft.com/office/drawing/2016/ink" xmlns:am3d="http://schemas.microsoft.com/office/drawing/2017/model3d" xmlns:o="urn:schemas-microsoft-com:office:office" xmlns:oel="http://schemas.microsoft.com/office/2019/extlst" xmlns:r="http://schemas.openxmlformats.org/officeDocument/2006/relationships" xmlns:m="http://schemas.openxmlformats.org/officeDocument/2006/math" xmlns:v="urn:schemas-microsoft-com:vml" xmlns:wp14="http://schemas.microsoft.com/office/word/2010/wordprocessingDrawing" xmlns:wp="http://schemas.openxmlformats.org/drawingml/2006/wordprocessingDrawing" xmlns:w10="urn:schemas-microsoft-com:office:word" xmlns:w="http://schemas.openxmlformats.org/wordprocessingml/2006/main" xmlns:w14="http://schemas.microsoft.com/office/word/2010/wordml" xmlns:w15="http://schemas.microsoft.com/office/word/2012/wordml" xmlns:w16cex="http://schemas.microsoft.com/office/word/2018/wordml/cex" xmlns:w16cid="http://schemas.microsoft.com/office/word/2016/wordml/cid" xmlns:w16="http://schemas.microsoft.com/office/word/2018/wordml" xmlns:w16sdtdh="http://schemas.microsoft.com/office/word/2020/wordml/sdtdatahash" xmlns:w16se="http://schemas.microsoft.com/office/word/2015/wordml/symex" xmlns:wpg="http://schemas.microsoft.com/office/word/2010/wordprocessingGroup" xmlns:wpi="http://schemas.microsoft.com/office/word/2010/wordprocessingInk" xmlns:wne="http://schemas.microsoft.com/office/word/2006/wordml" xmlns:wps="http://schemas.microsoft.com/office/word/2010/wordprocessingShape" mc:Ignorable="w14 w15 w16se w16cid w16 w16cex w16sdtdh cr wp14">
+  <w16cex:commentExtensible w16cex:durableId="0B55252D" w16cex:dateUtc="2023-10-24T02:51:00Z"/>
   <w16cex:commentExtensible w16cex:durableId="1BB0A020" w16cex:dateUtc="2023-10-18T13:37:00Z"/>
   <w16cex:commentExtensible w16cex:durableId="0108C2BD" w16cex:dateUtc="2023-10-18T13:37:00Z"/>
   <w16cex:commentExtensible w16cex:durableId="1D11CB8D" w16cex:dateUtc="2023-10-18T13:39:00Z"/>
@@ -12990,24 +12485,26 @@
   <w16cex:commentExtensible w16cex:durableId="554A43E0" w16cex:dateUtc="2023-10-18T19:56:00Z"/>
   <w16cex:commentExtensible w16cex:durableId="15CD86F4" w16cex:dateUtc="2023-10-18T19:56:00Z"/>
   <w16cex:commentExtensible w16cex:durableId="4A496B29" w16cex:dateUtc="2023-10-18T20:03:00Z"/>
-  <w16cex:commentExtensible w16cex:durableId="0590C3A2" w16cex:dateUtc="2023-10-18T20:31:00Z"/>
-  <w16cex:commentExtensible w16cex:durableId="4F92FC6E" w16cex:dateUtc="2023-10-18T21:04:00Z"/>
-  <w16cex:commentExtensible w16cex:durableId="0A82CDF9" w16cex:dateUtc="2023-10-18T21:04:00Z"/>
+  <w16cex:commentExtensible w16cex:durableId="413FF41E" w16cex:dateUtc="2023-10-24T00:29:00Z"/>
+  <w16cex:commentExtensible w16cex:durableId="52F5C597" w16cex:dateUtc="2023-10-24T00:38:00Z"/>
+  <w16cex:commentExtensible w16cex:durableId="5E99D783" w16cex:dateUtc="2023-10-24T01:04:00Z"/>
+  <w16cex:commentExtensible w16cex:durableId="51B7930C" w16cex:dateUtc="2023-10-24T01:16:00Z"/>
   <w16cex:commentExtensible w16cex:durableId="28DC03A3" w16cex:dateUtc="2023-10-19T17:36:00Z"/>
-  <w16cex:commentExtensible w16cex:durableId="28DC065F" w16cex:dateUtc="2023-10-19T17:47:00Z"/>
-  <w16cex:commentExtensible w16cex:durableId="28DC0A11" w16cex:dateUtc="2023-10-19T18:03:00Z"/>
-  <w16cex:commentExtensible w16cex:durableId="28DC0B6B" w16cex:dateUtc="2023-10-19T18:09:00Z"/>
+  <w16cex:commentExtensible w16cex:durableId="300A6FF0" w16cex:dateUtc="2023-10-24T01:18:00Z"/>
+  <w16cex:commentExtensible w16cex:durableId="1D3B919A" w16cex:dateUtc="2023-10-24T01:42:00Z"/>
+  <w16cex:commentExtensible w16cex:durableId="14E4FA76" w16cex:dateUtc="2023-10-24T01:53:00Z"/>
+  <w16cex:commentExtensible w16cex:durableId="6B4D70B6" w16cex:dateUtc="2023-10-24T01:41:00Z"/>
   <w16cex:commentExtensible w16cex:durableId="28DC47E2" w16cex:dateUtc="2023-10-19T22:27:00Z"/>
-  <w16cex:commentExtensible w16cex:durableId="28DC4992" w16cex:dateUtc="2023-10-19T22:34:00Z"/>
-  <w16cex:commentExtensible w16cex:durableId="28DC4DF0" w16cex:dateUtc="2023-10-19T22:53:00Z"/>
-  <w16cex:commentExtensible w16cex:durableId="28DC4F01" w16cex:dateUtc="2023-10-19T22:57:00Z"/>
-  <w16cex:commentExtensible w16cex:durableId="28DC0F69" w16cex:dateUtc="2023-10-19T18:26:00Z"/>
+  <w16cex:commentExtensible w16cex:durableId="57AC49BB" w16cex:dateUtc="2023-10-24T02:26:00Z"/>
+  <w16cex:commentExtensible w16cex:durableId="50E1AFB8" w16cex:dateUtc="2023-10-24T02:48:00Z"/>
+  <w16cex:commentExtensible w16cex:durableId="24A0FE7E" w16cex:dateUtc="2023-10-24T02:50:00Z"/>
   <w16cex:commentExtensible w16cex:durableId="41C83579" w16cex:dateUtc="2023-10-18T19:39:00Z"/>
 </w16cex:commentsExtensible>
 </file>
 
 <file path=word/commentsIds.xml><?xml version="1.0" encoding="utf-8"?>
 <w16cid:commentsIds xmlns:wpc="http://schemas.microsoft.com/office/word/2010/wordprocessingCanvas" xmlns:cx="http://schemas.microsoft.com/office/drawing/2014/chartex" xmlns:cx1="http://schemas.microsoft.com/office/drawing/2015/9/8/chartex" xmlns:cx2="http://schemas.microsoft.com/office/drawing/2015/10/21/chartex" xmlns:cx3="http://schemas.microsoft.com/office/drawing/2016/5/9/chartex" xmlns:cx4="http://schemas.microsoft.com/office/drawing/2016/5/10/chartex" xmlns:cx5="http://schemas.microsoft.com/office/drawing/2016/5/11/chartex" xmlns:cx6="http://schemas.microsoft.com/office/drawing/2016/5/12/chartex" xmlns:cx7="http://schemas.microsoft.com/office/drawing/2016/5/13/chartex" xmlns:cx8="http://schemas.microsoft.com/office/drawing/2016/5/14/chartex" xmlns:mc="http://schemas.openxmlformats.org/markup-compatibility/2006" xmlns:aink="http://schemas.microsoft.com/office/drawing/2016/ink" xmlns:am3d="http://schemas.microsoft.com/office/drawing/2017/model3d" xmlns:o="urn:schemas-microsoft-com:office:office" xmlns:oel="http://schemas.microsoft.com/office/2019/extlst" xmlns:r="http://schemas.openxmlformats.org/officeDocument/2006/relationships" xmlns:m="http://schemas.openxmlformats.org/officeDocument/2006/math" xmlns:v="urn:schemas-microsoft-com:vml" xmlns:wp14="http://schemas.microsoft.com/office/word/2010/wordprocessingDrawing" xmlns:wp="http://schemas.openxmlformats.org/drawingml/2006/wordprocessingDrawing" xmlns:w10="urn:schemas-microsoft-com:office:word" xmlns:w="http://schemas.openxmlformats.org/wordprocessingml/2006/main" xmlns:w14="http://schemas.microsoft.com/office/word/2010/wordml" xmlns:w15="http://schemas.microsoft.com/office/word/2012/wordml" xmlns:w16cex="http://schemas.microsoft.com/office/word/2018/wordml/cex" xmlns:w16cid="http://schemas.microsoft.com/office/word/2016/wordml/cid" xmlns:w16="http://schemas.microsoft.com/office/word/2018/wordml" xmlns:w16sdtdh="http://schemas.microsoft.com/office/word/2020/wordml/sdtdatahash" xmlns:w16se="http://schemas.microsoft.com/office/word/2015/wordml/symex" xmlns:wpg="http://schemas.microsoft.com/office/word/2010/wordprocessingGroup" xmlns:wpi="http://schemas.microsoft.com/office/word/2010/wordprocessingInk" xmlns:wne="http://schemas.microsoft.com/office/word/2006/wordml" xmlns:wps="http://schemas.microsoft.com/office/word/2010/wordprocessingShape" mc:Ignorable="w14 w15 w16se w16cid w16 w16cex w16sdtdh wp14">
+  <w16cid:commentId w16cid:paraId="6A5C9686" w16cid:durableId="0B55252D"/>
   <w16cid:commentId w16cid:paraId="61442716" w16cid:durableId="1BB0A020"/>
   <w16cid:commentId w16cid:paraId="0D65A8E2" w16cid:durableId="0108C2BD"/>
   <w16cid:commentId w16cid:paraId="2A5C1A34" w16cid:durableId="1D11CB8D"/>
@@ -13039,18 +12536,19 @@
   <w16cid:commentId w16cid:paraId="0F61D650" w16cid:durableId="554A43E0"/>
   <w16cid:commentId w16cid:paraId="2DBEEA2C" w16cid:durableId="15CD86F4"/>
   <w16cid:commentId w16cid:paraId="2305081F" w16cid:durableId="4A496B29"/>
-  <w16cid:commentId w16cid:paraId="704734D3" w16cid:durableId="0590C3A2"/>
-  <w16cid:commentId w16cid:paraId="1D64780C" w16cid:durableId="4F92FC6E"/>
-  <w16cid:commentId w16cid:paraId="02640D0D" w16cid:durableId="0A82CDF9"/>
+  <w16cid:commentId w16cid:paraId="61340213" w16cid:durableId="413FF41E"/>
+  <w16cid:commentId w16cid:paraId="14F9B6FC" w16cid:durableId="52F5C597"/>
+  <w16cid:commentId w16cid:paraId="523A682B" w16cid:durableId="5E99D783"/>
+  <w16cid:commentId w16cid:paraId="7B1C740D" w16cid:durableId="51B7930C"/>
   <w16cid:commentId w16cid:paraId="6491086E" w16cid:durableId="28DC03A3"/>
-  <w16cid:commentId w16cid:paraId="41D74A38" w16cid:durableId="28DC065F"/>
-  <w16cid:commentId w16cid:paraId="7188F912" w16cid:durableId="28DC0A11"/>
-  <w16cid:commentId w16cid:paraId="2CFF2910" w16cid:durableId="28DC0B6B"/>
+  <w16cid:commentId w16cid:paraId="4E9C986B" w16cid:durableId="300A6FF0"/>
+  <w16cid:commentId w16cid:paraId="3527320D" w16cid:durableId="1D3B919A"/>
+  <w16cid:commentId w16cid:paraId="5B1B1ADA" w16cid:durableId="14E4FA76"/>
+  <w16cid:commentId w16cid:paraId="1EC1CB07" w16cid:durableId="6B4D70B6"/>
   <w16cid:commentId w16cid:paraId="67B8563D" w16cid:durableId="28DC47E2"/>
-  <w16cid:commentId w16cid:paraId="25AA6412" w16cid:durableId="28DC4992"/>
-  <w16cid:commentId w16cid:paraId="18211A20" w16cid:durableId="28DC4DF0"/>
-  <w16cid:commentId w16cid:paraId="6329BA7D" w16cid:durableId="28DC4F01"/>
-  <w16cid:commentId w16cid:paraId="6A040501" w16cid:durableId="28DC0F69"/>
+  <w16cid:commentId w16cid:paraId="343BDDE8" w16cid:durableId="57AC49BB"/>
+  <w16cid:commentId w16cid:paraId="44A9FFCF" w16cid:durableId="50E1AFB8"/>
+  <w16cid:commentId w16cid:paraId="0C7E3D1C" w16cid:durableId="24A0FE7E"/>
   <w16cid:commentId w16cid:paraId="3ACAF98B" w16cid:durableId="41C83579"/>
 </w16cid:commentsIds>
 </file>
@@ -14561,6 +14059,92 @@
     </w:lvl>
   </w:abstractNum>
   <w:abstractNum w:abstractNumId="22" w15:restartNumberingAfterBreak="0">
+    <w:nsid w:val="3D9542F7"/>
+    <w:multiLevelType w:val="hybridMultilevel"/>
+    <w:tmpl w:val="5D8C5D6E"/>
+    <w:lvl w:ilvl="0" w:tplc="0409000F">
+      <w:start w:val="1"/>
+      <w:numFmt w:val="decimal"/>
+      <w:lvlText w:val="%1."/>
+      <w:lvlJc w:val="left"/>
+      <w:pPr>
+        <w:ind w:left="1440" w:hanging="360"/>
+      </w:pPr>
+    </w:lvl>
+    <w:lvl w:ilvl="1" w:tplc="04090019" w:tentative="1">
+      <w:start w:val="1"/>
+      <w:numFmt w:val="lowerLetter"/>
+      <w:lvlText w:val="%2."/>
+      <w:lvlJc w:val="left"/>
+      <w:pPr>
+        <w:ind w:left="2160" w:hanging="360"/>
+      </w:pPr>
+    </w:lvl>
+    <w:lvl w:ilvl="2" w:tplc="0409001B" w:tentative="1">
+      <w:start w:val="1"/>
+      <w:numFmt w:val="lowerRoman"/>
+      <w:lvlText w:val="%3."/>
+      <w:lvlJc w:val="right"/>
+      <w:pPr>
+        <w:ind w:left="2880" w:hanging="180"/>
+      </w:pPr>
+    </w:lvl>
+    <w:lvl w:ilvl="3" w:tplc="0409000F" w:tentative="1">
+      <w:start w:val="1"/>
+      <w:numFmt w:val="decimal"/>
+      <w:lvlText w:val="%4."/>
+      <w:lvlJc w:val="left"/>
+      <w:pPr>
+        <w:ind w:left="3600" w:hanging="360"/>
+      </w:pPr>
+    </w:lvl>
+    <w:lvl w:ilvl="4" w:tplc="04090019" w:tentative="1">
+      <w:start w:val="1"/>
+      <w:numFmt w:val="lowerLetter"/>
+      <w:lvlText w:val="%5."/>
+      <w:lvlJc w:val="left"/>
+      <w:pPr>
+        <w:ind w:left="4320" w:hanging="360"/>
+      </w:pPr>
+    </w:lvl>
+    <w:lvl w:ilvl="5" w:tplc="0409001B" w:tentative="1">
+      <w:start w:val="1"/>
+      <w:numFmt w:val="lowerRoman"/>
+      <w:lvlText w:val="%6."/>
+      <w:lvlJc w:val="right"/>
+      <w:pPr>
+        <w:ind w:left="5040" w:hanging="180"/>
+      </w:pPr>
+    </w:lvl>
+    <w:lvl w:ilvl="6" w:tplc="0409000F" w:tentative="1">
+      <w:start w:val="1"/>
+      <w:numFmt w:val="decimal"/>
+      <w:lvlText w:val="%7."/>
+      <w:lvlJc w:val="left"/>
+      <w:pPr>
+        <w:ind w:left="5760" w:hanging="360"/>
+      </w:pPr>
+    </w:lvl>
+    <w:lvl w:ilvl="7" w:tplc="04090019" w:tentative="1">
+      <w:start w:val="1"/>
+      <w:numFmt w:val="lowerLetter"/>
+      <w:lvlText w:val="%8."/>
+      <w:lvlJc w:val="left"/>
+      <w:pPr>
+        <w:ind w:left="6480" w:hanging="360"/>
+      </w:pPr>
+    </w:lvl>
+    <w:lvl w:ilvl="8" w:tplc="0409001B" w:tentative="1">
+      <w:start w:val="1"/>
+      <w:numFmt w:val="lowerRoman"/>
+      <w:lvlText w:val="%9."/>
+      <w:lvlJc w:val="right"/>
+      <w:pPr>
+        <w:ind w:left="7200" w:hanging="180"/>
+      </w:pPr>
+    </w:lvl>
+  </w:abstractNum>
+  <w:abstractNum w:abstractNumId="23" w15:restartNumberingAfterBreak="0">
     <w:nsid w:val="3EC60328"/>
     <w:multiLevelType w:val="hybridMultilevel"/>
     <w:tmpl w:val="755AA362"/>
@@ -14673,7 +14257,7 @@
       </w:rPr>
     </w:lvl>
   </w:abstractNum>
-  <w:abstractNum w:abstractNumId="23" w15:restartNumberingAfterBreak="0">
+  <w:abstractNum w:abstractNumId="24" w15:restartNumberingAfterBreak="0">
     <w:nsid w:val="43AD1628"/>
     <w:multiLevelType w:val="multilevel"/>
     <w:tmpl w:val="907A15EC"/>
@@ -14817,7 +14401,93 @@
       </w:rPr>
     </w:lvl>
   </w:abstractNum>
-  <w:abstractNum w:abstractNumId="24" w15:restartNumberingAfterBreak="0">
+  <w:abstractNum w:abstractNumId="25" w15:restartNumberingAfterBreak="0">
+    <w:nsid w:val="470255FF"/>
+    <w:multiLevelType w:val="hybridMultilevel"/>
+    <w:tmpl w:val="C0C4A0BA"/>
+    <w:lvl w:ilvl="0" w:tplc="0409000F">
+      <w:start w:val="1"/>
+      <w:numFmt w:val="decimal"/>
+      <w:lvlText w:val="%1."/>
+      <w:lvlJc w:val="left"/>
+      <w:pPr>
+        <w:ind w:left="1440" w:hanging="360"/>
+      </w:pPr>
+    </w:lvl>
+    <w:lvl w:ilvl="1" w:tplc="04090019" w:tentative="1">
+      <w:start w:val="1"/>
+      <w:numFmt w:val="lowerLetter"/>
+      <w:lvlText w:val="%2."/>
+      <w:lvlJc w:val="left"/>
+      <w:pPr>
+        <w:ind w:left="2160" w:hanging="360"/>
+      </w:pPr>
+    </w:lvl>
+    <w:lvl w:ilvl="2" w:tplc="0409001B" w:tentative="1">
+      <w:start w:val="1"/>
+      <w:numFmt w:val="lowerRoman"/>
+      <w:lvlText w:val="%3."/>
+      <w:lvlJc w:val="right"/>
+      <w:pPr>
+        <w:ind w:left="2880" w:hanging="180"/>
+      </w:pPr>
+    </w:lvl>
+    <w:lvl w:ilvl="3" w:tplc="0409000F" w:tentative="1">
+      <w:start w:val="1"/>
+      <w:numFmt w:val="decimal"/>
+      <w:lvlText w:val="%4."/>
+      <w:lvlJc w:val="left"/>
+      <w:pPr>
+        <w:ind w:left="3600" w:hanging="360"/>
+      </w:pPr>
+    </w:lvl>
+    <w:lvl w:ilvl="4" w:tplc="04090019" w:tentative="1">
+      <w:start w:val="1"/>
+      <w:numFmt w:val="lowerLetter"/>
+      <w:lvlText w:val="%5."/>
+      <w:lvlJc w:val="left"/>
+      <w:pPr>
+        <w:ind w:left="4320" w:hanging="360"/>
+      </w:pPr>
+    </w:lvl>
+    <w:lvl w:ilvl="5" w:tplc="0409001B" w:tentative="1">
+      <w:start w:val="1"/>
+      <w:numFmt w:val="lowerRoman"/>
+      <w:lvlText w:val="%6."/>
+      <w:lvlJc w:val="right"/>
+      <w:pPr>
+        <w:ind w:left="5040" w:hanging="180"/>
+      </w:pPr>
+    </w:lvl>
+    <w:lvl w:ilvl="6" w:tplc="0409000F" w:tentative="1">
+      <w:start w:val="1"/>
+      <w:numFmt w:val="decimal"/>
+      <w:lvlText w:val="%7."/>
+      <w:lvlJc w:val="left"/>
+      <w:pPr>
+        <w:ind w:left="5760" w:hanging="360"/>
+      </w:pPr>
+    </w:lvl>
+    <w:lvl w:ilvl="7" w:tplc="04090019" w:tentative="1">
+      <w:start w:val="1"/>
+      <w:numFmt w:val="lowerLetter"/>
+      <w:lvlText w:val="%8."/>
+      <w:lvlJc w:val="left"/>
+      <w:pPr>
+        <w:ind w:left="6480" w:hanging="360"/>
+      </w:pPr>
+    </w:lvl>
+    <w:lvl w:ilvl="8" w:tplc="0409001B" w:tentative="1">
+      <w:start w:val="1"/>
+      <w:numFmt w:val="lowerRoman"/>
+      <w:lvlText w:val="%9."/>
+      <w:lvlJc w:val="right"/>
+      <w:pPr>
+        <w:ind w:left="7200" w:hanging="180"/>
+      </w:pPr>
+    </w:lvl>
+  </w:abstractNum>
+  <w:abstractNum w:abstractNumId="26" w15:restartNumberingAfterBreak="0">
     <w:nsid w:val="518F1E5B"/>
     <w:multiLevelType w:val="hybridMultilevel"/>
     <w:tmpl w:val="932EEEA8"/>
@@ -14930,7 +14600,93 @@
       </w:rPr>
     </w:lvl>
   </w:abstractNum>
-  <w:abstractNum w:abstractNumId="25" w15:restartNumberingAfterBreak="0">
+  <w:abstractNum w:abstractNumId="27" w15:restartNumberingAfterBreak="0">
+    <w:nsid w:val="51C94CD7"/>
+    <w:multiLevelType w:val="hybridMultilevel"/>
+    <w:tmpl w:val="2EFE37C4"/>
+    <w:lvl w:ilvl="0" w:tplc="0409000F">
+      <w:start w:val="1"/>
+      <w:numFmt w:val="decimal"/>
+      <w:lvlText w:val="%1."/>
+      <w:lvlJc w:val="left"/>
+      <w:pPr>
+        <w:ind w:left="1440" w:hanging="360"/>
+      </w:pPr>
+    </w:lvl>
+    <w:lvl w:ilvl="1" w:tplc="04090019" w:tentative="1">
+      <w:start w:val="1"/>
+      <w:numFmt w:val="lowerLetter"/>
+      <w:lvlText w:val="%2."/>
+      <w:lvlJc w:val="left"/>
+      <w:pPr>
+        <w:ind w:left="2160" w:hanging="360"/>
+      </w:pPr>
+    </w:lvl>
+    <w:lvl w:ilvl="2" w:tplc="0409001B" w:tentative="1">
+      <w:start w:val="1"/>
+      <w:numFmt w:val="lowerRoman"/>
+      <w:lvlText w:val="%3."/>
+      <w:lvlJc w:val="right"/>
+      <w:pPr>
+        <w:ind w:left="2880" w:hanging="180"/>
+      </w:pPr>
+    </w:lvl>
+    <w:lvl w:ilvl="3" w:tplc="0409000F" w:tentative="1">
+      <w:start w:val="1"/>
+      <w:numFmt w:val="decimal"/>
+      <w:lvlText w:val="%4."/>
+      <w:lvlJc w:val="left"/>
+      <w:pPr>
+        <w:ind w:left="3600" w:hanging="360"/>
+      </w:pPr>
+    </w:lvl>
+    <w:lvl w:ilvl="4" w:tplc="04090019" w:tentative="1">
+      <w:start w:val="1"/>
+      <w:numFmt w:val="lowerLetter"/>
+      <w:lvlText w:val="%5."/>
+      <w:lvlJc w:val="left"/>
+      <w:pPr>
+        <w:ind w:left="4320" w:hanging="360"/>
+      </w:pPr>
+    </w:lvl>
+    <w:lvl w:ilvl="5" w:tplc="0409001B" w:tentative="1">
+      <w:start w:val="1"/>
+      <w:numFmt w:val="lowerRoman"/>
+      <w:lvlText w:val="%6."/>
+      <w:lvlJc w:val="right"/>
+      <w:pPr>
+        <w:ind w:left="5040" w:hanging="180"/>
+      </w:pPr>
+    </w:lvl>
+    <w:lvl w:ilvl="6" w:tplc="0409000F" w:tentative="1">
+      <w:start w:val="1"/>
+      <w:numFmt w:val="decimal"/>
+      <w:lvlText w:val="%7."/>
+      <w:lvlJc w:val="left"/>
+      <w:pPr>
+        <w:ind w:left="5760" w:hanging="360"/>
+      </w:pPr>
+    </w:lvl>
+    <w:lvl w:ilvl="7" w:tplc="04090019" w:tentative="1">
+      <w:start w:val="1"/>
+      <w:numFmt w:val="lowerLetter"/>
+      <w:lvlText w:val="%8."/>
+      <w:lvlJc w:val="left"/>
+      <w:pPr>
+        <w:ind w:left="6480" w:hanging="360"/>
+      </w:pPr>
+    </w:lvl>
+    <w:lvl w:ilvl="8" w:tplc="0409001B" w:tentative="1">
+      <w:start w:val="1"/>
+      <w:numFmt w:val="lowerRoman"/>
+      <w:lvlText w:val="%9."/>
+      <w:lvlJc w:val="right"/>
+      <w:pPr>
+        <w:ind w:left="7200" w:hanging="180"/>
+      </w:pPr>
+    </w:lvl>
+  </w:abstractNum>
+  <w:abstractNum w:abstractNumId="28" w15:restartNumberingAfterBreak="0">
     <w:nsid w:val="53535320"/>
     <w:multiLevelType w:val="multilevel"/>
     <w:tmpl w:val="907A15EC"/>
@@ -15074,7 +14830,7 @@
       </w:rPr>
     </w:lvl>
   </w:abstractNum>
-  <w:abstractNum w:abstractNumId="26" w15:restartNumberingAfterBreak="0">
+  <w:abstractNum w:abstractNumId="29" w15:restartNumberingAfterBreak="0">
     <w:nsid w:val="54395811"/>
     <w:multiLevelType w:val="hybridMultilevel"/>
     <w:tmpl w:val="93D619AE"/>
@@ -15160,7 +14916,7 @@
       </w:pPr>
     </w:lvl>
   </w:abstractNum>
-  <w:abstractNum w:abstractNumId="27" w15:restartNumberingAfterBreak="0">
+  <w:abstractNum w:abstractNumId="30" w15:restartNumberingAfterBreak="0">
     <w:nsid w:val="623F5637"/>
     <w:multiLevelType w:val="hybridMultilevel"/>
     <w:tmpl w:val="6BFE6056"/>
@@ -15246,7 +15002,7 @@
       </w:pPr>
     </w:lvl>
   </w:abstractNum>
-  <w:abstractNum w:abstractNumId="28" w15:restartNumberingAfterBreak="0">
+  <w:abstractNum w:abstractNumId="31" w15:restartNumberingAfterBreak="0">
     <w:nsid w:val="6AFC1994"/>
     <w:multiLevelType w:val="multilevel"/>
     <w:tmpl w:val="907A15EC"/>
@@ -15389,7 +15145,7 @@
       </w:rPr>
     </w:lvl>
   </w:abstractNum>
-  <w:abstractNum w:abstractNumId="29" w15:restartNumberingAfterBreak="0">
+  <w:abstractNum w:abstractNumId="32" w15:restartNumberingAfterBreak="0">
     <w:nsid w:val="799C3B84"/>
     <w:multiLevelType w:val="multilevel"/>
     <w:tmpl w:val="C3565810"/>
@@ -15530,7 +15286,7 @@
       </w:rPr>
     </w:lvl>
   </w:abstractNum>
-  <w:abstractNum w:abstractNumId="30" w15:restartNumberingAfterBreak="0">
+  <w:abstractNum w:abstractNumId="33" w15:restartNumberingAfterBreak="0">
     <w:nsid w:val="7CE6451A"/>
     <w:multiLevelType w:val="multilevel"/>
     <w:tmpl w:val="907A15EC"/>
@@ -15677,7 +15433,7 @@
     <w:abstractNumId w:val="10"/>
   </w:num>
   <w:num w:numId="2" w16cid:durableId="765153417">
-    <w:abstractNumId w:val="29"/>
+    <w:abstractNumId w:val="32"/>
   </w:num>
   <w:num w:numId="3" w16cid:durableId="1068386084">
     <w:abstractNumId w:val="15"/>
@@ -15686,10 +15442,10 @@
     <w:abstractNumId w:val="21"/>
   </w:num>
   <w:num w:numId="5" w16cid:durableId="582880882">
-    <w:abstractNumId w:val="23"/>
+    <w:abstractNumId w:val="24"/>
   </w:num>
   <w:num w:numId="6" w16cid:durableId="253520490">
-    <w:abstractNumId w:val="25"/>
+    <w:abstractNumId w:val="28"/>
   </w:num>
   <w:num w:numId="7" w16cid:durableId="146439893">
     <w:abstractNumId w:val="17"/>
@@ -15701,13 +15457,13 @@
     <w:abstractNumId w:val="18"/>
   </w:num>
   <w:num w:numId="10" w16cid:durableId="1818910989">
-    <w:abstractNumId w:val="30"/>
+    <w:abstractNumId w:val="33"/>
   </w:num>
   <w:num w:numId="11" w16cid:durableId="2060352815">
     <w:abstractNumId w:val="19"/>
   </w:num>
   <w:num w:numId="12" w16cid:durableId="386955759">
-    <w:abstractNumId w:val="28"/>
+    <w:abstractNumId w:val="31"/>
   </w:num>
   <w:num w:numId="13" w16cid:durableId="904686461">
     <w:abstractNumId w:val="9"/>
@@ -15740,16 +15496,16 @@
     <w:abstractNumId w:val="0"/>
   </w:num>
   <w:num w:numId="23" w16cid:durableId="366150640">
-    <w:abstractNumId w:val="22"/>
+    <w:abstractNumId w:val="23"/>
   </w:num>
   <w:num w:numId="24" w16cid:durableId="1293559428">
-    <w:abstractNumId w:val="24"/>
+    <w:abstractNumId w:val="26"/>
   </w:num>
   <w:num w:numId="25" w16cid:durableId="254434983">
     <w:abstractNumId w:val="11"/>
   </w:num>
   <w:num w:numId="26" w16cid:durableId="24602843">
-    <w:abstractNumId w:val="27"/>
+    <w:abstractNumId w:val="30"/>
   </w:num>
   <w:num w:numId="27" w16cid:durableId="1369256697">
     <w:abstractNumId w:val="20"/>
@@ -15761,10 +15517,19 @@
     <w:abstractNumId w:val="12"/>
   </w:num>
   <w:num w:numId="30" w16cid:durableId="1353068045">
-    <w:abstractNumId w:val="26"/>
+    <w:abstractNumId w:val="29"/>
   </w:num>
   <w:num w:numId="31" w16cid:durableId="1435783484">
     <w:abstractNumId w:val="16"/>
+  </w:num>
+  <w:num w:numId="32" w16cid:durableId="1771273846">
+    <w:abstractNumId w:val="25"/>
+  </w:num>
+  <w:num w:numId="33" w16cid:durableId="351035867">
+    <w:abstractNumId w:val="27"/>
+  </w:num>
+  <w:num w:numId="34" w16cid:durableId="679821080">
+    <w:abstractNumId w:val="22"/>
   </w:num>
   <w:numIdMacAtCleanup w:val="12"/>
 </w:numbering>

--- a/documentation/tdk.docx
+++ b/documentation/tdk.docx
@@ -369,7 +369,7 @@
       <w:r>
         <w:fldChar w:fldCharType="separate"/>
       </w:r>
-      <w:hyperlink w:anchor="_Toc149015752" w:history="1">
+      <w:hyperlink w:anchor="_Toc149087489" w:history="1">
         <w:r>
           <w:rPr>
             <w:rStyle w:val="Hiperhivatkozs"/>
@@ -396,7 +396,7 @@
             <w:noProof/>
             <w:webHidden/>
           </w:rPr>
-          <w:instrText xml:space="preserve"> PAGEREF _Toc149015752 \h </w:instrText>
+          <w:instrText xml:space="preserve"> PAGEREF _Toc149087489 \h </w:instrText>
         </w:r>
         <w:r>
           <w:rPr>
@@ -441,7 +441,7 @@
           <w14:ligatures w14:val="standardContextual"/>
         </w:rPr>
       </w:pPr>
-      <w:hyperlink w:anchor="_Toc149015753" w:history="1">
+      <w:hyperlink w:anchor="_Toc149087490" w:history="1">
         <w:r>
           <w:rPr>
             <w:rStyle w:val="Hiperhivatkozs"/>
@@ -468,7 +468,7 @@
             <w:noProof/>
             <w:webHidden/>
           </w:rPr>
-          <w:instrText xml:space="preserve"> PAGEREF _Toc149015753 \h </w:instrText>
+          <w:instrText xml:space="preserve"> PAGEREF _Toc149087490 \h </w:instrText>
         </w:r>
         <w:r>
           <w:rPr>
@@ -513,7 +513,7 @@
           <w14:ligatures w14:val="standardContextual"/>
         </w:rPr>
       </w:pPr>
-      <w:hyperlink w:anchor="_Toc149015754" w:history="1">
+      <w:hyperlink w:anchor="_Toc149087491" w:history="1">
         <w:r>
           <w:rPr>
             <w:rStyle w:val="Hiperhivatkozs"/>
@@ -540,7 +540,7 @@
             <w:noProof/>
             <w:webHidden/>
           </w:rPr>
-          <w:instrText xml:space="preserve"> PAGEREF _Toc149015754 \h </w:instrText>
+          <w:instrText xml:space="preserve"> PAGEREF _Toc149087491 \h </w:instrText>
         </w:r>
         <w:r>
           <w:rPr>
@@ -587,7 +587,7 @@
           <w14:ligatures w14:val="standardContextual"/>
         </w:rPr>
       </w:pPr>
-      <w:hyperlink w:anchor="_Toc149015755" w:history="1">
+      <w:hyperlink w:anchor="_Toc149087492" w:history="1">
         <w:r>
           <w:rPr>
             <w:rStyle w:val="Hiperhivatkozs"/>
@@ -614,7 +614,7 @@
             <w:noProof/>
             <w:webHidden/>
           </w:rPr>
-          <w:instrText xml:space="preserve"> PAGEREF _Toc149015755 \h </w:instrText>
+          <w:instrText xml:space="preserve"> PAGEREF _Toc149087492 \h </w:instrText>
         </w:r>
         <w:r>
           <w:rPr>
@@ -661,7 +661,7 @@
           <w14:ligatures w14:val="standardContextual"/>
         </w:rPr>
       </w:pPr>
-      <w:hyperlink w:anchor="_Toc149015756" w:history="1">
+      <w:hyperlink w:anchor="_Toc149087493" w:history="1">
         <w:r>
           <w:rPr>
             <w:rStyle w:val="Hiperhivatkozs"/>
@@ -688,7 +688,7 @@
             <w:noProof/>
             <w:webHidden/>
           </w:rPr>
-          <w:instrText xml:space="preserve"> PAGEREF _Toc149015756 \h </w:instrText>
+          <w:instrText xml:space="preserve"> PAGEREF _Toc149087493 \h </w:instrText>
         </w:r>
         <w:r>
           <w:rPr>
@@ -735,7 +735,7 @@
           <w14:ligatures w14:val="standardContextual"/>
         </w:rPr>
       </w:pPr>
-      <w:hyperlink w:anchor="_Toc149015757" w:history="1">
+      <w:hyperlink w:anchor="_Toc149087494" w:history="1">
         <w:r>
           <w:rPr>
             <w:rStyle w:val="Hiperhivatkozs"/>
@@ -762,7 +762,7 @@
             <w:noProof/>
             <w:webHidden/>
           </w:rPr>
-          <w:instrText xml:space="preserve"> PAGEREF _Toc149015757 \h </w:instrText>
+          <w:instrText xml:space="preserve"> PAGEREF _Toc149087494 \h </w:instrText>
         </w:r>
         <w:r>
           <w:rPr>
@@ -809,7 +809,7 @@
           <w14:ligatures w14:val="standardContextual"/>
         </w:rPr>
       </w:pPr>
-      <w:hyperlink w:anchor="_Toc149015758" w:history="1">
+      <w:hyperlink w:anchor="_Toc149087495" w:history="1">
         <w:r>
           <w:rPr>
             <w:rStyle w:val="Hiperhivatkozs"/>
@@ -836,7 +836,7 @@
             <w:noProof/>
             <w:webHidden/>
           </w:rPr>
-          <w:instrText xml:space="preserve"> PAGEREF _Toc149015758 \h </w:instrText>
+          <w:instrText xml:space="preserve"> PAGEREF _Toc149087495 \h </w:instrText>
         </w:r>
         <w:r>
           <w:rPr>
@@ -883,7 +883,7 @@
           <w14:ligatures w14:val="standardContextual"/>
         </w:rPr>
       </w:pPr>
-      <w:hyperlink w:anchor="_Toc149015759" w:history="1">
+      <w:hyperlink w:anchor="_Toc149087496" w:history="1">
         <w:r>
           <w:rPr>
             <w:rStyle w:val="Hiperhivatkozs"/>
@@ -910,7 +910,7 @@
             <w:noProof/>
             <w:webHidden/>
           </w:rPr>
-          <w:instrText xml:space="preserve"> PAGEREF _Toc149015759 \h </w:instrText>
+          <w:instrText xml:space="preserve"> PAGEREF _Toc149087496 \h </w:instrText>
         </w:r>
         <w:r>
           <w:rPr>
@@ -955,7 +955,7 @@
           <w14:ligatures w14:val="standardContextual"/>
         </w:rPr>
       </w:pPr>
-      <w:hyperlink w:anchor="_Toc149015760" w:history="1">
+      <w:hyperlink w:anchor="_Toc149087497" w:history="1">
         <w:r>
           <w:rPr>
             <w:rStyle w:val="Hiperhivatkozs"/>
@@ -982,7 +982,7 @@
             <w:noProof/>
             <w:webHidden/>
           </w:rPr>
-          <w:instrText xml:space="preserve"> PAGEREF _Toc149015760 \h </w:instrText>
+          <w:instrText xml:space="preserve"> PAGEREF _Toc149087497 \h </w:instrText>
         </w:r>
         <w:r>
           <w:rPr>
@@ -1029,7 +1029,7 @@
           <w14:ligatures w14:val="standardContextual"/>
         </w:rPr>
       </w:pPr>
-      <w:hyperlink w:anchor="_Toc149015761" w:history="1">
+      <w:hyperlink w:anchor="_Toc149087498" w:history="1">
         <w:r>
           <w:rPr>
             <w:rStyle w:val="Hiperhivatkozs"/>
@@ -1056,7 +1056,7 @@
             <w:noProof/>
             <w:webHidden/>
           </w:rPr>
-          <w:instrText xml:space="preserve"> PAGEREF _Toc149015761 \h </w:instrText>
+          <w:instrText xml:space="preserve"> PAGEREF _Toc149087498 \h </w:instrText>
         </w:r>
         <w:r>
           <w:rPr>
@@ -1103,7 +1103,7 @@
           <w14:ligatures w14:val="standardContextual"/>
         </w:rPr>
       </w:pPr>
-      <w:hyperlink w:anchor="_Toc149015762" w:history="1">
+      <w:hyperlink w:anchor="_Toc149087499" w:history="1">
         <w:r>
           <w:rPr>
             <w:rStyle w:val="Hiperhivatkozs"/>
@@ -1130,7 +1130,7 @@
             <w:noProof/>
             <w:webHidden/>
           </w:rPr>
-          <w:instrText xml:space="preserve"> PAGEREF _Toc149015762 \h </w:instrText>
+          <w:instrText xml:space="preserve"> PAGEREF _Toc149087499 \h </w:instrText>
         </w:r>
         <w:r>
           <w:rPr>
@@ -1177,7 +1177,7 @@
           <w14:ligatures w14:val="standardContextual"/>
         </w:rPr>
       </w:pPr>
-      <w:hyperlink w:anchor="_Toc149015763" w:history="1">
+      <w:hyperlink w:anchor="_Toc149087500" w:history="1">
         <w:r>
           <w:rPr>
             <w:rStyle w:val="Hiperhivatkozs"/>
@@ -1204,7 +1204,7 @@
             <w:noProof/>
             <w:webHidden/>
           </w:rPr>
-          <w:instrText xml:space="preserve"> PAGEREF _Toc149015763 \h </w:instrText>
+          <w:instrText xml:space="preserve"> PAGEREF _Toc149087500 \h </w:instrText>
         </w:r>
         <w:r>
           <w:rPr>
@@ -1251,7 +1251,7 @@
           <w14:ligatures w14:val="standardContextual"/>
         </w:rPr>
       </w:pPr>
-      <w:hyperlink w:anchor="_Toc149015764" w:history="1">
+      <w:hyperlink w:anchor="_Toc149087501" w:history="1">
         <w:r>
           <w:rPr>
             <w:rStyle w:val="Hiperhivatkozs"/>
@@ -1278,7 +1278,7 @@
             <w:noProof/>
             <w:webHidden/>
           </w:rPr>
-          <w:instrText xml:space="preserve"> PAGEREF _Toc149015764 \h </w:instrText>
+          <w:instrText xml:space="preserve"> PAGEREF _Toc149087501 \h </w:instrText>
         </w:r>
         <w:r>
           <w:rPr>
@@ -1325,7 +1325,7 @@
           <w14:ligatures w14:val="standardContextual"/>
         </w:rPr>
       </w:pPr>
-      <w:hyperlink w:anchor="_Toc149015765" w:history="1">
+      <w:hyperlink w:anchor="_Toc149087502" w:history="1">
         <w:r>
           <w:rPr>
             <w:rStyle w:val="Hiperhivatkozs"/>
@@ -1352,7 +1352,7 @@
             <w:noProof/>
             <w:webHidden/>
           </w:rPr>
-          <w:instrText xml:space="preserve"> PAGEREF _Toc149015765 \h </w:instrText>
+          <w:instrText xml:space="preserve"> PAGEREF _Toc149087502 \h </w:instrText>
         </w:r>
         <w:r>
           <w:rPr>
@@ -1399,7 +1399,7 @@
           <w14:ligatures w14:val="standardContextual"/>
         </w:rPr>
       </w:pPr>
-      <w:hyperlink w:anchor="_Toc149015766" w:history="1">
+      <w:hyperlink w:anchor="_Toc149087503" w:history="1">
         <w:r>
           <w:rPr>
             <w:rStyle w:val="Hiperhivatkozs"/>
@@ -1426,7 +1426,7 @@
             <w:noProof/>
             <w:webHidden/>
           </w:rPr>
-          <w:instrText xml:space="preserve"> PAGEREF _Toc149015766 \h </w:instrText>
+          <w:instrText xml:space="preserve"> PAGEREF _Toc149087503 \h </w:instrText>
         </w:r>
         <w:r>
           <w:rPr>
@@ -1471,7 +1471,7 @@
           <w14:ligatures w14:val="standardContextual"/>
         </w:rPr>
       </w:pPr>
-      <w:hyperlink w:anchor="_Toc149015767" w:history="1">
+      <w:hyperlink w:anchor="_Toc149087504" w:history="1">
         <w:r>
           <w:rPr>
             <w:rStyle w:val="Hiperhivatkozs"/>
@@ -1498,7 +1498,7 @@
             <w:noProof/>
             <w:webHidden/>
           </w:rPr>
-          <w:instrText xml:space="preserve"> PAGEREF _Toc149015767 \h </w:instrText>
+          <w:instrText xml:space="preserve"> PAGEREF _Toc149087504 \h </w:instrText>
         </w:r>
         <w:r>
           <w:rPr>
@@ -1545,7 +1545,7 @@
           <w14:ligatures w14:val="standardContextual"/>
         </w:rPr>
       </w:pPr>
-      <w:hyperlink w:anchor="_Toc149015768" w:history="1">
+      <w:hyperlink w:anchor="_Toc149087505" w:history="1">
         <w:r>
           <w:rPr>
             <w:rStyle w:val="Hiperhivatkozs"/>
@@ -1572,7 +1572,7 @@
             <w:noProof/>
             <w:webHidden/>
           </w:rPr>
-          <w:instrText xml:space="preserve"> PAGEREF _Toc149015768 \h </w:instrText>
+          <w:instrText xml:space="preserve"> PAGEREF _Toc149087505 \h </w:instrText>
         </w:r>
         <w:r>
           <w:rPr>
@@ -1619,7 +1619,7 @@
           <w14:ligatures w14:val="standardContextual"/>
         </w:rPr>
       </w:pPr>
-      <w:hyperlink w:anchor="_Toc149015769" w:history="1">
+      <w:hyperlink w:anchor="_Toc149087506" w:history="1">
         <w:r>
           <w:rPr>
             <w:rStyle w:val="Hiperhivatkozs"/>
@@ -1646,7 +1646,7 @@
             <w:noProof/>
             <w:webHidden/>
           </w:rPr>
-          <w:instrText xml:space="preserve"> PAGEREF _Toc149015769 \h </w:instrText>
+          <w:instrText xml:space="preserve"> PAGEREF _Toc149087506 \h </w:instrText>
         </w:r>
         <w:r>
           <w:rPr>
@@ -1693,7 +1693,7 @@
           <w14:ligatures w14:val="standardContextual"/>
         </w:rPr>
       </w:pPr>
-      <w:hyperlink w:anchor="_Toc149015770" w:history="1">
+      <w:hyperlink w:anchor="_Toc149087507" w:history="1">
         <w:r>
           <w:rPr>
             <w:rStyle w:val="Hiperhivatkozs"/>
@@ -1720,7 +1720,7 @@
             <w:noProof/>
             <w:webHidden/>
           </w:rPr>
-          <w:instrText xml:space="preserve"> PAGEREF _Toc149015770 \h </w:instrText>
+          <w:instrText xml:space="preserve"> PAGEREF _Toc149087507 \h </w:instrText>
         </w:r>
         <w:r>
           <w:rPr>
@@ -1765,7 +1765,7 @@
           <w14:ligatures w14:val="standardContextual"/>
         </w:rPr>
       </w:pPr>
-      <w:hyperlink w:anchor="_Toc149015771" w:history="1">
+      <w:hyperlink w:anchor="_Toc149087508" w:history="1">
         <w:r>
           <w:rPr>
             <w:rStyle w:val="Hiperhivatkozs"/>
@@ -1792,7 +1792,7 @@
             <w:noProof/>
             <w:webHidden/>
           </w:rPr>
-          <w:instrText xml:space="preserve"> PAGEREF _Toc149015771 \h </w:instrText>
+          <w:instrText xml:space="preserve"> PAGEREF _Toc149087508 \h </w:instrText>
         </w:r>
         <w:r>
           <w:rPr>
@@ -1812,7 +1812,7 @@
             <w:noProof/>
             <w:webHidden/>
           </w:rPr>
-          <w:t>19</w:t>
+          <w:t>20</w:t>
         </w:r>
         <w:r>
           <w:rPr>
@@ -1839,7 +1839,7 @@
           <w14:ligatures w14:val="standardContextual"/>
         </w:rPr>
       </w:pPr>
-      <w:hyperlink w:anchor="_Toc149015772" w:history="1">
+      <w:hyperlink w:anchor="_Toc149087509" w:history="1">
         <w:r>
           <w:rPr>
             <w:rStyle w:val="Hiperhivatkozs"/>
@@ -1866,7 +1866,7 @@
             <w:noProof/>
             <w:webHidden/>
           </w:rPr>
-          <w:instrText xml:space="preserve"> PAGEREF _Toc149015772 \h </w:instrText>
+          <w:instrText xml:space="preserve"> PAGEREF _Toc149087509 \h </w:instrText>
         </w:r>
         <w:r>
           <w:rPr>
@@ -1886,7 +1886,7 @@
             <w:noProof/>
             <w:webHidden/>
           </w:rPr>
-          <w:t>19</w:t>
+          <w:t>20</w:t>
         </w:r>
         <w:r>
           <w:rPr>
@@ -1913,7 +1913,7 @@
           <w14:ligatures w14:val="standardContextual"/>
         </w:rPr>
       </w:pPr>
-      <w:hyperlink w:anchor="_Toc149015773" w:history="1">
+      <w:hyperlink w:anchor="_Toc149087510" w:history="1">
         <w:r>
           <w:rPr>
             <w:rStyle w:val="Hiperhivatkozs"/>
@@ -1940,7 +1940,7 @@
             <w:noProof/>
             <w:webHidden/>
           </w:rPr>
-          <w:instrText xml:space="preserve"> PAGEREF _Toc149015773 \h </w:instrText>
+          <w:instrText xml:space="preserve"> PAGEREF _Toc149087510 \h </w:instrText>
         </w:r>
         <w:r>
           <w:rPr>
@@ -1960,7 +1960,7 @@
             <w:noProof/>
             <w:webHidden/>
           </w:rPr>
-          <w:t>20</w:t>
+          <w:t>21</w:t>
         </w:r>
         <w:r>
           <w:rPr>
@@ -1987,7 +1987,7 @@
           <w14:ligatures w14:val="standardContextual"/>
         </w:rPr>
       </w:pPr>
-      <w:hyperlink w:anchor="_Toc149015774" w:history="1">
+      <w:hyperlink w:anchor="_Toc149087511" w:history="1">
         <w:r>
           <w:rPr>
             <w:rStyle w:val="Hiperhivatkozs"/>
@@ -2014,7 +2014,7 @@
             <w:noProof/>
             <w:webHidden/>
           </w:rPr>
-          <w:instrText xml:space="preserve"> PAGEREF _Toc149015774 \h </w:instrText>
+          <w:instrText xml:space="preserve"> PAGEREF _Toc149087511 \h </w:instrText>
         </w:r>
         <w:r>
           <w:rPr>
@@ -2034,7 +2034,7 @@
             <w:noProof/>
             <w:webHidden/>
           </w:rPr>
-          <w:t>22</w:t>
+          <w:t>23</w:t>
         </w:r>
         <w:r>
           <w:rPr>
@@ -2061,13 +2061,13 @@
           <w14:ligatures w14:val="standardContextual"/>
         </w:rPr>
       </w:pPr>
-      <w:hyperlink w:anchor="_Toc149015775" w:history="1">
+      <w:hyperlink w:anchor="_Toc149087512" w:history="1">
         <w:r>
           <w:rPr>
             <w:rStyle w:val="Hiperhivatkozs"/>
             <w:noProof/>
           </w:rPr>
-          <w:t>4.1.3 Saját ASL adathalmaz</w:t>
+          <w:t>4.1.3 Minőség javító algoritmusok összehasonlítása</w:t>
         </w:r>
         <w:r>
           <w:rPr>
@@ -2088,7 +2088,7 @@
             <w:noProof/>
             <w:webHidden/>
           </w:rPr>
-          <w:instrText xml:space="preserve"> PAGEREF _Toc149015775 \h </w:instrText>
+          <w:instrText xml:space="preserve"> PAGEREF _Toc149087512 \h </w:instrText>
         </w:r>
         <w:r>
           <w:rPr>
@@ -2108,7 +2108,7 @@
             <w:noProof/>
             <w:webHidden/>
           </w:rPr>
-          <w:t>23</w:t>
+          <w:t>24</w:t>
         </w:r>
         <w:r>
           <w:rPr>
@@ -2121,7 +2121,7 @@
     </w:p>
     <w:p>
       <w:pPr>
-        <w:pStyle w:val="TJ2"/>
+        <w:pStyle w:val="TJ3"/>
         <w:tabs>
           <w:tab w:val="right" w:leader="dot" w:pos="8494"/>
         </w:tabs>
@@ -2135,13 +2135,13 @@
           <w14:ligatures w14:val="standardContextual"/>
         </w:rPr>
       </w:pPr>
-      <w:hyperlink w:anchor="_Toc149015776" w:history="1">
+      <w:hyperlink w:anchor="_Toc149087513" w:history="1">
         <w:r>
           <w:rPr>
             <w:rStyle w:val="Hiperhivatkozs"/>
             <w:noProof/>
           </w:rPr>
-          <w:t>4.2 Modellek</w:t>
+          <w:t>4.1.4 Saját ASL adathalmaz</w:t>
         </w:r>
         <w:r>
           <w:rPr>
@@ -2162,7 +2162,7 @@
             <w:noProof/>
             <w:webHidden/>
           </w:rPr>
-          <w:instrText xml:space="preserve"> PAGEREF _Toc149015776 \h </w:instrText>
+          <w:instrText xml:space="preserve"> PAGEREF _Toc149087513 \h </w:instrText>
         </w:r>
         <w:r>
           <w:rPr>
@@ -2182,7 +2182,7 @@
             <w:noProof/>
             <w:webHidden/>
           </w:rPr>
-          <w:t>24</w:t>
+          <w:t>25</w:t>
         </w:r>
         <w:r>
           <w:rPr>
@@ -2209,13 +2209,13 @@
           <w14:ligatures w14:val="standardContextual"/>
         </w:rPr>
       </w:pPr>
-      <w:hyperlink w:anchor="_Toc149015777" w:history="1">
+      <w:hyperlink w:anchor="_Toc149087514" w:history="1">
         <w:r>
           <w:rPr>
             <w:rStyle w:val="Hiperhivatkozs"/>
             <w:noProof/>
           </w:rPr>
-          <w:t>4.3 Kiegészítő algoritmusok</w:t>
+          <w:t>4.2 Modellek</w:t>
         </w:r>
         <w:r>
           <w:rPr>
@@ -2236,7 +2236,7 @@
             <w:noProof/>
             <w:webHidden/>
           </w:rPr>
-          <w:instrText xml:space="preserve"> PAGEREF _Toc149015777 \h </w:instrText>
+          <w:instrText xml:space="preserve"> PAGEREF _Toc149087514 \h </w:instrText>
         </w:r>
         <w:r>
           <w:rPr>
@@ -2256,7 +2256,7 @@
             <w:noProof/>
             <w:webHidden/>
           </w:rPr>
-          <w:t>24</w:t>
+          <w:t>26</w:t>
         </w:r>
         <w:r>
           <w:rPr>
@@ -2269,7 +2269,7 @@
     </w:p>
     <w:p>
       <w:pPr>
-        <w:pStyle w:val="TJ3"/>
+        <w:pStyle w:val="TJ2"/>
         <w:tabs>
           <w:tab w:val="right" w:leader="dot" w:pos="8494"/>
         </w:tabs>
@@ -2283,13 +2283,13 @@
           <w14:ligatures w14:val="standardContextual"/>
         </w:rPr>
       </w:pPr>
-      <w:hyperlink w:anchor="_Toc149015778" w:history="1">
+      <w:hyperlink w:anchor="_Toc149087515" w:history="1">
         <w:r>
           <w:rPr>
             <w:rStyle w:val="Hiperhivatkozs"/>
             <w:noProof/>
           </w:rPr>
-          <w:t>4.3.1 Kimenet korrigálása valószínűségi alapon</w:t>
+          <w:t>4.3 Kiegészítő algoritmusok</w:t>
         </w:r>
         <w:r>
           <w:rPr>
@@ -2310,7 +2310,7 @@
             <w:noProof/>
             <w:webHidden/>
           </w:rPr>
-          <w:instrText xml:space="preserve"> PAGEREF _Toc149015778 \h </w:instrText>
+          <w:instrText xml:space="preserve"> PAGEREF _Toc149087515 \h </w:instrText>
         </w:r>
         <w:r>
           <w:rPr>
@@ -2330,7 +2330,7 @@
             <w:noProof/>
             <w:webHidden/>
           </w:rPr>
-          <w:t>24</w:t>
+          <w:t>26</w:t>
         </w:r>
         <w:r>
           <w:rPr>
@@ -2357,13 +2357,13 @@
           <w14:ligatures w14:val="standardContextual"/>
         </w:rPr>
       </w:pPr>
-      <w:hyperlink w:anchor="_Toc149015779" w:history="1">
+      <w:hyperlink w:anchor="_Toc149087516" w:history="1">
         <w:r>
           <w:rPr>
             <w:rStyle w:val="Hiperhivatkozs"/>
             <w:noProof/>
           </w:rPr>
-          <w:t>4.3.2 Nem szándékos mozgások elkülönítése</w:t>
+          <w:t>4.3.1 Kimenet korrigálása valószínűségi alapon</w:t>
         </w:r>
         <w:r>
           <w:rPr>
@@ -2384,7 +2384,7 @@
             <w:noProof/>
             <w:webHidden/>
           </w:rPr>
-          <w:instrText xml:space="preserve"> PAGEREF _Toc149015779 \h </w:instrText>
+          <w:instrText xml:space="preserve"> PAGEREF _Toc149087516 \h </w:instrText>
         </w:r>
         <w:r>
           <w:rPr>
@@ -2404,7 +2404,7 @@
             <w:noProof/>
             <w:webHidden/>
           </w:rPr>
-          <w:t>25</w:t>
+          <w:t>27</w:t>
         </w:r>
         <w:r>
           <w:rPr>
@@ -2431,13 +2431,13 @@
           <w14:ligatures w14:val="standardContextual"/>
         </w:rPr>
       </w:pPr>
-      <w:hyperlink w:anchor="_Toc149015780" w:history="1">
+      <w:hyperlink w:anchor="_Toc149087517" w:history="1">
         <w:r>
           <w:rPr>
             <w:rStyle w:val="Hiperhivatkozs"/>
             <w:noProof/>
           </w:rPr>
-          <w:t>4.3.3 Hibák korrekciója nagy nyelvi modellekkel</w:t>
+          <w:t>4.3.2 Nem szándékos mozgások elkülönítése</w:t>
         </w:r>
         <w:r>
           <w:rPr>
@@ -2458,7 +2458,7 @@
             <w:noProof/>
             <w:webHidden/>
           </w:rPr>
-          <w:instrText xml:space="preserve"> PAGEREF _Toc149015780 \h </w:instrText>
+          <w:instrText xml:space="preserve"> PAGEREF _Toc149087517 \h </w:instrText>
         </w:r>
         <w:r>
           <w:rPr>
@@ -2491,7 +2491,7 @@
     </w:p>
     <w:p>
       <w:pPr>
-        <w:pStyle w:val="TJ2"/>
+        <w:pStyle w:val="TJ3"/>
         <w:tabs>
           <w:tab w:val="right" w:leader="dot" w:pos="8494"/>
         </w:tabs>
@@ -2505,13 +2505,13 @@
           <w14:ligatures w14:val="standardContextual"/>
         </w:rPr>
       </w:pPr>
-      <w:hyperlink w:anchor="_Toc149015781" w:history="1">
+      <w:hyperlink w:anchor="_Toc149087518" w:history="1">
         <w:r>
           <w:rPr>
             <w:rStyle w:val="Hiperhivatkozs"/>
             <w:noProof/>
           </w:rPr>
-          <w:t>4.4 Kiértékelés</w:t>
+          <w:t>4.3.3 Hibák korrekciója nagy nyelvi modellekkel</w:t>
         </w:r>
         <w:r>
           <w:rPr>
@@ -2532,7 +2532,7 @@
             <w:noProof/>
             <w:webHidden/>
           </w:rPr>
-          <w:instrText xml:space="preserve"> PAGEREF _Toc149015781 \h </w:instrText>
+          <w:instrText xml:space="preserve"> PAGEREF _Toc149087518 \h </w:instrText>
         </w:r>
         <w:r>
           <w:rPr>
@@ -2552,7 +2552,81 @@
             <w:noProof/>
             <w:webHidden/>
           </w:rPr>
-          <w:t>27</w:t>
+          <w:t>29</w:t>
+        </w:r>
+        <w:r>
+          <w:rPr>
+            <w:noProof/>
+            <w:webHidden/>
+          </w:rPr>
+          <w:fldChar w:fldCharType="end"/>
+        </w:r>
+      </w:hyperlink>
+    </w:p>
+    <w:p>
+      <w:pPr>
+        <w:pStyle w:val="TJ2"/>
+        <w:tabs>
+          <w:tab w:val="right" w:leader="dot" w:pos="8494"/>
+        </w:tabs>
+        <w:rPr>
+          <w:rFonts w:asciiTheme="minorHAnsi" w:eastAsiaTheme="minorEastAsia" w:hAnsiTheme="minorHAnsi" w:cstheme="minorBidi"/>
+          <w:noProof/>
+          <w:kern w:val="2"/>
+          <w:sz w:val="22"/>
+          <w:szCs w:val="22"/>
+          <w:lang w:val="en-US"/>
+          <w14:ligatures w14:val="standardContextual"/>
+        </w:rPr>
+      </w:pPr>
+      <w:hyperlink w:anchor="_Toc149087519" w:history="1">
+        <w:r>
+          <w:rPr>
+            <w:rStyle w:val="Hiperhivatkozs"/>
+            <w:noProof/>
+          </w:rPr>
+          <w:t>4.4 Értékelés</w:t>
+        </w:r>
+        <w:r>
+          <w:rPr>
+            <w:noProof/>
+            <w:webHidden/>
+          </w:rPr>
+          <w:tab/>
+        </w:r>
+        <w:r>
+          <w:rPr>
+            <w:noProof/>
+            <w:webHidden/>
+          </w:rPr>
+          <w:fldChar w:fldCharType="begin"/>
+        </w:r>
+        <w:r>
+          <w:rPr>
+            <w:noProof/>
+            <w:webHidden/>
+          </w:rPr>
+          <w:instrText xml:space="preserve"> PAGEREF _Toc149087519 \h </w:instrText>
+        </w:r>
+        <w:r>
+          <w:rPr>
+            <w:noProof/>
+            <w:webHidden/>
+          </w:rPr>
+        </w:r>
+        <w:r>
+          <w:rPr>
+            <w:noProof/>
+            <w:webHidden/>
+          </w:rPr>
+          <w:fldChar w:fldCharType="separate"/>
+        </w:r>
+        <w:r>
+          <w:rPr>
+            <w:noProof/>
+            <w:webHidden/>
+          </w:rPr>
+          <w:t>29</w:t>
         </w:r>
         <w:r>
           <w:rPr>
@@ -2577,7 +2651,7 @@
           <w14:ligatures w14:val="standardContextual"/>
         </w:rPr>
       </w:pPr>
-      <w:hyperlink w:anchor="_Toc149015782" w:history="1">
+      <w:hyperlink w:anchor="_Toc149087520" w:history="1">
         <w:r>
           <w:rPr>
             <w:rStyle w:val="Hiperhivatkozs"/>
@@ -2604,7 +2678,7 @@
             <w:noProof/>
             <w:webHidden/>
           </w:rPr>
-          <w:instrText xml:space="preserve"> PAGEREF _Toc149015782 \h </w:instrText>
+          <w:instrText xml:space="preserve"> PAGEREF _Toc149087520 \h </w:instrText>
         </w:r>
         <w:r>
           <w:rPr>
@@ -2624,7 +2698,7 @@
             <w:noProof/>
             <w:webHidden/>
           </w:rPr>
-          <w:t>28</w:t>
+          <w:t>30</w:t>
         </w:r>
         <w:r>
           <w:rPr>
@@ -2649,7 +2723,7 @@
           <w14:ligatures w14:val="standardContextual"/>
         </w:rPr>
       </w:pPr>
-      <w:hyperlink w:anchor="_Toc149015783" w:history="1">
+      <w:hyperlink w:anchor="_Toc149087521" w:history="1">
         <w:r>
           <w:rPr>
             <w:rStyle w:val="Hiperhivatkozs"/>
@@ -2676,7 +2750,7 @@
             <w:noProof/>
             <w:webHidden/>
           </w:rPr>
-          <w:instrText xml:space="preserve"> PAGEREF _Toc149015783 \h </w:instrText>
+          <w:instrText xml:space="preserve"> PAGEREF _Toc149087521 \h </w:instrText>
         </w:r>
         <w:r>
           <w:rPr>
@@ -2696,7 +2770,7 @@
             <w:noProof/>
             <w:webHidden/>
           </w:rPr>
-          <w:t>29</w:t>
+          <w:t>31</w:t>
         </w:r>
         <w:r>
           <w:rPr>
@@ -2721,7 +2795,7 @@
           <w14:ligatures w14:val="standardContextual"/>
         </w:rPr>
       </w:pPr>
-      <w:hyperlink w:anchor="_Toc149015784" w:history="1">
+      <w:hyperlink w:anchor="_Toc149087522" w:history="1">
         <w:r>
           <w:rPr>
             <w:rStyle w:val="Hiperhivatkozs"/>
@@ -2748,7 +2822,7 @@
             <w:noProof/>
             <w:webHidden/>
           </w:rPr>
-          <w:instrText xml:space="preserve"> PAGEREF _Toc149015784 \h </w:instrText>
+          <w:instrText xml:space="preserve"> PAGEREF _Toc149087522 \h </w:instrText>
         </w:r>
         <w:r>
           <w:rPr>
@@ -2768,7 +2842,7 @@
             <w:noProof/>
             <w:webHidden/>
           </w:rPr>
-          <w:t>30</w:t>
+          <w:t>32</w:t>
         </w:r>
         <w:r>
           <w:rPr>
@@ -2793,7 +2867,7 @@
           <w14:ligatures w14:val="standardContextual"/>
         </w:rPr>
       </w:pPr>
-      <w:hyperlink w:anchor="_Toc149015785" w:history="1">
+      <w:hyperlink w:anchor="_Toc149087523" w:history="1">
         <w:r>
           <w:rPr>
             <w:rStyle w:val="Hiperhivatkozs"/>
@@ -2820,7 +2894,7 @@
             <w:noProof/>
             <w:webHidden/>
           </w:rPr>
-          <w:instrText xml:space="preserve"> PAGEREF _Toc149015785 \h </w:instrText>
+          <w:instrText xml:space="preserve"> PAGEREF _Toc149087523 \h </w:instrText>
         </w:r>
         <w:r>
           <w:rPr>
@@ -2840,7 +2914,7 @@
             <w:noProof/>
             <w:webHidden/>
           </w:rPr>
-          <w:t>31</w:t>
+          <w:t>33</w:t>
         </w:r>
         <w:r>
           <w:rPr>
@@ -2865,7 +2939,7 @@
           <w14:ligatures w14:val="standardContextual"/>
         </w:rPr>
       </w:pPr>
-      <w:hyperlink w:anchor="_Toc149015786" w:history="1">
+      <w:hyperlink w:anchor="_Toc149087524" w:history="1">
         <w:r>
           <w:rPr>
             <w:rStyle w:val="Hiperhivatkozs"/>
@@ -2892,7 +2966,7 @@
             <w:noProof/>
             <w:webHidden/>
           </w:rPr>
-          <w:instrText xml:space="preserve"> PAGEREF _Toc149015786 \h </w:instrText>
+          <w:instrText xml:space="preserve"> PAGEREF _Toc149087524 \h </w:instrText>
         </w:r>
         <w:r>
           <w:rPr>
@@ -2912,7 +2986,7 @@
             <w:noProof/>
             <w:webHidden/>
           </w:rPr>
-          <w:t>32</w:t>
+          <w:t>34</w:t>
         </w:r>
         <w:r>
           <w:rPr>
@@ -2937,7 +3011,7 @@
           <w14:ligatures w14:val="standardContextual"/>
         </w:rPr>
       </w:pPr>
-      <w:hyperlink w:anchor="_Toc149015787" w:history="1">
+      <w:hyperlink w:anchor="_Toc149087525" w:history="1">
         <w:r>
           <w:rPr>
             <w:rStyle w:val="Hiperhivatkozs"/>
@@ -2964,7 +3038,7 @@
             <w:noProof/>
             <w:webHidden/>
           </w:rPr>
-          <w:instrText xml:space="preserve"> PAGEREF _Toc149015787 \h </w:instrText>
+          <w:instrText xml:space="preserve"> PAGEREF _Toc149087525 \h </w:instrText>
         </w:r>
         <w:r>
           <w:rPr>
@@ -2984,7 +3058,7 @@
             <w:noProof/>
             <w:webHidden/>
           </w:rPr>
-          <w:t>33</w:t>
+          <w:t>35</w:t>
         </w:r>
         <w:r>
           <w:rPr>
@@ -3024,7 +3098,7 @@
       <w:pPr>
         <w:pStyle w:val="Fejezetcimszmozsnlkl"/>
       </w:pPr>
-      <w:bookmarkStart w:id="0" w:name="_Toc149015752"/>
+      <w:bookmarkStart w:id="0" w:name="_Toc149087489"/>
       <w:r>
         <w:lastRenderedPageBreak/>
         <w:t>Összefoglaló</w:t>
@@ -3033,52 +3107,12 @@
     </w:p>
     <w:p>
       <w:r>
-        <w:t>A nyelvfeldolgozás terén elért sikerek rengetek kaput nyitottak ki előttünk. A hangalapú asszisztensek, alap esetben is hasznos, de legtöbbször forradalmi funkciókat hoznak életünkbe. A mesterséges intelligencián alapuló „</w:t>
-      </w:r>
-      <w:proofErr w:type="spellStart"/>
-      <w:r>
-        <w:t>voice</w:t>
-      </w:r>
-      <w:proofErr w:type="spellEnd"/>
-      <w:r>
-        <w:t xml:space="preserve"> </w:t>
-      </w:r>
-      <w:proofErr w:type="spellStart"/>
-      <w:r>
-        <w:t>to</w:t>
-      </w:r>
-      <w:proofErr w:type="spellEnd"/>
-      <w:r>
-        <w:t xml:space="preserve"> text” modellek manapság gyakorlatilag tetszőleges nyelvről képesek felismerni szöveget, valamint a közelmúltban nyelvfeldolgozás területén elért eredményeknek köszönhetően pedig nincsenek határok, a felhasználók, és fejlesztők előtt. Illetve előbbi állítás sajnos csak egy nagy ferdítéssel igaz. Ugyanis világszerte körülbelül 1,5 milliárd ember hallássérült, és több mint 70 millió ember használja a jelnyelvet, mint elsődleges kommunikációs formát. Számukra „saját nyelvükön” ezek a funkciók nem, vagy csak korlátozottan érhetőek el. A jelnyelv egy speciális fajtája az ujjbetűzés. Gyakran használják nevek, címek, telefonszámok, valamint olyan fogalmak közvetítése során, melyekre nincs bevett gesztus. Egy tapasztalt jelelő képes közel kétszer olyan sebesen betűzni, mint egy virtuális billentyűzeten pötyögő egyén, nem beszélve </w:t>
-      </w:r>
-      <w:proofErr w:type="gramStart"/>
-      <w:r>
-        <w:t>arról</w:t>
-      </w:r>
-      <w:proofErr w:type="gramEnd"/>
-      <w:r>
-        <w:t xml:space="preserve"> ha minden jelet alkalmazva kommunikál. Így égető egy számukra is kényelmesen használható interfész kialakítása.</w:t>
-      </w:r>
-    </w:p>
-    <w:p>
-      <w:r>
-        <w:t xml:space="preserve">Még jelentősebb problémát vet fel a kommunikáció kérdése. Manapság a nyelvek közötti gépi fordítás széles körben és formátumban elérhető az internet kapcsolattal rendelkezőknek. Régen túl vagyunk már az egyszerű szótár alapú fordítókon, a különböző </w:t>
-      </w:r>
-      <w:proofErr w:type="spellStart"/>
-      <w:r>
-        <w:t>transzformer</w:t>
-      </w:r>
-      <w:proofErr w:type="spellEnd"/>
-      <w:r>
-        <w:t xml:space="preserve">, és nagy nyelvi modellek térhódításával gyakorlatilag tetszőleges nyelvek között megoldható a kommunikáció. Ez alól kivétel azonban a jelnyelv. Nem létezik olyan megoldás a piacon, ami segíti a jelelő kommunikációját a jelelni nem tudó személy felé. A terület előrehaladásán nem segít, hogy a jelnyelv </w:t>
-      </w:r>
-      <w:proofErr w:type="gramStart"/>
-      <w:r>
-        <w:t>csakúgy</w:t>
-      </w:r>
-      <w:proofErr w:type="gramEnd"/>
-      <w:r>
-        <w:t xml:space="preserve"> mint a verbális párjai, nem standardizált. Szinte minden nemzetnek saját jelnyelve van, nem beszélve a helyi sajátosságokról, és dialektusokról. Tovább nehezíti a feladatot, hogy a rendelkezésre álló, nagy méretű, és jó minőségű adatbázisok száma eltörpül a klasszikus nyelvfeldolgozásban megszokottaktól.</w:t>
+        <w:t>A nyelvfeldolgozás terén elért sikerek rengetek kaput nyitottak ki előttünk. A hangalapú asszisztensek, alap esetben is hasznos, de legtöbbször forradalmi funkciókat hoznak életünkbe. A mesterséges intelligencián alapuló „voice to text” modellek manapság gyakorlatilag tetszőleges nyelvről képesek felismerni szöveget, valamint a közelmúltban nyelvfeldolgozás területén elért eredményeknek köszönhetően pedig nincsenek határok, a felhasználók, és fejlesztők előtt. Illetve előbbi állítás sajnos csak egy nagy ferdítéssel igaz. Ugyanis világszerte körülbelül 1,5 milliárd ember hallássérült, és több mint 70 millió ember használja a jelnyelvet, mint elsődleges kommunikációs formát. Számukra „saját nyelvükön” ezek a funkciók nem, vagy csak korlátozottan érhetőek el. A jelnyelv egy speciális fajtája az ujjbetűzés. Gyakran használják nevek, címek, telefonszámok, valamint olyan fogalmak közvetítése során, melyekre nincs bevett gesztus. Egy tapasztalt jelelő képes közel kétszer olyan sebesen betűzni, mint egy virtuális billentyűzeten pötyögő egyén, nem beszélve arról ha minden jelet alkalmazva kommunikál. Így égető egy számukra is kényelmesen használható interfész kialakítása.</w:t>
+      </w:r>
+    </w:p>
+    <w:p>
+      <w:r>
+        <w:t>Még jelentősebb problémát vet fel a kommunikáció kérdése. Manapság a nyelvek közötti gépi fordítás széles körben és formátumban elérhető az internet kapcsolattal rendelkezőknek. Régen túl vagyunk már az egyszerű szótár alapú fordítókon, a különböző transzformer, és nagy nyelvi modellek térhódításával gyakorlatilag tetszőleges nyelvek között megoldható a kommunikáció. Ez alól kivétel azonban a jelnyelv. Nem létezik olyan megoldás a piacon, ami segíti a jelelő kommunikációját a jelelni nem tudó személy felé. A terület előrehaladásán nem segít, hogy a jelnyelv csakúgy mint a verbális párjai, nem standardizált. Szinte minden nemzetnek saját jelnyelve van, nem beszélve a helyi sajátosságokról, és dialektusokról. Tovább nehezíti a feladatot, hogy a rendelkezésre álló, nagy méretű, és jó minőségű adatbázisok száma eltörpül a klasszikus nyelvfeldolgozásban megszokottaktól.</w:t>
       </w:r>
     </w:p>
     <w:p>
@@ -3098,31 +3132,7 @@
     </w:p>
     <w:p>
       <w:r>
-        <w:t xml:space="preserve">Az amerikai jelnyelven belül külön-külön vizsgálom az ujjbetűzés, és általános jelbeszéd lehetőségeit, kitérve a pillanatképből, valamint mozgásszekvenciából dolgozó megoldásokra. A teljesség igénye nélkül összehasonlítom a feladatra adaptált </w:t>
-      </w:r>
-      <w:proofErr w:type="spellStart"/>
-      <w:r>
-        <w:t>konvolúciós</w:t>
-      </w:r>
-      <w:proofErr w:type="spellEnd"/>
-      <w:r>
-        <w:t xml:space="preserve">, </w:t>
-      </w:r>
-      <w:proofErr w:type="spellStart"/>
-      <w:r>
-        <w:t>rekurrens</w:t>
-      </w:r>
-      <w:proofErr w:type="spellEnd"/>
-      <w:r>
-        <w:t xml:space="preserve">, LSTM, </w:t>
-      </w:r>
-      <w:proofErr w:type="spellStart"/>
-      <w:r>
-        <w:t>Transzformer</w:t>
-      </w:r>
-      <w:proofErr w:type="spellEnd"/>
-      <w:r>
-        <w:t xml:space="preserve"> háló architektúrákat. A jelelés nyelvtani adottságai következtében, hiányoznak a segédigék, valamint gyakran más a szórend a hagyományos angolhoz képest. A primitív fordítás eredményeit ezért kontextus függő módon transzformálom generatív nagy nyelvi modellekkel, valamint az ujjbetűzés esetében a megbízhatóság növelésére is felhasználom őket.</w:t>
+        <w:t>Az amerikai jelnyelven belül külön-külön vizsgálom az ujjbetűzés, és általános jelbeszéd lehetőségeit, kitérve a pillanatképből, valamint mozgásszekvenciából dolgozó megoldásokra. A teljesség igénye nélkül összehasonlítom a feladatra adaptált konvolúciós, rekurrens, LSTM, Transzformer háló architektúrákat. A jelelés nyelvtani adottságai következtében, hiányoznak a segédigék, valamint gyakran más a szórend a hagyományos angolhoz képest. A primitív fordítás eredményeit ezért kontextus függő módon transzformálom generatív nagy nyelvi modellekkel, valamint az ujjbetűzés esetében a megbízhatóság növelésére is felhasználom őket.</w:t>
       </w:r>
     </w:p>
     <w:p>
@@ -3134,3630 +3144,40 @@
       <w:pPr>
         <w:pStyle w:val="Fejezetcimszmozsnlkl"/>
       </w:pPr>
-      <w:bookmarkStart w:id="1" w:name="_Toc149015753"/>
-      <w:proofErr w:type="spellStart"/>
+      <w:bookmarkStart w:id="1" w:name="_Toc149087490"/>
       <w:r>
         <w:lastRenderedPageBreak/>
         <w:t>Abstract</w:t>
       </w:r>
       <w:bookmarkEnd w:id="1"/>
-      <w:proofErr w:type="spellEnd"/>
-    </w:p>
-    <w:p>
-      <w:r>
-        <w:t xml:space="preserve">The </w:t>
-      </w:r>
-      <w:proofErr w:type="spellStart"/>
-      <w:r>
-        <w:t>successes</w:t>
-      </w:r>
-      <w:proofErr w:type="spellEnd"/>
-      <w:r>
-        <w:t xml:space="preserve"> </w:t>
-      </w:r>
-      <w:proofErr w:type="spellStart"/>
-      <w:r>
-        <w:t>achieved</w:t>
-      </w:r>
-      <w:proofErr w:type="spellEnd"/>
-      <w:r>
-        <w:t xml:space="preserve"> in </w:t>
-      </w:r>
-      <w:proofErr w:type="spellStart"/>
-      <w:r>
-        <w:t>the</w:t>
-      </w:r>
-      <w:proofErr w:type="spellEnd"/>
-      <w:r>
-        <w:t xml:space="preserve"> </w:t>
-      </w:r>
-      <w:proofErr w:type="spellStart"/>
-      <w:r>
-        <w:t>field</w:t>
-      </w:r>
-      <w:proofErr w:type="spellEnd"/>
-      <w:r>
-        <w:t xml:space="preserve"> of </w:t>
-      </w:r>
-      <w:proofErr w:type="spellStart"/>
-      <w:r>
-        <w:t>natural</w:t>
-      </w:r>
-      <w:proofErr w:type="spellEnd"/>
-      <w:r>
-        <w:t xml:space="preserve"> </w:t>
-      </w:r>
-      <w:proofErr w:type="spellStart"/>
-      <w:r>
-        <w:t>language</w:t>
-      </w:r>
-      <w:proofErr w:type="spellEnd"/>
-      <w:r>
-        <w:t xml:space="preserve"> </w:t>
-      </w:r>
-      <w:proofErr w:type="spellStart"/>
-      <w:r>
-        <w:t>processing</w:t>
-      </w:r>
-      <w:proofErr w:type="spellEnd"/>
-      <w:r>
-        <w:t xml:space="preserve"> </w:t>
-      </w:r>
-      <w:proofErr w:type="spellStart"/>
-      <w:r>
-        <w:t>have</w:t>
-      </w:r>
-      <w:proofErr w:type="spellEnd"/>
-      <w:r>
-        <w:t xml:space="preserve"> </w:t>
-      </w:r>
-      <w:proofErr w:type="spellStart"/>
-      <w:r>
-        <w:t>opened</w:t>
-      </w:r>
-      <w:proofErr w:type="spellEnd"/>
-      <w:r>
-        <w:t xml:space="preserve"> </w:t>
-      </w:r>
-      <w:proofErr w:type="spellStart"/>
-      <w:r>
-        <w:t>up</w:t>
-      </w:r>
-      <w:proofErr w:type="spellEnd"/>
-      <w:r>
-        <w:t xml:space="preserve"> </w:t>
-      </w:r>
-      <w:proofErr w:type="spellStart"/>
-      <w:r>
-        <w:t>numerous</w:t>
-      </w:r>
-      <w:proofErr w:type="spellEnd"/>
-      <w:r>
-        <w:t xml:space="preserve"> </w:t>
-      </w:r>
-      <w:proofErr w:type="spellStart"/>
-      <w:r>
-        <w:t>doors</w:t>
-      </w:r>
-      <w:proofErr w:type="spellEnd"/>
-      <w:r>
-        <w:t xml:space="preserve"> </w:t>
-      </w:r>
-      <w:proofErr w:type="spellStart"/>
-      <w:r>
-        <w:t>before</w:t>
-      </w:r>
-      <w:proofErr w:type="spellEnd"/>
-      <w:r>
-        <w:t xml:space="preserve"> </w:t>
-      </w:r>
-      <w:proofErr w:type="spellStart"/>
-      <w:r>
-        <w:t>us</w:t>
-      </w:r>
-      <w:proofErr w:type="spellEnd"/>
-      <w:r>
-        <w:t xml:space="preserve">. </w:t>
-      </w:r>
-      <w:proofErr w:type="spellStart"/>
-      <w:r>
-        <w:t>Voice-based</w:t>
-      </w:r>
-      <w:proofErr w:type="spellEnd"/>
-      <w:r>
-        <w:t xml:space="preserve"> </w:t>
-      </w:r>
-      <w:proofErr w:type="spellStart"/>
-      <w:r>
-        <w:t>assistants</w:t>
-      </w:r>
-      <w:proofErr w:type="spellEnd"/>
-      <w:r>
-        <w:t xml:space="preserve"> </w:t>
-      </w:r>
-      <w:proofErr w:type="spellStart"/>
-      <w:r>
-        <w:t>are</w:t>
-      </w:r>
-      <w:proofErr w:type="spellEnd"/>
-      <w:r>
-        <w:t xml:space="preserve"> </w:t>
-      </w:r>
-      <w:proofErr w:type="spellStart"/>
-      <w:r>
-        <w:t>not</w:t>
-      </w:r>
-      <w:proofErr w:type="spellEnd"/>
-      <w:r>
-        <w:t xml:space="preserve"> </w:t>
-      </w:r>
-      <w:proofErr w:type="spellStart"/>
-      <w:r>
-        <w:t>only</w:t>
-      </w:r>
-      <w:proofErr w:type="spellEnd"/>
-      <w:r>
-        <w:t xml:space="preserve"> </w:t>
-      </w:r>
-      <w:proofErr w:type="spellStart"/>
-      <w:r>
-        <w:t>useful</w:t>
-      </w:r>
-      <w:proofErr w:type="spellEnd"/>
-      <w:r>
-        <w:t xml:space="preserve">, </w:t>
-      </w:r>
-      <w:proofErr w:type="spellStart"/>
-      <w:r>
-        <w:t>but</w:t>
-      </w:r>
-      <w:proofErr w:type="spellEnd"/>
-      <w:r>
-        <w:t xml:space="preserve"> </w:t>
-      </w:r>
-      <w:proofErr w:type="spellStart"/>
-      <w:r>
-        <w:t>they</w:t>
-      </w:r>
-      <w:proofErr w:type="spellEnd"/>
-      <w:r>
-        <w:t xml:space="preserve"> </w:t>
-      </w:r>
-      <w:proofErr w:type="spellStart"/>
-      <w:r>
-        <w:t>often</w:t>
-      </w:r>
-      <w:proofErr w:type="spellEnd"/>
-      <w:r>
-        <w:t xml:space="preserve"> </w:t>
-      </w:r>
-      <w:proofErr w:type="spellStart"/>
-      <w:r>
-        <w:t>introduce</w:t>
-      </w:r>
-      <w:proofErr w:type="spellEnd"/>
-      <w:r>
-        <w:t xml:space="preserve"> </w:t>
-      </w:r>
-      <w:proofErr w:type="spellStart"/>
-      <w:r>
-        <w:t>revolutionary</w:t>
-      </w:r>
-      <w:proofErr w:type="spellEnd"/>
-      <w:r>
-        <w:t xml:space="preserve"> </w:t>
-      </w:r>
-      <w:proofErr w:type="spellStart"/>
-      <w:r>
-        <w:t>functionalities</w:t>
-      </w:r>
-      <w:proofErr w:type="spellEnd"/>
-      <w:r>
-        <w:t xml:space="preserve"> </w:t>
-      </w:r>
-      <w:proofErr w:type="spellStart"/>
-      <w:r>
-        <w:t>into</w:t>
-      </w:r>
-      <w:proofErr w:type="spellEnd"/>
-      <w:r>
-        <w:t xml:space="preserve"> </w:t>
-      </w:r>
-      <w:proofErr w:type="spellStart"/>
-      <w:r>
-        <w:t>our</w:t>
-      </w:r>
-      <w:proofErr w:type="spellEnd"/>
-      <w:r>
-        <w:t xml:space="preserve"> </w:t>
-      </w:r>
-      <w:proofErr w:type="spellStart"/>
-      <w:r>
-        <w:t>lives</w:t>
-      </w:r>
-      <w:proofErr w:type="spellEnd"/>
-      <w:r>
-        <w:t xml:space="preserve">. </w:t>
-      </w:r>
-      <w:proofErr w:type="spellStart"/>
-      <w:r>
-        <w:t>Nowadays</w:t>
-      </w:r>
-      <w:proofErr w:type="spellEnd"/>
-      <w:r>
-        <w:t xml:space="preserve">, </w:t>
-      </w:r>
-      <w:proofErr w:type="spellStart"/>
-      <w:r>
-        <w:t>artificial</w:t>
-      </w:r>
-      <w:proofErr w:type="spellEnd"/>
-      <w:r>
-        <w:t xml:space="preserve"> </w:t>
-      </w:r>
-      <w:proofErr w:type="spellStart"/>
-      <w:r>
-        <w:t>intelligence-based</w:t>
-      </w:r>
-      <w:proofErr w:type="spellEnd"/>
-      <w:r>
-        <w:t xml:space="preserve"> </w:t>
-      </w:r>
-      <w:proofErr w:type="spellStart"/>
-      <w:r>
-        <w:t>voice</w:t>
-      </w:r>
-      <w:proofErr w:type="spellEnd"/>
-      <w:r>
-        <w:t>-</w:t>
-      </w:r>
-      <w:proofErr w:type="spellStart"/>
-      <w:r>
-        <w:t>to</w:t>
-      </w:r>
-      <w:proofErr w:type="spellEnd"/>
-      <w:r>
-        <w:t xml:space="preserve">-text </w:t>
-      </w:r>
-      <w:proofErr w:type="spellStart"/>
-      <w:r>
-        <w:t>models</w:t>
-      </w:r>
-      <w:proofErr w:type="spellEnd"/>
-      <w:r>
-        <w:t xml:space="preserve"> </w:t>
-      </w:r>
-      <w:proofErr w:type="spellStart"/>
-      <w:r>
-        <w:t>are</w:t>
-      </w:r>
-      <w:proofErr w:type="spellEnd"/>
-      <w:r>
-        <w:t xml:space="preserve"> </w:t>
-      </w:r>
-      <w:proofErr w:type="spellStart"/>
-      <w:r>
-        <w:t>capable</w:t>
-      </w:r>
-      <w:proofErr w:type="spellEnd"/>
-      <w:r>
-        <w:t xml:space="preserve"> of </w:t>
-      </w:r>
-      <w:proofErr w:type="spellStart"/>
-      <w:r>
-        <w:t>recognizing</w:t>
-      </w:r>
-      <w:proofErr w:type="spellEnd"/>
-      <w:r>
-        <w:t xml:space="preserve"> text </w:t>
-      </w:r>
-      <w:proofErr w:type="spellStart"/>
-      <w:r>
-        <w:t>from</w:t>
-      </w:r>
-      <w:proofErr w:type="spellEnd"/>
-      <w:r>
-        <w:t xml:space="preserve"> </w:t>
-      </w:r>
-      <w:proofErr w:type="spellStart"/>
-      <w:r>
-        <w:t>virtually</w:t>
-      </w:r>
-      <w:proofErr w:type="spellEnd"/>
-      <w:r>
-        <w:t xml:space="preserve"> </w:t>
-      </w:r>
-      <w:proofErr w:type="spellStart"/>
-      <w:r>
-        <w:t>any</w:t>
-      </w:r>
-      <w:proofErr w:type="spellEnd"/>
-      <w:r>
-        <w:t xml:space="preserve"> </w:t>
-      </w:r>
-      <w:proofErr w:type="spellStart"/>
-      <w:r>
-        <w:t>language</w:t>
-      </w:r>
-      <w:proofErr w:type="spellEnd"/>
-      <w:r>
-        <w:t xml:space="preserve">, and </w:t>
-      </w:r>
-      <w:proofErr w:type="spellStart"/>
-      <w:r>
-        <w:t>thanks</w:t>
-      </w:r>
-      <w:proofErr w:type="spellEnd"/>
-      <w:r>
-        <w:t xml:space="preserve"> </w:t>
-      </w:r>
-      <w:proofErr w:type="spellStart"/>
-      <w:r>
-        <w:t>to</w:t>
-      </w:r>
-      <w:proofErr w:type="spellEnd"/>
-      <w:r>
-        <w:t xml:space="preserve"> </w:t>
-      </w:r>
-      <w:proofErr w:type="spellStart"/>
-      <w:r>
-        <w:t>recent</w:t>
-      </w:r>
-      <w:proofErr w:type="spellEnd"/>
-      <w:r>
-        <w:t xml:space="preserve"> </w:t>
-      </w:r>
-      <w:proofErr w:type="spellStart"/>
-      <w:r>
-        <w:t>advancements</w:t>
-      </w:r>
-      <w:proofErr w:type="spellEnd"/>
-      <w:r>
-        <w:t xml:space="preserve"> in </w:t>
-      </w:r>
-      <w:proofErr w:type="spellStart"/>
-      <w:r>
-        <w:t>natural</w:t>
-      </w:r>
-      <w:proofErr w:type="spellEnd"/>
-      <w:r>
-        <w:t xml:space="preserve"> </w:t>
-      </w:r>
-      <w:proofErr w:type="spellStart"/>
-      <w:r>
-        <w:t>language</w:t>
-      </w:r>
-      <w:proofErr w:type="spellEnd"/>
-      <w:r>
-        <w:t xml:space="preserve"> </w:t>
-      </w:r>
-      <w:proofErr w:type="spellStart"/>
-      <w:r>
-        <w:t>processing</w:t>
-      </w:r>
-      <w:proofErr w:type="spellEnd"/>
-      <w:r>
-        <w:t xml:space="preserve">, </w:t>
-      </w:r>
-      <w:proofErr w:type="spellStart"/>
-      <w:r>
-        <w:t>there</w:t>
-      </w:r>
-      <w:proofErr w:type="spellEnd"/>
-      <w:r>
-        <w:t xml:space="preserve"> </w:t>
-      </w:r>
-      <w:proofErr w:type="spellStart"/>
-      <w:r>
-        <w:t>are</w:t>
-      </w:r>
-      <w:proofErr w:type="spellEnd"/>
-      <w:r>
-        <w:t xml:space="preserve"> no </w:t>
-      </w:r>
-      <w:proofErr w:type="spellStart"/>
-      <w:r>
-        <w:t>boundaries</w:t>
-      </w:r>
-      <w:proofErr w:type="spellEnd"/>
-      <w:r>
-        <w:t xml:space="preserve"> </w:t>
-      </w:r>
-      <w:proofErr w:type="spellStart"/>
-      <w:r>
-        <w:t>for</w:t>
-      </w:r>
-      <w:proofErr w:type="spellEnd"/>
-      <w:r>
-        <w:t xml:space="preserve"> </w:t>
-      </w:r>
-      <w:proofErr w:type="spellStart"/>
-      <w:r>
-        <w:t>users</w:t>
-      </w:r>
-      <w:proofErr w:type="spellEnd"/>
-      <w:r>
-        <w:t xml:space="preserve"> and </w:t>
-      </w:r>
-      <w:proofErr w:type="spellStart"/>
-      <w:r>
-        <w:t>developers</w:t>
-      </w:r>
-      <w:proofErr w:type="spellEnd"/>
-      <w:r>
-        <w:t xml:space="preserve">. </w:t>
-      </w:r>
-      <w:proofErr w:type="spellStart"/>
-      <w:r>
-        <w:t>However</w:t>
-      </w:r>
-      <w:proofErr w:type="spellEnd"/>
-      <w:r>
-        <w:t xml:space="preserve">, </w:t>
-      </w:r>
-      <w:proofErr w:type="spellStart"/>
-      <w:r>
-        <w:t>the</w:t>
-      </w:r>
-      <w:proofErr w:type="spellEnd"/>
-      <w:r>
-        <w:t xml:space="preserve"> </w:t>
-      </w:r>
-      <w:proofErr w:type="spellStart"/>
-      <w:r>
-        <w:t>previous</w:t>
-      </w:r>
-      <w:proofErr w:type="spellEnd"/>
-      <w:r>
-        <w:t xml:space="preserve"> </w:t>
-      </w:r>
-      <w:proofErr w:type="spellStart"/>
-      <w:r>
-        <w:t>statement</w:t>
-      </w:r>
-      <w:proofErr w:type="spellEnd"/>
-      <w:r>
-        <w:t xml:space="preserve"> is a </w:t>
-      </w:r>
-      <w:proofErr w:type="spellStart"/>
-      <w:r>
-        <w:t>significant</w:t>
-      </w:r>
-      <w:proofErr w:type="spellEnd"/>
-      <w:r>
-        <w:t xml:space="preserve"> </w:t>
-      </w:r>
-      <w:proofErr w:type="spellStart"/>
-      <w:r>
-        <w:t>distortion</w:t>
-      </w:r>
-      <w:proofErr w:type="spellEnd"/>
-      <w:r>
-        <w:t xml:space="preserve"> of </w:t>
-      </w:r>
-      <w:proofErr w:type="spellStart"/>
-      <w:r>
-        <w:t>the</w:t>
-      </w:r>
-      <w:proofErr w:type="spellEnd"/>
-      <w:r>
-        <w:t xml:space="preserve"> </w:t>
-      </w:r>
-      <w:proofErr w:type="spellStart"/>
-      <w:r>
-        <w:t>truth</w:t>
-      </w:r>
-      <w:proofErr w:type="spellEnd"/>
-      <w:r>
-        <w:t xml:space="preserve">. </w:t>
-      </w:r>
-      <w:proofErr w:type="spellStart"/>
-      <w:r>
-        <w:t>Globally</w:t>
-      </w:r>
-      <w:proofErr w:type="spellEnd"/>
-      <w:r>
-        <w:t xml:space="preserve">, </w:t>
-      </w:r>
-      <w:proofErr w:type="spellStart"/>
-      <w:r>
-        <w:t>approximately</w:t>
-      </w:r>
-      <w:proofErr w:type="spellEnd"/>
-      <w:r>
-        <w:t xml:space="preserve"> 1.5 </w:t>
-      </w:r>
-      <w:proofErr w:type="spellStart"/>
-      <w:r>
-        <w:t>billion</w:t>
-      </w:r>
-      <w:proofErr w:type="spellEnd"/>
-      <w:r>
-        <w:t xml:space="preserve"> </w:t>
-      </w:r>
-      <w:proofErr w:type="spellStart"/>
-      <w:r>
-        <w:t>people</w:t>
-      </w:r>
-      <w:proofErr w:type="spellEnd"/>
-      <w:r>
-        <w:t xml:space="preserve"> </w:t>
-      </w:r>
-      <w:proofErr w:type="spellStart"/>
-      <w:r>
-        <w:t>are</w:t>
-      </w:r>
-      <w:proofErr w:type="spellEnd"/>
-      <w:r>
-        <w:t xml:space="preserve"> </w:t>
-      </w:r>
-      <w:proofErr w:type="spellStart"/>
-      <w:r>
-        <w:t>hearing</w:t>
-      </w:r>
-      <w:proofErr w:type="spellEnd"/>
-      <w:r>
-        <w:t xml:space="preserve"> </w:t>
-      </w:r>
-      <w:proofErr w:type="spellStart"/>
-      <w:r>
-        <w:t>impaired</w:t>
-      </w:r>
-      <w:proofErr w:type="spellEnd"/>
-      <w:r>
-        <w:t xml:space="preserve">, and more </w:t>
-      </w:r>
-      <w:proofErr w:type="spellStart"/>
-      <w:r>
-        <w:t>than</w:t>
-      </w:r>
-      <w:proofErr w:type="spellEnd"/>
-      <w:r>
-        <w:t xml:space="preserve"> 70 </w:t>
-      </w:r>
-      <w:proofErr w:type="spellStart"/>
-      <w:r>
-        <w:t>million</w:t>
-      </w:r>
-      <w:proofErr w:type="spellEnd"/>
-      <w:r>
-        <w:t xml:space="preserve"> </w:t>
-      </w:r>
-      <w:proofErr w:type="spellStart"/>
-      <w:r>
-        <w:t>people</w:t>
-      </w:r>
-      <w:proofErr w:type="spellEnd"/>
-      <w:r>
-        <w:t xml:space="preserve"> </w:t>
-      </w:r>
-      <w:proofErr w:type="spellStart"/>
-      <w:r>
-        <w:t>use</w:t>
-      </w:r>
-      <w:proofErr w:type="spellEnd"/>
-      <w:r>
-        <w:t xml:space="preserve"> </w:t>
-      </w:r>
-      <w:proofErr w:type="spellStart"/>
-      <w:r>
-        <w:t>sign</w:t>
-      </w:r>
-      <w:proofErr w:type="spellEnd"/>
-      <w:r>
-        <w:t xml:space="preserve"> </w:t>
-      </w:r>
-      <w:proofErr w:type="spellStart"/>
-      <w:r>
-        <w:t>language</w:t>
-      </w:r>
-      <w:proofErr w:type="spellEnd"/>
-      <w:r>
-        <w:t xml:space="preserve"> </w:t>
-      </w:r>
-      <w:proofErr w:type="spellStart"/>
-      <w:r>
-        <w:t>as</w:t>
-      </w:r>
-      <w:proofErr w:type="spellEnd"/>
-      <w:r>
-        <w:t xml:space="preserve"> </w:t>
-      </w:r>
-      <w:proofErr w:type="spellStart"/>
-      <w:r>
-        <w:t>their</w:t>
-      </w:r>
-      <w:proofErr w:type="spellEnd"/>
-      <w:r>
-        <w:t xml:space="preserve"> </w:t>
-      </w:r>
-      <w:proofErr w:type="spellStart"/>
-      <w:r>
-        <w:t>primary</w:t>
-      </w:r>
-      <w:proofErr w:type="spellEnd"/>
-      <w:r>
-        <w:t xml:space="preserve"> </w:t>
-      </w:r>
-      <w:proofErr w:type="spellStart"/>
-      <w:r>
-        <w:t>means</w:t>
-      </w:r>
-      <w:proofErr w:type="spellEnd"/>
-      <w:r>
-        <w:t xml:space="preserve"> of </w:t>
-      </w:r>
-      <w:proofErr w:type="spellStart"/>
-      <w:r>
-        <w:t>communication</w:t>
-      </w:r>
-      <w:proofErr w:type="spellEnd"/>
-      <w:r>
-        <w:t xml:space="preserve">. </w:t>
-      </w:r>
-      <w:proofErr w:type="spellStart"/>
-      <w:r>
-        <w:t>For</w:t>
-      </w:r>
-      <w:proofErr w:type="spellEnd"/>
-      <w:r>
-        <w:t xml:space="preserve"> </w:t>
-      </w:r>
-      <w:proofErr w:type="spellStart"/>
-      <w:r>
-        <w:t>them</w:t>
-      </w:r>
-      <w:proofErr w:type="spellEnd"/>
-      <w:r>
-        <w:t xml:space="preserve">, </w:t>
-      </w:r>
-      <w:proofErr w:type="spellStart"/>
-      <w:r>
-        <w:t>these</w:t>
-      </w:r>
-      <w:proofErr w:type="spellEnd"/>
-      <w:r>
-        <w:t xml:space="preserve"> </w:t>
-      </w:r>
-      <w:proofErr w:type="spellStart"/>
-      <w:r>
-        <w:t>functionalities</w:t>
-      </w:r>
-      <w:proofErr w:type="spellEnd"/>
-      <w:r>
-        <w:t xml:space="preserve"> </w:t>
-      </w:r>
-      <w:proofErr w:type="spellStart"/>
-      <w:r>
-        <w:t>are</w:t>
-      </w:r>
-      <w:proofErr w:type="spellEnd"/>
-      <w:r>
-        <w:t xml:space="preserve"> </w:t>
-      </w:r>
-      <w:proofErr w:type="spellStart"/>
-      <w:r>
-        <w:t>either</w:t>
-      </w:r>
-      <w:proofErr w:type="spellEnd"/>
-      <w:r>
-        <w:t xml:space="preserve"> </w:t>
-      </w:r>
-      <w:proofErr w:type="spellStart"/>
-      <w:r>
-        <w:t>not</w:t>
-      </w:r>
-      <w:proofErr w:type="spellEnd"/>
-      <w:r>
-        <w:t xml:space="preserve"> </w:t>
-      </w:r>
-      <w:proofErr w:type="spellStart"/>
-      <w:r>
-        <w:t>available</w:t>
-      </w:r>
-      <w:proofErr w:type="spellEnd"/>
-      <w:r>
-        <w:t xml:space="preserve"> in </w:t>
-      </w:r>
-      <w:proofErr w:type="spellStart"/>
-      <w:r>
-        <w:t>their</w:t>
-      </w:r>
-      <w:proofErr w:type="spellEnd"/>
-      <w:r>
-        <w:t xml:space="preserve"> „</w:t>
-      </w:r>
-      <w:proofErr w:type="spellStart"/>
-      <w:r>
-        <w:t>own</w:t>
-      </w:r>
-      <w:proofErr w:type="spellEnd"/>
-      <w:r>
-        <w:t xml:space="preserve"> </w:t>
-      </w:r>
-      <w:proofErr w:type="spellStart"/>
-      <w:r>
-        <w:t>language</w:t>
-      </w:r>
-      <w:proofErr w:type="spellEnd"/>
-      <w:r>
-        <w:t xml:space="preserve">”, </w:t>
-      </w:r>
-      <w:proofErr w:type="spellStart"/>
-      <w:r>
-        <w:t>or</w:t>
-      </w:r>
-      <w:proofErr w:type="spellEnd"/>
-      <w:r>
-        <w:t xml:space="preserve"> </w:t>
-      </w:r>
-      <w:proofErr w:type="spellStart"/>
-      <w:r>
-        <w:t>only</w:t>
-      </w:r>
-      <w:proofErr w:type="spellEnd"/>
-      <w:r>
-        <w:t xml:space="preserve"> in a limited </w:t>
-      </w:r>
-      <w:proofErr w:type="spellStart"/>
-      <w:r>
-        <w:t>manner</w:t>
-      </w:r>
-      <w:proofErr w:type="spellEnd"/>
-      <w:r>
-        <w:t xml:space="preserve">. </w:t>
-      </w:r>
-      <w:proofErr w:type="spellStart"/>
-      <w:r>
-        <w:t>Sign</w:t>
-      </w:r>
-      <w:proofErr w:type="spellEnd"/>
-      <w:r>
-        <w:t xml:space="preserve"> </w:t>
-      </w:r>
-      <w:proofErr w:type="spellStart"/>
-      <w:r>
-        <w:t>language</w:t>
-      </w:r>
-      <w:proofErr w:type="spellEnd"/>
-      <w:r>
-        <w:t xml:space="preserve">, </w:t>
-      </w:r>
-      <w:proofErr w:type="spellStart"/>
-      <w:r>
-        <w:t>particularly</w:t>
-      </w:r>
-      <w:proofErr w:type="spellEnd"/>
-      <w:r>
-        <w:t xml:space="preserve"> </w:t>
-      </w:r>
-      <w:proofErr w:type="spellStart"/>
-      <w:r>
-        <w:t>finger-spelling</w:t>
-      </w:r>
-      <w:proofErr w:type="spellEnd"/>
-      <w:r>
-        <w:t xml:space="preserve">, is a </w:t>
-      </w:r>
-      <w:proofErr w:type="spellStart"/>
-      <w:r>
-        <w:t>special</w:t>
-      </w:r>
-      <w:proofErr w:type="spellEnd"/>
-      <w:r>
-        <w:t xml:space="preserve"> </w:t>
-      </w:r>
-      <w:proofErr w:type="spellStart"/>
-      <w:r>
-        <w:t>form</w:t>
-      </w:r>
-      <w:proofErr w:type="spellEnd"/>
-      <w:r>
-        <w:t xml:space="preserve"> of </w:t>
-      </w:r>
-      <w:proofErr w:type="spellStart"/>
-      <w:r>
-        <w:t>communication</w:t>
-      </w:r>
-      <w:proofErr w:type="spellEnd"/>
-      <w:r>
-        <w:t xml:space="preserve"> </w:t>
-      </w:r>
-      <w:proofErr w:type="spellStart"/>
-      <w:r>
-        <w:t>often</w:t>
-      </w:r>
-      <w:proofErr w:type="spellEnd"/>
-      <w:r>
-        <w:t xml:space="preserve"> </w:t>
-      </w:r>
-      <w:proofErr w:type="spellStart"/>
-      <w:r>
-        <w:t>used</w:t>
-      </w:r>
-      <w:proofErr w:type="spellEnd"/>
-      <w:r>
-        <w:t xml:space="preserve"> </w:t>
-      </w:r>
-      <w:proofErr w:type="spellStart"/>
-      <w:r>
-        <w:t>for</w:t>
-      </w:r>
-      <w:proofErr w:type="spellEnd"/>
-      <w:r>
-        <w:t xml:space="preserve"> </w:t>
-      </w:r>
-      <w:proofErr w:type="spellStart"/>
-      <w:r>
-        <w:t>communicating</w:t>
-      </w:r>
-      <w:proofErr w:type="spellEnd"/>
-      <w:r>
-        <w:t xml:space="preserve"> </w:t>
-      </w:r>
-      <w:proofErr w:type="spellStart"/>
-      <w:r>
-        <w:t>names</w:t>
-      </w:r>
-      <w:proofErr w:type="spellEnd"/>
-      <w:r>
-        <w:t xml:space="preserve">, </w:t>
-      </w:r>
-      <w:proofErr w:type="spellStart"/>
-      <w:r>
-        <w:t>addresses</w:t>
-      </w:r>
-      <w:proofErr w:type="spellEnd"/>
-      <w:r>
-        <w:t xml:space="preserve">, and </w:t>
-      </w:r>
-      <w:proofErr w:type="spellStart"/>
-      <w:r>
-        <w:t>phone</w:t>
-      </w:r>
-      <w:proofErr w:type="spellEnd"/>
-      <w:r>
-        <w:t xml:space="preserve"> </w:t>
-      </w:r>
-      <w:proofErr w:type="spellStart"/>
-      <w:r>
-        <w:t>numbers</w:t>
-      </w:r>
-      <w:proofErr w:type="spellEnd"/>
-      <w:r>
-        <w:t xml:space="preserve">, </w:t>
-      </w:r>
-      <w:proofErr w:type="spellStart"/>
-      <w:r>
-        <w:t>or</w:t>
-      </w:r>
-      <w:proofErr w:type="spellEnd"/>
-      <w:r>
-        <w:t xml:space="preserve"> </w:t>
-      </w:r>
-      <w:proofErr w:type="spellStart"/>
-      <w:r>
-        <w:t>conveying</w:t>
-      </w:r>
-      <w:proofErr w:type="spellEnd"/>
-      <w:r>
-        <w:t xml:space="preserve"> </w:t>
-      </w:r>
-      <w:proofErr w:type="spellStart"/>
-      <w:r>
-        <w:t>concepts</w:t>
-      </w:r>
-      <w:proofErr w:type="spellEnd"/>
-      <w:r>
-        <w:t xml:space="preserve"> </w:t>
-      </w:r>
-      <w:proofErr w:type="spellStart"/>
-      <w:r>
-        <w:t>without</w:t>
-      </w:r>
-      <w:proofErr w:type="spellEnd"/>
-      <w:r>
-        <w:t xml:space="preserve"> standard </w:t>
-      </w:r>
-      <w:proofErr w:type="spellStart"/>
-      <w:r>
-        <w:t>gestures</w:t>
-      </w:r>
-      <w:proofErr w:type="spellEnd"/>
-      <w:r>
-        <w:t xml:space="preserve">. An </w:t>
-      </w:r>
-      <w:proofErr w:type="spellStart"/>
-      <w:r>
-        <w:t>experienced</w:t>
-      </w:r>
-      <w:proofErr w:type="spellEnd"/>
-      <w:r>
-        <w:t xml:space="preserve"> </w:t>
-      </w:r>
-      <w:proofErr w:type="spellStart"/>
-      <w:r>
-        <w:t>signer</w:t>
-      </w:r>
-      <w:proofErr w:type="spellEnd"/>
-      <w:r>
-        <w:t xml:space="preserve"> </w:t>
-      </w:r>
-      <w:proofErr w:type="spellStart"/>
-      <w:r>
-        <w:t>can</w:t>
-      </w:r>
-      <w:proofErr w:type="spellEnd"/>
-      <w:r>
-        <w:t xml:space="preserve"> </w:t>
-      </w:r>
-      <w:proofErr w:type="spellStart"/>
-      <w:r>
-        <w:t>spell</w:t>
-      </w:r>
-      <w:proofErr w:type="spellEnd"/>
-      <w:r>
-        <w:t xml:space="preserve"> almost </w:t>
-      </w:r>
-      <w:proofErr w:type="spellStart"/>
-      <w:r>
-        <w:t>twice</w:t>
-      </w:r>
-      <w:proofErr w:type="spellEnd"/>
-      <w:r>
-        <w:t xml:space="preserve"> </w:t>
-      </w:r>
-      <w:proofErr w:type="spellStart"/>
-      <w:r>
-        <w:t>as</w:t>
-      </w:r>
-      <w:proofErr w:type="spellEnd"/>
-      <w:r>
-        <w:t xml:space="preserve"> </w:t>
-      </w:r>
-      <w:proofErr w:type="spellStart"/>
-      <w:r>
-        <w:t>fast</w:t>
-      </w:r>
-      <w:proofErr w:type="spellEnd"/>
-      <w:r>
-        <w:t xml:space="preserve"> </w:t>
-      </w:r>
-      <w:proofErr w:type="spellStart"/>
-      <w:r>
-        <w:t>as</w:t>
-      </w:r>
-      <w:proofErr w:type="spellEnd"/>
-      <w:r>
-        <w:t xml:space="preserve"> an </w:t>
-      </w:r>
-      <w:proofErr w:type="spellStart"/>
-      <w:r>
-        <w:t>individual</w:t>
-      </w:r>
-      <w:proofErr w:type="spellEnd"/>
-      <w:r>
-        <w:t xml:space="preserve"> </w:t>
-      </w:r>
-      <w:proofErr w:type="spellStart"/>
-      <w:r>
-        <w:t>typing</w:t>
-      </w:r>
-      <w:proofErr w:type="spellEnd"/>
-      <w:r>
-        <w:t xml:space="preserve"> </w:t>
-      </w:r>
-      <w:proofErr w:type="spellStart"/>
-      <w:r>
-        <w:t>on</w:t>
-      </w:r>
-      <w:proofErr w:type="spellEnd"/>
-      <w:r>
-        <w:t xml:space="preserve"> a </w:t>
-      </w:r>
-      <w:proofErr w:type="spellStart"/>
-      <w:r>
-        <w:t>virtual</w:t>
-      </w:r>
-      <w:proofErr w:type="spellEnd"/>
-      <w:r>
-        <w:t xml:space="preserve"> </w:t>
-      </w:r>
-      <w:proofErr w:type="spellStart"/>
-      <w:r>
-        <w:t>keyboard</w:t>
-      </w:r>
-      <w:proofErr w:type="spellEnd"/>
-      <w:r>
-        <w:t xml:space="preserve">, </w:t>
-      </w:r>
-      <w:proofErr w:type="spellStart"/>
-      <w:r>
-        <w:t>let</w:t>
-      </w:r>
-      <w:proofErr w:type="spellEnd"/>
-      <w:r>
-        <w:t xml:space="preserve"> </w:t>
-      </w:r>
-      <w:proofErr w:type="spellStart"/>
-      <w:r>
-        <w:t>alone</w:t>
-      </w:r>
-      <w:proofErr w:type="spellEnd"/>
-      <w:r>
-        <w:t xml:space="preserve"> </w:t>
-      </w:r>
-      <w:proofErr w:type="spellStart"/>
-      <w:r>
-        <w:t>when</w:t>
-      </w:r>
-      <w:proofErr w:type="spellEnd"/>
-      <w:r>
-        <w:t xml:space="preserve"> </w:t>
-      </w:r>
-      <w:proofErr w:type="spellStart"/>
-      <w:r>
-        <w:t>using</w:t>
-      </w:r>
-      <w:proofErr w:type="spellEnd"/>
-      <w:r>
-        <w:t xml:space="preserve"> </w:t>
-      </w:r>
-      <w:proofErr w:type="spellStart"/>
-      <w:r>
-        <w:t>all</w:t>
-      </w:r>
-      <w:proofErr w:type="spellEnd"/>
-      <w:r>
-        <w:t xml:space="preserve"> </w:t>
-      </w:r>
-      <w:proofErr w:type="spellStart"/>
-      <w:r>
-        <w:t>available</w:t>
-      </w:r>
-      <w:proofErr w:type="spellEnd"/>
-      <w:r>
-        <w:t xml:space="preserve"> </w:t>
-      </w:r>
-      <w:proofErr w:type="spellStart"/>
-      <w:r>
-        <w:t>signs</w:t>
-      </w:r>
-      <w:proofErr w:type="spellEnd"/>
-      <w:r>
-        <w:t xml:space="preserve"> </w:t>
-      </w:r>
-      <w:proofErr w:type="spellStart"/>
-      <w:r>
-        <w:t>for</w:t>
-      </w:r>
-      <w:proofErr w:type="spellEnd"/>
-      <w:r>
-        <w:t xml:space="preserve"> </w:t>
-      </w:r>
-      <w:proofErr w:type="spellStart"/>
-      <w:r>
-        <w:t>communication</w:t>
-      </w:r>
-      <w:proofErr w:type="spellEnd"/>
-      <w:r>
-        <w:t xml:space="preserve">. Hence, </w:t>
-      </w:r>
-      <w:proofErr w:type="spellStart"/>
-      <w:r>
-        <w:t>there</w:t>
-      </w:r>
-      <w:proofErr w:type="spellEnd"/>
-      <w:r>
-        <w:t xml:space="preserve"> is an </w:t>
-      </w:r>
-      <w:proofErr w:type="spellStart"/>
-      <w:r>
-        <w:t>urgent</w:t>
-      </w:r>
-      <w:proofErr w:type="spellEnd"/>
-      <w:r>
-        <w:t xml:space="preserve"> </w:t>
-      </w:r>
-      <w:proofErr w:type="spellStart"/>
-      <w:r>
-        <w:t>need</w:t>
-      </w:r>
-      <w:proofErr w:type="spellEnd"/>
-      <w:r>
-        <w:t xml:space="preserve"> </w:t>
-      </w:r>
-      <w:proofErr w:type="spellStart"/>
-      <w:r>
-        <w:t>to</w:t>
-      </w:r>
-      <w:proofErr w:type="spellEnd"/>
-      <w:r>
-        <w:t xml:space="preserve"> </w:t>
-      </w:r>
-      <w:proofErr w:type="spellStart"/>
-      <w:r>
-        <w:t>create</w:t>
-      </w:r>
-      <w:proofErr w:type="spellEnd"/>
-      <w:r>
-        <w:t xml:space="preserve"> an interface </w:t>
-      </w:r>
-      <w:proofErr w:type="spellStart"/>
-      <w:r>
-        <w:t>that</w:t>
-      </w:r>
-      <w:proofErr w:type="spellEnd"/>
-      <w:r>
-        <w:t xml:space="preserve"> is </w:t>
-      </w:r>
-      <w:proofErr w:type="spellStart"/>
-      <w:r>
-        <w:t>comfortable</w:t>
-      </w:r>
-      <w:proofErr w:type="spellEnd"/>
-      <w:r>
-        <w:t xml:space="preserve"> </w:t>
-      </w:r>
-      <w:proofErr w:type="spellStart"/>
-      <w:r>
-        <w:t>for</w:t>
-      </w:r>
-      <w:proofErr w:type="spellEnd"/>
-      <w:r>
-        <w:t xml:space="preserve"> </w:t>
-      </w:r>
-      <w:proofErr w:type="spellStart"/>
-      <w:r>
-        <w:t>them</w:t>
-      </w:r>
-      <w:proofErr w:type="spellEnd"/>
-      <w:r>
-        <w:t xml:space="preserve"> </w:t>
-      </w:r>
-      <w:proofErr w:type="spellStart"/>
-      <w:r>
-        <w:t>to</w:t>
-      </w:r>
-      <w:proofErr w:type="spellEnd"/>
-      <w:r>
-        <w:t xml:space="preserve"> </w:t>
-      </w:r>
-      <w:proofErr w:type="spellStart"/>
-      <w:r>
-        <w:t>use</w:t>
-      </w:r>
-      <w:proofErr w:type="spellEnd"/>
-      <w:r>
-        <w:t>.</w:t>
-      </w:r>
-    </w:p>
-    <w:p>
-      <w:r>
-        <w:t xml:space="preserve">An </w:t>
-      </w:r>
-      <w:proofErr w:type="spellStart"/>
-      <w:r>
-        <w:t>even</w:t>
-      </w:r>
-      <w:proofErr w:type="spellEnd"/>
-      <w:r>
-        <w:t xml:space="preserve"> more </w:t>
-      </w:r>
-      <w:proofErr w:type="spellStart"/>
-      <w:r>
-        <w:t>significant</w:t>
-      </w:r>
-      <w:proofErr w:type="spellEnd"/>
-      <w:r>
-        <w:t xml:space="preserve"> </w:t>
-      </w:r>
-      <w:proofErr w:type="spellStart"/>
-      <w:r>
-        <w:t>issue</w:t>
-      </w:r>
-      <w:proofErr w:type="spellEnd"/>
-      <w:r>
-        <w:t xml:space="preserve"> </w:t>
-      </w:r>
-      <w:proofErr w:type="spellStart"/>
-      <w:r>
-        <w:t>arises</w:t>
-      </w:r>
-      <w:proofErr w:type="spellEnd"/>
-      <w:r>
-        <w:t xml:space="preserve"> in </w:t>
-      </w:r>
-      <w:proofErr w:type="spellStart"/>
-      <w:r>
-        <w:t>the</w:t>
-      </w:r>
-      <w:proofErr w:type="spellEnd"/>
-      <w:r>
-        <w:t xml:space="preserve"> </w:t>
-      </w:r>
-      <w:proofErr w:type="spellStart"/>
-      <w:r>
-        <w:t>realm</w:t>
-      </w:r>
-      <w:proofErr w:type="spellEnd"/>
-      <w:r>
-        <w:t xml:space="preserve"> of </w:t>
-      </w:r>
-      <w:proofErr w:type="spellStart"/>
-      <w:r>
-        <w:t>communication</w:t>
-      </w:r>
-      <w:proofErr w:type="spellEnd"/>
-      <w:r>
-        <w:t xml:space="preserve">. </w:t>
-      </w:r>
-      <w:proofErr w:type="spellStart"/>
-      <w:r>
-        <w:t>Machine</w:t>
-      </w:r>
-      <w:proofErr w:type="spellEnd"/>
-      <w:r>
-        <w:t xml:space="preserve"> </w:t>
-      </w:r>
-      <w:proofErr w:type="spellStart"/>
-      <w:r>
-        <w:t>translation</w:t>
-      </w:r>
-      <w:proofErr w:type="spellEnd"/>
-      <w:r>
-        <w:t xml:space="preserve"> </w:t>
-      </w:r>
-      <w:proofErr w:type="spellStart"/>
-      <w:r>
-        <w:t>between</w:t>
-      </w:r>
-      <w:proofErr w:type="spellEnd"/>
-      <w:r>
-        <w:t xml:space="preserve"> </w:t>
-      </w:r>
-      <w:proofErr w:type="spellStart"/>
-      <w:r>
-        <w:t>spoken</w:t>
-      </w:r>
-      <w:proofErr w:type="spellEnd"/>
-      <w:r>
-        <w:t xml:space="preserve"> </w:t>
-      </w:r>
-      <w:proofErr w:type="spellStart"/>
-      <w:r>
-        <w:t>languages</w:t>
-      </w:r>
-      <w:proofErr w:type="spellEnd"/>
-      <w:r>
-        <w:t xml:space="preserve"> is </w:t>
-      </w:r>
-      <w:proofErr w:type="spellStart"/>
-      <w:r>
-        <w:t>widely</w:t>
-      </w:r>
-      <w:proofErr w:type="spellEnd"/>
-      <w:r>
-        <w:t xml:space="preserve"> </w:t>
-      </w:r>
-      <w:proofErr w:type="spellStart"/>
-      <w:r>
-        <w:t>available</w:t>
-      </w:r>
-      <w:proofErr w:type="spellEnd"/>
-      <w:r>
-        <w:t xml:space="preserve"> </w:t>
-      </w:r>
-      <w:proofErr w:type="spellStart"/>
-      <w:r>
-        <w:t>to</w:t>
-      </w:r>
-      <w:proofErr w:type="spellEnd"/>
-      <w:r>
-        <w:t xml:space="preserve"> </w:t>
-      </w:r>
-      <w:proofErr w:type="spellStart"/>
-      <w:r>
-        <w:t>those</w:t>
-      </w:r>
-      <w:proofErr w:type="spellEnd"/>
-      <w:r>
-        <w:t xml:space="preserve"> </w:t>
-      </w:r>
-      <w:proofErr w:type="spellStart"/>
-      <w:r>
-        <w:t>with</w:t>
-      </w:r>
-      <w:proofErr w:type="spellEnd"/>
-      <w:r>
-        <w:t xml:space="preserve"> internet </w:t>
-      </w:r>
-      <w:proofErr w:type="spellStart"/>
-      <w:r>
-        <w:t>access</w:t>
-      </w:r>
-      <w:proofErr w:type="spellEnd"/>
-      <w:r>
-        <w:t xml:space="preserve"> in </w:t>
-      </w:r>
-      <w:proofErr w:type="spellStart"/>
-      <w:r>
-        <w:t>various</w:t>
-      </w:r>
-      <w:proofErr w:type="spellEnd"/>
-      <w:r>
-        <w:t xml:space="preserve"> </w:t>
-      </w:r>
-      <w:proofErr w:type="spellStart"/>
-      <w:r>
-        <w:t>formats</w:t>
-      </w:r>
-      <w:proofErr w:type="spellEnd"/>
-      <w:r>
-        <w:t xml:space="preserve">. </w:t>
-      </w:r>
-      <w:proofErr w:type="spellStart"/>
-      <w:r>
-        <w:t>We</w:t>
-      </w:r>
-      <w:proofErr w:type="spellEnd"/>
-      <w:r>
-        <w:t xml:space="preserve"> </w:t>
-      </w:r>
-      <w:proofErr w:type="spellStart"/>
-      <w:r>
-        <w:t>have</w:t>
-      </w:r>
-      <w:proofErr w:type="spellEnd"/>
-      <w:r>
-        <w:t xml:space="preserve"> </w:t>
-      </w:r>
-      <w:proofErr w:type="spellStart"/>
-      <w:r>
-        <w:t>long</w:t>
-      </w:r>
-      <w:proofErr w:type="spellEnd"/>
-      <w:r>
-        <w:t xml:space="preserve"> </w:t>
-      </w:r>
-      <w:proofErr w:type="spellStart"/>
-      <w:r>
-        <w:t>surpassed</w:t>
-      </w:r>
-      <w:proofErr w:type="spellEnd"/>
-      <w:r>
-        <w:t xml:space="preserve"> </w:t>
-      </w:r>
-      <w:proofErr w:type="spellStart"/>
-      <w:r>
-        <w:t>simple</w:t>
-      </w:r>
-      <w:proofErr w:type="spellEnd"/>
-      <w:r>
-        <w:t xml:space="preserve"> </w:t>
-      </w:r>
-      <w:proofErr w:type="spellStart"/>
-      <w:r>
-        <w:t>dictionary-based</w:t>
-      </w:r>
-      <w:proofErr w:type="spellEnd"/>
-      <w:r>
-        <w:t xml:space="preserve"> </w:t>
-      </w:r>
-      <w:proofErr w:type="spellStart"/>
-      <w:r>
-        <w:t>translators</w:t>
-      </w:r>
-      <w:proofErr w:type="spellEnd"/>
-      <w:r>
-        <w:t xml:space="preserve">, and </w:t>
-      </w:r>
-      <w:proofErr w:type="spellStart"/>
-      <w:r>
-        <w:t>with</w:t>
-      </w:r>
-      <w:proofErr w:type="spellEnd"/>
-      <w:r>
-        <w:t xml:space="preserve"> </w:t>
-      </w:r>
-      <w:proofErr w:type="spellStart"/>
-      <w:r>
-        <w:t>the</w:t>
-      </w:r>
-      <w:proofErr w:type="spellEnd"/>
-      <w:r>
-        <w:t xml:space="preserve"> </w:t>
-      </w:r>
-      <w:proofErr w:type="spellStart"/>
-      <w:r>
-        <w:t>rise</w:t>
-      </w:r>
-      <w:proofErr w:type="spellEnd"/>
-      <w:r>
-        <w:t xml:space="preserve"> of </w:t>
-      </w:r>
-      <w:proofErr w:type="spellStart"/>
-      <w:r>
-        <w:t>different</w:t>
-      </w:r>
-      <w:proofErr w:type="spellEnd"/>
-      <w:r>
-        <w:t xml:space="preserve"> </w:t>
-      </w:r>
-      <w:proofErr w:type="spellStart"/>
-      <w:r>
-        <w:t>transformers</w:t>
-      </w:r>
-      <w:proofErr w:type="spellEnd"/>
-      <w:r>
-        <w:t xml:space="preserve"> and </w:t>
-      </w:r>
-      <w:proofErr w:type="spellStart"/>
-      <w:r>
-        <w:t>large</w:t>
-      </w:r>
-      <w:proofErr w:type="spellEnd"/>
-      <w:r>
-        <w:t xml:space="preserve"> </w:t>
-      </w:r>
-      <w:proofErr w:type="spellStart"/>
-      <w:r>
-        <w:t>language</w:t>
-      </w:r>
-      <w:proofErr w:type="spellEnd"/>
-      <w:r>
-        <w:t xml:space="preserve"> </w:t>
-      </w:r>
-      <w:proofErr w:type="spellStart"/>
-      <w:r>
-        <w:t>models</w:t>
-      </w:r>
-      <w:proofErr w:type="spellEnd"/>
-      <w:r>
-        <w:t xml:space="preserve">, </w:t>
-      </w:r>
-      <w:proofErr w:type="spellStart"/>
-      <w:r>
-        <w:t>communication</w:t>
-      </w:r>
-      <w:proofErr w:type="spellEnd"/>
-      <w:r>
-        <w:t xml:space="preserve"> </w:t>
-      </w:r>
-      <w:proofErr w:type="spellStart"/>
-      <w:r>
-        <w:t>between</w:t>
-      </w:r>
-      <w:proofErr w:type="spellEnd"/>
-      <w:r>
-        <w:t xml:space="preserve"> </w:t>
-      </w:r>
-      <w:proofErr w:type="spellStart"/>
-      <w:r>
-        <w:t>virtually</w:t>
-      </w:r>
-      <w:proofErr w:type="spellEnd"/>
-      <w:r>
-        <w:t xml:space="preserve"> </w:t>
-      </w:r>
-      <w:proofErr w:type="spellStart"/>
-      <w:r>
-        <w:t>any</w:t>
-      </w:r>
-      <w:proofErr w:type="spellEnd"/>
-      <w:r>
-        <w:t xml:space="preserve"> </w:t>
-      </w:r>
-      <w:proofErr w:type="spellStart"/>
-      <w:r>
-        <w:t>language</w:t>
-      </w:r>
-      <w:proofErr w:type="spellEnd"/>
-      <w:r>
-        <w:t xml:space="preserve"> has </w:t>
-      </w:r>
-      <w:proofErr w:type="spellStart"/>
-      <w:r>
-        <w:t>long</w:t>
-      </w:r>
-      <w:proofErr w:type="spellEnd"/>
-      <w:r>
-        <w:t xml:space="preserve"> </w:t>
-      </w:r>
-      <w:proofErr w:type="spellStart"/>
-      <w:r>
-        <w:t>become</w:t>
-      </w:r>
-      <w:proofErr w:type="spellEnd"/>
-      <w:r>
-        <w:t xml:space="preserve"> a </w:t>
-      </w:r>
-      <w:proofErr w:type="spellStart"/>
-      <w:r>
-        <w:t>reality</w:t>
-      </w:r>
-      <w:proofErr w:type="spellEnd"/>
-      <w:r>
-        <w:t xml:space="preserve">. </w:t>
-      </w:r>
-      <w:proofErr w:type="spellStart"/>
-      <w:r>
-        <w:t>However</w:t>
-      </w:r>
-      <w:proofErr w:type="spellEnd"/>
-      <w:r>
-        <w:t xml:space="preserve">, </w:t>
-      </w:r>
-      <w:proofErr w:type="spellStart"/>
-      <w:r>
-        <w:t>sign</w:t>
-      </w:r>
-      <w:proofErr w:type="spellEnd"/>
-      <w:r>
-        <w:t xml:space="preserve"> </w:t>
-      </w:r>
-      <w:proofErr w:type="spellStart"/>
-      <w:r>
-        <w:t>language</w:t>
-      </w:r>
-      <w:proofErr w:type="spellEnd"/>
-      <w:r>
-        <w:t xml:space="preserve"> </w:t>
-      </w:r>
-      <w:proofErr w:type="spellStart"/>
-      <w:r>
-        <w:t>even</w:t>
-      </w:r>
-      <w:proofErr w:type="spellEnd"/>
-      <w:r>
-        <w:t xml:space="preserve"> </w:t>
-      </w:r>
-      <w:proofErr w:type="spellStart"/>
-      <w:r>
-        <w:t>today</w:t>
-      </w:r>
-      <w:proofErr w:type="spellEnd"/>
-      <w:r>
-        <w:t xml:space="preserve"> </w:t>
-      </w:r>
-      <w:proofErr w:type="spellStart"/>
-      <w:r>
-        <w:t>remains</w:t>
-      </w:r>
-      <w:proofErr w:type="spellEnd"/>
-      <w:r>
-        <w:t xml:space="preserve"> an </w:t>
-      </w:r>
-      <w:proofErr w:type="spellStart"/>
-      <w:r>
-        <w:t>exception</w:t>
-      </w:r>
-      <w:proofErr w:type="spellEnd"/>
-      <w:r>
-        <w:t xml:space="preserve">. No </w:t>
-      </w:r>
-      <w:proofErr w:type="spellStart"/>
-      <w:r>
-        <w:t>solution</w:t>
-      </w:r>
-      <w:proofErr w:type="spellEnd"/>
-      <w:r>
-        <w:t xml:space="preserve"> </w:t>
-      </w:r>
-      <w:proofErr w:type="spellStart"/>
-      <w:r>
-        <w:t>on</w:t>
-      </w:r>
-      <w:proofErr w:type="spellEnd"/>
-      <w:r>
-        <w:t xml:space="preserve"> </w:t>
-      </w:r>
-      <w:proofErr w:type="spellStart"/>
-      <w:r>
-        <w:t>the</w:t>
-      </w:r>
-      <w:proofErr w:type="spellEnd"/>
-      <w:r>
-        <w:t xml:space="preserve"> market </w:t>
-      </w:r>
-      <w:proofErr w:type="spellStart"/>
-      <w:r>
-        <w:t>assists</w:t>
-      </w:r>
-      <w:proofErr w:type="spellEnd"/>
-      <w:r>
-        <w:t xml:space="preserve"> </w:t>
-      </w:r>
-      <w:proofErr w:type="spellStart"/>
-      <w:r>
-        <w:t>signers</w:t>
-      </w:r>
-      <w:proofErr w:type="spellEnd"/>
-      <w:r>
-        <w:t xml:space="preserve"> in </w:t>
-      </w:r>
-      <w:proofErr w:type="spellStart"/>
-      <w:r>
-        <w:t>communicating</w:t>
-      </w:r>
-      <w:proofErr w:type="spellEnd"/>
-      <w:r>
-        <w:t xml:space="preserve"> </w:t>
-      </w:r>
-      <w:proofErr w:type="spellStart"/>
-      <w:r>
-        <w:t>with</w:t>
-      </w:r>
-      <w:proofErr w:type="spellEnd"/>
-      <w:r>
-        <w:t xml:space="preserve"> </w:t>
-      </w:r>
-      <w:proofErr w:type="gramStart"/>
-      <w:r>
-        <w:t>non-</w:t>
-      </w:r>
-      <w:proofErr w:type="spellStart"/>
-      <w:r>
-        <w:t>signing</w:t>
-      </w:r>
-      <w:proofErr w:type="spellEnd"/>
-      <w:proofErr w:type="gramEnd"/>
-      <w:r>
-        <w:t xml:space="preserve"> </w:t>
-      </w:r>
-      <w:proofErr w:type="spellStart"/>
-      <w:r>
-        <w:t>individuals</w:t>
-      </w:r>
-      <w:proofErr w:type="spellEnd"/>
-      <w:r>
-        <w:t xml:space="preserve">. The </w:t>
-      </w:r>
-      <w:proofErr w:type="spellStart"/>
-      <w:r>
-        <w:t>progress</w:t>
-      </w:r>
-      <w:proofErr w:type="spellEnd"/>
-      <w:r>
-        <w:t xml:space="preserve"> in </w:t>
-      </w:r>
-      <w:proofErr w:type="spellStart"/>
-      <w:r>
-        <w:t>this</w:t>
-      </w:r>
-      <w:proofErr w:type="spellEnd"/>
-      <w:r>
-        <w:t xml:space="preserve"> </w:t>
-      </w:r>
-      <w:proofErr w:type="spellStart"/>
-      <w:r>
-        <w:t>area</w:t>
-      </w:r>
-      <w:proofErr w:type="spellEnd"/>
-      <w:r>
-        <w:t xml:space="preserve"> is </w:t>
-      </w:r>
-      <w:proofErr w:type="spellStart"/>
-      <w:r>
-        <w:t>hindered</w:t>
-      </w:r>
-      <w:proofErr w:type="spellEnd"/>
-      <w:r>
-        <w:t xml:space="preserve"> </w:t>
-      </w:r>
-      <w:proofErr w:type="spellStart"/>
-      <w:r>
-        <w:t>by</w:t>
-      </w:r>
-      <w:proofErr w:type="spellEnd"/>
-      <w:r>
-        <w:t xml:space="preserve"> </w:t>
-      </w:r>
-      <w:proofErr w:type="spellStart"/>
-      <w:r>
-        <w:t>the</w:t>
-      </w:r>
-      <w:proofErr w:type="spellEnd"/>
-      <w:r>
-        <w:t xml:space="preserve"> </w:t>
-      </w:r>
-      <w:proofErr w:type="spellStart"/>
-      <w:r>
-        <w:t>fact</w:t>
-      </w:r>
-      <w:proofErr w:type="spellEnd"/>
-      <w:r>
-        <w:t xml:space="preserve"> </w:t>
-      </w:r>
-      <w:proofErr w:type="spellStart"/>
-      <w:r>
-        <w:t>that</w:t>
-      </w:r>
-      <w:proofErr w:type="spellEnd"/>
-      <w:r>
-        <w:t xml:space="preserve"> </w:t>
-      </w:r>
-      <w:proofErr w:type="spellStart"/>
-      <w:r>
-        <w:t>sign</w:t>
-      </w:r>
-      <w:proofErr w:type="spellEnd"/>
-      <w:r>
-        <w:t xml:space="preserve"> </w:t>
-      </w:r>
-      <w:proofErr w:type="spellStart"/>
-      <w:r>
-        <w:t>language</w:t>
-      </w:r>
-      <w:proofErr w:type="spellEnd"/>
-      <w:r>
-        <w:t xml:space="preserve">, like </w:t>
-      </w:r>
-      <w:proofErr w:type="spellStart"/>
-      <w:r>
-        <w:t>its</w:t>
-      </w:r>
-      <w:proofErr w:type="spellEnd"/>
-      <w:r>
-        <w:t xml:space="preserve"> </w:t>
-      </w:r>
-      <w:proofErr w:type="spellStart"/>
-      <w:r>
-        <w:t>verbal</w:t>
-      </w:r>
-      <w:proofErr w:type="spellEnd"/>
-      <w:r>
-        <w:t xml:space="preserve"> </w:t>
-      </w:r>
-      <w:proofErr w:type="spellStart"/>
-      <w:r>
-        <w:t>counterparts</w:t>
-      </w:r>
-      <w:proofErr w:type="spellEnd"/>
-      <w:r>
-        <w:t xml:space="preserve">, is </w:t>
-      </w:r>
-      <w:proofErr w:type="spellStart"/>
-      <w:r>
-        <w:t>not</w:t>
-      </w:r>
-      <w:proofErr w:type="spellEnd"/>
-      <w:r>
-        <w:t xml:space="preserve"> </w:t>
-      </w:r>
-      <w:proofErr w:type="spellStart"/>
-      <w:r>
-        <w:t>standardized</w:t>
-      </w:r>
-      <w:proofErr w:type="spellEnd"/>
-      <w:r>
-        <w:t xml:space="preserve">. Almost </w:t>
-      </w:r>
-      <w:proofErr w:type="spellStart"/>
-      <w:r>
-        <w:t>every</w:t>
-      </w:r>
-      <w:proofErr w:type="spellEnd"/>
-      <w:r>
-        <w:t xml:space="preserve"> </w:t>
-      </w:r>
-      <w:proofErr w:type="spellStart"/>
-      <w:r>
-        <w:t>nation</w:t>
-      </w:r>
-      <w:proofErr w:type="spellEnd"/>
-      <w:r>
-        <w:t xml:space="preserve"> has </w:t>
-      </w:r>
-      <w:proofErr w:type="spellStart"/>
-      <w:r>
-        <w:t>its</w:t>
-      </w:r>
-      <w:proofErr w:type="spellEnd"/>
-      <w:r>
-        <w:t xml:space="preserve"> </w:t>
-      </w:r>
-      <w:proofErr w:type="spellStart"/>
-      <w:r>
-        <w:t>own</w:t>
-      </w:r>
-      <w:proofErr w:type="spellEnd"/>
-      <w:r>
-        <w:t xml:space="preserve"> </w:t>
-      </w:r>
-      <w:proofErr w:type="spellStart"/>
-      <w:r>
-        <w:t>sign</w:t>
-      </w:r>
-      <w:proofErr w:type="spellEnd"/>
-      <w:r>
-        <w:t xml:space="preserve"> </w:t>
-      </w:r>
-      <w:proofErr w:type="spellStart"/>
-      <w:r>
-        <w:t>language</w:t>
-      </w:r>
-      <w:proofErr w:type="spellEnd"/>
-      <w:r>
-        <w:t xml:space="preserve">, </w:t>
-      </w:r>
-      <w:proofErr w:type="spellStart"/>
-      <w:r>
-        <w:t>not</w:t>
-      </w:r>
-      <w:proofErr w:type="spellEnd"/>
-      <w:r>
-        <w:t xml:space="preserve"> </w:t>
-      </w:r>
-      <w:proofErr w:type="spellStart"/>
-      <w:r>
-        <w:t>to</w:t>
-      </w:r>
-      <w:proofErr w:type="spellEnd"/>
-      <w:r>
-        <w:t xml:space="preserve"> mention </w:t>
-      </w:r>
-      <w:proofErr w:type="spellStart"/>
-      <w:r>
-        <w:t>regional</w:t>
-      </w:r>
-      <w:proofErr w:type="spellEnd"/>
-      <w:r>
-        <w:t xml:space="preserve"> </w:t>
-      </w:r>
-      <w:proofErr w:type="spellStart"/>
-      <w:r>
-        <w:t>variations</w:t>
-      </w:r>
-      <w:proofErr w:type="spellEnd"/>
-      <w:r>
-        <w:t xml:space="preserve"> and </w:t>
-      </w:r>
-      <w:proofErr w:type="spellStart"/>
-      <w:r>
-        <w:t>dialects</w:t>
-      </w:r>
-      <w:proofErr w:type="spellEnd"/>
-      <w:r>
-        <w:t xml:space="preserve">. </w:t>
-      </w:r>
-      <w:proofErr w:type="spellStart"/>
-      <w:r>
-        <w:t>Furthermore</w:t>
-      </w:r>
-      <w:proofErr w:type="spellEnd"/>
-      <w:r>
-        <w:t xml:space="preserve">, </w:t>
-      </w:r>
-      <w:proofErr w:type="spellStart"/>
-      <w:r>
-        <w:t>the</w:t>
-      </w:r>
-      <w:proofErr w:type="spellEnd"/>
-      <w:r>
-        <w:t xml:space="preserve"> </w:t>
-      </w:r>
-      <w:proofErr w:type="spellStart"/>
-      <w:r>
-        <w:t>task</w:t>
-      </w:r>
-      <w:proofErr w:type="spellEnd"/>
-      <w:r>
-        <w:t xml:space="preserve"> is </w:t>
-      </w:r>
-      <w:proofErr w:type="spellStart"/>
-      <w:r>
-        <w:t>complicated</w:t>
-      </w:r>
-      <w:proofErr w:type="spellEnd"/>
-      <w:r>
-        <w:t xml:space="preserve"> </w:t>
-      </w:r>
-      <w:proofErr w:type="spellStart"/>
-      <w:r>
-        <w:t>by</w:t>
-      </w:r>
-      <w:proofErr w:type="spellEnd"/>
-      <w:r>
-        <w:t xml:space="preserve"> </w:t>
-      </w:r>
-      <w:proofErr w:type="spellStart"/>
-      <w:r>
-        <w:t>the</w:t>
-      </w:r>
-      <w:proofErr w:type="spellEnd"/>
-      <w:r>
-        <w:t xml:space="preserve"> </w:t>
-      </w:r>
-      <w:proofErr w:type="spellStart"/>
-      <w:r>
-        <w:t>fact</w:t>
-      </w:r>
-      <w:proofErr w:type="spellEnd"/>
-      <w:r>
-        <w:t xml:space="preserve"> </w:t>
-      </w:r>
-      <w:proofErr w:type="spellStart"/>
-      <w:r>
-        <w:t>that</w:t>
-      </w:r>
-      <w:proofErr w:type="spellEnd"/>
-      <w:r>
-        <w:t xml:space="preserve"> </w:t>
-      </w:r>
-      <w:proofErr w:type="spellStart"/>
-      <w:r>
-        <w:t>the</w:t>
-      </w:r>
-      <w:proofErr w:type="spellEnd"/>
-      <w:r>
-        <w:t xml:space="preserve"> </w:t>
-      </w:r>
-      <w:proofErr w:type="spellStart"/>
-      <w:r>
-        <w:t>available</w:t>
-      </w:r>
-      <w:proofErr w:type="spellEnd"/>
-      <w:r>
-        <w:t xml:space="preserve"> </w:t>
-      </w:r>
-      <w:proofErr w:type="spellStart"/>
-      <w:r>
-        <w:t>large</w:t>
-      </w:r>
-      <w:proofErr w:type="spellEnd"/>
-      <w:r>
-        <w:t xml:space="preserve"> and </w:t>
-      </w:r>
-      <w:proofErr w:type="spellStart"/>
-      <w:r>
-        <w:t>high-quality</w:t>
-      </w:r>
-      <w:proofErr w:type="spellEnd"/>
-      <w:r>
-        <w:t xml:space="preserve"> </w:t>
-      </w:r>
-      <w:proofErr w:type="spellStart"/>
-      <w:r>
-        <w:t>datasets</w:t>
-      </w:r>
-      <w:proofErr w:type="spellEnd"/>
-      <w:r>
-        <w:t xml:space="preserve"> </w:t>
-      </w:r>
-      <w:proofErr w:type="spellStart"/>
-      <w:r>
-        <w:t>are</w:t>
-      </w:r>
-      <w:proofErr w:type="spellEnd"/>
-      <w:r>
-        <w:t xml:space="preserve"> </w:t>
-      </w:r>
-      <w:proofErr w:type="spellStart"/>
-      <w:r>
-        <w:t>minuscule</w:t>
-      </w:r>
-      <w:proofErr w:type="spellEnd"/>
-      <w:r>
-        <w:t xml:space="preserve"> </w:t>
-      </w:r>
-      <w:proofErr w:type="spellStart"/>
-      <w:r>
-        <w:t>compared</w:t>
-      </w:r>
-      <w:proofErr w:type="spellEnd"/>
-      <w:r>
-        <w:t xml:space="preserve"> </w:t>
-      </w:r>
-      <w:proofErr w:type="spellStart"/>
-      <w:r>
-        <w:t>to</w:t>
-      </w:r>
-      <w:proofErr w:type="spellEnd"/>
-      <w:r>
-        <w:t xml:space="preserve"> </w:t>
-      </w:r>
-      <w:proofErr w:type="spellStart"/>
-      <w:r>
-        <w:t>what</w:t>
-      </w:r>
-      <w:proofErr w:type="spellEnd"/>
-      <w:r>
-        <w:t xml:space="preserve"> is </w:t>
-      </w:r>
-      <w:proofErr w:type="spellStart"/>
-      <w:r>
-        <w:t>customary</w:t>
-      </w:r>
-      <w:proofErr w:type="spellEnd"/>
-      <w:r>
-        <w:t xml:space="preserve"> in </w:t>
-      </w:r>
-      <w:proofErr w:type="spellStart"/>
-      <w:r>
-        <w:t>classical</w:t>
-      </w:r>
-      <w:proofErr w:type="spellEnd"/>
-      <w:r>
-        <w:t xml:space="preserve"> </w:t>
-      </w:r>
-      <w:proofErr w:type="spellStart"/>
-      <w:r>
-        <w:t>natural</w:t>
-      </w:r>
-      <w:proofErr w:type="spellEnd"/>
-      <w:r>
-        <w:t xml:space="preserve"> </w:t>
-      </w:r>
-      <w:proofErr w:type="spellStart"/>
-      <w:r>
-        <w:t>language</w:t>
-      </w:r>
-      <w:proofErr w:type="spellEnd"/>
-      <w:r>
-        <w:t xml:space="preserve"> </w:t>
-      </w:r>
-      <w:proofErr w:type="spellStart"/>
-      <w:r>
-        <w:t>processing</w:t>
-      </w:r>
-      <w:proofErr w:type="spellEnd"/>
-      <w:r>
-        <w:t>.</w:t>
-      </w:r>
-    </w:p>
-    <w:p>
-      <w:proofErr w:type="spellStart"/>
-      <w:r>
-        <w:t>My</w:t>
-      </w:r>
-      <w:proofErr w:type="spellEnd"/>
-      <w:r>
-        <w:t xml:space="preserve"> </w:t>
-      </w:r>
-      <w:proofErr w:type="spellStart"/>
-      <w:r>
-        <w:t>work</w:t>
-      </w:r>
-      <w:proofErr w:type="spellEnd"/>
-      <w:r>
-        <w:t xml:space="preserve"> </w:t>
-      </w:r>
-      <w:proofErr w:type="spellStart"/>
-      <w:r>
-        <w:t>contributes</w:t>
-      </w:r>
-      <w:proofErr w:type="spellEnd"/>
-      <w:r>
-        <w:t xml:space="preserve"> </w:t>
-      </w:r>
-      <w:proofErr w:type="spellStart"/>
-      <w:r>
-        <w:t>to</w:t>
-      </w:r>
-      <w:proofErr w:type="spellEnd"/>
-      <w:r>
-        <w:t xml:space="preserve"> </w:t>
-      </w:r>
-      <w:proofErr w:type="spellStart"/>
-      <w:r>
-        <w:t>the</w:t>
-      </w:r>
-      <w:proofErr w:type="spellEnd"/>
-      <w:r>
-        <w:t xml:space="preserve"> </w:t>
-      </w:r>
-      <w:proofErr w:type="spellStart"/>
-      <w:r>
-        <w:t>development</w:t>
-      </w:r>
-      <w:proofErr w:type="spellEnd"/>
-      <w:r>
-        <w:t xml:space="preserve"> of </w:t>
-      </w:r>
-      <w:proofErr w:type="spellStart"/>
-      <w:r>
-        <w:t>sign</w:t>
-      </w:r>
-      <w:proofErr w:type="spellEnd"/>
-      <w:r>
-        <w:t xml:space="preserve"> </w:t>
-      </w:r>
-      <w:proofErr w:type="spellStart"/>
-      <w:r>
-        <w:t>language</w:t>
-      </w:r>
-      <w:proofErr w:type="spellEnd"/>
-      <w:r>
-        <w:t xml:space="preserve"> </w:t>
-      </w:r>
-      <w:proofErr w:type="spellStart"/>
-      <w:r>
-        <w:t>translation</w:t>
-      </w:r>
-      <w:proofErr w:type="spellEnd"/>
-      <w:r>
-        <w:t xml:space="preserve"> </w:t>
-      </w:r>
-      <w:proofErr w:type="spellStart"/>
-      <w:r>
-        <w:t>systems</w:t>
-      </w:r>
-      <w:proofErr w:type="spellEnd"/>
-      <w:r>
-        <w:t xml:space="preserve"> </w:t>
-      </w:r>
-      <w:proofErr w:type="spellStart"/>
-      <w:r>
-        <w:t>accessible</w:t>
-      </w:r>
-      <w:proofErr w:type="spellEnd"/>
-      <w:r>
-        <w:t xml:space="preserve"> </w:t>
-      </w:r>
-      <w:proofErr w:type="spellStart"/>
-      <w:r>
-        <w:t>to</w:t>
-      </w:r>
-      <w:proofErr w:type="spellEnd"/>
-      <w:r>
-        <w:t xml:space="preserve"> </w:t>
-      </w:r>
-      <w:proofErr w:type="spellStart"/>
-      <w:r>
-        <w:t>the</w:t>
-      </w:r>
-      <w:proofErr w:type="spellEnd"/>
-      <w:r>
-        <w:t xml:space="preserve"> </w:t>
-      </w:r>
-      <w:proofErr w:type="spellStart"/>
-      <w:r>
-        <w:t>broader</w:t>
-      </w:r>
-      <w:proofErr w:type="spellEnd"/>
-      <w:r>
-        <w:t xml:space="preserve"> </w:t>
-      </w:r>
-      <w:proofErr w:type="spellStart"/>
-      <w:r>
-        <w:t>masses</w:t>
-      </w:r>
-      <w:proofErr w:type="spellEnd"/>
-      <w:r>
-        <w:t xml:space="preserve">. I </w:t>
-      </w:r>
-      <w:proofErr w:type="spellStart"/>
-      <w:r>
-        <w:t>have</w:t>
-      </w:r>
-      <w:proofErr w:type="spellEnd"/>
-      <w:r>
-        <w:t xml:space="preserve"> </w:t>
-      </w:r>
-      <w:proofErr w:type="spellStart"/>
-      <w:r>
-        <w:t>conducted</w:t>
-      </w:r>
-      <w:proofErr w:type="spellEnd"/>
-      <w:r>
-        <w:t xml:space="preserve"> </w:t>
-      </w:r>
-      <w:proofErr w:type="spellStart"/>
-      <w:r>
-        <w:t>research</w:t>
-      </w:r>
-      <w:proofErr w:type="spellEnd"/>
-      <w:r>
-        <w:t xml:space="preserve"> </w:t>
-      </w:r>
-      <w:proofErr w:type="spellStart"/>
-      <w:r>
-        <w:t>encompassing</w:t>
-      </w:r>
-      <w:proofErr w:type="spellEnd"/>
-      <w:r>
-        <w:t xml:space="preserve"> </w:t>
-      </w:r>
-      <w:proofErr w:type="spellStart"/>
-      <w:r>
-        <w:t>various</w:t>
-      </w:r>
-      <w:proofErr w:type="spellEnd"/>
-      <w:r>
-        <w:t xml:space="preserve"> </w:t>
-      </w:r>
-      <w:proofErr w:type="spellStart"/>
-      <w:r>
-        <w:t>aspects</w:t>
-      </w:r>
-      <w:proofErr w:type="spellEnd"/>
-      <w:r>
-        <w:t xml:space="preserve">, </w:t>
-      </w:r>
-      <w:proofErr w:type="spellStart"/>
-      <w:r>
-        <w:t>including</w:t>
-      </w:r>
-      <w:proofErr w:type="spellEnd"/>
-      <w:r>
-        <w:t xml:space="preserve"> </w:t>
-      </w:r>
-      <w:proofErr w:type="spellStart"/>
-      <w:r>
-        <w:t>glove-based</w:t>
-      </w:r>
-      <w:proofErr w:type="spellEnd"/>
-      <w:r>
-        <w:t xml:space="preserve"> </w:t>
-      </w:r>
-      <w:proofErr w:type="spellStart"/>
-      <w:r>
-        <w:t>recognition</w:t>
-      </w:r>
-      <w:proofErr w:type="spellEnd"/>
-      <w:r>
-        <w:t xml:space="preserve"> and </w:t>
-      </w:r>
-      <w:proofErr w:type="spellStart"/>
-      <w:r>
-        <w:t>traditional</w:t>
-      </w:r>
-      <w:proofErr w:type="spellEnd"/>
-      <w:r>
-        <w:t xml:space="preserve"> image </w:t>
-      </w:r>
-      <w:proofErr w:type="spellStart"/>
-      <w:r>
-        <w:t>processing</w:t>
-      </w:r>
-      <w:proofErr w:type="spellEnd"/>
-      <w:r>
-        <w:t xml:space="preserve"> </w:t>
-      </w:r>
-      <w:proofErr w:type="spellStart"/>
-      <w:r>
-        <w:t>methods</w:t>
-      </w:r>
-      <w:proofErr w:type="spellEnd"/>
-      <w:r>
-        <w:t xml:space="preserve">. </w:t>
-      </w:r>
-      <w:proofErr w:type="spellStart"/>
-      <w:r>
-        <w:t>However</w:t>
-      </w:r>
-      <w:proofErr w:type="spellEnd"/>
-      <w:r>
-        <w:t xml:space="preserve">, </w:t>
-      </w:r>
-      <w:proofErr w:type="spellStart"/>
-      <w:r>
-        <w:t>my</w:t>
-      </w:r>
-      <w:proofErr w:type="spellEnd"/>
-      <w:r>
-        <w:t xml:space="preserve"> </w:t>
-      </w:r>
-      <w:proofErr w:type="spellStart"/>
-      <w:r>
-        <w:t>primary</w:t>
-      </w:r>
-      <w:proofErr w:type="spellEnd"/>
-      <w:r>
-        <w:t xml:space="preserve"> </w:t>
-      </w:r>
-      <w:proofErr w:type="spellStart"/>
-      <w:r>
-        <w:t>focus</w:t>
-      </w:r>
-      <w:proofErr w:type="spellEnd"/>
-      <w:r>
-        <w:t xml:space="preserve"> </w:t>
-      </w:r>
-      <w:proofErr w:type="spellStart"/>
-      <w:r>
-        <w:t>was</w:t>
-      </w:r>
-      <w:proofErr w:type="spellEnd"/>
-      <w:r>
-        <w:t xml:space="preserve"> </w:t>
-      </w:r>
-      <w:proofErr w:type="spellStart"/>
-      <w:r>
-        <w:t>directed</w:t>
-      </w:r>
-      <w:proofErr w:type="spellEnd"/>
-      <w:r>
-        <w:t xml:space="preserve"> </w:t>
-      </w:r>
-      <w:proofErr w:type="spellStart"/>
-      <w:r>
-        <w:t>towards</w:t>
-      </w:r>
-      <w:proofErr w:type="spellEnd"/>
-      <w:r>
-        <w:t xml:space="preserve"> </w:t>
-      </w:r>
-      <w:proofErr w:type="spellStart"/>
-      <w:r>
-        <w:t>the</w:t>
-      </w:r>
-      <w:proofErr w:type="spellEnd"/>
-      <w:r>
-        <w:t xml:space="preserve"> </w:t>
-      </w:r>
-      <w:proofErr w:type="spellStart"/>
-      <w:r>
-        <w:t>comprehensive</w:t>
-      </w:r>
-      <w:proofErr w:type="spellEnd"/>
-      <w:r>
-        <w:t xml:space="preserve"> </w:t>
-      </w:r>
-      <w:proofErr w:type="spellStart"/>
-      <w:r>
-        <w:t>exploration</w:t>
-      </w:r>
-      <w:proofErr w:type="spellEnd"/>
-      <w:r>
-        <w:t xml:space="preserve"> of </w:t>
-      </w:r>
-      <w:proofErr w:type="spellStart"/>
-      <w:r>
-        <w:t>using</w:t>
-      </w:r>
-      <w:proofErr w:type="spellEnd"/>
-      <w:r>
-        <w:t xml:space="preserve"> </w:t>
-      </w:r>
-      <w:proofErr w:type="spellStart"/>
+    </w:p>
+    <w:p>
+      <w:r>
+        <w:t>The successes achieved in the field of natural language processing have opened up numerous doors before us. Voice-based assistants are not only useful, but they often introduce revolutionary functionalities into our lives. Nowadays, artificial intelligence-based voice-to-text models are capable of recognizing text from virtually any language, and thanks to recent advancements in natural language processing, there are no boundaries for users and developers. However, the previous statement is a significant distortion of the truth. Globally, approximately 1.5 billion people are hearing impaired, and more than 70 million people use sign language as their primary means of communication. For them, these functionalities are either not available in their „own language”, or only in a limited manner. Sign language, particularly finger-spelling, is a special form of communication often used for communicating names, addresses, and phone numbers, or conveying concepts without standard gestures. An experienced signer can spell almost twice as fast as an individual typing on a virtual keyboard, let alone when using all available signs for communication. Hence, there is an urgent need to create an interface that is comfortable for them to use.</w:t>
+      </w:r>
+    </w:p>
+    <w:p>
+      <w:r>
+        <w:t>An even more significant issue arises in the realm of communication. Machine translation between spoken languages is widely available to those with internet access in various formats. We have long surpassed simple dictionary-based translators, and with the rise of different transformers and large language models, communication between virtually any language has long become a reality. However, sign language even today remains an exception. No solution on the market assists signers in communicating with non-signing individuals. The progress in this area is hindered by the fact that sign language, like its verbal counterparts, is not standardized. Almost every nation has its own sign language, not to mention regional variations and dialects. Furthermore, the task is complicated by the fact that the available large and high-quality datasets are minuscule compared to what is customary in classical natural language processing.</w:t>
+      </w:r>
+    </w:p>
+    <w:p>
+      <w:r>
+        <w:t xml:space="preserve">My work contributes to the development of sign language translation systems accessible to the broader masses. I have conducted research encompassing various aspects, including glove-based recognition and traditional image processing methods. However, my primary focus was directed towards the comprehensive exploration of using </w:t>
+      </w:r>
       <w:r>
         <w:lastRenderedPageBreak/>
-        <w:t>pose</w:t>
-      </w:r>
-      <w:proofErr w:type="spellEnd"/>
-      <w:r>
-        <w:t xml:space="preserve"> </w:t>
-      </w:r>
-      <w:proofErr w:type="spellStart"/>
-      <w:r>
-        <w:t>approximation</w:t>
-      </w:r>
-      <w:proofErr w:type="spellEnd"/>
-      <w:r>
-        <w:t xml:space="preserve"> </w:t>
-      </w:r>
-      <w:proofErr w:type="spellStart"/>
-      <w:r>
-        <w:t>algorithms</w:t>
-      </w:r>
-      <w:proofErr w:type="spellEnd"/>
-      <w:r>
-        <w:t xml:space="preserve">. </w:t>
-      </w:r>
-      <w:proofErr w:type="spellStart"/>
-      <w:r>
-        <w:t>While</w:t>
-      </w:r>
-      <w:proofErr w:type="spellEnd"/>
-      <w:r>
-        <w:t xml:space="preserve"> </w:t>
-      </w:r>
-      <w:proofErr w:type="spellStart"/>
-      <w:r>
-        <w:t>the</w:t>
-      </w:r>
-      <w:proofErr w:type="spellEnd"/>
-      <w:r>
-        <w:t xml:space="preserve"> </w:t>
-      </w:r>
-      <w:proofErr w:type="spellStart"/>
-      <w:r>
-        <w:t>latter</w:t>
-      </w:r>
-      <w:proofErr w:type="spellEnd"/>
-      <w:r>
-        <w:t xml:space="preserve"> is </w:t>
-      </w:r>
-      <w:proofErr w:type="spellStart"/>
-      <w:r>
-        <w:t>highly</w:t>
-      </w:r>
-      <w:proofErr w:type="spellEnd"/>
-      <w:r>
-        <w:t xml:space="preserve"> </w:t>
-      </w:r>
-      <w:proofErr w:type="spellStart"/>
-      <w:r>
-        <w:t>promising</w:t>
-      </w:r>
-      <w:proofErr w:type="spellEnd"/>
-      <w:r>
-        <w:t xml:space="preserve"> </w:t>
-      </w:r>
-      <w:proofErr w:type="spellStart"/>
-      <w:r>
-        <w:t>as</w:t>
-      </w:r>
-      <w:proofErr w:type="spellEnd"/>
-      <w:r>
-        <w:t xml:space="preserve"> </w:t>
-      </w:r>
-      <w:proofErr w:type="spellStart"/>
-      <w:r>
-        <w:t>it</w:t>
-      </w:r>
-      <w:proofErr w:type="spellEnd"/>
-      <w:r>
-        <w:t xml:space="preserve"> </w:t>
-      </w:r>
-      <w:proofErr w:type="spellStart"/>
-      <w:r>
-        <w:t>compresses</w:t>
-      </w:r>
-      <w:proofErr w:type="spellEnd"/>
-      <w:r>
-        <w:t xml:space="preserve"> </w:t>
-      </w:r>
-      <w:proofErr w:type="spellStart"/>
-      <w:r>
-        <w:t>visual</w:t>
-      </w:r>
-      <w:proofErr w:type="spellEnd"/>
-      <w:r>
-        <w:t xml:space="preserve"> </w:t>
-      </w:r>
-      <w:proofErr w:type="spellStart"/>
-      <w:r>
-        <w:t>data</w:t>
-      </w:r>
-      <w:proofErr w:type="spellEnd"/>
-      <w:r>
-        <w:t xml:space="preserve"> </w:t>
-      </w:r>
-      <w:proofErr w:type="spellStart"/>
-      <w:r>
-        <w:t>effectively</w:t>
-      </w:r>
-      <w:proofErr w:type="spellEnd"/>
-      <w:r>
-        <w:t xml:space="preserve">, </w:t>
-      </w:r>
-      <w:proofErr w:type="spellStart"/>
-      <w:r>
-        <w:t>enabling</w:t>
-      </w:r>
-      <w:proofErr w:type="spellEnd"/>
-      <w:r>
-        <w:t xml:space="preserve"> </w:t>
-      </w:r>
-      <w:proofErr w:type="spellStart"/>
-      <w:r>
-        <w:t>the</w:t>
-      </w:r>
-      <w:proofErr w:type="spellEnd"/>
-      <w:r>
-        <w:t xml:space="preserve"> </w:t>
-      </w:r>
-      <w:proofErr w:type="spellStart"/>
-      <w:r>
-        <w:t>construction</w:t>
-      </w:r>
-      <w:proofErr w:type="spellEnd"/>
-      <w:r>
-        <w:t xml:space="preserve"> of </w:t>
-      </w:r>
-      <w:proofErr w:type="spellStart"/>
-      <w:r>
-        <w:t>large</w:t>
-      </w:r>
-      <w:proofErr w:type="spellEnd"/>
-      <w:r>
-        <w:t xml:space="preserve">, </w:t>
-      </w:r>
-      <w:proofErr w:type="spellStart"/>
-      <w:r>
-        <w:t>homogeneous</w:t>
-      </w:r>
-      <w:proofErr w:type="spellEnd"/>
-      <w:r>
-        <w:t xml:space="preserve"> </w:t>
-      </w:r>
-      <w:proofErr w:type="spellStart"/>
-      <w:r>
-        <w:t>databases</w:t>
-      </w:r>
-      <w:proofErr w:type="spellEnd"/>
-      <w:r>
-        <w:t xml:space="preserve">, </w:t>
-      </w:r>
-      <w:proofErr w:type="spellStart"/>
-      <w:r>
-        <w:t>the</w:t>
-      </w:r>
-      <w:proofErr w:type="spellEnd"/>
-      <w:r>
-        <w:t xml:space="preserve"> </w:t>
-      </w:r>
-      <w:proofErr w:type="spellStart"/>
-      <w:r>
-        <w:t>question</w:t>
-      </w:r>
-      <w:proofErr w:type="spellEnd"/>
-      <w:r>
-        <w:t xml:space="preserve"> of </w:t>
-      </w:r>
-      <w:proofErr w:type="spellStart"/>
-      <w:r>
-        <w:t>whether</w:t>
-      </w:r>
-      <w:proofErr w:type="spellEnd"/>
-      <w:r>
-        <w:t xml:space="preserve"> </w:t>
-      </w:r>
-      <w:proofErr w:type="spellStart"/>
-      <w:r>
-        <w:t>current</w:t>
-      </w:r>
-      <w:proofErr w:type="spellEnd"/>
-      <w:r>
-        <w:t xml:space="preserve"> </w:t>
-      </w:r>
-      <w:proofErr w:type="spellStart"/>
-      <w:r>
-        <w:t>technology</w:t>
-      </w:r>
-      <w:proofErr w:type="spellEnd"/>
-      <w:r>
-        <w:t xml:space="preserve"> is </w:t>
-      </w:r>
-      <w:proofErr w:type="spellStart"/>
-      <w:r>
-        <w:t>capable</w:t>
-      </w:r>
-      <w:proofErr w:type="spellEnd"/>
-      <w:r>
-        <w:t xml:space="preserve"> of </w:t>
-      </w:r>
-      <w:proofErr w:type="spellStart"/>
-      <w:r>
-        <w:t>reliably</w:t>
-      </w:r>
-      <w:proofErr w:type="spellEnd"/>
-      <w:r>
-        <w:t xml:space="preserve"> </w:t>
-      </w:r>
-      <w:proofErr w:type="spellStart"/>
-      <w:r>
-        <w:t>encoding</w:t>
-      </w:r>
-      <w:proofErr w:type="spellEnd"/>
-      <w:r>
-        <w:t xml:space="preserve"> </w:t>
-      </w:r>
-      <w:proofErr w:type="spellStart"/>
-      <w:r>
-        <w:t>all</w:t>
-      </w:r>
-      <w:proofErr w:type="spellEnd"/>
-      <w:r>
-        <w:t xml:space="preserve"> </w:t>
-      </w:r>
-      <w:proofErr w:type="spellStart"/>
-      <w:r>
-        <w:t>the</w:t>
-      </w:r>
-      <w:proofErr w:type="spellEnd"/>
-      <w:r>
-        <w:t xml:space="preserve"> </w:t>
-      </w:r>
-      <w:proofErr w:type="spellStart"/>
-      <w:r>
-        <w:t>information</w:t>
-      </w:r>
-      <w:proofErr w:type="spellEnd"/>
-      <w:r>
-        <w:t xml:space="preserve"> </w:t>
-      </w:r>
-      <w:proofErr w:type="spellStart"/>
-      <w:r>
-        <w:t>needed</w:t>
-      </w:r>
-      <w:proofErr w:type="spellEnd"/>
-      <w:r>
-        <w:t xml:space="preserve"> </w:t>
-      </w:r>
-      <w:proofErr w:type="spellStart"/>
-      <w:r>
-        <w:t>for</w:t>
-      </w:r>
-      <w:proofErr w:type="spellEnd"/>
-      <w:r>
-        <w:t xml:space="preserve"> </w:t>
-      </w:r>
-      <w:proofErr w:type="spellStart"/>
-      <w:r>
-        <w:t>translation</w:t>
-      </w:r>
-      <w:proofErr w:type="spellEnd"/>
-      <w:r>
-        <w:t xml:space="preserve"> has </w:t>
-      </w:r>
-      <w:proofErr w:type="spellStart"/>
-      <w:r>
-        <w:t>so</w:t>
-      </w:r>
-      <w:proofErr w:type="spellEnd"/>
-      <w:r>
-        <w:t xml:space="preserve"> far </w:t>
-      </w:r>
-      <w:proofErr w:type="spellStart"/>
-      <w:r>
-        <w:t>remained</w:t>
-      </w:r>
-      <w:proofErr w:type="spellEnd"/>
-      <w:r>
-        <w:t xml:space="preserve"> </w:t>
-      </w:r>
-      <w:proofErr w:type="spellStart"/>
-      <w:r>
-        <w:t>open</w:t>
-      </w:r>
-      <w:proofErr w:type="spellEnd"/>
-      <w:r>
-        <w:t>.</w:t>
-      </w:r>
-    </w:p>
-    <w:p>
-      <w:proofErr w:type="spellStart"/>
-      <w:r>
-        <w:t>Within</w:t>
-      </w:r>
-      <w:proofErr w:type="spellEnd"/>
-      <w:r>
-        <w:t xml:space="preserve"> American </w:t>
-      </w:r>
-      <w:proofErr w:type="spellStart"/>
-      <w:r>
-        <w:t>Sign</w:t>
-      </w:r>
-      <w:proofErr w:type="spellEnd"/>
-      <w:r>
-        <w:t xml:space="preserve"> </w:t>
-      </w:r>
-      <w:proofErr w:type="spellStart"/>
-      <w:r>
-        <w:t>Language</w:t>
-      </w:r>
-      <w:proofErr w:type="spellEnd"/>
-      <w:r>
-        <w:t xml:space="preserve">, I </w:t>
-      </w:r>
-      <w:proofErr w:type="spellStart"/>
-      <w:r>
-        <w:t>separately</w:t>
-      </w:r>
-      <w:proofErr w:type="spellEnd"/>
-      <w:r>
-        <w:t xml:space="preserve"> </w:t>
-      </w:r>
-      <w:proofErr w:type="spellStart"/>
-      <w:r>
-        <w:t>explored</w:t>
-      </w:r>
-      <w:proofErr w:type="spellEnd"/>
-      <w:r>
-        <w:t xml:space="preserve"> </w:t>
-      </w:r>
-      <w:proofErr w:type="spellStart"/>
-      <w:r>
-        <w:t>finger-spelling</w:t>
-      </w:r>
-      <w:proofErr w:type="spellEnd"/>
-      <w:r>
-        <w:t xml:space="preserve"> and </w:t>
-      </w:r>
-      <w:proofErr w:type="spellStart"/>
-      <w:r>
-        <w:t>general</w:t>
-      </w:r>
-      <w:proofErr w:type="spellEnd"/>
-      <w:r>
-        <w:t xml:space="preserve"> </w:t>
-      </w:r>
-      <w:proofErr w:type="spellStart"/>
-      <w:r>
-        <w:t>sign</w:t>
-      </w:r>
-      <w:proofErr w:type="spellEnd"/>
-      <w:r>
-        <w:t xml:space="preserve"> </w:t>
-      </w:r>
-      <w:proofErr w:type="spellStart"/>
-      <w:r>
-        <w:t>language</w:t>
-      </w:r>
-      <w:proofErr w:type="spellEnd"/>
-      <w:r>
-        <w:t xml:space="preserve"> </w:t>
-      </w:r>
-      <w:proofErr w:type="spellStart"/>
-      <w:r>
-        <w:t>possibilities</w:t>
-      </w:r>
-      <w:proofErr w:type="spellEnd"/>
-      <w:r>
-        <w:t xml:space="preserve">, </w:t>
-      </w:r>
-      <w:proofErr w:type="spellStart"/>
-      <w:r>
-        <w:t>paying</w:t>
-      </w:r>
-      <w:proofErr w:type="spellEnd"/>
-      <w:r>
-        <w:t xml:space="preserve"> </w:t>
-      </w:r>
-      <w:proofErr w:type="spellStart"/>
-      <w:r>
-        <w:t>close</w:t>
-      </w:r>
-      <w:proofErr w:type="spellEnd"/>
-      <w:r>
-        <w:t xml:space="preserve"> </w:t>
-      </w:r>
-      <w:proofErr w:type="spellStart"/>
-      <w:r>
-        <w:t>attention</w:t>
-      </w:r>
-      <w:proofErr w:type="spellEnd"/>
-      <w:r>
-        <w:t xml:space="preserve"> </w:t>
-      </w:r>
-      <w:proofErr w:type="spellStart"/>
-      <w:r>
-        <w:t>to</w:t>
-      </w:r>
-      <w:proofErr w:type="spellEnd"/>
-      <w:r>
-        <w:t xml:space="preserve"> </w:t>
-      </w:r>
-      <w:proofErr w:type="spellStart"/>
-      <w:r>
-        <w:t>solutions</w:t>
-      </w:r>
-      <w:proofErr w:type="spellEnd"/>
-      <w:r>
-        <w:t xml:space="preserve"> </w:t>
-      </w:r>
-      <w:proofErr w:type="spellStart"/>
-      <w:r>
-        <w:t>working</w:t>
-      </w:r>
-      <w:proofErr w:type="spellEnd"/>
-      <w:r>
-        <w:t xml:space="preserve"> </w:t>
-      </w:r>
-      <w:proofErr w:type="spellStart"/>
-      <w:r>
-        <w:t>from</w:t>
-      </w:r>
-      <w:proofErr w:type="spellEnd"/>
-      <w:r>
-        <w:t xml:space="preserve"> </w:t>
-      </w:r>
-      <w:proofErr w:type="spellStart"/>
-      <w:r>
-        <w:t>both</w:t>
-      </w:r>
-      <w:proofErr w:type="spellEnd"/>
-      <w:r>
-        <w:t xml:space="preserve"> </w:t>
-      </w:r>
-      <w:proofErr w:type="spellStart"/>
-      <w:r>
-        <w:t>snapshots</w:t>
-      </w:r>
-      <w:proofErr w:type="spellEnd"/>
-      <w:r>
-        <w:t xml:space="preserve"> and </w:t>
-      </w:r>
-      <w:proofErr w:type="spellStart"/>
-      <w:r>
-        <w:t>motion</w:t>
-      </w:r>
-      <w:proofErr w:type="spellEnd"/>
-      <w:r>
-        <w:t xml:space="preserve"> </w:t>
-      </w:r>
-      <w:proofErr w:type="spellStart"/>
-      <w:r>
-        <w:t>sequences</w:t>
-      </w:r>
-      <w:proofErr w:type="spellEnd"/>
-      <w:r>
-        <w:t xml:space="preserve">. </w:t>
-      </w:r>
-      <w:proofErr w:type="spellStart"/>
-      <w:r>
-        <w:t>Without</w:t>
-      </w:r>
-      <w:proofErr w:type="spellEnd"/>
-      <w:r>
-        <w:t xml:space="preserve"> </w:t>
-      </w:r>
-      <w:proofErr w:type="spellStart"/>
-      <w:r>
-        <w:t>aiming</w:t>
-      </w:r>
-      <w:proofErr w:type="spellEnd"/>
-      <w:r>
-        <w:t xml:space="preserve"> </w:t>
-      </w:r>
-      <w:proofErr w:type="spellStart"/>
-      <w:r>
-        <w:t>for</w:t>
-      </w:r>
-      <w:proofErr w:type="spellEnd"/>
-      <w:r>
-        <w:t xml:space="preserve"> </w:t>
-      </w:r>
-      <w:proofErr w:type="spellStart"/>
-      <w:r>
-        <w:t>completeness</w:t>
-      </w:r>
-      <w:proofErr w:type="spellEnd"/>
-      <w:r>
-        <w:t xml:space="preserve">, I </w:t>
-      </w:r>
-      <w:proofErr w:type="spellStart"/>
-      <w:r>
-        <w:t>compared</w:t>
-      </w:r>
-      <w:proofErr w:type="spellEnd"/>
-      <w:r>
-        <w:t xml:space="preserve"> </w:t>
-      </w:r>
-      <w:proofErr w:type="spellStart"/>
-      <w:r>
-        <w:t>convolutional</w:t>
-      </w:r>
-      <w:proofErr w:type="spellEnd"/>
-      <w:r>
-        <w:t xml:space="preserve">, </w:t>
-      </w:r>
-      <w:proofErr w:type="spellStart"/>
-      <w:r>
-        <w:t>recurrent</w:t>
-      </w:r>
-      <w:proofErr w:type="spellEnd"/>
-      <w:r>
-        <w:t xml:space="preserve">, LSTM, and </w:t>
-      </w:r>
-      <w:proofErr w:type="spellStart"/>
-      <w:r>
-        <w:t>Transformer</w:t>
-      </w:r>
-      <w:proofErr w:type="spellEnd"/>
-      <w:r>
-        <w:t xml:space="preserve"> </w:t>
-      </w:r>
-      <w:proofErr w:type="spellStart"/>
-      <w:r>
-        <w:t>network</w:t>
-      </w:r>
-      <w:proofErr w:type="spellEnd"/>
-      <w:r>
-        <w:t xml:space="preserve"> </w:t>
-      </w:r>
-      <w:proofErr w:type="spellStart"/>
-      <w:r>
-        <w:t>architectures</w:t>
-      </w:r>
-      <w:proofErr w:type="spellEnd"/>
-      <w:r>
-        <w:t xml:space="preserve"> </w:t>
-      </w:r>
-      <w:proofErr w:type="spellStart"/>
-      <w:r>
-        <w:t>adapted</w:t>
-      </w:r>
-      <w:proofErr w:type="spellEnd"/>
-      <w:r>
-        <w:t xml:space="preserve"> </w:t>
-      </w:r>
-      <w:proofErr w:type="spellStart"/>
-      <w:r>
-        <w:t>for</w:t>
-      </w:r>
-      <w:proofErr w:type="spellEnd"/>
-      <w:r>
-        <w:t xml:space="preserve"> </w:t>
-      </w:r>
-      <w:proofErr w:type="spellStart"/>
-      <w:r>
-        <w:t>the</w:t>
-      </w:r>
-      <w:proofErr w:type="spellEnd"/>
-      <w:r>
-        <w:t xml:space="preserve"> </w:t>
-      </w:r>
-      <w:proofErr w:type="spellStart"/>
-      <w:r>
-        <w:t>task</w:t>
-      </w:r>
-      <w:proofErr w:type="spellEnd"/>
-      <w:r>
-        <w:t xml:space="preserve">. </w:t>
-      </w:r>
-      <w:proofErr w:type="spellStart"/>
-      <w:r>
-        <w:t>Due</w:t>
-      </w:r>
-      <w:proofErr w:type="spellEnd"/>
-      <w:r>
-        <w:t xml:space="preserve"> </w:t>
-      </w:r>
-      <w:proofErr w:type="spellStart"/>
-      <w:r>
-        <w:t>to</w:t>
-      </w:r>
-      <w:proofErr w:type="spellEnd"/>
-      <w:r>
-        <w:t xml:space="preserve"> </w:t>
-      </w:r>
-      <w:proofErr w:type="spellStart"/>
-      <w:r>
-        <w:t>the</w:t>
-      </w:r>
-      <w:proofErr w:type="spellEnd"/>
-      <w:r>
-        <w:t xml:space="preserve"> </w:t>
-      </w:r>
-      <w:proofErr w:type="spellStart"/>
-      <w:r>
-        <w:t>grammatical</w:t>
-      </w:r>
-      <w:proofErr w:type="spellEnd"/>
-      <w:r>
-        <w:t xml:space="preserve"> </w:t>
-      </w:r>
-      <w:proofErr w:type="spellStart"/>
-      <w:r>
-        <w:t>characteristics</w:t>
-      </w:r>
-      <w:proofErr w:type="spellEnd"/>
-      <w:r>
-        <w:t xml:space="preserve"> of </w:t>
-      </w:r>
-      <w:proofErr w:type="spellStart"/>
-      <w:r>
-        <w:t>sign</w:t>
-      </w:r>
-      <w:proofErr w:type="spellEnd"/>
-      <w:r>
-        <w:t xml:space="preserve"> </w:t>
-      </w:r>
-      <w:proofErr w:type="spellStart"/>
-      <w:r>
-        <w:t>language</w:t>
-      </w:r>
-      <w:proofErr w:type="spellEnd"/>
-      <w:r>
-        <w:t xml:space="preserve">, </w:t>
-      </w:r>
-      <w:proofErr w:type="spellStart"/>
-      <w:r>
-        <w:t>auxiliary</w:t>
-      </w:r>
-      <w:proofErr w:type="spellEnd"/>
-      <w:r>
-        <w:t xml:space="preserve"> </w:t>
-      </w:r>
-      <w:proofErr w:type="spellStart"/>
-      <w:r>
-        <w:t>verbs</w:t>
-      </w:r>
-      <w:proofErr w:type="spellEnd"/>
-      <w:r>
-        <w:t xml:space="preserve"> </w:t>
-      </w:r>
-      <w:proofErr w:type="spellStart"/>
-      <w:r>
-        <w:t>are</w:t>
-      </w:r>
-      <w:proofErr w:type="spellEnd"/>
-      <w:r>
-        <w:t xml:space="preserve"> </w:t>
-      </w:r>
-      <w:proofErr w:type="spellStart"/>
-      <w:r>
-        <w:t>missing</w:t>
-      </w:r>
-      <w:proofErr w:type="spellEnd"/>
-      <w:r>
-        <w:t xml:space="preserve">, and </w:t>
-      </w:r>
-      <w:proofErr w:type="spellStart"/>
-      <w:r>
-        <w:t>the</w:t>
-      </w:r>
-      <w:proofErr w:type="spellEnd"/>
-      <w:r>
-        <w:t xml:space="preserve"> </w:t>
-      </w:r>
-      <w:proofErr w:type="spellStart"/>
-      <w:r>
-        <w:t>word</w:t>
-      </w:r>
-      <w:proofErr w:type="spellEnd"/>
-      <w:r>
-        <w:t xml:space="preserve"> </w:t>
-      </w:r>
-      <w:proofErr w:type="spellStart"/>
-      <w:r>
-        <w:t>order</w:t>
-      </w:r>
-      <w:proofErr w:type="spellEnd"/>
-      <w:r>
-        <w:t xml:space="preserve"> is </w:t>
-      </w:r>
-      <w:proofErr w:type="spellStart"/>
-      <w:r>
-        <w:t>often</w:t>
-      </w:r>
-      <w:proofErr w:type="spellEnd"/>
-      <w:r>
-        <w:t xml:space="preserve"> </w:t>
-      </w:r>
-      <w:proofErr w:type="spellStart"/>
-      <w:r>
-        <w:t>different</w:t>
-      </w:r>
-      <w:proofErr w:type="spellEnd"/>
-      <w:r>
-        <w:t xml:space="preserve"> </w:t>
-      </w:r>
-      <w:proofErr w:type="spellStart"/>
-      <w:r>
-        <w:t>from</w:t>
-      </w:r>
-      <w:proofErr w:type="spellEnd"/>
-      <w:r>
-        <w:t xml:space="preserve"> </w:t>
-      </w:r>
-      <w:proofErr w:type="spellStart"/>
-      <w:r>
-        <w:t>traditional</w:t>
-      </w:r>
-      <w:proofErr w:type="spellEnd"/>
-      <w:r>
-        <w:t xml:space="preserve"> English </w:t>
-      </w:r>
-      <w:proofErr w:type="spellStart"/>
-      <w:r>
-        <w:t>when</w:t>
-      </w:r>
-      <w:proofErr w:type="spellEnd"/>
-      <w:r>
-        <w:t xml:space="preserve"> </w:t>
-      </w:r>
-      <w:proofErr w:type="spellStart"/>
-      <w:r>
-        <w:t>translated</w:t>
-      </w:r>
-      <w:proofErr w:type="spellEnd"/>
-      <w:r>
-        <w:t xml:space="preserve"> </w:t>
-      </w:r>
-      <w:proofErr w:type="spellStart"/>
-      <w:r>
-        <w:t>word</w:t>
-      </w:r>
-      <w:proofErr w:type="spellEnd"/>
-      <w:r>
-        <w:t xml:space="preserve"> </w:t>
-      </w:r>
-      <w:proofErr w:type="spellStart"/>
-      <w:r>
-        <w:t>by</w:t>
-      </w:r>
-      <w:proofErr w:type="spellEnd"/>
-      <w:r>
-        <w:t xml:space="preserve"> </w:t>
-      </w:r>
-      <w:proofErr w:type="spellStart"/>
-      <w:r>
-        <w:t>word</w:t>
-      </w:r>
-      <w:proofErr w:type="spellEnd"/>
-      <w:r>
-        <w:t xml:space="preserve">. </w:t>
-      </w:r>
-      <w:proofErr w:type="spellStart"/>
-      <w:r>
-        <w:t>Therefore</w:t>
-      </w:r>
-      <w:proofErr w:type="spellEnd"/>
-      <w:r>
-        <w:t xml:space="preserve">, I </w:t>
-      </w:r>
-      <w:proofErr w:type="spellStart"/>
-      <w:r>
-        <w:t>processed</w:t>
-      </w:r>
-      <w:proofErr w:type="spellEnd"/>
-      <w:r>
-        <w:t xml:space="preserve"> </w:t>
-      </w:r>
-      <w:proofErr w:type="spellStart"/>
-      <w:r>
-        <w:t>the</w:t>
-      </w:r>
-      <w:proofErr w:type="spellEnd"/>
-      <w:r>
-        <w:t xml:space="preserve"> </w:t>
-      </w:r>
-      <w:proofErr w:type="spellStart"/>
-      <w:r>
-        <w:t>results</w:t>
-      </w:r>
-      <w:proofErr w:type="spellEnd"/>
-      <w:r>
-        <w:t xml:space="preserve"> </w:t>
-      </w:r>
-      <w:proofErr w:type="spellStart"/>
-      <w:r>
-        <w:t>contextually</w:t>
-      </w:r>
-      <w:proofErr w:type="spellEnd"/>
-      <w:r>
-        <w:t xml:space="preserve"> </w:t>
-      </w:r>
-      <w:proofErr w:type="spellStart"/>
-      <w:r>
-        <w:t>using</w:t>
-      </w:r>
-      <w:proofErr w:type="spellEnd"/>
-      <w:r>
-        <w:t xml:space="preserve"> </w:t>
-      </w:r>
-      <w:proofErr w:type="spellStart"/>
-      <w:r>
-        <w:t>generative</w:t>
-      </w:r>
-      <w:proofErr w:type="spellEnd"/>
-      <w:r>
-        <w:t xml:space="preserve"> </w:t>
-      </w:r>
-      <w:proofErr w:type="spellStart"/>
-      <w:r>
-        <w:t>large</w:t>
-      </w:r>
-      <w:proofErr w:type="spellEnd"/>
-      <w:r>
-        <w:t xml:space="preserve"> </w:t>
-      </w:r>
-      <w:proofErr w:type="spellStart"/>
-      <w:r>
-        <w:t>language</w:t>
-      </w:r>
-      <w:proofErr w:type="spellEnd"/>
-      <w:r>
-        <w:t xml:space="preserve"> </w:t>
-      </w:r>
-      <w:proofErr w:type="spellStart"/>
-      <w:r>
-        <w:t>models</w:t>
-      </w:r>
-      <w:proofErr w:type="spellEnd"/>
-      <w:r>
-        <w:t xml:space="preserve"> and </w:t>
-      </w:r>
-      <w:proofErr w:type="spellStart"/>
-      <w:r>
-        <w:t>employed</w:t>
-      </w:r>
-      <w:proofErr w:type="spellEnd"/>
-      <w:r>
-        <w:t xml:space="preserve"> </w:t>
-      </w:r>
-      <w:proofErr w:type="spellStart"/>
-      <w:r>
-        <w:t>them</w:t>
-      </w:r>
-      <w:proofErr w:type="spellEnd"/>
-      <w:r>
-        <w:t xml:space="preserve"> </w:t>
-      </w:r>
-      <w:proofErr w:type="spellStart"/>
-      <w:r>
-        <w:t>to</w:t>
-      </w:r>
-      <w:proofErr w:type="spellEnd"/>
-      <w:r>
-        <w:t xml:space="preserve"> </w:t>
-      </w:r>
-      <w:proofErr w:type="spellStart"/>
-      <w:r>
-        <w:t>enhance</w:t>
-      </w:r>
-      <w:proofErr w:type="spellEnd"/>
-      <w:r>
-        <w:t xml:space="preserve"> </w:t>
-      </w:r>
-      <w:proofErr w:type="spellStart"/>
-      <w:r>
-        <w:t>the</w:t>
-      </w:r>
-      <w:proofErr w:type="spellEnd"/>
-      <w:r>
-        <w:t xml:space="preserve"> </w:t>
-      </w:r>
-      <w:proofErr w:type="spellStart"/>
-      <w:r>
-        <w:t>quality</w:t>
-      </w:r>
-      <w:proofErr w:type="spellEnd"/>
-      <w:r>
-        <w:t xml:space="preserve"> and </w:t>
-      </w:r>
-      <w:proofErr w:type="spellStart"/>
-      <w:r>
-        <w:t>reliability</w:t>
-      </w:r>
-      <w:proofErr w:type="spellEnd"/>
-      <w:r>
-        <w:t xml:space="preserve"> of </w:t>
-      </w:r>
-      <w:proofErr w:type="spellStart"/>
-      <w:r>
-        <w:t>the</w:t>
-      </w:r>
-      <w:proofErr w:type="spellEnd"/>
-      <w:r>
-        <w:t xml:space="preserve"> </w:t>
-      </w:r>
-      <w:proofErr w:type="spellStart"/>
-      <w:r>
-        <w:t>translation</w:t>
-      </w:r>
-      <w:proofErr w:type="spellEnd"/>
-      <w:r>
-        <w:t>.</w:t>
-      </w:r>
-    </w:p>
-    <w:p>
-      <w:r>
-        <w:t xml:space="preserve">In </w:t>
-      </w:r>
-      <w:proofErr w:type="spellStart"/>
-      <w:r>
-        <w:t>my</w:t>
-      </w:r>
-      <w:proofErr w:type="spellEnd"/>
-      <w:r>
-        <w:t xml:space="preserve"> </w:t>
-      </w:r>
-      <w:proofErr w:type="spellStart"/>
-      <w:r>
-        <w:t>thesis</w:t>
-      </w:r>
-      <w:proofErr w:type="spellEnd"/>
-      <w:r>
-        <w:t xml:space="preserve">, I </w:t>
-      </w:r>
-      <w:proofErr w:type="spellStart"/>
-      <w:r>
-        <w:t>walk</w:t>
-      </w:r>
-      <w:proofErr w:type="spellEnd"/>
-      <w:r>
-        <w:t xml:space="preserve"> </w:t>
-      </w:r>
-      <w:proofErr w:type="spellStart"/>
-      <w:r>
-        <w:t>through</w:t>
-      </w:r>
-      <w:proofErr w:type="spellEnd"/>
-      <w:r>
-        <w:t xml:space="preserve"> </w:t>
-      </w:r>
-      <w:proofErr w:type="spellStart"/>
-      <w:r>
-        <w:t>the</w:t>
-      </w:r>
-      <w:proofErr w:type="spellEnd"/>
-      <w:r>
-        <w:t xml:space="preserve"> </w:t>
-      </w:r>
-      <w:proofErr w:type="spellStart"/>
-      <w:r>
-        <w:t>steps</w:t>
-      </w:r>
-      <w:proofErr w:type="spellEnd"/>
-      <w:r>
-        <w:t xml:space="preserve"> of </w:t>
-      </w:r>
-      <w:proofErr w:type="spellStart"/>
-      <w:r>
-        <w:t>data</w:t>
-      </w:r>
-      <w:proofErr w:type="spellEnd"/>
-      <w:r>
-        <w:t xml:space="preserve"> </w:t>
-      </w:r>
-      <w:proofErr w:type="spellStart"/>
-      <w:r>
-        <w:t>collection</w:t>
-      </w:r>
-      <w:proofErr w:type="spellEnd"/>
-      <w:r>
-        <w:t xml:space="preserve">, </w:t>
-      </w:r>
-      <w:proofErr w:type="spellStart"/>
-      <w:r>
-        <w:t>provide</w:t>
-      </w:r>
-      <w:proofErr w:type="spellEnd"/>
-      <w:r>
-        <w:t xml:space="preserve"> </w:t>
-      </w:r>
-      <w:proofErr w:type="spellStart"/>
-      <w:r>
-        <w:t>details</w:t>
-      </w:r>
-      <w:proofErr w:type="spellEnd"/>
-      <w:r>
-        <w:t xml:space="preserve"> </w:t>
-      </w:r>
-      <w:proofErr w:type="spellStart"/>
-      <w:r>
-        <w:t>about</w:t>
-      </w:r>
-      <w:proofErr w:type="spellEnd"/>
-      <w:r>
-        <w:t xml:space="preserve"> </w:t>
-      </w:r>
-      <w:proofErr w:type="spellStart"/>
-      <w:r>
-        <w:t>the</w:t>
-      </w:r>
-      <w:proofErr w:type="spellEnd"/>
-      <w:r>
-        <w:t xml:space="preserve"> </w:t>
-      </w:r>
-      <w:proofErr w:type="spellStart"/>
-      <w:r>
-        <w:t>applied</w:t>
-      </w:r>
-      <w:proofErr w:type="spellEnd"/>
-      <w:r>
-        <w:t xml:space="preserve"> </w:t>
-      </w:r>
-      <w:proofErr w:type="spellStart"/>
-      <w:r>
-        <w:t>artificial</w:t>
-      </w:r>
-      <w:proofErr w:type="spellEnd"/>
-      <w:r>
-        <w:t xml:space="preserve"> </w:t>
-      </w:r>
-      <w:proofErr w:type="spellStart"/>
-      <w:r>
-        <w:t>intelligence</w:t>
-      </w:r>
-      <w:proofErr w:type="spellEnd"/>
-      <w:r>
-        <w:t xml:space="preserve"> </w:t>
-      </w:r>
-      <w:proofErr w:type="spellStart"/>
-      <w:r>
-        <w:t>algorithms</w:t>
-      </w:r>
-      <w:proofErr w:type="spellEnd"/>
-      <w:r>
-        <w:t xml:space="preserve">, and </w:t>
-      </w:r>
-      <w:proofErr w:type="spellStart"/>
-      <w:r>
-        <w:t>analyze</w:t>
-      </w:r>
-      <w:proofErr w:type="spellEnd"/>
-      <w:r>
-        <w:t xml:space="preserve"> </w:t>
-      </w:r>
-      <w:proofErr w:type="spellStart"/>
-      <w:r>
-        <w:t>the</w:t>
-      </w:r>
-      <w:proofErr w:type="spellEnd"/>
-      <w:r>
-        <w:t xml:space="preserve"> design </w:t>
-      </w:r>
-      <w:proofErr w:type="spellStart"/>
-      <w:r>
-        <w:t>decisions</w:t>
-      </w:r>
-      <w:proofErr w:type="spellEnd"/>
-      <w:r>
-        <w:t xml:space="preserve"> and </w:t>
-      </w:r>
-      <w:proofErr w:type="spellStart"/>
-      <w:r>
-        <w:t>their</w:t>
-      </w:r>
-      <w:proofErr w:type="spellEnd"/>
-      <w:r>
-        <w:t xml:space="preserve"> </w:t>
-      </w:r>
-      <w:proofErr w:type="spellStart"/>
-      <w:r>
-        <w:t>alternatives</w:t>
-      </w:r>
-      <w:proofErr w:type="spellEnd"/>
-      <w:r>
-        <w:t xml:space="preserve"> </w:t>
-      </w:r>
-      <w:proofErr w:type="spellStart"/>
-      <w:r>
-        <w:t>that</w:t>
-      </w:r>
-      <w:proofErr w:type="spellEnd"/>
-      <w:r>
-        <w:t xml:space="preserve"> </w:t>
-      </w:r>
-      <w:proofErr w:type="spellStart"/>
-      <w:r>
-        <w:t>emerged</w:t>
-      </w:r>
-      <w:proofErr w:type="spellEnd"/>
-      <w:r>
-        <w:t xml:space="preserve"> </w:t>
-      </w:r>
-      <w:proofErr w:type="spellStart"/>
-      <w:r>
-        <w:t>during</w:t>
-      </w:r>
-      <w:proofErr w:type="spellEnd"/>
-      <w:r>
-        <w:t xml:space="preserve"> </w:t>
-      </w:r>
-      <w:proofErr w:type="spellStart"/>
-      <w:r>
-        <w:t>development</w:t>
-      </w:r>
-      <w:proofErr w:type="spellEnd"/>
-      <w:r>
-        <w:t xml:space="preserve">. </w:t>
-      </w:r>
-      <w:proofErr w:type="spellStart"/>
-      <w:r>
-        <w:t>Furthermore</w:t>
-      </w:r>
-      <w:proofErr w:type="spellEnd"/>
-      <w:r>
-        <w:t xml:space="preserve">, I </w:t>
-      </w:r>
-      <w:proofErr w:type="spellStart"/>
-      <w:r>
-        <w:t>present</w:t>
-      </w:r>
-      <w:proofErr w:type="spellEnd"/>
-      <w:r>
-        <w:t xml:space="preserve"> </w:t>
-      </w:r>
-      <w:proofErr w:type="spellStart"/>
-      <w:r>
-        <w:t>the</w:t>
-      </w:r>
-      <w:proofErr w:type="spellEnd"/>
-      <w:r>
-        <w:t xml:space="preserve"> </w:t>
-      </w:r>
-      <w:proofErr w:type="spellStart"/>
-      <w:r>
-        <w:t>comprehensive</w:t>
-      </w:r>
-      <w:proofErr w:type="spellEnd"/>
-      <w:r>
-        <w:t xml:space="preserve"> </w:t>
-      </w:r>
-      <w:proofErr w:type="spellStart"/>
-      <w:r>
-        <w:t>solution</w:t>
-      </w:r>
-      <w:proofErr w:type="spellEnd"/>
-      <w:r>
-        <w:t xml:space="preserve"> </w:t>
-      </w:r>
-      <w:proofErr w:type="spellStart"/>
-      <w:r>
-        <w:t>I've</w:t>
-      </w:r>
-      <w:proofErr w:type="spellEnd"/>
-      <w:r>
-        <w:t xml:space="preserve"> </w:t>
-      </w:r>
-      <w:proofErr w:type="spellStart"/>
-      <w:r>
-        <w:t>developed</w:t>
-      </w:r>
-      <w:proofErr w:type="spellEnd"/>
-      <w:r>
-        <w:t xml:space="preserve">, </w:t>
-      </w:r>
-      <w:proofErr w:type="spellStart"/>
-      <w:r>
-        <w:t>offering</w:t>
-      </w:r>
-      <w:proofErr w:type="spellEnd"/>
-      <w:r>
-        <w:t xml:space="preserve"> </w:t>
-      </w:r>
-      <w:proofErr w:type="spellStart"/>
-      <w:r>
-        <w:t>significant</w:t>
-      </w:r>
-      <w:proofErr w:type="spellEnd"/>
-      <w:r>
-        <w:t xml:space="preserve"> </w:t>
-      </w:r>
-      <w:proofErr w:type="spellStart"/>
-      <w:r>
-        <w:t>support</w:t>
-      </w:r>
-      <w:proofErr w:type="spellEnd"/>
-      <w:r>
-        <w:t xml:space="preserve"> </w:t>
-      </w:r>
-      <w:proofErr w:type="spellStart"/>
-      <w:r>
-        <w:t>for</w:t>
-      </w:r>
-      <w:proofErr w:type="spellEnd"/>
-      <w:r>
-        <w:t xml:space="preserve"> </w:t>
-      </w:r>
-      <w:proofErr w:type="spellStart"/>
-      <w:r>
-        <w:t>communication</w:t>
-      </w:r>
-      <w:proofErr w:type="spellEnd"/>
-      <w:r>
-        <w:t xml:space="preserve"> </w:t>
-      </w:r>
-      <w:proofErr w:type="spellStart"/>
-      <w:r>
-        <w:t>with</w:t>
-      </w:r>
-      <w:proofErr w:type="spellEnd"/>
-      <w:r>
-        <w:t xml:space="preserve"> </w:t>
-      </w:r>
-      <w:proofErr w:type="spellStart"/>
-      <w:r>
-        <w:t>the</w:t>
-      </w:r>
-      <w:proofErr w:type="spellEnd"/>
-      <w:r>
-        <w:t xml:space="preserve"> </w:t>
-      </w:r>
-      <w:proofErr w:type="spellStart"/>
-      <w:r>
-        <w:t>hearing</w:t>
-      </w:r>
-      <w:proofErr w:type="spellEnd"/>
-      <w:r>
-        <w:t xml:space="preserve"> </w:t>
-      </w:r>
-      <w:proofErr w:type="spellStart"/>
-      <w:r>
-        <w:t>impaired</w:t>
-      </w:r>
-      <w:proofErr w:type="spellEnd"/>
-      <w:r>
-        <w:t>.</w:t>
+        <w:t>pose approximation algorithms. While the latter is highly promising as it compresses visual data effectively, enabling the construction of large, homogeneous databases, the question of whether current technology is capable of reliably encoding all the information needed for translation has so far remained open.</w:t>
+      </w:r>
+    </w:p>
+    <w:p>
+      <w:r>
+        <w:t>Within American Sign Language, I separately explored finger-spelling and general sign language possibilities, paying close attention to solutions working from both snapshots and motion sequences. Without aiming for completeness, I compared convolutional, recurrent, LSTM, and Transformer network architectures adapted for the task. Due to the grammatical characteristics of sign language, auxiliary verbs are missing, and the word order is often different from traditional English when translated word by word. Therefore, I processed the results contextually using generative large language models and employed them to enhance the quality and reliability of the translation.</w:t>
+      </w:r>
+    </w:p>
+    <w:p>
+      <w:r>
+        <w:t>In my thesis, I walk through the steps of data collection, provide details about the applied artificial intelligence algorithms, and analyze the design decisions and their alternatives that emerged during development. Furthermore, I present the comprehensive solution I've developed, offering significant support for communication with the hearing impaired.</w:t>
       </w:r>
     </w:p>
     <w:p>
@@ -6765,7 +3185,7 @@
         <w:pStyle w:val="Cmsor1"/>
       </w:pPr>
       <w:bookmarkStart w:id="2" w:name="_Toc332797397"/>
-      <w:bookmarkStart w:id="3" w:name="_Toc149015754"/>
+      <w:bookmarkStart w:id="3" w:name="_Toc149087491"/>
       <w:r>
         <w:lastRenderedPageBreak/>
         <w:t>Bevezetés</w:t>
@@ -6775,30 +3195,14 @@
     </w:p>
     <w:p>
       <w:r>
-        <w:t>A nyelvfeldolgozás területén hatalmas áttöréseket értünk el az elmúlt években. A mai „</w:t>
-      </w:r>
-      <w:proofErr w:type="spellStart"/>
-      <w:r>
-        <w:t>voice</w:t>
-      </w:r>
-      <w:proofErr w:type="spellEnd"/>
+        <w:t>A nyelvfeldolgozás területén hatalmas áttöréseket értünk el az elmúlt években. A mai „voice to text” modellek</w:t>
+      </w:r>
+      <w:r>
+        <w:t>kel lehetőségünk van rendkívül sokszínű és természetes módon interakcióba lépni az eszközeinkkel. Kiegészülve a világot alapjaiban megrengető intelligens nagy nyelvi modellekkel, saját virtuális asszisztenst alkalmazhatunk, chat formában érhetjük el a világ tudását és nem utolsó sorban kinyílik a kapu a szabad kommunikáció előtt tetszőleges nyelvek között.</w:t>
+      </w:r>
       <w:r>
         <w:t xml:space="preserve"> </w:t>
       </w:r>
-      <w:proofErr w:type="spellStart"/>
-      <w:r>
-        <w:t>to</w:t>
-      </w:r>
-      <w:proofErr w:type="spellEnd"/>
-      <w:r>
-        <w:t xml:space="preserve"> text” modellek</w:t>
-      </w:r>
-      <w:r>
-        <w:t>kel lehetőségünk van rendkívül sokszínű és természetes módon interakcióba lépni az eszközeinkkel. Kiegészülve a világot alapjaiban megrengető intelligens nagy nyelvi modellekkel, saját virtuális asszisztenst alkalmazhatunk, chat formában érhetjük el a világ tudását és nem utolsó sorban kinyílik a kapu a szabad kommunikáció előtt tetszőleges nyelvek között.</w:t>
-      </w:r>
-      <w:r>
-        <w:t xml:space="preserve"> </w:t>
-      </w:r>
       <w:r>
         <w:t xml:space="preserve">Az hasonló rendszerek egyik sajnálatos velejárója, hogy csupán hagyományos nyelveken érhetőek el. </w:t>
       </w:r>
@@ -6845,7 +3249,7 @@
       <w:pPr>
         <w:pStyle w:val="Cmsor2"/>
       </w:pPr>
-      <w:bookmarkStart w:id="5" w:name="_Toc149015755"/>
+      <w:bookmarkStart w:id="5" w:name="_Toc149087492"/>
       <w:r>
         <w:t>A dolgozat felépítése</w:t>
       </w:r>
@@ -6896,20 +3300,7 @@
         <w:t xml:space="preserve"> Részletes leírást adok az adatgyűjtés folyamatáról, egyes adathalmazok leírásáról, illetve feldolgozásukról. Ismertetem a kialakított modelleket</w:t>
       </w:r>
       <w:r>
-        <w:t>, nagy hangsúlyt fektetve a tervezői döntések indoklására, alternatívák feltárására, továbbá számos metrika szerint kiértékelem, és összehasonlítom őket. A legjobb modellekhez különböző „</w:t>
-      </w:r>
-      <w:proofErr w:type="spellStart"/>
-      <w:proofErr w:type="gramStart"/>
-      <w:r>
-        <w:t>usecase</w:t>
-      </w:r>
-      <w:proofErr w:type="spellEnd"/>
-      <w:r>
-        <w:t>”-</w:t>
-      </w:r>
-      <w:proofErr w:type="gramEnd"/>
-      <w:r>
-        <w:t>ek szerint csoportosítva kiegészítő algoritmusokat tervezek.</w:t>
+        <w:t>, nagy hangsúlyt fektetve a tervezői döntések indoklására, alternatívák feltárására, továbbá számos metrika szerint kiértékelem, és összehasonlítom őket. A legjobb modellekhez különböző „usecase”-ek szerint csoportosítva kiegészítő algoritmusokat tervezek.</w:t>
       </w:r>
     </w:p>
     <w:p>
@@ -6921,7 +3312,7 @@
       <w:pPr>
         <w:pStyle w:val="Cmsor2"/>
       </w:pPr>
-      <w:bookmarkStart w:id="6" w:name="_Toc149015756"/>
+      <w:bookmarkStart w:id="6" w:name="_Toc149087493"/>
       <w:r>
         <w:t>Jelnyelv alapok</w:t>
       </w:r>
@@ -6964,13 +3355,8 @@
         <w:t xml:space="preserve"> A két nyelvnek mellesleg teljesen különböző fejlődése, míg az ASL</w:t>
       </w:r>
       <w:r>
-        <w:t>-</w:t>
-      </w:r>
-      <w:proofErr w:type="spellStart"/>
-      <w:r>
-        <w:t>nek</w:t>
-      </w:r>
-      <w:proofErr w:type="spellEnd"/>
+        <w:t>-nek</w:t>
+      </w:r>
       <w:r>
         <w:t xml:space="preserve"> francia jelnyelv</w:t>
       </w:r>
@@ -7016,37 +3402,13 @@
         <w:t xml:space="preserve"> </w:t>
       </w:r>
       <w:r>
-        <w:t xml:space="preserve">Számos kisebb jelnyelv létezik világszerte, amelyek különleges közösségekben alakultak ki és nincsenek befolyásolva a nagyobb jelnyelvektől. A </w:t>
-      </w:r>
-      <w:proofErr w:type="spellStart"/>
-      <w:r>
-        <w:t>Kolok</w:t>
-      </w:r>
-      <w:proofErr w:type="spellEnd"/>
-      <w:r>
-        <w:t xml:space="preserve"> Kata, más néven </w:t>
-      </w:r>
-      <w:proofErr w:type="spellStart"/>
-      <w:r>
-        <w:t>balinéz</w:t>
-      </w:r>
-      <w:proofErr w:type="spellEnd"/>
-      <w:r>
-        <w:t xml:space="preserve"> jelnyelv, egy falusi jelnyelv, amely két szomszédos faluban őshonos Bali északi részén, Indonéziában.</w:t>
+        <w:t>Számos kisebb jelnyelv létezik világszerte, amelyek különleges közösségekben alakultak ki és nincsenek befolyásolva a nagyobb jelnyelvektől. A Kolok Kata, más néven balinéz jelnyelv, egy falusi jelnyelv, amely két szomszédos faluban őshonos Bali északi részén, Indonéziában.</w:t>
       </w:r>
       <w:r>
         <w:t xml:space="preserve"> </w:t>
       </w:r>
       <w:r>
-        <w:t xml:space="preserve">A Kata </w:t>
-      </w:r>
-      <w:proofErr w:type="spellStart"/>
-      <w:r>
-        <w:t>Kolokban</w:t>
-      </w:r>
-      <w:proofErr w:type="spellEnd"/>
-      <w:r>
-        <w:t xml:space="preserve"> nincs hivatalos ujjbetűzés, ami rámutat arra, hogy az ujjbetűzés nem szükséges egy jelnyelv működéséhez. Ezek a kisebb jelnyelvek gyakran egyedülállóak és tükrözik az adott közösség kultúráját és történelmét.</w:t>
+        <w:t>A Kata Kolokban nincs hivatalos ujjbetűzés, ami rámutat arra, hogy az ujjbetűzés nem szükséges egy jelnyelv működéséhez. Ezek a kisebb jelnyelvek gyakran egyedülállóak és tükrözik az adott közösség kultúráját és történelmét.</w:t>
       </w:r>
     </w:p>
     <w:p>
@@ -7059,7 +3421,7 @@
       <w:pPr>
         <w:pStyle w:val="Cmsor2"/>
       </w:pPr>
-      <w:bookmarkStart w:id="7" w:name="_Toc149015757"/>
+      <w:bookmarkStart w:id="7" w:name="_Toc149087494"/>
       <w:r>
         <w:t>Amerikai jelnyelv (ASL)</w:t>
       </w:r>
@@ -7073,36 +3435,12 @@
         <w:t xml:space="preserve"> </w:t>
       </w:r>
       <w:r>
-        <w:t xml:space="preserve">Az ASL története a 19. századig nyúlik vissza, amikor Thomas </w:t>
-      </w:r>
-      <w:proofErr w:type="spellStart"/>
-      <w:r>
-        <w:t>Gallaudet</w:t>
-      </w:r>
-      <w:proofErr w:type="spellEnd"/>
-      <w:r>
-        <w:t xml:space="preserve"> és Laurent </w:t>
-      </w:r>
-      <w:proofErr w:type="spellStart"/>
-      <w:r>
-        <w:t>Clerc</w:t>
-      </w:r>
-      <w:proofErr w:type="spellEnd"/>
-      <w:r>
-        <w:t xml:space="preserve"> megalapították az Egyesült Államok első hallássérült iskoláját. Az itt használt jelnyelv kombinálta az amerikai helyi jelnyelveket a francia jelnyelvvel, ami az ASL alapját képezte.</w:t>
-      </w:r>
-    </w:p>
-    <w:p>
-      <w:r>
-        <w:t xml:space="preserve">Közel félmillió ember beszéli, ami meglepő, hiszen ez a szám körülbelül 10%-a </w:t>
-      </w:r>
-      <w:proofErr w:type="spellStart"/>
-      <w:r>
-        <w:t>a</w:t>
-      </w:r>
-      <w:proofErr w:type="spellEnd"/>
-      <w:r>
-        <w:t xml:space="preserve"> 40 millió hallássérültnek az országban. </w:t>
+        <w:t>Az ASL története a 19. századig nyúlik vissza, amikor Thomas Gallaudet és Laurent Clerc megalapították az Egyesült Államok első hallássérült iskoláját. Az itt használt jelnyelv kombinálta az amerikai helyi jelnyelveket a francia jelnyelvvel, ami az ASL alapját képezte.</w:t>
+      </w:r>
+    </w:p>
+    <w:p>
+      <w:r>
+        <w:t xml:space="preserve">Közel félmillió ember beszéli, ami meglepő, hiszen ez a szám körülbelül 10%-a a 40 millió hallássérültnek az országban. </w:t>
       </w:r>
       <w:r>
         <w:t xml:space="preserve">Az ASL a </w:t>
@@ -7126,7 +3464,7 @@
       <w:pPr>
         <w:pStyle w:val="Cmsor3"/>
       </w:pPr>
-      <w:bookmarkStart w:id="9" w:name="_Toc149015758"/>
+      <w:bookmarkStart w:id="9" w:name="_Toc149087495"/>
       <w:r>
         <w:t xml:space="preserve">Ujjbetűzés az amerikai </w:t>
       </w:r>
@@ -7178,7 +3516,7 @@
       <w:pPr>
         <w:pStyle w:val="Cmsor3"/>
       </w:pPr>
-      <w:bookmarkStart w:id="11" w:name="_Toc149015759"/>
+      <w:bookmarkStart w:id="11" w:name="_Toc149087496"/>
       <w:r>
         <w:t>Általános ASL</w:t>
       </w:r>
@@ -7237,50 +3575,16 @@
     </w:p>
     <w:p>
       <w:r>
-        <w:t xml:space="preserve">A hagyományos angolhoz képest általában más a szórend. Tipikusan előre helyezi az idő vagy igeidő információt, majd a mondat témáját, és végül a megjegyzést. Például az "I am </w:t>
-      </w:r>
-      <w:proofErr w:type="spellStart"/>
-      <w:r>
-        <w:t>going</w:t>
-      </w:r>
-      <w:proofErr w:type="spellEnd"/>
-      <w:r>
-        <w:t xml:space="preserve"> </w:t>
-      </w:r>
-      <w:proofErr w:type="spellStart"/>
-      <w:r>
-        <w:t>to</w:t>
-      </w:r>
-      <w:proofErr w:type="spellEnd"/>
-      <w:r>
-        <w:t xml:space="preserve"> </w:t>
-      </w:r>
-      <w:proofErr w:type="spellStart"/>
-      <w:r>
-        <w:t>the</w:t>
-      </w:r>
-      <w:proofErr w:type="spellEnd"/>
-      <w:r>
-        <w:t xml:space="preserve"> </w:t>
-      </w:r>
-      <w:proofErr w:type="spellStart"/>
-      <w:r>
-        <w:t>store</w:t>
-      </w:r>
-      <w:proofErr w:type="spellEnd"/>
-      <w:r>
-        <w:t>" (Én megyek a boltba) mondatot ASL-ben így jeleznénk: "NOW I STORE GO" (MOST ÉN BOLT MENNI)</w:t>
+        <w:t>A hagyományos angolhoz képest általában más a szórend. Tipikusan előre helyezi az idő vagy igeidő információt, majd a mondat témáját, és végül a megjegyzést. Például az "I am going to the store" (Én megyek a boltba) mondatot ASL-ben így jeleznénk: "NOW I STORE GO" (MOST ÉN BOLT MENNI)</w:t>
       </w:r>
       <w:r>
         <w:t>, de az is gyakori, hogy az igét megismétlik a jelelés elején és végén. Ezen felül, mikor írásos formában akarjuk ábrázolni a jelnyelvet, még szokás vizuális annotációkkal is ellátni. Ezt nevezi az ASL „</w:t>
       </w:r>
       <w:commentRangeStart w:id="14"/>
-      <w:proofErr w:type="spellStart"/>
       <w:r>
         <w:t>gloss</w:t>
       </w:r>
       <w:commentRangeEnd w:id="14"/>
-      <w:proofErr w:type="spellEnd"/>
       <w:r>
         <w:rPr>
           <w:rStyle w:val="Jegyzethivatkozs"/>
@@ -7290,21 +3594,11 @@
       <w:r>
         <w:t>” vagy „</w:t>
       </w:r>
-      <w:proofErr w:type="spellStart"/>
-      <w:r>
-        <w:t>glossing</w:t>
-      </w:r>
-      <w:proofErr w:type="spellEnd"/>
-      <w:r>
-        <w:t>” -</w:t>
-      </w:r>
-      <w:proofErr w:type="spellStart"/>
-      <w:r>
-        <w:t>nak</w:t>
-      </w:r>
-      <w:proofErr w:type="spellEnd"/>
-      <w:r>
-        <w:t>.</w:t>
+      <w:r>
+        <w:t>glossing” -</w:t>
+      </w:r>
+      <w:r>
+        <w:t>nak.</w:t>
       </w:r>
       <w:r>
         <w:t xml:space="preserve"> Ebben az olyan jelek is feltüntetésre kerülnek, melyeknek nincs angol megfelelője.</w:t>
@@ -7314,7 +3608,7 @@
       <w:pPr>
         <w:pStyle w:val="Cmsor1"/>
       </w:pPr>
-      <w:bookmarkStart w:id="15" w:name="_Toc149015760"/>
+      <w:bookmarkStart w:id="15" w:name="_Toc149087497"/>
       <w:r>
         <w:lastRenderedPageBreak/>
         <w:t>Kapcsolódó kutatások</w:t>
@@ -7325,7 +3619,7 @@
       <w:pPr>
         <w:pStyle w:val="Cmsor2"/>
       </w:pPr>
-      <w:bookmarkStart w:id="16" w:name="_Toc149015761"/>
+      <w:bookmarkStart w:id="16" w:name="_Toc149087498"/>
       <w:r>
         <w:t>Hagyományos képfeldolgozáson alapuló módszerek</w:t>
       </w:r>
@@ -7382,18 +3676,10 @@
       <w:pPr>
         <w:pStyle w:val="Cmsor3"/>
       </w:pPr>
-      <w:bookmarkStart w:id="20" w:name="_Toc149015762"/>
+      <w:bookmarkStart w:id="20" w:name="_Toc149087499"/>
       <w:commentRangeStart w:id="21"/>
       <w:r>
-        <w:t>Jelnyelv automatikus fordítása többfolyamos 3D CNN-</w:t>
-      </w:r>
-      <w:proofErr w:type="spellStart"/>
-      <w:r>
-        <w:t>nel</w:t>
-      </w:r>
-      <w:proofErr w:type="spellEnd"/>
-      <w:r>
-        <w:t xml:space="preserve"> és mesterséges mélységtérképek generálása</w:t>
+        <w:t>Jelnyelv automatikus fordítása többfolyamos 3D CNN-nel és mesterséges mélységtérképek generálása</w:t>
       </w:r>
       <w:commentRangeEnd w:id="21"/>
       <w:r>
@@ -7426,23 +3712,7 @@
         <w:commentReference w:id="22"/>
       </w:r>
       <w:r>
-        <w:t xml:space="preserve"> nevű modellt alkalmaztak a képkockák csoportosítására, majd K-</w:t>
-      </w:r>
-      <w:proofErr w:type="spellStart"/>
-      <w:r>
-        <w:t>means</w:t>
-      </w:r>
-      <w:proofErr w:type="spellEnd"/>
-      <w:r>
-        <w:t xml:space="preserve"> </w:t>
-      </w:r>
-      <w:proofErr w:type="spellStart"/>
-      <w:r>
-        <w:t>klaszterezés</w:t>
-      </w:r>
-      <w:proofErr w:type="spellEnd"/>
-      <w:r>
-        <w:t xml:space="preserve"> és Fő komponens analízis alkalmazásával 10 képet választanak ki a videóból. Erre a modellek és tanítási idő komplexitás csökkentése miatt van szükség. Ezt követően több érdekes algoritmust is kipróbáltak, egy újabb képi dimenzió bevezetésére a videó mellé.</w:t>
+        <w:t xml:space="preserve"> nevű modellt alkalmaztak a képkockák csoportosítására, majd K-means klaszterezés és Fő komponens analízis alkalmazásával 10 képet választanak ki a videóból. Erre a modellek és tanítási idő komplexitás csökkentése miatt van szükség. Ezt követően több érdekes algoritmust is kipróbáltak, egy újabb képi dimenzió bevezetésére a videó mellé.</w:t>
       </w:r>
     </w:p>
     <w:p>
@@ -7453,13 +3723,8 @@
           <w:numId w:val="23"/>
         </w:numPr>
       </w:pPr>
-      <w:proofErr w:type="spellStart"/>
-      <w:r>
-        <w:t>Optical</w:t>
-      </w:r>
-      <w:proofErr w:type="spellEnd"/>
-      <w:r>
-        <w:t xml:space="preserve"> flow, vagyis </w:t>
+      <w:r>
+        <w:t xml:space="preserve">Optical flow, vagyis </w:t>
       </w:r>
       <w:r>
         <w:t>a tárgyak látszólagos mozgásának mintázatá</w:t>
@@ -7469,21 +3734,8 @@
       </w:r>
       <w:commentRangeStart w:id="23"/>
       <w:commentRangeStart w:id="24"/>
-      <w:proofErr w:type="spellStart"/>
-      <w:r>
-        <w:t>Gunnar</w:t>
-      </w:r>
-      <w:proofErr w:type="spellEnd"/>
-      <w:r>
-        <w:t xml:space="preserve"> </w:t>
-      </w:r>
-      <w:proofErr w:type="spellStart"/>
-      <w:r>
-        <w:t>Farneback</w:t>
-      </w:r>
-      <w:proofErr w:type="spellEnd"/>
-      <w:r>
-        <w:t xml:space="preserve"> </w:t>
+      <w:r>
+        <w:t xml:space="preserve">Gunnar Farneback </w:t>
       </w:r>
       <w:r>
         <w:t>2003</w:t>
@@ -7503,15 +3755,7 @@
         <w:commentReference w:id="24"/>
       </w:r>
       <w:r>
-        <w:t>-ban publikált algoritmusát alkalmazták. Az így keletkező újabb képkockákat, hasonlóan a következő módszerhez, az RGB dimenzióhoz csatolták, egy újabb „</w:t>
-      </w:r>
-      <w:proofErr w:type="spellStart"/>
-      <w:r>
-        <w:t>optical</w:t>
-      </w:r>
-      <w:proofErr w:type="spellEnd"/>
-      <w:r>
-        <w:t xml:space="preserve"> flow” dimenzióként.</w:t>
+        <w:t>-ban publikált algoritmusát alkalmazták. Az így keletkező újabb képkockákat, hasonlóan a következő módszerhez, az RGB dimenzióhoz csatolták, egy újabb „optical flow” dimenzióként.</w:t>
       </w:r>
     </w:p>
     <w:p>
@@ -7523,42 +3767,10 @@
         </w:numPr>
       </w:pPr>
       <w:r>
-        <w:t>A másik módszer mélység információt tartalmazó képek alkalmazása. Ehhez azonban nem egy második, mélységélességre is érzékeny kamerát alkalmaztak, hanem algoritmikusan generálták. A feladatot egy módosított GAN (</w:t>
-      </w:r>
-      <w:proofErr w:type="spellStart"/>
-      <w:r>
-        <w:t>Generative</w:t>
-      </w:r>
-      <w:proofErr w:type="spellEnd"/>
-      <w:r>
-        <w:t xml:space="preserve"> </w:t>
-      </w:r>
-      <w:proofErr w:type="spellStart"/>
-      <w:r>
-        <w:t>adversarial</w:t>
-      </w:r>
-      <w:proofErr w:type="spellEnd"/>
-      <w:r>
-        <w:t xml:space="preserve"> </w:t>
-      </w:r>
-      <w:proofErr w:type="spellStart"/>
-      <w:r>
-        <w:t>network</w:t>
-      </w:r>
-      <w:proofErr w:type="spellEnd"/>
-      <w:r>
-        <w:t>) modellel végezték, melyben a szokásos zaj helyett, két bemenete va</w:t>
-      </w:r>
-      <w:r>
-        <w:t xml:space="preserve">n mind a generátornak, mind a </w:t>
-      </w:r>
-      <w:proofErr w:type="spellStart"/>
-      <w:r>
-        <w:t>diszkriminátornak</w:t>
-      </w:r>
-      <w:proofErr w:type="spellEnd"/>
-      <w:r>
-        <w:t>, és melyen keresztül mindkét modell megkapja az eredeti képet is, így sikeres tanítás esetén lehetősége lesz a generátornak a bemenő képkockára illeszkedő mélység térképet generálni.</w:t>
+        <w:t>A másik módszer mélység információt tartalmazó képek alkalmazása. Ehhez azonban nem egy második, mélységélességre is érzékeny kamerát alkalmaztak, hanem algoritmikusan generálták. A feladatot egy módosított GAN (Generative adversarial network) modellel végezték, melyben a szokásos zaj helyett, két bemenete va</w:t>
+      </w:r>
+      <w:r>
+        <w:t>n mind a generátornak, mind a diszkriminátornak, és melyen keresztül mindkét modell megkapja az eredeti képet is, így sikeres tanítás esetén lehetősége lesz a generátornak a bemenő képkockára illeszkedő mélység térképet generálni.</w:t>
       </w:r>
     </w:p>
     <w:p>
@@ -7566,23 +3778,7 @@
         <w:ind w:left="1080" w:firstLine="0"/>
       </w:pPr>
       <w:r>
-        <w:t xml:space="preserve">Az architektúrát tekintve a továbbiakban rétegekbe szervezett 3D </w:t>
-      </w:r>
-      <w:proofErr w:type="spellStart"/>
-      <w:r>
-        <w:t>konvolúciós</w:t>
-      </w:r>
-      <w:proofErr w:type="spellEnd"/>
-      <w:r>
-        <w:t xml:space="preserve"> blokkokat használtak, majd az eredményt 2 </w:t>
-      </w:r>
-      <w:proofErr w:type="spellStart"/>
-      <w:r>
-        <w:t>Dense</w:t>
-      </w:r>
-      <w:proofErr w:type="spellEnd"/>
-      <w:r>
-        <w:t xml:space="preserve"> réteggel osztályozzák.</w:t>
+        <w:t>Az architektúrát tekintve a továbbiakban rétegekbe szervezett 3D konvolúciós blokkokat használtak, majd az eredményt 2 Dense réteggel osztályozzák.</w:t>
       </w:r>
     </w:p>
     <w:p>
@@ -7613,7 +3809,7 @@
       <w:pPr>
         <w:pStyle w:val="Cmsor2"/>
       </w:pPr>
-      <w:bookmarkStart w:id="25" w:name="_Toc149015763"/>
+      <w:bookmarkStart w:id="25" w:name="_Toc149087500"/>
       <w:r>
         <w:t>Segédeszközt használó megoldások</w:t>
       </w:r>
@@ -7643,7 +3839,7 @@
       <w:pPr>
         <w:pStyle w:val="Cmsor3"/>
       </w:pPr>
-      <w:bookmarkStart w:id="26" w:name="_Toc149015764"/>
+      <w:bookmarkStart w:id="26" w:name="_Toc149087501"/>
       <w:commentRangeStart w:id="27"/>
       <w:r>
         <w:t>Kesztyű</w:t>
@@ -7855,12 +4051,10 @@
       <w:pPr>
         <w:pStyle w:val="Cmsor3"/>
       </w:pPr>
-      <w:bookmarkStart w:id="31" w:name="_Toc149015765"/>
-      <w:proofErr w:type="spellStart"/>
+      <w:bookmarkStart w:id="31" w:name="_Toc149087502"/>
       <w:r>
         <w:t>SignRing</w:t>
       </w:r>
-      <w:proofErr w:type="spellEnd"/>
       <w:r>
         <w:t xml:space="preserve">: </w:t>
       </w:r>
@@ -7893,13 +4087,8 @@
       <w:r>
         <w:t xml:space="preserve"> helyezett </w:t>
       </w:r>
-      <w:proofErr w:type="spellStart"/>
-      <w:r>
-        <w:t>inerciális</w:t>
-      </w:r>
-      <w:proofErr w:type="spellEnd"/>
-      <w:r>
-        <w:t xml:space="preserve"> mérőegység</w:t>
+      <w:r>
+        <w:t>inerciális mérőegység</w:t>
       </w:r>
       <w:r>
         <w:t xml:space="preserve"> </w:t>
@@ -7928,11 +4117,9 @@
       <w:r>
         <w:t xml:space="preserve">Ennek </w:t>
       </w:r>
-      <w:proofErr w:type="gramStart"/>
-      <w:r>
-        <w:t>oka</w:t>
-      </w:r>
-      <w:proofErr w:type="gramEnd"/>
+      <w:r>
+        <w:t>oka,</w:t>
+      </w:r>
       <w:r>
         <w:t xml:space="preserve"> hogy </w:t>
       </w:r>
@@ -7973,44 +4160,24 @@
         <w:t xml:space="preserve"> </w:t>
       </w:r>
       <w:r>
+        <w:t xml:space="preserve">Ezen felül az arc mimikája nélkül elveszítjük a jövőbeli lehetőséget a </w:t>
+      </w:r>
+      <w:r>
         <w:rPr>
           <w:highlight w:val="yellow"/>
         </w:rPr>
-        <w:t>Ezen felül az arc mimikája nélkül elveszítjük a jövőbeli lehetőséget a „</w:t>
-      </w:r>
-      <w:proofErr w:type="spellStart"/>
-      <w:r>
-        <w:rPr>
-          <w:highlight w:val="yellow"/>
-        </w:rPr>
-        <w:t>gloss</w:t>
-      </w:r>
-      <w:proofErr w:type="spellEnd"/>
-      <w:r>
-        <w:rPr>
-          <w:highlight w:val="yellow"/>
-        </w:rPr>
-        <w:t>” teljes értékű fordítására.</w:t>
-      </w:r>
-      <w:r>
-        <w:t xml:space="preserve"> </w:t>
-      </w:r>
-      <w:r>
-        <w:rPr>
-          <w:highlight w:val="yellow"/>
-        </w:rPr>
-        <w:t xml:space="preserve">Így az ilyen módszereket nem tartom alkalmasnak </w:t>
-      </w:r>
-      <w:r>
-        <w:rPr>
-          <w:highlight w:val="yellow"/>
-        </w:rPr>
+        <w:t>„gloss” teljes értékű fordítására</w:t>
+      </w:r>
+      <w:r>
+        <w:t>.</w:t>
+      </w:r>
+      <w:r>
+        <w:t xml:space="preserve"> Így az ilyen módszereket nem tartom alkalmasnak </w:t>
+      </w:r>
+      <w:r>
         <w:t>univerzális</w:t>
       </w:r>
       <w:r>
-        <w:rPr>
-          <w:highlight w:val="yellow"/>
-        </w:rPr>
         <w:t xml:space="preserve"> megoldásként a jelnyelv fordítására.</w:t>
       </w:r>
     </w:p>
@@ -8018,7 +4185,7 @@
       <w:pPr>
         <w:pStyle w:val="Cmsor2"/>
       </w:pPr>
-      <w:bookmarkStart w:id="33" w:name="_Toc149015766"/>
+      <w:bookmarkStart w:id="33" w:name="_Toc149087503"/>
       <w:r>
         <w:t>A dolgozat célja</w:t>
       </w:r>
@@ -8117,7 +4284,7 @@
       <w:pPr>
         <w:pStyle w:val="Cmsor1"/>
       </w:pPr>
-      <w:bookmarkStart w:id="34" w:name="_Toc149015767"/>
+      <w:bookmarkStart w:id="34" w:name="_Toc149087504"/>
       <w:commentRangeStart w:id="35"/>
       <w:r>
         <w:lastRenderedPageBreak/>
@@ -8171,7 +4338,7 @@
       <w:pPr>
         <w:pStyle w:val="Cmsor2"/>
       </w:pPr>
-      <w:bookmarkStart w:id="36" w:name="_Toc149015768"/>
+      <w:bookmarkStart w:id="36" w:name="_Toc149087505"/>
       <w:r>
         <w:t xml:space="preserve">Póz </w:t>
       </w:r>
@@ -8182,28 +4349,18 @@
     </w:p>
     <w:p>
       <w:r>
-        <w:t xml:space="preserve">A póz detektálás a számítógépes látás egyik kulcsfontosságú területe, amely az emberi test alakjának és tartásának felismerésére és nyomon követésére összpontosít. Ezen technológia segítségével a gépek képesek azonosítani és </w:t>
-      </w:r>
-      <w:proofErr w:type="spellStart"/>
-      <w:r>
-        <w:t>elemzni</w:t>
-      </w:r>
-      <w:proofErr w:type="spellEnd"/>
-      <w:r>
-        <w:t xml:space="preserve"> az emberi test különböző részeit, mint például a kezek, lábak, fej és a test főbb ízületei.</w:t>
-      </w:r>
-    </w:p>
-    <w:p>
-      <w:r>
-        <w:t xml:space="preserve">A működése lényegében képfeldolgozási és mély tanulási technikákra épül. A mély neurális hálózatok, különösen a </w:t>
-      </w:r>
-      <w:proofErr w:type="spellStart"/>
-      <w:r>
-        <w:t>konvolúciós</w:t>
-      </w:r>
-      <w:proofErr w:type="spellEnd"/>
-      <w:r>
-        <w:t xml:space="preserve"> neurális hálózatok (CNN), forradalmasították ezt a területet, lehetővé téve a nagy pontosságú és valós idejű póz detektálást. A hálózatok képesek "tanulni" az emberi anatómia jellemzőiről és azok változatosságáról nagy adathalmazokon keresztül, így képesek azonosítani a testrészeket és azok relatív elhelyezkedését.</w:t>
+        <w:t>A póz detektálás a számítógépes látás egyik kulcsfontosságú területe, amely az emberi test alakjának és tartásának felismerésére és nyomon követésére összpontosít. Ezen technológia segítségével a gépek képesek azonosítani és elem</w:t>
+      </w:r>
+      <w:r>
+        <w:t>e</w:t>
+      </w:r>
+      <w:r>
+        <w:t>zni az emberi test különböző részeit, mint például a kezek, lábak, fej és a test főbb ízületei.</w:t>
+      </w:r>
+    </w:p>
+    <w:p>
+      <w:r>
+        <w:t>A működése lényegében képfeldolgozási és mély tanulási technikákra épül. A mély neurális hálózatok, különösen a konvolúciós neurális hálózatok (CNN), forradalmasították ezt a területet, lehetővé téve a nagy pontosságú és valós idejű póz detektálást. A hálózatok képesek "tanulni" az emberi anatómia jellemzőiről és azok változatosságáról nagy adathalmazokon keresztül, így képesek azonosítani a testrészeket és azok relatív elhelyezkedését.</w:t>
       </w:r>
     </w:p>
     <w:p>
@@ -8215,19 +4372,14 @@
       <w:pPr>
         <w:pStyle w:val="Cmsor3"/>
       </w:pPr>
-      <w:bookmarkStart w:id="37" w:name="_Toc149015769"/>
+      <w:bookmarkStart w:id="37" w:name="_Toc149087506"/>
       <w:commentRangeStart w:id="38"/>
       <w:commentRangeStart w:id="39"/>
       <w:r>
         <w:lastRenderedPageBreak/>
-        <w:t xml:space="preserve">Open </w:t>
-      </w:r>
-      <w:proofErr w:type="spellStart"/>
-      <w:r>
-        <w:t>pose</w:t>
+        <w:t>Open pose</w:t>
       </w:r>
       <w:commentRangeEnd w:id="38"/>
-      <w:proofErr w:type="spellEnd"/>
       <w:r>
         <w:rPr>
           <w:rStyle w:val="Jegyzethivatkozs"/>
@@ -8251,47 +4403,7 @@
     </w:p>
     <w:p>
       <w:r>
-        <w:t xml:space="preserve">Az </w:t>
-      </w:r>
-      <w:proofErr w:type="spellStart"/>
-      <w:r>
-        <w:t>OpenPose</w:t>
-      </w:r>
-      <w:proofErr w:type="spellEnd"/>
-      <w:r>
-        <w:t xml:space="preserve"> kiemelkedik a póz detektálás világában, mint az első nyílt forráskódú, valós idejű 2D test-, kéz- és arc-póz detektálási rendszer. A Carnegie </w:t>
-      </w:r>
-      <w:proofErr w:type="spellStart"/>
-      <w:r>
-        <w:t>Mellon</w:t>
-      </w:r>
-      <w:proofErr w:type="spellEnd"/>
-      <w:r>
-        <w:t xml:space="preserve"> Egyetem által kifejlesztett projekt olyan technológiát hozott el a közönségnek, amely a korábbi megoldásoknál jobban skálázható és sokoldalúbb. Míg számos rendszer létezik a póz detektálásra, az </w:t>
-      </w:r>
-      <w:proofErr w:type="spellStart"/>
-      <w:r>
-        <w:t>OpenPose</w:t>
-      </w:r>
-      <w:proofErr w:type="spellEnd"/>
-      <w:r>
-        <w:t xml:space="preserve"> különösen azzal emelkedik ki, hogy egyetlen neurális hálózattal képes kezelni a test, kéz és arc pózait, így </w:t>
-      </w:r>
-      <w:proofErr w:type="spellStart"/>
-      <w:r>
-        <w:t>integráltabb</w:t>
-      </w:r>
-      <w:proofErr w:type="spellEnd"/>
-      <w:r>
-        <w:t xml:space="preserve"> megoldást kínál. Továbbá, a nyílt forráskódú természetének köszönhetően sok kutató és fejlesztő számára elérhetővé vált, ami gyors innovációt és széleskörű alkalmazást tett lehetővé. Ezen funkciók kombinációja teszi az </w:t>
-      </w:r>
-      <w:proofErr w:type="spellStart"/>
-      <w:r>
-        <w:t>OpenPoset</w:t>
-      </w:r>
-      <w:proofErr w:type="spellEnd"/>
-      <w:r>
-        <w:t xml:space="preserve"> az iparág egyik vezető eszközévé a póz detektálásban.</w:t>
+        <w:t>Az OpenPose kiemelkedik a póz detektálás világában, mint az első nyílt forráskódú, valós idejű 2D test-, kéz- és arc-póz detektálási rendszer. A Carnegie Mellon Egyetem által kifejlesztett projekt olyan technológiát hozott el a közönségnek, amely a korábbi megoldásoknál jobban skálázható és sokoldalúbb. Míg számos rendszer létezik a póz detektálásra, az OpenPose különösen azzal emelkedik ki, hogy egyetlen neurális hálózattal képes kezelni a test, kéz és arc pózait, így integráltabb megoldást kínál. Továbbá, a nyílt forráskódú természetének köszönhetően sok kutató és fejlesztő számára elérhetővé vált, ami gyors innovációt és széleskörű alkalmazást tett lehetővé. Ezen funkciók kombinációja teszi az OpenPoset az iparág egyik vezető eszközévé a póz detektálásban.</w:t>
       </w:r>
     </w:p>
     <w:p>
@@ -8299,15 +4411,13 @@
         <w:t>A bemeneti kép először egy előtanított képfeldolgozó modellen megy keresztül</w:t>
       </w:r>
       <w:r>
-        <w:t xml:space="preserve">. A következő lépésben egy kétfázisú </w:t>
-      </w:r>
-      <w:proofErr w:type="spellStart"/>
-      <w:r>
-        <w:t>konvolúciós</w:t>
-      </w:r>
-      <w:proofErr w:type="spellEnd"/>
-      <w:r>
-        <w:t xml:space="preserve"> blokkokból álló modell alkalmazása. Az első fázis végén hibafüggvénnyel kényszerítik a modellt, hogy egy úgynevezett végtag „affinitás” mezőt generálon. Ez a mező minden képpontban egy 2 dimenziós vektort </w:t>
+        <w:t>. A következő lépésben egy kétfázisú konvolúciós blokkokból álló modell alkalmazása. Az első fázis végén hibafüggvénnyel kényszerítik a modellt, hogy egy úgynevezett végtag „affinitás” mezőt generálon. Ez a mező minden képpont</w:t>
+      </w:r>
+      <w:r>
+        <w:t>hoz</w:t>
+      </w:r>
+      <w:r>
+        <w:t xml:space="preserve"> egy 2 dimenziós vektort </w:t>
       </w:r>
       <w:r>
         <w:t>tartalmaz</w:t>
@@ -8316,21 +4426,17 @@
         <w:t xml:space="preserve">, </w:t>
       </w:r>
       <w:r>
-        <w:t xml:space="preserve">ha adott pont rajta van a végtagon, akkor értéke a 2 legközelebbi felismerni kívánt kulcspont között feszülő vektor </w:t>
-      </w:r>
-      <w:proofErr w:type="spellStart"/>
-      <w:r>
-        <w:t>normálva</w:t>
-      </w:r>
-      <w:proofErr w:type="spellEnd"/>
-      <w:r>
-        <w:t xml:space="preserve">, egyébiránt pedig 0. Természetesen a modell ezt csak megközelíti, de tanítás során egy olyan mezőt használnak „elvárt” adatként, ami az az összes emberre kiszámolt mező </w:t>
-      </w:r>
-      <w:proofErr w:type="spellStart"/>
-      <w:r>
-        <w:t>átalgolása</w:t>
-      </w:r>
-      <w:proofErr w:type="spellEnd"/>
+        <w:t>ha adott pont rajta van a végtagon, akkor értéke a 2 legközelebbi felismerni kívánt kulcspont között feszülő vektor normálva, egyébiránt pedig 0. Természetesen a modell ezt csak megközelíti, de tanítás során egy olyan mezőt használnak „elvárt” adatként, ami az összes emberre kiszámolt mező</w:t>
+      </w:r>
+      <w:r>
+        <w:t>k</w:t>
+      </w:r>
+      <w:r>
+        <w:t xml:space="preserve"> át</w:t>
+      </w:r>
+      <w:r>
+        <w:t>laga</w:t>
+      </w:r>
       <w:r>
         <w:t xml:space="preserve">. A pontossága ellenőrizhető, két kulcspont között, egy integrállal a két pontot összekötő szakasz </w:t>
       </w:r>
@@ -8396,25 +4502,165 @@
     </w:p>
     <w:p>
       <w:r>
-        <w:t xml:space="preserve">A második iterációban az eredeti bemenet és a kiszámolt mező együttese halad tovább, egy hasonló </w:t>
-      </w:r>
-      <w:proofErr w:type="spellStart"/>
-      <w:r>
-        <w:t>konvolúciós</w:t>
-      </w:r>
-      <w:proofErr w:type="spellEnd"/>
-      <w:r>
-        <w:t xml:space="preserve"> architektúrába, ami pedig az egyes kulcspontok előfordulási valószínűségét adják. </w:t>
+        <w:t>A képlet</w:t>
+      </w:r>
+      <w:r>
+        <w:t xml:space="preserve">ben a kérdéses két kulcspontot </w:t>
+      </w:r>
+      <m:oMath>
+        <m:r>
+          <w:rPr>
+            <w:rFonts w:ascii="Cambria Math" w:hAnsi="Cambria Math"/>
+          </w:rPr>
+          <m:t>d</m:t>
+        </m:r>
+      </m:oMath>
+      <w:r>
+        <w:t xml:space="preserve"> jelöli,</w:t>
+      </w:r>
+      <w:r>
+        <w:t xml:space="preserve"> </w:t>
+      </w:r>
+      <m:oMath>
+        <m:r>
+          <w:rPr>
+            <w:rFonts w:ascii="Cambria Math" w:hAnsi="Cambria Math"/>
+          </w:rPr>
+          <m:t>p(u)</m:t>
+        </m:r>
+      </m:oMath>
+      <w:r>
+        <w:t xml:space="preserve"> pedig </w:t>
+      </w:r>
+      <m:oMath>
+        <m:r>
+          <w:rPr>
+            <w:rFonts w:ascii="Cambria Math" w:hAnsi="Cambria Math"/>
+          </w:rPr>
+          <m:t>u∈</m:t>
+        </m:r>
+        <m:d>
+          <m:dPr>
+            <m:begChr m:val="["/>
+            <m:endChr m:val="]"/>
+            <m:ctrlPr>
+              <w:rPr>
+                <w:rFonts w:ascii="Cambria Math" w:hAnsi="Cambria Math"/>
+                <w:i/>
+              </w:rPr>
+            </m:ctrlPr>
+          </m:dPr>
+          <m:e>
+            <m:r>
+              <w:rPr>
+                <w:rFonts w:ascii="Cambria Math" w:hAnsi="Cambria Math"/>
+              </w:rPr>
+              <m:t>0,1</m:t>
+            </m:r>
+          </m:e>
+        </m:d>
+      </m:oMath>
+      <w:r>
+        <w:t xml:space="preserve"> tartományon a közöttük való lineáris interpoláció. </w:t>
+      </w:r>
+      <m:oMath>
+        <m:r>
+          <w:rPr>
+            <w:rFonts w:ascii="Cambria Math" w:hAnsi="Cambria Math"/>
+          </w:rPr>
+          <m:t>L</m:t>
+        </m:r>
+        <m:d>
+          <m:dPr>
+            <m:ctrlPr>
+              <w:rPr>
+                <w:rFonts w:ascii="Cambria Math" w:hAnsi="Cambria Math"/>
+                <w:i/>
+              </w:rPr>
+            </m:ctrlPr>
+          </m:dPr>
+          <m:e>
+            <m:r>
+              <w:rPr>
+                <w:rFonts w:ascii="Cambria Math" w:hAnsi="Cambria Math"/>
+              </w:rPr>
+              <m:t>p</m:t>
+            </m:r>
+            <m:d>
+              <m:dPr>
+                <m:ctrlPr>
+                  <w:rPr>
+                    <w:rFonts w:ascii="Cambria Math" w:hAnsi="Cambria Math"/>
+                    <w:i/>
+                  </w:rPr>
+                </m:ctrlPr>
+              </m:dPr>
+              <m:e>
+                <m:r>
+                  <w:rPr>
+                    <w:rFonts w:ascii="Cambria Math" w:hAnsi="Cambria Math"/>
+                  </w:rPr>
+                  <m:t>u</m:t>
+                </m:r>
+              </m:e>
+            </m:d>
+          </m:e>
+        </m:d>
+      </m:oMath>
+      <w:r>
+        <w:t xml:space="preserve"> megadja a keresett pontokon az affinitás mező értékeit, majd ez skalárisan szorzódik a két pont között feszülő vektor </w:t>
+      </w:r>
+      <w:r>
+        <w:t>normáljával</w:t>
+      </w:r>
+      <w:r>
+        <w:t>.</w:t>
+      </w:r>
+      <w:r>
+        <w:t xml:space="preserve"> Utóbbi művelet jól megfogja a kapcsolatot a két vektor hasonlósága között, hiszen értéke </w:t>
+      </w:r>
+      <m:oMath>
+        <m:d>
+          <m:dPr>
+            <m:begChr m:val="["/>
+            <m:endChr m:val="]"/>
+            <m:ctrlPr>
+              <w:rPr>
+                <w:rFonts w:ascii="Cambria Math" w:hAnsi="Cambria Math"/>
+                <w:i/>
+              </w:rPr>
+            </m:ctrlPr>
+          </m:dPr>
+          <m:e>
+            <m:r>
+              <w:rPr>
+                <w:rFonts w:ascii="Cambria Math" w:hAnsi="Cambria Math"/>
+              </w:rPr>
+              <m:t>-1,1</m:t>
+            </m:r>
+          </m:e>
+        </m:d>
+      </m:oMath>
+      <w:r>
+        <w:t xml:space="preserve"> tartományon annál közelebb van 1-hez minél hasonlóbb irányba néznek</w:t>
+      </w:r>
+      <w:r>
+        <w:t>.</w:t>
+      </w:r>
+    </w:p>
+    <w:p>
+      <w:r>
+        <w:t xml:space="preserve">A második iterációban az eredeti bemenet és a kiszámolt mező együttese halad tovább, egy hasonló konvolúciós architektúrába, ami pedig az egyes kulcspontok </w:t>
+      </w:r>
+      <w:r>
+        <w:lastRenderedPageBreak/>
+        <w:t xml:space="preserve">előfordulási valószínűségét adják. </w:t>
       </w:r>
       <w:r>
         <w:t>Több magas valószínűséggel rendelkező pozíció is lehetséges, hiszen a képen lévő emberek száma ismeretlen.</w:t>
       </w:r>
       <w:r>
-        <w:t xml:space="preserve"> Ekkor egy feladat maradt hátra, mégpedig az összetartozó kulcspontok azonosítása. A feladatot lépésekben oldja meg, egy gráfelméleti algoritmussal. Két kulcspont, ami között akarunk összeköttetést, vegyük például a vállat és a könyököt, képzeljünk el úgy, mint egy párosgráf csúcsai. (Egymással nem akarjuk különböző emberek vállát összekötni, így megvan a két </w:t>
-      </w:r>
-      <w:r>
-        <w:lastRenderedPageBreak/>
-        <w:t>csúcshalmaz.) Két csúcs közöti él súlya legyen a fenti</w:t>
+        <w:t xml:space="preserve"> Ekkor egy feladat maradt hátra, mégpedig az összetartozó kulcspontok azonosítása. A feladatot lépésekben oldja meg, egy gráfelméleti algoritmussal. Két kulcspont, ami között akarunk összeköttetést, vegyük például a vállat és a könyököt, képzeljünk el úgy, mint egy párosgráf csúcsai. (Egymással nem akarjuk különböző emberek vállát összekötni, így megvan a két csúcshalmaz.) Két csúcs közöti él súlya legyen a fenti</w:t>
       </w:r>
       <w:r>
         <w:t xml:space="preserve"> integrállal kiszámolt érték. Ekkor a feladat </w:t>
@@ -8426,11 +4672,26 @@
         <w:t xml:space="preserve">egy maximális súlyú </w:t>
       </w:r>
       <w:r>
-        <w:t xml:space="preserve">párosítás keresésével. </w:t>
+        <w:t>párosítás keresésével</w:t>
+      </w:r>
+      <w:r>
+        <w:t xml:space="preserve">, amire </w:t>
+      </w:r>
+      <w:r>
+        <w:t xml:space="preserve">Kőnig Dénes matematikus munkássága nyomán ismerünk polinomiális futásidejű algoritmust. </w:t>
+      </w:r>
+      <w:r>
+        <w:t>Á</w:t>
       </w:r>
       <w:commentRangeStart w:id="41"/>
       <w:r>
-        <w:t>Enyhíthető, mert általános esetben szétválogatni a kulcspontokat változó számú emberre NP nehéz feladat.</w:t>
+        <w:t>ltalános esetben szétválogatni a kulcspontokat változó számú emberre NP nehéz feladat</w:t>
+      </w:r>
+      <w:r>
+        <w:t xml:space="preserve"> lenne</w:t>
+      </w:r>
+      <w:r>
+        <w:t>.</w:t>
       </w:r>
       <w:commentRangeEnd w:id="41"/>
       <w:r>
@@ -8444,23 +4705,13 @@
       <w:pPr>
         <w:pStyle w:val="Cmsor3"/>
       </w:pPr>
-      <w:bookmarkStart w:id="42" w:name="_Toc149015770"/>
+      <w:bookmarkStart w:id="42" w:name="_Toc149087507"/>
       <w:commentRangeStart w:id="43"/>
       <w:commentRangeStart w:id="44"/>
-      <w:proofErr w:type="spellStart"/>
-      <w:r>
-        <w:t>Mediapipe</w:t>
-      </w:r>
-      <w:proofErr w:type="spellEnd"/>
-      <w:r>
-        <w:t xml:space="preserve"> </w:t>
-      </w:r>
-      <w:proofErr w:type="spellStart"/>
-      <w:r>
-        <w:t>holistic</w:t>
+      <w:r>
+        <w:t>Mediapipe holistic</w:t>
       </w:r>
       <w:commentRangeEnd w:id="43"/>
-      <w:proofErr w:type="spellEnd"/>
       <w:r>
         <w:rPr>
           <w:rStyle w:val="Jegyzethivatkozs"/>
@@ -8481,84 +4732,26 @@
         <w:commentReference w:id="44"/>
       </w:r>
       <w:r>
-        <w:t xml:space="preserve"> és </w:t>
-      </w:r>
-      <w:proofErr w:type="spellStart"/>
-      <w:r>
-        <w:t>hands</w:t>
+        <w:t xml:space="preserve"> és hands</w:t>
       </w:r>
       <w:bookmarkEnd w:id="42"/>
-      <w:proofErr w:type="spellEnd"/>
-    </w:p>
-    <w:p>
-      <w:r>
-        <w:t xml:space="preserve">A </w:t>
-      </w:r>
-      <w:proofErr w:type="spellStart"/>
-      <w:r>
-        <w:t>MediaPipe</w:t>
-      </w:r>
-      <w:proofErr w:type="spellEnd"/>
-      <w:r>
-        <w:t xml:space="preserve"> </w:t>
-      </w:r>
-      <w:proofErr w:type="spellStart"/>
-      <w:r>
-        <w:t>Holistic</w:t>
-      </w:r>
-      <w:proofErr w:type="spellEnd"/>
-      <w:r>
-        <w:t xml:space="preserve"> azon kevés modell közé tartozik, amely egyesíti a különböző emberi testrészek detektálását, és még tovább megy: képes az egymáshoz képesti térbeli elhelyezkedésük azonosítására is. A Google által kifejlesztett </w:t>
-      </w:r>
-      <w:proofErr w:type="spellStart"/>
-      <w:r>
-        <w:t>MediaPipe</w:t>
-      </w:r>
-      <w:proofErr w:type="spellEnd"/>
-      <w:r>
-        <w:t xml:space="preserve"> platformon belül a </w:t>
-      </w:r>
-      <w:proofErr w:type="spellStart"/>
-      <w:r>
-        <w:t>Holistic</w:t>
-      </w:r>
-      <w:proofErr w:type="spellEnd"/>
-      <w:r>
-        <w:t xml:space="preserve"> modell olyan innovatív technológiákat alkalmaz, amelyek lehetővé teszik az arc, kéz és test pózának egyidejű elemzését.</w:t>
-      </w:r>
-    </w:p>
-    <w:p>
-      <w:r>
-        <w:t xml:space="preserve">Ami igazán különlegessé teszi a </w:t>
-      </w:r>
-      <w:proofErr w:type="spellStart"/>
-      <w:r>
-        <w:t>Holistic</w:t>
-      </w:r>
-      <w:proofErr w:type="spellEnd"/>
-      <w:r>
-        <w:t xml:space="preserve"> modellt, az az integrált megközelítés: több modellt kombinál együtt a lehető legpontosabb eredmények eléréséhez. Például külön modell végzi a testpóz, kéz, fej kulcspontjainak meghatározását. Ezek az almodelljei külön-külön is kiemelkedő teljesítményt nyújtanak területükön, de együtt alkalmazva a </w:t>
-      </w:r>
-      <w:proofErr w:type="spellStart"/>
-      <w:r>
-        <w:t>Holistic</w:t>
-      </w:r>
-      <w:proofErr w:type="spellEnd"/>
-      <w:r>
-        <w:t xml:space="preserve"> modell egy integrált és átfogó képet ad a felhasználó pózáról és interakciójáról környezetével.</w:t>
-      </w:r>
-    </w:p>
-    <w:p>
-      <w:r>
-        <w:t xml:space="preserve">Sajnos nem elérhető olyan részletes leírás az algoritmikus hátteréről, mint az </w:t>
-      </w:r>
-      <w:proofErr w:type="spellStart"/>
-      <w:r>
-        <w:t>OpenPosenak</w:t>
-      </w:r>
-      <w:proofErr w:type="spellEnd"/>
-      <w:r>
-        <w:t xml:space="preserve">, de teljesítménye magáért beszél. Csupán egy embert képes </w:t>
+    </w:p>
+    <w:p>
+      <w:r>
+        <w:t>A MediaPipe Holistic azon kevés modell közé tartozik, amely egyesíti a különböző emberi testrészek detektálását, és még tovább megy: képes az egymáshoz képesti térbeli elhelyezkedésük azonosítására is. A Google által kifejlesztett MediaPipe platformon belül a Holistic modell olyan innovatív technológiákat alkalmaz, amelyek lehetővé teszik az arc, kéz és test pózának egyidejű elemzését.</w:t>
+      </w:r>
+    </w:p>
+    <w:p>
+      <w:r>
+        <w:t>Ami igazán különlegessé teszi a Holistic modellt, az az integrált megközelítés: több modellt kombinál együtt a lehető legpontosabb eredmények eléréséhez. Például külön modell végzi a testpóz, kéz, fej kulcspontjainak meghatározását. Ezek az almodelljei külön-külön is kiemelkedő teljesítményt nyújtanak területükön, de együtt alkalmazva a Holistic modell egy integrált és átfogó képet ad a felhasználó pózáról és interakciójáról környezetével</w:t>
+      </w:r>
+      <w:r>
+        <w:t>.</w:t>
+      </w:r>
+    </w:p>
+    <w:p>
+      <w:r>
+        <w:t xml:space="preserve">Sajnos nem elérhető olyan részletes leírás az algoritmikus hátteréről, mint az OpenPosenak, de teljesítménye magáért beszél. Csupán egy embert képes </w:t>
       </w:r>
       <w:r>
         <w:t>felismerni egy</w:t>
@@ -8573,65 +4766,29 @@
         <w:t xml:space="preserve"> További pozitív tulajdonság, hogy az könyvtár, és vele együtt a modellek könnyen futtathatóak a különböző platformokon. Elérhető például Androidon, illetve böngészős környezetben is. </w:t>
       </w:r>
       <w:r>
-        <w:t xml:space="preserve">A valós idejű futás hasonló erőforrás korlátozott környezetekben algoritmikusan támogatott. Ha folyamatos videóból hajt végre póz felismerést, abban az esetben az egyes képkockák között kihasználja a lokalitásokat, vagyis azt a tényt, hogy a végtagok nem tudnak hirtelen túl nagy távot megtenni fizikai </w:t>
-      </w:r>
-      <w:proofErr w:type="spellStart"/>
-      <w:r>
-        <w:t>korlátaik</w:t>
-      </w:r>
-      <w:proofErr w:type="spellEnd"/>
-      <w:r>
-        <w:t xml:space="preserve"> miatt, így egy kisebb komplexitású követő algoritmust alkalmaz.</w:t>
-      </w:r>
-    </w:p>
-    <w:p>
-      <w:r>
-        <w:t xml:space="preserve">Az imént felsorolt előnyök miatt a dolgozat további részében a </w:t>
-      </w:r>
-      <w:proofErr w:type="spellStart"/>
-      <w:r>
-        <w:t>mediapipe</w:t>
-      </w:r>
-      <w:proofErr w:type="spellEnd"/>
-      <w:r>
-        <w:t xml:space="preserve"> </w:t>
-      </w:r>
-      <w:proofErr w:type="spellStart"/>
-      <w:r>
-        <w:t>holistic</w:t>
-      </w:r>
-      <w:proofErr w:type="spellEnd"/>
-      <w:r>
-        <w:t xml:space="preserve">, illetve </w:t>
+        <w:t xml:space="preserve">A valós idejű futás hasonló erőforrás korlátozott környezetekben algoritmikusan </w:t>
+      </w:r>
+      <w:r>
+        <w:lastRenderedPageBreak/>
+        <w:t>támogatott. Ha folyamatos videóból hajt végre póz felismerést, abban az esetben az egyes képkockák között kihasználja a lokalitásokat, vagyis azt a tényt, hogy a végtagok nem tudnak hirtelen túl nagy távot megtenni fizikai korlátaik miatt, így egy kisebb komplexitású követő algoritmust alkalmaz.</w:t>
+      </w:r>
+    </w:p>
+    <w:p>
+      <w:r>
+        <w:t xml:space="preserve">Az imént felsorolt előnyök miatt a dolgozat további részében a mediapipe holistic, illetve </w:t>
       </w:r>
       <w:r>
         <w:t>a</w:t>
       </w:r>
       <w:r>
-        <w:t xml:space="preserve"> kézre dedikált verzióját (</w:t>
-      </w:r>
-      <w:proofErr w:type="spellStart"/>
-      <w:r>
-        <w:t>mediapipe</w:t>
-      </w:r>
-      <w:proofErr w:type="spellEnd"/>
-      <w:r>
-        <w:t xml:space="preserve"> </w:t>
-      </w:r>
-      <w:proofErr w:type="spellStart"/>
-      <w:r>
-        <w:t>hands</w:t>
-      </w:r>
-      <w:proofErr w:type="spellEnd"/>
-      <w:r>
-        <w:t>) fogom használni.</w:t>
+        <w:t xml:space="preserve"> kézre dedikált verzióját (mediapipe hands) fogom használni.</w:t>
       </w:r>
     </w:p>
     <w:p>
       <w:pPr>
         <w:pStyle w:val="Cmsor1"/>
       </w:pPr>
-      <w:bookmarkStart w:id="45" w:name="_Toc149015771"/>
+      <w:bookmarkStart w:id="45" w:name="_Toc149087508"/>
       <w:r>
         <w:lastRenderedPageBreak/>
         <w:t>Statikus ujjbetűzés</w:t>
@@ -8717,7 +4874,7 @@
       <w:pPr>
         <w:pStyle w:val="Cmsor2"/>
       </w:pPr>
-      <w:bookmarkStart w:id="47" w:name="_Toc149015772"/>
+      <w:bookmarkStart w:id="47" w:name="_Toc149087509"/>
       <w:r>
         <w:t>Adathalmaz</w:t>
       </w:r>
@@ -8737,57 +4894,17 @@
         <w:t xml:space="preserve"> </w:t>
       </w:r>
       <w:r>
-        <w:t xml:space="preserve">Mivel az erre a feladatra kiélezett adathalmazok csupán kivágott kezeket tartalmaznak, és a </w:t>
-      </w:r>
-      <w:proofErr w:type="spellStart"/>
-      <w:r>
-        <w:t>mediapipe</w:t>
-      </w:r>
-      <w:proofErr w:type="spellEnd"/>
+        <w:t xml:space="preserve">Mivel az erre a feladatra kiélezett adathalmazok csupán kivágott kezeket tartalmaznak, és a mediapipe holistic modell csak az emberi test kontextusában képes </w:t>
+      </w:r>
+      <w:r>
+        <w:t>részleteket felismerni</w:t>
+      </w:r>
+      <w:r>
+        <w:t>, így kézen fekvő volt a mediapipe hands api használata.</w:t>
+      </w:r>
       <w:r>
         <w:t xml:space="preserve"> </w:t>
       </w:r>
-      <w:proofErr w:type="spellStart"/>
-      <w:r>
-        <w:t>holistic</w:t>
-      </w:r>
-      <w:proofErr w:type="spellEnd"/>
-      <w:r>
-        <w:t xml:space="preserve"> modell csak az emberi test kontextusában képes </w:t>
-      </w:r>
-      <w:r>
-        <w:t>részleteket felismerni</w:t>
-      </w:r>
-      <w:r>
-        <w:t xml:space="preserve">, így kézen fekvő volt a </w:t>
-      </w:r>
-      <w:proofErr w:type="spellStart"/>
-      <w:r>
-        <w:t>mediapipe</w:t>
-      </w:r>
-      <w:proofErr w:type="spellEnd"/>
-      <w:r>
-        <w:t xml:space="preserve"> </w:t>
-      </w:r>
-      <w:proofErr w:type="spellStart"/>
-      <w:r>
-        <w:t>hands</w:t>
-      </w:r>
-      <w:proofErr w:type="spellEnd"/>
-      <w:r>
-        <w:t xml:space="preserve"> </w:t>
-      </w:r>
-      <w:proofErr w:type="spellStart"/>
-      <w:r>
-        <w:t>api</w:t>
-      </w:r>
-      <w:proofErr w:type="spellEnd"/>
-      <w:r>
-        <w:t xml:space="preserve"> használata.</w:t>
-      </w:r>
-      <w:r>
-        <w:t xml:space="preserve"> </w:t>
-      </w:r>
       <w:r>
         <w:t xml:space="preserve">A fellelhető adathalmazokban </w:t>
       </w:r>
@@ -8804,13 +4921,8 @@
         <w:t xml:space="preserve"> Pontos specifikáció nem érhető el</w:t>
       </w:r>
       <w:r>
-        <w:t xml:space="preserve"> az </w:t>
-      </w:r>
-      <w:proofErr w:type="spellStart"/>
-      <w:r>
-        <w:t>api</w:t>
-      </w:r>
-      <w:proofErr w:type="spellEnd"/>
+        <w:t xml:space="preserve"> az api</w:t>
+      </w:r>
       <w:r>
         <w:t xml:space="preserve"> </w:t>
       </w:r>
@@ -8864,21 +4976,8 @@
         </w:numPr>
       </w:pPr>
       <w:commentRangeStart w:id="50"/>
-      <w:proofErr w:type="spellStart"/>
-      <w:r>
-        <w:t>Sign</w:t>
-      </w:r>
-      <w:proofErr w:type="spellEnd"/>
-      <w:r>
-        <w:t xml:space="preserve"> </w:t>
-      </w:r>
-      <w:proofErr w:type="spellStart"/>
-      <w:r>
-        <w:t>language</w:t>
-      </w:r>
-      <w:proofErr w:type="spellEnd"/>
-      <w:r>
-        <w:t xml:space="preserve"> MNIST</w:t>
+      <w:r>
+        <w:t>Sign language MNIST</w:t>
       </w:r>
       <w:commentRangeEnd w:id="50"/>
       <w:r>
@@ -8918,15 +5017,7 @@
       <w:commentRangeStart w:id="51"/>
       <w:commentRangeStart w:id="52"/>
       <w:r>
-        <w:t xml:space="preserve">University of </w:t>
-      </w:r>
-      <w:proofErr w:type="spellStart"/>
-      <w:r>
-        <w:t>Exter</w:t>
-      </w:r>
-      <w:proofErr w:type="spellEnd"/>
-      <w:r>
-        <w:t xml:space="preserve"> ASL</w:t>
+        <w:t>University of Exter ASL</w:t>
       </w:r>
       <w:commentRangeEnd w:id="51"/>
       <w:r>
@@ -8943,13 +5034,8 @@
         <w:commentReference w:id="52"/>
       </w:r>
       <w:r>
-        <w:t xml:space="preserve"> </w:t>
-      </w:r>
-      <w:proofErr w:type="spellStart"/>
-      <w:r>
-        <w:t>dataset</w:t>
-      </w:r>
-      <w:proofErr w:type="spellEnd"/>
+        <w:t xml:space="preserve"> dataset</w:t>
+      </w:r>
       <w:r>
         <w:t>: Két féle verzióban is elérhető. Tartalmaz alacsony felbontású színes képeket, valamint mélység információt is</w:t>
       </w:r>
@@ -8969,124 +5055,63 @@
         </w:numPr>
       </w:pPr>
       <w:commentRangeStart w:id="53"/>
-      <w:proofErr w:type="spellStart"/>
-      <w:r>
-        <w:t>Sign</w:t>
-      </w:r>
-      <w:proofErr w:type="spellEnd"/>
+      <w:r>
+        <w:t xml:space="preserve">Sign language for Alphabets Kaggle </w:t>
+      </w:r>
+      <w:commentRangeEnd w:id="53"/>
+      <w:r>
+        <w:rPr>
+          <w:rStyle w:val="Jegyzethivatkozs"/>
+        </w:rPr>
+        <w:commentReference w:id="53"/>
+      </w:r>
+      <w:r>
+        <w:t xml:space="preserve">adathalmaz: </w:t>
+      </w:r>
+      <w:r>
+        <w:t>Szintén fekete fehér adathalmaz, de magasabb felbontású, mint az első pontban</w:t>
+      </w:r>
+      <w:r>
+        <w:t>, viszont nem amerikai jelnyelv.</w:t>
+      </w:r>
+    </w:p>
+    <w:p>
+      <w:r>
+        <w:t xml:space="preserve">Első körben az MNIST adathalmazzal kezdtem dolgozni. </w:t>
+      </w:r>
+      <w:r>
+        <w:t xml:space="preserve">Nyers formában a képek nem voltak megfelelő minőségűek, a mediapipe hands api számára, így </w:t>
+      </w:r>
+      <w:r>
+        <w:t xml:space="preserve">különböző minőség fokozó technikákat alkalmaztam </w:t>
+      </w:r>
+      <w:r>
+        <w:t>rajtuk</w:t>
+      </w:r>
+      <w:r>
+        <w:t>.</w:t>
+      </w:r>
+    </w:p>
+    <w:p>
+      <w:pPr>
+        <w:pStyle w:val="Cmsor3"/>
+      </w:pPr>
+      <w:bookmarkStart w:id="54" w:name="_Toc149087510"/>
+      <w:r>
+        <w:t>Interpolációs algoritmusok</w:t>
+      </w:r>
+      <w:bookmarkEnd w:id="54"/>
+    </w:p>
+    <w:p>
+      <w:r>
+        <w:t xml:space="preserve">Az elsődleges gyanúm a képek kis felbontása volt, ezért először ezt próbáltam orvosolni. </w:t>
+      </w:r>
+      <w:r>
+        <w:t>Az interpolációs algoritmusok kulcsszerepet játszanak a</w:t>
+      </w:r>
       <w:r>
         <w:t xml:space="preserve"> </w:t>
       </w:r>
-      <w:proofErr w:type="spellStart"/>
-      <w:r>
-        <w:t>language</w:t>
-      </w:r>
-      <w:proofErr w:type="spellEnd"/>
-      <w:r>
-        <w:t xml:space="preserve"> </w:t>
-      </w:r>
-      <w:proofErr w:type="spellStart"/>
-      <w:r>
-        <w:t>for</w:t>
-      </w:r>
-      <w:proofErr w:type="spellEnd"/>
-      <w:r>
-        <w:t xml:space="preserve"> </w:t>
-      </w:r>
-      <w:proofErr w:type="spellStart"/>
-      <w:r>
-        <w:t>Alphabets</w:t>
-      </w:r>
-      <w:proofErr w:type="spellEnd"/>
-      <w:r>
-        <w:t xml:space="preserve"> </w:t>
-      </w:r>
-      <w:proofErr w:type="spellStart"/>
-      <w:r>
-        <w:t>Kaggle</w:t>
-      </w:r>
-      <w:proofErr w:type="spellEnd"/>
-      <w:r>
-        <w:t xml:space="preserve"> </w:t>
-      </w:r>
-      <w:commentRangeEnd w:id="53"/>
-      <w:r>
-        <w:rPr>
-          <w:rStyle w:val="Jegyzethivatkozs"/>
-        </w:rPr>
-        <w:commentReference w:id="53"/>
-      </w:r>
-      <w:r>
-        <w:t xml:space="preserve">adathalmaz: </w:t>
-      </w:r>
-      <w:r>
-        <w:t>Szintén fekete fehér adathalmaz, de magasabb felbontású, mint az első pontban</w:t>
-      </w:r>
-      <w:r>
-        <w:t>, viszont nem amerikai jelnyelv.</w:t>
-      </w:r>
-    </w:p>
-    <w:p>
-      <w:r>
-        <w:t xml:space="preserve">Első körben az MNIST adathalmazzal kezdtem dolgozni. </w:t>
-      </w:r>
-      <w:r>
-        <w:t xml:space="preserve">Nyers formában a képek nem voltak megfelelő minőségűek, a </w:t>
-      </w:r>
-      <w:proofErr w:type="spellStart"/>
-      <w:r>
-        <w:t>mediapipe</w:t>
-      </w:r>
-      <w:proofErr w:type="spellEnd"/>
-      <w:r>
-        <w:t xml:space="preserve"> </w:t>
-      </w:r>
-      <w:proofErr w:type="spellStart"/>
-      <w:r>
-        <w:t>hands</w:t>
-      </w:r>
-      <w:proofErr w:type="spellEnd"/>
-      <w:r>
-        <w:t xml:space="preserve"> </w:t>
-      </w:r>
-      <w:proofErr w:type="spellStart"/>
-      <w:r>
-        <w:t>api</w:t>
-      </w:r>
-      <w:proofErr w:type="spellEnd"/>
-      <w:r>
-        <w:t xml:space="preserve"> számára, így </w:t>
-      </w:r>
-      <w:r>
-        <w:t xml:space="preserve">különböző minőség fokozó technikákat alkalmaztam </w:t>
-      </w:r>
-      <w:r>
-        <w:t>rajtuk</w:t>
-      </w:r>
-      <w:r>
-        <w:t>.</w:t>
-      </w:r>
-    </w:p>
-    <w:p>
-      <w:pPr>
-        <w:pStyle w:val="Cmsor3"/>
-      </w:pPr>
-      <w:bookmarkStart w:id="54" w:name="_Toc149015773"/>
-      <w:r>
-        <w:t>Interpolációs algoritmusok</w:t>
-      </w:r>
-      <w:bookmarkEnd w:id="54"/>
-    </w:p>
-    <w:p>
-      <w:r>
-        <w:t xml:space="preserve">Az elsődleges gyanúm a képek kis felbontása volt, ezért először ezt próbáltam orvosolni. </w:t>
-      </w:r>
-      <w:r>
-        <w:t>Az interpolációs algoritmusok kulcsszerepet játszanak a</w:t>
-      </w:r>
-      <w:r>
-        <w:t xml:space="preserve"> </w:t>
-      </w:r>
       <w:r>
         <w:t>képek felbontásának javítás</w:t>
       </w:r>
@@ -9106,15 +5131,7 @@
         <w:t>szomszédjait</w:t>
       </w:r>
       <w:r>
-        <w:t xml:space="preserve">. Azonban ezek a hagyományos módszerek néha nem tudják megragadni a bonyolult részleteket. A mélytanulás megjelenésével fejlettebb interpolációs algoritmusokat fejlesztettek ki, amelyek neurális </w:t>
-      </w:r>
-      <w:proofErr w:type="spellStart"/>
-      <w:r>
-        <w:t>hálózatokat</w:t>
-      </w:r>
-      <w:proofErr w:type="spellEnd"/>
-      <w:r>
-        <w:t xml:space="preserve"> használnak</w:t>
+        <w:t>. Azonban ezek a hagyományos módszerek néha nem tudják megragadni a bonyolult részleteket. A mélytanulás megjelenésével fejlettebb interpolációs algoritmusokat fejlesztettek ki, amelyek neurális hálózatokat használnak</w:t>
       </w:r>
       <w:r>
         <w:t xml:space="preserve">. </w:t>
@@ -9132,15 +5149,7 @@
         <w:t xml:space="preserve">kínálva </w:t>
       </w:r>
       <w:r>
-        <w:t xml:space="preserve">pontosabb és </w:t>
-      </w:r>
-      <w:proofErr w:type="spellStart"/>
-      <w:r>
-        <w:t>esztétikailag</w:t>
-      </w:r>
-      <w:proofErr w:type="spellEnd"/>
-      <w:r>
-        <w:t xml:space="preserve"> kellemesebb szuperfelbontási eredményeket</w:t>
+        <w:t>pontosabb és esztétikailag kellemesebb szuperfelbontási eredményeket</w:t>
       </w:r>
       <w:r>
         <w:t>.</w:t>
@@ -9177,23 +5186,7 @@
         </w:numPr>
       </w:pPr>
       <w:r>
-        <w:t>Legközelebbi szomszéd (</w:t>
-      </w:r>
-      <w:proofErr w:type="spellStart"/>
-      <w:r>
-        <w:t>Nearest</w:t>
-      </w:r>
-      <w:proofErr w:type="spellEnd"/>
-      <w:r>
-        <w:t xml:space="preserve"> </w:t>
-      </w:r>
-      <w:proofErr w:type="spellStart"/>
-      <w:r>
-        <w:t>Neighbor</w:t>
-      </w:r>
-      <w:proofErr w:type="spellEnd"/>
-      <w:r>
-        <w:t>):</w:t>
+        <w:t>Legközelebbi szomszéd (Nearest Neighbor):</w:t>
       </w:r>
       <w:r>
         <w:t xml:space="preserve"> A</w:t>
@@ -9215,29 +5208,13 @@
         </w:numPr>
       </w:pPr>
       <w:r>
-        <w:t>Lineáris (</w:t>
-      </w:r>
-      <w:proofErr w:type="spellStart"/>
-      <w:r>
-        <w:t>Bilinear</w:t>
-      </w:r>
-      <w:proofErr w:type="spellEnd"/>
-      <w:r>
-        <w:t>) Interpoláció:</w:t>
+        <w:t>Lineáris (Bilinear) Interpoláció:</w:t>
       </w:r>
       <w:r>
         <w:t xml:space="preserve"> N</w:t>
       </w:r>
       <w:r>
-        <w:t xml:space="preserve">égy közeli pixel értékét veszi figyelembe. A kimeneti pixel értéke a környező pixelértékek súlyozott átlagaként jön létre, ahol a súlyok az új pixel távolságán alapulnak a négy eredeti pixelhez képest. A </w:t>
-      </w:r>
-      <w:proofErr w:type="spellStart"/>
-      <w:r>
-        <w:t>bilineáris</w:t>
-      </w:r>
-      <w:proofErr w:type="spellEnd"/>
-      <w:r>
-        <w:t xml:space="preserve"> interpoláció simább képet eredményez, mint a legközelebbi szomszéd módszere.</w:t>
+        <w:t>égy közeli pixel értékét veszi figyelembe. A kimeneti pixel értéke a környező pixelértékek súlyozott átlagaként jön létre, ahol a súlyok az új pixel távolságán alapulnak a négy eredeti pixelhez képest. A bilineáris interpoláció simább képet eredményez, mint a legközelebbi szomszéd módszere.</w:t>
       </w:r>
     </w:p>
     <w:p>
@@ -9248,27 +5225,14 @@
           <w:numId w:val="32"/>
         </w:numPr>
       </w:pPr>
-      <w:proofErr w:type="spellStart"/>
-      <w:r>
-        <w:t>Bikubikus</w:t>
-      </w:r>
-      <w:proofErr w:type="spellEnd"/>
-      <w:r>
-        <w:t xml:space="preserve"> Interpoláció:</w:t>
+      <w:r>
+        <w:t>Bikubikus Interpoláció:</w:t>
       </w:r>
       <w:r>
         <w:t xml:space="preserve"> K</w:t>
       </w:r>
       <w:r>
-        <w:t xml:space="preserve">ét érték interpolációját egy harmadfokú </w:t>
-      </w:r>
-      <w:proofErr w:type="spellStart"/>
-      <w:r>
-        <w:t>polinóm</w:t>
-      </w:r>
-      <w:proofErr w:type="spellEnd"/>
-      <w:r>
-        <w:t xml:space="preserve"> illesztésével valósítja meg. Hogy a paraméterei egyértelműen kiszámíthatóak legyenek szükséges a végpontokban vett deriváltak értéke, ennek ismeretéhez pedig a környező szomszédok is. Így egy pixel értékének kiszámításakor figyelembe veszi a környező 16 pixel értékeit. Eredménye sokkal természetesebb kinézetet ad, mint a lineáris változat.</w:t>
+        <w:t>ét érték interpolációját egy harmadfokú polinóm illesztésével valósítja meg. Hogy a paraméterei egyértelműen kiszámíthatóak legyenek szükséges a végpontokban vett deriváltak értéke, ennek ismeretéhez pedig a környező szomszédok is. Így egy pixel értékének kiszámításakor figyelembe veszi a környező 16 pixel értékeit. Eredménye sokkal természetesebb kinézetet ad, mint a lineáris változat.</w:t>
       </w:r>
     </w:p>
     <w:p>
@@ -9279,7 +5243,6 @@
           <w:numId w:val="32"/>
         </w:numPr>
       </w:pPr>
-      <w:proofErr w:type="spellStart"/>
       <w:r>
         <w:t>L</w:t>
       </w:r>
@@ -9287,11 +5250,7 @@
         <w:t>á</w:t>
       </w:r>
       <w:r>
-        <w:t>nczos</w:t>
-      </w:r>
-      <w:proofErr w:type="spellEnd"/>
-      <w:r>
-        <w:t xml:space="preserve"> Interpoláció:</w:t>
+        <w:t>nczos Interpoláció:</w:t>
       </w:r>
       <w:r>
         <w:t xml:space="preserve"> </w:t>
@@ -9300,15 +5259,7 @@
         <w:t xml:space="preserve">A módszer </w:t>
       </w:r>
       <w:r>
-        <w:t xml:space="preserve">egy magyar matematikus, </w:t>
-      </w:r>
-      <w:proofErr w:type="spellStart"/>
-      <w:r>
-        <w:t>Lánczos</w:t>
-      </w:r>
-      <w:proofErr w:type="spellEnd"/>
-      <w:r>
-        <w:t xml:space="preserve"> Kornél érdeme. E</w:t>
+        <w:t>egy magyar matematikus, Lánczos Kornél érdeme. E</w:t>
       </w:r>
       <w:r>
         <w:t xml:space="preserve">gy </w:t>
@@ -9317,109 +5268,60 @@
         <w:t>ablakozott</w:t>
       </w:r>
       <w:r>
+        <w:t xml:space="preserve"> sinc-függvényt használ a</w:t>
+      </w:r>
+      <w:r>
+        <w:t xml:space="preserve"> pixelek súlyainak kiszámítására</w:t>
+      </w:r>
+      <w:r>
+        <w:t>, és több pixel értékét veszi figyelembe, mint a bilineáris vagy bikubikus módszerek.</w:t>
+      </w:r>
+      <w:r>
+        <w:t xml:space="preserve"> A használt (opencv) library</w:t>
+      </w:r>
+      <w:r>
         <w:t xml:space="preserve"> </w:t>
       </w:r>
-      <w:proofErr w:type="spellStart"/>
-      <w:r>
-        <w:t>sinc</w:t>
-      </w:r>
-      <w:proofErr w:type="spellEnd"/>
-      <w:r>
-        <w:t>-függvényt használ a</w:t>
-      </w:r>
-      <w:r>
-        <w:t xml:space="preserve"> pixelek súlyainak kiszámítására</w:t>
-      </w:r>
-      <w:r>
-        <w:t xml:space="preserve">, és több pixel értékét veszi figyelembe, mint a </w:t>
-      </w:r>
-      <w:proofErr w:type="spellStart"/>
-      <w:r>
-        <w:t>bilineáris</w:t>
-      </w:r>
-      <w:proofErr w:type="spellEnd"/>
-      <w:r>
-        <w:t xml:space="preserve"> vagy </w:t>
-      </w:r>
-      <w:proofErr w:type="spellStart"/>
-      <w:r>
-        <w:t>bikubikus</w:t>
-      </w:r>
-      <w:proofErr w:type="spellEnd"/>
-      <w:r>
-        <w:t xml:space="preserve"> módszerek.</w:t>
-      </w:r>
-      <w:r>
-        <w:t xml:space="preserve"> A használt (</w:t>
-      </w:r>
-      <w:proofErr w:type="spellStart"/>
-      <w:r>
-        <w:t>opencv</w:t>
-      </w:r>
-      <w:proofErr w:type="spellEnd"/>
-      <w:r>
-        <w:t xml:space="preserve">) </w:t>
-      </w:r>
-      <w:proofErr w:type="spellStart"/>
-      <w:r>
-        <w:t>library</w:t>
-      </w:r>
-      <w:proofErr w:type="spellEnd"/>
+      <w:r>
+        <w:t xml:space="preserve">a pixel 8x8-as környezetét veszi figyelembe. </w:t>
+      </w:r>
+      <w:r>
+        <w:t>A sinc-függvény tulajdonságainak köszönhetően a Lanczos kiválóan alkalmas képek élesítésére anélkül, hogy jelentős torzulást okozna.</w:t>
+      </w:r>
+    </w:p>
+    <w:p>
+      <w:pPr>
+        <w:pStyle w:val="Cmsor4"/>
+      </w:pPr>
+      <w:r>
+        <w:t>Mély tanulás alapú módszerek</w:t>
+      </w:r>
+    </w:p>
+    <w:p>
+      <w:r>
+        <w:t xml:space="preserve">A mélytanulás-alapú interpolációs technikák számos előnnyel rendelkeznek a hagyományos matematikai módszerekhez képest. Elsődlegesen ezek </w:t>
+      </w:r>
+      <w:r>
+        <w:t xml:space="preserve">az </w:t>
+      </w:r>
+      <w:r>
+        <w:t xml:space="preserve">algoritmusok képesek észlelni és reprodukálni azokat a bonyolult mintákat és szerkezeteket a képeken, amelyeket a klasszikus módszerek esetleg nem vesznek észre. A hagyományos módszerek rögzített matematikai </w:t>
+      </w:r>
+      <w:r>
+        <w:t xml:space="preserve">képletekhez </w:t>
+      </w:r>
+      <w:r>
+        <w:t>kötöttek, amelyek néha nem képesek alkalmazkodni a valóságos képtartalom széles változatosságához. Ezzel szemben a mély</w:t>
+      </w:r>
       <w:r>
         <w:t xml:space="preserve"> </w:t>
       </w:r>
       <w:r>
-        <w:t xml:space="preserve">a pixel 8x8-as környezetét veszi figyelembe. </w:t>
-      </w:r>
-      <w:r>
-        <w:t xml:space="preserve">A </w:t>
-      </w:r>
-      <w:proofErr w:type="spellStart"/>
-      <w:r>
-        <w:t>sinc</w:t>
-      </w:r>
-      <w:proofErr w:type="spellEnd"/>
-      <w:r>
-        <w:t xml:space="preserve">-függvény tulajdonságainak köszönhetően a </w:t>
-      </w:r>
-      <w:proofErr w:type="spellStart"/>
-      <w:r>
-        <w:t>Lanczos</w:t>
-      </w:r>
-      <w:proofErr w:type="spellEnd"/>
-      <w:r>
-        <w:t xml:space="preserve"> kiválóan alkalmas képek élesítésére anélkül, hogy jelentős torzulást okozna.</w:t>
-      </w:r>
-    </w:p>
-    <w:p>
-      <w:pPr>
-        <w:pStyle w:val="Cmsor4"/>
-      </w:pPr>
-      <w:r>
-        <w:t>Mély tanulás alapú módszerek</w:t>
-      </w:r>
-    </w:p>
-    <w:p>
-      <w:r>
-        <w:t xml:space="preserve">A mélytanulás-alapú interpolációs technikák számos előnnyel rendelkeznek a hagyományos matematikai módszerekhez képest. Elsődlegesen ezek </w:t>
-      </w:r>
-      <w:r>
-        <w:t xml:space="preserve">az </w:t>
-      </w:r>
-      <w:r>
-        <w:t xml:space="preserve">algoritmusok képesek észlelni és reprodukálni azokat a bonyolult mintákat és szerkezeteket a képeken, amelyeket a klasszikus módszerek esetleg nem vesznek észre. A hagyományos módszerek rögzített matematikai </w:t>
-      </w:r>
-      <w:r>
-        <w:t xml:space="preserve">képletekhez </w:t>
-      </w:r>
-      <w:r>
-        <w:t xml:space="preserve">kötöttek, amelyek néha nem képesek alkalmazkodni a valóságos képtartalom széles változatosságához. Ezzel szemben a </w:t>
-      </w:r>
-      <w:proofErr w:type="spellStart"/>
-      <w:r>
-        <w:t>mélytanulásos</w:t>
-      </w:r>
-      <w:proofErr w:type="spellEnd"/>
+        <w:t>tanulás</w:t>
+      </w:r>
+      <w:r>
+        <w:t xml:space="preserve"> alapú</w:t>
+      </w:r>
       <w:r>
         <w:t xml:space="preserve"> módszerek hatalmas adatkészleteken </w:t>
       </w:r>
@@ -9463,35 +5365,9 @@
       <w:r>
         <w:t>„</w:t>
       </w:r>
-      <w:proofErr w:type="spellStart"/>
-      <w:r>
-        <w:t>Densely</w:t>
-      </w:r>
-      <w:proofErr w:type="spellEnd"/>
-      <w:r>
-        <w:t xml:space="preserve"> </w:t>
-      </w:r>
-      <w:proofErr w:type="spellStart"/>
-      <w:r>
-        <w:t>Residual</w:t>
-      </w:r>
-      <w:proofErr w:type="spellEnd"/>
-      <w:r>
-        <w:t xml:space="preserve"> </w:t>
-      </w:r>
-      <w:proofErr w:type="spellStart"/>
-      <w:r>
-        <w:t>Laplacian</w:t>
-      </w:r>
-      <w:proofErr w:type="spellEnd"/>
-      <w:r>
-        <w:t xml:space="preserve"> </w:t>
-      </w:r>
-      <w:proofErr w:type="spellStart"/>
-      <w:r>
-        <w:t>Super-Resolution</w:t>
-      </w:r>
-      <w:proofErr w:type="spellEnd"/>
+      <w:r>
+        <w:t>Densely Residual Laplacian Super-Resolution</w:t>
+      </w:r>
       <w:r>
         <w:t>”</w:t>
       </w:r>
@@ -9516,31 +5392,7 @@
         <w:t>,</w:t>
       </w:r>
       <w:r>
-        <w:t xml:space="preserve"> különlegességét az adja, hogy olyan modulokból épül fel, melyek kombinálják a mély </w:t>
-      </w:r>
-      <w:proofErr w:type="spellStart"/>
-      <w:r>
-        <w:t>reziduális</w:t>
-      </w:r>
-      <w:proofErr w:type="spellEnd"/>
-      <w:r>
-        <w:t xml:space="preserve"> kapcsolatokat, vagyis modulon belül a </w:t>
-      </w:r>
-      <w:proofErr w:type="spellStart"/>
-      <w:r>
-        <w:t>konvolúciós</w:t>
-      </w:r>
-      <w:proofErr w:type="spellEnd"/>
-      <w:r>
-        <w:t xml:space="preserve"> blokkok minden őket megelőző blokk kimenetét megkapják bemenetükön, valamint egy speciális Laplace </w:t>
-      </w:r>
-      <w:proofErr w:type="spellStart"/>
-      <w:r>
-        <w:t>figyelmi</w:t>
-      </w:r>
-      <w:proofErr w:type="spellEnd"/>
-      <w:r>
-        <w:t xml:space="preserve"> mechanizmust.</w:t>
+        <w:t xml:space="preserve"> különlegességét az adja, hogy olyan modulokból épül fel, melyek kombinálják a mély reziduális kapcsolatokat, vagyis modulon belül a konvolúciós blokkok minden őket megelőző blokk kimenetét megkapják bemenetükön, valamint egy speciális Laplace figyelmi mechanizmust.</w:t>
       </w:r>
       <w:r>
         <w:t xml:space="preserve"> Továbbá ezek a modulok is többször szerepelnek egymás után. Paraméterek számában mérve komplexebb, valamint futásidőben jelentősen lassabb, mint a következő tesztalany.</w:t>
@@ -9560,596 +5412,496 @@
       <w:r>
         <w:t>„</w:t>
       </w:r>
-      <w:proofErr w:type="spellStart"/>
-      <w:r>
-        <w:t>Attention</w:t>
-      </w:r>
-      <w:proofErr w:type="spellEnd"/>
-      <w:r>
-        <w:t xml:space="preserve"> in </w:t>
-      </w:r>
-      <w:proofErr w:type="spellStart"/>
-      <w:r>
-        <w:t>Attention</w:t>
-      </w:r>
-      <w:proofErr w:type="spellEnd"/>
-      <w:r>
-        <w:t xml:space="preserve"> Network </w:t>
-      </w:r>
-      <w:proofErr w:type="spellStart"/>
-      <w:r>
-        <w:t>for</w:t>
-      </w:r>
-      <w:proofErr w:type="spellEnd"/>
-      <w:r>
-        <w:t xml:space="preserve"> Image</w:t>
+      <w:r>
+        <w:t>Attention in Attention Network for Image Super-Resolution</w:t>
+      </w:r>
+      <w:r>
+        <w:t>”</w:t>
+      </w:r>
+      <w:r>
+        <w:t xml:space="preserve"> című írás alapján készült modell</w:t>
+      </w:r>
+      <w:r>
+        <w:t xml:space="preserve">, röviden </w:t>
+      </w:r>
+      <w:commentRangeStart w:id="56"/>
+      <w:r>
+        <w:t>A2N</w:t>
+      </w:r>
+      <w:commentRangeEnd w:id="56"/>
+      <w:r>
+        <w:rPr>
+          <w:rStyle w:val="Jegyzethivatkozs"/>
+        </w:rPr>
+        <w:commentReference w:id="56"/>
+      </w:r>
+      <w:r>
+        <w:t>,</w:t>
+      </w:r>
+      <w:r>
+        <w:t xml:space="preserve"> erejét szintén meglévő elemek újszerű felhasználásból nyeri. Alapja egy úgynevezett „Attention in attention block”, mely lényegében dinamikusan tanult súlyokkal kombinálja a bemenet általánosan feldolgozott, valamint figyelmi mechanizmussal ellátott ágát.</w:t>
+      </w:r>
+    </w:p>
+    <w:p>
+      <w:pPr>
+        <w:pStyle w:val="Cmsor3"/>
+      </w:pPr>
+      <w:bookmarkStart w:id="57" w:name="_Toc149087511"/>
+      <w:r>
+        <w:t>Fekete fehér képek színezése mély tanuláson alapuló modellekkel</w:t>
+      </w:r>
+      <w:bookmarkEnd w:id="57"/>
+    </w:p>
+    <w:p>
+      <w:r>
+        <w:t>A képek felbontásának növelése nem járt átütő sikerrel a vizuális felismerhetőség ellenére, így csak egy tulajdonság hiánya okozhatja a mediapipe könyvtár felsimerési próblémáját, mégpedig a képek színe.</w:t>
+      </w:r>
+    </w:p>
+    <w:p>
+      <w:r>
+        <w:t xml:space="preserve">Szerencsére túl vagyunk már azon az időszakon, mikor fekete fehér képeket manuálisan kellett megszínezni. Léteznek ugyanis előtanított mesterséges intelligencia modellek, melyek fekete fehér képekből színeket javasolni, minden pixelnek. Ez úgy lehetséges, hogy sok tanítókép alapján a modellek megtanulják értelmezni a képeken szereplő objektumokat, és hogy </w:t>
+      </w:r>
+      <w:r>
+        <w:t xml:space="preserve">a nagy számok törvénye alapján </w:t>
+      </w:r>
+      <w:r>
+        <w:t>hogyan néznek ki színesben</w:t>
+      </w:r>
+      <w:r>
+        <w:t>.</w:t>
+      </w:r>
+    </w:p>
+    <w:p/>
+    <w:p>
+      <w:r>
+        <w:lastRenderedPageBreak/>
+        <w:t>A</w:t>
+      </w:r>
+      <w:r>
+        <w:t xml:space="preserve"> felhasznált modellek a „</w:t>
+      </w:r>
+      <w:commentRangeStart w:id="58"/>
+      <w:commentRangeStart w:id="59"/>
+      <w:r>
+        <w:t>Colorful Image Colorization</w:t>
+      </w:r>
+      <w:commentRangeEnd w:id="58"/>
+      <w:r>
+        <w:rPr>
+          <w:rStyle w:val="Jegyzethivatkozs"/>
+        </w:rPr>
+        <w:commentReference w:id="58"/>
+      </w:r>
+      <w:commentRangeEnd w:id="59"/>
+      <w:r>
+        <w:rPr>
+          <w:rStyle w:val="Jegyzethivatkozs"/>
+        </w:rPr>
+        <w:commentReference w:id="59"/>
+      </w:r>
+      <w:r>
+        <w:t xml:space="preserve">” című tanulmány alapján készültek. </w:t>
+      </w:r>
+      <w:r>
+        <w:t xml:space="preserve">Alap gondolat, hogy a képeket váltsuk át „LAB” formátumúra. A modellek bemenetként a fénysűrűség (Luminance) csatorna értékeit kapják, és az </w:t>
+      </w:r>
+      <w:r>
+        <w:t>AB-csatorna</w:t>
+      </w:r>
+      <w:r>
+        <w:t xml:space="preserve"> értékeit pr</w:t>
+      </w:r>
+      <w:r>
+        <w:t>ó</w:t>
+      </w:r>
+      <w:r>
+        <w:t>bálják közelíteni.</w:t>
+      </w:r>
+      <w:r>
+        <w:t xml:space="preserve"> Egy fekete fehér képen, a tárgyak nagy része több színt is felvehet így, ha regressziót alkalmazunk például euklideszi távolságmetrikával, az átlagoló hatás fakó színek felé tolja el a matematikailag optimális eredményeket. A szerzők javaslata, hogy</w:t>
+      </w:r>
+      <w:r>
+        <w:t xml:space="preserve"> a 10 egységenként felosztott AB-csatorn</w:t>
+      </w:r>
+      <w:r>
+        <w:t>a diszkrét egységeire alkalmazható klasszifikáció, élénkebb színeket eredményez.</w:t>
+      </w:r>
+      <w:r>
+        <w:t xml:space="preserve"> Adathalmazként felhasználható bármilyen színes kép, színtér váltás után rendelkezésre is áll a bemenet, és elvárt kimenet. A továbbiakban ECCV16 néven hivatkozott modell ezen az elven lett betanítva.</w:t>
+      </w:r>
+    </w:p>
+    <w:p>
+      <w:r>
+        <w:t>Kipróbáltam egy alternatív módon betanított modellt is (</w:t>
+      </w:r>
+      <w:commentRangeStart w:id="60"/>
+      <w:commentRangeStart w:id="61"/>
+      <w:r>
+        <w:t>SIGGRAPH17</w:t>
+      </w:r>
+      <w:commentRangeEnd w:id="60"/>
+      <w:r>
+        <w:rPr>
+          <w:rStyle w:val="Jegyzethivatkozs"/>
+        </w:rPr>
+        <w:commentReference w:id="60"/>
+      </w:r>
+      <w:commentRangeEnd w:id="61"/>
+      <w:r>
+        <w:rPr>
+          <w:rStyle w:val="Jegyzethivatkozs"/>
+        </w:rPr>
+        <w:commentReference w:id="61"/>
+      </w:r>
+      <w:r>
+        <w:t xml:space="preserve">). </w:t>
+      </w:r>
+      <w:r>
+        <w:t>Az architektúra ugyanaz maradt, de</w:t>
+      </w:r>
+      <w:r>
+        <w:t xml:space="preserve"> alkalmanként tanulás során adunk a modellnek néhány képpontban segítséget az elvárt színhez. Bár a kutatásaim során ezt nem használtam ki, de így utólag is lehetőség nyílik</w:t>
+      </w:r>
+      <w:r>
+        <w:t xml:space="preserve"> segíteni a modell színválasztását. A tanítás során megadott segédpontok számát egy geometriai eloszlás függvény határozza meg, így bőven akad olyan bemenet is, amin nincsen segítség.</w:t>
+      </w:r>
+    </w:p>
+    <w:p>
+      <w:pPr>
+        <w:pStyle w:val="Cmsor3"/>
+      </w:pPr>
+      <w:bookmarkStart w:id="62" w:name="_Toc149087512"/>
+      <w:r>
+        <w:t>Minőség javító algoritmusok összehasonlítása</w:t>
+      </w:r>
+      <w:bookmarkEnd w:id="62"/>
+    </w:p>
+    <w:p>
+      <w:r>
+        <w:t>Bár a felbontás növelő technikák látványos eredményt értek el, amíg a képek fekete fehérek maradtak nem volt képes a mediapipe api kezeket felismerni.</w:t>
+      </w:r>
+      <w:r>
+        <w:t xml:space="preserve"> A színezési technikák közül az ECCV16 mutatta a legjobb eredményeket. Ez a modell nem mellesleg a használt neurális háló kialakítása miatt változtatja a bemeneti képet méreteit. Előfeldolgozásként a Lánczos interpolációval megnöveli a kép méreteit 256x256 pixelre, majd az inferencia után Lieáris interpolációt alkalmaz az eredeti méretre való összenyomáshoz.</w:t>
+      </w:r>
+      <w:r>
+        <w:t xml:space="preserve"> Végeztem teszteket a felbontás növelés és színezés egymás utáni alkalmazására, ezekben az esetekben eredményeket szintén azok a kombinációk hoztak, melyekben szerepelt az ECCV16 algoritmus, de a felismert póz közel minden esetben erősen torzított lett.</w:t>
       </w:r>
       <w:r>
         <w:t xml:space="preserve"> </w:t>
       </w:r>
-      <w:proofErr w:type="spellStart"/>
-      <w:r>
-        <w:t>Super-Resolution</w:t>
-      </w:r>
-      <w:proofErr w:type="spellEnd"/>
-      <w:r>
-        <w:t>”</w:t>
-      </w:r>
-      <w:r>
-        <w:t xml:space="preserve"> című írás alapján készült modell</w:t>
-      </w:r>
-      <w:r>
-        <w:t xml:space="preserve">, röviden </w:t>
-      </w:r>
-      <w:commentRangeStart w:id="56"/>
-      <w:r>
-        <w:t>A2N</w:t>
-      </w:r>
-      <w:commentRangeEnd w:id="56"/>
+      <w:r>
+        <w:t>Az eredményeket validáltam a korábban „</w:t>
+      </w:r>
+      <w:r>
+        <w:t>Sign language for Alphabets Kaggle</w:t>
+      </w:r>
+      <w:r>
+        <w:t>” néven említett adathalmazon</w:t>
+      </w:r>
+      <w:r>
+        <w:t xml:space="preserve"> is. A</w:t>
+      </w:r>
+      <w:r>
+        <w:t xml:space="preserve"> teljes ASL-MNIST </w:t>
+      </w:r>
+      <w:r>
+        <w:t>adatbázist</w:t>
+      </w:r>
+      <w:r>
+        <w:t xml:space="preserve"> konvertáltam az imént említett színező modellel, ezzel az esetek 30%-ában</w:t>
+      </w:r>
+      <w:r>
+        <w:t xml:space="preserve">, közel 8500 esetben, </w:t>
+      </w:r>
+      <w:r>
+        <w:t>sikerült pózt felismerni a képeken.</w:t>
+      </w:r>
+    </w:p>
+    <w:p>
+      <w:r>
+        <w:lastRenderedPageBreak/>
+        <w:t>A minőség javító algoritmusokat a „</w:t>
+      </w:r>
+      <w:commentRangeStart w:id="63"/>
+      <w:commentRangeStart w:id="64"/>
+      <w:r>
+        <w:t>University of Exter ASL</w:t>
+      </w:r>
+      <w:commentRangeEnd w:id="63"/>
       <w:r>
         <w:rPr>
           <w:rStyle w:val="Jegyzethivatkozs"/>
         </w:rPr>
-        <w:commentReference w:id="56"/>
-      </w:r>
-      <w:r>
-        <w:t>,</w:t>
-      </w:r>
-      <w:r>
-        <w:t xml:space="preserve"> erejét szintén meglévő elemek újszerű felhasználásból nyeri. Alapja egy úgynevezett „</w:t>
-      </w:r>
-      <w:proofErr w:type="spellStart"/>
-      <w:r>
-        <w:t>Attention</w:t>
-      </w:r>
-      <w:proofErr w:type="spellEnd"/>
-      <w:r>
-        <w:t xml:space="preserve"> in </w:t>
-      </w:r>
-      <w:proofErr w:type="spellStart"/>
-      <w:r>
-        <w:t>attention</w:t>
-      </w:r>
-      <w:proofErr w:type="spellEnd"/>
+        <w:commentReference w:id="63"/>
+      </w:r>
+      <w:commentRangeEnd w:id="64"/>
+      <w:r>
+        <w:rPr>
+          <w:rStyle w:val="Jegyzethivatkozs"/>
+        </w:rPr>
+        <w:commentReference w:id="64"/>
+      </w:r>
+      <w:r>
+        <w:t>” névvel illetett adathalmazon is kipróbáltam. Mivel ez egy színes képeket tartalmazó adathalmaz, a színező algoritmusok nem segítették a találati arányt, de a felbontás növelése Lineáris interpolációval igen. Konvertálás után az eredeti adathalmaz 38%-át sikerült megőrizni.</w:t>
+      </w:r>
+    </w:p>
+    <w:p>
+      <w:pPr>
+        <w:pStyle w:val="Cmsor3"/>
+      </w:pPr>
+      <w:bookmarkStart w:id="65" w:name="_Toc149087513"/>
+      <w:r>
+        <w:t xml:space="preserve">Saját </w:t>
+      </w:r>
+      <w:r>
+        <w:t xml:space="preserve">ASL </w:t>
+      </w:r>
+      <w:r>
+        <w:t>adathalmaz</w:t>
+      </w:r>
+      <w:bookmarkEnd w:id="65"/>
+    </w:p>
+    <w:p>
+      <w:r>
+        <w:t>A más adathalmazokon elért sikerek ellenére, saját ASL ujjbetűzés adathalmazt gyűjtöttem.</w:t>
+      </w:r>
       <w:r>
         <w:t xml:space="preserve"> </w:t>
       </w:r>
-      <w:proofErr w:type="spellStart"/>
-      <w:r>
-        <w:t>block</w:t>
-      </w:r>
-      <w:proofErr w:type="spellEnd"/>
-      <w:r>
-        <w:t xml:space="preserve">”, mely lényegében dinamikusan tanult súlyokkal kombinálja a bemenet általánosan feldolgozott, valamint </w:t>
-      </w:r>
-      <w:proofErr w:type="spellStart"/>
-      <w:r>
-        <w:t>figyelmi</w:t>
-      </w:r>
-      <w:proofErr w:type="spellEnd"/>
-      <w:r>
-        <w:t xml:space="preserve"> mechanizmussal ellátott ágát.</w:t>
-      </w:r>
-    </w:p>
-    <w:p>
-      <w:pPr>
-        <w:pStyle w:val="Cmsor3"/>
-      </w:pPr>
-      <w:bookmarkStart w:id="57" w:name="_Toc149015774"/>
-      <w:r>
-        <w:t>Fekete fehér képek színezése mély tanuláson alapuló modellekkel</w:t>
-      </w:r>
-      <w:bookmarkEnd w:id="57"/>
-    </w:p>
-    <w:p>
-      <w:r>
-        <w:t xml:space="preserve">A képek felbontásának növelése nem járt átütő sikerrel a vizuális felismerhetőség ellenére, így csak egy tulajdonság hiánya okozhatja a </w:t>
-      </w:r>
-      <w:proofErr w:type="spellStart"/>
-      <w:r>
-        <w:t>mediapipe</w:t>
-      </w:r>
-      <w:proofErr w:type="spellEnd"/>
-      <w:r>
-        <w:t xml:space="preserve"> könyvtár </w:t>
-      </w:r>
-      <w:proofErr w:type="spellStart"/>
-      <w:r>
-        <w:t>felsimerési</w:t>
-      </w:r>
-      <w:proofErr w:type="spellEnd"/>
+      <w:r>
+        <w:t>Az adatok</w:t>
+      </w:r>
+      <w:r>
+        <w:t xml:space="preserve"> frontális irányba néző webkamerával </w:t>
+      </w:r>
+      <w:r>
+        <w:t xml:space="preserve">kerültek </w:t>
+      </w:r>
+      <w:r>
+        <w:t>rögzít</w:t>
+      </w:r>
+      <w:r>
+        <w:t xml:space="preserve">ésre. </w:t>
+      </w:r>
+      <w:r>
+        <w:t xml:space="preserve">Az adatokat </w:t>
+      </w:r>
+      <w:r>
+        <w:rPr>
+          <w:highlight w:val="yellow"/>
+        </w:rPr>
+        <w:t>2</w:t>
+      </w:r>
+      <w:r>
+        <w:t xml:space="preserve"> különböző napszakban, </w:t>
+      </w:r>
+      <w:r>
+        <w:rPr>
+          <w:highlight w:val="yellow"/>
+        </w:rPr>
+        <w:t>2</w:t>
+      </w:r>
+      <w:r>
+        <w:t xml:space="preserve"> különböző helyszínen készültek. A felhasznált minták között egyénenként egyenletesen oszlott meg a különböző kategóriákban rögzített felvételek száma, valamint a jobb és bal kéz használata.</w:t>
+      </w:r>
+    </w:p>
+    <w:p>
+      <w:r>
+        <w:t xml:space="preserve">A nyers felvételek nem, csak a póz információ került mentésre. </w:t>
+      </w:r>
+      <w:r>
+        <w:t>A képe</w:t>
+      </w:r>
+      <w:r>
+        <w:t>ke</w:t>
+      </w:r>
+      <w:r>
+        <w:t xml:space="preserve">n maximum egy kezet kerestem, mivel az ASL-ben minden betű és szám kifejezhető így. </w:t>
+      </w:r>
+      <w:r>
+        <w:t>K</w:t>
+      </w:r>
+      <w:r>
+        <w:t xml:space="preserve">épkockánként 21 db 3 dimenziós kulcspont került rögzítésre. Feltételezzünk 32 bites lebegőpontos számábrázolást, így </w:t>
+      </w:r>
+      <w:r>
+        <w:t xml:space="preserve">fevételenként </w:t>
+      </w:r>
+      <w:r>
+        <w:t xml:space="preserve">252 byte adattal kell számolni. </w:t>
+      </w:r>
+      <w:r>
+        <w:t xml:space="preserve">Ha el akarnánk tárolni a képeket, </w:t>
+      </w:r>
+      <w:r>
+        <w:t xml:space="preserve">erős </w:t>
+      </w:r>
+      <w:r>
+        <w:t>előfeldolgozás</w:t>
+      </w:r>
+      <w:r>
+        <w:t xml:space="preserve"> mellett</w:t>
+      </w:r>
+      <w:r>
+        <w:t xml:space="preserve"> is</w:t>
+      </w:r>
+      <w:r>
+        <w:t>, például 100x100-as méretű, 8 bites színmélységű, fekete fehér képek</w:t>
+      </w:r>
+      <w:r>
+        <w:t xml:space="preserve">et </w:t>
+      </w:r>
+      <w:r>
+        <w:t>esetén</w:t>
+      </w:r>
+      <w:r>
+        <w:t xml:space="preserve"> 10000 byte</w:t>
+      </w:r>
+      <w:r>
+        <w:t>ot kellene tárolni</w:t>
+      </w:r>
+      <w:r>
+        <w:t xml:space="preserve">, ami így közel </w:t>
+      </w:r>
+      <w:r>
+        <w:t>1:</w:t>
+      </w:r>
+      <w:r>
+        <w:t xml:space="preserve"> 40 tömörítési arányt jelent.</w:t>
+      </w:r>
+    </w:p>
+    <w:p>
+      <w:r>
+        <w:t xml:space="preserve">Mivel az adatok átlagosan 15-20 fps sebsséggel kerültek rögzítésre, még </w:t>
+      </w:r>
+      <w:r>
+        <w:t xml:space="preserve">a kezek </w:t>
+      </w:r>
+      <w:r>
+        <w:t>gyors mozgás</w:t>
+      </w:r>
+      <w:r>
+        <w:t>ának</w:t>
+      </w:r>
+      <w:r>
+        <w:t xml:space="preserve"> hatására is sok</w:t>
+      </w:r>
+      <w:r>
+        <w:t xml:space="preserve"> hasonló kép keletkezett, ezért 10 egymást követő adatpontból 9 nem került felhasználásra, így biztosítva, hogy legalább 0,5 sec </w:t>
+      </w:r>
+      <w:r>
+        <w:t>teljen</w:t>
+      </w:r>
+      <w:r>
+        <w:t xml:space="preserve"> el két minta között.</w:t>
+      </w:r>
+      <w:r>
+        <w:t xml:space="preserve"> Az így </w:t>
+      </w:r>
+      <w:commentRangeStart w:id="66"/>
+      <w:r>
+        <w:t xml:space="preserve">megfogyatkozott adatpontokat </w:t>
+      </w:r>
+      <w:commentRangeEnd w:id="66"/>
+      <w:r>
+        <w:rPr>
+          <w:rStyle w:val="Jegyzethivatkozs"/>
+        </w:rPr>
+        <w:commentReference w:id="66"/>
+      </w:r>
+      <w:r>
+        <w:t xml:space="preserve">minden </w:t>
+      </w:r>
+      <w:commentRangeStart w:id="67"/>
+      <w:r>
+        <w:t>epoch</w:t>
+      </w:r>
+      <w:commentRangeEnd w:id="67"/>
+      <w:r>
+        <w:rPr>
+          <w:rStyle w:val="Jegyzethivatkozs"/>
+        </w:rPr>
+        <w:commentReference w:id="67"/>
+      </w:r>
+      <w:r>
+        <w:t xml:space="preserve"> során </w:t>
+      </w:r>
+      <w:r>
+        <w:t>egy bizonyos valószínűséggel affin transzformálom. Ez segít a modell általánosító képességének növelésében.</w:t>
+      </w:r>
       <w:r>
         <w:t xml:space="preserve"> </w:t>
       </w:r>
-      <w:proofErr w:type="spellStart"/>
-      <w:r>
-        <w:t>próblémáját</w:t>
-      </w:r>
-      <w:proofErr w:type="spellEnd"/>
-      <w:r>
-        <w:t>, mégpedig a képek színe.</w:t>
-      </w:r>
-    </w:p>
-    <w:p>
-      <w:r>
-        <w:t>Szerencsére túl vagyunk már azon az időszakon, mikor fekete fehér képeket manuálisan kellett megszínezni. Léteznek ugyanis előtanított mesterséges intelligencia modellek, melyek fekete fehér képekből színeket javasolni, minden pixelnek. Ez úgy lehetséges, hogy sok tanítókép alapján a modellek megtanulják értelmezni a képeken szereplő objektumokat, és hogy általában hogyan néznek ki színesben</w:t>
+      <w:r>
+        <w:t>A transzformáció csak az xy koordinátákra érvényesül, ugyanis tapasztalati alapon kiderült, hogy a z irányú adatok nagysága nincs korrelációban a kéz fiziológiájával, nem arányos a másik 2 tengely menti kiterjedésével. Csupán annak eldöntésére alkalmas, hogy az egyes ujjak hogyan helyezkednek el térben egymáshoz képest. A bal kézzel jelelők, a jobb kézzel jelelők tükörképei, így bár bal kezes adatok is rendelkezésre állnak, mégis alkalmanként tükrözés történ</w:t>
+      </w:r>
+      <w:r>
+        <w:t>i</w:t>
+      </w:r>
+      <w:r>
+        <w:t>k az y tengelyre.</w:t>
+      </w:r>
+      <w:r>
+        <w:t xml:space="preserve"> További transzformációk között szerepel a képernyő síkjában történő közelítés, illetve távolítás, xy tengelyek menti nyírás, valamint </w:t>
+      </w:r>
+      <w:r>
+        <w:rPr>
+          <w:highlight w:val="yellow"/>
+        </w:rPr>
+        <w:t>10</w:t>
+      </w:r>
+      <w:r>
+        <w:t xml:space="preserve"> </w:t>
+      </w:r>
+      <w:r>
+        <w:t>fokkal</w:t>
+      </w:r>
+      <w:r>
+        <w:t xml:space="preserve"> való </w:t>
+      </w:r>
+      <w:commentRangeStart w:id="68"/>
+      <w:r>
+        <w:t>elforgatás</w:t>
       </w:r>
       <w:r>
         <w:t>.</w:t>
       </w:r>
-    </w:p>
-    <w:p/>
-    <w:p>
-      <w:r>
-        <w:rPr>
-          <w:highlight w:val="yellow"/>
-        </w:rPr>
+      <w:r>
+        <w:t xml:space="preserve"> </w:t>
+      </w:r>
+      <w:commentRangeEnd w:id="68"/>
+      <w:r>
+        <w:rPr>
+          <w:rStyle w:val="Jegyzethivatkozs"/>
+        </w:rPr>
+        <w:commentReference w:id="68"/>
+      </w:r>
+      <w:r>
+        <w:t>A transzformációk paramétereit empirikus alapon határoztam meg, nagy számú mintán való teszteléssel, a túlzott torzítás elkerülés érdekében.</w:t>
+      </w:r>
+    </w:p>
+    <w:p>
+      <w:pPr>
+        <w:pStyle w:val="Cmsor2"/>
+      </w:pPr>
+      <w:bookmarkStart w:id="69" w:name="_Toc149087514"/>
+      <w:r>
         <w:lastRenderedPageBreak/>
-        <w:t>TODO:</w:t>
-      </w:r>
-    </w:p>
-    <w:p>
-      <w:r>
-        <w:rPr>
-          <w:highlight w:val="yellow"/>
-        </w:rPr>
-        <w:t>-</w:t>
-      </w:r>
-      <w:commentRangeStart w:id="58"/>
-      <w:r>
-        <w:rPr>
-          <w:highlight w:val="yellow"/>
-        </w:rPr>
-        <w:t>Modell bemutató</w:t>
-      </w:r>
-      <w:commentRangeEnd w:id="58"/>
-      <w:r>
-        <w:rPr>
-          <w:rStyle w:val="Jegyzethivatkozs"/>
-          <w:highlight w:val="yellow"/>
-        </w:rPr>
-        <w:commentReference w:id="58"/>
-      </w:r>
-    </w:p>
-    <w:p>
-      <w:r>
-        <w:t>-</w:t>
-      </w:r>
-      <w:r>
-        <w:t xml:space="preserve">Másik két adathalmaz </w:t>
-      </w:r>
-      <w:proofErr w:type="spellStart"/>
-      <w:r>
-        <w:t>validálás</w:t>
-      </w:r>
-      <w:proofErr w:type="spellEnd"/>
-      <w:r>
-        <w:t xml:space="preserve"> céljából</w:t>
-      </w:r>
-    </w:p>
-    <w:p>
-      <w:r>
-        <w:t>-</w:t>
-      </w:r>
-      <w:r>
-        <w:t xml:space="preserve">Összesített image </w:t>
-      </w:r>
-      <w:proofErr w:type="spellStart"/>
-      <w:r>
-        <w:t>enhancement</w:t>
-      </w:r>
-      <w:proofErr w:type="spellEnd"/>
-      <w:r>
-        <w:t xml:space="preserve"> módszerek értékelése/eredmények számszerűsítése (hány százalékát sikerült átkonvertálni az eredeti adathalmaznak)</w:t>
-      </w:r>
-    </w:p>
-    <w:p>
-      <w:pPr>
-        <w:pStyle w:val="Cmsor3"/>
-      </w:pPr>
-      <w:bookmarkStart w:id="59" w:name="_Toc149015775"/>
-      <w:r>
-        <w:t xml:space="preserve">Saját </w:t>
-      </w:r>
-      <w:r>
-        <w:t xml:space="preserve">ASL </w:t>
-      </w:r>
-      <w:r>
-        <w:t>adathalmaz</w:t>
-      </w:r>
-      <w:bookmarkEnd w:id="59"/>
-    </w:p>
-    <w:p>
-      <w:r>
-        <w:t>A más adathalmazokon elért sikerek ellenére, saját ASL ujjbetűzés adathalmazt gyűjtöttem.</w:t>
-      </w:r>
-      <w:r>
-        <w:t xml:space="preserve"> </w:t>
-      </w:r>
-      <w:r>
-        <w:t>Az adatok</w:t>
-      </w:r>
-      <w:r>
-        <w:t xml:space="preserve"> frontális irányba néző webkamerával </w:t>
-      </w:r>
-      <w:r>
-        <w:t xml:space="preserve">kerültek </w:t>
-      </w:r>
-      <w:r>
-        <w:t>rögzít</w:t>
-      </w:r>
-      <w:r>
-        <w:t>ésre.</w:t>
-      </w:r>
-      <w:r>
-        <w:t xml:space="preserve"> </w:t>
-      </w:r>
-      <w:r>
-        <w:t>Három</w:t>
-      </w:r>
-      <w:r>
-        <w:t xml:space="preserve"> résztvevő közreműködésével, </w:t>
-      </w:r>
-      <w:r>
-        <w:rPr>
-          <w:highlight w:val="yellow"/>
-        </w:rPr>
-        <w:t>X</w:t>
-      </w:r>
-      <w:r>
-        <w:t xml:space="preserve"> különböző napszakban, </w:t>
-      </w:r>
-      <w:r>
-        <w:rPr>
-          <w:highlight w:val="yellow"/>
-        </w:rPr>
-        <w:t>Y</w:t>
-      </w:r>
-      <w:r>
-        <w:t xml:space="preserve"> különböző helyszínen készültek. A felhasznált minták között egyénenként egyenletesen oszlott meg a különböző kategóriákban rögzített felvételek száma, valamint a jobb és bal kéz használata.</w:t>
-      </w:r>
-    </w:p>
-    <w:p>
-      <w:r>
-        <w:t>A</w:t>
-      </w:r>
-      <w:r>
-        <w:t xml:space="preserve"> nyers felvételeket nem, csak a póz információ került mentésre. </w:t>
-      </w:r>
-      <w:r>
-        <w:t>A képe</w:t>
-      </w:r>
-      <w:r>
-        <w:t>ke</w:t>
-      </w:r>
-      <w:r>
-        <w:t xml:space="preserve">n maximum egy kezet kerestem, mivel az ASL-ben minden betű és szám kifejezhető így. </w:t>
-      </w:r>
-      <w:proofErr w:type="spellStart"/>
-      <w:r>
-        <w:t>K</w:t>
-      </w:r>
-      <w:r>
-        <w:t>épkockánként</w:t>
-      </w:r>
-      <w:proofErr w:type="spellEnd"/>
-      <w:r>
-        <w:t xml:space="preserve"> 21 db 3 dimenziós kulcspont került rögzítésre. Feltételezzünk 32 bites lebegőpontos számábrázolást, így </w:t>
-      </w:r>
-      <w:proofErr w:type="spellStart"/>
-      <w:r>
-        <w:t>fevételenként</w:t>
-      </w:r>
-      <w:proofErr w:type="spellEnd"/>
-      <w:r>
-        <w:t xml:space="preserve"> </w:t>
-      </w:r>
-      <w:r>
-        <w:t xml:space="preserve">252 byte adattal kell számolni. </w:t>
-      </w:r>
-      <w:r>
-        <w:t xml:space="preserve">Ha el akarnánk tárolni a képeket, </w:t>
-      </w:r>
-      <w:r>
-        <w:t xml:space="preserve">erős </w:t>
-      </w:r>
-      <w:r>
-        <w:t>előfeldolgozás</w:t>
-      </w:r>
-      <w:r>
-        <w:t xml:space="preserve"> mellett</w:t>
-      </w:r>
-      <w:r>
-        <w:t xml:space="preserve"> is</w:t>
-      </w:r>
-      <w:r>
-        <w:t>, például 100x100-as méretű, 8 bites színmélységű, fekete fehér képek</w:t>
-      </w:r>
-      <w:r>
-        <w:t xml:space="preserve">et </w:t>
-      </w:r>
-      <w:r>
-        <w:t>esetén</w:t>
-      </w:r>
-      <w:r>
-        <w:t xml:space="preserve"> 10000 </w:t>
-      </w:r>
-      <w:proofErr w:type="spellStart"/>
-      <w:r>
-        <w:t>byte</w:t>
-      </w:r>
-      <w:r>
-        <w:t>ot</w:t>
-      </w:r>
-      <w:proofErr w:type="spellEnd"/>
-      <w:r>
-        <w:t xml:space="preserve"> kellene tárolni</w:t>
-      </w:r>
-      <w:r>
-        <w:t xml:space="preserve">, ami így közel </w:t>
-      </w:r>
-      <w:proofErr w:type="gramStart"/>
-      <w:r>
-        <w:t>1 :</w:t>
-      </w:r>
-      <w:proofErr w:type="gramEnd"/>
-      <w:r>
-        <w:t xml:space="preserve"> 40 tömörítési arányt jelent.</w:t>
-      </w:r>
-    </w:p>
-    <w:p>
-      <w:r>
-        <w:t xml:space="preserve">Mivel az adatok átlagosan 15-20 </w:t>
-      </w:r>
-      <w:proofErr w:type="spellStart"/>
-      <w:r>
-        <w:t>fps</w:t>
-      </w:r>
-      <w:proofErr w:type="spellEnd"/>
-      <w:r>
-        <w:t xml:space="preserve"> </w:t>
-      </w:r>
-      <w:proofErr w:type="spellStart"/>
-      <w:r>
-        <w:t>sebsséggel</w:t>
-      </w:r>
-      <w:proofErr w:type="spellEnd"/>
-      <w:r>
-        <w:t xml:space="preserve"> kerültek rögzítésre, még </w:t>
-      </w:r>
-      <w:r>
-        <w:t xml:space="preserve">a kezek </w:t>
-      </w:r>
-      <w:r>
-        <w:t>gyors mozgás</w:t>
-      </w:r>
-      <w:r>
-        <w:t>ának</w:t>
-      </w:r>
-      <w:r>
-        <w:t xml:space="preserve"> hatására is sok</w:t>
-      </w:r>
-      <w:r>
-        <w:t xml:space="preserve"> hasonló kép keletkezett, ezért 10 egymást követő adatpontból 9 nem került felhasználásra, így biztosítva, hogy legalább 0,5 sec </w:t>
-      </w:r>
-      <w:r>
-        <w:t>teljen</w:t>
-      </w:r>
-      <w:r>
-        <w:t xml:space="preserve"> el két minta között.</w:t>
-      </w:r>
-      <w:r>
-        <w:t xml:space="preserve"> Az így </w:t>
-      </w:r>
-      <w:commentRangeStart w:id="60"/>
-      <w:r>
-        <w:t xml:space="preserve">megfogyatkozott adatpontokat </w:t>
-      </w:r>
-      <w:commentRangeEnd w:id="60"/>
-      <w:r>
-        <w:rPr>
-          <w:rStyle w:val="Jegyzethivatkozs"/>
-        </w:rPr>
-        <w:commentReference w:id="60"/>
-      </w:r>
-      <w:r>
-        <w:t xml:space="preserve">minden </w:t>
-      </w:r>
-      <w:commentRangeStart w:id="61"/>
-      <w:proofErr w:type="spellStart"/>
-      <w:r>
-        <w:t>epoch</w:t>
-      </w:r>
-      <w:commentRangeEnd w:id="61"/>
-      <w:proofErr w:type="spellEnd"/>
-      <w:r>
-        <w:rPr>
-          <w:rStyle w:val="Jegyzethivatkozs"/>
-        </w:rPr>
-        <w:commentReference w:id="61"/>
-      </w:r>
-      <w:r>
-        <w:t xml:space="preserve"> során </w:t>
-      </w:r>
-      <w:r>
-        <w:t xml:space="preserve">egy bizonyos valószínűséggel </w:t>
-      </w:r>
-      <w:proofErr w:type="spellStart"/>
-      <w:r>
-        <w:t>affin</w:t>
-      </w:r>
-      <w:proofErr w:type="spellEnd"/>
-      <w:r>
-        <w:t xml:space="preserve"> transzformálom. Ez segít a modell általánosító képességének növelésében.</w:t>
-      </w:r>
-      <w:r>
-        <w:t xml:space="preserve"> </w:t>
-      </w:r>
-      <w:r>
-        <w:t>A transzformáció csak az xy koordinátákra érvényesül, ugyanis tapasztalati alapon kiderült, hogy a z irányú adatok nagysága nincs korrelációban a kéz fiziológiájával, nem arányos a másik 2 tengely menti kiterjedésével. Csupán annak eldöntésére alkalmas, hogy az egyes ujjak hogyan helyezkednek el térben egymáshoz képest. A bal kézzel jelelők, a jobb kézzel jelelők tükörképei, így bár bal kezes adatok is rendelkezésre állnak, mégis alkalmanként tükrözés történ</w:t>
-      </w:r>
-      <w:r>
-        <w:t>i</w:t>
-      </w:r>
-      <w:r>
-        <w:t>k az y tengelyre.</w:t>
-      </w:r>
-      <w:r>
-        <w:t xml:space="preserve"> További </w:t>
-      </w:r>
-      <w:r>
-        <w:lastRenderedPageBreak/>
-        <w:t xml:space="preserve">transzformációk között szerepel a képernyő síkjában történő közelítés, illetve távolítás, xy tengelyek menti nyírás, valamint </w:t>
-      </w:r>
-      <w:r>
-        <w:rPr>
-          <w:highlight w:val="yellow"/>
-        </w:rPr>
-        <w:t>T</w:t>
-      </w:r>
-      <w:r>
-        <w:t xml:space="preserve"> szöggel való elforgatás </w:t>
-      </w:r>
-      <w:commentRangeStart w:id="62"/>
-      <w:r>
-        <w:t>forgatás</w:t>
-      </w:r>
-      <w:commentRangeEnd w:id="62"/>
-      <w:r>
-        <w:rPr>
-          <w:rStyle w:val="Jegyzethivatkozs"/>
-        </w:rPr>
-        <w:commentReference w:id="62"/>
-      </w:r>
-      <w:r>
-        <w:t>.</w:t>
-      </w:r>
-    </w:p>
-    <w:p>
-      <w:pPr>
-        <w:pStyle w:val="Cmsor2"/>
-      </w:pPr>
-      <w:bookmarkStart w:id="63" w:name="_Toc149015776"/>
-      <w:r>
         <w:t>Modellek</w:t>
       </w:r>
-      <w:bookmarkEnd w:id="63"/>
-    </w:p>
-    <w:p>
-      <w:r>
-        <w:t xml:space="preserve">A fejlesztés során </w:t>
-      </w:r>
-      <w:r>
-        <w:t>egy nyílt forráskódú könyvtár</w:t>
-      </w:r>
-      <w:r>
-        <w:t xml:space="preserve">at, a </w:t>
-      </w:r>
-      <w:proofErr w:type="spellStart"/>
-      <w:r>
-        <w:t>TensorFlow</w:t>
-      </w:r>
-      <w:proofErr w:type="spellEnd"/>
-      <w:r>
-        <w:t>-t használtam</w:t>
-      </w:r>
-      <w:r>
-        <w:t xml:space="preserve">, amelyet mély tanulási modellek fejlesztésére és betanítására terveztek. A </w:t>
-      </w:r>
-      <w:proofErr w:type="spellStart"/>
-      <w:r>
-        <w:t>TensorFlow</w:t>
-      </w:r>
-      <w:proofErr w:type="spellEnd"/>
-      <w:r>
-        <w:t xml:space="preserve">-ban található </w:t>
-      </w:r>
-      <w:proofErr w:type="spellStart"/>
-      <w:r>
-        <w:t>Keras</w:t>
-      </w:r>
-      <w:proofErr w:type="spellEnd"/>
-      <w:r>
-        <w:t xml:space="preserve"> könyvtár magas szintű API-</w:t>
-      </w:r>
-      <w:proofErr w:type="spellStart"/>
-      <w:r>
-        <w:t>kat</w:t>
-      </w:r>
-      <w:proofErr w:type="spellEnd"/>
-      <w:r>
-        <w:t xml:space="preserve"> kínál, amelyek közül az egyik a </w:t>
-      </w:r>
-      <w:proofErr w:type="spellStart"/>
-      <w:r>
-        <w:t>Sequential</w:t>
-      </w:r>
-      <w:proofErr w:type="spellEnd"/>
-      <w:r>
-        <w:t xml:space="preserve"> API.</w:t>
-      </w:r>
-      <w:r>
-        <w:t xml:space="preserve"> Ez az egyik </w:t>
-      </w:r>
-      <w:r>
-        <w:t xml:space="preserve">leginkább egyszerűsített és </w:t>
-      </w:r>
-      <w:proofErr w:type="spellStart"/>
-      <w:r>
-        <w:t>struktúrált</w:t>
-      </w:r>
-      <w:proofErr w:type="spellEnd"/>
-      <w:r>
-        <w:t xml:space="preserve"> módja a neurális hálózatok létrehozásának a </w:t>
-      </w:r>
-      <w:proofErr w:type="spellStart"/>
-      <w:r>
-        <w:t>TensorFlow</w:t>
-      </w:r>
-      <w:proofErr w:type="spellEnd"/>
-      <w:r>
-        <w:t xml:space="preserve">-ban. Ez az API lehetővé teszi a rétegek egymás utáni hozzáadását egy lineáris </w:t>
-      </w:r>
-      <w:proofErr w:type="spellStart"/>
-      <w:r>
-        <w:t>stackben</w:t>
-      </w:r>
-      <w:proofErr w:type="spellEnd"/>
-      <w:r>
-        <w:t xml:space="preserve">, ami ideális az egyszerű </w:t>
-      </w:r>
-      <w:proofErr w:type="spellStart"/>
-      <w:r>
-        <w:t>előrecsatolt</w:t>
-      </w:r>
-      <w:proofErr w:type="spellEnd"/>
-      <w:r>
-        <w:t xml:space="preserve"> neurális hálózatok modellezéséhez.</w:t>
-      </w:r>
-    </w:p>
-    <w:p>
-      <w:r>
-        <w:t>Két féle modellt próbáltam ki:</w:t>
+      <w:bookmarkEnd w:id="69"/>
+    </w:p>
+    <w:p>
+      <w:r>
+        <w:t>A fejlesztés során egy nyílt forráskódú könyvtárat, a TensorFlow-t használtam, amelyet mély tanulási modellek fejlesztésére és betanítására terveztek. A TensorFlow-ban található Keras könyvtár magas szintű API-kat kínál, amelyek közül az egyik a Sequential API. Ez az egyik leginkább egyszerűsített és struktúrált módja a neurális hálózatok létrehozásának a TensorFlow-ban. Ez az API lehetővé teszi a rétegek egymás utáni hozzáadását egy lineáris stackben, ami ideális az egyszerű előrecsatolt neurális hálózatok modellezéséhez.</w:t>
+      </w:r>
+    </w:p>
+    <w:p>
+      <w:r>
+        <w:t>A klasszifikációs feladatként megfogalmazott problémára k</w:t>
+      </w:r>
+      <w:r>
+        <w:t>ét féle modellt próbáltam ki:</w:t>
       </w:r>
     </w:p>
     <w:p>
@@ -10163,6 +5915,9 @@
       <w:r>
         <w:t>Egyszerű mély neurális háló</w:t>
       </w:r>
+      <w:r>
+        <w:t>.</w:t>
+      </w:r>
     </w:p>
     <w:p>
       <w:pPr>
@@ -10172,555 +5927,417 @@
           <w:numId w:val="34"/>
         </w:numPr>
       </w:pPr>
-      <w:proofErr w:type="spellStart"/>
-      <w:r>
-        <w:t>Konvolúciós</w:t>
-      </w:r>
-      <w:proofErr w:type="spellEnd"/>
-      <w:r>
-        <w:t xml:space="preserve"> rétegekkel kiegészített CNN </w:t>
-      </w:r>
-      <w:commentRangeStart w:id="64"/>
-      <w:commentRangeStart w:id="65"/>
-      <w:r>
-        <w:t>architektúra</w:t>
-      </w:r>
-      <w:commentRangeEnd w:id="64"/>
+      <w:r>
+        <w:t>Konvolúciós rétegekkel kiegészített CNN architektúra</w:t>
+      </w:r>
+      <w:r>
+        <w:t>.</w:t>
+      </w:r>
+    </w:p>
+    <w:p>
+      <w:r>
+        <w:t xml:space="preserve">Mivel nem képi adatokról van szó, nem feltétlenül indokolt szemantikusan a konvolúciós rétegek használata. </w:t>
+      </w:r>
+      <w:r>
+        <w:t xml:space="preserve">Az építőelem eredeti célja, hogy lehetővé tegye a modellek számára térbeli hierarchia </w:t>
+      </w:r>
+      <w:r>
+        <w:t>megtanulását,</w:t>
+      </w:r>
+      <w:r>
+        <w:t xml:space="preserve"> </w:t>
+      </w:r>
+      <w:r>
+        <w:t>valamint,</w:t>
+      </w:r>
+      <w:r>
+        <w:t xml:space="preserve"> hogy az ilyen jellegű mintákat pozíció invariánsan fel tudják ismerni.</w:t>
+      </w:r>
+      <w:r>
+        <w:t xml:space="preserve"> Belátható</w:t>
+      </w:r>
+      <w:r>
+        <w:t xml:space="preserve">, hogy a póz információra ezek az eshetőségek ugyanúgy fennálnak, és az eredmények igazolják is az </w:t>
+      </w:r>
+      <w:commentRangeStart w:id="70"/>
+      <w:r>
+        <w:t>intuíciót</w:t>
+      </w:r>
+      <w:commentRangeEnd w:id="70"/>
       <w:r>
         <w:rPr>
           <w:rStyle w:val="Jegyzethivatkozs"/>
         </w:rPr>
-        <w:commentReference w:id="64"/>
-      </w:r>
-      <w:commentRangeEnd w:id="65"/>
+        <w:commentReference w:id="70"/>
+      </w:r>
+      <w:r>
+        <w:t>.</w:t>
+      </w:r>
+      <w:r>
+        <w:t xml:space="preserve"> További kiegészítésként „Dropout” rétegeket is helyeztem el a hálózatokban, melyek bizonyos valószínűséggel néhány réteg bemenetét 0-ra állítják. Ez egy gyakran alkalmazott technika a modellek általánosító képességének fejlesztésére.</w:t>
+      </w:r>
+    </w:p>
+    <w:p>
+      <w:r>
+        <w:rPr>
+          <w:highlight w:val="yellow"/>
+        </w:rPr>
+        <w:t>Eredmény grafikonok, teszt adathalmazon elért eredmény</w:t>
+      </w:r>
+      <w:r>
+        <w:t>, conf mat</w:t>
+      </w:r>
+    </w:p>
+    <w:p>
+      <w:pPr>
+        <w:pStyle w:val="Cmsor2"/>
+      </w:pPr>
+      <w:bookmarkStart w:id="71" w:name="_Toc149087515"/>
+      <w:r>
+        <w:t>Kiegészítő algoritmusok</w:t>
+      </w:r>
+      <w:bookmarkEnd w:id="71"/>
+    </w:p>
+    <w:p>
+      <w:r>
+        <w:t>A mesterséges intelligencia (AI) modellek fejlesztésekor a legoptimálisabb teljesítmény és pontosság elérése érdekében gyakran szükség van kiegészítő algoritmusokra.</w:t>
+      </w:r>
+      <w:r>
+        <w:t xml:space="preserve"> </w:t>
+      </w:r>
+      <w:r>
+        <w:t xml:space="preserve">Blackbox jellegükből fakadóan, </w:t>
+      </w:r>
+      <w:r>
+        <w:t>valószínűségi alapon</w:t>
+      </w:r>
+      <w:r>
+        <w:t xml:space="preserve"> viselkednek éles adatokon. Előfordulhat például, hogy bizonyos szögben, vagy a környezeti viszonyok hatására, pl.: fény csillanás a kamerában, nem </w:t>
+      </w:r>
+      <w:r>
+        <w:t xml:space="preserve">lesz </w:t>
+      </w:r>
+      <w:r>
+        <w:t>megfelelő</w:t>
+      </w:r>
+      <w:r>
+        <w:t xml:space="preserve"> a pillanatnyi kimenet</w:t>
+      </w:r>
+      <w:r>
+        <w:t>. Ez a jelenség egyszerűen kiszűrhető, a többségi döntés algoritmusával</w:t>
+      </w:r>
+      <w:r>
+        <w:t>.</w:t>
+      </w:r>
+    </w:p>
+    <w:p>
+      <w:pPr>
+        <w:pStyle w:val="Cmsor3"/>
+      </w:pPr>
+      <w:bookmarkStart w:id="72" w:name="_Toc149087516"/>
+      <w:r>
+        <w:lastRenderedPageBreak/>
+        <w:t>Kimenet korrigálása valószínűségi alapon</w:t>
+      </w:r>
+      <w:bookmarkEnd w:id="72"/>
+    </w:p>
+    <w:p>
+      <w:r>
+        <w:t>A modell eredményei először egy sorba kerülnek, ahonnan többségi döntés alapján kerül ki a modell valós predikciója.</w:t>
+      </w:r>
+      <w:r>
+        <w:t xml:space="preserve"> Egyszerűen megvalósítható egy fifó adatszerkezettel, és így hatékony módon kiszűrhető</w:t>
+      </w:r>
+      <w:r>
+        <w:t>e</w:t>
+      </w:r>
+      <w:r>
+        <w:t xml:space="preserve">k a pillanatnyi anomáliák. </w:t>
+      </w:r>
+      <w:r>
+        <w:t>Szűrhető továbbá az a jelenség</w:t>
+      </w:r>
+      <w:r>
+        <w:t xml:space="preserve"> is</w:t>
+      </w:r>
+      <w:r>
+        <w:t xml:space="preserve">, amikor ismeretlen pózok eredményéül kis magabiztosságú, csapongó eredményeket ad a modell, ilyenkor nem egyszerű többségi döntést hozunk, hanem csak egy bizonyos százalékú többség hatására adunk eredményt pl.: ha </w:t>
+      </w:r>
+      <w:r>
+        <w:t xml:space="preserve">70% </w:t>
+      </w:r>
+      <w:r>
+        <w:t>„fölénnyel” egyik kategória sem rendelkezik, abban az esetben sikeresen</w:t>
+      </w:r>
+      <w:r>
+        <w:t xml:space="preserve"> azonosítottuk azt a helyzetet, amikor a modell képtelen a</w:t>
+      </w:r>
+      <w:r>
+        <w:t xml:space="preserve"> magabiztos azonosításra</w:t>
+      </w:r>
+      <w:r>
+        <w:t>.</w:t>
+      </w:r>
+    </w:p>
+    <w:p>
+      <w:r>
+        <w:t xml:space="preserve">Ennek a megoldásnak </w:t>
+      </w:r>
+      <w:r>
+        <w:t>egy hátránya van</w:t>
+      </w:r>
+      <w:r>
+        <w:t>, mégpedig az, hogy nem veszi figyelembe a modell magabiztosságát</w:t>
+      </w:r>
+      <w:r>
+        <w:t>, a</w:t>
+      </w:r>
+      <w:r>
+        <w:t xml:space="preserve"> tanítás során</w:t>
+      </w:r>
+      <w:r>
+        <w:t xml:space="preserve"> u</w:t>
+      </w:r>
+      <w:r>
+        <w:t xml:space="preserve">gyanis valószínűségi értékeket is megtanul. Ha például a kimenetéből az látszik, hogy a bemeneten lévő póz 3 karakterhez tartozhat 90%-ban, és mindegyiknek </w:t>
+      </w:r>
+      <w:r>
+        <w:t xml:space="preserve">nagyságrendileg egyforma az esélye, pontatlanság az egyiket </w:t>
+      </w:r>
+      <w:r>
+        <w:t>győztesként</w:t>
+      </w:r>
+      <w:r>
+        <w:t xml:space="preserve"> kikiáltani és behelyezni a sorba. </w:t>
+      </w:r>
+      <w:r>
+        <w:t xml:space="preserve">Egy ilyen </w:t>
+      </w:r>
+      <w:r>
+        <w:t>szituációban,</w:t>
+      </w:r>
+      <w:r>
+        <w:t xml:space="preserve"> ha lemerevítené a kezét a felhasználó, a modell ugyanazt a feltételezhetően rossz megoldást adná vissza, és a többségi döntést kijátszhatná. </w:t>
+      </w:r>
+      <w:r>
+        <w:t xml:space="preserve">Egy gyakran alkalmazott technika </w:t>
+      </w:r>
+      <w:r>
+        <w:t>ilyen esetben</w:t>
+      </w:r>
+      <w:r>
+        <w:t xml:space="preserve">, hogy vesszük a </w:t>
+      </w:r>
+      <w:r>
+        <w:t>modell javaslatait</w:t>
+      </w:r>
+      <w:r>
+        <w:t>, és valószínűségeik</w:t>
+      </w:r>
+      <w:r>
+        <w:t xml:space="preserve"> szerint csökkenő sorrendbe rendezzük őket, majd annyit választunk </w:t>
+      </w:r>
+      <w:r>
+        <w:t>a legnagyobbakból sorban</w:t>
+      </w:r>
+      <w:r>
+        <w:t xml:space="preserve">, hogy a valószínűségük összege ne legyen több egy p paraméternél, de maximum k darabot választhatunk. A választásokat átskálázzuk, hogy a kisebb csoportban is 1 legyen az összegük, és </w:t>
+      </w:r>
+      <w:r>
+        <w:t>valószínűségi</w:t>
+      </w:r>
+      <w:r>
+        <w:t xml:space="preserve"> alapon választunk közülük elemet a bufferbe.</w:t>
+      </w:r>
+      <w:r>
+        <w:t xml:space="preserve"> Ha a modell elég magabiztos</w:t>
+      </w:r>
+      <w:r>
+        <w:t xml:space="preserve"> a választásaiban, a probabilisztikus viselkedésből fakadó „melléfogásokat” elfedi a felhasználó elől a többségi döntés, de kevésbé magabiztos esetben</w:t>
+      </w:r>
+      <w:r>
+        <w:t xml:space="preserve"> pedig valószínűségi alapon döntünk </w:t>
+      </w:r>
+      <w:r>
+        <w:t xml:space="preserve">a javasolt kategóriák közül. </w:t>
+      </w:r>
+      <w:r>
+        <w:t xml:space="preserve">Ezen technika a kategóriák számának növelésével egyre jobban működik, valamint a top p és k paraméterek a modell úgynevezett „kreativitását” befolyásolják. Előszeretettel alkalmazzák nagy </w:t>
+      </w:r>
+      <w:commentRangeStart w:id="73"/>
+      <w:commentRangeStart w:id="74"/>
+      <w:r>
+        <w:t>nyelvi modellek esetében.</w:t>
+      </w:r>
+      <w:commentRangeEnd w:id="73"/>
       <w:r>
         <w:rPr>
           <w:rStyle w:val="Jegyzethivatkozs"/>
         </w:rPr>
-        <w:commentReference w:id="65"/>
-      </w:r>
-    </w:p>
-    <w:p>
-      <w:r>
-        <w:t xml:space="preserve">Mivel nem képi adatokról van szó, nem feltétlenül indokolt szemantikusan a </w:t>
-      </w:r>
-      <w:proofErr w:type="spellStart"/>
-      <w:r>
-        <w:t>konvolúciós</w:t>
-      </w:r>
-      <w:proofErr w:type="spellEnd"/>
-      <w:r>
-        <w:t xml:space="preserve"> rétegek használata. </w:t>
-      </w:r>
-      <w:r>
-        <w:t xml:space="preserve">Az építőelem eredeti célja, hogy lehetővé tegye a modellek számára térbeli hierarchia </w:t>
-      </w:r>
-      <w:r>
-        <w:t>megtanulását,</w:t>
+        <w:commentReference w:id="73"/>
+      </w:r>
+      <w:commentRangeEnd w:id="74"/>
+      <w:r>
+        <w:rPr>
+          <w:rStyle w:val="Jegyzethivatkozs"/>
+        </w:rPr>
+        <w:commentReference w:id="74"/>
+      </w:r>
+    </w:p>
+    <w:p>
+      <w:pPr>
+        <w:pStyle w:val="Cmsor3"/>
+      </w:pPr>
+      <w:bookmarkStart w:id="75" w:name="_Toc149087517"/>
+      <w:r>
+        <w:t>Nem szándékos mozgások elkülönítése</w:t>
+      </w:r>
+      <w:bookmarkEnd w:id="75"/>
+    </w:p>
+    <w:p>
+      <w:r>
+        <w:t xml:space="preserve">Eddig feltételeztük, hogy a felhasználó minden időpillanatban jelel. Ez a valóságban nem áll fenn, és szükség van ennek megbízható detekciójára. </w:t>
+      </w:r>
+    </w:p>
+    <w:p>
+      <w:r>
+        <w:t xml:space="preserve">Első lehetőség egy okos heurisztika alkalmazása. Ha például nem érzékel kezeket a mediapipe api, biztosan nem jelel a felhasználó, továbbá egy lépéssel tovább is vihető ez az ötlet, azzal az információval kiegészítve, hogy a jelelés legtöbb esetben a test felső </w:t>
+      </w:r>
+      <w:r>
+        <w:lastRenderedPageBreak/>
+        <w:t xml:space="preserve">harmada körül, de a fejtől kissé lentebb történik. </w:t>
+      </w:r>
+      <w:r>
+        <w:t xml:space="preserve">Ha viszont a rendszert például online konferenciák, megbeszélések spektrumában is el akarjuk képzelni, bizonyára elő fog fordulni, hogy az emberek akaratlanul is könyökölnek az asztalon, vagy az arcukhoz érnek. Az </w:t>
+      </w:r>
+      <w:r>
+        <w:t xml:space="preserve">ilyen </w:t>
+      </w:r>
+      <w:r>
+        <w:t>véletlen mozgások, valamint egyéb különleges testhelyzetek kiszűrésére nem elég tehát egy egyszerű pozíció heurisztika.</w:t>
+      </w:r>
+    </w:p>
+    <w:p>
+      <w:r>
+        <w:t>Lehetőség van egy újabb, „ismeretlen gesztus” kategória bevezetésére a klasszifikációs feladathoz. Ehhez a saját adathalmazomat kiegészítettem olyan felvételekkel, melyen jeleléshez hasonló, esetenként kényszeres cselekvéseket hajtok vég</w:t>
+      </w:r>
+      <w:r>
+        <w:t>r</w:t>
+      </w:r>
+      <w:r>
+        <w:t>e, mint például fej vakarás, könyöklés az asztalon. Az így újra tanított modell képes lesz elkülöníteni néhány esetben a nem jeleléshez tartozó mozgásokat</w:t>
+      </w:r>
+      <w:r>
+        <w:t>, viszont problémája lesz az olyan esetekkel, mikor a mozgása során, bár nem jelel, mégis felvesz olyan pozíciókat a keze, melyek megfelelnek egy-egy kategóriának. Nem elég tehát a statikus pillanatfelvétel a feladat elvégzésére.</w:t>
+      </w:r>
+      <w:r>
+        <w:t xml:space="preserve"> A további fejezetek részletesen foglalkoznak olyan módszerek kialakításával, amelyek képesek kezelni ezt a</w:t>
+      </w:r>
+      <w:r>
+        <w:t>z elvi</w:t>
+      </w:r>
+      <w:r>
+        <w:t xml:space="preserve"> lehetőséget is</w:t>
+      </w:r>
+      <w:r>
+        <w:t xml:space="preserve">, adok azonban egy </w:t>
+      </w:r>
+      <w:r>
+        <w:t>ideiglenes megoldást is:</w:t>
+      </w:r>
+    </w:p>
+    <w:p>
+      <w:r>
+        <w:t xml:space="preserve">A javaslat egy másik kiegészítő modell alkalmazása, amely bináris klasszifikációt hajt végre minden időpillanatban, a jelelés tényének megállapítására. </w:t>
+      </w:r>
+      <w:r>
+        <w:t xml:space="preserve">Bemenete </w:t>
+      </w:r>
+      <w:r>
+        <w:t>az elmúlt n db időpillanatból származó információmorzsa is.</w:t>
       </w:r>
       <w:r>
         <w:t xml:space="preserve"> </w:t>
       </w:r>
       <w:r>
-        <w:t>valamint,</w:t>
-      </w:r>
-      <w:r>
-        <w:t xml:space="preserve"> hogy az ilyen jellegű mintákat pozíció invariánsan fel tudják ismerni.</w:t>
-      </w:r>
-      <w:r>
-        <w:t xml:space="preserve"> Belátható</w:t>
-      </w:r>
-      <w:r>
-        <w:t xml:space="preserve">, </w:t>
-      </w:r>
-      <w:r>
-        <w:t xml:space="preserve">hogy a póz információra ezek az eshetőségek ugyanúgy fennálnak, és az eredmények igazolják is az </w:t>
-      </w:r>
-      <w:commentRangeStart w:id="66"/>
-      <w:r>
-        <w:t>intuíciót</w:t>
-      </w:r>
-      <w:commentRangeEnd w:id="66"/>
+        <w:t xml:space="preserve">Adatként ingyenesen elérhető videókat használtam fel, melyeket lerövidítettem, hogy csupán a tényleges jelelést tartalmazzák. A jelelést nem tartalmazó videó kialakítása kissé nehézkesebb, mert nagyon sok lehetséges elfoglaltság, és mozgáskombináció létezik. </w:t>
+      </w:r>
+      <w:r>
+        <w:t xml:space="preserve">Választás során olyan szemlélettel kerestem a negatív kategóriába videókat, melyek ülő pozícióban, esetleges konferenciahívás alkalmával fordulhatnak elő. </w:t>
+      </w:r>
+      <w:r>
+        <w:t>Ebben a feladatban már felhasználtam a testpóz approximációs modelleket is</w:t>
+      </w:r>
+      <w:r>
+        <w:t>, ugyanis mint azt már korábban említettem a jelelés egy bizonyos testtartás pozícióban szokott történni</w:t>
+      </w:r>
+      <w:r>
+        <w:t>, és ennek észlelésére hasznos lehet a kezeken kívül más adat is</w:t>
+      </w:r>
+      <w:r>
+        <w:t>. Az előfeldolgozási lépések megegyeztek a klasszifikációs modell esetében alkalmazottakkal</w:t>
+      </w:r>
+      <w:r>
+        <w:t>. Az n paramétert</w:t>
+      </w:r>
+      <w:r>
+        <w:t>, mint a bemeneten szereplő elmúlt képkockák száma,</w:t>
+      </w:r>
+      <w:r>
+        <w:t xml:space="preserve"> </w:t>
+      </w:r>
+      <w:r>
+        <w:t>empirikus</w:t>
+      </w:r>
+      <w:r>
+        <w:t xml:space="preserve"> módon hangolva </w:t>
+      </w:r>
+      <w:r>
+        <w:rPr>
+          <w:highlight w:val="yellow"/>
+        </w:rPr>
+        <w:t>15</w:t>
+      </w:r>
+      <w:r>
+        <w:t xml:space="preserve"> -</w:t>
+      </w:r>
+      <w:r>
+        <w:t>nek állapítottam meg.</w:t>
+      </w:r>
+      <w:r>
+        <w:t xml:space="preserve"> A modell architektúrájához LSTM (Long Short term memory) elemeket használtam</w:t>
+      </w:r>
+      <w:r>
+        <w:t xml:space="preserve"> fel</w:t>
+      </w:r>
+      <w:r>
+        <w:t xml:space="preserve">. A tanulmány nem foglalkozik, ezen modell optimalizációjával, de a szekvenciafeldolgozással kapcsolatos </w:t>
+      </w:r>
+      <w:r>
+        <w:t>mély tanulási</w:t>
+      </w:r>
+      <w:r>
+        <w:t xml:space="preserve"> apparátus lehetőségei</w:t>
+      </w:r>
+      <w:r>
+        <w:t>t</w:t>
+      </w:r>
+      <w:r>
+        <w:t xml:space="preserve"> egy későbbi fejezet külön </w:t>
+      </w:r>
+      <w:commentRangeStart w:id="76"/>
+      <w:r>
+        <w:t>tárgyal</w:t>
+      </w:r>
+      <w:r>
+        <w:t>ja</w:t>
+      </w:r>
+      <w:commentRangeEnd w:id="76"/>
       <w:r>
         <w:rPr>
           <w:rStyle w:val="Jegyzethivatkozs"/>
         </w:rPr>
-        <w:commentReference w:id="66"/>
-      </w:r>
-      <w:r>
-        <w:t>.</w:t>
-      </w:r>
-    </w:p>
-    <w:p>
-      <w:r>
-        <w:rPr>
-          <w:highlight w:val="yellow"/>
-        </w:rPr>
-        <w:t>Eredmény grafikonok, teszt adathalmazon elért eredmény</w:t>
-      </w:r>
-    </w:p>
-    <w:p>
-      <w:pPr>
-        <w:pStyle w:val="Cmsor2"/>
-      </w:pPr>
-      <w:bookmarkStart w:id="67" w:name="_Toc149015777"/>
-      <w:r>
-        <w:t>Kiegészítő algoritmusok</w:t>
-      </w:r>
-      <w:bookmarkEnd w:id="67"/>
-    </w:p>
-    <w:p>
-      <w:r>
-        <w:t>A mesterséges intelligencia (AI) modellek fejlesztésekor a legoptimálisabb teljesítmény és pontosság elérése érdekében gyakran szükség van kiegészítő algoritmusokra.</w:t>
-      </w:r>
-      <w:r>
-        <w:t xml:space="preserve"> </w:t>
-      </w:r>
-      <w:proofErr w:type="spellStart"/>
-      <w:r>
-        <w:t>Blackbox</w:t>
-      </w:r>
-      <w:proofErr w:type="spellEnd"/>
-      <w:r>
-        <w:t xml:space="preserve"> jellegükből fakadóan, </w:t>
-      </w:r>
-      <w:proofErr w:type="spellStart"/>
-      <w:r>
-        <w:t>probabilisztikusan</w:t>
-      </w:r>
-      <w:proofErr w:type="spellEnd"/>
-      <w:r>
-        <w:t xml:space="preserve"> viselkednek éles adatokon. Előfordulhat például, hogy bizonyos szögben, vagy a környezeti viszonyok hatására, pl.: fény csillanás a kamerában, nem </w:t>
-      </w:r>
-      <w:r>
-        <w:t xml:space="preserve">lesz </w:t>
-      </w:r>
-      <w:r>
-        <w:t>megfelelő</w:t>
-      </w:r>
-      <w:r>
-        <w:t xml:space="preserve"> a pillanatnyi kimenet</w:t>
-      </w:r>
-      <w:r>
-        <w:t>. Ez a jelenség egyszerűen kiszűrhető, a többségi döntés algoritmusával</w:t>
-      </w:r>
-      <w:r>
-        <w:t>.</w:t>
-      </w:r>
-    </w:p>
-    <w:p>
-      <w:pPr>
-        <w:pStyle w:val="Cmsor3"/>
-      </w:pPr>
-      <w:bookmarkStart w:id="68" w:name="_Toc149015778"/>
-      <w:r>
-        <w:t>Kimenet korrigálása valószínűségi alapon</w:t>
-      </w:r>
-      <w:bookmarkEnd w:id="68"/>
-    </w:p>
-    <w:p>
-      <w:r>
-        <w:t xml:space="preserve">A modell eredményei először egy sorba kerülnek, ahonnan többségi döntés alapján kerül ki a modell valós </w:t>
-      </w:r>
-      <w:proofErr w:type="spellStart"/>
-      <w:r>
-        <w:t>predikciója</w:t>
-      </w:r>
-      <w:proofErr w:type="spellEnd"/>
-      <w:r>
-        <w:t>.</w:t>
-      </w:r>
-      <w:r>
-        <w:t xml:space="preserve"> Egyszerűen megvalósítható egy </w:t>
-      </w:r>
-      <w:proofErr w:type="spellStart"/>
-      <w:r>
-        <w:t>fifó</w:t>
-      </w:r>
-      <w:proofErr w:type="spellEnd"/>
-      <w:r>
-        <w:t xml:space="preserve"> </w:t>
-      </w:r>
-      <w:r>
-        <w:lastRenderedPageBreak/>
-        <w:t>adatszerkezettel, és így hatékony módon kiszűrhető</w:t>
-      </w:r>
-      <w:r>
-        <w:t>e</w:t>
-      </w:r>
-      <w:r>
-        <w:t xml:space="preserve">k a pillanatnyi anomáliák. </w:t>
-      </w:r>
-      <w:r>
-        <w:t>Szűrhető továbbá az a jelenség</w:t>
-      </w:r>
-      <w:r>
-        <w:t xml:space="preserve"> is</w:t>
-      </w:r>
-      <w:r>
-        <w:t xml:space="preserve">, amikor ismeretlen pózok eredményéül kis magabiztosságú, csapongó eredményeket ad a modell, ilyenkor nem egyszerű többségi döntést hozunk, hanem csak egy bizonyos százalékú többség hatására adunk eredményt pl.: ha </w:t>
-      </w:r>
-      <w:r>
-        <w:t xml:space="preserve">70% </w:t>
-      </w:r>
-      <w:r>
-        <w:t>„fölénnyel” egyik kategória sem rendelkezik, abban az esetben sikeresen</w:t>
-      </w:r>
-      <w:r>
-        <w:t xml:space="preserve"> azonosítottuk azt a helyzetet, amikor a modell képtelen a</w:t>
-      </w:r>
-      <w:r>
-        <w:t xml:space="preserve"> magabiztos azonosításra</w:t>
-      </w:r>
-      <w:r>
-        <w:t>.</w:t>
-      </w:r>
-    </w:p>
-    <w:p>
-      <w:r>
-        <w:t xml:space="preserve">Ennek a megoldásnak </w:t>
-      </w:r>
-      <w:r>
-        <w:t>egy hátránya van</w:t>
-      </w:r>
-      <w:r>
-        <w:t>, mégpedig az, hogy nem veszi figyelembe a modell magabiztosságát</w:t>
-      </w:r>
-      <w:r>
-        <w:t>, a</w:t>
-      </w:r>
-      <w:r>
-        <w:t xml:space="preserve"> tanítás során</w:t>
-      </w:r>
-      <w:r>
-        <w:t xml:space="preserve"> u</w:t>
-      </w:r>
-      <w:r>
-        <w:t xml:space="preserve">gyanis valószínűségi értékeket is megtanul. Ha például a kimenetéből az látszik, hogy a bemeneten lévő póz 3 karakterhez tartozhat 90%-ban, és mindegyiknek </w:t>
-      </w:r>
-      <w:r>
-        <w:t xml:space="preserve">nagyságrendileg egyforma az esélye, pontatlanság az egyiket </w:t>
-      </w:r>
-      <w:r>
-        <w:t>győztesként</w:t>
-      </w:r>
-      <w:r>
-        <w:t xml:space="preserve"> kikiáltani és behelyezni a sorba. </w:t>
-      </w:r>
-      <w:r>
-        <w:t xml:space="preserve">Egy ilyen </w:t>
-      </w:r>
-      <w:r>
-        <w:t>szituációban,</w:t>
-      </w:r>
-      <w:r>
-        <w:t xml:space="preserve"> ha lemerevítené a kezét a felhasználó, a modell ugyanazt a feltételezhetően rossz megoldást adná vissza, és a többségi döntést kijátszhatná. </w:t>
-      </w:r>
-      <w:r>
-        <w:t xml:space="preserve">Egy gyakran alkalmazott technika </w:t>
-      </w:r>
-      <w:r>
-        <w:t>ilyen esetben</w:t>
-      </w:r>
-      <w:r>
-        <w:t xml:space="preserve">, hogy vesszük a </w:t>
-      </w:r>
-      <w:r>
-        <w:t>modell javaslatait</w:t>
-      </w:r>
-      <w:r>
-        <w:t>, és valószínűségeik</w:t>
-      </w:r>
-      <w:r>
-        <w:t xml:space="preserve"> szerint csökkenő sorrendbe rendezzük őket, majd annyit választunk </w:t>
-      </w:r>
-      <w:r>
-        <w:t>a legnagyobbakból sorban</w:t>
-      </w:r>
-      <w:r>
-        <w:t xml:space="preserve">, hogy a valószínűségük összege ne legyen több egy p paraméternél, de maximum k darabot választhatunk. A választásokat átskálázzuk, hogy a kisebb csoportban is 1 legyen az összegük, és </w:t>
-      </w:r>
-      <w:r>
-        <w:t>valószínűségi</w:t>
-      </w:r>
-      <w:r>
-        <w:t xml:space="preserve"> alapon választunk közülük elemet a </w:t>
-      </w:r>
-      <w:proofErr w:type="spellStart"/>
-      <w:r>
-        <w:t>bufferbe</w:t>
-      </w:r>
-      <w:proofErr w:type="spellEnd"/>
-      <w:r>
-        <w:t>.</w:t>
-      </w:r>
-      <w:r>
-        <w:t xml:space="preserve"> Ha a modell elég magabiztos</w:t>
-      </w:r>
-      <w:r>
-        <w:t xml:space="preserve"> a választásaiban, a </w:t>
-      </w:r>
-      <w:proofErr w:type="spellStart"/>
-      <w:r>
-        <w:t>probabilisztikus</w:t>
-      </w:r>
-      <w:proofErr w:type="spellEnd"/>
-      <w:r>
-        <w:t xml:space="preserve"> viselkedésből fakadó „melléfogásokat” elfedi a felhasználó elől a többségi döntés, de kevésbé magabiztos esetben</w:t>
-      </w:r>
-      <w:r>
-        <w:t xml:space="preserve"> pedig valószínűségi alapon döntünk </w:t>
-      </w:r>
-      <w:r>
-        <w:t xml:space="preserve">a javasolt kategóriák közül. </w:t>
-      </w:r>
-      <w:r>
-        <w:t xml:space="preserve">Ezen technika a kategóriák számának növelésével egyre jobban működik, valamint a top p és k paraméterek a modell úgynevezett „kreativitását” befolyásolják. Előszeretettel alkalmazzák nagy </w:t>
-      </w:r>
-      <w:commentRangeStart w:id="69"/>
-      <w:r>
-        <w:t>nyelvi modellek esetében.</w:t>
-      </w:r>
-      <w:commentRangeEnd w:id="69"/>
-      <w:r>
-        <w:rPr>
-          <w:rStyle w:val="Jegyzethivatkozs"/>
-        </w:rPr>
-        <w:commentReference w:id="69"/>
-      </w:r>
-    </w:p>
-    <w:p>
-      <w:pPr>
-        <w:pStyle w:val="Cmsor3"/>
-      </w:pPr>
-      <w:bookmarkStart w:id="70" w:name="_Toc149015779"/>
-      <w:r>
-        <w:t>Nem szándékos mozgások elkülönítése</w:t>
-      </w:r>
-      <w:bookmarkEnd w:id="70"/>
-    </w:p>
-    <w:p>
-      <w:r>
-        <w:t xml:space="preserve">Eddig feltételeztük, hogy a felhasználó minden időpillanatban jelel. Ez a valóságban nem áll fenn, és szükség van ennek megbízható </w:t>
-      </w:r>
-      <w:proofErr w:type="spellStart"/>
-      <w:r>
-        <w:t>detekciójára</w:t>
-      </w:r>
-      <w:proofErr w:type="spellEnd"/>
-      <w:r>
-        <w:t xml:space="preserve">. </w:t>
-      </w:r>
-    </w:p>
-    <w:p>
-      <w:r>
-        <w:t xml:space="preserve">Első lehetőség egy okos heurisztika alkalmazása. Ha például nem érzékel kezeket a </w:t>
-      </w:r>
-      <w:proofErr w:type="spellStart"/>
-      <w:r>
-        <w:t>mediapipe</w:t>
-      </w:r>
-      <w:proofErr w:type="spellEnd"/>
-      <w:r>
-        <w:t xml:space="preserve"> </w:t>
-      </w:r>
-      <w:proofErr w:type="spellStart"/>
-      <w:r>
-        <w:t>api</w:t>
-      </w:r>
-      <w:proofErr w:type="spellEnd"/>
-      <w:r>
-        <w:t xml:space="preserve">, biztosan nem jelel a felhasználó, továbbá egy lépéssel tovább is vihető ez az ötlet, azzal az információval kiegészítve, hogy a jelelés legtöbb esetben a test felső harmada körül, de a fejtől kissé lentebb történik. </w:t>
-      </w:r>
-      <w:r>
-        <w:t xml:space="preserve">Ha viszont a rendszert például online konferenciák, megbeszélések spektrumában is el akarjuk képzelni, bizonyára elő fog fordulni, hogy az emberek akaratlanul is könyökölnek az asztalon, vagy az arcukhoz </w:t>
-      </w:r>
-      <w:r>
-        <w:lastRenderedPageBreak/>
-        <w:t xml:space="preserve">érnek. Az </w:t>
-      </w:r>
-      <w:r>
-        <w:t xml:space="preserve">ilyen </w:t>
-      </w:r>
-      <w:r>
-        <w:t>véletlen mozgások, valamint egyéb különleges testhelyzetek kiszűrésére nem elég tehát egy egyszerű pozíció heurisztika.</w:t>
-      </w:r>
-    </w:p>
-    <w:p>
-      <w:r>
-        <w:t>L</w:t>
-      </w:r>
-      <w:r>
-        <w:t xml:space="preserve">ehetőség </w:t>
-      </w:r>
-      <w:r>
-        <w:t xml:space="preserve">van </w:t>
-      </w:r>
-      <w:r>
-        <w:t>egy újabb, „ismeretlen gesztus” kategória bevezetés</w:t>
-      </w:r>
-      <w:r>
-        <w:t>ére</w:t>
-      </w:r>
-      <w:r>
-        <w:t xml:space="preserve"> a klasszifikációs feladat</w:t>
-      </w:r>
-      <w:r>
-        <w:t>hoz</w:t>
-      </w:r>
-      <w:r>
-        <w:t xml:space="preserve">. Ehhez a saját adathalmazomat kiegészítettem olyan felvételekkel, melyen jeleléshez hasonló, </w:t>
-      </w:r>
-      <w:proofErr w:type="spellStart"/>
-      <w:r>
-        <w:t>esetenként</w:t>
-      </w:r>
-      <w:proofErr w:type="spellEnd"/>
-      <w:r>
-        <w:t xml:space="preserve"> kényszeres cselekvéseket hajtok vége, mint például fej vakarás, könyöklés az asztalon. Az így újra tanított modell képes lesz elkülöníteni néhány esetben a nem jeleléshez tartozó mozgásokat</w:t>
-      </w:r>
-      <w:r>
-        <w:t>, viszont problémája lesz az olyan esetekkel, mikor a mozgása során, bár nem jelel, mégis felvesz olyan pozíciókat a keze, melyek megfelelnek egy-egy kategóriának. Nem elég tehát a statikus pillanatfelvétel a feladat elvégzésére.</w:t>
-      </w:r>
-      <w:r>
-        <w:t xml:space="preserve"> A további fejezetek részletesen foglalkoznak olyan módszerek kialakításával, amelyek képesek kezelni ezt a</w:t>
-      </w:r>
-      <w:r>
-        <w:t>z elvi</w:t>
-      </w:r>
-      <w:r>
-        <w:t xml:space="preserve"> lehetőséget is</w:t>
-      </w:r>
-      <w:r>
-        <w:t xml:space="preserve">, adok azonban egy </w:t>
-      </w:r>
-      <w:r>
-        <w:t>ideiglenes megoldást is:</w:t>
-      </w:r>
-    </w:p>
-    <w:p>
-      <w:r>
-        <w:t xml:space="preserve">A javaslat egy másik kiegészítő modell alkalmazása, amely bináris klasszifikációt hajt végre minden időpillanatban, a jelelés tényének megállapítására. </w:t>
-      </w:r>
-      <w:r>
-        <w:t xml:space="preserve">Bemenete </w:t>
-      </w:r>
-      <w:r>
-        <w:t>az elmúlt n db időpillanatból származó információmorzsa is.</w:t>
-      </w:r>
-      <w:r>
-        <w:t xml:space="preserve"> </w:t>
-      </w:r>
-      <w:r>
-        <w:t xml:space="preserve">Adatként ingyenesen elérhető videókat használtam fel, melyeket lerövidítettem, hogy csupán a tényleges jelelést tartalmazzák. A jelelést nem tartalmazó videó kialakítása kissé nehézkesebb, mert nagyon sok lehetséges elfoglaltság, és mozgáskombináció létezik. </w:t>
-      </w:r>
-      <w:r>
-        <w:t xml:space="preserve">Választás során olyan szemlélettel kerestem a negatív kategóriába videókat, melyek ülő pozícióban, esetleges konferenciahívás alkalmával fordulhatnak elő. </w:t>
-      </w:r>
-      <w:r>
-        <w:t>Ebben a feladatban már felhasználtam a testpóz approximációs modelleket is</w:t>
-      </w:r>
-      <w:r>
-        <w:t>, ugyanis mint azt már korábban említettem a jelelés egy bizonyos testtartás pozícióban szokott történni</w:t>
-      </w:r>
-      <w:r>
-        <w:t>, és ennek észlelésére hasznos lehet a kezeken kívül más adat is</w:t>
-      </w:r>
-      <w:r>
-        <w:t>. Az előfeldolgozási lépések megegyeztek a klasszifikációs modell esetében alkalmazottakkal</w:t>
-      </w:r>
-      <w:r>
-        <w:t>. Az n paramétert</w:t>
-      </w:r>
-      <w:r>
-        <w:t>, mint a bemeneten szereplő elmúlt képkockák száma,</w:t>
-      </w:r>
-      <w:r>
-        <w:t xml:space="preserve"> </w:t>
-      </w:r>
-      <w:proofErr w:type="spellStart"/>
-      <w:r>
-        <w:t>empírikus</w:t>
-      </w:r>
-      <w:proofErr w:type="spellEnd"/>
-      <w:r>
-        <w:t xml:space="preserve"> módon hangolva </w:t>
-      </w:r>
-      <w:r>
-        <w:rPr>
-          <w:highlight w:val="yellow"/>
-        </w:rPr>
-        <w:t>X</w:t>
-      </w:r>
-      <w:r>
-        <w:t xml:space="preserve"> </w:t>
-      </w:r>
-      <w:proofErr w:type="spellStart"/>
-      <w:r>
-        <w:t>nek</w:t>
-      </w:r>
-      <w:proofErr w:type="spellEnd"/>
-      <w:r>
-        <w:t xml:space="preserve"> állapítottam meg.</w:t>
-      </w:r>
-      <w:r>
-        <w:t xml:space="preserve"> A modell architektúrájához LSTM (Long </w:t>
-      </w:r>
-      <w:proofErr w:type="spellStart"/>
-      <w:r>
-        <w:t>Short</w:t>
-      </w:r>
-      <w:proofErr w:type="spellEnd"/>
-      <w:r>
-        <w:t xml:space="preserve"> </w:t>
-      </w:r>
-      <w:proofErr w:type="spellStart"/>
-      <w:r>
-        <w:t>term</w:t>
-      </w:r>
-      <w:proofErr w:type="spellEnd"/>
-      <w:r>
-        <w:t xml:space="preserve"> </w:t>
-      </w:r>
-      <w:proofErr w:type="spellStart"/>
-      <w:r>
-        <w:t>memory</w:t>
-      </w:r>
-      <w:proofErr w:type="spellEnd"/>
-      <w:r>
-        <w:t>) elemeket használtam</w:t>
-      </w:r>
-      <w:r>
-        <w:t xml:space="preserve"> fel</w:t>
-      </w:r>
-      <w:r>
-        <w:t xml:space="preserve">. A tanulmány nem foglalkozik, ezen modell optimalizációjával, de a szekvenciafeldolgozással kapcsolatos </w:t>
-      </w:r>
-      <w:r>
-        <w:t>mély tanulási</w:t>
-      </w:r>
-      <w:r>
-        <w:t xml:space="preserve"> apparátus lehetőségei</w:t>
-      </w:r>
-      <w:r>
-        <w:t>t</w:t>
-      </w:r>
-      <w:r>
-        <w:t xml:space="preserve"> egy későbbi fejezet külön </w:t>
-      </w:r>
-      <w:commentRangeStart w:id="71"/>
-      <w:r>
-        <w:t>tárgyal</w:t>
-      </w:r>
-      <w:r>
-        <w:t>ja</w:t>
-      </w:r>
-      <w:commentRangeEnd w:id="71"/>
-      <w:r>
-        <w:rPr>
-          <w:rStyle w:val="Jegyzethivatkozs"/>
-        </w:rPr>
-        <w:commentReference w:id="71"/>
+        <w:commentReference w:id="76"/>
       </w:r>
       <w:r>
         <w:t>.</w:t>
@@ -10733,6 +6350,7 @@
         </w:tabs>
       </w:pPr>
       <w:r>
+        <w:lastRenderedPageBreak/>
         <w:t>Az eddig tárgyalt összetett modell betűzést képes felismerni</w:t>
       </w:r>
       <w:r>
@@ -10751,274 +6369,236 @@
         <w:t xml:space="preserve"> Ujjbetűzést legtöbbször összefüggő kifejezésekre alkalmazzák, de </w:t>
       </w:r>
       <w:r>
+        <w:t>előfordulhat</w:t>
+      </w:r>
+      <w:r>
+        <w:t>, hogy külön akarjuk választani a szavakat. Ideiglenes megoldásként a szavak határait a jelelés pillanatnyi szüneteltetése jelenti.</w:t>
+      </w:r>
+    </w:p>
+    <w:p>
+      <w:pPr>
+        <w:pStyle w:val="Cmsor3"/>
+      </w:pPr>
+      <w:bookmarkStart w:id="77" w:name="_Toc149087518"/>
+      <w:r>
+        <w:t>Hibák korrekciója nagy nyelvi modellekkel</w:t>
+      </w:r>
+      <w:bookmarkEnd w:id="77"/>
+    </w:p>
+    <w:p>
+      <w:r>
+        <w:t>Az eddigiekben nem esett szó a j és z betűkről. Ezek ugyanis mozgást igényelnek</w:t>
+      </w:r>
+      <w:r>
+        <w:t>, és statikus képekből nem különíthetőek el az i és d betűktől</w:t>
+      </w:r>
+      <w:r>
+        <w:t>.</w:t>
+      </w:r>
+      <w:r>
+        <w:t xml:space="preserve"> </w:t>
+      </w:r>
+      <w:r>
+        <w:t>Ezeket a jeleket a modell tervezett módon el fogja rontani, így szükséges egy újabb kiegészítő algoritmus vagy modell, ami korrigálja őket.</w:t>
+      </w:r>
+      <w:r>
+        <w:t xml:space="preserve"> </w:t>
+      </w:r>
+      <w:r>
+        <w:t>Első ötletként lehetséges megfigyelni az elmúlt néhány képkockán a kezek mozgását, és ez alapján megkülönböztetni az eseteket. Ez az amerikai jelnyelv esetében működhet, de</w:t>
+      </w:r>
+      <w:r>
+        <w:t xml:space="preserve"> </w:t>
+      </w:r>
+      <w:r>
+        <w:t xml:space="preserve">koránt sem egyszerűen általánosítható más nyelvekre, ahol esetleg szintén minimális a mozgást igényli jel. További gond, hogy a szavakat is betűző modell jelenleg nem tud dupla betűket adni a kimenetén, </w:t>
+      </w:r>
+      <w:r>
+        <w:t>valamint,</w:t>
+      </w:r>
+      <w:r>
+        <w:t xml:space="preserve"> ha számokat is jelelni akarunk a kontextus alapján kell eldönteni, hogy hatosról vagy ’w’-ről van szó, illetve kettesről vagy ’v’-ről.</w:t>
+      </w:r>
+    </w:p>
+    <w:p>
+      <w:r>
+        <w:t xml:space="preserve">Szöveges tartalmak javítására alkalmazhatóak a nagy nyelvi modellek képességei. Bemenetként egy </w:t>
+      </w:r>
+      <w:r>
+        <w:t>empirikus</w:t>
+      </w:r>
+      <w:r>
+        <w:t xml:space="preserve"> módon kialakított utasítás (promp</w:t>
+      </w:r>
+      <w:r>
+        <w:t>t</w:t>
+      </w:r>
+      <w:r>
+        <w:t xml:space="preserve">) szolgál, mely a modellt arra utasítja, hogy javítsa ki a fent említett hibákat. Az irodalom ezt zero shot learningnek nevezi, ilyenkor gyakorlatilag egyetlen utasításból „tanul” a modell </w:t>
+      </w:r>
+      <w:r>
+        <w:t>mindenféle</w:t>
+      </w:r>
+      <w:r>
+        <w:t xml:space="preserve"> példa ismerete nélkül. Egy fokkal kifinomultabb módszer a few shot learning, amely során példákat is elhelyezünk a prompt-ban.</w:t>
+      </w:r>
+      <w:r>
+        <w:t xml:space="preserve"> </w:t>
+      </w:r>
+      <w:r>
+        <w:t xml:space="preserve">Ez gyakran segít a kimenet megfelelő </w:t>
+      </w:r>
+      <w:r>
+        <w:t>strukturáltságának</w:t>
+      </w:r>
+      <w:r>
+        <w:t xml:space="preserve"> kialakításá</w:t>
+      </w:r>
+      <w:r>
+        <w:t>t</w:t>
+      </w:r>
+      <w:r>
+        <w:t xml:space="preserve"> </w:t>
+      </w:r>
+      <w:commentRangeStart w:id="78"/>
+      <w:r>
+        <w:t>is</w:t>
+      </w:r>
+      <w:commentRangeEnd w:id="78"/>
+      <w:r>
+        <w:rPr>
+          <w:rStyle w:val="Jegyzethivatkozs"/>
+        </w:rPr>
+        <w:commentReference w:id="78"/>
+      </w:r>
+      <w:r>
+        <w:t>.</w:t>
+      </w:r>
+    </w:p>
+    <w:p>
+      <w:r>
+        <w:t>Ez az algoritmus rendkívül költség hatékony lehet egy külső nagy nyelvi modell szolgáltatás igénybevételekor, hiszen sok fejlesztési időt nem igényel, könnyen adaptálható egyéb hibák javítására is</w:t>
+      </w:r>
+      <w:r>
+        <w:t>, nem beszélve más jelnyelvek integrációjáról</w:t>
+      </w:r>
+      <w:r>
+        <w:t>. Hátrány viszont, hogy</w:t>
+      </w:r>
+      <w:r>
+        <w:t xml:space="preserve"> semmi féle minőségi garanciát nem vállal a kimenet helyességére.</w:t>
+      </w:r>
+    </w:p>
+    <w:p>
+      <w:pPr>
+        <w:pStyle w:val="Cmsor2"/>
+      </w:pPr>
+      <w:bookmarkStart w:id="79" w:name="_Toc149087519"/>
+      <w:r>
+        <w:t>É</w:t>
+      </w:r>
+      <w:r>
+        <w:t>rtékelés</w:t>
+      </w:r>
+      <w:bookmarkEnd w:id="79"/>
+    </w:p>
+    <w:p>
+      <w:r>
+        <w:t>A kialakított modell, és algoritmikus apparátus</w:t>
+      </w:r>
+      <w:r>
+        <w:t xml:space="preserve"> alkalmas különálló szavak betűzésére, és korlátok között összetettebb kifejezések</w:t>
+      </w:r>
+      <w:r>
+        <w:t>re</w:t>
+      </w:r>
+      <w:r>
+        <w:t xml:space="preserve"> </w:t>
+      </w:r>
+      <w:commentRangeStart w:id="80"/>
+      <w:r>
+        <w:t>is</w:t>
+      </w:r>
+      <w:commentRangeEnd w:id="80"/>
+      <w:r>
+        <w:rPr>
+          <w:rStyle w:val="Jegyzethivatkozs"/>
+        </w:rPr>
+        <w:commentReference w:id="80"/>
+      </w:r>
+      <w:r>
+        <w:t>.</w:t>
+      </w:r>
+      <w:r>
+        <w:t xml:space="preserve"> A különböző adathalmazok </w:t>
+      </w:r>
+      <w:r>
         <w:lastRenderedPageBreak/>
-        <w:t>előfordulhat</w:t>
-      </w:r>
-      <w:r>
-        <w:t>, hogy külön akarjuk választani a szavakat. Ideiglenes megoldásként a szavak határait a jelelés pillanatnyi szüneteltetése jelenti.</w:t>
-      </w:r>
-    </w:p>
-    <w:p>
-      <w:pPr>
-        <w:pStyle w:val="Cmsor3"/>
-      </w:pPr>
-      <w:bookmarkStart w:id="72" w:name="_Toc149015780"/>
-      <w:r>
-        <w:t>Hibák korrekciója nagy nyelvi modellekkel</w:t>
-      </w:r>
-      <w:bookmarkEnd w:id="72"/>
-    </w:p>
-    <w:p>
-      <w:r>
-        <w:t>Az eddigiekben nem esett szó a j</w:t>
-      </w:r>
-      <w:r>
-        <w:t xml:space="preserve"> és z betűkről. Ezek ugyanis mozgást igényelnek</w:t>
-      </w:r>
-      <w:r>
-        <w:t>, és statikus képekből nem különíthetőek el az i és d betűktől</w:t>
-      </w:r>
-      <w:r>
-        <w:t>.</w:t>
-      </w:r>
-      <w:r>
-        <w:t xml:space="preserve"> </w:t>
-      </w:r>
-      <w:r>
-        <w:t>Ezeket a jeleket a modell tervezett módon el fogja rontani</w:t>
-      </w:r>
-      <w:r>
-        <w:t>, így szükséges egy újabb kiegészítő algoritmus vagy modell, ami korrigálja őket.</w:t>
-      </w:r>
-      <w:r>
-        <w:t xml:space="preserve"> </w:t>
-      </w:r>
-      <w:r>
-        <w:t>Első ötletként lehetséges megfigyelni az elmúlt néhány képkockán a kezek mozgását, és ez alapján megkülönböztetni az eseteket. Ez az amerikai jelnyelv esetében működhet, de</w:t>
-      </w:r>
-      <w:r>
-        <w:t xml:space="preserve"> </w:t>
-      </w:r>
-      <w:r>
-        <w:t xml:space="preserve">koránt sem egyszerűen általánosítható más nyelvekre, ahol esetleg szintén minimális a mozgást igényli jel. További gond, hogy a szavakat is betűző modell jelenleg nem tud dupla betűket adni a kimenetén, </w:t>
-      </w:r>
-      <w:r>
-        <w:t>valamint,</w:t>
-      </w:r>
-      <w:r>
-        <w:t xml:space="preserve"> ha számokat is jelelni akarunk a kontextus alapján kell eldönteni, hogy hatosról vagy ’w’-</w:t>
-      </w:r>
-      <w:proofErr w:type="spellStart"/>
-      <w:r>
-        <w:t>ről</w:t>
-      </w:r>
-      <w:proofErr w:type="spellEnd"/>
-      <w:r>
-        <w:t xml:space="preserve"> van szó, illetve kettesről vagy ’v’-</w:t>
-      </w:r>
-      <w:proofErr w:type="spellStart"/>
-      <w:r>
-        <w:t>ről</w:t>
-      </w:r>
-      <w:proofErr w:type="spellEnd"/>
-      <w:r>
-        <w:t>.</w:t>
-      </w:r>
-    </w:p>
-    <w:p>
-      <w:r>
-        <w:t xml:space="preserve">Szöveges tartalmak javítására alkalmazhatóak a nagy nyelvi modellek képességei. Bemenetként egy </w:t>
-      </w:r>
-      <w:proofErr w:type="spellStart"/>
-      <w:r>
-        <w:t>empírikus</w:t>
-      </w:r>
-      <w:proofErr w:type="spellEnd"/>
-      <w:r>
-        <w:t xml:space="preserve"> módon kialakított utasítás (promp</w:t>
-      </w:r>
-      <w:r>
-        <w:t>t</w:t>
-      </w:r>
-      <w:r>
-        <w:t xml:space="preserve">) szolgál, mely a modellt arra utasítja, hogy javítsa ki a fent említett hibákat. Az irodalom ezt </w:t>
-      </w:r>
-      <w:proofErr w:type="spellStart"/>
-      <w:r>
-        <w:t>zero</w:t>
-      </w:r>
-      <w:proofErr w:type="spellEnd"/>
-      <w:r>
-        <w:t xml:space="preserve"> </w:t>
-      </w:r>
-      <w:proofErr w:type="spellStart"/>
-      <w:r>
-        <w:t>shot</w:t>
-      </w:r>
-      <w:proofErr w:type="spellEnd"/>
-      <w:r>
-        <w:t xml:space="preserve"> </w:t>
-      </w:r>
-      <w:proofErr w:type="spellStart"/>
-      <w:r>
-        <w:t>learningnek</w:t>
-      </w:r>
-      <w:proofErr w:type="spellEnd"/>
-      <w:r>
-        <w:t xml:space="preserve"> nevezi, ilyenkor gyakorlatilag egyetlen utasításból „tanul” a modell </w:t>
-      </w:r>
-      <w:r>
-        <w:t>mindenféle</w:t>
-      </w:r>
-      <w:r>
-        <w:t xml:space="preserve"> példa ismerete nélkül. Egy fokkal kifinomultabb módszer a </w:t>
-      </w:r>
-      <w:proofErr w:type="spellStart"/>
-      <w:r>
-        <w:t>few</w:t>
-      </w:r>
-      <w:proofErr w:type="spellEnd"/>
-      <w:r>
-        <w:t xml:space="preserve"> </w:t>
-      </w:r>
-      <w:proofErr w:type="spellStart"/>
-      <w:r>
-        <w:t>shot</w:t>
-      </w:r>
-      <w:proofErr w:type="spellEnd"/>
-      <w:r>
-        <w:t xml:space="preserve"> </w:t>
-      </w:r>
-      <w:proofErr w:type="spellStart"/>
-      <w:r>
-        <w:t>learning</w:t>
-      </w:r>
-      <w:proofErr w:type="spellEnd"/>
-      <w:r>
-        <w:t>, amely során példákat is elhelyezünk a prompt-ban.</w:t>
-      </w:r>
-      <w:r>
-        <w:t xml:space="preserve"> </w:t>
-      </w:r>
-      <w:r>
-        <w:t xml:space="preserve">Ez gyakran segít a kimenet megfelelő </w:t>
-      </w:r>
-      <w:proofErr w:type="spellStart"/>
-      <w:r>
-        <w:t>struktúráltságá</w:t>
-      </w:r>
-      <w:r>
-        <w:t>nak</w:t>
-      </w:r>
-      <w:proofErr w:type="spellEnd"/>
-      <w:r>
-        <w:t xml:space="preserve"> kialakításá</w:t>
-      </w:r>
-      <w:r>
-        <w:t>t</w:t>
-      </w:r>
-      <w:r>
-        <w:t xml:space="preserve"> </w:t>
-      </w:r>
-      <w:commentRangeStart w:id="73"/>
-      <w:r>
-        <w:t>is</w:t>
-      </w:r>
-      <w:commentRangeEnd w:id="73"/>
+        <w:t xml:space="preserve">kombinációjaként előálló robosztus </w:t>
+      </w:r>
+      <w:r>
+        <w:t>tanító adatmennyiség alkalmas a modell olyan szintű betanítására, hogy ismeretlen fényviszonyokban, változó kézméretű alanyok is kényelmesen használni tudják.</w:t>
+      </w:r>
+    </w:p>
+    <w:p>
+      <w:r>
+        <w:t xml:space="preserve">Izolált karakterek felismerésére tökéletes megoldás lenne, ha nem léteznének mozgást igénylő gesztusok, illetve a számokat bevonva identikus kéztartást használó jelek. Szavakká való összefűzés esetén ugyan bizonyos mértékig lehetőség nyílik ezen pontatlanságok korrigálására, de a jelek közötti váltásokból adódó hibák korrekciójára kialakított csúszó ablak méreténél fogva egy körülbelül 1 másodperces késleltetést rak a rendszerre karakterenként. Ez kezdők számára nem feltétlenül probléma, de </w:t>
+      </w:r>
+      <w:commentRangeStart w:id="81"/>
+      <w:r>
+        <w:t>haladó jelelők képesek ezzel összemérhető idő alatt jelelni</w:t>
+      </w:r>
+      <w:commentRangeEnd w:id="81"/>
       <w:r>
         <w:rPr>
           <w:rStyle w:val="Jegyzethivatkozs"/>
         </w:rPr>
-        <w:commentReference w:id="73"/>
-      </w:r>
-      <w:r>
-        <w:t>.</w:t>
-      </w:r>
-    </w:p>
-    <w:p>
-      <w:r>
-        <w:t>Ez az algoritmus rendkívül költség hatékony lehet egy külső nagy nyelvi modell szolgáltatás igénybevételekor, hiszen sok fejlesztési időt nem igényel, könnyen adaptálható egyéb hibák javítására is</w:t>
-      </w:r>
-      <w:r>
-        <w:t>, nem beszélve más jelnyelvek integrációjáról</w:t>
-      </w:r>
-      <w:r>
-        <w:t>. Hátrány viszont, hogy</w:t>
-      </w:r>
-      <w:r>
-        <w:t xml:space="preserve"> semmi féle minőségi garanciát nem vállal a kimenet helyességére.</w:t>
-      </w:r>
-    </w:p>
-    <w:p>
-      <w:pPr>
-        <w:pStyle w:val="Cmsor2"/>
-      </w:pPr>
-      <w:bookmarkStart w:id="74" w:name="_Toc149015781"/>
-      <w:r>
-        <w:t>Kiértékelés</w:t>
-      </w:r>
-      <w:bookmarkEnd w:id="74"/>
-    </w:p>
-    <w:p>
-      <w:r>
-        <w:t>A kialakított modell, és algoritmikus apparátus</w:t>
-      </w:r>
-      <w:r>
-        <w:t xml:space="preserve"> alkalmas különálló szavak betűzésére, és korlátok között összetettebb kifejezésekhez </w:t>
-      </w:r>
-      <w:commentRangeStart w:id="75"/>
-      <w:r>
-        <w:t>is</w:t>
-      </w:r>
-      <w:commentRangeEnd w:id="75"/>
-      <w:r>
-        <w:rPr>
-          <w:rStyle w:val="Jegyzethivatkozs"/>
-        </w:rPr>
-        <w:commentReference w:id="75"/>
-      </w:r>
-      <w:r>
-        <w:t>.</w:t>
+        <w:commentReference w:id="81"/>
+      </w:r>
+      <w:r>
+        <w:t>, illetve egyesek akár gyorsabban is, ami kellemetlenségeket okozhat.</w:t>
+      </w:r>
+      <w:r>
+        <w:t xml:space="preserve"> Ez a probléma feloldható lenne, ha </w:t>
+      </w:r>
+      <w:r>
+        <w:t>a modellek bemeneteként nem csak egy képkockáról származó adat kerülne, hanem egy bizonyos ablakméret keretein belül a múltbéli képekről is állna rendelkezésre információ.</w:t>
+      </w:r>
+      <w:r>
+        <w:t xml:space="preserve"> A további fejezetek ilyen modellek kialakításával foglalkoznak.</w:t>
       </w:r>
     </w:p>
     <w:p>
       <w:pPr>
         <w:pStyle w:val="Cmsor1"/>
       </w:pPr>
-      <w:bookmarkStart w:id="76" w:name="_Toc149015782"/>
+      <w:bookmarkStart w:id="82" w:name="_Toc149087520"/>
       <w:r>
         <w:lastRenderedPageBreak/>
         <w:t>Ujjbetűzés szekvenciális bemenetből</w:t>
       </w:r>
-      <w:bookmarkEnd w:id="76"/>
+      <w:bookmarkEnd w:id="82"/>
     </w:p>
     <w:p>
       <w:r>
         <w:t>-</w:t>
       </w:r>
-      <w:proofErr w:type="spellStart"/>
       <w:r>
         <w:t>Asd</w:t>
       </w:r>
-      <w:proofErr w:type="spellEnd"/>
     </w:p>
     <w:p/>
     <w:p>
       <w:pPr>
         <w:pStyle w:val="Cmsor1"/>
       </w:pPr>
-      <w:bookmarkStart w:id="77" w:name="_Toc149015783"/>
-      <w:commentRangeStart w:id="78"/>
-      <w:proofErr w:type="spellStart"/>
+      <w:bookmarkStart w:id="83" w:name="_Toc149087521"/>
+      <w:commentRangeStart w:id="84"/>
       <w:r>
         <w:lastRenderedPageBreak/>
-        <w:t>Hagyomás</w:t>
-      </w:r>
-      <w:proofErr w:type="spellEnd"/>
-      <w:r>
-        <w:t xml:space="preserve"> jelelés</w:t>
-      </w:r>
-      <w:commentRangeEnd w:id="78"/>
+        <w:t>Hagyomás jelelés</w:t>
+      </w:r>
+      <w:commentRangeEnd w:id="84"/>
       <w:r>
         <w:rPr>
           <w:rStyle w:val="Jegyzethivatkozs"/>
@@ -11027,47 +6607,43 @@
           <w:bCs w:val="0"/>
           <w:kern w:val="0"/>
         </w:rPr>
-        <w:commentReference w:id="78"/>
-      </w:r>
-      <w:bookmarkEnd w:id="77"/>
-    </w:p>
-    <w:p>
-      <w:proofErr w:type="spellStart"/>
+        <w:commentReference w:id="84"/>
+      </w:r>
+      <w:bookmarkEnd w:id="83"/>
+    </w:p>
+    <w:p>
       <w:r>
         <w:t>Asd</w:t>
       </w:r>
-      <w:proofErr w:type="spellEnd"/>
     </w:p>
     <w:p>
       <w:pPr>
         <w:pStyle w:val="Cmsor1"/>
       </w:pPr>
-      <w:bookmarkStart w:id="79" w:name="_Toc149015784"/>
+      <w:bookmarkStart w:id="85" w:name="_Toc149087522"/>
       <w:r>
         <w:lastRenderedPageBreak/>
         <w:t>Általános jelnyelv fordítása</w:t>
       </w:r>
-      <w:bookmarkEnd w:id="79"/>
-    </w:p>
-    <w:p>
-      <w:proofErr w:type="spellStart"/>
+      <w:bookmarkEnd w:id="85"/>
+    </w:p>
+    <w:p>
       <w:r>
         <w:t>Asd</w:t>
       </w:r>
-      <w:proofErr w:type="spellEnd"/>
     </w:p>
     <w:p>
       <w:pPr>
         <w:pStyle w:val="Cmsor1"/>
       </w:pPr>
-      <w:bookmarkStart w:id="80" w:name="_Toc332797402"/>
-      <w:bookmarkStart w:id="81" w:name="_Toc149015785"/>
+      <w:bookmarkStart w:id="86" w:name="_Toc332797402"/>
+      <w:bookmarkStart w:id="87" w:name="_Toc149087523"/>
       <w:r>
         <w:lastRenderedPageBreak/>
         <w:t>Irodalomjegyzék</w:t>
       </w:r>
-      <w:bookmarkEnd w:id="80"/>
-      <w:bookmarkEnd w:id="81"/>
+      <w:bookmarkEnd w:id="86"/>
+      <w:bookmarkEnd w:id="87"/>
     </w:p>
     <w:p>
       <w:r>
@@ -11109,23 +6685,7 @@
         <w:t>Kereszthivatkozás beszúrása</w:t>
       </w:r>
       <w:r>
-        <w:t xml:space="preserve"> (</w:t>
-      </w:r>
-      <w:proofErr w:type="spellStart"/>
-      <w:r>
-        <w:t>Insert</w:t>
-      </w:r>
-      <w:proofErr w:type="spellEnd"/>
-      <w:r>
-        <w:t xml:space="preserve"> </w:t>
-      </w:r>
-      <w:proofErr w:type="spellStart"/>
-      <w:r>
-        <w:t>cross-reference</w:t>
-      </w:r>
-      <w:proofErr w:type="spellEnd"/>
-      <w:r>
-        <w:t xml:space="preserve">) funkcióval helyezzük el (példa egy így beszúrt hivatkozásra: </w:t>
+        <w:t xml:space="preserve"> (Insert cross-reference) funkcióval helyezzük el (példa egy így beszúrt hivatkozásra: </w:t>
       </w:r>
       <w:r>
         <w:fldChar w:fldCharType="begin"/>
@@ -11151,18 +6711,18 @@
       <w:pPr>
         <w:pStyle w:val="Fejezetcimszmozsnlkl"/>
       </w:pPr>
-      <w:bookmarkStart w:id="82" w:name="_Toc149015786"/>
+      <w:bookmarkStart w:id="88" w:name="_Toc149087524"/>
       <w:r>
         <w:lastRenderedPageBreak/>
         <w:t>Irodalomjegyzék</w:t>
       </w:r>
-      <w:bookmarkEnd w:id="82"/>
+      <w:bookmarkEnd w:id="88"/>
     </w:p>
     <w:p>
       <w:pPr>
         <w:pStyle w:val="Irodalomjegyzksor"/>
       </w:pPr>
-      <w:bookmarkStart w:id="83" w:name="_Ref332797594"/>
+      <w:bookmarkStart w:id="89" w:name="_Ref332797594"/>
       <w:r>
         <w:t>Levendovszky, J., Jereb, L.,</w:t>
       </w:r>
@@ -11184,7 +6744,7 @@
       <w:r>
         <w:t>, Vol. 48, 2002, pp. 225-236</w:t>
       </w:r>
-      <w:bookmarkEnd w:id="83"/>
+      <w:bookmarkEnd w:id="89"/>
     </w:p>
     <w:p>
       <w:pPr>
@@ -11287,12 +6847,12 @@
       <w:pPr>
         <w:pStyle w:val="Fejezetcimszmozsnlkl"/>
       </w:pPr>
-      <w:bookmarkStart w:id="84" w:name="_Toc149015787"/>
+      <w:bookmarkStart w:id="90" w:name="_Toc149087525"/>
       <w:r>
         <w:lastRenderedPageBreak/>
         <w:t>Függelék</w:t>
       </w:r>
-      <w:bookmarkEnd w:id="84"/>
+      <w:bookmarkEnd w:id="90"/>
     </w:p>
     <w:p/>
     <w:sectPr>
@@ -11816,10 +7376,6 @@
         <w:annotationRef/>
       </w:r>
       <w:r>
-        <w:t>Explain better</w:t>
-      </w:r>
-      <w:r>
-        <w:br/>
         <w:t>latex</w:t>
       </w:r>
     </w:p>
@@ -12091,7 +7647,7 @@
       </w:hyperlink>
     </w:p>
   </w:comment>
-  <w:comment w:id="58" w:author="Dancsó Marcell" w:date="2023-10-24T03:04:00Z" w:initials="MD">
+  <w:comment w:id="58" w:author="Dancsó Marcell" w:date="2023-10-24T22:45:00Z" w:initials="MD">
     <w:p>
       <w:pPr>
         <w:pStyle w:val="Jegyzetszveg"/>
@@ -12114,7 +7670,7 @@
       </w:hyperlink>
     </w:p>
   </w:comment>
-  <w:comment w:id="60" w:author="Dancsó Marcell" w:date="2023-10-24T03:16:00Z" w:initials="MD">
+  <w:comment w:id="59" w:author="Dancsó Marcell" w:date="2023-10-24T23:21:00Z" w:initials="MD">
     <w:p>
       <w:pPr>
         <w:pStyle w:val="Jegyzetszveg"/>
@@ -12127,12 +7683,17 @@
         </w:rPr>
         <w:annotationRef/>
       </w:r>
-      <w:r>
-        <w:t>statistical plots about data</w:t>
-      </w:r>
+      <w:hyperlink r:id="rId27" w:history="1">
+        <w:r>
+          <w:rPr>
+            <w:rStyle w:val="Hiperhivatkozs"/>
+          </w:rPr>
+          <w:t>https://github.com/richzhang/colorization/tree/master</w:t>
+        </w:r>
+      </w:hyperlink>
     </w:p>
   </w:comment>
-  <w:comment w:id="61" w:author="Dancsó, Marcell" w:date="2023-10-19T19:36:00Z" w:initials="DM">
+  <w:comment w:id="60" w:author="Dancsó Marcell" w:date="2023-10-24T23:20:00Z" w:initials="MD">
     <w:p>
       <w:pPr>
         <w:pStyle w:val="Jegyzetszveg"/>
@@ -12145,12 +7706,17 @@
         </w:rPr>
         <w:annotationRef/>
       </w:r>
-      <w:r>
-        <w:t>Kell rövidítések szekció?</w:t>
-      </w:r>
+      <w:hyperlink r:id="rId28" w:history="1">
+        <w:r>
+          <w:rPr>
+            <w:rStyle w:val="Hiperhivatkozs"/>
+          </w:rPr>
+          <w:t>https://arxiv.org/abs/1705.02999</w:t>
+        </w:r>
+      </w:hyperlink>
     </w:p>
   </w:comment>
-  <w:comment w:id="62" w:author="Dancsó Marcell" w:date="2023-10-24T03:18:00Z" w:initials="MD">
+  <w:comment w:id="61" w:author="Dancsó Marcell" w:date="2023-10-24T23:20:00Z" w:initials="MD">
     <w:p>
       <w:pPr>
         <w:pStyle w:val="Jegyzetszveg"/>
@@ -12163,10 +7729,17 @@
         </w:rPr>
         <w:annotationRef/>
       </w:r>
-      <w:r>
-        <w:t>-Minta adatdúsítás plot</w:t>
-      </w:r>
-    </w:p>
+      <w:hyperlink r:id="rId29" w:history="1">
+        <w:r>
+          <w:rPr>
+            <w:rStyle w:val="Hiperhivatkozs"/>
+          </w:rPr>
+          <w:t>https://github.com/junyanz/interactive-deep-colorization</w:t>
+        </w:r>
+      </w:hyperlink>
+    </w:p>
+  </w:comment>
+  <w:comment w:id="63" w:author="Dancsó Marcell" w:date="2023-10-18T21:56:00Z" w:initials="MD">
     <w:p>
       <w:pPr>
         <w:pStyle w:val="Jegyzetszveg"/>
@@ -12174,11 +7747,22 @@
         <w:jc w:val="left"/>
       </w:pPr>
       <w:r>
-        <w:t>-nyírás first vs rotate first</w:t>
-      </w:r>
+        <w:rPr>
+          <w:rStyle w:val="Jegyzethivatkozs"/>
+        </w:rPr>
+        <w:annotationRef/>
+      </w:r>
+      <w:hyperlink r:id="rId30" w:history="1">
+        <w:r>
+          <w:rPr>
+            <w:rStyle w:val="Hiperhivatkozs"/>
+          </w:rPr>
+          <w:t>https://empslocal.ex.ac.uk/people/staff/np331/index.php?section=FingerSpellingDataset</w:t>
+        </w:r>
+      </w:hyperlink>
     </w:p>
   </w:comment>
-  <w:comment w:id="64" w:author="Dancsó Marcell" w:date="2023-10-24T03:42:00Z" w:initials="MD">
+  <w:comment w:id="64" w:author="Dancsó Marcell" w:date="2023-10-18T21:56:00Z" w:initials="MD">
     <w:p>
       <w:pPr>
         <w:pStyle w:val="Jegyzetszveg"/>
@@ -12191,12 +7775,17 @@
         </w:rPr>
         <w:annotationRef/>
       </w:r>
-      <w:r>
-        <w:t>Részletesebb leírás kell, Dropout, normalization etc...</w:t>
-      </w:r>
+      <w:hyperlink r:id="rId31" w:history="1">
+        <w:r>
+          <w:rPr>
+            <w:rStyle w:val="Hiperhivatkozs"/>
+          </w:rPr>
+          <w:t>https://empslocal.ex.ac.uk/people/staff/np331/publications/PugeaultBowden2011b.pdf</w:t>
+        </w:r>
+      </w:hyperlink>
     </w:p>
   </w:comment>
-  <w:comment w:id="65" w:author="Dancsó Marcell" w:date="2023-10-24T03:53:00Z" w:initials="MD">
+  <w:comment w:id="66" w:author="Dancsó Marcell" w:date="2023-10-24T03:16:00Z" w:initials="MD">
     <w:p>
       <w:pPr>
         <w:pStyle w:val="Jegyzetszveg"/>
@@ -12210,11 +7799,11 @@
         <w:annotationRef/>
       </w:r>
       <w:r>
-        <w:t>Klasszifikáció stb...</w:t>
+        <w:t>statistical plots about data</w:t>
       </w:r>
     </w:p>
   </w:comment>
-  <w:comment w:id="66" w:author="Dancsó Marcell" w:date="2023-10-24T03:41:00Z" w:initials="MD">
+  <w:comment w:id="67" w:author="Dancsó, Marcell" w:date="2023-10-19T19:36:00Z" w:initials="DM">
     <w:p>
       <w:pPr>
         <w:pStyle w:val="Jegyzetszveg"/>
@@ -12228,9 +7817,11 @@
         <w:annotationRef/>
       </w:r>
       <w:r>
-        <w:t xml:space="preserve">Egy döntési lehetőség továbbá a bemeneti adatok struktúrálása: </w:t>
-      </w:r>
-    </w:p>
+        <w:t>Kell rövidítések szekció?</w:t>
+      </w:r>
+    </w:p>
+  </w:comment>
+  <w:comment w:id="68" w:author="Dancsó Marcell" w:date="2023-10-24T23:46:00Z" w:initials="MD">
     <w:p>
       <w:pPr>
         <w:pStyle w:val="Jegyzetszveg"/>
@@ -12238,7 +7829,13 @@
         <w:jc w:val="left"/>
       </w:pPr>
       <w:r>
-        <w:t xml:space="preserve">- flatten xyz, </w:t>
+        <w:rPr>
+          <w:rStyle w:val="Jegyzethivatkozs"/>
+        </w:rPr>
+        <w:annotationRef/>
+      </w:r>
+      <w:r>
+        <w:t>-Minta adatdúsítás plot</w:t>
       </w:r>
     </w:p>
     <w:p>
@@ -12248,9 +7845,11 @@
         <w:jc w:val="left"/>
       </w:pPr>
       <w:r>
-        <w:t>- 3 channels:x,y,z</w:t>
-      </w:r>
-    </w:p>
+        <w:t>-nyírás first vs rotate first</w:t>
+      </w:r>
+    </w:p>
+  </w:comment>
+  <w:comment w:id="70" w:author="Dancsó Marcell" w:date="2023-10-24T03:41:00Z" w:initials="MD">
     <w:p>
       <w:pPr>
         <w:pStyle w:val="Jegyzetszveg"/>
@@ -12258,11 +7857,15 @@
         <w:jc w:val="left"/>
       </w:pPr>
       <w:r>
-        <w:t>- channel minden egyes landmark típus</w:t>
-      </w:r>
-    </w:p>
-  </w:comment>
-  <w:comment w:id="69" w:author="Dancsó, Marcell" w:date="2023-10-20T00:27:00Z" w:initials="DM">
+        <w:rPr>
+          <w:rStyle w:val="Jegyzethivatkozs"/>
+        </w:rPr>
+        <w:annotationRef/>
+      </w:r>
+      <w:r>
+        <w:t xml:space="preserve">Egy döntési lehetőség továbbá a bemeneti adatok struktúrálása: </w:t>
+      </w:r>
+    </w:p>
     <w:p>
       <w:pPr>
         <w:pStyle w:val="Jegyzetszveg"/>
@@ -12270,17 +7873,9 @@
         <w:jc w:val="left"/>
       </w:pPr>
       <w:r>
-        <w:rPr>
-          <w:rStyle w:val="Jegyzethivatkozs"/>
-        </w:rPr>
-        <w:annotationRef/>
-      </w:r>
-      <w:r>
-        <w:t>paper metnioning this</w:t>
-      </w:r>
-    </w:p>
-  </w:comment>
-  <w:comment w:id="71" w:author="Dancsó Marcell" w:date="2023-10-24T04:26:00Z" w:initials="MD">
+        <w:t xml:space="preserve">- flatten xyz, </w:t>
+      </w:r>
+    </w:p>
     <w:p>
       <w:pPr>
         <w:pStyle w:val="Jegyzetszveg"/>
@@ -12288,13 +7883,7 @@
         <w:jc w:val="left"/>
       </w:pPr>
       <w:r>
-        <w:rPr>
-          <w:rStyle w:val="Jegyzethivatkozs"/>
-        </w:rPr>
-        <w:annotationRef/>
-      </w:r>
-      <w:r>
-        <w:t>Proof that it works instead of heuristic</w:t>
+        <w:t>- 3 channels:x,y,z</w:t>
       </w:r>
     </w:p>
     <w:p>
@@ -12304,11 +7893,11 @@
         <w:jc w:val="left"/>
       </w:pPr>
       <w:r>
-        <w:t>eredmények</w:t>
+        <w:t>- channel minden egyes landmark típus</w:t>
       </w:r>
     </w:p>
   </w:comment>
-  <w:comment w:id="73" w:author="Dancsó Marcell" w:date="2023-10-24T04:48:00Z" w:initials="MD">
+  <w:comment w:id="73" w:author="Dancsó, Marcell" w:date="2023-10-20T00:27:00Z" w:initials="DM">
     <w:p>
       <w:pPr>
         <w:pStyle w:val="Jegyzetszveg"/>
@@ -12322,11 +7911,11 @@
         <w:annotationRef/>
       </w:r>
       <w:r>
-        <w:t>Példa prompt és lefutások chat gpt api intro</w:t>
+        <w:t>paper metnioning this</w:t>
       </w:r>
     </w:p>
   </w:comment>
-  <w:comment w:id="75" w:author="Dancsó Marcell" w:date="2023-10-24T04:50:00Z" w:initials="MD">
+  <w:comment w:id="74" w:author="Dancsó Marcell" w:date="2023-10-25T00:01:00Z" w:initials="MD">
     <w:p>
       <w:pPr>
         <w:pStyle w:val="Jegyzetszveg"/>
@@ -12339,10 +7928,17 @@
         </w:rPr>
         <w:annotationRef/>
       </w:r>
-      <w:r>
-        <w:t>-sebesség becslés</w:t>
-      </w:r>
-    </w:p>
+      <w:hyperlink r:id="rId32" w:history="1">
+        <w:r>
+          <w:rPr>
+            <w:rStyle w:val="Hiperhivatkozs"/>
+          </w:rPr>
+          <w:t>https://ivibudh.medium.com/a-guide-to-controlling-llm-model-output-exploring-top-k-top-p-and-temperature-parameters-ed6a31313910</w:t>
+        </w:r>
+      </w:hyperlink>
+    </w:p>
+  </w:comment>
+  <w:comment w:id="76" w:author="Dancsó Marcell" w:date="2023-10-24T04:26:00Z" w:initials="MD">
     <w:p>
       <w:pPr>
         <w:pStyle w:val="Jegyzetszveg"/>
@@ -12350,7 +7946,13 @@
         <w:jc w:val="left"/>
       </w:pPr>
       <w:r>
-        <w:t>-nem képes csak szavakat átadni. A szünetnek nincs konkrét jele, a testbeszédből időzítésből következik.</w:t>
+        <w:rPr>
+          <w:rStyle w:val="Jegyzethivatkozs"/>
+        </w:rPr>
+        <w:annotationRef/>
+      </w:r>
+      <w:r>
+        <w:t>Proof that it works instead of heuristic</w:t>
       </w:r>
     </w:p>
     <w:p>
@@ -12360,9 +7962,11 @@
         <w:jc w:val="left"/>
       </w:pPr>
       <w:r>
-        <w:t>-bár van korrigálás, de azért a dupla betűket, meg amihez motion is kell lehetne jobban kezelni. Valamint kontextus a számok és betűk között lehetne jobban kezelni.</w:t>
-      </w:r>
-    </w:p>
+        <w:t>eredmények</w:t>
+      </w:r>
+    </w:p>
+  </w:comment>
+  <w:comment w:id="78" w:author="Dancsó Marcell" w:date="2023-10-24T04:48:00Z" w:initials="MD">
     <w:p>
       <w:pPr>
         <w:pStyle w:val="Jegyzetszveg"/>
@@ -12370,11 +7974,17 @@
         <w:jc w:val="left"/>
       </w:pPr>
       <w:r>
-        <w:t>-test on professional data (maybe it isnt fast enough)</w:t>
+        <w:rPr>
+          <w:rStyle w:val="Jegyzethivatkozs"/>
+        </w:rPr>
+        <w:annotationRef/>
+      </w:r>
+      <w:r>
+        <w:t>Példa prompt és lefutások chat gpt api intro</w:t>
       </w:r>
     </w:p>
   </w:comment>
-  <w:comment w:id="78" w:author="Dancsó Marcell" w:date="2023-10-18T21:39:00Z" w:initials="MD">
+  <w:comment w:id="80" w:author="Dancsó Marcell" w:date="2023-10-24T04:50:00Z" w:initials="MD">
     <w:p>
       <w:pPr>
         <w:pStyle w:val="Jegyzetszveg"/>
@@ -12387,7 +7997,73 @@
         </w:rPr>
         <w:annotationRef/>
       </w:r>
-      <w:hyperlink r:id="rId27" w:history="1">
+      <w:r>
+        <w:t>-sebesség becslés</w:t>
+      </w:r>
+    </w:p>
+    <w:p>
+      <w:pPr>
+        <w:pStyle w:val="Jegyzetszveg"/>
+        <w:ind w:firstLine="0"/>
+        <w:jc w:val="left"/>
+      </w:pPr>
+      <w:r>
+        <w:t>-nem képes csak szavakat átadni. A szünetnek nincs konkrét jele, a testbeszédből időzítésből következik.</w:t>
+      </w:r>
+    </w:p>
+    <w:p>
+      <w:pPr>
+        <w:pStyle w:val="Jegyzetszveg"/>
+        <w:ind w:firstLine="0"/>
+        <w:jc w:val="left"/>
+      </w:pPr>
+      <w:r>
+        <w:t>-bár van korrigálás, de azért a dupla betűket, meg amihez motion is kell lehetne jobban kezelni. Valamint kontextus a számok és betűk között lehetne jobban kezelni.</w:t>
+      </w:r>
+    </w:p>
+    <w:p>
+      <w:pPr>
+        <w:pStyle w:val="Jegyzetszveg"/>
+        <w:ind w:firstLine="0"/>
+        <w:jc w:val="left"/>
+      </w:pPr>
+      <w:r>
+        <w:t>-test on professional data (maybe it isnt fast enough)</w:t>
+      </w:r>
+    </w:p>
+  </w:comment>
+  <w:comment w:id="81" w:author="Dancsó Marcell" w:date="2023-10-25T01:18:00Z" w:initials="MD">
+    <w:p>
+      <w:pPr>
+        <w:pStyle w:val="Jegyzetszveg"/>
+        <w:ind w:firstLine="0"/>
+        <w:jc w:val="left"/>
+      </w:pPr>
+      <w:r>
+        <w:rPr>
+          <w:rStyle w:val="Jegyzethivatkozs"/>
+        </w:rPr>
+        <w:annotationRef/>
+      </w:r>
+      <w:r>
+        <w:t>Videó teszt</w:t>
+      </w:r>
+    </w:p>
+  </w:comment>
+  <w:comment w:id="84" w:author="Dancsó Marcell" w:date="2023-10-18T21:39:00Z" w:initials="MD">
+    <w:p>
+      <w:pPr>
+        <w:pStyle w:val="Jegyzetszveg"/>
+        <w:ind w:firstLine="0"/>
+        <w:jc w:val="left"/>
+      </w:pPr>
+      <w:r>
+        <w:rPr>
+          <w:rStyle w:val="Jegyzethivatkozs"/>
+        </w:rPr>
+        <w:annotationRef/>
+      </w:r>
+      <w:hyperlink r:id="rId33" w:history="1">
         <w:r>
           <w:rPr>
             <w:rStyle w:val="Hiperhivatkozs"/>
@@ -12436,17 +8112,22 @@
   <w15:commentEx w15:paraId="2305081F" w15:done="0"/>
   <w15:commentEx w15:paraId="61340213" w15:done="0"/>
   <w15:commentEx w15:paraId="14F9B6FC" w15:done="0"/>
-  <w15:commentEx w15:paraId="523A682B" w15:done="0"/>
+  <w15:commentEx w15:paraId="11908C2B" w15:done="0"/>
+  <w15:commentEx w15:paraId="693BAD1E" w15:paraIdParent="11908C2B" w15:done="0"/>
+  <w15:commentEx w15:paraId="250EFF77" w15:done="0"/>
+  <w15:commentEx w15:paraId="3B36C805" w15:paraIdParent="250EFF77" w15:done="0"/>
+  <w15:commentEx w15:paraId="740F5AAB" w15:done="0"/>
+  <w15:commentEx w15:paraId="0C1659BF" w15:paraIdParent="740F5AAB" w15:done="0"/>
   <w15:commentEx w15:paraId="7B1C740D" w15:done="0"/>
   <w15:commentEx w15:paraId="6491086E" w15:done="0"/>
-  <w15:commentEx w15:paraId="4E9C986B" w15:done="0"/>
-  <w15:commentEx w15:paraId="3527320D" w15:done="0"/>
-  <w15:commentEx w15:paraId="5B1B1ADA" w15:paraIdParent="3527320D" w15:done="0"/>
+  <w15:commentEx w15:paraId="1CE476CA" w15:done="0"/>
   <w15:commentEx w15:paraId="1EC1CB07" w15:done="0"/>
   <w15:commentEx w15:paraId="67B8563D" w15:done="0"/>
+  <w15:commentEx w15:paraId="10BD76F8" w15:paraIdParent="67B8563D" w15:done="0"/>
   <w15:commentEx w15:paraId="343BDDE8" w15:done="0"/>
   <w15:commentEx w15:paraId="44A9FFCF" w15:done="0"/>
   <w15:commentEx w15:paraId="0C7E3D1C" w15:done="0"/>
+  <w15:commentEx w15:paraId="5F0DD200" w15:done="0"/>
   <w15:commentEx w15:paraId="3ACAF98B" w15:done="0"/>
 </w15:commentsEx>
 </file>
@@ -12487,17 +8168,22 @@
   <w16cex:commentExtensible w16cex:durableId="4A496B29" w16cex:dateUtc="2023-10-18T20:03:00Z"/>
   <w16cex:commentExtensible w16cex:durableId="413FF41E" w16cex:dateUtc="2023-10-24T00:29:00Z"/>
   <w16cex:commentExtensible w16cex:durableId="52F5C597" w16cex:dateUtc="2023-10-24T00:38:00Z"/>
-  <w16cex:commentExtensible w16cex:durableId="5E99D783" w16cex:dateUtc="2023-10-24T01:04:00Z"/>
+  <w16cex:commentExtensible w16cex:durableId="7742165D" w16cex:dateUtc="2023-10-24T20:45:00Z"/>
+  <w16cex:commentExtensible w16cex:durableId="1543CE49" w16cex:dateUtc="2023-10-24T21:21:00Z"/>
+  <w16cex:commentExtensible w16cex:durableId="1B490EC5" w16cex:dateUtc="2023-10-24T21:20:00Z"/>
+  <w16cex:commentExtensible w16cex:durableId="71AEB5CC" w16cex:dateUtc="2023-10-24T21:20:00Z"/>
+  <w16cex:commentExtensible w16cex:durableId="1D442012" w16cex:dateUtc="2023-10-18T19:56:00Z"/>
+  <w16cex:commentExtensible w16cex:durableId="04CF54AF" w16cex:dateUtc="2023-10-18T19:56:00Z"/>
   <w16cex:commentExtensible w16cex:durableId="51B7930C" w16cex:dateUtc="2023-10-24T01:16:00Z"/>
   <w16cex:commentExtensible w16cex:durableId="28DC03A3" w16cex:dateUtc="2023-10-19T17:36:00Z"/>
-  <w16cex:commentExtensible w16cex:durableId="300A6FF0" w16cex:dateUtc="2023-10-24T01:18:00Z"/>
-  <w16cex:commentExtensible w16cex:durableId="1D3B919A" w16cex:dateUtc="2023-10-24T01:42:00Z"/>
-  <w16cex:commentExtensible w16cex:durableId="14E4FA76" w16cex:dateUtc="2023-10-24T01:53:00Z"/>
+  <w16cex:commentExtensible w16cex:durableId="39D0FEA0" w16cex:dateUtc="2023-10-24T21:46:00Z"/>
   <w16cex:commentExtensible w16cex:durableId="6B4D70B6" w16cex:dateUtc="2023-10-24T01:41:00Z"/>
   <w16cex:commentExtensible w16cex:durableId="28DC47E2" w16cex:dateUtc="2023-10-19T22:27:00Z"/>
+  <w16cex:commentExtensible w16cex:durableId="53D30A98" w16cex:dateUtc="2023-10-24T22:01:00Z"/>
   <w16cex:commentExtensible w16cex:durableId="57AC49BB" w16cex:dateUtc="2023-10-24T02:26:00Z"/>
   <w16cex:commentExtensible w16cex:durableId="50E1AFB8" w16cex:dateUtc="2023-10-24T02:48:00Z"/>
   <w16cex:commentExtensible w16cex:durableId="24A0FE7E" w16cex:dateUtc="2023-10-24T02:50:00Z"/>
+  <w16cex:commentExtensible w16cex:durableId="77C3040B" w16cex:dateUtc="2023-10-24T23:18:00Z"/>
   <w16cex:commentExtensible w16cex:durableId="41C83579" w16cex:dateUtc="2023-10-18T19:39:00Z"/>
 </w16cex:commentsExtensible>
 </file>
@@ -12538,17 +8224,22 @@
   <w16cid:commentId w16cid:paraId="2305081F" w16cid:durableId="4A496B29"/>
   <w16cid:commentId w16cid:paraId="61340213" w16cid:durableId="413FF41E"/>
   <w16cid:commentId w16cid:paraId="14F9B6FC" w16cid:durableId="52F5C597"/>
-  <w16cid:commentId w16cid:paraId="523A682B" w16cid:durableId="5E99D783"/>
+  <w16cid:commentId w16cid:paraId="11908C2B" w16cid:durableId="7742165D"/>
+  <w16cid:commentId w16cid:paraId="693BAD1E" w16cid:durableId="1543CE49"/>
+  <w16cid:commentId w16cid:paraId="250EFF77" w16cid:durableId="1B490EC5"/>
+  <w16cid:commentId w16cid:paraId="3B36C805" w16cid:durableId="71AEB5CC"/>
+  <w16cid:commentId w16cid:paraId="740F5AAB" w16cid:durableId="1D442012"/>
+  <w16cid:commentId w16cid:paraId="0C1659BF" w16cid:durableId="04CF54AF"/>
   <w16cid:commentId w16cid:paraId="7B1C740D" w16cid:durableId="51B7930C"/>
   <w16cid:commentId w16cid:paraId="6491086E" w16cid:durableId="28DC03A3"/>
-  <w16cid:commentId w16cid:paraId="4E9C986B" w16cid:durableId="300A6FF0"/>
-  <w16cid:commentId w16cid:paraId="3527320D" w16cid:durableId="1D3B919A"/>
-  <w16cid:commentId w16cid:paraId="5B1B1ADA" w16cid:durableId="14E4FA76"/>
+  <w16cid:commentId w16cid:paraId="1CE476CA" w16cid:durableId="39D0FEA0"/>
   <w16cid:commentId w16cid:paraId="1EC1CB07" w16cid:durableId="6B4D70B6"/>
   <w16cid:commentId w16cid:paraId="67B8563D" w16cid:durableId="28DC47E2"/>
+  <w16cid:commentId w16cid:paraId="10BD76F8" w16cid:durableId="53D30A98"/>
   <w16cid:commentId w16cid:paraId="343BDDE8" w16cid:durableId="57AC49BB"/>
   <w16cid:commentId w16cid:paraId="44A9FFCF" w16cid:durableId="50E1AFB8"/>
   <w16cid:commentId w16cid:paraId="0C7E3D1C" w16cid:durableId="24A0FE7E"/>
+  <w16cid:commentId w16cid:paraId="5F0DD200" w16cid:durableId="77C3040B"/>
   <w16cid:commentId w16cid:paraId="3ACAF98B" w16cid:durableId="41C83579"/>
 </w16cid:commentsIds>
 </file>

--- a/documentation/tdk.docx
+++ b/documentation/tdk.docx
@@ -3107,12 +3107,52 @@
     </w:p>
     <w:p>
       <w:r>
-        <w:t>A nyelvfeldolgozás terén elért sikerek rengetek kaput nyitottak ki előttünk. A hangalapú asszisztensek, alap esetben is hasznos, de legtöbbször forradalmi funkciókat hoznak életünkbe. A mesterséges intelligencián alapuló „voice to text” modellek manapság gyakorlatilag tetszőleges nyelvről képesek felismerni szöveget, valamint a közelmúltban nyelvfeldolgozás területén elért eredményeknek köszönhetően pedig nincsenek határok, a felhasználók, és fejlesztők előtt. Illetve előbbi állítás sajnos csak egy nagy ferdítéssel igaz. Ugyanis világszerte körülbelül 1,5 milliárd ember hallássérült, és több mint 70 millió ember használja a jelnyelvet, mint elsődleges kommunikációs formát. Számukra „saját nyelvükön” ezek a funkciók nem, vagy csak korlátozottan érhetőek el. A jelnyelv egy speciális fajtája az ujjbetűzés. Gyakran használják nevek, címek, telefonszámok, valamint olyan fogalmak közvetítése során, melyekre nincs bevett gesztus. Egy tapasztalt jelelő képes közel kétszer olyan sebesen betűzni, mint egy virtuális billentyűzeten pötyögő egyén, nem beszélve arról ha minden jelet alkalmazva kommunikál. Így égető egy számukra is kényelmesen használható interfész kialakítása.</w:t>
-      </w:r>
-    </w:p>
-    <w:p>
-      <w:r>
-        <w:t>Még jelentősebb problémát vet fel a kommunikáció kérdése. Manapság a nyelvek közötti gépi fordítás széles körben és formátumban elérhető az internet kapcsolattal rendelkezőknek. Régen túl vagyunk már az egyszerű szótár alapú fordítókon, a különböző transzformer, és nagy nyelvi modellek térhódításával gyakorlatilag tetszőleges nyelvek között megoldható a kommunikáció. Ez alól kivétel azonban a jelnyelv. Nem létezik olyan megoldás a piacon, ami segíti a jelelő kommunikációját a jelelni nem tudó személy felé. A terület előrehaladásán nem segít, hogy a jelnyelv csakúgy mint a verbális párjai, nem standardizált. Szinte minden nemzetnek saját jelnyelve van, nem beszélve a helyi sajátosságokról, és dialektusokról. Tovább nehezíti a feladatot, hogy a rendelkezésre álló, nagy méretű, és jó minőségű adatbázisok száma eltörpül a klasszikus nyelvfeldolgozásban megszokottaktól.</w:t>
+        <w:t>A nyelvfeldolgozás terén elért sikerek rengetek kaput nyitottak ki előttünk. A hangalapú asszisztensek, alap esetben is hasznos, de legtöbbször forradalmi funkciókat hoznak életünkbe. A mesterséges intelligencián alapuló „</w:t>
+      </w:r>
+      <w:proofErr w:type="spellStart"/>
+      <w:r>
+        <w:t>voice</w:t>
+      </w:r>
+      <w:proofErr w:type="spellEnd"/>
+      <w:r>
+        <w:t xml:space="preserve"> </w:t>
+      </w:r>
+      <w:proofErr w:type="spellStart"/>
+      <w:r>
+        <w:t>to</w:t>
+      </w:r>
+      <w:proofErr w:type="spellEnd"/>
+      <w:r>
+        <w:t xml:space="preserve"> text” modellek manapság gyakorlatilag tetszőleges nyelvről képesek felismerni szöveget, valamint a közelmúltban nyelvfeldolgozás területén elért eredményeknek köszönhetően pedig nincsenek határok, a felhasználók, és fejlesztők előtt. Illetve előbbi állítás sajnos csak egy nagy ferdítéssel igaz. Ugyanis világszerte körülbelül 1,5 milliárd ember hallássérült, és több mint 70 millió ember használja a jelnyelvet, mint elsődleges kommunikációs formát. Számukra „saját nyelvükön” ezek a funkciók nem, vagy csak korlátozottan érhetőek el. A jelnyelv egy speciális fajtája az ujjbetűzés. Gyakran használják nevek, címek, telefonszámok, valamint olyan fogalmak közvetítése során, melyekre nincs bevett gesztus. Egy tapasztalt jelelő képes közel kétszer olyan sebesen betűzni, mint egy virtuális billentyűzeten pötyögő egyén, nem beszélve </w:t>
+      </w:r>
+      <w:proofErr w:type="gramStart"/>
+      <w:r>
+        <w:t>arról</w:t>
+      </w:r>
+      <w:proofErr w:type="gramEnd"/>
+      <w:r>
+        <w:t xml:space="preserve"> ha minden jelet alkalmazva kommunikál. Így égető egy számukra is kényelmesen használható interfész kialakítása.</w:t>
+      </w:r>
+    </w:p>
+    <w:p>
+      <w:r>
+        <w:t xml:space="preserve">Még jelentősebb problémát vet fel a kommunikáció kérdése. Manapság a nyelvek közötti gépi fordítás széles körben és formátumban elérhető az internet kapcsolattal rendelkezőknek. Régen túl vagyunk már az egyszerű szótár alapú fordítókon, a különböző </w:t>
+      </w:r>
+      <w:proofErr w:type="spellStart"/>
+      <w:r>
+        <w:t>transzformer</w:t>
+      </w:r>
+      <w:proofErr w:type="spellEnd"/>
+      <w:r>
+        <w:t xml:space="preserve">, és nagy nyelvi modellek térhódításával gyakorlatilag tetszőleges nyelvek között megoldható a kommunikáció. Ez alól kivétel azonban a jelnyelv. Nem létezik olyan megoldás a piacon, ami segíti a jelelő kommunikációját a jelelni nem tudó személy felé. A terület előrehaladásán nem segít, hogy a jelnyelv </w:t>
+      </w:r>
+      <w:proofErr w:type="gramStart"/>
+      <w:r>
+        <w:t>csakúgy</w:t>
+      </w:r>
+      <w:proofErr w:type="gramEnd"/>
+      <w:r>
+        <w:t xml:space="preserve"> mint a verbális párjai, nem standardizált. Szinte minden nemzetnek saját jelnyelve van, nem beszélve a helyi sajátosságokról, és dialektusokról. Tovább nehezíti a feladatot, hogy a rendelkezésre álló, nagy méretű, és jó minőségű adatbázisok száma eltörpül a klasszikus nyelvfeldolgozásban megszokottaktól.</w:t>
       </w:r>
     </w:p>
     <w:p>
@@ -3132,7 +3172,31 @@
     </w:p>
     <w:p>
       <w:r>
-        <w:t>Az amerikai jelnyelven belül külön-külön vizsgálom az ujjbetűzés, és általános jelbeszéd lehetőségeit, kitérve a pillanatképből, valamint mozgásszekvenciából dolgozó megoldásokra. A teljesség igénye nélkül összehasonlítom a feladatra adaptált konvolúciós, rekurrens, LSTM, Transzformer háló architektúrákat. A jelelés nyelvtani adottságai következtében, hiányoznak a segédigék, valamint gyakran más a szórend a hagyományos angolhoz képest. A primitív fordítás eredményeit ezért kontextus függő módon transzformálom generatív nagy nyelvi modellekkel, valamint az ujjbetűzés esetében a megbízhatóság növelésére is felhasználom őket.</w:t>
+        <w:t xml:space="preserve">Az amerikai jelnyelven belül külön-külön vizsgálom az ujjbetűzés, és általános jelbeszéd lehetőségeit, kitérve a pillanatképből, valamint mozgásszekvenciából dolgozó megoldásokra. A teljesség igénye nélkül összehasonlítom a feladatra adaptált </w:t>
+      </w:r>
+      <w:proofErr w:type="spellStart"/>
+      <w:r>
+        <w:t>konvolúciós</w:t>
+      </w:r>
+      <w:proofErr w:type="spellEnd"/>
+      <w:r>
+        <w:t xml:space="preserve">, </w:t>
+      </w:r>
+      <w:proofErr w:type="spellStart"/>
+      <w:r>
+        <w:t>rekurrens</w:t>
+      </w:r>
+      <w:proofErr w:type="spellEnd"/>
+      <w:r>
+        <w:t xml:space="preserve">, LSTM, </w:t>
+      </w:r>
+      <w:proofErr w:type="spellStart"/>
+      <w:r>
+        <w:t>Transzformer</w:t>
+      </w:r>
+      <w:proofErr w:type="spellEnd"/>
+      <w:r>
+        <w:t xml:space="preserve"> háló architektúrákat. A jelelés nyelvtani adottságai következtében, hiányoznak a segédigék, valamint gyakran más a szórend a hagyományos angolhoz képest. A primitív fordítás eredményeit ezért kontextus függő módon transzformálom generatív nagy nyelvi modellekkel, valamint az ujjbetűzés esetében a megbízhatóság növelésére is felhasználom őket.</w:t>
       </w:r>
     </w:p>
     <w:p>
@@ -3145,39 +3209,3629 @@
         <w:pStyle w:val="Fejezetcimszmozsnlkl"/>
       </w:pPr>
       <w:bookmarkStart w:id="1" w:name="_Toc149087490"/>
+      <w:proofErr w:type="spellStart"/>
       <w:r>
         <w:lastRenderedPageBreak/>
         <w:t>Abstract</w:t>
       </w:r>
       <w:bookmarkEnd w:id="1"/>
-    </w:p>
-    <w:p>
-      <w:r>
-        <w:t>The successes achieved in the field of natural language processing have opened up numerous doors before us. Voice-based assistants are not only useful, but they often introduce revolutionary functionalities into our lives. Nowadays, artificial intelligence-based voice-to-text models are capable of recognizing text from virtually any language, and thanks to recent advancements in natural language processing, there are no boundaries for users and developers. However, the previous statement is a significant distortion of the truth. Globally, approximately 1.5 billion people are hearing impaired, and more than 70 million people use sign language as their primary means of communication. For them, these functionalities are either not available in their „own language”, or only in a limited manner. Sign language, particularly finger-spelling, is a special form of communication often used for communicating names, addresses, and phone numbers, or conveying concepts without standard gestures. An experienced signer can spell almost twice as fast as an individual typing on a virtual keyboard, let alone when using all available signs for communication. Hence, there is an urgent need to create an interface that is comfortable for them to use.</w:t>
-      </w:r>
-    </w:p>
-    <w:p>
-      <w:r>
-        <w:t>An even more significant issue arises in the realm of communication. Machine translation between spoken languages is widely available to those with internet access in various formats. We have long surpassed simple dictionary-based translators, and with the rise of different transformers and large language models, communication between virtually any language has long become a reality. However, sign language even today remains an exception. No solution on the market assists signers in communicating with non-signing individuals. The progress in this area is hindered by the fact that sign language, like its verbal counterparts, is not standardized. Almost every nation has its own sign language, not to mention regional variations and dialects. Furthermore, the task is complicated by the fact that the available large and high-quality datasets are minuscule compared to what is customary in classical natural language processing.</w:t>
-      </w:r>
-    </w:p>
-    <w:p>
-      <w:r>
-        <w:t xml:space="preserve">My work contributes to the development of sign language translation systems accessible to the broader masses. I have conducted research encompassing various aspects, including glove-based recognition and traditional image processing methods. However, my primary focus was directed towards the comprehensive exploration of using </w:t>
-      </w:r>
+      <w:proofErr w:type="spellEnd"/>
+    </w:p>
+    <w:p>
+      <w:r>
+        <w:t xml:space="preserve">The </w:t>
+      </w:r>
+      <w:proofErr w:type="spellStart"/>
+      <w:r>
+        <w:t>successes</w:t>
+      </w:r>
+      <w:proofErr w:type="spellEnd"/>
+      <w:r>
+        <w:t xml:space="preserve"> </w:t>
+      </w:r>
+      <w:proofErr w:type="spellStart"/>
+      <w:r>
+        <w:t>achieved</w:t>
+      </w:r>
+      <w:proofErr w:type="spellEnd"/>
+      <w:r>
+        <w:t xml:space="preserve"> in </w:t>
+      </w:r>
+      <w:proofErr w:type="spellStart"/>
+      <w:r>
+        <w:t>the</w:t>
+      </w:r>
+      <w:proofErr w:type="spellEnd"/>
+      <w:r>
+        <w:t xml:space="preserve"> </w:t>
+      </w:r>
+      <w:proofErr w:type="spellStart"/>
+      <w:r>
+        <w:t>field</w:t>
+      </w:r>
+      <w:proofErr w:type="spellEnd"/>
+      <w:r>
+        <w:t xml:space="preserve"> of </w:t>
+      </w:r>
+      <w:proofErr w:type="spellStart"/>
+      <w:r>
+        <w:t>natural</w:t>
+      </w:r>
+      <w:proofErr w:type="spellEnd"/>
+      <w:r>
+        <w:t xml:space="preserve"> </w:t>
+      </w:r>
+      <w:proofErr w:type="spellStart"/>
+      <w:r>
+        <w:t>language</w:t>
+      </w:r>
+      <w:proofErr w:type="spellEnd"/>
+      <w:r>
+        <w:t xml:space="preserve"> </w:t>
+      </w:r>
+      <w:proofErr w:type="spellStart"/>
+      <w:r>
+        <w:t>processing</w:t>
+      </w:r>
+      <w:proofErr w:type="spellEnd"/>
+      <w:r>
+        <w:t xml:space="preserve"> </w:t>
+      </w:r>
+      <w:proofErr w:type="spellStart"/>
+      <w:r>
+        <w:t>have</w:t>
+      </w:r>
+      <w:proofErr w:type="spellEnd"/>
+      <w:r>
+        <w:t xml:space="preserve"> </w:t>
+      </w:r>
+      <w:proofErr w:type="spellStart"/>
+      <w:r>
+        <w:t>opened</w:t>
+      </w:r>
+      <w:proofErr w:type="spellEnd"/>
+      <w:r>
+        <w:t xml:space="preserve"> </w:t>
+      </w:r>
+      <w:proofErr w:type="spellStart"/>
+      <w:r>
+        <w:t>up</w:t>
+      </w:r>
+      <w:proofErr w:type="spellEnd"/>
+      <w:r>
+        <w:t xml:space="preserve"> </w:t>
+      </w:r>
+      <w:proofErr w:type="spellStart"/>
+      <w:r>
+        <w:t>numerous</w:t>
+      </w:r>
+      <w:proofErr w:type="spellEnd"/>
+      <w:r>
+        <w:t xml:space="preserve"> </w:t>
+      </w:r>
+      <w:proofErr w:type="spellStart"/>
+      <w:r>
+        <w:t>doors</w:t>
+      </w:r>
+      <w:proofErr w:type="spellEnd"/>
+      <w:r>
+        <w:t xml:space="preserve"> </w:t>
+      </w:r>
+      <w:proofErr w:type="spellStart"/>
+      <w:r>
+        <w:t>before</w:t>
+      </w:r>
+      <w:proofErr w:type="spellEnd"/>
+      <w:r>
+        <w:t xml:space="preserve"> </w:t>
+      </w:r>
+      <w:proofErr w:type="spellStart"/>
+      <w:r>
+        <w:t>us</w:t>
+      </w:r>
+      <w:proofErr w:type="spellEnd"/>
+      <w:r>
+        <w:t xml:space="preserve">. </w:t>
+      </w:r>
+      <w:proofErr w:type="spellStart"/>
+      <w:r>
+        <w:t>Voice-based</w:t>
+      </w:r>
+      <w:proofErr w:type="spellEnd"/>
+      <w:r>
+        <w:t xml:space="preserve"> </w:t>
+      </w:r>
+      <w:proofErr w:type="spellStart"/>
+      <w:r>
+        <w:t>assistants</w:t>
+      </w:r>
+      <w:proofErr w:type="spellEnd"/>
+      <w:r>
+        <w:t xml:space="preserve"> </w:t>
+      </w:r>
+      <w:proofErr w:type="spellStart"/>
+      <w:r>
+        <w:t>are</w:t>
+      </w:r>
+      <w:proofErr w:type="spellEnd"/>
+      <w:r>
+        <w:t xml:space="preserve"> </w:t>
+      </w:r>
+      <w:proofErr w:type="spellStart"/>
+      <w:r>
+        <w:t>not</w:t>
+      </w:r>
+      <w:proofErr w:type="spellEnd"/>
+      <w:r>
+        <w:t xml:space="preserve"> </w:t>
+      </w:r>
+      <w:proofErr w:type="spellStart"/>
+      <w:r>
+        <w:t>only</w:t>
+      </w:r>
+      <w:proofErr w:type="spellEnd"/>
+      <w:r>
+        <w:t xml:space="preserve"> </w:t>
+      </w:r>
+      <w:proofErr w:type="spellStart"/>
+      <w:r>
+        <w:t>useful</w:t>
+      </w:r>
+      <w:proofErr w:type="spellEnd"/>
+      <w:r>
+        <w:t xml:space="preserve">, </w:t>
+      </w:r>
+      <w:proofErr w:type="spellStart"/>
+      <w:r>
+        <w:t>but</w:t>
+      </w:r>
+      <w:proofErr w:type="spellEnd"/>
+      <w:r>
+        <w:t xml:space="preserve"> </w:t>
+      </w:r>
+      <w:proofErr w:type="spellStart"/>
+      <w:r>
+        <w:t>they</w:t>
+      </w:r>
+      <w:proofErr w:type="spellEnd"/>
+      <w:r>
+        <w:t xml:space="preserve"> </w:t>
+      </w:r>
+      <w:proofErr w:type="spellStart"/>
+      <w:r>
+        <w:t>often</w:t>
+      </w:r>
+      <w:proofErr w:type="spellEnd"/>
+      <w:r>
+        <w:t xml:space="preserve"> </w:t>
+      </w:r>
+      <w:proofErr w:type="spellStart"/>
+      <w:r>
+        <w:t>introduce</w:t>
+      </w:r>
+      <w:proofErr w:type="spellEnd"/>
+      <w:r>
+        <w:t xml:space="preserve"> </w:t>
+      </w:r>
+      <w:proofErr w:type="spellStart"/>
+      <w:r>
+        <w:t>revolutionary</w:t>
+      </w:r>
+      <w:proofErr w:type="spellEnd"/>
+      <w:r>
+        <w:t xml:space="preserve"> </w:t>
+      </w:r>
+      <w:proofErr w:type="spellStart"/>
+      <w:r>
+        <w:t>functionalities</w:t>
+      </w:r>
+      <w:proofErr w:type="spellEnd"/>
+      <w:r>
+        <w:t xml:space="preserve"> </w:t>
+      </w:r>
+      <w:proofErr w:type="spellStart"/>
+      <w:r>
+        <w:t>into</w:t>
+      </w:r>
+      <w:proofErr w:type="spellEnd"/>
+      <w:r>
+        <w:t xml:space="preserve"> </w:t>
+      </w:r>
+      <w:proofErr w:type="spellStart"/>
+      <w:r>
+        <w:t>our</w:t>
+      </w:r>
+      <w:proofErr w:type="spellEnd"/>
+      <w:r>
+        <w:t xml:space="preserve"> </w:t>
+      </w:r>
+      <w:proofErr w:type="spellStart"/>
+      <w:r>
+        <w:t>lives</w:t>
+      </w:r>
+      <w:proofErr w:type="spellEnd"/>
+      <w:r>
+        <w:t xml:space="preserve">. </w:t>
+      </w:r>
+      <w:proofErr w:type="spellStart"/>
+      <w:r>
+        <w:t>Nowadays</w:t>
+      </w:r>
+      <w:proofErr w:type="spellEnd"/>
+      <w:r>
+        <w:t xml:space="preserve">, </w:t>
+      </w:r>
+      <w:proofErr w:type="spellStart"/>
+      <w:r>
+        <w:t>artificial</w:t>
+      </w:r>
+      <w:proofErr w:type="spellEnd"/>
+      <w:r>
+        <w:t xml:space="preserve"> </w:t>
+      </w:r>
+      <w:proofErr w:type="spellStart"/>
+      <w:r>
+        <w:t>intelligence-based</w:t>
+      </w:r>
+      <w:proofErr w:type="spellEnd"/>
+      <w:r>
+        <w:t xml:space="preserve"> </w:t>
+      </w:r>
+      <w:proofErr w:type="spellStart"/>
+      <w:r>
+        <w:t>voice</w:t>
+      </w:r>
+      <w:proofErr w:type="spellEnd"/>
+      <w:r>
+        <w:t>-</w:t>
+      </w:r>
+      <w:proofErr w:type="spellStart"/>
+      <w:r>
+        <w:t>to</w:t>
+      </w:r>
+      <w:proofErr w:type="spellEnd"/>
+      <w:r>
+        <w:t xml:space="preserve">-text </w:t>
+      </w:r>
+      <w:proofErr w:type="spellStart"/>
+      <w:r>
+        <w:t>models</w:t>
+      </w:r>
+      <w:proofErr w:type="spellEnd"/>
+      <w:r>
+        <w:t xml:space="preserve"> </w:t>
+      </w:r>
+      <w:proofErr w:type="spellStart"/>
+      <w:r>
+        <w:t>are</w:t>
+      </w:r>
+      <w:proofErr w:type="spellEnd"/>
+      <w:r>
+        <w:t xml:space="preserve"> </w:t>
+      </w:r>
+      <w:proofErr w:type="spellStart"/>
+      <w:r>
+        <w:t>capable</w:t>
+      </w:r>
+      <w:proofErr w:type="spellEnd"/>
+      <w:r>
+        <w:t xml:space="preserve"> of </w:t>
+      </w:r>
+      <w:proofErr w:type="spellStart"/>
+      <w:r>
+        <w:t>recognizing</w:t>
+      </w:r>
+      <w:proofErr w:type="spellEnd"/>
+      <w:r>
+        <w:t xml:space="preserve"> text </w:t>
+      </w:r>
+      <w:proofErr w:type="spellStart"/>
+      <w:r>
+        <w:t>from</w:t>
+      </w:r>
+      <w:proofErr w:type="spellEnd"/>
+      <w:r>
+        <w:t xml:space="preserve"> </w:t>
+      </w:r>
+      <w:proofErr w:type="spellStart"/>
+      <w:r>
+        <w:t>virtually</w:t>
+      </w:r>
+      <w:proofErr w:type="spellEnd"/>
+      <w:r>
+        <w:t xml:space="preserve"> </w:t>
+      </w:r>
+      <w:proofErr w:type="spellStart"/>
+      <w:r>
+        <w:t>any</w:t>
+      </w:r>
+      <w:proofErr w:type="spellEnd"/>
+      <w:r>
+        <w:t xml:space="preserve"> </w:t>
+      </w:r>
+      <w:proofErr w:type="spellStart"/>
+      <w:r>
+        <w:t>language</w:t>
+      </w:r>
+      <w:proofErr w:type="spellEnd"/>
+      <w:r>
+        <w:t xml:space="preserve">, and </w:t>
+      </w:r>
+      <w:proofErr w:type="spellStart"/>
+      <w:r>
+        <w:t>thanks</w:t>
+      </w:r>
+      <w:proofErr w:type="spellEnd"/>
+      <w:r>
+        <w:t xml:space="preserve"> </w:t>
+      </w:r>
+      <w:proofErr w:type="spellStart"/>
+      <w:r>
+        <w:t>to</w:t>
+      </w:r>
+      <w:proofErr w:type="spellEnd"/>
+      <w:r>
+        <w:t xml:space="preserve"> </w:t>
+      </w:r>
+      <w:proofErr w:type="spellStart"/>
+      <w:r>
+        <w:t>recent</w:t>
+      </w:r>
+      <w:proofErr w:type="spellEnd"/>
+      <w:r>
+        <w:t xml:space="preserve"> </w:t>
+      </w:r>
+      <w:proofErr w:type="spellStart"/>
+      <w:r>
+        <w:t>advancements</w:t>
+      </w:r>
+      <w:proofErr w:type="spellEnd"/>
+      <w:r>
+        <w:t xml:space="preserve"> in </w:t>
+      </w:r>
+      <w:proofErr w:type="spellStart"/>
+      <w:r>
+        <w:t>natural</w:t>
+      </w:r>
+      <w:proofErr w:type="spellEnd"/>
+      <w:r>
+        <w:t xml:space="preserve"> </w:t>
+      </w:r>
+      <w:proofErr w:type="spellStart"/>
+      <w:r>
+        <w:t>language</w:t>
+      </w:r>
+      <w:proofErr w:type="spellEnd"/>
+      <w:r>
+        <w:t xml:space="preserve"> </w:t>
+      </w:r>
+      <w:proofErr w:type="spellStart"/>
+      <w:r>
+        <w:t>processing</w:t>
+      </w:r>
+      <w:proofErr w:type="spellEnd"/>
+      <w:r>
+        <w:t xml:space="preserve">, </w:t>
+      </w:r>
+      <w:proofErr w:type="spellStart"/>
+      <w:r>
+        <w:t>there</w:t>
+      </w:r>
+      <w:proofErr w:type="spellEnd"/>
+      <w:r>
+        <w:t xml:space="preserve"> </w:t>
+      </w:r>
+      <w:proofErr w:type="spellStart"/>
+      <w:r>
+        <w:t>are</w:t>
+      </w:r>
+      <w:proofErr w:type="spellEnd"/>
+      <w:r>
+        <w:t xml:space="preserve"> no </w:t>
+      </w:r>
+      <w:proofErr w:type="spellStart"/>
+      <w:r>
+        <w:t>boundaries</w:t>
+      </w:r>
+      <w:proofErr w:type="spellEnd"/>
+      <w:r>
+        <w:t xml:space="preserve"> </w:t>
+      </w:r>
+      <w:proofErr w:type="spellStart"/>
+      <w:r>
+        <w:t>for</w:t>
+      </w:r>
+      <w:proofErr w:type="spellEnd"/>
+      <w:r>
+        <w:t xml:space="preserve"> </w:t>
+      </w:r>
+      <w:proofErr w:type="spellStart"/>
+      <w:r>
+        <w:t>users</w:t>
+      </w:r>
+      <w:proofErr w:type="spellEnd"/>
+      <w:r>
+        <w:t xml:space="preserve"> and </w:t>
+      </w:r>
+      <w:proofErr w:type="spellStart"/>
+      <w:r>
+        <w:t>developers</w:t>
+      </w:r>
+      <w:proofErr w:type="spellEnd"/>
+      <w:r>
+        <w:t xml:space="preserve">. </w:t>
+      </w:r>
+      <w:proofErr w:type="spellStart"/>
+      <w:r>
+        <w:t>However</w:t>
+      </w:r>
+      <w:proofErr w:type="spellEnd"/>
+      <w:r>
+        <w:t xml:space="preserve">, </w:t>
+      </w:r>
+      <w:proofErr w:type="spellStart"/>
+      <w:r>
+        <w:t>the</w:t>
+      </w:r>
+      <w:proofErr w:type="spellEnd"/>
+      <w:r>
+        <w:t xml:space="preserve"> </w:t>
+      </w:r>
+      <w:proofErr w:type="spellStart"/>
+      <w:r>
+        <w:t>previous</w:t>
+      </w:r>
+      <w:proofErr w:type="spellEnd"/>
+      <w:r>
+        <w:t xml:space="preserve"> </w:t>
+      </w:r>
+      <w:proofErr w:type="spellStart"/>
+      <w:r>
+        <w:t>statement</w:t>
+      </w:r>
+      <w:proofErr w:type="spellEnd"/>
+      <w:r>
+        <w:t xml:space="preserve"> is a </w:t>
+      </w:r>
+      <w:proofErr w:type="spellStart"/>
+      <w:r>
+        <w:t>significant</w:t>
+      </w:r>
+      <w:proofErr w:type="spellEnd"/>
+      <w:r>
+        <w:t xml:space="preserve"> </w:t>
+      </w:r>
+      <w:proofErr w:type="spellStart"/>
+      <w:r>
+        <w:t>distortion</w:t>
+      </w:r>
+      <w:proofErr w:type="spellEnd"/>
+      <w:r>
+        <w:t xml:space="preserve"> of </w:t>
+      </w:r>
+      <w:proofErr w:type="spellStart"/>
+      <w:r>
+        <w:t>the</w:t>
+      </w:r>
+      <w:proofErr w:type="spellEnd"/>
+      <w:r>
+        <w:t xml:space="preserve"> </w:t>
+      </w:r>
+      <w:proofErr w:type="spellStart"/>
+      <w:r>
+        <w:t>truth</w:t>
+      </w:r>
+      <w:proofErr w:type="spellEnd"/>
+      <w:r>
+        <w:t xml:space="preserve">. </w:t>
+      </w:r>
+      <w:proofErr w:type="spellStart"/>
+      <w:r>
+        <w:t>Globally</w:t>
+      </w:r>
+      <w:proofErr w:type="spellEnd"/>
+      <w:r>
+        <w:t xml:space="preserve">, </w:t>
+      </w:r>
+      <w:proofErr w:type="spellStart"/>
+      <w:r>
+        <w:t>approximately</w:t>
+      </w:r>
+      <w:proofErr w:type="spellEnd"/>
+      <w:r>
+        <w:t xml:space="preserve"> 1.5 </w:t>
+      </w:r>
+      <w:proofErr w:type="spellStart"/>
+      <w:r>
+        <w:t>billion</w:t>
+      </w:r>
+      <w:proofErr w:type="spellEnd"/>
+      <w:r>
+        <w:t xml:space="preserve"> </w:t>
+      </w:r>
+      <w:proofErr w:type="spellStart"/>
+      <w:r>
+        <w:t>people</w:t>
+      </w:r>
+      <w:proofErr w:type="spellEnd"/>
+      <w:r>
+        <w:t xml:space="preserve"> </w:t>
+      </w:r>
+      <w:proofErr w:type="spellStart"/>
+      <w:r>
+        <w:t>are</w:t>
+      </w:r>
+      <w:proofErr w:type="spellEnd"/>
+      <w:r>
+        <w:t xml:space="preserve"> </w:t>
+      </w:r>
+      <w:proofErr w:type="spellStart"/>
+      <w:r>
+        <w:t>hearing</w:t>
+      </w:r>
+      <w:proofErr w:type="spellEnd"/>
+      <w:r>
+        <w:t xml:space="preserve"> </w:t>
+      </w:r>
+      <w:proofErr w:type="spellStart"/>
+      <w:r>
+        <w:t>impaired</w:t>
+      </w:r>
+      <w:proofErr w:type="spellEnd"/>
+      <w:r>
+        <w:t xml:space="preserve">, and more </w:t>
+      </w:r>
+      <w:proofErr w:type="spellStart"/>
+      <w:r>
+        <w:t>than</w:t>
+      </w:r>
+      <w:proofErr w:type="spellEnd"/>
+      <w:r>
+        <w:t xml:space="preserve"> 70 </w:t>
+      </w:r>
+      <w:proofErr w:type="spellStart"/>
+      <w:r>
+        <w:t>million</w:t>
+      </w:r>
+      <w:proofErr w:type="spellEnd"/>
+      <w:r>
+        <w:t xml:space="preserve"> </w:t>
+      </w:r>
+      <w:proofErr w:type="spellStart"/>
+      <w:r>
+        <w:t>people</w:t>
+      </w:r>
+      <w:proofErr w:type="spellEnd"/>
+      <w:r>
+        <w:t xml:space="preserve"> </w:t>
+      </w:r>
+      <w:proofErr w:type="spellStart"/>
+      <w:r>
+        <w:t>use</w:t>
+      </w:r>
+      <w:proofErr w:type="spellEnd"/>
+      <w:r>
+        <w:t xml:space="preserve"> </w:t>
+      </w:r>
+      <w:proofErr w:type="spellStart"/>
+      <w:r>
+        <w:t>sign</w:t>
+      </w:r>
+      <w:proofErr w:type="spellEnd"/>
+      <w:r>
+        <w:t xml:space="preserve"> </w:t>
+      </w:r>
+      <w:proofErr w:type="spellStart"/>
+      <w:r>
+        <w:t>language</w:t>
+      </w:r>
+      <w:proofErr w:type="spellEnd"/>
+      <w:r>
+        <w:t xml:space="preserve"> </w:t>
+      </w:r>
+      <w:proofErr w:type="spellStart"/>
+      <w:r>
+        <w:t>as</w:t>
+      </w:r>
+      <w:proofErr w:type="spellEnd"/>
+      <w:r>
+        <w:t xml:space="preserve"> </w:t>
+      </w:r>
+      <w:proofErr w:type="spellStart"/>
+      <w:r>
+        <w:t>their</w:t>
+      </w:r>
+      <w:proofErr w:type="spellEnd"/>
+      <w:r>
+        <w:t xml:space="preserve"> </w:t>
+      </w:r>
+      <w:proofErr w:type="spellStart"/>
+      <w:r>
+        <w:t>primary</w:t>
+      </w:r>
+      <w:proofErr w:type="spellEnd"/>
+      <w:r>
+        <w:t xml:space="preserve"> </w:t>
+      </w:r>
+      <w:proofErr w:type="spellStart"/>
+      <w:r>
+        <w:t>means</w:t>
+      </w:r>
+      <w:proofErr w:type="spellEnd"/>
+      <w:r>
+        <w:t xml:space="preserve"> of </w:t>
+      </w:r>
+      <w:proofErr w:type="spellStart"/>
+      <w:r>
+        <w:t>communication</w:t>
+      </w:r>
+      <w:proofErr w:type="spellEnd"/>
+      <w:r>
+        <w:t xml:space="preserve">. </w:t>
+      </w:r>
+      <w:proofErr w:type="spellStart"/>
+      <w:r>
+        <w:t>For</w:t>
+      </w:r>
+      <w:proofErr w:type="spellEnd"/>
+      <w:r>
+        <w:t xml:space="preserve"> </w:t>
+      </w:r>
+      <w:proofErr w:type="spellStart"/>
+      <w:r>
+        <w:t>them</w:t>
+      </w:r>
+      <w:proofErr w:type="spellEnd"/>
+      <w:r>
+        <w:t xml:space="preserve">, </w:t>
+      </w:r>
+      <w:proofErr w:type="spellStart"/>
+      <w:r>
+        <w:t>these</w:t>
+      </w:r>
+      <w:proofErr w:type="spellEnd"/>
+      <w:r>
+        <w:t xml:space="preserve"> </w:t>
+      </w:r>
+      <w:proofErr w:type="spellStart"/>
+      <w:r>
+        <w:t>functionalities</w:t>
+      </w:r>
+      <w:proofErr w:type="spellEnd"/>
+      <w:r>
+        <w:t xml:space="preserve"> </w:t>
+      </w:r>
+      <w:proofErr w:type="spellStart"/>
+      <w:r>
+        <w:t>are</w:t>
+      </w:r>
+      <w:proofErr w:type="spellEnd"/>
+      <w:r>
+        <w:t xml:space="preserve"> </w:t>
+      </w:r>
+      <w:proofErr w:type="spellStart"/>
+      <w:r>
+        <w:t>either</w:t>
+      </w:r>
+      <w:proofErr w:type="spellEnd"/>
+      <w:r>
+        <w:t xml:space="preserve"> </w:t>
+      </w:r>
+      <w:proofErr w:type="spellStart"/>
+      <w:r>
+        <w:t>not</w:t>
+      </w:r>
+      <w:proofErr w:type="spellEnd"/>
+      <w:r>
+        <w:t xml:space="preserve"> </w:t>
+      </w:r>
+      <w:proofErr w:type="spellStart"/>
+      <w:r>
+        <w:t>available</w:t>
+      </w:r>
+      <w:proofErr w:type="spellEnd"/>
+      <w:r>
+        <w:t xml:space="preserve"> in </w:t>
+      </w:r>
+      <w:proofErr w:type="spellStart"/>
+      <w:r>
+        <w:t>their</w:t>
+      </w:r>
+      <w:proofErr w:type="spellEnd"/>
+      <w:r>
+        <w:t xml:space="preserve"> „</w:t>
+      </w:r>
+      <w:proofErr w:type="spellStart"/>
+      <w:r>
+        <w:t>own</w:t>
+      </w:r>
+      <w:proofErr w:type="spellEnd"/>
+      <w:r>
+        <w:t xml:space="preserve"> </w:t>
+      </w:r>
+      <w:proofErr w:type="spellStart"/>
+      <w:r>
+        <w:t>language</w:t>
+      </w:r>
+      <w:proofErr w:type="spellEnd"/>
+      <w:r>
+        <w:t xml:space="preserve">”, </w:t>
+      </w:r>
+      <w:proofErr w:type="spellStart"/>
+      <w:r>
+        <w:t>or</w:t>
+      </w:r>
+      <w:proofErr w:type="spellEnd"/>
+      <w:r>
+        <w:t xml:space="preserve"> </w:t>
+      </w:r>
+      <w:proofErr w:type="spellStart"/>
+      <w:r>
+        <w:t>only</w:t>
+      </w:r>
+      <w:proofErr w:type="spellEnd"/>
+      <w:r>
+        <w:t xml:space="preserve"> in a limited </w:t>
+      </w:r>
+      <w:proofErr w:type="spellStart"/>
+      <w:r>
+        <w:t>manner</w:t>
+      </w:r>
+      <w:proofErr w:type="spellEnd"/>
+      <w:r>
+        <w:t xml:space="preserve">. </w:t>
+      </w:r>
+      <w:proofErr w:type="spellStart"/>
+      <w:r>
+        <w:t>Sign</w:t>
+      </w:r>
+      <w:proofErr w:type="spellEnd"/>
+      <w:r>
+        <w:t xml:space="preserve"> </w:t>
+      </w:r>
+      <w:proofErr w:type="spellStart"/>
+      <w:r>
+        <w:t>language</w:t>
+      </w:r>
+      <w:proofErr w:type="spellEnd"/>
+      <w:r>
+        <w:t xml:space="preserve">, </w:t>
+      </w:r>
+      <w:proofErr w:type="spellStart"/>
+      <w:r>
+        <w:t>particularly</w:t>
+      </w:r>
+      <w:proofErr w:type="spellEnd"/>
+      <w:r>
+        <w:t xml:space="preserve"> </w:t>
+      </w:r>
+      <w:proofErr w:type="spellStart"/>
+      <w:r>
+        <w:t>finger-spelling</w:t>
+      </w:r>
+      <w:proofErr w:type="spellEnd"/>
+      <w:r>
+        <w:t xml:space="preserve">, is a </w:t>
+      </w:r>
+      <w:proofErr w:type="spellStart"/>
+      <w:r>
+        <w:t>special</w:t>
+      </w:r>
+      <w:proofErr w:type="spellEnd"/>
+      <w:r>
+        <w:t xml:space="preserve"> </w:t>
+      </w:r>
+      <w:proofErr w:type="spellStart"/>
+      <w:r>
+        <w:t>form</w:t>
+      </w:r>
+      <w:proofErr w:type="spellEnd"/>
+      <w:r>
+        <w:t xml:space="preserve"> of </w:t>
+      </w:r>
+      <w:proofErr w:type="spellStart"/>
+      <w:r>
+        <w:t>communication</w:t>
+      </w:r>
+      <w:proofErr w:type="spellEnd"/>
+      <w:r>
+        <w:t xml:space="preserve"> </w:t>
+      </w:r>
+      <w:proofErr w:type="spellStart"/>
+      <w:r>
+        <w:t>often</w:t>
+      </w:r>
+      <w:proofErr w:type="spellEnd"/>
+      <w:r>
+        <w:t xml:space="preserve"> </w:t>
+      </w:r>
+      <w:proofErr w:type="spellStart"/>
+      <w:r>
+        <w:t>used</w:t>
+      </w:r>
+      <w:proofErr w:type="spellEnd"/>
+      <w:r>
+        <w:t xml:space="preserve"> </w:t>
+      </w:r>
+      <w:proofErr w:type="spellStart"/>
+      <w:r>
+        <w:t>for</w:t>
+      </w:r>
+      <w:proofErr w:type="spellEnd"/>
+      <w:r>
+        <w:t xml:space="preserve"> </w:t>
+      </w:r>
+      <w:proofErr w:type="spellStart"/>
+      <w:r>
+        <w:t>communicating</w:t>
+      </w:r>
+      <w:proofErr w:type="spellEnd"/>
+      <w:r>
+        <w:t xml:space="preserve"> </w:t>
+      </w:r>
+      <w:proofErr w:type="spellStart"/>
+      <w:r>
+        <w:t>names</w:t>
+      </w:r>
+      <w:proofErr w:type="spellEnd"/>
+      <w:r>
+        <w:t xml:space="preserve">, </w:t>
+      </w:r>
+      <w:proofErr w:type="spellStart"/>
+      <w:r>
+        <w:t>addresses</w:t>
+      </w:r>
+      <w:proofErr w:type="spellEnd"/>
+      <w:r>
+        <w:t xml:space="preserve">, and </w:t>
+      </w:r>
+      <w:proofErr w:type="spellStart"/>
+      <w:r>
+        <w:t>phone</w:t>
+      </w:r>
+      <w:proofErr w:type="spellEnd"/>
+      <w:r>
+        <w:t xml:space="preserve"> </w:t>
+      </w:r>
+      <w:proofErr w:type="spellStart"/>
+      <w:r>
+        <w:t>numbers</w:t>
+      </w:r>
+      <w:proofErr w:type="spellEnd"/>
+      <w:r>
+        <w:t xml:space="preserve">, </w:t>
+      </w:r>
+      <w:proofErr w:type="spellStart"/>
+      <w:r>
+        <w:t>or</w:t>
+      </w:r>
+      <w:proofErr w:type="spellEnd"/>
+      <w:r>
+        <w:t xml:space="preserve"> </w:t>
+      </w:r>
+      <w:proofErr w:type="spellStart"/>
+      <w:r>
+        <w:t>conveying</w:t>
+      </w:r>
+      <w:proofErr w:type="spellEnd"/>
+      <w:r>
+        <w:t xml:space="preserve"> </w:t>
+      </w:r>
+      <w:proofErr w:type="spellStart"/>
+      <w:r>
+        <w:t>concepts</w:t>
+      </w:r>
+      <w:proofErr w:type="spellEnd"/>
+      <w:r>
+        <w:t xml:space="preserve"> </w:t>
+      </w:r>
+      <w:proofErr w:type="spellStart"/>
+      <w:r>
+        <w:t>without</w:t>
+      </w:r>
+      <w:proofErr w:type="spellEnd"/>
+      <w:r>
+        <w:t xml:space="preserve"> standard </w:t>
+      </w:r>
+      <w:proofErr w:type="spellStart"/>
+      <w:r>
+        <w:t>gestures</w:t>
+      </w:r>
+      <w:proofErr w:type="spellEnd"/>
+      <w:r>
+        <w:t xml:space="preserve">. An </w:t>
+      </w:r>
+      <w:proofErr w:type="spellStart"/>
+      <w:r>
+        <w:t>experienced</w:t>
+      </w:r>
+      <w:proofErr w:type="spellEnd"/>
+      <w:r>
+        <w:t xml:space="preserve"> </w:t>
+      </w:r>
+      <w:proofErr w:type="spellStart"/>
+      <w:r>
+        <w:t>signer</w:t>
+      </w:r>
+      <w:proofErr w:type="spellEnd"/>
+      <w:r>
+        <w:t xml:space="preserve"> </w:t>
+      </w:r>
+      <w:proofErr w:type="spellStart"/>
+      <w:r>
+        <w:t>can</w:t>
+      </w:r>
+      <w:proofErr w:type="spellEnd"/>
+      <w:r>
+        <w:t xml:space="preserve"> </w:t>
+      </w:r>
+      <w:proofErr w:type="spellStart"/>
+      <w:r>
+        <w:t>spell</w:t>
+      </w:r>
+      <w:proofErr w:type="spellEnd"/>
+      <w:r>
+        <w:t xml:space="preserve"> almost </w:t>
+      </w:r>
+      <w:proofErr w:type="spellStart"/>
+      <w:r>
+        <w:t>twice</w:t>
+      </w:r>
+      <w:proofErr w:type="spellEnd"/>
+      <w:r>
+        <w:t xml:space="preserve"> </w:t>
+      </w:r>
+      <w:proofErr w:type="spellStart"/>
+      <w:r>
+        <w:t>as</w:t>
+      </w:r>
+      <w:proofErr w:type="spellEnd"/>
+      <w:r>
+        <w:t xml:space="preserve"> </w:t>
+      </w:r>
+      <w:proofErr w:type="spellStart"/>
+      <w:r>
+        <w:t>fast</w:t>
+      </w:r>
+      <w:proofErr w:type="spellEnd"/>
+      <w:r>
+        <w:t xml:space="preserve"> </w:t>
+      </w:r>
+      <w:proofErr w:type="spellStart"/>
+      <w:r>
+        <w:t>as</w:t>
+      </w:r>
+      <w:proofErr w:type="spellEnd"/>
+      <w:r>
+        <w:t xml:space="preserve"> an </w:t>
+      </w:r>
+      <w:proofErr w:type="spellStart"/>
+      <w:r>
+        <w:t>individual</w:t>
+      </w:r>
+      <w:proofErr w:type="spellEnd"/>
+      <w:r>
+        <w:t xml:space="preserve"> </w:t>
+      </w:r>
+      <w:proofErr w:type="spellStart"/>
+      <w:r>
+        <w:t>typing</w:t>
+      </w:r>
+      <w:proofErr w:type="spellEnd"/>
+      <w:r>
+        <w:t xml:space="preserve"> </w:t>
+      </w:r>
+      <w:proofErr w:type="spellStart"/>
+      <w:r>
+        <w:t>on</w:t>
+      </w:r>
+      <w:proofErr w:type="spellEnd"/>
+      <w:r>
+        <w:t xml:space="preserve"> a </w:t>
+      </w:r>
+      <w:proofErr w:type="spellStart"/>
+      <w:r>
+        <w:t>virtual</w:t>
+      </w:r>
+      <w:proofErr w:type="spellEnd"/>
+      <w:r>
+        <w:t xml:space="preserve"> </w:t>
+      </w:r>
+      <w:proofErr w:type="spellStart"/>
+      <w:r>
+        <w:t>keyboard</w:t>
+      </w:r>
+      <w:proofErr w:type="spellEnd"/>
+      <w:r>
+        <w:t xml:space="preserve">, </w:t>
+      </w:r>
+      <w:proofErr w:type="spellStart"/>
+      <w:r>
+        <w:t>let</w:t>
+      </w:r>
+      <w:proofErr w:type="spellEnd"/>
+      <w:r>
+        <w:t xml:space="preserve"> </w:t>
+      </w:r>
+      <w:proofErr w:type="spellStart"/>
+      <w:r>
+        <w:t>alone</w:t>
+      </w:r>
+      <w:proofErr w:type="spellEnd"/>
+      <w:r>
+        <w:t xml:space="preserve"> </w:t>
+      </w:r>
+      <w:proofErr w:type="spellStart"/>
+      <w:r>
+        <w:t>when</w:t>
+      </w:r>
+      <w:proofErr w:type="spellEnd"/>
+      <w:r>
+        <w:t xml:space="preserve"> </w:t>
+      </w:r>
+      <w:proofErr w:type="spellStart"/>
+      <w:r>
+        <w:t>using</w:t>
+      </w:r>
+      <w:proofErr w:type="spellEnd"/>
+      <w:r>
+        <w:t xml:space="preserve"> </w:t>
+      </w:r>
+      <w:proofErr w:type="spellStart"/>
+      <w:r>
+        <w:t>all</w:t>
+      </w:r>
+      <w:proofErr w:type="spellEnd"/>
+      <w:r>
+        <w:t xml:space="preserve"> </w:t>
+      </w:r>
+      <w:proofErr w:type="spellStart"/>
+      <w:r>
+        <w:t>available</w:t>
+      </w:r>
+      <w:proofErr w:type="spellEnd"/>
+      <w:r>
+        <w:t xml:space="preserve"> </w:t>
+      </w:r>
+      <w:proofErr w:type="spellStart"/>
+      <w:r>
+        <w:t>signs</w:t>
+      </w:r>
+      <w:proofErr w:type="spellEnd"/>
+      <w:r>
+        <w:t xml:space="preserve"> </w:t>
+      </w:r>
+      <w:proofErr w:type="spellStart"/>
+      <w:r>
+        <w:t>for</w:t>
+      </w:r>
+      <w:proofErr w:type="spellEnd"/>
+      <w:r>
+        <w:t xml:space="preserve"> </w:t>
+      </w:r>
+      <w:proofErr w:type="spellStart"/>
+      <w:r>
+        <w:t>communication</w:t>
+      </w:r>
+      <w:proofErr w:type="spellEnd"/>
+      <w:r>
+        <w:t xml:space="preserve">. Hence, </w:t>
+      </w:r>
+      <w:proofErr w:type="spellStart"/>
+      <w:r>
+        <w:t>there</w:t>
+      </w:r>
+      <w:proofErr w:type="spellEnd"/>
+      <w:r>
+        <w:t xml:space="preserve"> is an </w:t>
+      </w:r>
+      <w:proofErr w:type="spellStart"/>
+      <w:r>
+        <w:t>urgent</w:t>
+      </w:r>
+      <w:proofErr w:type="spellEnd"/>
+      <w:r>
+        <w:t xml:space="preserve"> </w:t>
+      </w:r>
+      <w:proofErr w:type="spellStart"/>
+      <w:r>
+        <w:t>need</w:t>
+      </w:r>
+      <w:proofErr w:type="spellEnd"/>
+      <w:r>
+        <w:t xml:space="preserve"> </w:t>
+      </w:r>
+      <w:proofErr w:type="spellStart"/>
+      <w:r>
+        <w:t>to</w:t>
+      </w:r>
+      <w:proofErr w:type="spellEnd"/>
+      <w:r>
+        <w:t xml:space="preserve"> </w:t>
+      </w:r>
+      <w:proofErr w:type="spellStart"/>
+      <w:r>
+        <w:t>create</w:t>
+      </w:r>
+      <w:proofErr w:type="spellEnd"/>
+      <w:r>
+        <w:t xml:space="preserve"> an interface </w:t>
+      </w:r>
+      <w:proofErr w:type="spellStart"/>
+      <w:r>
+        <w:t>that</w:t>
+      </w:r>
+      <w:proofErr w:type="spellEnd"/>
+      <w:r>
+        <w:t xml:space="preserve"> is </w:t>
+      </w:r>
+      <w:proofErr w:type="spellStart"/>
+      <w:r>
+        <w:t>comfortable</w:t>
+      </w:r>
+      <w:proofErr w:type="spellEnd"/>
+      <w:r>
+        <w:t xml:space="preserve"> </w:t>
+      </w:r>
+      <w:proofErr w:type="spellStart"/>
+      <w:r>
+        <w:t>for</w:t>
+      </w:r>
+      <w:proofErr w:type="spellEnd"/>
+      <w:r>
+        <w:t xml:space="preserve"> </w:t>
+      </w:r>
+      <w:proofErr w:type="spellStart"/>
+      <w:r>
+        <w:t>them</w:t>
+      </w:r>
+      <w:proofErr w:type="spellEnd"/>
+      <w:r>
+        <w:t xml:space="preserve"> </w:t>
+      </w:r>
+      <w:proofErr w:type="spellStart"/>
+      <w:r>
+        <w:t>to</w:t>
+      </w:r>
+      <w:proofErr w:type="spellEnd"/>
+      <w:r>
+        <w:t xml:space="preserve"> </w:t>
+      </w:r>
+      <w:proofErr w:type="spellStart"/>
+      <w:r>
+        <w:t>use</w:t>
+      </w:r>
+      <w:proofErr w:type="spellEnd"/>
+      <w:r>
+        <w:t>.</w:t>
+      </w:r>
+    </w:p>
+    <w:p>
+      <w:r>
+        <w:t xml:space="preserve">An </w:t>
+      </w:r>
+      <w:proofErr w:type="spellStart"/>
+      <w:r>
+        <w:t>even</w:t>
+      </w:r>
+      <w:proofErr w:type="spellEnd"/>
+      <w:r>
+        <w:t xml:space="preserve"> more </w:t>
+      </w:r>
+      <w:proofErr w:type="spellStart"/>
+      <w:r>
+        <w:t>significant</w:t>
+      </w:r>
+      <w:proofErr w:type="spellEnd"/>
+      <w:r>
+        <w:t xml:space="preserve"> </w:t>
+      </w:r>
+      <w:proofErr w:type="spellStart"/>
+      <w:r>
+        <w:t>issue</w:t>
+      </w:r>
+      <w:proofErr w:type="spellEnd"/>
+      <w:r>
+        <w:t xml:space="preserve"> </w:t>
+      </w:r>
+      <w:proofErr w:type="spellStart"/>
+      <w:r>
+        <w:t>arises</w:t>
+      </w:r>
+      <w:proofErr w:type="spellEnd"/>
+      <w:r>
+        <w:t xml:space="preserve"> in </w:t>
+      </w:r>
+      <w:proofErr w:type="spellStart"/>
+      <w:r>
+        <w:t>the</w:t>
+      </w:r>
+      <w:proofErr w:type="spellEnd"/>
+      <w:r>
+        <w:t xml:space="preserve"> </w:t>
+      </w:r>
+      <w:proofErr w:type="spellStart"/>
+      <w:r>
+        <w:t>realm</w:t>
+      </w:r>
+      <w:proofErr w:type="spellEnd"/>
+      <w:r>
+        <w:t xml:space="preserve"> of </w:t>
+      </w:r>
+      <w:proofErr w:type="spellStart"/>
+      <w:r>
+        <w:t>communication</w:t>
+      </w:r>
+      <w:proofErr w:type="spellEnd"/>
+      <w:r>
+        <w:t xml:space="preserve">. </w:t>
+      </w:r>
+      <w:proofErr w:type="spellStart"/>
+      <w:r>
+        <w:t>Machine</w:t>
+      </w:r>
+      <w:proofErr w:type="spellEnd"/>
+      <w:r>
+        <w:t xml:space="preserve"> </w:t>
+      </w:r>
+      <w:proofErr w:type="spellStart"/>
+      <w:r>
+        <w:t>translation</w:t>
+      </w:r>
+      <w:proofErr w:type="spellEnd"/>
+      <w:r>
+        <w:t xml:space="preserve"> </w:t>
+      </w:r>
+      <w:proofErr w:type="spellStart"/>
+      <w:r>
+        <w:t>between</w:t>
+      </w:r>
+      <w:proofErr w:type="spellEnd"/>
+      <w:r>
+        <w:t xml:space="preserve"> </w:t>
+      </w:r>
+      <w:proofErr w:type="spellStart"/>
+      <w:r>
+        <w:t>spoken</w:t>
+      </w:r>
+      <w:proofErr w:type="spellEnd"/>
+      <w:r>
+        <w:t xml:space="preserve"> </w:t>
+      </w:r>
+      <w:proofErr w:type="spellStart"/>
+      <w:r>
+        <w:t>languages</w:t>
+      </w:r>
+      <w:proofErr w:type="spellEnd"/>
+      <w:r>
+        <w:t xml:space="preserve"> is </w:t>
+      </w:r>
+      <w:proofErr w:type="spellStart"/>
+      <w:r>
+        <w:t>widely</w:t>
+      </w:r>
+      <w:proofErr w:type="spellEnd"/>
+      <w:r>
+        <w:t xml:space="preserve"> </w:t>
+      </w:r>
+      <w:proofErr w:type="spellStart"/>
+      <w:r>
+        <w:t>available</w:t>
+      </w:r>
+      <w:proofErr w:type="spellEnd"/>
+      <w:r>
+        <w:t xml:space="preserve"> </w:t>
+      </w:r>
+      <w:proofErr w:type="spellStart"/>
+      <w:r>
+        <w:t>to</w:t>
+      </w:r>
+      <w:proofErr w:type="spellEnd"/>
+      <w:r>
+        <w:t xml:space="preserve"> </w:t>
+      </w:r>
+      <w:proofErr w:type="spellStart"/>
+      <w:r>
+        <w:t>those</w:t>
+      </w:r>
+      <w:proofErr w:type="spellEnd"/>
+      <w:r>
+        <w:t xml:space="preserve"> </w:t>
+      </w:r>
+      <w:proofErr w:type="spellStart"/>
+      <w:r>
+        <w:t>with</w:t>
+      </w:r>
+      <w:proofErr w:type="spellEnd"/>
+      <w:r>
+        <w:t xml:space="preserve"> internet </w:t>
+      </w:r>
+      <w:proofErr w:type="spellStart"/>
+      <w:r>
+        <w:t>access</w:t>
+      </w:r>
+      <w:proofErr w:type="spellEnd"/>
+      <w:r>
+        <w:t xml:space="preserve"> in </w:t>
+      </w:r>
+      <w:proofErr w:type="spellStart"/>
+      <w:r>
+        <w:t>various</w:t>
+      </w:r>
+      <w:proofErr w:type="spellEnd"/>
+      <w:r>
+        <w:t xml:space="preserve"> </w:t>
+      </w:r>
+      <w:proofErr w:type="spellStart"/>
+      <w:r>
+        <w:t>formats</w:t>
+      </w:r>
+      <w:proofErr w:type="spellEnd"/>
+      <w:r>
+        <w:t xml:space="preserve">. </w:t>
+      </w:r>
+      <w:proofErr w:type="spellStart"/>
+      <w:r>
+        <w:t>We</w:t>
+      </w:r>
+      <w:proofErr w:type="spellEnd"/>
+      <w:r>
+        <w:t xml:space="preserve"> </w:t>
+      </w:r>
+      <w:proofErr w:type="spellStart"/>
+      <w:r>
+        <w:t>have</w:t>
+      </w:r>
+      <w:proofErr w:type="spellEnd"/>
+      <w:r>
+        <w:t xml:space="preserve"> </w:t>
+      </w:r>
+      <w:proofErr w:type="spellStart"/>
+      <w:r>
+        <w:t>long</w:t>
+      </w:r>
+      <w:proofErr w:type="spellEnd"/>
+      <w:r>
+        <w:t xml:space="preserve"> </w:t>
+      </w:r>
+      <w:proofErr w:type="spellStart"/>
+      <w:r>
+        <w:t>surpassed</w:t>
+      </w:r>
+      <w:proofErr w:type="spellEnd"/>
+      <w:r>
+        <w:t xml:space="preserve"> </w:t>
+      </w:r>
+      <w:proofErr w:type="spellStart"/>
+      <w:r>
+        <w:t>simple</w:t>
+      </w:r>
+      <w:proofErr w:type="spellEnd"/>
+      <w:r>
+        <w:t xml:space="preserve"> </w:t>
+      </w:r>
+      <w:proofErr w:type="spellStart"/>
+      <w:r>
+        <w:t>dictionary-based</w:t>
+      </w:r>
+      <w:proofErr w:type="spellEnd"/>
+      <w:r>
+        <w:t xml:space="preserve"> </w:t>
+      </w:r>
+      <w:proofErr w:type="spellStart"/>
+      <w:r>
+        <w:t>translators</w:t>
+      </w:r>
+      <w:proofErr w:type="spellEnd"/>
+      <w:r>
+        <w:t xml:space="preserve">, and </w:t>
+      </w:r>
+      <w:proofErr w:type="spellStart"/>
+      <w:r>
+        <w:t>with</w:t>
+      </w:r>
+      <w:proofErr w:type="spellEnd"/>
+      <w:r>
+        <w:t xml:space="preserve"> </w:t>
+      </w:r>
+      <w:proofErr w:type="spellStart"/>
+      <w:r>
+        <w:t>the</w:t>
+      </w:r>
+      <w:proofErr w:type="spellEnd"/>
+      <w:r>
+        <w:t xml:space="preserve"> </w:t>
+      </w:r>
+      <w:proofErr w:type="spellStart"/>
+      <w:r>
+        <w:t>rise</w:t>
+      </w:r>
+      <w:proofErr w:type="spellEnd"/>
+      <w:r>
+        <w:t xml:space="preserve"> of </w:t>
+      </w:r>
+      <w:proofErr w:type="spellStart"/>
+      <w:r>
+        <w:t>different</w:t>
+      </w:r>
+      <w:proofErr w:type="spellEnd"/>
+      <w:r>
+        <w:t xml:space="preserve"> </w:t>
+      </w:r>
+      <w:proofErr w:type="spellStart"/>
+      <w:r>
+        <w:t>transformers</w:t>
+      </w:r>
+      <w:proofErr w:type="spellEnd"/>
+      <w:r>
+        <w:t xml:space="preserve"> and </w:t>
+      </w:r>
+      <w:proofErr w:type="spellStart"/>
+      <w:r>
+        <w:t>large</w:t>
+      </w:r>
+      <w:proofErr w:type="spellEnd"/>
+      <w:r>
+        <w:t xml:space="preserve"> </w:t>
+      </w:r>
+      <w:proofErr w:type="spellStart"/>
+      <w:r>
+        <w:t>language</w:t>
+      </w:r>
+      <w:proofErr w:type="spellEnd"/>
+      <w:r>
+        <w:t xml:space="preserve"> </w:t>
+      </w:r>
+      <w:proofErr w:type="spellStart"/>
+      <w:r>
+        <w:t>models</w:t>
+      </w:r>
+      <w:proofErr w:type="spellEnd"/>
+      <w:r>
+        <w:t xml:space="preserve">, </w:t>
+      </w:r>
+      <w:proofErr w:type="spellStart"/>
+      <w:r>
+        <w:t>communication</w:t>
+      </w:r>
+      <w:proofErr w:type="spellEnd"/>
+      <w:r>
+        <w:t xml:space="preserve"> </w:t>
+      </w:r>
+      <w:proofErr w:type="spellStart"/>
+      <w:r>
+        <w:t>between</w:t>
+      </w:r>
+      <w:proofErr w:type="spellEnd"/>
+      <w:r>
+        <w:t xml:space="preserve"> </w:t>
+      </w:r>
+      <w:proofErr w:type="spellStart"/>
+      <w:r>
+        <w:t>virtually</w:t>
+      </w:r>
+      <w:proofErr w:type="spellEnd"/>
+      <w:r>
+        <w:t xml:space="preserve"> </w:t>
+      </w:r>
+      <w:proofErr w:type="spellStart"/>
+      <w:r>
+        <w:t>any</w:t>
+      </w:r>
+      <w:proofErr w:type="spellEnd"/>
+      <w:r>
+        <w:t xml:space="preserve"> </w:t>
+      </w:r>
+      <w:proofErr w:type="spellStart"/>
+      <w:r>
+        <w:t>language</w:t>
+      </w:r>
+      <w:proofErr w:type="spellEnd"/>
+      <w:r>
+        <w:t xml:space="preserve"> has </w:t>
+      </w:r>
+      <w:proofErr w:type="spellStart"/>
+      <w:r>
+        <w:t>long</w:t>
+      </w:r>
+      <w:proofErr w:type="spellEnd"/>
+      <w:r>
+        <w:t xml:space="preserve"> </w:t>
+      </w:r>
+      <w:proofErr w:type="spellStart"/>
+      <w:r>
+        <w:t>become</w:t>
+      </w:r>
+      <w:proofErr w:type="spellEnd"/>
+      <w:r>
+        <w:t xml:space="preserve"> a </w:t>
+      </w:r>
+      <w:proofErr w:type="spellStart"/>
+      <w:r>
+        <w:t>reality</w:t>
+      </w:r>
+      <w:proofErr w:type="spellEnd"/>
+      <w:r>
+        <w:t xml:space="preserve">. </w:t>
+      </w:r>
+      <w:proofErr w:type="spellStart"/>
+      <w:r>
+        <w:t>However</w:t>
+      </w:r>
+      <w:proofErr w:type="spellEnd"/>
+      <w:r>
+        <w:t xml:space="preserve">, </w:t>
+      </w:r>
+      <w:proofErr w:type="spellStart"/>
+      <w:r>
+        <w:t>sign</w:t>
+      </w:r>
+      <w:proofErr w:type="spellEnd"/>
+      <w:r>
+        <w:t xml:space="preserve"> </w:t>
+      </w:r>
+      <w:proofErr w:type="spellStart"/>
+      <w:r>
+        <w:t>language</w:t>
+      </w:r>
+      <w:proofErr w:type="spellEnd"/>
+      <w:r>
+        <w:t xml:space="preserve"> </w:t>
+      </w:r>
+      <w:proofErr w:type="spellStart"/>
+      <w:r>
+        <w:t>even</w:t>
+      </w:r>
+      <w:proofErr w:type="spellEnd"/>
+      <w:r>
+        <w:t xml:space="preserve"> </w:t>
+      </w:r>
+      <w:proofErr w:type="spellStart"/>
+      <w:r>
+        <w:t>today</w:t>
+      </w:r>
+      <w:proofErr w:type="spellEnd"/>
+      <w:r>
+        <w:t xml:space="preserve"> </w:t>
+      </w:r>
+      <w:proofErr w:type="spellStart"/>
+      <w:r>
+        <w:t>remains</w:t>
+      </w:r>
+      <w:proofErr w:type="spellEnd"/>
+      <w:r>
+        <w:t xml:space="preserve"> an </w:t>
+      </w:r>
+      <w:proofErr w:type="spellStart"/>
+      <w:r>
+        <w:t>exception</w:t>
+      </w:r>
+      <w:proofErr w:type="spellEnd"/>
+      <w:r>
+        <w:t xml:space="preserve">. No </w:t>
+      </w:r>
+      <w:proofErr w:type="spellStart"/>
+      <w:r>
+        <w:t>solution</w:t>
+      </w:r>
+      <w:proofErr w:type="spellEnd"/>
+      <w:r>
+        <w:t xml:space="preserve"> </w:t>
+      </w:r>
+      <w:proofErr w:type="spellStart"/>
+      <w:r>
+        <w:t>on</w:t>
+      </w:r>
+      <w:proofErr w:type="spellEnd"/>
+      <w:r>
+        <w:t xml:space="preserve"> </w:t>
+      </w:r>
+      <w:proofErr w:type="spellStart"/>
+      <w:r>
+        <w:t>the</w:t>
+      </w:r>
+      <w:proofErr w:type="spellEnd"/>
+      <w:r>
+        <w:t xml:space="preserve"> market </w:t>
+      </w:r>
+      <w:proofErr w:type="spellStart"/>
+      <w:r>
+        <w:t>assists</w:t>
+      </w:r>
+      <w:proofErr w:type="spellEnd"/>
+      <w:r>
+        <w:t xml:space="preserve"> </w:t>
+      </w:r>
+      <w:proofErr w:type="spellStart"/>
+      <w:r>
+        <w:t>signers</w:t>
+      </w:r>
+      <w:proofErr w:type="spellEnd"/>
+      <w:r>
+        <w:t xml:space="preserve"> in </w:t>
+      </w:r>
+      <w:proofErr w:type="spellStart"/>
+      <w:r>
+        <w:t>communicating</w:t>
+      </w:r>
+      <w:proofErr w:type="spellEnd"/>
+      <w:r>
+        <w:t xml:space="preserve"> </w:t>
+      </w:r>
+      <w:proofErr w:type="spellStart"/>
+      <w:r>
+        <w:t>with</w:t>
+      </w:r>
+      <w:proofErr w:type="spellEnd"/>
+      <w:r>
+        <w:t xml:space="preserve"> </w:t>
+      </w:r>
+      <w:proofErr w:type="gramStart"/>
+      <w:r>
+        <w:t>non-</w:t>
+      </w:r>
+      <w:proofErr w:type="spellStart"/>
+      <w:r>
+        <w:t>signing</w:t>
+      </w:r>
+      <w:proofErr w:type="spellEnd"/>
+      <w:proofErr w:type="gramEnd"/>
+      <w:r>
+        <w:t xml:space="preserve"> </w:t>
+      </w:r>
+      <w:proofErr w:type="spellStart"/>
+      <w:r>
+        <w:t>individuals</w:t>
+      </w:r>
+      <w:proofErr w:type="spellEnd"/>
+      <w:r>
+        <w:t xml:space="preserve">. The </w:t>
+      </w:r>
+      <w:proofErr w:type="spellStart"/>
+      <w:r>
+        <w:t>progress</w:t>
+      </w:r>
+      <w:proofErr w:type="spellEnd"/>
+      <w:r>
+        <w:t xml:space="preserve"> in </w:t>
+      </w:r>
+      <w:proofErr w:type="spellStart"/>
+      <w:r>
+        <w:t>this</w:t>
+      </w:r>
+      <w:proofErr w:type="spellEnd"/>
+      <w:r>
+        <w:t xml:space="preserve"> </w:t>
+      </w:r>
+      <w:proofErr w:type="spellStart"/>
+      <w:r>
+        <w:t>area</w:t>
+      </w:r>
+      <w:proofErr w:type="spellEnd"/>
+      <w:r>
+        <w:t xml:space="preserve"> is </w:t>
+      </w:r>
+      <w:proofErr w:type="spellStart"/>
+      <w:r>
+        <w:t>hindered</w:t>
+      </w:r>
+      <w:proofErr w:type="spellEnd"/>
+      <w:r>
+        <w:t xml:space="preserve"> </w:t>
+      </w:r>
+      <w:proofErr w:type="spellStart"/>
+      <w:r>
+        <w:t>by</w:t>
+      </w:r>
+      <w:proofErr w:type="spellEnd"/>
+      <w:r>
+        <w:t xml:space="preserve"> </w:t>
+      </w:r>
+      <w:proofErr w:type="spellStart"/>
+      <w:r>
+        <w:t>the</w:t>
+      </w:r>
+      <w:proofErr w:type="spellEnd"/>
+      <w:r>
+        <w:t xml:space="preserve"> </w:t>
+      </w:r>
+      <w:proofErr w:type="spellStart"/>
+      <w:r>
+        <w:t>fact</w:t>
+      </w:r>
+      <w:proofErr w:type="spellEnd"/>
+      <w:r>
+        <w:t xml:space="preserve"> </w:t>
+      </w:r>
+      <w:proofErr w:type="spellStart"/>
+      <w:r>
+        <w:t>that</w:t>
+      </w:r>
+      <w:proofErr w:type="spellEnd"/>
+      <w:r>
+        <w:t xml:space="preserve"> </w:t>
+      </w:r>
+      <w:proofErr w:type="spellStart"/>
+      <w:r>
+        <w:t>sign</w:t>
+      </w:r>
+      <w:proofErr w:type="spellEnd"/>
+      <w:r>
+        <w:t xml:space="preserve"> </w:t>
+      </w:r>
+      <w:proofErr w:type="spellStart"/>
+      <w:r>
+        <w:t>language</w:t>
+      </w:r>
+      <w:proofErr w:type="spellEnd"/>
+      <w:r>
+        <w:t xml:space="preserve">, like </w:t>
+      </w:r>
+      <w:proofErr w:type="spellStart"/>
+      <w:r>
+        <w:t>its</w:t>
+      </w:r>
+      <w:proofErr w:type="spellEnd"/>
+      <w:r>
+        <w:t xml:space="preserve"> </w:t>
+      </w:r>
+      <w:proofErr w:type="spellStart"/>
+      <w:r>
+        <w:t>verbal</w:t>
+      </w:r>
+      <w:proofErr w:type="spellEnd"/>
+      <w:r>
+        <w:t xml:space="preserve"> </w:t>
+      </w:r>
+      <w:proofErr w:type="spellStart"/>
+      <w:r>
+        <w:t>counterparts</w:t>
+      </w:r>
+      <w:proofErr w:type="spellEnd"/>
+      <w:r>
+        <w:t xml:space="preserve">, is </w:t>
+      </w:r>
+      <w:proofErr w:type="spellStart"/>
+      <w:r>
+        <w:t>not</w:t>
+      </w:r>
+      <w:proofErr w:type="spellEnd"/>
+      <w:r>
+        <w:t xml:space="preserve"> </w:t>
+      </w:r>
+      <w:proofErr w:type="spellStart"/>
+      <w:r>
+        <w:t>standardized</w:t>
+      </w:r>
+      <w:proofErr w:type="spellEnd"/>
+      <w:r>
+        <w:t xml:space="preserve">. Almost </w:t>
+      </w:r>
+      <w:proofErr w:type="spellStart"/>
+      <w:r>
+        <w:t>every</w:t>
+      </w:r>
+      <w:proofErr w:type="spellEnd"/>
+      <w:r>
+        <w:t xml:space="preserve"> </w:t>
+      </w:r>
+      <w:proofErr w:type="spellStart"/>
+      <w:r>
+        <w:t>nation</w:t>
+      </w:r>
+      <w:proofErr w:type="spellEnd"/>
+      <w:r>
+        <w:t xml:space="preserve"> has </w:t>
+      </w:r>
+      <w:proofErr w:type="spellStart"/>
+      <w:r>
+        <w:t>its</w:t>
+      </w:r>
+      <w:proofErr w:type="spellEnd"/>
+      <w:r>
+        <w:t xml:space="preserve"> </w:t>
+      </w:r>
+      <w:proofErr w:type="spellStart"/>
+      <w:r>
+        <w:t>own</w:t>
+      </w:r>
+      <w:proofErr w:type="spellEnd"/>
+      <w:r>
+        <w:t xml:space="preserve"> </w:t>
+      </w:r>
+      <w:proofErr w:type="spellStart"/>
+      <w:r>
+        <w:t>sign</w:t>
+      </w:r>
+      <w:proofErr w:type="spellEnd"/>
+      <w:r>
+        <w:t xml:space="preserve"> </w:t>
+      </w:r>
+      <w:proofErr w:type="spellStart"/>
+      <w:r>
+        <w:t>language</w:t>
+      </w:r>
+      <w:proofErr w:type="spellEnd"/>
+      <w:r>
+        <w:t xml:space="preserve">, </w:t>
+      </w:r>
+      <w:proofErr w:type="spellStart"/>
+      <w:r>
+        <w:t>not</w:t>
+      </w:r>
+      <w:proofErr w:type="spellEnd"/>
+      <w:r>
+        <w:t xml:space="preserve"> </w:t>
+      </w:r>
+      <w:proofErr w:type="spellStart"/>
+      <w:r>
+        <w:t>to</w:t>
+      </w:r>
+      <w:proofErr w:type="spellEnd"/>
+      <w:r>
+        <w:t xml:space="preserve"> mention </w:t>
+      </w:r>
+      <w:proofErr w:type="spellStart"/>
+      <w:r>
+        <w:t>regional</w:t>
+      </w:r>
+      <w:proofErr w:type="spellEnd"/>
+      <w:r>
+        <w:t xml:space="preserve"> </w:t>
+      </w:r>
+      <w:proofErr w:type="spellStart"/>
+      <w:r>
+        <w:t>variations</w:t>
+      </w:r>
+      <w:proofErr w:type="spellEnd"/>
+      <w:r>
+        <w:t xml:space="preserve"> and </w:t>
+      </w:r>
+      <w:proofErr w:type="spellStart"/>
+      <w:r>
+        <w:t>dialects</w:t>
+      </w:r>
+      <w:proofErr w:type="spellEnd"/>
+      <w:r>
+        <w:t xml:space="preserve">. </w:t>
+      </w:r>
+      <w:proofErr w:type="spellStart"/>
+      <w:r>
+        <w:t>Furthermore</w:t>
+      </w:r>
+      <w:proofErr w:type="spellEnd"/>
+      <w:r>
+        <w:t xml:space="preserve">, </w:t>
+      </w:r>
+      <w:proofErr w:type="spellStart"/>
+      <w:r>
+        <w:t>the</w:t>
+      </w:r>
+      <w:proofErr w:type="spellEnd"/>
+      <w:r>
+        <w:t xml:space="preserve"> </w:t>
+      </w:r>
+      <w:proofErr w:type="spellStart"/>
+      <w:r>
+        <w:t>task</w:t>
+      </w:r>
+      <w:proofErr w:type="spellEnd"/>
+      <w:r>
+        <w:t xml:space="preserve"> is </w:t>
+      </w:r>
+      <w:proofErr w:type="spellStart"/>
+      <w:r>
+        <w:t>complicated</w:t>
+      </w:r>
+      <w:proofErr w:type="spellEnd"/>
+      <w:r>
+        <w:t xml:space="preserve"> </w:t>
+      </w:r>
+      <w:proofErr w:type="spellStart"/>
+      <w:r>
+        <w:t>by</w:t>
+      </w:r>
+      <w:proofErr w:type="spellEnd"/>
+      <w:r>
+        <w:t xml:space="preserve"> </w:t>
+      </w:r>
+      <w:proofErr w:type="spellStart"/>
+      <w:r>
+        <w:t>the</w:t>
+      </w:r>
+      <w:proofErr w:type="spellEnd"/>
+      <w:r>
+        <w:t xml:space="preserve"> </w:t>
+      </w:r>
+      <w:proofErr w:type="spellStart"/>
+      <w:r>
+        <w:t>fact</w:t>
+      </w:r>
+      <w:proofErr w:type="spellEnd"/>
+      <w:r>
+        <w:t xml:space="preserve"> </w:t>
+      </w:r>
+      <w:proofErr w:type="spellStart"/>
+      <w:r>
+        <w:t>that</w:t>
+      </w:r>
+      <w:proofErr w:type="spellEnd"/>
+      <w:r>
+        <w:t xml:space="preserve"> </w:t>
+      </w:r>
+      <w:proofErr w:type="spellStart"/>
+      <w:r>
+        <w:t>the</w:t>
+      </w:r>
+      <w:proofErr w:type="spellEnd"/>
+      <w:r>
+        <w:t xml:space="preserve"> </w:t>
+      </w:r>
+      <w:proofErr w:type="spellStart"/>
+      <w:r>
+        <w:t>available</w:t>
+      </w:r>
+      <w:proofErr w:type="spellEnd"/>
+      <w:r>
+        <w:t xml:space="preserve"> </w:t>
+      </w:r>
+      <w:proofErr w:type="spellStart"/>
+      <w:r>
+        <w:t>large</w:t>
+      </w:r>
+      <w:proofErr w:type="spellEnd"/>
+      <w:r>
+        <w:t xml:space="preserve"> and </w:t>
+      </w:r>
+      <w:proofErr w:type="spellStart"/>
+      <w:r>
+        <w:t>high-quality</w:t>
+      </w:r>
+      <w:proofErr w:type="spellEnd"/>
+      <w:r>
+        <w:t xml:space="preserve"> </w:t>
+      </w:r>
+      <w:proofErr w:type="spellStart"/>
+      <w:r>
+        <w:t>datasets</w:t>
+      </w:r>
+      <w:proofErr w:type="spellEnd"/>
+      <w:r>
+        <w:t xml:space="preserve"> </w:t>
+      </w:r>
+      <w:proofErr w:type="spellStart"/>
+      <w:r>
+        <w:t>are</w:t>
+      </w:r>
+      <w:proofErr w:type="spellEnd"/>
+      <w:r>
+        <w:t xml:space="preserve"> </w:t>
+      </w:r>
+      <w:proofErr w:type="spellStart"/>
+      <w:r>
+        <w:t>minuscule</w:t>
+      </w:r>
+      <w:proofErr w:type="spellEnd"/>
+      <w:r>
+        <w:t xml:space="preserve"> </w:t>
+      </w:r>
+      <w:proofErr w:type="spellStart"/>
+      <w:r>
+        <w:t>compared</w:t>
+      </w:r>
+      <w:proofErr w:type="spellEnd"/>
+      <w:r>
+        <w:t xml:space="preserve"> </w:t>
+      </w:r>
+      <w:proofErr w:type="spellStart"/>
+      <w:r>
+        <w:t>to</w:t>
+      </w:r>
+      <w:proofErr w:type="spellEnd"/>
+      <w:r>
+        <w:t xml:space="preserve"> </w:t>
+      </w:r>
+      <w:proofErr w:type="spellStart"/>
+      <w:r>
+        <w:t>what</w:t>
+      </w:r>
+      <w:proofErr w:type="spellEnd"/>
+      <w:r>
+        <w:t xml:space="preserve"> is </w:t>
+      </w:r>
+      <w:proofErr w:type="spellStart"/>
+      <w:r>
+        <w:t>customary</w:t>
+      </w:r>
+      <w:proofErr w:type="spellEnd"/>
+      <w:r>
+        <w:t xml:space="preserve"> in </w:t>
+      </w:r>
+      <w:proofErr w:type="spellStart"/>
+      <w:r>
+        <w:t>classical</w:t>
+      </w:r>
+      <w:proofErr w:type="spellEnd"/>
+      <w:r>
+        <w:t xml:space="preserve"> </w:t>
+      </w:r>
+      <w:proofErr w:type="spellStart"/>
+      <w:r>
+        <w:t>natural</w:t>
+      </w:r>
+      <w:proofErr w:type="spellEnd"/>
+      <w:r>
+        <w:t xml:space="preserve"> </w:t>
+      </w:r>
+      <w:proofErr w:type="spellStart"/>
+      <w:r>
+        <w:t>language</w:t>
+      </w:r>
+      <w:proofErr w:type="spellEnd"/>
+      <w:r>
+        <w:t xml:space="preserve"> </w:t>
+      </w:r>
+      <w:proofErr w:type="spellStart"/>
+      <w:r>
+        <w:t>processing</w:t>
+      </w:r>
+      <w:proofErr w:type="spellEnd"/>
+      <w:r>
+        <w:t>.</w:t>
+      </w:r>
+    </w:p>
+    <w:p>
+      <w:proofErr w:type="spellStart"/>
+      <w:r>
+        <w:t>My</w:t>
+      </w:r>
+      <w:proofErr w:type="spellEnd"/>
+      <w:r>
+        <w:t xml:space="preserve"> </w:t>
+      </w:r>
+      <w:proofErr w:type="spellStart"/>
+      <w:r>
+        <w:t>work</w:t>
+      </w:r>
+      <w:proofErr w:type="spellEnd"/>
+      <w:r>
+        <w:t xml:space="preserve"> </w:t>
+      </w:r>
+      <w:proofErr w:type="spellStart"/>
+      <w:r>
+        <w:t>contributes</w:t>
+      </w:r>
+      <w:proofErr w:type="spellEnd"/>
+      <w:r>
+        <w:t xml:space="preserve"> </w:t>
+      </w:r>
+      <w:proofErr w:type="spellStart"/>
+      <w:r>
+        <w:t>to</w:t>
+      </w:r>
+      <w:proofErr w:type="spellEnd"/>
+      <w:r>
+        <w:t xml:space="preserve"> </w:t>
+      </w:r>
+      <w:proofErr w:type="spellStart"/>
+      <w:r>
+        <w:t>the</w:t>
+      </w:r>
+      <w:proofErr w:type="spellEnd"/>
+      <w:r>
+        <w:t xml:space="preserve"> </w:t>
+      </w:r>
+      <w:proofErr w:type="spellStart"/>
+      <w:r>
+        <w:t>development</w:t>
+      </w:r>
+      <w:proofErr w:type="spellEnd"/>
+      <w:r>
+        <w:t xml:space="preserve"> of </w:t>
+      </w:r>
+      <w:proofErr w:type="spellStart"/>
+      <w:r>
+        <w:t>sign</w:t>
+      </w:r>
+      <w:proofErr w:type="spellEnd"/>
+      <w:r>
+        <w:t xml:space="preserve"> </w:t>
+      </w:r>
+      <w:proofErr w:type="spellStart"/>
+      <w:r>
+        <w:t>language</w:t>
+      </w:r>
+      <w:proofErr w:type="spellEnd"/>
+      <w:r>
+        <w:t xml:space="preserve"> </w:t>
+      </w:r>
+      <w:proofErr w:type="spellStart"/>
+      <w:r>
+        <w:t>translation</w:t>
+      </w:r>
+      <w:proofErr w:type="spellEnd"/>
+      <w:r>
+        <w:t xml:space="preserve"> </w:t>
+      </w:r>
+      <w:proofErr w:type="spellStart"/>
+      <w:r>
+        <w:t>systems</w:t>
+      </w:r>
+      <w:proofErr w:type="spellEnd"/>
+      <w:r>
+        <w:t xml:space="preserve"> </w:t>
+      </w:r>
+      <w:proofErr w:type="spellStart"/>
+      <w:r>
+        <w:t>accessible</w:t>
+      </w:r>
+      <w:proofErr w:type="spellEnd"/>
+      <w:r>
+        <w:t xml:space="preserve"> </w:t>
+      </w:r>
+      <w:proofErr w:type="spellStart"/>
+      <w:r>
+        <w:t>to</w:t>
+      </w:r>
+      <w:proofErr w:type="spellEnd"/>
+      <w:r>
+        <w:t xml:space="preserve"> </w:t>
+      </w:r>
+      <w:proofErr w:type="spellStart"/>
+      <w:r>
+        <w:t>the</w:t>
+      </w:r>
+      <w:proofErr w:type="spellEnd"/>
+      <w:r>
+        <w:t xml:space="preserve"> </w:t>
+      </w:r>
+      <w:proofErr w:type="spellStart"/>
+      <w:r>
+        <w:t>broader</w:t>
+      </w:r>
+      <w:proofErr w:type="spellEnd"/>
+      <w:r>
+        <w:t xml:space="preserve"> </w:t>
+      </w:r>
+      <w:proofErr w:type="spellStart"/>
+      <w:r>
+        <w:t>masses</w:t>
+      </w:r>
+      <w:proofErr w:type="spellEnd"/>
+      <w:r>
+        <w:t xml:space="preserve">. I </w:t>
+      </w:r>
+      <w:proofErr w:type="spellStart"/>
+      <w:r>
+        <w:t>have</w:t>
+      </w:r>
+      <w:proofErr w:type="spellEnd"/>
+      <w:r>
+        <w:t xml:space="preserve"> </w:t>
+      </w:r>
+      <w:proofErr w:type="spellStart"/>
+      <w:r>
+        <w:t>conducted</w:t>
+      </w:r>
+      <w:proofErr w:type="spellEnd"/>
+      <w:r>
+        <w:t xml:space="preserve"> </w:t>
+      </w:r>
+      <w:proofErr w:type="spellStart"/>
+      <w:r>
+        <w:t>research</w:t>
+      </w:r>
+      <w:proofErr w:type="spellEnd"/>
+      <w:r>
+        <w:t xml:space="preserve"> </w:t>
+      </w:r>
+      <w:proofErr w:type="spellStart"/>
+      <w:r>
+        <w:t>encompassing</w:t>
+      </w:r>
+      <w:proofErr w:type="spellEnd"/>
+      <w:r>
+        <w:t xml:space="preserve"> </w:t>
+      </w:r>
+      <w:proofErr w:type="spellStart"/>
+      <w:r>
+        <w:t>various</w:t>
+      </w:r>
+      <w:proofErr w:type="spellEnd"/>
+      <w:r>
+        <w:t xml:space="preserve"> </w:t>
+      </w:r>
+      <w:proofErr w:type="spellStart"/>
+      <w:r>
+        <w:t>aspects</w:t>
+      </w:r>
+      <w:proofErr w:type="spellEnd"/>
+      <w:r>
+        <w:t xml:space="preserve">, </w:t>
+      </w:r>
+      <w:proofErr w:type="spellStart"/>
+      <w:r>
+        <w:t>including</w:t>
+      </w:r>
+      <w:proofErr w:type="spellEnd"/>
+      <w:r>
+        <w:t xml:space="preserve"> </w:t>
+      </w:r>
+      <w:proofErr w:type="spellStart"/>
+      <w:r>
+        <w:t>glove-based</w:t>
+      </w:r>
+      <w:proofErr w:type="spellEnd"/>
+      <w:r>
+        <w:t xml:space="preserve"> </w:t>
+      </w:r>
+      <w:proofErr w:type="spellStart"/>
+      <w:r>
+        <w:t>recognition</w:t>
+      </w:r>
+      <w:proofErr w:type="spellEnd"/>
+      <w:r>
+        <w:t xml:space="preserve"> and </w:t>
+      </w:r>
+      <w:proofErr w:type="spellStart"/>
+      <w:r>
+        <w:t>traditional</w:t>
+      </w:r>
+      <w:proofErr w:type="spellEnd"/>
+      <w:r>
+        <w:t xml:space="preserve"> image </w:t>
+      </w:r>
+      <w:proofErr w:type="spellStart"/>
+      <w:r>
+        <w:t>processing</w:t>
+      </w:r>
+      <w:proofErr w:type="spellEnd"/>
+      <w:r>
+        <w:t xml:space="preserve"> </w:t>
+      </w:r>
+      <w:proofErr w:type="spellStart"/>
+      <w:r>
+        <w:t>methods</w:t>
+      </w:r>
+      <w:proofErr w:type="spellEnd"/>
+      <w:r>
+        <w:t xml:space="preserve">. </w:t>
+      </w:r>
+      <w:proofErr w:type="spellStart"/>
+      <w:r>
+        <w:t>However</w:t>
+      </w:r>
+      <w:proofErr w:type="spellEnd"/>
+      <w:r>
+        <w:t xml:space="preserve">, </w:t>
+      </w:r>
+      <w:proofErr w:type="spellStart"/>
+      <w:r>
+        <w:t>my</w:t>
+      </w:r>
+      <w:proofErr w:type="spellEnd"/>
+      <w:r>
+        <w:t xml:space="preserve"> </w:t>
+      </w:r>
+      <w:proofErr w:type="spellStart"/>
+      <w:r>
+        <w:t>primary</w:t>
+      </w:r>
+      <w:proofErr w:type="spellEnd"/>
+      <w:r>
+        <w:t xml:space="preserve"> </w:t>
+      </w:r>
+      <w:proofErr w:type="spellStart"/>
+      <w:r>
+        <w:t>focus</w:t>
+      </w:r>
+      <w:proofErr w:type="spellEnd"/>
+      <w:r>
+        <w:t xml:space="preserve"> </w:t>
+      </w:r>
+      <w:proofErr w:type="spellStart"/>
+      <w:r>
+        <w:t>was</w:t>
+      </w:r>
+      <w:proofErr w:type="spellEnd"/>
+      <w:r>
+        <w:t xml:space="preserve"> </w:t>
+      </w:r>
+      <w:proofErr w:type="spellStart"/>
+      <w:r>
+        <w:t>directed</w:t>
+      </w:r>
+      <w:proofErr w:type="spellEnd"/>
+      <w:r>
+        <w:t xml:space="preserve"> </w:t>
+      </w:r>
+      <w:proofErr w:type="spellStart"/>
+      <w:r>
+        <w:t>towards</w:t>
+      </w:r>
+      <w:proofErr w:type="spellEnd"/>
+      <w:r>
+        <w:t xml:space="preserve"> </w:t>
+      </w:r>
+      <w:proofErr w:type="spellStart"/>
+      <w:r>
+        <w:t>the</w:t>
+      </w:r>
+      <w:proofErr w:type="spellEnd"/>
+      <w:r>
+        <w:t xml:space="preserve"> </w:t>
+      </w:r>
+      <w:proofErr w:type="spellStart"/>
+      <w:r>
+        <w:t>comprehensive</w:t>
+      </w:r>
+      <w:proofErr w:type="spellEnd"/>
+      <w:r>
+        <w:t xml:space="preserve"> </w:t>
+      </w:r>
+      <w:proofErr w:type="spellStart"/>
+      <w:r>
+        <w:t>exploration</w:t>
+      </w:r>
+      <w:proofErr w:type="spellEnd"/>
+      <w:r>
+        <w:t xml:space="preserve"> of </w:t>
+      </w:r>
+      <w:proofErr w:type="spellStart"/>
+      <w:r>
+        <w:t>using</w:t>
+      </w:r>
+      <w:proofErr w:type="spellEnd"/>
+      <w:r>
+        <w:t xml:space="preserve"> </w:t>
+      </w:r>
+      <w:proofErr w:type="spellStart"/>
       <w:r>
         <w:lastRenderedPageBreak/>
-        <w:t>pose approximation algorithms. While the latter is highly promising as it compresses visual data effectively, enabling the construction of large, homogeneous databases, the question of whether current technology is capable of reliably encoding all the information needed for translation has so far remained open.</w:t>
-      </w:r>
-    </w:p>
-    <w:p>
-      <w:r>
-        <w:t>Within American Sign Language, I separately explored finger-spelling and general sign language possibilities, paying close attention to solutions working from both snapshots and motion sequences. Without aiming for completeness, I compared convolutional, recurrent, LSTM, and Transformer network architectures adapted for the task. Due to the grammatical characteristics of sign language, auxiliary verbs are missing, and the word order is often different from traditional English when translated word by word. Therefore, I processed the results contextually using generative large language models and employed them to enhance the quality and reliability of the translation.</w:t>
-      </w:r>
-    </w:p>
-    <w:p>
-      <w:r>
-        <w:t>In my thesis, I walk through the steps of data collection, provide details about the applied artificial intelligence algorithms, and analyze the design decisions and their alternatives that emerged during development. Furthermore, I present the comprehensive solution I've developed, offering significant support for communication with the hearing impaired.</w:t>
+        <w:t>pose</w:t>
+      </w:r>
+      <w:proofErr w:type="spellEnd"/>
+      <w:r>
+        <w:t xml:space="preserve"> </w:t>
+      </w:r>
+      <w:proofErr w:type="spellStart"/>
+      <w:r>
+        <w:t>approximation</w:t>
+      </w:r>
+      <w:proofErr w:type="spellEnd"/>
+      <w:r>
+        <w:t xml:space="preserve"> </w:t>
+      </w:r>
+      <w:proofErr w:type="spellStart"/>
+      <w:r>
+        <w:t>algorithms</w:t>
+      </w:r>
+      <w:proofErr w:type="spellEnd"/>
+      <w:r>
+        <w:t xml:space="preserve">. </w:t>
+      </w:r>
+      <w:proofErr w:type="spellStart"/>
+      <w:r>
+        <w:t>While</w:t>
+      </w:r>
+      <w:proofErr w:type="spellEnd"/>
+      <w:r>
+        <w:t xml:space="preserve"> </w:t>
+      </w:r>
+      <w:proofErr w:type="spellStart"/>
+      <w:r>
+        <w:t>the</w:t>
+      </w:r>
+      <w:proofErr w:type="spellEnd"/>
+      <w:r>
+        <w:t xml:space="preserve"> </w:t>
+      </w:r>
+      <w:proofErr w:type="spellStart"/>
+      <w:r>
+        <w:t>latter</w:t>
+      </w:r>
+      <w:proofErr w:type="spellEnd"/>
+      <w:r>
+        <w:t xml:space="preserve"> is </w:t>
+      </w:r>
+      <w:proofErr w:type="spellStart"/>
+      <w:r>
+        <w:t>highly</w:t>
+      </w:r>
+      <w:proofErr w:type="spellEnd"/>
+      <w:r>
+        <w:t xml:space="preserve"> </w:t>
+      </w:r>
+      <w:proofErr w:type="spellStart"/>
+      <w:r>
+        <w:t>promising</w:t>
+      </w:r>
+      <w:proofErr w:type="spellEnd"/>
+      <w:r>
+        <w:t xml:space="preserve"> </w:t>
+      </w:r>
+      <w:proofErr w:type="spellStart"/>
+      <w:r>
+        <w:t>as</w:t>
+      </w:r>
+      <w:proofErr w:type="spellEnd"/>
+      <w:r>
+        <w:t xml:space="preserve"> </w:t>
+      </w:r>
+      <w:proofErr w:type="spellStart"/>
+      <w:r>
+        <w:t>it</w:t>
+      </w:r>
+      <w:proofErr w:type="spellEnd"/>
+      <w:r>
+        <w:t xml:space="preserve"> </w:t>
+      </w:r>
+      <w:proofErr w:type="spellStart"/>
+      <w:r>
+        <w:t>compresses</w:t>
+      </w:r>
+      <w:proofErr w:type="spellEnd"/>
+      <w:r>
+        <w:t xml:space="preserve"> </w:t>
+      </w:r>
+      <w:proofErr w:type="spellStart"/>
+      <w:r>
+        <w:t>visual</w:t>
+      </w:r>
+      <w:proofErr w:type="spellEnd"/>
+      <w:r>
+        <w:t xml:space="preserve"> </w:t>
+      </w:r>
+      <w:proofErr w:type="spellStart"/>
+      <w:r>
+        <w:t>data</w:t>
+      </w:r>
+      <w:proofErr w:type="spellEnd"/>
+      <w:r>
+        <w:t xml:space="preserve"> </w:t>
+      </w:r>
+      <w:proofErr w:type="spellStart"/>
+      <w:r>
+        <w:t>effectively</w:t>
+      </w:r>
+      <w:proofErr w:type="spellEnd"/>
+      <w:r>
+        <w:t xml:space="preserve">, </w:t>
+      </w:r>
+      <w:proofErr w:type="spellStart"/>
+      <w:r>
+        <w:t>enabling</w:t>
+      </w:r>
+      <w:proofErr w:type="spellEnd"/>
+      <w:r>
+        <w:t xml:space="preserve"> </w:t>
+      </w:r>
+      <w:proofErr w:type="spellStart"/>
+      <w:r>
+        <w:t>the</w:t>
+      </w:r>
+      <w:proofErr w:type="spellEnd"/>
+      <w:r>
+        <w:t xml:space="preserve"> </w:t>
+      </w:r>
+      <w:proofErr w:type="spellStart"/>
+      <w:r>
+        <w:t>construction</w:t>
+      </w:r>
+      <w:proofErr w:type="spellEnd"/>
+      <w:r>
+        <w:t xml:space="preserve"> of </w:t>
+      </w:r>
+      <w:proofErr w:type="spellStart"/>
+      <w:r>
+        <w:t>large</w:t>
+      </w:r>
+      <w:proofErr w:type="spellEnd"/>
+      <w:r>
+        <w:t xml:space="preserve">, </w:t>
+      </w:r>
+      <w:proofErr w:type="spellStart"/>
+      <w:r>
+        <w:t>homogeneous</w:t>
+      </w:r>
+      <w:proofErr w:type="spellEnd"/>
+      <w:r>
+        <w:t xml:space="preserve"> </w:t>
+      </w:r>
+      <w:proofErr w:type="spellStart"/>
+      <w:r>
+        <w:t>databases</w:t>
+      </w:r>
+      <w:proofErr w:type="spellEnd"/>
+      <w:r>
+        <w:t xml:space="preserve">, </w:t>
+      </w:r>
+      <w:proofErr w:type="spellStart"/>
+      <w:r>
+        <w:t>the</w:t>
+      </w:r>
+      <w:proofErr w:type="spellEnd"/>
+      <w:r>
+        <w:t xml:space="preserve"> </w:t>
+      </w:r>
+      <w:proofErr w:type="spellStart"/>
+      <w:r>
+        <w:t>question</w:t>
+      </w:r>
+      <w:proofErr w:type="spellEnd"/>
+      <w:r>
+        <w:t xml:space="preserve"> of </w:t>
+      </w:r>
+      <w:proofErr w:type="spellStart"/>
+      <w:r>
+        <w:t>whether</w:t>
+      </w:r>
+      <w:proofErr w:type="spellEnd"/>
+      <w:r>
+        <w:t xml:space="preserve"> </w:t>
+      </w:r>
+      <w:proofErr w:type="spellStart"/>
+      <w:r>
+        <w:t>current</w:t>
+      </w:r>
+      <w:proofErr w:type="spellEnd"/>
+      <w:r>
+        <w:t xml:space="preserve"> </w:t>
+      </w:r>
+      <w:proofErr w:type="spellStart"/>
+      <w:r>
+        <w:t>technology</w:t>
+      </w:r>
+      <w:proofErr w:type="spellEnd"/>
+      <w:r>
+        <w:t xml:space="preserve"> is </w:t>
+      </w:r>
+      <w:proofErr w:type="spellStart"/>
+      <w:r>
+        <w:t>capable</w:t>
+      </w:r>
+      <w:proofErr w:type="spellEnd"/>
+      <w:r>
+        <w:t xml:space="preserve"> of </w:t>
+      </w:r>
+      <w:proofErr w:type="spellStart"/>
+      <w:r>
+        <w:t>reliably</w:t>
+      </w:r>
+      <w:proofErr w:type="spellEnd"/>
+      <w:r>
+        <w:t xml:space="preserve"> </w:t>
+      </w:r>
+      <w:proofErr w:type="spellStart"/>
+      <w:r>
+        <w:t>encoding</w:t>
+      </w:r>
+      <w:proofErr w:type="spellEnd"/>
+      <w:r>
+        <w:t xml:space="preserve"> </w:t>
+      </w:r>
+      <w:proofErr w:type="spellStart"/>
+      <w:r>
+        <w:t>all</w:t>
+      </w:r>
+      <w:proofErr w:type="spellEnd"/>
+      <w:r>
+        <w:t xml:space="preserve"> </w:t>
+      </w:r>
+      <w:proofErr w:type="spellStart"/>
+      <w:r>
+        <w:t>the</w:t>
+      </w:r>
+      <w:proofErr w:type="spellEnd"/>
+      <w:r>
+        <w:t xml:space="preserve"> </w:t>
+      </w:r>
+      <w:proofErr w:type="spellStart"/>
+      <w:r>
+        <w:t>information</w:t>
+      </w:r>
+      <w:proofErr w:type="spellEnd"/>
+      <w:r>
+        <w:t xml:space="preserve"> </w:t>
+      </w:r>
+      <w:proofErr w:type="spellStart"/>
+      <w:r>
+        <w:t>needed</w:t>
+      </w:r>
+      <w:proofErr w:type="spellEnd"/>
+      <w:r>
+        <w:t xml:space="preserve"> </w:t>
+      </w:r>
+      <w:proofErr w:type="spellStart"/>
+      <w:r>
+        <w:t>for</w:t>
+      </w:r>
+      <w:proofErr w:type="spellEnd"/>
+      <w:r>
+        <w:t xml:space="preserve"> </w:t>
+      </w:r>
+      <w:proofErr w:type="spellStart"/>
+      <w:r>
+        <w:t>translation</w:t>
+      </w:r>
+      <w:proofErr w:type="spellEnd"/>
+      <w:r>
+        <w:t xml:space="preserve"> has </w:t>
+      </w:r>
+      <w:proofErr w:type="spellStart"/>
+      <w:r>
+        <w:t>so</w:t>
+      </w:r>
+      <w:proofErr w:type="spellEnd"/>
+      <w:r>
+        <w:t xml:space="preserve"> far </w:t>
+      </w:r>
+      <w:proofErr w:type="spellStart"/>
+      <w:r>
+        <w:t>remained</w:t>
+      </w:r>
+      <w:proofErr w:type="spellEnd"/>
+      <w:r>
+        <w:t xml:space="preserve"> </w:t>
+      </w:r>
+      <w:proofErr w:type="spellStart"/>
+      <w:r>
+        <w:t>open</w:t>
+      </w:r>
+      <w:proofErr w:type="spellEnd"/>
+      <w:r>
+        <w:t>.</w:t>
+      </w:r>
+    </w:p>
+    <w:p>
+      <w:proofErr w:type="spellStart"/>
+      <w:r>
+        <w:t>Within</w:t>
+      </w:r>
+      <w:proofErr w:type="spellEnd"/>
+      <w:r>
+        <w:t xml:space="preserve"> American </w:t>
+      </w:r>
+      <w:proofErr w:type="spellStart"/>
+      <w:r>
+        <w:t>Sign</w:t>
+      </w:r>
+      <w:proofErr w:type="spellEnd"/>
+      <w:r>
+        <w:t xml:space="preserve"> </w:t>
+      </w:r>
+      <w:proofErr w:type="spellStart"/>
+      <w:r>
+        <w:t>Language</w:t>
+      </w:r>
+      <w:proofErr w:type="spellEnd"/>
+      <w:r>
+        <w:t xml:space="preserve">, I </w:t>
+      </w:r>
+      <w:proofErr w:type="spellStart"/>
+      <w:r>
+        <w:t>separately</w:t>
+      </w:r>
+      <w:proofErr w:type="spellEnd"/>
+      <w:r>
+        <w:t xml:space="preserve"> </w:t>
+      </w:r>
+      <w:proofErr w:type="spellStart"/>
+      <w:r>
+        <w:t>explored</w:t>
+      </w:r>
+      <w:proofErr w:type="spellEnd"/>
+      <w:r>
+        <w:t xml:space="preserve"> </w:t>
+      </w:r>
+      <w:proofErr w:type="spellStart"/>
+      <w:r>
+        <w:t>finger-spelling</w:t>
+      </w:r>
+      <w:proofErr w:type="spellEnd"/>
+      <w:r>
+        <w:t xml:space="preserve"> and </w:t>
+      </w:r>
+      <w:proofErr w:type="spellStart"/>
+      <w:r>
+        <w:t>general</w:t>
+      </w:r>
+      <w:proofErr w:type="spellEnd"/>
+      <w:r>
+        <w:t xml:space="preserve"> </w:t>
+      </w:r>
+      <w:proofErr w:type="spellStart"/>
+      <w:r>
+        <w:t>sign</w:t>
+      </w:r>
+      <w:proofErr w:type="spellEnd"/>
+      <w:r>
+        <w:t xml:space="preserve"> </w:t>
+      </w:r>
+      <w:proofErr w:type="spellStart"/>
+      <w:r>
+        <w:t>language</w:t>
+      </w:r>
+      <w:proofErr w:type="spellEnd"/>
+      <w:r>
+        <w:t xml:space="preserve"> </w:t>
+      </w:r>
+      <w:proofErr w:type="spellStart"/>
+      <w:r>
+        <w:t>possibilities</w:t>
+      </w:r>
+      <w:proofErr w:type="spellEnd"/>
+      <w:r>
+        <w:t xml:space="preserve">, </w:t>
+      </w:r>
+      <w:proofErr w:type="spellStart"/>
+      <w:r>
+        <w:t>paying</w:t>
+      </w:r>
+      <w:proofErr w:type="spellEnd"/>
+      <w:r>
+        <w:t xml:space="preserve"> </w:t>
+      </w:r>
+      <w:proofErr w:type="spellStart"/>
+      <w:r>
+        <w:t>close</w:t>
+      </w:r>
+      <w:proofErr w:type="spellEnd"/>
+      <w:r>
+        <w:t xml:space="preserve"> </w:t>
+      </w:r>
+      <w:proofErr w:type="spellStart"/>
+      <w:r>
+        <w:t>attention</w:t>
+      </w:r>
+      <w:proofErr w:type="spellEnd"/>
+      <w:r>
+        <w:t xml:space="preserve"> </w:t>
+      </w:r>
+      <w:proofErr w:type="spellStart"/>
+      <w:r>
+        <w:t>to</w:t>
+      </w:r>
+      <w:proofErr w:type="spellEnd"/>
+      <w:r>
+        <w:t xml:space="preserve"> </w:t>
+      </w:r>
+      <w:proofErr w:type="spellStart"/>
+      <w:r>
+        <w:t>solutions</w:t>
+      </w:r>
+      <w:proofErr w:type="spellEnd"/>
+      <w:r>
+        <w:t xml:space="preserve"> </w:t>
+      </w:r>
+      <w:proofErr w:type="spellStart"/>
+      <w:r>
+        <w:t>working</w:t>
+      </w:r>
+      <w:proofErr w:type="spellEnd"/>
+      <w:r>
+        <w:t xml:space="preserve"> </w:t>
+      </w:r>
+      <w:proofErr w:type="spellStart"/>
+      <w:r>
+        <w:t>from</w:t>
+      </w:r>
+      <w:proofErr w:type="spellEnd"/>
+      <w:r>
+        <w:t xml:space="preserve"> </w:t>
+      </w:r>
+      <w:proofErr w:type="spellStart"/>
+      <w:r>
+        <w:t>both</w:t>
+      </w:r>
+      <w:proofErr w:type="spellEnd"/>
+      <w:r>
+        <w:t xml:space="preserve"> </w:t>
+      </w:r>
+      <w:proofErr w:type="spellStart"/>
+      <w:r>
+        <w:t>snapshots</w:t>
+      </w:r>
+      <w:proofErr w:type="spellEnd"/>
+      <w:r>
+        <w:t xml:space="preserve"> and </w:t>
+      </w:r>
+      <w:proofErr w:type="spellStart"/>
+      <w:r>
+        <w:t>motion</w:t>
+      </w:r>
+      <w:proofErr w:type="spellEnd"/>
+      <w:r>
+        <w:t xml:space="preserve"> </w:t>
+      </w:r>
+      <w:proofErr w:type="spellStart"/>
+      <w:r>
+        <w:t>sequences</w:t>
+      </w:r>
+      <w:proofErr w:type="spellEnd"/>
+      <w:r>
+        <w:t xml:space="preserve">. </w:t>
+      </w:r>
+      <w:proofErr w:type="spellStart"/>
+      <w:r>
+        <w:t>Without</w:t>
+      </w:r>
+      <w:proofErr w:type="spellEnd"/>
+      <w:r>
+        <w:t xml:space="preserve"> </w:t>
+      </w:r>
+      <w:proofErr w:type="spellStart"/>
+      <w:r>
+        <w:t>aiming</w:t>
+      </w:r>
+      <w:proofErr w:type="spellEnd"/>
+      <w:r>
+        <w:t xml:space="preserve"> </w:t>
+      </w:r>
+      <w:proofErr w:type="spellStart"/>
+      <w:r>
+        <w:t>for</w:t>
+      </w:r>
+      <w:proofErr w:type="spellEnd"/>
+      <w:r>
+        <w:t xml:space="preserve"> </w:t>
+      </w:r>
+      <w:proofErr w:type="spellStart"/>
+      <w:r>
+        <w:t>completeness</w:t>
+      </w:r>
+      <w:proofErr w:type="spellEnd"/>
+      <w:r>
+        <w:t xml:space="preserve">, I </w:t>
+      </w:r>
+      <w:proofErr w:type="spellStart"/>
+      <w:r>
+        <w:t>compared</w:t>
+      </w:r>
+      <w:proofErr w:type="spellEnd"/>
+      <w:r>
+        <w:t xml:space="preserve"> </w:t>
+      </w:r>
+      <w:proofErr w:type="spellStart"/>
+      <w:r>
+        <w:t>convolutional</w:t>
+      </w:r>
+      <w:proofErr w:type="spellEnd"/>
+      <w:r>
+        <w:t xml:space="preserve">, </w:t>
+      </w:r>
+      <w:proofErr w:type="spellStart"/>
+      <w:r>
+        <w:t>recurrent</w:t>
+      </w:r>
+      <w:proofErr w:type="spellEnd"/>
+      <w:r>
+        <w:t xml:space="preserve">, LSTM, and </w:t>
+      </w:r>
+      <w:proofErr w:type="spellStart"/>
+      <w:r>
+        <w:t>Transformer</w:t>
+      </w:r>
+      <w:proofErr w:type="spellEnd"/>
+      <w:r>
+        <w:t xml:space="preserve"> </w:t>
+      </w:r>
+      <w:proofErr w:type="spellStart"/>
+      <w:r>
+        <w:t>network</w:t>
+      </w:r>
+      <w:proofErr w:type="spellEnd"/>
+      <w:r>
+        <w:t xml:space="preserve"> </w:t>
+      </w:r>
+      <w:proofErr w:type="spellStart"/>
+      <w:r>
+        <w:t>architectures</w:t>
+      </w:r>
+      <w:proofErr w:type="spellEnd"/>
+      <w:r>
+        <w:t xml:space="preserve"> </w:t>
+      </w:r>
+      <w:proofErr w:type="spellStart"/>
+      <w:r>
+        <w:t>adapted</w:t>
+      </w:r>
+      <w:proofErr w:type="spellEnd"/>
+      <w:r>
+        <w:t xml:space="preserve"> </w:t>
+      </w:r>
+      <w:proofErr w:type="spellStart"/>
+      <w:r>
+        <w:t>for</w:t>
+      </w:r>
+      <w:proofErr w:type="spellEnd"/>
+      <w:r>
+        <w:t xml:space="preserve"> </w:t>
+      </w:r>
+      <w:proofErr w:type="spellStart"/>
+      <w:r>
+        <w:t>the</w:t>
+      </w:r>
+      <w:proofErr w:type="spellEnd"/>
+      <w:r>
+        <w:t xml:space="preserve"> </w:t>
+      </w:r>
+      <w:proofErr w:type="spellStart"/>
+      <w:r>
+        <w:t>task</w:t>
+      </w:r>
+      <w:proofErr w:type="spellEnd"/>
+      <w:r>
+        <w:t xml:space="preserve">. </w:t>
+      </w:r>
+      <w:proofErr w:type="spellStart"/>
+      <w:r>
+        <w:t>Due</w:t>
+      </w:r>
+      <w:proofErr w:type="spellEnd"/>
+      <w:r>
+        <w:t xml:space="preserve"> </w:t>
+      </w:r>
+      <w:proofErr w:type="spellStart"/>
+      <w:r>
+        <w:t>to</w:t>
+      </w:r>
+      <w:proofErr w:type="spellEnd"/>
+      <w:r>
+        <w:t xml:space="preserve"> </w:t>
+      </w:r>
+      <w:proofErr w:type="spellStart"/>
+      <w:r>
+        <w:t>the</w:t>
+      </w:r>
+      <w:proofErr w:type="spellEnd"/>
+      <w:r>
+        <w:t xml:space="preserve"> </w:t>
+      </w:r>
+      <w:proofErr w:type="spellStart"/>
+      <w:r>
+        <w:t>grammatical</w:t>
+      </w:r>
+      <w:proofErr w:type="spellEnd"/>
+      <w:r>
+        <w:t xml:space="preserve"> </w:t>
+      </w:r>
+      <w:proofErr w:type="spellStart"/>
+      <w:r>
+        <w:t>characteristics</w:t>
+      </w:r>
+      <w:proofErr w:type="spellEnd"/>
+      <w:r>
+        <w:t xml:space="preserve"> of </w:t>
+      </w:r>
+      <w:proofErr w:type="spellStart"/>
+      <w:r>
+        <w:t>sign</w:t>
+      </w:r>
+      <w:proofErr w:type="spellEnd"/>
+      <w:r>
+        <w:t xml:space="preserve"> </w:t>
+      </w:r>
+      <w:proofErr w:type="spellStart"/>
+      <w:r>
+        <w:t>language</w:t>
+      </w:r>
+      <w:proofErr w:type="spellEnd"/>
+      <w:r>
+        <w:t xml:space="preserve">, </w:t>
+      </w:r>
+      <w:proofErr w:type="spellStart"/>
+      <w:r>
+        <w:t>auxiliary</w:t>
+      </w:r>
+      <w:proofErr w:type="spellEnd"/>
+      <w:r>
+        <w:t xml:space="preserve"> </w:t>
+      </w:r>
+      <w:proofErr w:type="spellStart"/>
+      <w:r>
+        <w:t>verbs</w:t>
+      </w:r>
+      <w:proofErr w:type="spellEnd"/>
+      <w:r>
+        <w:t xml:space="preserve"> </w:t>
+      </w:r>
+      <w:proofErr w:type="spellStart"/>
+      <w:r>
+        <w:t>are</w:t>
+      </w:r>
+      <w:proofErr w:type="spellEnd"/>
+      <w:r>
+        <w:t xml:space="preserve"> </w:t>
+      </w:r>
+      <w:proofErr w:type="spellStart"/>
+      <w:r>
+        <w:t>missing</w:t>
+      </w:r>
+      <w:proofErr w:type="spellEnd"/>
+      <w:r>
+        <w:t xml:space="preserve">, and </w:t>
+      </w:r>
+      <w:proofErr w:type="spellStart"/>
+      <w:r>
+        <w:t>the</w:t>
+      </w:r>
+      <w:proofErr w:type="spellEnd"/>
+      <w:r>
+        <w:t xml:space="preserve"> </w:t>
+      </w:r>
+      <w:proofErr w:type="spellStart"/>
+      <w:r>
+        <w:t>word</w:t>
+      </w:r>
+      <w:proofErr w:type="spellEnd"/>
+      <w:r>
+        <w:t xml:space="preserve"> </w:t>
+      </w:r>
+      <w:proofErr w:type="spellStart"/>
+      <w:r>
+        <w:t>order</w:t>
+      </w:r>
+      <w:proofErr w:type="spellEnd"/>
+      <w:r>
+        <w:t xml:space="preserve"> is </w:t>
+      </w:r>
+      <w:proofErr w:type="spellStart"/>
+      <w:r>
+        <w:t>often</w:t>
+      </w:r>
+      <w:proofErr w:type="spellEnd"/>
+      <w:r>
+        <w:t xml:space="preserve"> </w:t>
+      </w:r>
+      <w:proofErr w:type="spellStart"/>
+      <w:r>
+        <w:t>different</w:t>
+      </w:r>
+      <w:proofErr w:type="spellEnd"/>
+      <w:r>
+        <w:t xml:space="preserve"> </w:t>
+      </w:r>
+      <w:proofErr w:type="spellStart"/>
+      <w:r>
+        <w:t>from</w:t>
+      </w:r>
+      <w:proofErr w:type="spellEnd"/>
+      <w:r>
+        <w:t xml:space="preserve"> </w:t>
+      </w:r>
+      <w:proofErr w:type="spellStart"/>
+      <w:r>
+        <w:t>traditional</w:t>
+      </w:r>
+      <w:proofErr w:type="spellEnd"/>
+      <w:r>
+        <w:t xml:space="preserve"> English </w:t>
+      </w:r>
+      <w:proofErr w:type="spellStart"/>
+      <w:r>
+        <w:t>when</w:t>
+      </w:r>
+      <w:proofErr w:type="spellEnd"/>
+      <w:r>
+        <w:t xml:space="preserve"> </w:t>
+      </w:r>
+      <w:proofErr w:type="spellStart"/>
+      <w:r>
+        <w:t>translated</w:t>
+      </w:r>
+      <w:proofErr w:type="spellEnd"/>
+      <w:r>
+        <w:t xml:space="preserve"> </w:t>
+      </w:r>
+      <w:proofErr w:type="spellStart"/>
+      <w:r>
+        <w:t>word</w:t>
+      </w:r>
+      <w:proofErr w:type="spellEnd"/>
+      <w:r>
+        <w:t xml:space="preserve"> </w:t>
+      </w:r>
+      <w:proofErr w:type="spellStart"/>
+      <w:r>
+        <w:t>by</w:t>
+      </w:r>
+      <w:proofErr w:type="spellEnd"/>
+      <w:r>
+        <w:t xml:space="preserve"> </w:t>
+      </w:r>
+      <w:proofErr w:type="spellStart"/>
+      <w:r>
+        <w:t>word</w:t>
+      </w:r>
+      <w:proofErr w:type="spellEnd"/>
+      <w:r>
+        <w:t xml:space="preserve">. </w:t>
+      </w:r>
+      <w:proofErr w:type="spellStart"/>
+      <w:r>
+        <w:t>Therefore</w:t>
+      </w:r>
+      <w:proofErr w:type="spellEnd"/>
+      <w:r>
+        <w:t xml:space="preserve">, I </w:t>
+      </w:r>
+      <w:proofErr w:type="spellStart"/>
+      <w:r>
+        <w:t>processed</w:t>
+      </w:r>
+      <w:proofErr w:type="spellEnd"/>
+      <w:r>
+        <w:t xml:space="preserve"> </w:t>
+      </w:r>
+      <w:proofErr w:type="spellStart"/>
+      <w:r>
+        <w:t>the</w:t>
+      </w:r>
+      <w:proofErr w:type="spellEnd"/>
+      <w:r>
+        <w:t xml:space="preserve"> </w:t>
+      </w:r>
+      <w:proofErr w:type="spellStart"/>
+      <w:r>
+        <w:t>results</w:t>
+      </w:r>
+      <w:proofErr w:type="spellEnd"/>
+      <w:r>
+        <w:t xml:space="preserve"> </w:t>
+      </w:r>
+      <w:proofErr w:type="spellStart"/>
+      <w:r>
+        <w:t>contextually</w:t>
+      </w:r>
+      <w:proofErr w:type="spellEnd"/>
+      <w:r>
+        <w:t xml:space="preserve"> </w:t>
+      </w:r>
+      <w:proofErr w:type="spellStart"/>
+      <w:r>
+        <w:t>using</w:t>
+      </w:r>
+      <w:proofErr w:type="spellEnd"/>
+      <w:r>
+        <w:t xml:space="preserve"> </w:t>
+      </w:r>
+      <w:proofErr w:type="spellStart"/>
+      <w:r>
+        <w:t>generative</w:t>
+      </w:r>
+      <w:proofErr w:type="spellEnd"/>
+      <w:r>
+        <w:t xml:space="preserve"> </w:t>
+      </w:r>
+      <w:proofErr w:type="spellStart"/>
+      <w:r>
+        <w:t>large</w:t>
+      </w:r>
+      <w:proofErr w:type="spellEnd"/>
+      <w:r>
+        <w:t xml:space="preserve"> </w:t>
+      </w:r>
+      <w:proofErr w:type="spellStart"/>
+      <w:r>
+        <w:t>language</w:t>
+      </w:r>
+      <w:proofErr w:type="spellEnd"/>
+      <w:r>
+        <w:t xml:space="preserve"> </w:t>
+      </w:r>
+      <w:proofErr w:type="spellStart"/>
+      <w:r>
+        <w:t>models</w:t>
+      </w:r>
+      <w:proofErr w:type="spellEnd"/>
+      <w:r>
+        <w:t xml:space="preserve"> and </w:t>
+      </w:r>
+      <w:proofErr w:type="spellStart"/>
+      <w:r>
+        <w:t>employed</w:t>
+      </w:r>
+      <w:proofErr w:type="spellEnd"/>
+      <w:r>
+        <w:t xml:space="preserve"> </w:t>
+      </w:r>
+      <w:proofErr w:type="spellStart"/>
+      <w:r>
+        <w:t>them</w:t>
+      </w:r>
+      <w:proofErr w:type="spellEnd"/>
+      <w:r>
+        <w:t xml:space="preserve"> </w:t>
+      </w:r>
+      <w:proofErr w:type="spellStart"/>
+      <w:r>
+        <w:t>to</w:t>
+      </w:r>
+      <w:proofErr w:type="spellEnd"/>
+      <w:r>
+        <w:t xml:space="preserve"> </w:t>
+      </w:r>
+      <w:proofErr w:type="spellStart"/>
+      <w:r>
+        <w:t>enhance</w:t>
+      </w:r>
+      <w:proofErr w:type="spellEnd"/>
+      <w:r>
+        <w:t xml:space="preserve"> </w:t>
+      </w:r>
+      <w:proofErr w:type="spellStart"/>
+      <w:r>
+        <w:t>the</w:t>
+      </w:r>
+      <w:proofErr w:type="spellEnd"/>
+      <w:r>
+        <w:t xml:space="preserve"> </w:t>
+      </w:r>
+      <w:proofErr w:type="spellStart"/>
+      <w:r>
+        <w:t>quality</w:t>
+      </w:r>
+      <w:proofErr w:type="spellEnd"/>
+      <w:r>
+        <w:t xml:space="preserve"> and </w:t>
+      </w:r>
+      <w:proofErr w:type="spellStart"/>
+      <w:r>
+        <w:t>reliability</w:t>
+      </w:r>
+      <w:proofErr w:type="spellEnd"/>
+      <w:r>
+        <w:t xml:space="preserve"> of </w:t>
+      </w:r>
+      <w:proofErr w:type="spellStart"/>
+      <w:r>
+        <w:t>the</w:t>
+      </w:r>
+      <w:proofErr w:type="spellEnd"/>
+      <w:r>
+        <w:t xml:space="preserve"> </w:t>
+      </w:r>
+      <w:proofErr w:type="spellStart"/>
+      <w:r>
+        <w:t>translation</w:t>
+      </w:r>
+      <w:proofErr w:type="spellEnd"/>
+      <w:r>
+        <w:t>.</w:t>
+      </w:r>
+    </w:p>
+    <w:p>
+      <w:r>
+        <w:t xml:space="preserve">In </w:t>
+      </w:r>
+      <w:proofErr w:type="spellStart"/>
+      <w:r>
+        <w:t>my</w:t>
+      </w:r>
+      <w:proofErr w:type="spellEnd"/>
+      <w:r>
+        <w:t xml:space="preserve"> </w:t>
+      </w:r>
+      <w:proofErr w:type="spellStart"/>
+      <w:r>
+        <w:t>thesis</w:t>
+      </w:r>
+      <w:proofErr w:type="spellEnd"/>
+      <w:r>
+        <w:t xml:space="preserve">, I </w:t>
+      </w:r>
+      <w:proofErr w:type="spellStart"/>
+      <w:r>
+        <w:t>walk</w:t>
+      </w:r>
+      <w:proofErr w:type="spellEnd"/>
+      <w:r>
+        <w:t xml:space="preserve"> </w:t>
+      </w:r>
+      <w:proofErr w:type="spellStart"/>
+      <w:r>
+        <w:t>through</w:t>
+      </w:r>
+      <w:proofErr w:type="spellEnd"/>
+      <w:r>
+        <w:t xml:space="preserve"> </w:t>
+      </w:r>
+      <w:proofErr w:type="spellStart"/>
+      <w:r>
+        <w:t>the</w:t>
+      </w:r>
+      <w:proofErr w:type="spellEnd"/>
+      <w:r>
+        <w:t xml:space="preserve"> </w:t>
+      </w:r>
+      <w:proofErr w:type="spellStart"/>
+      <w:r>
+        <w:t>steps</w:t>
+      </w:r>
+      <w:proofErr w:type="spellEnd"/>
+      <w:r>
+        <w:t xml:space="preserve"> of </w:t>
+      </w:r>
+      <w:proofErr w:type="spellStart"/>
+      <w:r>
+        <w:t>data</w:t>
+      </w:r>
+      <w:proofErr w:type="spellEnd"/>
+      <w:r>
+        <w:t xml:space="preserve"> </w:t>
+      </w:r>
+      <w:proofErr w:type="spellStart"/>
+      <w:r>
+        <w:t>collection</w:t>
+      </w:r>
+      <w:proofErr w:type="spellEnd"/>
+      <w:r>
+        <w:t xml:space="preserve">, </w:t>
+      </w:r>
+      <w:proofErr w:type="spellStart"/>
+      <w:r>
+        <w:t>provide</w:t>
+      </w:r>
+      <w:proofErr w:type="spellEnd"/>
+      <w:r>
+        <w:t xml:space="preserve"> </w:t>
+      </w:r>
+      <w:proofErr w:type="spellStart"/>
+      <w:r>
+        <w:t>details</w:t>
+      </w:r>
+      <w:proofErr w:type="spellEnd"/>
+      <w:r>
+        <w:t xml:space="preserve"> </w:t>
+      </w:r>
+      <w:proofErr w:type="spellStart"/>
+      <w:r>
+        <w:t>about</w:t>
+      </w:r>
+      <w:proofErr w:type="spellEnd"/>
+      <w:r>
+        <w:t xml:space="preserve"> </w:t>
+      </w:r>
+      <w:proofErr w:type="spellStart"/>
+      <w:r>
+        <w:t>the</w:t>
+      </w:r>
+      <w:proofErr w:type="spellEnd"/>
+      <w:r>
+        <w:t xml:space="preserve"> </w:t>
+      </w:r>
+      <w:proofErr w:type="spellStart"/>
+      <w:r>
+        <w:t>applied</w:t>
+      </w:r>
+      <w:proofErr w:type="spellEnd"/>
+      <w:r>
+        <w:t xml:space="preserve"> </w:t>
+      </w:r>
+      <w:proofErr w:type="spellStart"/>
+      <w:r>
+        <w:t>artificial</w:t>
+      </w:r>
+      <w:proofErr w:type="spellEnd"/>
+      <w:r>
+        <w:t xml:space="preserve"> </w:t>
+      </w:r>
+      <w:proofErr w:type="spellStart"/>
+      <w:r>
+        <w:t>intelligence</w:t>
+      </w:r>
+      <w:proofErr w:type="spellEnd"/>
+      <w:r>
+        <w:t xml:space="preserve"> </w:t>
+      </w:r>
+      <w:proofErr w:type="spellStart"/>
+      <w:r>
+        <w:t>algorithms</w:t>
+      </w:r>
+      <w:proofErr w:type="spellEnd"/>
+      <w:r>
+        <w:t xml:space="preserve">, and </w:t>
+      </w:r>
+      <w:proofErr w:type="spellStart"/>
+      <w:r>
+        <w:t>analyze</w:t>
+      </w:r>
+      <w:proofErr w:type="spellEnd"/>
+      <w:r>
+        <w:t xml:space="preserve"> </w:t>
+      </w:r>
+      <w:proofErr w:type="spellStart"/>
+      <w:r>
+        <w:t>the</w:t>
+      </w:r>
+      <w:proofErr w:type="spellEnd"/>
+      <w:r>
+        <w:t xml:space="preserve"> design </w:t>
+      </w:r>
+      <w:proofErr w:type="spellStart"/>
+      <w:r>
+        <w:t>decisions</w:t>
+      </w:r>
+      <w:proofErr w:type="spellEnd"/>
+      <w:r>
+        <w:t xml:space="preserve"> and </w:t>
+      </w:r>
+      <w:proofErr w:type="spellStart"/>
+      <w:r>
+        <w:t>their</w:t>
+      </w:r>
+      <w:proofErr w:type="spellEnd"/>
+      <w:r>
+        <w:t xml:space="preserve"> </w:t>
+      </w:r>
+      <w:proofErr w:type="spellStart"/>
+      <w:r>
+        <w:t>alternatives</w:t>
+      </w:r>
+      <w:proofErr w:type="spellEnd"/>
+      <w:r>
+        <w:t xml:space="preserve"> </w:t>
+      </w:r>
+      <w:proofErr w:type="spellStart"/>
+      <w:r>
+        <w:t>that</w:t>
+      </w:r>
+      <w:proofErr w:type="spellEnd"/>
+      <w:r>
+        <w:t xml:space="preserve"> </w:t>
+      </w:r>
+      <w:proofErr w:type="spellStart"/>
+      <w:r>
+        <w:t>emerged</w:t>
+      </w:r>
+      <w:proofErr w:type="spellEnd"/>
+      <w:r>
+        <w:t xml:space="preserve"> </w:t>
+      </w:r>
+      <w:proofErr w:type="spellStart"/>
+      <w:r>
+        <w:t>during</w:t>
+      </w:r>
+      <w:proofErr w:type="spellEnd"/>
+      <w:r>
+        <w:t xml:space="preserve"> </w:t>
+      </w:r>
+      <w:proofErr w:type="spellStart"/>
+      <w:r>
+        <w:t>development</w:t>
+      </w:r>
+      <w:proofErr w:type="spellEnd"/>
+      <w:r>
+        <w:t xml:space="preserve">. </w:t>
+      </w:r>
+      <w:proofErr w:type="spellStart"/>
+      <w:r>
+        <w:t>Furthermore</w:t>
+      </w:r>
+      <w:proofErr w:type="spellEnd"/>
+      <w:r>
+        <w:t xml:space="preserve">, I </w:t>
+      </w:r>
+      <w:proofErr w:type="spellStart"/>
+      <w:r>
+        <w:t>present</w:t>
+      </w:r>
+      <w:proofErr w:type="spellEnd"/>
+      <w:r>
+        <w:t xml:space="preserve"> </w:t>
+      </w:r>
+      <w:proofErr w:type="spellStart"/>
+      <w:r>
+        <w:t>the</w:t>
+      </w:r>
+      <w:proofErr w:type="spellEnd"/>
+      <w:r>
+        <w:t xml:space="preserve"> </w:t>
+      </w:r>
+      <w:proofErr w:type="spellStart"/>
+      <w:r>
+        <w:t>comprehensive</w:t>
+      </w:r>
+      <w:proofErr w:type="spellEnd"/>
+      <w:r>
+        <w:t xml:space="preserve"> </w:t>
+      </w:r>
+      <w:proofErr w:type="spellStart"/>
+      <w:r>
+        <w:t>solution</w:t>
+      </w:r>
+      <w:proofErr w:type="spellEnd"/>
+      <w:r>
+        <w:t xml:space="preserve"> </w:t>
+      </w:r>
+      <w:proofErr w:type="spellStart"/>
+      <w:r>
+        <w:t>I've</w:t>
+      </w:r>
+      <w:proofErr w:type="spellEnd"/>
+      <w:r>
+        <w:t xml:space="preserve"> </w:t>
+      </w:r>
+      <w:proofErr w:type="spellStart"/>
+      <w:r>
+        <w:t>developed</w:t>
+      </w:r>
+      <w:proofErr w:type="spellEnd"/>
+      <w:r>
+        <w:t xml:space="preserve">, </w:t>
+      </w:r>
+      <w:proofErr w:type="spellStart"/>
+      <w:r>
+        <w:t>offering</w:t>
+      </w:r>
+      <w:proofErr w:type="spellEnd"/>
+      <w:r>
+        <w:t xml:space="preserve"> </w:t>
+      </w:r>
+      <w:proofErr w:type="spellStart"/>
+      <w:r>
+        <w:t>significant</w:t>
+      </w:r>
+      <w:proofErr w:type="spellEnd"/>
+      <w:r>
+        <w:t xml:space="preserve"> </w:t>
+      </w:r>
+      <w:proofErr w:type="spellStart"/>
+      <w:r>
+        <w:t>support</w:t>
+      </w:r>
+      <w:proofErr w:type="spellEnd"/>
+      <w:r>
+        <w:t xml:space="preserve"> </w:t>
+      </w:r>
+      <w:proofErr w:type="spellStart"/>
+      <w:r>
+        <w:t>for</w:t>
+      </w:r>
+      <w:proofErr w:type="spellEnd"/>
+      <w:r>
+        <w:t xml:space="preserve"> </w:t>
+      </w:r>
+      <w:proofErr w:type="spellStart"/>
+      <w:r>
+        <w:t>communication</w:t>
+      </w:r>
+      <w:proofErr w:type="spellEnd"/>
+      <w:r>
+        <w:t xml:space="preserve"> </w:t>
+      </w:r>
+      <w:proofErr w:type="spellStart"/>
+      <w:r>
+        <w:t>with</w:t>
+      </w:r>
+      <w:proofErr w:type="spellEnd"/>
+      <w:r>
+        <w:t xml:space="preserve"> </w:t>
+      </w:r>
+      <w:proofErr w:type="spellStart"/>
+      <w:r>
+        <w:t>the</w:t>
+      </w:r>
+      <w:proofErr w:type="spellEnd"/>
+      <w:r>
+        <w:t xml:space="preserve"> </w:t>
+      </w:r>
+      <w:proofErr w:type="spellStart"/>
+      <w:r>
+        <w:t>hearing</w:t>
+      </w:r>
+      <w:proofErr w:type="spellEnd"/>
+      <w:r>
+        <w:t xml:space="preserve"> </w:t>
+      </w:r>
+      <w:proofErr w:type="spellStart"/>
+      <w:r>
+        <w:t>impaired</w:t>
+      </w:r>
+      <w:proofErr w:type="spellEnd"/>
+      <w:r>
+        <w:t>.</w:t>
       </w:r>
     </w:p>
     <w:p>
@@ -3195,7 +6849,23 @@
     </w:p>
     <w:p>
       <w:r>
-        <w:t>A nyelvfeldolgozás területén hatalmas áttöréseket értünk el az elmúlt években. A mai „voice to text” modellek</w:t>
+        <w:t>A nyelvfeldolgozás területén hatalmas áttöréseket értünk el az elmúlt években. A mai „</w:t>
+      </w:r>
+      <w:proofErr w:type="spellStart"/>
+      <w:r>
+        <w:t>voice</w:t>
+      </w:r>
+      <w:proofErr w:type="spellEnd"/>
+      <w:r>
+        <w:t xml:space="preserve"> </w:t>
+      </w:r>
+      <w:proofErr w:type="spellStart"/>
+      <w:r>
+        <w:t>to</w:t>
+      </w:r>
+      <w:proofErr w:type="spellEnd"/>
+      <w:r>
+        <w:t xml:space="preserve"> text” modellek</w:t>
       </w:r>
       <w:r>
         <w:t>kel lehetőségünk van rendkívül sokszínű és természetes módon interakcióba lépni az eszközeinkkel. Kiegészülve a világot alapjaiban megrengető intelligens nagy nyelvi modellekkel, saját virtuális asszisztenst alkalmazhatunk, chat formában érhetjük el a világ tudását és nem utolsó sorban kinyílik a kapu a szabad kommunikáció előtt tetszőleges nyelvek között.</w:t>
@@ -3300,7 +6970,20 @@
         <w:t xml:space="preserve"> Részletes leírást adok az adatgyűjtés folyamatáról, egyes adathalmazok leírásáról, illetve feldolgozásukról. Ismertetem a kialakított modelleket</w:t>
       </w:r>
       <w:r>
-        <w:t>, nagy hangsúlyt fektetve a tervezői döntések indoklására, alternatívák feltárására, továbbá számos metrika szerint kiértékelem, és összehasonlítom őket. A legjobb modellekhez különböző „usecase”-ek szerint csoportosítva kiegészítő algoritmusokat tervezek.</w:t>
+        <w:t>, nagy hangsúlyt fektetve a tervezői döntések indoklására, alternatívák feltárására, továbbá számos metrika szerint kiértékelem, és összehasonlítom őket. A legjobb modellekhez különböző „</w:t>
+      </w:r>
+      <w:proofErr w:type="spellStart"/>
+      <w:proofErr w:type="gramStart"/>
+      <w:r>
+        <w:t>usecase</w:t>
+      </w:r>
+      <w:proofErr w:type="spellEnd"/>
+      <w:r>
+        <w:t>”-</w:t>
+      </w:r>
+      <w:proofErr w:type="gramEnd"/>
+      <w:r>
+        <w:t>ek szerint csoportosítva kiegészítő algoritmusokat tervezek.</w:t>
       </w:r>
     </w:p>
     <w:p>
@@ -3355,8 +7038,13 @@
         <w:t xml:space="preserve"> A két nyelvnek mellesleg teljesen különböző fejlődése, míg az ASL</w:t>
       </w:r>
       <w:r>
-        <w:t>-nek</w:t>
-      </w:r>
+        <w:t>-</w:t>
+      </w:r>
+      <w:proofErr w:type="spellStart"/>
+      <w:r>
+        <w:t>nek</w:t>
+      </w:r>
+      <w:proofErr w:type="spellEnd"/>
       <w:r>
         <w:t xml:space="preserve"> francia jelnyelv</w:t>
       </w:r>
@@ -3402,13 +7090,37 @@
         <w:t xml:space="preserve"> </w:t>
       </w:r>
       <w:r>
-        <w:t>Számos kisebb jelnyelv létezik világszerte, amelyek különleges közösségekben alakultak ki és nincsenek befolyásolva a nagyobb jelnyelvektől. A Kolok Kata, más néven balinéz jelnyelv, egy falusi jelnyelv, amely két szomszédos faluban őshonos Bali északi részén, Indonéziában.</w:t>
-      </w:r>
-      <w:r>
-        <w:t xml:space="preserve"> </w:t>
-      </w:r>
-      <w:r>
-        <w:t>A Kata Kolokban nincs hivatalos ujjbetűzés, ami rámutat arra, hogy az ujjbetűzés nem szükséges egy jelnyelv működéséhez. Ezek a kisebb jelnyelvek gyakran egyedülállóak és tükrözik az adott közösség kultúráját és történelmét.</w:t>
+        <w:t xml:space="preserve">Számos kisebb jelnyelv létezik világszerte, amelyek különleges közösségekben alakultak ki és nincsenek befolyásolva a nagyobb jelnyelvektől. A </w:t>
+      </w:r>
+      <w:proofErr w:type="spellStart"/>
+      <w:r>
+        <w:t>Kolok</w:t>
+      </w:r>
+      <w:proofErr w:type="spellEnd"/>
+      <w:r>
+        <w:t xml:space="preserve"> Kata, más néven </w:t>
+      </w:r>
+      <w:proofErr w:type="spellStart"/>
+      <w:r>
+        <w:t>balinéz</w:t>
+      </w:r>
+      <w:proofErr w:type="spellEnd"/>
+      <w:r>
+        <w:t xml:space="preserve"> jelnyelv, egy falusi jelnyelv, amely két szomszédos faluban őshonos Bali északi részén, Indonéziában.</w:t>
+      </w:r>
+      <w:r>
+        <w:t xml:space="preserve"> </w:t>
+      </w:r>
+      <w:r>
+        <w:t xml:space="preserve">A Kata </w:t>
+      </w:r>
+      <w:proofErr w:type="spellStart"/>
+      <w:r>
+        <w:t>Kolokban</w:t>
+      </w:r>
+      <w:proofErr w:type="spellEnd"/>
+      <w:r>
+        <w:t xml:space="preserve"> nincs hivatalos ujjbetűzés, ami rámutat arra, hogy az ujjbetűzés nem szükséges egy jelnyelv működéséhez. Ezek a kisebb jelnyelvek gyakran egyedülállóak és tükrözik az adott közösség kultúráját és történelmét.</w:t>
       </w:r>
     </w:p>
     <w:p>
@@ -3435,12 +7147,36 @@
         <w:t xml:space="preserve"> </w:t>
       </w:r>
       <w:r>
-        <w:t>Az ASL története a 19. századig nyúlik vissza, amikor Thomas Gallaudet és Laurent Clerc megalapították az Egyesült Államok első hallássérült iskoláját. Az itt használt jelnyelv kombinálta az amerikai helyi jelnyelveket a francia jelnyelvvel, ami az ASL alapját képezte.</w:t>
-      </w:r>
-    </w:p>
-    <w:p>
-      <w:r>
-        <w:t xml:space="preserve">Közel félmillió ember beszéli, ami meglepő, hiszen ez a szám körülbelül 10%-a a 40 millió hallássérültnek az országban. </w:t>
+        <w:t xml:space="preserve">Az ASL története a 19. századig nyúlik vissza, amikor Thomas </w:t>
+      </w:r>
+      <w:proofErr w:type="spellStart"/>
+      <w:r>
+        <w:t>Gallaudet</w:t>
+      </w:r>
+      <w:proofErr w:type="spellEnd"/>
+      <w:r>
+        <w:t xml:space="preserve"> és Laurent </w:t>
+      </w:r>
+      <w:proofErr w:type="spellStart"/>
+      <w:r>
+        <w:t>Clerc</w:t>
+      </w:r>
+      <w:proofErr w:type="spellEnd"/>
+      <w:r>
+        <w:t xml:space="preserve"> megalapították az Egyesült Államok első hallássérült iskoláját. Az itt használt jelnyelv kombinálta az amerikai helyi jelnyelveket a francia jelnyelvvel, ami az ASL alapját képezte.</w:t>
+      </w:r>
+    </w:p>
+    <w:p>
+      <w:r>
+        <w:t xml:space="preserve">Közel félmillió ember beszéli, ami meglepő, hiszen ez a szám körülbelül 10%-a </w:t>
+      </w:r>
+      <w:proofErr w:type="spellStart"/>
+      <w:r>
+        <w:t>a</w:t>
+      </w:r>
+      <w:proofErr w:type="spellEnd"/>
+      <w:r>
+        <w:t xml:space="preserve"> 40 millió hallássérültnek az országban. </w:t>
       </w:r>
       <w:r>
         <w:t xml:space="preserve">Az ASL a </w:t>
@@ -3575,16 +7311,50 @@
     </w:p>
     <w:p>
       <w:r>
-        <w:t>A hagyományos angolhoz képest általában más a szórend. Tipikusan előre helyezi az idő vagy igeidő információt, majd a mondat témáját, és végül a megjegyzést. Például az "I am going to the store" (Én megyek a boltba) mondatot ASL-ben így jeleznénk: "NOW I STORE GO" (MOST ÉN BOLT MENNI)</w:t>
+        <w:t xml:space="preserve">A hagyományos angolhoz képest általában más a szórend. Tipikusan előre helyezi az idő vagy igeidő információt, majd a mondat témáját, és végül a megjegyzést. Például az "I am </w:t>
+      </w:r>
+      <w:proofErr w:type="spellStart"/>
+      <w:r>
+        <w:t>going</w:t>
+      </w:r>
+      <w:proofErr w:type="spellEnd"/>
+      <w:r>
+        <w:t xml:space="preserve"> </w:t>
+      </w:r>
+      <w:proofErr w:type="spellStart"/>
+      <w:r>
+        <w:t>to</w:t>
+      </w:r>
+      <w:proofErr w:type="spellEnd"/>
+      <w:r>
+        <w:t xml:space="preserve"> </w:t>
+      </w:r>
+      <w:proofErr w:type="spellStart"/>
+      <w:r>
+        <w:t>the</w:t>
+      </w:r>
+      <w:proofErr w:type="spellEnd"/>
+      <w:r>
+        <w:t xml:space="preserve"> </w:t>
+      </w:r>
+      <w:proofErr w:type="spellStart"/>
+      <w:r>
+        <w:t>store</w:t>
+      </w:r>
+      <w:proofErr w:type="spellEnd"/>
+      <w:r>
+        <w:t>" (Én megyek a boltba) mondatot ASL-ben így jeleznénk: "NOW I STORE GO" (MOST ÉN BOLT MENNI)</w:t>
       </w:r>
       <w:r>
         <w:t>, de az is gyakori, hogy az igét megismétlik a jelelés elején és végén. Ezen felül, mikor írásos formában akarjuk ábrázolni a jelnyelvet, még szokás vizuális annotációkkal is ellátni. Ezt nevezi az ASL „</w:t>
       </w:r>
       <w:commentRangeStart w:id="14"/>
+      <w:proofErr w:type="spellStart"/>
       <w:r>
         <w:t>gloss</w:t>
       </w:r>
       <w:commentRangeEnd w:id="14"/>
+      <w:proofErr w:type="spellEnd"/>
       <w:r>
         <w:rPr>
           <w:rStyle w:val="Jegyzethivatkozs"/>
@@ -3594,11 +7364,21 @@
       <w:r>
         <w:t>” vagy „</w:t>
       </w:r>
-      <w:r>
-        <w:t>glossing” -</w:t>
-      </w:r>
-      <w:r>
-        <w:t>nak.</w:t>
+      <w:proofErr w:type="spellStart"/>
+      <w:r>
+        <w:t>glossing</w:t>
+      </w:r>
+      <w:proofErr w:type="spellEnd"/>
+      <w:r>
+        <w:t>” -</w:t>
+      </w:r>
+      <w:proofErr w:type="spellStart"/>
+      <w:r>
+        <w:t>nak</w:t>
+      </w:r>
+      <w:proofErr w:type="spellEnd"/>
+      <w:r>
+        <w:t>.</w:t>
       </w:r>
       <w:r>
         <w:t xml:space="preserve"> Ebben az olyan jelek is feltüntetésre kerülnek, melyeknek nincs angol megfelelője.</w:t>
@@ -3679,7 +7459,15 @@
       <w:bookmarkStart w:id="20" w:name="_Toc149087499"/>
       <w:commentRangeStart w:id="21"/>
       <w:r>
-        <w:t>Jelnyelv automatikus fordítása többfolyamos 3D CNN-nel és mesterséges mélységtérképek generálása</w:t>
+        <w:t>Jelnyelv automatikus fordítása többfolyamos 3D CNN-</w:t>
+      </w:r>
+      <w:proofErr w:type="spellStart"/>
+      <w:r>
+        <w:t>nel</w:t>
+      </w:r>
+      <w:proofErr w:type="spellEnd"/>
+      <w:r>
+        <w:t xml:space="preserve"> és mesterséges mélységtérképek generálása</w:t>
       </w:r>
       <w:commentRangeEnd w:id="21"/>
       <w:r>
@@ -3712,7 +7500,23 @@
         <w:commentReference w:id="22"/>
       </w:r>
       <w:r>
-        <w:t xml:space="preserve"> nevű modellt alkalmaztak a képkockák csoportosítására, majd K-means klaszterezés és Fő komponens analízis alkalmazásával 10 képet választanak ki a videóból. Erre a modellek és tanítási idő komplexitás csökkentése miatt van szükség. Ezt követően több érdekes algoritmust is kipróbáltak, egy újabb képi dimenzió bevezetésére a videó mellé.</w:t>
+        <w:t xml:space="preserve"> nevű modellt alkalmaztak a képkockák csoportosítására, majd K-</w:t>
+      </w:r>
+      <w:proofErr w:type="spellStart"/>
+      <w:r>
+        <w:t>means</w:t>
+      </w:r>
+      <w:proofErr w:type="spellEnd"/>
+      <w:r>
+        <w:t xml:space="preserve"> </w:t>
+      </w:r>
+      <w:proofErr w:type="spellStart"/>
+      <w:r>
+        <w:t>klaszterezés</w:t>
+      </w:r>
+      <w:proofErr w:type="spellEnd"/>
+      <w:r>
+        <w:t xml:space="preserve"> és Fő komponens analízis alkalmazásával 10 képet választanak ki a videóból. Erre a modellek és tanítási idő komplexitás csökkentése miatt van szükség. Ezt követően több érdekes algoritmust is kipróbáltak, egy újabb képi dimenzió bevezetésére a videó mellé.</w:t>
       </w:r>
     </w:p>
     <w:p>
@@ -3723,8 +7527,13 @@
           <w:numId w:val="23"/>
         </w:numPr>
       </w:pPr>
-      <w:r>
-        <w:t xml:space="preserve">Optical flow, vagyis </w:t>
+      <w:proofErr w:type="spellStart"/>
+      <w:r>
+        <w:t>Optical</w:t>
+      </w:r>
+      <w:proofErr w:type="spellEnd"/>
+      <w:r>
+        <w:t xml:space="preserve"> flow, vagyis </w:t>
       </w:r>
       <w:r>
         <w:t>a tárgyak látszólagos mozgásának mintázatá</w:t>
@@ -3734,8 +7543,21 @@
       </w:r>
       <w:commentRangeStart w:id="23"/>
       <w:commentRangeStart w:id="24"/>
-      <w:r>
-        <w:t xml:space="preserve">Gunnar Farneback </w:t>
+      <w:proofErr w:type="spellStart"/>
+      <w:r>
+        <w:t>Gunnar</w:t>
+      </w:r>
+      <w:proofErr w:type="spellEnd"/>
+      <w:r>
+        <w:t xml:space="preserve"> </w:t>
+      </w:r>
+      <w:proofErr w:type="spellStart"/>
+      <w:r>
+        <w:t>Farneback</w:t>
+      </w:r>
+      <w:proofErr w:type="spellEnd"/>
+      <w:r>
+        <w:t xml:space="preserve"> </w:t>
       </w:r>
       <w:r>
         <w:t>2003</w:t>
@@ -3755,7 +7577,15 @@
         <w:commentReference w:id="24"/>
       </w:r>
       <w:r>
-        <w:t>-ban publikált algoritmusát alkalmazták. Az így keletkező újabb képkockákat, hasonlóan a következő módszerhez, az RGB dimenzióhoz csatolták, egy újabb „optical flow” dimenzióként.</w:t>
+        <w:t>-ban publikált algoritmusát alkalmazták. Az így keletkező újabb képkockákat, hasonlóan a következő módszerhez, az RGB dimenzióhoz csatolták, egy újabb „</w:t>
+      </w:r>
+      <w:proofErr w:type="spellStart"/>
+      <w:r>
+        <w:t>optical</w:t>
+      </w:r>
+      <w:proofErr w:type="spellEnd"/>
+      <w:r>
+        <w:t xml:space="preserve"> flow” dimenzióként.</w:t>
       </w:r>
     </w:p>
     <w:p>
@@ -3767,10 +7597,42 @@
         </w:numPr>
       </w:pPr>
       <w:r>
-        <w:t>A másik módszer mélység információt tartalmazó képek alkalmazása. Ehhez azonban nem egy második, mélységélességre is érzékeny kamerát alkalmaztak, hanem algoritmikusan generálták. A feladatot egy módosított GAN (Generative adversarial network) modellel végezték, melyben a szokásos zaj helyett, két bemenete va</w:t>
-      </w:r>
-      <w:r>
-        <w:t>n mind a generátornak, mind a diszkriminátornak, és melyen keresztül mindkét modell megkapja az eredeti képet is, így sikeres tanítás esetén lehetősége lesz a generátornak a bemenő képkockára illeszkedő mélység térképet generálni.</w:t>
+        <w:t>A másik módszer mélység információt tartalmazó képek alkalmazása. Ehhez azonban nem egy második, mélységélességre is érzékeny kamerát alkalmaztak, hanem algoritmikusan generálták. A feladatot egy módosított GAN (</w:t>
+      </w:r>
+      <w:proofErr w:type="spellStart"/>
+      <w:r>
+        <w:t>Generative</w:t>
+      </w:r>
+      <w:proofErr w:type="spellEnd"/>
+      <w:r>
+        <w:t xml:space="preserve"> </w:t>
+      </w:r>
+      <w:proofErr w:type="spellStart"/>
+      <w:r>
+        <w:t>adversarial</w:t>
+      </w:r>
+      <w:proofErr w:type="spellEnd"/>
+      <w:r>
+        <w:t xml:space="preserve"> </w:t>
+      </w:r>
+      <w:proofErr w:type="spellStart"/>
+      <w:r>
+        <w:t>network</w:t>
+      </w:r>
+      <w:proofErr w:type="spellEnd"/>
+      <w:r>
+        <w:t>) modellel végezték, melyben a szokásos zaj helyett, két bemenete va</w:t>
+      </w:r>
+      <w:r>
+        <w:t xml:space="preserve">n mind a generátornak, mind a </w:t>
+      </w:r>
+      <w:proofErr w:type="spellStart"/>
+      <w:r>
+        <w:t>diszkriminátornak</w:t>
+      </w:r>
+      <w:proofErr w:type="spellEnd"/>
+      <w:r>
+        <w:t>, és melyen keresztül mindkét modell megkapja az eredeti képet is, így sikeres tanítás esetén lehetősége lesz a generátornak a bemenő képkockára illeszkedő mélység térképet generálni.</w:t>
       </w:r>
     </w:p>
     <w:p>
@@ -3778,7 +7640,23 @@
         <w:ind w:left="1080" w:firstLine="0"/>
       </w:pPr>
       <w:r>
-        <w:t>Az architektúrát tekintve a továbbiakban rétegekbe szervezett 3D konvolúciós blokkokat használtak, majd az eredményt 2 Dense réteggel osztályozzák.</w:t>
+        <w:t xml:space="preserve">Az architektúrát tekintve a továbbiakban rétegekbe szervezett 3D </w:t>
+      </w:r>
+      <w:proofErr w:type="spellStart"/>
+      <w:r>
+        <w:t>konvolúciós</w:t>
+      </w:r>
+      <w:proofErr w:type="spellEnd"/>
+      <w:r>
+        <w:t xml:space="preserve"> blokkokat használtak, majd az eredményt 2 </w:t>
+      </w:r>
+      <w:proofErr w:type="spellStart"/>
+      <w:r>
+        <w:t>Dense</w:t>
+      </w:r>
+      <w:proofErr w:type="spellEnd"/>
+      <w:r>
+        <w:t xml:space="preserve"> réteggel osztályozzák.</w:t>
       </w:r>
     </w:p>
     <w:p>
@@ -3845,7 +7723,16 @@
         <w:t>Kesztyű</w:t>
       </w:r>
       <w:r>
-        <w:t xml:space="preserve"> alapú kutatások</w:t>
+        <w:t>t</w:t>
+      </w:r>
+      <w:r>
+        <w:t xml:space="preserve"> </w:t>
+      </w:r>
+      <w:r>
+        <w:t>használó</w:t>
+      </w:r>
+      <w:r>
+        <w:t xml:space="preserve"> kutatások</w:t>
       </w:r>
       <w:commentRangeEnd w:id="27"/>
       <w:r>
@@ -4052,9 +7939,11 @@
         <w:pStyle w:val="Cmsor3"/>
       </w:pPr>
       <w:bookmarkStart w:id="31" w:name="_Toc149087502"/>
+      <w:proofErr w:type="spellStart"/>
       <w:r>
         <w:t>SignRing</w:t>
       </w:r>
+      <w:proofErr w:type="spellEnd"/>
       <w:r>
         <w:t xml:space="preserve">: </w:t>
       </w:r>
@@ -4087,8 +7976,13 @@
       <w:r>
         <w:t xml:space="preserve"> helyezett </w:t>
       </w:r>
-      <w:r>
-        <w:t>inerciális mérőegység</w:t>
+      <w:proofErr w:type="spellStart"/>
+      <w:r>
+        <w:t>inerciális</w:t>
+      </w:r>
+      <w:proofErr w:type="spellEnd"/>
+      <w:r>
+        <w:t xml:space="preserve"> mérőegység</w:t>
       </w:r>
       <w:r>
         <w:t xml:space="preserve"> </w:t>
@@ -4166,7 +8060,21 @@
         <w:rPr>
           <w:highlight w:val="yellow"/>
         </w:rPr>
-        <w:t>„gloss” teljes értékű fordítására</w:t>
+        <w:t>„</w:t>
+      </w:r>
+      <w:proofErr w:type="spellStart"/>
+      <w:r>
+        <w:rPr>
+          <w:highlight w:val="yellow"/>
+        </w:rPr>
+        <w:t>gloss</w:t>
+      </w:r>
+      <w:proofErr w:type="spellEnd"/>
+      <w:r>
+        <w:rPr>
+          <w:highlight w:val="yellow"/>
+        </w:rPr>
+        <w:t>” teljes értékű fordítására</w:t>
       </w:r>
       <w:r>
         <w:t>.</w:t>
@@ -4360,7 +8268,15 @@
     </w:p>
     <w:p>
       <w:r>
-        <w:t>A működése lényegében képfeldolgozási és mély tanulási technikákra épül. A mély neurális hálózatok, különösen a konvolúciós neurális hálózatok (CNN), forradalmasították ezt a területet, lehetővé téve a nagy pontosságú és valós idejű póz detektálást. A hálózatok képesek "tanulni" az emberi anatómia jellemzőiről és azok változatosságáról nagy adathalmazokon keresztül, így képesek azonosítani a testrészeket és azok relatív elhelyezkedését.</w:t>
+        <w:t xml:space="preserve">A működése lényegében képfeldolgozási és mély tanulási technikákra épül. A mély neurális hálózatok, különösen a </w:t>
+      </w:r>
+      <w:proofErr w:type="spellStart"/>
+      <w:r>
+        <w:t>konvolúciós</w:t>
+      </w:r>
+      <w:proofErr w:type="spellEnd"/>
+      <w:r>
+        <w:t xml:space="preserve"> neurális hálózatok (CNN), forradalmasították ezt a területet, lehetővé téve a nagy pontosságú és valós idejű póz detektálást. A hálózatok képesek "tanulni" az emberi anatómia jellemzőiről és azok változatosságáról nagy adathalmazokon keresztül, így képesek azonosítani a testrészeket és azok relatív elhelyezkedését.</w:t>
       </w:r>
     </w:p>
     <w:p>
@@ -4377,9 +8293,14 @@
       <w:commentRangeStart w:id="39"/>
       <w:r>
         <w:lastRenderedPageBreak/>
-        <w:t>Open pose</w:t>
+        <w:t xml:space="preserve">Open </w:t>
+      </w:r>
+      <w:proofErr w:type="spellStart"/>
+      <w:r>
+        <w:t>pose</w:t>
       </w:r>
       <w:commentRangeEnd w:id="38"/>
+      <w:proofErr w:type="spellEnd"/>
       <w:r>
         <w:rPr>
           <w:rStyle w:val="Jegyzethivatkozs"/>
@@ -4403,7 +8324,47 @@
     </w:p>
     <w:p>
       <w:r>
-        <w:t>Az OpenPose kiemelkedik a póz detektálás világában, mint az első nyílt forráskódú, valós idejű 2D test-, kéz- és arc-póz detektálási rendszer. A Carnegie Mellon Egyetem által kifejlesztett projekt olyan technológiát hozott el a közönségnek, amely a korábbi megoldásoknál jobban skálázható és sokoldalúbb. Míg számos rendszer létezik a póz detektálásra, az OpenPose különösen azzal emelkedik ki, hogy egyetlen neurális hálózattal képes kezelni a test, kéz és arc pózait, így integráltabb megoldást kínál. Továbbá, a nyílt forráskódú természetének köszönhetően sok kutató és fejlesztő számára elérhetővé vált, ami gyors innovációt és széleskörű alkalmazást tett lehetővé. Ezen funkciók kombinációja teszi az OpenPoset az iparág egyik vezető eszközévé a póz detektálásban.</w:t>
+        <w:t xml:space="preserve">Az </w:t>
+      </w:r>
+      <w:proofErr w:type="spellStart"/>
+      <w:r>
+        <w:t>OpenPose</w:t>
+      </w:r>
+      <w:proofErr w:type="spellEnd"/>
+      <w:r>
+        <w:t xml:space="preserve"> kiemelkedik a póz detektálás világában, mint az első nyílt forráskódú, valós idejű 2D test-, kéz- és arc-póz detektálási rendszer. A Carnegie </w:t>
+      </w:r>
+      <w:proofErr w:type="spellStart"/>
+      <w:r>
+        <w:t>Mellon</w:t>
+      </w:r>
+      <w:proofErr w:type="spellEnd"/>
+      <w:r>
+        <w:t xml:space="preserve"> Egyetem által kifejlesztett projekt olyan technológiát hozott el a közönségnek, amely a korábbi megoldásoknál jobban skálázható és sokoldalúbb. Míg számos rendszer létezik a póz detektálásra, az </w:t>
+      </w:r>
+      <w:proofErr w:type="spellStart"/>
+      <w:r>
+        <w:t>OpenPose</w:t>
+      </w:r>
+      <w:proofErr w:type="spellEnd"/>
+      <w:r>
+        <w:t xml:space="preserve"> különösen azzal emelkedik ki, hogy egyetlen neurális hálózattal képes kezelni a test, kéz és arc pózait, így </w:t>
+      </w:r>
+      <w:proofErr w:type="spellStart"/>
+      <w:r>
+        <w:t>integráltabb</w:t>
+      </w:r>
+      <w:proofErr w:type="spellEnd"/>
+      <w:r>
+        <w:t xml:space="preserve"> megoldást kínál. Továbbá, a nyílt forráskódú természetének köszönhetően sok kutató és fejlesztő számára elérhetővé vált, ami gyors innovációt és széleskörű alkalmazást tett lehetővé. Ezen funkciók kombinációja teszi az </w:t>
+      </w:r>
+      <w:proofErr w:type="spellStart"/>
+      <w:r>
+        <w:t>OpenPoset</w:t>
+      </w:r>
+      <w:proofErr w:type="spellEnd"/>
+      <w:r>
+        <w:t xml:space="preserve"> az iparág egyik vezető eszközévé a póz detektálásban.</w:t>
       </w:r>
     </w:p>
     <w:p>
@@ -4411,7 +8372,15 @@
         <w:t>A bemeneti kép először egy előtanított képfeldolgozó modellen megy keresztül</w:t>
       </w:r>
       <w:r>
-        <w:t>. A következő lépésben egy kétfázisú konvolúciós blokkokból álló modell alkalmazása. Az első fázis végén hibafüggvénnyel kényszerítik a modellt, hogy egy úgynevezett végtag „affinitás” mezőt generálon. Ez a mező minden képpont</w:t>
+        <w:t xml:space="preserve">. A következő lépésben egy kétfázisú </w:t>
+      </w:r>
+      <w:proofErr w:type="spellStart"/>
+      <w:r>
+        <w:t>konvolúciós</w:t>
+      </w:r>
+      <w:proofErr w:type="spellEnd"/>
+      <w:r>
+        <w:t xml:space="preserve"> blokkokból álló modell alkalmazása. Az első fázis végén hibafüggvénnyel kényszerítik a modellt, hogy egy úgynevezett végtag „affinitás” mezőt generálon. Ez a mező minden képpont</w:t>
       </w:r>
       <w:r>
         <w:t>hoz</w:t>
@@ -4426,7 +8395,15 @@
         <w:t xml:space="preserve">, </w:t>
       </w:r>
       <w:r>
-        <w:t>ha adott pont rajta van a végtagon, akkor értéke a 2 legközelebbi felismerni kívánt kulcspont között feszülő vektor normálva, egyébiránt pedig 0. Természetesen a modell ezt csak megközelíti, de tanítás során egy olyan mezőt használnak „elvárt” adatként, ami az összes emberre kiszámolt mező</w:t>
+        <w:t xml:space="preserve">ha adott pont rajta van a végtagon, akkor értéke a 2 legközelebbi felismerni kívánt kulcspont között feszülő vektor </w:t>
+      </w:r>
+      <w:proofErr w:type="spellStart"/>
+      <w:r>
+        <w:t>normálva</w:t>
+      </w:r>
+      <w:proofErr w:type="spellEnd"/>
+      <w:r>
+        <w:t>, egyébiránt pedig 0. Természetesen a modell ezt csak megközelíti, de tanítás során egy olyan mezőt használnak „elvárt” adatként, ami az összes emberre kiszámolt mező</w:t>
       </w:r>
       <w:r>
         <w:t>k</w:t>
@@ -4650,7 +8627,15 @@
     </w:p>
     <w:p>
       <w:r>
-        <w:t xml:space="preserve">A második iterációban az eredeti bemenet és a kiszámolt mező együttese halad tovább, egy hasonló konvolúciós architektúrába, ami pedig az egyes kulcspontok </w:t>
+        <w:t xml:space="preserve">A második iterációban az eredeti bemenet és a kiszámolt mező együttese halad tovább, egy hasonló </w:t>
+      </w:r>
+      <w:proofErr w:type="spellStart"/>
+      <w:r>
+        <w:t>konvolúciós</w:t>
+      </w:r>
+      <w:proofErr w:type="spellEnd"/>
+      <w:r>
+        <w:t xml:space="preserve"> architektúrába, ami pedig az egyes kulcspontok </w:t>
       </w:r>
       <w:r>
         <w:lastRenderedPageBreak/>
@@ -4678,7 +8663,23 @@
         <w:t xml:space="preserve">, amire </w:t>
       </w:r>
       <w:r>
-        <w:t xml:space="preserve">Kőnig Dénes matematikus munkássága nyomán ismerünk polinomiális futásidejű algoritmust. </w:t>
+        <w:t xml:space="preserve">Kőnig Dénes matematikus munkássága nyomán ismerünk </w:t>
+      </w:r>
+      <w:proofErr w:type="spellStart"/>
+      <w:r>
+        <w:t>polinomiális</w:t>
+      </w:r>
+      <w:proofErr w:type="spellEnd"/>
+      <w:r>
+        <w:t xml:space="preserve"> </w:t>
+      </w:r>
+      <w:proofErr w:type="spellStart"/>
+      <w:r>
+        <w:t>futásidejű</w:t>
+      </w:r>
+      <w:proofErr w:type="spellEnd"/>
+      <w:r>
+        <w:t xml:space="preserve"> algoritmust. </w:t>
       </w:r>
       <w:r>
         <w:t>Á</w:t>
@@ -4708,10 +8709,20 @@
       <w:bookmarkStart w:id="42" w:name="_Toc149087507"/>
       <w:commentRangeStart w:id="43"/>
       <w:commentRangeStart w:id="44"/>
-      <w:r>
-        <w:t>Mediapipe holistic</w:t>
+      <w:proofErr w:type="spellStart"/>
+      <w:r>
+        <w:t>Mediapipe</w:t>
+      </w:r>
+      <w:proofErr w:type="spellEnd"/>
+      <w:r>
+        <w:t xml:space="preserve"> </w:t>
+      </w:r>
+      <w:proofErr w:type="spellStart"/>
+      <w:r>
+        <w:t>holistic</w:t>
       </w:r>
       <w:commentRangeEnd w:id="43"/>
+      <w:proofErr w:type="spellEnd"/>
       <w:r>
         <w:rPr>
           <w:rStyle w:val="Jegyzethivatkozs"/>
@@ -4732,18 +8743,71 @@
         <w:commentReference w:id="44"/>
       </w:r>
       <w:r>
-        <w:t xml:space="preserve"> és hands</w:t>
+        <w:t xml:space="preserve"> és </w:t>
+      </w:r>
+      <w:proofErr w:type="spellStart"/>
+      <w:r>
+        <w:t>hands</w:t>
       </w:r>
       <w:bookmarkEnd w:id="42"/>
-    </w:p>
-    <w:p>
-      <w:r>
-        <w:t>A MediaPipe Holistic azon kevés modell közé tartozik, amely egyesíti a különböző emberi testrészek detektálását, és még tovább megy: képes az egymáshoz képesti térbeli elhelyezkedésük azonosítására is. A Google által kifejlesztett MediaPipe platformon belül a Holistic modell olyan innovatív technológiákat alkalmaz, amelyek lehetővé teszik az arc, kéz és test pózának egyidejű elemzését.</w:t>
-      </w:r>
-    </w:p>
-    <w:p>
-      <w:r>
-        <w:t>Ami igazán különlegessé teszi a Holistic modellt, az az integrált megközelítés: több modellt kombinál együtt a lehető legpontosabb eredmények eléréséhez. Például külön modell végzi a testpóz, kéz, fej kulcspontjainak meghatározását. Ezek az almodelljei külön-külön is kiemelkedő teljesítményt nyújtanak területükön, de együtt alkalmazva a Holistic modell egy integrált és átfogó képet ad a felhasználó pózáról és interakciójáról környezetével</w:t>
+      <w:proofErr w:type="spellEnd"/>
+    </w:p>
+    <w:p>
+      <w:r>
+        <w:t xml:space="preserve">A </w:t>
+      </w:r>
+      <w:proofErr w:type="spellStart"/>
+      <w:r>
+        <w:t>MediaPipe</w:t>
+      </w:r>
+      <w:proofErr w:type="spellEnd"/>
+      <w:r>
+        <w:t xml:space="preserve"> </w:t>
+      </w:r>
+      <w:proofErr w:type="spellStart"/>
+      <w:r>
+        <w:t>Holistic</w:t>
+      </w:r>
+      <w:proofErr w:type="spellEnd"/>
+      <w:r>
+        <w:t xml:space="preserve"> azon kevés modell közé tartozik, amely egyesíti a különböző emberi testrészek detektálását, és még tovább megy: képes az egymáshoz képesti térbeli elhelyezkedésük azonosítására is. A Google által kifejlesztett </w:t>
+      </w:r>
+      <w:proofErr w:type="spellStart"/>
+      <w:r>
+        <w:t>MediaPipe</w:t>
+      </w:r>
+      <w:proofErr w:type="spellEnd"/>
+      <w:r>
+        <w:t xml:space="preserve"> platformon belül a </w:t>
+      </w:r>
+      <w:proofErr w:type="spellStart"/>
+      <w:r>
+        <w:t>Holistic</w:t>
+      </w:r>
+      <w:proofErr w:type="spellEnd"/>
+      <w:r>
+        <w:t xml:space="preserve"> modell olyan innovatív technológiákat alkalmaz, amelyek lehetővé teszik az arc, kéz és test pózának egyidejű elemzését.</w:t>
+      </w:r>
+    </w:p>
+    <w:p>
+      <w:r>
+        <w:t xml:space="preserve">Ami igazán különlegessé teszi a </w:t>
+      </w:r>
+      <w:proofErr w:type="spellStart"/>
+      <w:r>
+        <w:t>Holistic</w:t>
+      </w:r>
+      <w:proofErr w:type="spellEnd"/>
+      <w:r>
+        <w:t xml:space="preserve"> modellt, az az integrált megközelítés: több modellt kombinál együtt a lehető legpontosabb eredmények eléréséhez. Például külön modell végzi a testpóz, kéz, fej kulcspontjainak meghatározását. Ezek az almodelljei külön-külön is kiemelkedő teljesítményt nyújtanak területükön, de együtt alkalmazva a </w:t>
+      </w:r>
+      <w:proofErr w:type="spellStart"/>
+      <w:r>
+        <w:t>Holistic</w:t>
+      </w:r>
+      <w:proofErr w:type="spellEnd"/>
+      <w:r>
+        <w:t xml:space="preserve"> modell egy integrált és átfogó képet ad a felhasználó pózáról és interakciójáról környezetével</w:t>
       </w:r>
       <w:r>
         <w:t>.</w:t>
@@ -4751,7 +8815,15 @@
     </w:p>
     <w:p>
       <w:r>
-        <w:t xml:space="preserve">Sajnos nem elérhető olyan részletes leírás az algoritmikus hátteréről, mint az OpenPosenak, de teljesítménye magáért beszél. Csupán egy embert képes </w:t>
+        <w:t xml:space="preserve">Sajnos nem elérhető olyan részletes leírás az algoritmikus hátteréről, mint az </w:t>
+      </w:r>
+      <w:proofErr w:type="spellStart"/>
+      <w:r>
+        <w:t>OpenPosenak</w:t>
+      </w:r>
+      <w:proofErr w:type="spellEnd"/>
+      <w:r>
+        <w:t xml:space="preserve">, de teljesítménye magáért beszél. Csupán egy embert képes </w:t>
       </w:r>
       <w:r>
         <w:t>felismerni egy</w:t>
@@ -4770,18 +8842,58 @@
       </w:r>
       <w:r>
         <w:lastRenderedPageBreak/>
-        <w:t>támogatott. Ha folyamatos videóból hajt végre póz felismerést, abban az esetben az egyes képkockák között kihasználja a lokalitásokat, vagyis azt a tényt, hogy a végtagok nem tudnak hirtelen túl nagy távot megtenni fizikai korlátaik miatt, így egy kisebb komplexitású követő algoritmust alkalmaz.</w:t>
-      </w:r>
-    </w:p>
-    <w:p>
-      <w:r>
-        <w:t xml:space="preserve">Az imént felsorolt előnyök miatt a dolgozat további részében a mediapipe holistic, illetve </w:t>
+        <w:t xml:space="preserve">támogatott. Ha folyamatos videóból hajt végre póz felismerést, abban az esetben az egyes képkockák között kihasználja a lokalitásokat, vagyis azt a tényt, hogy a végtagok nem tudnak hirtelen túl nagy távot megtenni fizikai </w:t>
+      </w:r>
+      <w:proofErr w:type="spellStart"/>
+      <w:r>
+        <w:t>korlátaik</w:t>
+      </w:r>
+      <w:proofErr w:type="spellEnd"/>
+      <w:r>
+        <w:t xml:space="preserve"> miatt, így egy kisebb komplexitású követő algoritmust alkalmaz.</w:t>
+      </w:r>
+    </w:p>
+    <w:p>
+      <w:r>
+        <w:t xml:space="preserve">Az imént felsorolt előnyök miatt a dolgozat további részében a </w:t>
+      </w:r>
+      <w:proofErr w:type="spellStart"/>
+      <w:r>
+        <w:t>mediapipe</w:t>
+      </w:r>
+      <w:proofErr w:type="spellEnd"/>
+      <w:r>
+        <w:t xml:space="preserve"> </w:t>
+      </w:r>
+      <w:proofErr w:type="spellStart"/>
+      <w:r>
+        <w:t>holistic</w:t>
+      </w:r>
+      <w:proofErr w:type="spellEnd"/>
+      <w:r>
+        <w:t xml:space="preserve">, illetve </w:t>
       </w:r>
       <w:r>
         <w:t>a</w:t>
       </w:r>
       <w:r>
-        <w:t xml:space="preserve"> kézre dedikált verzióját (mediapipe hands) fogom használni.</w:t>
+        <w:t xml:space="preserve"> kézre dedikált verzióját (</w:t>
+      </w:r>
+      <w:proofErr w:type="spellStart"/>
+      <w:r>
+        <w:t>mediapipe</w:t>
+      </w:r>
+      <w:proofErr w:type="spellEnd"/>
+      <w:r>
+        <w:t xml:space="preserve"> </w:t>
+      </w:r>
+      <w:proofErr w:type="spellStart"/>
+      <w:r>
+        <w:t>hands</w:t>
+      </w:r>
+      <w:proofErr w:type="spellEnd"/>
+      <w:r>
+        <w:t>) fogom használni.</w:t>
       </w:r>
     </w:p>
     <w:p>
@@ -4894,13 +9006,53 @@
         <w:t xml:space="preserve"> </w:t>
       </w:r>
       <w:r>
-        <w:t xml:space="preserve">Mivel az erre a feladatra kiélezett adathalmazok csupán kivágott kezeket tartalmaznak, és a mediapipe holistic modell csak az emberi test kontextusában képes </w:t>
+        <w:t xml:space="preserve">Mivel az erre a feladatra kiélezett adathalmazok csupán kivágott kezeket tartalmaznak, és a </w:t>
+      </w:r>
+      <w:proofErr w:type="spellStart"/>
+      <w:r>
+        <w:t>mediapipe</w:t>
+      </w:r>
+      <w:proofErr w:type="spellEnd"/>
+      <w:r>
+        <w:t xml:space="preserve"> </w:t>
+      </w:r>
+      <w:proofErr w:type="spellStart"/>
+      <w:r>
+        <w:t>holistic</w:t>
+      </w:r>
+      <w:proofErr w:type="spellEnd"/>
+      <w:r>
+        <w:t xml:space="preserve"> modell csak az emberi test kontextusában képes </w:t>
       </w:r>
       <w:r>
         <w:t>részleteket felismerni</w:t>
       </w:r>
       <w:r>
-        <w:t>, így kézen fekvő volt a mediapipe hands api használata.</w:t>
+        <w:t xml:space="preserve">, így kézen fekvő volt a </w:t>
+      </w:r>
+      <w:proofErr w:type="spellStart"/>
+      <w:r>
+        <w:t>mediapipe</w:t>
+      </w:r>
+      <w:proofErr w:type="spellEnd"/>
+      <w:r>
+        <w:t xml:space="preserve"> </w:t>
+      </w:r>
+      <w:proofErr w:type="spellStart"/>
+      <w:r>
+        <w:t>hands</w:t>
+      </w:r>
+      <w:proofErr w:type="spellEnd"/>
+      <w:r>
+        <w:t xml:space="preserve"> </w:t>
+      </w:r>
+      <w:proofErr w:type="spellStart"/>
+      <w:r>
+        <w:t>api</w:t>
+      </w:r>
+      <w:proofErr w:type="spellEnd"/>
+      <w:r>
+        <w:t xml:space="preserve"> használata.</w:t>
       </w:r>
       <w:r>
         <w:t xml:space="preserve"> </w:t>
@@ -4921,8 +9073,13 @@
         <w:t xml:space="preserve"> Pontos specifikáció nem érhető el</w:t>
       </w:r>
       <w:r>
-        <w:t xml:space="preserve"> az api</w:t>
-      </w:r>
+        <w:t xml:space="preserve"> az </w:t>
+      </w:r>
+      <w:proofErr w:type="spellStart"/>
+      <w:r>
+        <w:t>api</w:t>
+      </w:r>
+      <w:proofErr w:type="spellEnd"/>
       <w:r>
         <w:t xml:space="preserve"> </w:t>
       </w:r>
@@ -4976,8 +9133,21 @@
         </w:numPr>
       </w:pPr>
       <w:commentRangeStart w:id="50"/>
-      <w:r>
-        <w:t>Sign language MNIST</w:t>
+      <w:proofErr w:type="spellStart"/>
+      <w:r>
+        <w:t>Sign</w:t>
+      </w:r>
+      <w:proofErr w:type="spellEnd"/>
+      <w:r>
+        <w:t xml:space="preserve"> </w:t>
+      </w:r>
+      <w:proofErr w:type="spellStart"/>
+      <w:r>
+        <w:t>language</w:t>
+      </w:r>
+      <w:proofErr w:type="spellEnd"/>
+      <w:r>
+        <w:t xml:space="preserve"> MNIST</w:t>
       </w:r>
       <w:commentRangeEnd w:id="50"/>
       <w:r>
@@ -5017,7 +9187,15 @@
       <w:commentRangeStart w:id="51"/>
       <w:commentRangeStart w:id="52"/>
       <w:r>
-        <w:t>University of Exter ASL</w:t>
+        <w:t xml:space="preserve">University of </w:t>
+      </w:r>
+      <w:proofErr w:type="spellStart"/>
+      <w:r>
+        <w:t>Exter</w:t>
+      </w:r>
+      <w:proofErr w:type="spellEnd"/>
+      <w:r>
+        <w:t xml:space="preserve"> ASL</w:t>
       </w:r>
       <w:commentRangeEnd w:id="51"/>
       <w:r>
@@ -5034,8 +9212,13 @@
         <w:commentReference w:id="52"/>
       </w:r>
       <w:r>
-        <w:t xml:space="preserve"> dataset</w:t>
-      </w:r>
+        <w:t xml:space="preserve"> </w:t>
+      </w:r>
+      <w:proofErr w:type="spellStart"/>
+      <w:r>
+        <w:t>dataset</w:t>
+      </w:r>
+      <w:proofErr w:type="spellEnd"/>
       <w:r>
         <w:t>: Két féle verzióban is elérhető. Tartalmaz alacsony felbontású színes képeket, valamint mélység információt is</w:t>
       </w:r>
@@ -5055,8 +9238,45 @@
         </w:numPr>
       </w:pPr>
       <w:commentRangeStart w:id="53"/>
-      <w:r>
-        <w:t xml:space="preserve">Sign language for Alphabets Kaggle </w:t>
+      <w:proofErr w:type="spellStart"/>
+      <w:r>
+        <w:t>Sign</w:t>
+      </w:r>
+      <w:proofErr w:type="spellEnd"/>
+      <w:r>
+        <w:t xml:space="preserve"> </w:t>
+      </w:r>
+      <w:proofErr w:type="spellStart"/>
+      <w:r>
+        <w:t>language</w:t>
+      </w:r>
+      <w:proofErr w:type="spellEnd"/>
+      <w:r>
+        <w:t xml:space="preserve"> </w:t>
+      </w:r>
+      <w:proofErr w:type="spellStart"/>
+      <w:r>
+        <w:t>for</w:t>
+      </w:r>
+      <w:proofErr w:type="spellEnd"/>
+      <w:r>
+        <w:t xml:space="preserve"> </w:t>
+      </w:r>
+      <w:proofErr w:type="spellStart"/>
+      <w:r>
+        <w:t>Alphabets</w:t>
+      </w:r>
+      <w:proofErr w:type="spellEnd"/>
+      <w:r>
+        <w:t xml:space="preserve"> </w:t>
+      </w:r>
+      <w:proofErr w:type="spellStart"/>
+      <w:r>
+        <w:t>Kaggle</w:t>
+      </w:r>
+      <w:proofErr w:type="spellEnd"/>
+      <w:r>
+        <w:t xml:space="preserve"> </w:t>
       </w:r>
       <w:commentRangeEnd w:id="53"/>
       <w:r>
@@ -5080,7 +9300,31 @@
         <w:t xml:space="preserve">Első körben az MNIST adathalmazzal kezdtem dolgozni. </w:t>
       </w:r>
       <w:r>
-        <w:t xml:space="preserve">Nyers formában a képek nem voltak megfelelő minőségűek, a mediapipe hands api számára, így </w:t>
+        <w:t xml:space="preserve">Nyers formában a képek nem voltak megfelelő minőségűek, a </w:t>
+      </w:r>
+      <w:proofErr w:type="spellStart"/>
+      <w:r>
+        <w:t>mediapipe</w:t>
+      </w:r>
+      <w:proofErr w:type="spellEnd"/>
+      <w:r>
+        <w:t xml:space="preserve"> </w:t>
+      </w:r>
+      <w:proofErr w:type="spellStart"/>
+      <w:r>
+        <w:t>hands</w:t>
+      </w:r>
+      <w:proofErr w:type="spellEnd"/>
+      <w:r>
+        <w:t xml:space="preserve"> </w:t>
+      </w:r>
+      <w:proofErr w:type="spellStart"/>
+      <w:r>
+        <w:t>api</w:t>
+      </w:r>
+      <w:proofErr w:type="spellEnd"/>
+      <w:r>
+        <w:t xml:space="preserve"> számára, így </w:t>
       </w:r>
       <w:r>
         <w:t xml:space="preserve">különböző minőség fokozó technikákat alkalmaztam </w:t>
@@ -5131,7 +9375,15 @@
         <w:t>szomszédjait</w:t>
       </w:r>
       <w:r>
-        <w:t>. Azonban ezek a hagyományos módszerek néha nem tudják megragadni a bonyolult részleteket. A mélytanulás megjelenésével fejlettebb interpolációs algoritmusokat fejlesztettek ki, amelyek neurális hálózatokat használnak</w:t>
+        <w:t xml:space="preserve">. Azonban ezek a hagyományos módszerek néha nem tudják megragadni a bonyolult részleteket. A mélytanulás megjelenésével fejlettebb interpolációs algoritmusokat fejlesztettek ki, amelyek neurális </w:t>
+      </w:r>
+      <w:proofErr w:type="spellStart"/>
+      <w:r>
+        <w:t>hálózatokat</w:t>
+      </w:r>
+      <w:proofErr w:type="spellEnd"/>
+      <w:r>
+        <w:t xml:space="preserve"> használnak</w:t>
       </w:r>
       <w:r>
         <w:t xml:space="preserve">. </w:t>
@@ -5149,7 +9401,15 @@
         <w:t xml:space="preserve">kínálva </w:t>
       </w:r>
       <w:r>
-        <w:t>pontosabb és esztétikailag kellemesebb szuperfelbontási eredményeket</w:t>
+        <w:t xml:space="preserve">pontosabb és </w:t>
+      </w:r>
+      <w:proofErr w:type="spellStart"/>
+      <w:r>
+        <w:t>esztétikailag</w:t>
+      </w:r>
+      <w:proofErr w:type="spellEnd"/>
+      <w:r>
+        <w:t xml:space="preserve"> kellemesebb szuperfelbontási eredményeket</w:t>
       </w:r>
       <w:r>
         <w:t>.</w:t>
@@ -5186,7 +9446,23 @@
         </w:numPr>
       </w:pPr>
       <w:r>
-        <w:t>Legközelebbi szomszéd (Nearest Neighbor):</w:t>
+        <w:t>Legközelebbi szomszéd (</w:t>
+      </w:r>
+      <w:proofErr w:type="spellStart"/>
+      <w:r>
+        <w:t>Nearest</w:t>
+      </w:r>
+      <w:proofErr w:type="spellEnd"/>
+      <w:r>
+        <w:t xml:space="preserve"> </w:t>
+      </w:r>
+      <w:proofErr w:type="spellStart"/>
+      <w:r>
+        <w:t>Neighbor</w:t>
+      </w:r>
+      <w:proofErr w:type="spellEnd"/>
+      <w:r>
+        <w:t>):</w:t>
       </w:r>
       <w:r>
         <w:t xml:space="preserve"> A</w:t>
@@ -5208,13 +9484,29 @@
         </w:numPr>
       </w:pPr>
       <w:r>
-        <w:t>Lineáris (Bilinear) Interpoláció:</w:t>
+        <w:t>Lineáris (</w:t>
+      </w:r>
+      <w:proofErr w:type="spellStart"/>
+      <w:r>
+        <w:t>Bilinear</w:t>
+      </w:r>
+      <w:proofErr w:type="spellEnd"/>
+      <w:r>
+        <w:t>) Interpoláció:</w:t>
       </w:r>
       <w:r>
         <w:t xml:space="preserve"> N</w:t>
       </w:r>
       <w:r>
-        <w:t>égy közeli pixel értékét veszi figyelembe. A kimeneti pixel értéke a környező pixelértékek súlyozott átlagaként jön létre, ahol a súlyok az új pixel távolságán alapulnak a négy eredeti pixelhez képest. A bilineáris interpoláció simább képet eredményez, mint a legközelebbi szomszéd módszere.</w:t>
+        <w:t xml:space="preserve">égy közeli pixel értékét veszi figyelembe. A kimeneti pixel értéke a környező pixelértékek súlyozott átlagaként jön létre, ahol a súlyok az új pixel távolságán alapulnak a négy eredeti pixelhez képest. A </w:t>
+      </w:r>
+      <w:proofErr w:type="spellStart"/>
+      <w:r>
+        <w:t>bilineáris</w:t>
+      </w:r>
+      <w:proofErr w:type="spellEnd"/>
+      <w:r>
+        <w:t xml:space="preserve"> interpoláció simább képet eredményez, mint a legközelebbi szomszéd módszere.</w:t>
       </w:r>
     </w:p>
     <w:p>
@@ -5225,14 +9517,27 @@
           <w:numId w:val="32"/>
         </w:numPr>
       </w:pPr>
-      <w:r>
-        <w:t>Bikubikus Interpoláció:</w:t>
+      <w:proofErr w:type="spellStart"/>
+      <w:r>
+        <w:t>Bikubikus</w:t>
+      </w:r>
+      <w:proofErr w:type="spellEnd"/>
+      <w:r>
+        <w:t xml:space="preserve"> Interpoláció:</w:t>
       </w:r>
       <w:r>
         <w:t xml:space="preserve"> K</w:t>
       </w:r>
       <w:r>
-        <w:t>ét érték interpolációját egy harmadfokú polinóm illesztésével valósítja meg. Hogy a paraméterei egyértelműen kiszámíthatóak legyenek szükséges a végpontokban vett deriváltak értéke, ennek ismeretéhez pedig a környező szomszédok is. Így egy pixel értékének kiszámításakor figyelembe veszi a környező 16 pixel értékeit. Eredménye sokkal természetesebb kinézetet ad, mint a lineáris változat.</w:t>
+        <w:t xml:space="preserve">ét érték interpolációját egy harmadfokú </w:t>
+      </w:r>
+      <w:proofErr w:type="spellStart"/>
+      <w:r>
+        <w:t>polinóm</w:t>
+      </w:r>
+      <w:proofErr w:type="spellEnd"/>
+      <w:r>
+        <w:t xml:space="preserve"> illesztésével valósítja meg. Hogy a paraméterei egyértelműen kiszámíthatóak legyenek szükséges a végpontokban vett deriváltak értéke, ennek ismeretéhez pedig a környező szomszédok is. Így egy pixel értékének kiszámításakor figyelembe veszi a környező 16 pixel értékeit. Eredménye sokkal természetesebb kinézetet ad, mint a lineáris változat.</w:t>
       </w:r>
     </w:p>
     <w:p>
@@ -5243,6 +9548,7 @@
           <w:numId w:val="32"/>
         </w:numPr>
       </w:pPr>
+      <w:proofErr w:type="spellStart"/>
       <w:r>
         <w:t>L</w:t>
       </w:r>
@@ -5250,7 +9556,11 @@
         <w:t>á</w:t>
       </w:r>
       <w:r>
-        <w:t>nczos Interpoláció:</w:t>
+        <w:t>nczos</w:t>
+      </w:r>
+      <w:proofErr w:type="spellEnd"/>
+      <w:r>
+        <w:t xml:space="preserve"> Interpoláció:</w:t>
       </w:r>
       <w:r>
         <w:t xml:space="preserve"> </w:t>
@@ -5259,7 +9569,15 @@
         <w:t xml:space="preserve">A módszer </w:t>
       </w:r>
       <w:r>
-        <w:t>egy magyar matematikus, Lánczos Kornél érdeme. E</w:t>
+        <w:t xml:space="preserve">egy magyar matematikus, </w:t>
+      </w:r>
+      <w:proofErr w:type="spellStart"/>
+      <w:r>
+        <w:t>Lánczos</w:t>
+      </w:r>
+      <w:proofErr w:type="spellEnd"/>
+      <w:r>
+        <w:t xml:space="preserve"> Kornél érdeme. E</w:t>
       </w:r>
       <w:r>
         <w:t xml:space="preserve">gy </w:t>
@@ -5268,17 +9586,54 @@
         <w:t>ablakozott</w:t>
       </w:r>
       <w:r>
-        <w:t xml:space="preserve"> sinc-függvényt használ a</w:t>
+        <w:t xml:space="preserve"> </w:t>
+      </w:r>
+      <w:proofErr w:type="spellStart"/>
+      <w:r>
+        <w:t>sinc</w:t>
+      </w:r>
+      <w:proofErr w:type="spellEnd"/>
+      <w:r>
+        <w:t>-függvényt használ a</w:t>
       </w:r>
       <w:r>
         <w:t xml:space="preserve"> pixelek súlyainak kiszámítására</w:t>
       </w:r>
       <w:r>
-        <w:t>, és több pixel értékét veszi figyelembe, mint a bilineáris vagy bikubikus módszerek.</w:t>
-      </w:r>
-      <w:r>
-        <w:t xml:space="preserve"> A használt (opencv) library</w:t>
-      </w:r>
+        <w:t xml:space="preserve">, és több pixel értékét veszi figyelembe, mint a </w:t>
+      </w:r>
+      <w:proofErr w:type="spellStart"/>
+      <w:r>
+        <w:t>bilineáris</w:t>
+      </w:r>
+      <w:proofErr w:type="spellEnd"/>
+      <w:r>
+        <w:t xml:space="preserve"> vagy </w:t>
+      </w:r>
+      <w:proofErr w:type="spellStart"/>
+      <w:r>
+        <w:t>bikubikus</w:t>
+      </w:r>
+      <w:proofErr w:type="spellEnd"/>
+      <w:r>
+        <w:t xml:space="preserve"> módszerek.</w:t>
+      </w:r>
+      <w:r>
+        <w:t xml:space="preserve"> A használt (</w:t>
+      </w:r>
+      <w:proofErr w:type="spellStart"/>
+      <w:r>
+        <w:t>opencv</w:t>
+      </w:r>
+      <w:proofErr w:type="spellEnd"/>
+      <w:r>
+        <w:t xml:space="preserve">) </w:t>
+      </w:r>
+      <w:proofErr w:type="spellStart"/>
+      <w:r>
+        <w:t>library</w:t>
+      </w:r>
+      <w:proofErr w:type="spellEnd"/>
       <w:r>
         <w:t xml:space="preserve"> </w:t>
       </w:r>
@@ -5286,7 +9641,23 @@
         <w:t xml:space="preserve">a pixel 8x8-as környezetét veszi figyelembe. </w:t>
       </w:r>
       <w:r>
-        <w:t>A sinc-függvény tulajdonságainak köszönhetően a Lanczos kiválóan alkalmas képek élesítésére anélkül, hogy jelentős torzulást okozna.</w:t>
+        <w:t xml:space="preserve">A </w:t>
+      </w:r>
+      <w:proofErr w:type="spellStart"/>
+      <w:r>
+        <w:t>sinc</w:t>
+      </w:r>
+      <w:proofErr w:type="spellEnd"/>
+      <w:r>
+        <w:t xml:space="preserve">-függvény tulajdonságainak köszönhetően a </w:t>
+      </w:r>
+      <w:proofErr w:type="spellStart"/>
+      <w:r>
+        <w:t>Lanczos</w:t>
+      </w:r>
+      <w:proofErr w:type="spellEnd"/>
+      <w:r>
+        <w:t xml:space="preserve"> kiválóan alkalmas képek élesítésére anélkül, hogy jelentős torzulást okozna.</w:t>
       </w:r>
     </w:p>
     <w:p>
@@ -5365,9 +9736,35 @@
       <w:r>
         <w:t>„</w:t>
       </w:r>
-      <w:r>
-        <w:t>Densely Residual Laplacian Super-Resolution</w:t>
-      </w:r>
+      <w:proofErr w:type="spellStart"/>
+      <w:r>
+        <w:t>Densely</w:t>
+      </w:r>
+      <w:proofErr w:type="spellEnd"/>
+      <w:r>
+        <w:t xml:space="preserve"> </w:t>
+      </w:r>
+      <w:proofErr w:type="spellStart"/>
+      <w:r>
+        <w:t>Residual</w:t>
+      </w:r>
+      <w:proofErr w:type="spellEnd"/>
+      <w:r>
+        <w:t xml:space="preserve"> </w:t>
+      </w:r>
+      <w:proofErr w:type="spellStart"/>
+      <w:r>
+        <w:t>Laplacian</w:t>
+      </w:r>
+      <w:proofErr w:type="spellEnd"/>
+      <w:r>
+        <w:t xml:space="preserve"> </w:t>
+      </w:r>
+      <w:proofErr w:type="spellStart"/>
+      <w:r>
+        <w:t>Super-Resolution</w:t>
+      </w:r>
+      <w:proofErr w:type="spellEnd"/>
       <w:r>
         <w:t>”</w:t>
       </w:r>
@@ -5392,7 +9789,31 @@
         <w:t>,</w:t>
       </w:r>
       <w:r>
-        <w:t xml:space="preserve"> különlegességét az adja, hogy olyan modulokból épül fel, melyek kombinálják a mély reziduális kapcsolatokat, vagyis modulon belül a konvolúciós blokkok minden őket megelőző blokk kimenetét megkapják bemenetükön, valamint egy speciális Laplace figyelmi mechanizmust.</w:t>
+        <w:t xml:space="preserve"> különlegességét az adja, hogy olyan modulokból épül fel, melyek kombinálják a mély </w:t>
+      </w:r>
+      <w:proofErr w:type="spellStart"/>
+      <w:r>
+        <w:t>reziduális</w:t>
+      </w:r>
+      <w:proofErr w:type="spellEnd"/>
+      <w:r>
+        <w:t xml:space="preserve"> kapcsolatokat, vagyis modulon belül a </w:t>
+      </w:r>
+      <w:proofErr w:type="spellStart"/>
+      <w:r>
+        <w:t>konvolúciós</w:t>
+      </w:r>
+      <w:proofErr w:type="spellEnd"/>
+      <w:r>
+        <w:t xml:space="preserve"> blokkok minden őket megelőző blokk kimenetét megkapják bemenetükön, valamint egy speciális Laplace </w:t>
+      </w:r>
+      <w:proofErr w:type="spellStart"/>
+      <w:r>
+        <w:t>figyelmi</w:t>
+      </w:r>
+      <w:proofErr w:type="spellEnd"/>
+      <w:r>
+        <w:t xml:space="preserve"> mechanizmust.</w:t>
       </w:r>
       <w:r>
         <w:t xml:space="preserve"> Továbbá ezek a modulok is többször szerepelnek egymás után. Paraméterek számában mérve komplexebb, valamint futásidőben jelentősen lassabb, mint a következő tesztalany.</w:t>
@@ -5412,9 +9833,35 @@
       <w:r>
         <w:t>„</w:t>
       </w:r>
-      <w:r>
-        <w:t>Attention in Attention Network for Image Super-Resolution</w:t>
-      </w:r>
+      <w:proofErr w:type="spellStart"/>
+      <w:r>
+        <w:t>Attention</w:t>
+      </w:r>
+      <w:proofErr w:type="spellEnd"/>
+      <w:r>
+        <w:t xml:space="preserve"> in </w:t>
+      </w:r>
+      <w:proofErr w:type="spellStart"/>
+      <w:r>
+        <w:t>Attention</w:t>
+      </w:r>
+      <w:proofErr w:type="spellEnd"/>
+      <w:r>
+        <w:t xml:space="preserve"> Network </w:t>
+      </w:r>
+      <w:proofErr w:type="spellStart"/>
+      <w:r>
+        <w:t>for</w:t>
+      </w:r>
+      <w:proofErr w:type="spellEnd"/>
+      <w:r>
+        <w:t xml:space="preserve"> Image </w:t>
+      </w:r>
+      <w:proofErr w:type="spellStart"/>
+      <w:r>
+        <w:t>Super-Resolution</w:t>
+      </w:r>
+      <w:proofErr w:type="spellEnd"/>
       <w:r>
         <w:t>”</w:t>
       </w:r>
@@ -5439,7 +9886,39 @@
         <w:t>,</w:t>
       </w:r>
       <w:r>
-        <w:t xml:space="preserve"> erejét szintén meglévő elemek újszerű felhasználásból nyeri. Alapja egy úgynevezett „Attention in attention block”, mely lényegében dinamikusan tanult súlyokkal kombinálja a bemenet általánosan feldolgozott, valamint figyelmi mechanizmussal ellátott ágát.</w:t>
+        <w:t xml:space="preserve"> erejét szintén meglévő elemek újszerű felhasználásból nyeri. Alapja egy úgynevezett „</w:t>
+      </w:r>
+      <w:proofErr w:type="spellStart"/>
+      <w:r>
+        <w:t>Attention</w:t>
+      </w:r>
+      <w:proofErr w:type="spellEnd"/>
+      <w:r>
+        <w:t xml:space="preserve"> in </w:t>
+      </w:r>
+      <w:proofErr w:type="spellStart"/>
+      <w:r>
+        <w:t>attention</w:t>
+      </w:r>
+      <w:proofErr w:type="spellEnd"/>
+      <w:r>
+        <w:t xml:space="preserve"> </w:t>
+      </w:r>
+      <w:proofErr w:type="spellStart"/>
+      <w:r>
+        <w:t>block</w:t>
+      </w:r>
+      <w:proofErr w:type="spellEnd"/>
+      <w:r>
+        <w:t xml:space="preserve">”, mely lényegében dinamikusan tanult súlyokkal kombinálja a bemenet általánosan feldolgozott, valamint </w:t>
+      </w:r>
+      <w:proofErr w:type="spellStart"/>
+      <w:r>
+        <w:t>figyelmi</w:t>
+      </w:r>
+      <w:proofErr w:type="spellEnd"/>
+      <w:r>
+        <w:t xml:space="preserve"> mechanizmussal ellátott ágát.</w:t>
       </w:r>
     </w:p>
     <w:p>
@@ -5454,7 +9933,31 @@
     </w:p>
     <w:p>
       <w:r>
-        <w:t>A képek felbontásának növelése nem járt átütő sikerrel a vizuális felismerhetőség ellenére, így csak egy tulajdonság hiánya okozhatja a mediapipe könyvtár felsimerési próblémáját, mégpedig a képek színe.</w:t>
+        <w:t xml:space="preserve">A képek felbontásának növelése nem járt átütő sikerrel a vizuális felismerhetőség ellenére, így csak egy tulajdonság hiánya okozhatja a </w:t>
+      </w:r>
+      <w:proofErr w:type="spellStart"/>
+      <w:r>
+        <w:t>mediapipe</w:t>
+      </w:r>
+      <w:proofErr w:type="spellEnd"/>
+      <w:r>
+        <w:t xml:space="preserve"> könyvtár </w:t>
+      </w:r>
+      <w:proofErr w:type="spellStart"/>
+      <w:r>
+        <w:t>felsimerési</w:t>
+      </w:r>
+      <w:proofErr w:type="spellEnd"/>
+      <w:r>
+        <w:t xml:space="preserve"> </w:t>
+      </w:r>
+      <w:proofErr w:type="spellStart"/>
+      <w:r>
+        <w:t>próblémáját</w:t>
+      </w:r>
+      <w:proofErr w:type="spellEnd"/>
+      <w:r>
+        <w:t>, mégpedig a képek színe.</w:t>
       </w:r>
     </w:p>
     <w:p>
@@ -5482,10 +9985,20 @@
       </w:r>
       <w:commentRangeStart w:id="58"/>
       <w:commentRangeStart w:id="59"/>
-      <w:r>
-        <w:t>Colorful Image Colorization</w:t>
+      <w:proofErr w:type="spellStart"/>
+      <w:r>
+        <w:t>Colorful</w:t>
+      </w:r>
+      <w:proofErr w:type="spellEnd"/>
+      <w:r>
+        <w:t xml:space="preserve"> Image </w:t>
+      </w:r>
+      <w:proofErr w:type="spellStart"/>
+      <w:r>
+        <w:t>Colorization</w:t>
       </w:r>
       <w:commentRangeEnd w:id="58"/>
+      <w:proofErr w:type="spellEnd"/>
       <w:r>
         <w:rPr>
           <w:rStyle w:val="Jegyzethivatkozs"/>
@@ -5503,7 +10016,15 @@
         <w:t xml:space="preserve">” című tanulmány alapján készültek. </w:t>
       </w:r>
       <w:r>
-        <w:t xml:space="preserve">Alap gondolat, hogy a képeket váltsuk át „LAB” formátumúra. A modellek bemenetként a fénysűrűség (Luminance) csatorna értékeit kapják, és az </w:t>
+        <w:t>Alap gondolat, hogy a képeket váltsuk át „LAB” formátumúra. A modellek bemenetként a fénysűrűség (</w:t>
+      </w:r>
+      <w:proofErr w:type="spellStart"/>
+      <w:r>
+        <w:t>Luminance</w:t>
+      </w:r>
+      <w:proofErr w:type="spellEnd"/>
+      <w:r>
+        <w:t xml:space="preserve">) csatorna értékeit kapják, és az </w:t>
       </w:r>
       <w:r>
         <w:t>AB-csatorna</w:t>
@@ -5578,10 +10099,50 @@
     </w:p>
     <w:p>
       <w:r>
-        <w:t>Bár a felbontás növelő technikák látványos eredményt értek el, amíg a képek fekete fehérek maradtak nem volt képes a mediapipe api kezeket felismerni.</w:t>
-      </w:r>
-      <w:r>
-        <w:t xml:space="preserve"> A színezési technikák közül az ECCV16 mutatta a legjobb eredményeket. Ez a modell nem mellesleg a használt neurális háló kialakítása miatt változtatja a bemeneti képet méreteit. Előfeldolgozásként a Lánczos interpolációval megnöveli a kép méreteit 256x256 pixelre, majd az inferencia után Lieáris interpolációt alkalmaz az eredeti méretre való összenyomáshoz.</w:t>
+        <w:t xml:space="preserve">Bár a felbontás növelő technikák látványos eredményt értek el, amíg a képek fekete fehérek maradtak nem volt képes a </w:t>
+      </w:r>
+      <w:proofErr w:type="spellStart"/>
+      <w:r>
+        <w:t>mediapipe</w:t>
+      </w:r>
+      <w:proofErr w:type="spellEnd"/>
+      <w:r>
+        <w:t xml:space="preserve"> </w:t>
+      </w:r>
+      <w:proofErr w:type="spellStart"/>
+      <w:r>
+        <w:t>api</w:t>
+      </w:r>
+      <w:proofErr w:type="spellEnd"/>
+      <w:r>
+        <w:t xml:space="preserve"> kezeket felismerni.</w:t>
+      </w:r>
+      <w:r>
+        <w:t xml:space="preserve"> A színezési technikák közül az ECCV16 mutatta a legjobb eredményeket. Ez a modell nem mellesleg a használt neurális háló kialakítása miatt változtatja a bemeneti képet méreteit. Előfeldolgozásként a </w:t>
+      </w:r>
+      <w:proofErr w:type="spellStart"/>
+      <w:r>
+        <w:t>Lánczos</w:t>
+      </w:r>
+      <w:proofErr w:type="spellEnd"/>
+      <w:r>
+        <w:t xml:space="preserve"> interpolációval megnöveli a kép méreteit 256x256 pixelre, majd az </w:t>
+      </w:r>
+      <w:proofErr w:type="spellStart"/>
+      <w:r>
+        <w:t>inferencia</w:t>
+      </w:r>
+      <w:proofErr w:type="spellEnd"/>
+      <w:r>
+        <w:t xml:space="preserve"> után </w:t>
+      </w:r>
+      <w:proofErr w:type="spellStart"/>
+      <w:r>
+        <w:t>Lieáris</w:t>
+      </w:r>
+      <w:proofErr w:type="spellEnd"/>
+      <w:r>
+        <w:t xml:space="preserve"> interpolációt alkalmaz az eredeti méretre való összenyomáshoz.</w:t>
       </w:r>
       <w:r>
         <w:t xml:space="preserve"> Végeztem teszteket a felbontás növelés és színezés egymás utáni alkalmazására, ezekben az esetekben eredményeket szintén azok a kombinációk hoztak, melyekben szerepelt az ECCV16 algoritmus, de a felismert póz közel minden esetben erősen torzított lett.</w:t>
@@ -5590,11 +10151,53 @@
         <w:t xml:space="preserve"> </w:t>
       </w:r>
       <w:r>
-        <w:t>Az eredményeket validáltam a korábban „</w:t>
-      </w:r>
-      <w:r>
-        <w:t>Sign language for Alphabets Kaggle</w:t>
-      </w:r>
+        <w:t xml:space="preserve">Az eredményeket </w:t>
+      </w:r>
+      <w:proofErr w:type="spellStart"/>
+      <w:r>
+        <w:t>validáltam</w:t>
+      </w:r>
+      <w:proofErr w:type="spellEnd"/>
+      <w:r>
+        <w:t xml:space="preserve"> a korábban „</w:t>
+      </w:r>
+      <w:proofErr w:type="spellStart"/>
+      <w:r>
+        <w:t>Sign</w:t>
+      </w:r>
+      <w:proofErr w:type="spellEnd"/>
+      <w:r>
+        <w:t xml:space="preserve"> </w:t>
+      </w:r>
+      <w:proofErr w:type="spellStart"/>
+      <w:r>
+        <w:t>language</w:t>
+      </w:r>
+      <w:proofErr w:type="spellEnd"/>
+      <w:r>
+        <w:t xml:space="preserve"> </w:t>
+      </w:r>
+      <w:proofErr w:type="spellStart"/>
+      <w:r>
+        <w:t>for</w:t>
+      </w:r>
+      <w:proofErr w:type="spellEnd"/>
+      <w:r>
+        <w:t xml:space="preserve"> </w:t>
+      </w:r>
+      <w:proofErr w:type="spellStart"/>
+      <w:r>
+        <w:t>Alphabets</w:t>
+      </w:r>
+      <w:proofErr w:type="spellEnd"/>
+      <w:r>
+        <w:t xml:space="preserve"> </w:t>
+      </w:r>
+      <w:proofErr w:type="spellStart"/>
+      <w:r>
+        <w:t>Kaggle</w:t>
+      </w:r>
+      <w:proofErr w:type="spellEnd"/>
       <w:r>
         <w:t>” néven említett adathalmazon</w:t>
       </w:r>
@@ -5608,8 +10211,13 @@
         <w:t>adatbázist</w:t>
       </w:r>
       <w:r>
-        <w:t xml:space="preserve"> konvertáltam az imént említett színező modellel, ezzel az esetek 30%-ában</w:t>
-      </w:r>
+        <w:t xml:space="preserve"> konvertáltam az imént említett színező modellel, ezzel az esetek 30%-</w:t>
+      </w:r>
+      <w:proofErr w:type="spellStart"/>
+      <w:r>
+        <w:t>ában</w:t>
+      </w:r>
+      <w:proofErr w:type="spellEnd"/>
       <w:r>
         <w:t xml:space="preserve">, közel 8500 esetben, </w:t>
       </w:r>
@@ -5625,7 +10233,15 @@
       <w:commentRangeStart w:id="63"/>
       <w:commentRangeStart w:id="64"/>
       <w:r>
-        <w:t>University of Exter ASL</w:t>
+        <w:t xml:space="preserve">University of </w:t>
+      </w:r>
+      <w:proofErr w:type="spellStart"/>
+      <w:r>
+        <w:t>Exter</w:t>
+      </w:r>
+      <w:proofErr w:type="spellEnd"/>
+      <w:r>
+        <w:t xml:space="preserve"> ASL</w:t>
       </w:r>
       <w:commentRangeEnd w:id="63"/>
       <w:r>
@@ -5718,14 +10334,24 @@
       <w:r>
         <w:t xml:space="preserve">n maximum egy kezet kerestem, mivel az ASL-ben minden betű és szám kifejezhető így. </w:t>
       </w:r>
+      <w:proofErr w:type="spellStart"/>
       <w:r>
         <w:t>K</w:t>
       </w:r>
       <w:r>
-        <w:t xml:space="preserve">épkockánként 21 db 3 dimenziós kulcspont került rögzítésre. Feltételezzünk 32 bites lebegőpontos számábrázolást, így </w:t>
-      </w:r>
-      <w:r>
-        <w:t xml:space="preserve">fevételenként </w:t>
+        <w:t>épkockánként</w:t>
+      </w:r>
+      <w:proofErr w:type="spellEnd"/>
+      <w:r>
+        <w:t xml:space="preserve"> 21 db 3 dimenziós kulcspont került rögzítésre. Feltételezzünk 32 bites lebegőpontos számábrázolást, így </w:t>
+      </w:r>
+      <w:proofErr w:type="spellStart"/>
+      <w:r>
+        <w:t>fevételenként</w:t>
+      </w:r>
+      <w:proofErr w:type="spellEnd"/>
+      <w:r>
+        <w:t xml:space="preserve"> </w:t>
       </w:r>
       <w:r>
         <w:t xml:space="preserve">252 byte adattal kell számolni. </w:t>
@@ -5755,10 +10381,18 @@
         <w:t>esetén</w:t>
       </w:r>
       <w:r>
-        <w:t xml:space="preserve"> 10000 byte</w:t>
-      </w:r>
-      <w:r>
-        <w:t>ot kellene tárolni</w:t>
+        <w:t xml:space="preserve"> 10000 </w:t>
+      </w:r>
+      <w:proofErr w:type="spellStart"/>
+      <w:r>
+        <w:t>byte</w:t>
+      </w:r>
+      <w:r>
+        <w:t>ot</w:t>
+      </w:r>
+      <w:proofErr w:type="spellEnd"/>
+      <w:r>
+        <w:t xml:space="preserve"> kellene tárolni</w:t>
       </w:r>
       <w:r>
         <w:t xml:space="preserve">, ami így közel </w:t>
@@ -5772,7 +10406,23 @@
     </w:p>
     <w:p>
       <w:r>
-        <w:t xml:space="preserve">Mivel az adatok átlagosan 15-20 fps sebsséggel kerültek rögzítésre, még </w:t>
+        <w:t xml:space="preserve">Mivel az adatok átlagosan 15-20 </w:t>
+      </w:r>
+      <w:proofErr w:type="spellStart"/>
+      <w:r>
+        <w:t>fps</w:t>
+      </w:r>
+      <w:proofErr w:type="spellEnd"/>
+      <w:r>
+        <w:t xml:space="preserve"> </w:t>
+      </w:r>
+      <w:proofErr w:type="spellStart"/>
+      <w:r>
+        <w:t>sebsséggel</w:t>
+      </w:r>
+      <w:proofErr w:type="spellEnd"/>
+      <w:r>
+        <w:t xml:space="preserve"> kerültek rögzítésre, még </w:t>
       </w:r>
       <w:r>
         <w:t xml:space="preserve">a kezek </w:t>
@@ -5795,105 +10445,92 @@
       <w:r>
         <w:t xml:space="preserve"> el két minta között.</w:t>
       </w:r>
-      <w:r>
-        <w:t xml:space="preserve"> Az így </w:t>
-      </w:r>
-      <w:commentRangeStart w:id="66"/>
-      <w:r>
-        <w:t xml:space="preserve">megfogyatkozott adatpontokat </w:t>
-      </w:r>
-      <w:commentRangeEnd w:id="66"/>
-      <w:r>
-        <w:rPr>
-          <w:rStyle w:val="Jegyzethivatkozs"/>
-        </w:rPr>
-        <w:commentReference w:id="66"/>
-      </w:r>
-      <w:r>
-        <w:t xml:space="preserve">minden </w:t>
-      </w:r>
-      <w:commentRangeStart w:id="67"/>
-      <w:r>
-        <w:t>epoch</w:t>
-      </w:r>
-      <w:commentRangeEnd w:id="67"/>
-      <w:r>
-        <w:rPr>
-          <w:rStyle w:val="Jegyzethivatkozs"/>
-        </w:rPr>
-        <w:commentReference w:id="67"/>
-      </w:r>
-      <w:r>
-        <w:t xml:space="preserve"> során </w:t>
-      </w:r>
-      <w:r>
-        <w:t>egy bizonyos valószínűséggel affin transzformálom. Ez segít a modell általánosító képességének növelésében.</w:t>
-      </w:r>
-      <w:r>
-        <w:t xml:space="preserve"> </w:t>
-      </w:r>
-      <w:r>
-        <w:t>A transzformáció csak az xy koordinátákra érvényesül, ugyanis tapasztalati alapon kiderült, hogy a z irányú adatok nagysága nincs korrelációban a kéz fiziológiájával, nem arányos a másik 2 tengely menti kiterjedésével. Csupán annak eldöntésére alkalmas, hogy az egyes ujjak hogyan helyezkednek el térben egymáshoz képest. A bal kézzel jelelők, a jobb kézzel jelelők tükörképei, így bár bal kezes adatok is rendelkezésre állnak, mégis alkalmanként tükrözés történ</w:t>
-      </w:r>
-      <w:r>
-        <w:t>i</w:t>
-      </w:r>
-      <w:r>
-        <w:t>k az y tengelyre.</w:t>
-      </w:r>
-      <w:r>
-        <w:t xml:space="preserve"> További transzformációk között szerepel a képernyő síkjában történő közelítés, illetve távolítás, xy tengelyek menti nyírás, valamint </w:t>
-      </w:r>
-      <w:r>
-        <w:rPr>
-          <w:highlight w:val="yellow"/>
-        </w:rPr>
-        <w:t>10</w:t>
-      </w:r>
-      <w:r>
-        <w:t xml:space="preserve"> </w:t>
-      </w:r>
-      <w:r>
-        <w:t>fokkal</w:t>
-      </w:r>
-      <w:r>
-        <w:t xml:space="preserve"> való </w:t>
-      </w:r>
-      <w:commentRangeStart w:id="68"/>
-      <w:r>
-        <w:t>elforgatás</w:t>
-      </w:r>
-      <w:r>
-        <w:t>.</w:t>
-      </w:r>
-      <w:r>
-        <w:t xml:space="preserve"> </w:t>
-      </w:r>
-      <w:commentRangeEnd w:id="68"/>
-      <w:r>
-        <w:rPr>
-          <w:rStyle w:val="Jegyzethivatkozs"/>
-        </w:rPr>
-        <w:commentReference w:id="68"/>
-      </w:r>
-      <w:r>
-        <w:t>A transzformációk paramétereit empirikus alapon határoztam meg, nagy számú mintán való teszteléssel, a túlzott torzítás elkerülés érdekében.</w:t>
-      </w:r>
     </w:p>
     <w:p>
       <w:pPr>
         <w:pStyle w:val="Cmsor2"/>
       </w:pPr>
-      <w:bookmarkStart w:id="69" w:name="_Toc149087514"/>
-      <w:r>
-        <w:lastRenderedPageBreak/>
+      <w:bookmarkStart w:id="66" w:name="_Toc149087514"/>
+      <w:r>
         <w:t>Modellek</w:t>
       </w:r>
-      <w:bookmarkEnd w:id="69"/>
-    </w:p>
-    <w:p>
-      <w:r>
-        <w:t>A fejlesztés során egy nyílt forráskódú könyvtárat, a TensorFlow-t használtam, amelyet mély tanulási modellek fejlesztésére és betanítására terveztek. A TensorFlow-ban található Keras könyvtár magas szintű API-kat kínál, amelyek közül az egyik a Sequential API. Ez az egyik leginkább egyszerűsített és struktúrált módja a neurális hálózatok létrehozásának a TensorFlow-ban. Ez az API lehetővé teszi a rétegek egymás utáni hozzáadását egy lineáris stackben, ami ideális az egyszerű előrecsatolt neurális hálózatok modellezéséhez.</w:t>
+      <w:bookmarkEnd w:id="66"/>
+    </w:p>
+    <w:p>
+      <w:r>
+        <w:t xml:space="preserve">A fejlesztés során egy nyílt forráskódú könyvtárat, a </w:t>
+      </w:r>
+      <w:proofErr w:type="spellStart"/>
+      <w:r>
+        <w:t>TensorFlow</w:t>
+      </w:r>
+      <w:proofErr w:type="spellEnd"/>
+      <w:r>
+        <w:t xml:space="preserve">-t használtam, amelyet mély tanulási modellek fejlesztésére és betanítására terveztek. A </w:t>
+      </w:r>
+      <w:proofErr w:type="spellStart"/>
+      <w:r>
+        <w:t>TensorFlow</w:t>
+      </w:r>
+      <w:proofErr w:type="spellEnd"/>
+      <w:r>
+        <w:t xml:space="preserve">-ban található </w:t>
+      </w:r>
+      <w:proofErr w:type="spellStart"/>
+      <w:r>
+        <w:t>Keras</w:t>
+      </w:r>
+      <w:proofErr w:type="spellEnd"/>
+      <w:r>
+        <w:t xml:space="preserve"> könyvtár magas szintű API-</w:t>
+      </w:r>
+      <w:proofErr w:type="spellStart"/>
+      <w:r>
+        <w:t>kat</w:t>
+      </w:r>
+      <w:proofErr w:type="spellEnd"/>
+      <w:r>
+        <w:t xml:space="preserve"> kínál, amelyek közül az egyik a </w:t>
+      </w:r>
+      <w:proofErr w:type="spellStart"/>
+      <w:r>
+        <w:t>Sequential</w:t>
+      </w:r>
+      <w:proofErr w:type="spellEnd"/>
+      <w:r>
+        <w:t xml:space="preserve"> API. Ez az egyik leginkább egyszerűsített és </w:t>
+      </w:r>
+      <w:proofErr w:type="spellStart"/>
+      <w:r>
+        <w:t>struktúrált</w:t>
+      </w:r>
+      <w:proofErr w:type="spellEnd"/>
+      <w:r>
+        <w:t xml:space="preserve"> módja a neurális hálózatok létrehozásának a </w:t>
+      </w:r>
+      <w:proofErr w:type="spellStart"/>
+      <w:r>
+        <w:t>TensorFlow</w:t>
+      </w:r>
+      <w:proofErr w:type="spellEnd"/>
+      <w:r>
+        <w:t xml:space="preserve">-ban. Ez az API lehetővé teszi a rétegek egymás utáni hozzáadását egy lineáris </w:t>
+      </w:r>
+      <w:proofErr w:type="spellStart"/>
+      <w:r>
+        <w:t>stackben</w:t>
+      </w:r>
+      <w:proofErr w:type="spellEnd"/>
+      <w:r>
+        <w:t xml:space="preserve">, ami ideális az egyszerű </w:t>
+      </w:r>
+      <w:proofErr w:type="spellStart"/>
+      <w:r>
+        <w:t>előrecsatolt</w:t>
+      </w:r>
+      <w:proofErr w:type="spellEnd"/>
+      <w:r>
+        <w:t xml:space="preserve"> neurális hálózatok modellezéséhez.</w:t>
       </w:r>
     </w:p>
     <w:p>
@@ -5913,6 +10550,7 @@
         </w:numPr>
       </w:pPr>
       <w:r>
+        <w:lastRenderedPageBreak/>
         <w:t>Egyszerű mély neurális háló</w:t>
       </w:r>
       <w:r>
@@ -5927,8 +10565,13 @@
           <w:numId w:val="34"/>
         </w:numPr>
       </w:pPr>
-      <w:r>
-        <w:t>Konvolúciós rétegekkel kiegészített CNN architektúra</w:t>
+      <w:proofErr w:type="spellStart"/>
+      <w:r>
+        <w:t>Konvolúciós</w:t>
+      </w:r>
+      <w:proofErr w:type="spellEnd"/>
+      <w:r>
+        <w:t xml:space="preserve"> rétegekkel kiegészített CNN architektúra</w:t>
       </w:r>
       <w:r>
         <w:t>.</w:t>
@@ -5936,7 +10579,15 @@
     </w:p>
     <w:p>
       <w:r>
-        <w:t xml:space="preserve">Mivel nem képi adatokról van szó, nem feltétlenül indokolt szemantikusan a konvolúciós rétegek használata. </w:t>
+        <w:t xml:space="preserve">Mivel nem képi adatokról van szó, nem feltétlenül indokolt szemantikusan a </w:t>
+      </w:r>
+      <w:proofErr w:type="spellStart"/>
+      <w:r>
+        <w:t>konvolúciós</w:t>
+      </w:r>
+      <w:proofErr w:type="spellEnd"/>
+      <w:r>
+        <w:t xml:space="preserve"> rétegek használata. </w:t>
       </w:r>
       <w:r>
         <w:t xml:space="preserve">Az építőelem eredeti célja, hogy lehetővé tegye a modellek számára térbeli hierarchia </w:t>
@@ -5959,9 +10610,230 @@
       <w:r>
         <w:t xml:space="preserve">, hogy a póz információra ezek az eshetőségek ugyanúgy fennálnak, és az eredmények igazolják is az </w:t>
       </w:r>
+      <w:commentRangeStart w:id="67"/>
+      <w:r>
+        <w:t>intuíciót</w:t>
+      </w:r>
+      <w:commentRangeEnd w:id="67"/>
+      <w:r>
+        <w:rPr>
+          <w:rStyle w:val="Jegyzethivatkozs"/>
+        </w:rPr>
+        <w:commentReference w:id="67"/>
+      </w:r>
+      <w:r>
+        <w:t>.</w:t>
+      </w:r>
+      <w:r>
+        <w:t xml:space="preserve"> További kiegészítésként „</w:t>
+      </w:r>
+      <w:proofErr w:type="spellStart"/>
+      <w:r>
+        <w:t>Dropout</w:t>
+      </w:r>
+      <w:proofErr w:type="spellEnd"/>
+      <w:r>
+        <w:t>” rétegeket is helyeztem el a hálózatokban, melyek bizonyos valószínűséggel néhány réteg bemenetét 0-ra állítják. Ez egy gyakran alkalmazott technika a modellek általánosító képességének fejlesztésére.</w:t>
+      </w:r>
+    </w:p>
+    <w:p>
+      <w:r>
+        <w:rPr>
+          <w:highlight w:val="yellow"/>
+        </w:rPr>
+        <w:t>Tanítás</w:t>
+      </w:r>
+    </w:p>
+    <w:p>
+      <w:proofErr w:type="spellStart"/>
+      <w:r>
+        <w:rPr>
+          <w:highlight w:val="yellow"/>
+        </w:rPr>
+        <w:t>Resize</w:t>
+      </w:r>
+      <w:proofErr w:type="spellEnd"/>
+      <w:r>
+        <w:rPr>
+          <w:highlight w:val="yellow"/>
+        </w:rPr>
+        <w:t xml:space="preserve"> and </w:t>
+      </w:r>
+      <w:proofErr w:type="spellStart"/>
+      <w:r>
+        <w:rPr>
+          <w:highlight w:val="yellow"/>
+        </w:rPr>
+        <w:t>move</w:t>
+      </w:r>
+      <w:proofErr w:type="spellEnd"/>
+      <w:r>
+        <w:rPr>
+          <w:highlight w:val="yellow"/>
+        </w:rPr>
+        <w:t xml:space="preserve"> </w:t>
+      </w:r>
+      <w:proofErr w:type="spellStart"/>
+      <w:r>
+        <w:rPr>
+          <w:highlight w:val="yellow"/>
+        </w:rPr>
+        <w:t>to</w:t>
+      </w:r>
+      <w:proofErr w:type="spellEnd"/>
+      <w:r>
+        <w:rPr>
+          <w:highlight w:val="yellow"/>
+        </w:rPr>
+        <w:t xml:space="preserve"> </w:t>
+      </w:r>
+      <w:proofErr w:type="spellStart"/>
+      <w:r>
+        <w:rPr>
+          <w:highlight w:val="yellow"/>
+        </w:rPr>
+        <w:t>middle</w:t>
+      </w:r>
+      <w:proofErr w:type="spellEnd"/>
+      <w:r>
+        <w:rPr>
+          <w:highlight w:val="yellow"/>
+        </w:rPr>
+        <w:t xml:space="preserve"> and </w:t>
+      </w:r>
+      <w:proofErr w:type="spellStart"/>
+      <w:r>
+        <w:rPr>
+          <w:highlight w:val="yellow"/>
+        </w:rPr>
+        <w:t>cut</w:t>
+      </w:r>
+      <w:proofErr w:type="spellEnd"/>
+      <w:r>
+        <w:rPr>
+          <w:highlight w:val="yellow"/>
+        </w:rPr>
+        <w:t xml:space="preserve"> out </w:t>
+      </w:r>
+      <w:proofErr w:type="spellStart"/>
+      <w:r>
+        <w:rPr>
+          <w:highlight w:val="yellow"/>
+        </w:rPr>
+        <w:t>hand</w:t>
+      </w:r>
+      <w:proofErr w:type="spellEnd"/>
+      <w:r>
+        <w:rPr>
+          <w:highlight w:val="yellow"/>
+        </w:rPr>
+        <w:t xml:space="preserve"> </w:t>
+      </w:r>
+      <w:proofErr w:type="spellStart"/>
+      <w:r>
+        <w:rPr>
+          <w:highlight w:val="yellow"/>
+        </w:rPr>
+        <w:t>before</w:t>
+      </w:r>
+      <w:proofErr w:type="spellEnd"/>
+      <w:r>
+        <w:rPr>
+          <w:highlight w:val="yellow"/>
+        </w:rPr>
+        <w:t xml:space="preserve"> </w:t>
+      </w:r>
+      <w:proofErr w:type="spellStart"/>
+      <w:r>
+        <w:rPr>
+          <w:highlight w:val="yellow"/>
+        </w:rPr>
+        <w:t>mediapipe</w:t>
+      </w:r>
+      <w:proofErr w:type="spellEnd"/>
+      <w:r>
+        <w:rPr>
+          <w:highlight w:val="yellow"/>
+        </w:rPr>
+        <w:t xml:space="preserve"> and </w:t>
+      </w:r>
+      <w:proofErr w:type="spellStart"/>
+      <w:r>
+        <w:rPr>
+          <w:highlight w:val="yellow"/>
+        </w:rPr>
+        <w:t>maybe</w:t>
+      </w:r>
+      <w:proofErr w:type="spellEnd"/>
+      <w:r>
+        <w:rPr>
+          <w:highlight w:val="yellow"/>
+        </w:rPr>
+        <w:t xml:space="preserve"> </w:t>
+      </w:r>
+      <w:proofErr w:type="spellStart"/>
+      <w:r>
+        <w:rPr>
+          <w:highlight w:val="yellow"/>
+        </w:rPr>
+        <w:t>upscale</w:t>
+      </w:r>
+      <w:proofErr w:type="spellEnd"/>
+    </w:p>
+    <w:p>
+      <w:r>
+        <w:t xml:space="preserve">Az így </w:t>
+      </w:r>
+      <w:commentRangeStart w:id="68"/>
+      <w:r>
+        <w:t xml:space="preserve">megfogyatkozott adatpontokat </w:t>
+      </w:r>
+      <w:commentRangeEnd w:id="68"/>
+      <w:r>
+        <w:rPr>
+          <w:rStyle w:val="Jegyzethivatkozs"/>
+        </w:rPr>
+        <w:commentReference w:id="68"/>
+      </w:r>
+      <w:r>
+        <w:t xml:space="preserve">minden </w:t>
+      </w:r>
+      <w:commentRangeStart w:id="69"/>
+      <w:proofErr w:type="spellStart"/>
+      <w:r>
+        <w:t>epoch</w:t>
+      </w:r>
+      <w:commentRangeEnd w:id="69"/>
+      <w:proofErr w:type="spellEnd"/>
+      <w:r>
+        <w:rPr>
+          <w:rStyle w:val="Jegyzethivatkozs"/>
+        </w:rPr>
+        <w:commentReference w:id="69"/>
+      </w:r>
+      <w:r>
+        <w:t xml:space="preserve"> során egy bizonyos valószínűséggel </w:t>
+      </w:r>
+      <w:proofErr w:type="spellStart"/>
+      <w:r>
+        <w:t>affin</w:t>
+      </w:r>
+      <w:proofErr w:type="spellEnd"/>
+      <w:r>
+        <w:t xml:space="preserve"> transzformálom. Ez segít a modell általánosító képességének növelésében. A transzformáció csak az xy koordinátákra érvényesül, ugyanis tapasztalati alapon kiderült, hogy a z irányú adatok nagysága nincs korrelációban a kéz fiziológiájával, nem arányos a másik 2 tengely menti kiterjedésével. Csupán annak eldöntésére alkalmas, hogy az egyes ujjak hogyan helyezkednek el térben egymáshoz képest. A bal kézzel jelelők, a jobb kézzel jelelők tükörképei, így bár bal kezes adatok is rendelkezésre állnak, mégis alkalmanként tükrözés történik az y tengelyre. További transzformációk között szerepel a képernyő síkjában történő közelítés, illetve távolítás, xy tengelyek menti nyírás, valamint </w:t>
+      </w:r>
+      <w:r>
+        <w:rPr>
+          <w:highlight w:val="yellow"/>
+        </w:rPr>
+        <w:t>10</w:t>
+      </w:r>
+      <w:r>
+        <w:t xml:space="preserve"> fokkal való </w:t>
+      </w:r>
       <w:commentRangeStart w:id="70"/>
       <w:r>
-        <w:t>intuíciót</w:t>
+        <w:t xml:space="preserve">elforgatás. </w:t>
       </w:r>
       <w:commentRangeEnd w:id="70"/>
       <w:r>
@@ -5971,82 +10843,116 @@
         <w:commentReference w:id="70"/>
       </w:r>
       <w:r>
+        <w:t>A transzformációk paramétereit empirikus alapon határoztam meg, nagy számú mintán való teszteléssel, a túlzott torzítás elkerülés érdekében.</w:t>
+      </w:r>
+    </w:p>
+    <w:p>
+      <w:r>
+        <w:rPr>
+          <w:highlight w:val="yellow"/>
+        </w:rPr>
+        <w:t>Eredmény grafikonok, teszt adathalmazon elért eredmény</w:t>
+      </w:r>
+      <w:r>
+        <w:t xml:space="preserve">, </w:t>
+      </w:r>
+      <w:proofErr w:type="spellStart"/>
+      <w:r>
+        <w:t>conf</w:t>
+      </w:r>
+      <w:proofErr w:type="spellEnd"/>
+      <w:r>
+        <w:t xml:space="preserve"> </w:t>
+      </w:r>
+      <w:proofErr w:type="spellStart"/>
+      <w:r>
+        <w:t>mat</w:t>
+      </w:r>
+      <w:proofErr w:type="spellEnd"/>
+    </w:p>
+    <w:p>
+      <w:pPr>
+        <w:pStyle w:val="Cmsor2"/>
+      </w:pPr>
+      <w:bookmarkStart w:id="71" w:name="_Toc149087515"/>
+      <w:r>
+        <w:t>Kiegészítő algoritmusok</w:t>
+      </w:r>
+      <w:bookmarkEnd w:id="71"/>
+    </w:p>
+    <w:p>
+      <w:r>
+        <w:t>A mesterséges intelligencia (AI) modellek fejlesztésekor a legoptimálisabb teljesítmény és pontosság elérése érdekében gyakran szükség van kiegészítő algoritmusokra.</w:t>
+      </w:r>
+      <w:r>
+        <w:t xml:space="preserve"> </w:t>
+      </w:r>
+      <w:proofErr w:type="spellStart"/>
+      <w:r>
+        <w:t>Blackbox</w:t>
+      </w:r>
+      <w:proofErr w:type="spellEnd"/>
+      <w:r>
+        <w:t xml:space="preserve"> jellegükből fakadóan, </w:t>
+      </w:r>
+      <w:r>
+        <w:t>valószínűségi alapon</w:t>
+      </w:r>
+      <w:r>
+        <w:t xml:space="preserve"> viselkednek éles adatokon. Előfordulhat például, hogy bizonyos szögben, vagy a környezeti viszonyok </w:t>
+      </w:r>
+      <w:r>
+        <w:lastRenderedPageBreak/>
+        <w:t xml:space="preserve">hatására, pl.: fény csillanás a kamerában, nem </w:t>
+      </w:r>
+      <w:r>
+        <w:t xml:space="preserve">lesz </w:t>
+      </w:r>
+      <w:r>
+        <w:t>megfelelő</w:t>
+      </w:r>
+      <w:r>
+        <w:t xml:space="preserve"> a pillanatnyi kimenet</w:t>
+      </w:r>
+      <w:r>
+        <w:t>. Ez a jelenség egyszerűen kiszűrhető, a többségi döntés algoritmusával</w:t>
+      </w:r>
+      <w:r>
         <w:t>.</w:t>
       </w:r>
-      <w:r>
-        <w:t xml:space="preserve"> További kiegészítésként „Dropout” rétegeket is helyeztem el a hálózatokban, melyek bizonyos valószínűséggel néhány réteg bemenetét 0-ra állítják. Ez egy gyakran alkalmazott technika a modellek általánosító képességének fejlesztésére.</w:t>
-      </w:r>
-    </w:p>
-    <w:p>
-      <w:r>
-        <w:rPr>
-          <w:highlight w:val="yellow"/>
-        </w:rPr>
-        <w:t>Eredmény grafikonok, teszt adathalmazon elért eredmény</w:t>
-      </w:r>
-      <w:r>
-        <w:t>, conf mat</w:t>
-      </w:r>
-    </w:p>
-    <w:p>
-      <w:pPr>
-        <w:pStyle w:val="Cmsor2"/>
-      </w:pPr>
-      <w:bookmarkStart w:id="71" w:name="_Toc149087515"/>
-      <w:r>
-        <w:t>Kiegészítő algoritmusok</w:t>
-      </w:r>
-      <w:bookmarkEnd w:id="71"/>
-    </w:p>
-    <w:p>
-      <w:r>
-        <w:t>A mesterséges intelligencia (AI) modellek fejlesztésekor a legoptimálisabb teljesítmény és pontosság elérése érdekében gyakran szükség van kiegészítő algoritmusokra.</w:t>
-      </w:r>
-      <w:r>
-        <w:t xml:space="preserve"> </w:t>
-      </w:r>
-      <w:r>
-        <w:t xml:space="preserve">Blackbox jellegükből fakadóan, </w:t>
-      </w:r>
-      <w:r>
-        <w:t>valószínűségi alapon</w:t>
-      </w:r>
-      <w:r>
-        <w:t xml:space="preserve"> viselkednek éles adatokon. Előfordulhat például, hogy bizonyos szögben, vagy a környezeti viszonyok hatására, pl.: fény csillanás a kamerában, nem </w:t>
-      </w:r>
-      <w:r>
-        <w:t xml:space="preserve">lesz </w:t>
-      </w:r>
-      <w:r>
-        <w:t>megfelelő</w:t>
-      </w:r>
-      <w:r>
-        <w:t xml:space="preserve"> a pillanatnyi kimenet</w:t>
-      </w:r>
-      <w:r>
-        <w:t>. Ez a jelenség egyszerűen kiszűrhető, a többségi döntés algoritmusával</w:t>
-      </w:r>
+    </w:p>
+    <w:p>
+      <w:pPr>
+        <w:pStyle w:val="Cmsor3"/>
+      </w:pPr>
+      <w:bookmarkStart w:id="72" w:name="_Toc149087516"/>
+      <w:r>
+        <w:t>Kimenet korrigálása valószínűségi alapon</w:t>
+      </w:r>
+      <w:bookmarkEnd w:id="72"/>
+    </w:p>
+    <w:p>
+      <w:r>
+        <w:t xml:space="preserve">A modell eredményei először egy sorba kerülnek, ahonnan többségi döntés alapján kerül ki a modell valós </w:t>
+      </w:r>
+      <w:proofErr w:type="spellStart"/>
+      <w:r>
+        <w:t>predikciója</w:t>
+      </w:r>
+      <w:proofErr w:type="spellEnd"/>
       <w:r>
         <w:t>.</w:t>
       </w:r>
-    </w:p>
-    <w:p>
-      <w:pPr>
-        <w:pStyle w:val="Cmsor3"/>
-      </w:pPr>
-      <w:bookmarkStart w:id="72" w:name="_Toc149087516"/>
-      <w:r>
-        <w:lastRenderedPageBreak/>
-        <w:t>Kimenet korrigálása valószínűségi alapon</w:t>
-      </w:r>
-      <w:bookmarkEnd w:id="72"/>
-    </w:p>
-    <w:p>
-      <w:r>
-        <w:t>A modell eredményei először egy sorba kerülnek, ahonnan többségi döntés alapján kerül ki a modell valós predikciója.</w:t>
-      </w:r>
-      <w:r>
-        <w:t xml:space="preserve"> Egyszerűen megvalósítható egy fifó adatszerkezettel, és így hatékony módon kiszűrhető</w:t>
+      <w:r>
+        <w:t xml:space="preserve"> Egyszerűen megvalósítható egy </w:t>
+      </w:r>
+      <w:proofErr w:type="spellStart"/>
+      <w:r>
+        <w:t>fifó</w:t>
+      </w:r>
+      <w:proofErr w:type="spellEnd"/>
+      <w:r>
+        <w:t xml:space="preserve"> adatszerkezettel, és így hatékony módon kiszűrhető</w:t>
       </w:r>
       <w:r>
         <w:t>e</w:t>
@@ -6147,13 +11053,29 @@
         <w:t>valószínűségi</w:t>
       </w:r>
       <w:r>
-        <w:t xml:space="preserve"> alapon választunk közülük elemet a bufferbe.</w:t>
+        <w:t xml:space="preserve"> alapon választunk közülük elemet a </w:t>
+      </w:r>
+      <w:proofErr w:type="spellStart"/>
+      <w:r>
+        <w:t>bufferbe</w:t>
+      </w:r>
+      <w:proofErr w:type="spellEnd"/>
+      <w:r>
+        <w:t>.</w:t>
       </w:r>
       <w:r>
         <w:t xml:space="preserve"> Ha a modell elég magabiztos</w:t>
       </w:r>
       <w:r>
-        <w:t xml:space="preserve"> a választásaiban, a probabilisztikus viselkedésből fakadó „melléfogásokat” elfedi a felhasználó elől a többségi döntés, de kevésbé magabiztos esetben</w:t>
+        <w:t xml:space="preserve"> a választásaiban, a </w:t>
+      </w:r>
+      <w:proofErr w:type="spellStart"/>
+      <w:r>
+        <w:t>probabilisztikus</w:t>
+      </w:r>
+      <w:proofErr w:type="spellEnd"/>
+      <w:r>
+        <w:t xml:space="preserve"> viselkedésből fakadó „melléfogásokat” elfedi a felhasználó elől a többségi döntés, de kevésbé magabiztos esetben</w:t>
       </w:r>
       <w:r>
         <w:t xml:space="preserve"> pedig valószínűségi alapon döntünk </w:t>
@@ -6196,16 +11118,37 @@
     </w:p>
     <w:p>
       <w:r>
-        <w:t xml:space="preserve">Eddig feltételeztük, hogy a felhasználó minden időpillanatban jelel. Ez a valóságban nem áll fenn, és szükség van ennek megbízható detekciójára. </w:t>
-      </w:r>
-    </w:p>
-    <w:p>
-      <w:r>
-        <w:t xml:space="preserve">Első lehetőség egy okos heurisztika alkalmazása. Ha például nem érzékel kezeket a mediapipe api, biztosan nem jelel a felhasználó, továbbá egy lépéssel tovább is vihető ez az ötlet, azzal az információval kiegészítve, hogy a jelelés legtöbb esetben a test felső </w:t>
-      </w:r>
+        <w:t xml:space="preserve">Eddig feltételeztük, hogy a felhasználó minden időpillanatban jelel. Ez a valóságban nem áll fenn, és szükség van ennek megbízható </w:t>
+      </w:r>
+      <w:proofErr w:type="spellStart"/>
+      <w:r>
+        <w:t>detekciójára</w:t>
+      </w:r>
+      <w:proofErr w:type="spellEnd"/>
+      <w:r>
+        <w:t xml:space="preserve">. </w:t>
+      </w:r>
+    </w:p>
+    <w:p>
       <w:r>
         <w:lastRenderedPageBreak/>
-        <w:t xml:space="preserve">harmada körül, de a fejtől kissé lentebb történik. </w:t>
+        <w:t xml:space="preserve">Első lehetőség egy okos heurisztika alkalmazása. Ha például nem érzékel kezeket a </w:t>
+      </w:r>
+      <w:proofErr w:type="spellStart"/>
+      <w:r>
+        <w:t>mediapipe</w:t>
+      </w:r>
+      <w:proofErr w:type="spellEnd"/>
+      <w:r>
+        <w:t xml:space="preserve"> </w:t>
+      </w:r>
+      <w:proofErr w:type="spellStart"/>
+      <w:r>
+        <w:t>api</w:t>
+      </w:r>
+      <w:proofErr w:type="spellEnd"/>
+      <w:r>
+        <w:t xml:space="preserve">, biztosan nem jelel a felhasználó, továbbá egy lépéssel tovább is vihető ez az ötlet, azzal az információval kiegészítve, hogy a jelelés legtöbb esetben a test felső harmada körül, de a fejtől kissé lentebb történik. </w:t>
       </w:r>
       <w:r>
         <w:t xml:space="preserve">Ha viszont a rendszert például online konferenciák, megbeszélések spektrumában is el akarjuk képzelni, bizonyára elő fog fordulni, hogy az emberek akaratlanul is könyökölnek az asztalon, vagy az arcukhoz érnek. Az </w:t>
@@ -6219,7 +11162,15 @@
     </w:p>
     <w:p>
       <w:r>
-        <w:t>Lehetőség van egy újabb, „ismeretlen gesztus” kategória bevezetésére a klasszifikációs feladathoz. Ehhez a saját adathalmazomat kiegészítettem olyan felvételekkel, melyen jeleléshez hasonló, esetenként kényszeres cselekvéseket hajtok vég</w:t>
+        <w:t xml:space="preserve">Lehetőség van egy újabb, „ismeretlen gesztus” kategória bevezetésére a klasszifikációs feladathoz. Ehhez a saját adathalmazomat kiegészítettem olyan felvételekkel, melyen jeleléshez hasonló, </w:t>
+      </w:r>
+      <w:proofErr w:type="spellStart"/>
+      <w:r>
+        <w:t>esetenként</w:t>
+      </w:r>
+      <w:proofErr w:type="spellEnd"/>
+      <w:r>
+        <w:t xml:space="preserve"> kényszeres cselekvéseket hajtok vég</w:t>
       </w:r>
       <w:r>
         <w:t>r</w:t>
@@ -6301,17 +11252,50 @@
       <w:r>
         <w:t xml:space="preserve"> -</w:t>
       </w:r>
-      <w:r>
-        <w:t>nek állapítottam meg.</w:t>
-      </w:r>
-      <w:r>
-        <w:t xml:space="preserve"> A modell architektúrájához LSTM (Long Short term memory) elemeket használtam</w:t>
+      <w:proofErr w:type="spellStart"/>
+      <w:r>
+        <w:t>nek</w:t>
+      </w:r>
+      <w:proofErr w:type="spellEnd"/>
+      <w:r>
+        <w:t xml:space="preserve"> állapítottam meg.</w:t>
+      </w:r>
+      <w:r>
+        <w:t xml:space="preserve"> A modell architektúrájához LSTM (Long </w:t>
+      </w:r>
+      <w:proofErr w:type="spellStart"/>
+      <w:r>
+        <w:t>Short</w:t>
+      </w:r>
+      <w:proofErr w:type="spellEnd"/>
+      <w:r>
+        <w:t xml:space="preserve"> </w:t>
+      </w:r>
+      <w:proofErr w:type="spellStart"/>
+      <w:r>
+        <w:t>term</w:t>
+      </w:r>
+      <w:proofErr w:type="spellEnd"/>
+      <w:r>
+        <w:t xml:space="preserve"> </w:t>
+      </w:r>
+      <w:proofErr w:type="spellStart"/>
+      <w:r>
+        <w:t>memory</w:t>
+      </w:r>
+      <w:proofErr w:type="spellEnd"/>
+      <w:r>
+        <w:t>) elemeket használtam</w:t>
       </w:r>
       <w:r>
         <w:t xml:space="preserve"> fel</w:t>
       </w:r>
       <w:r>
-        <w:t xml:space="preserve">. A tanulmány nem foglalkozik, ezen modell optimalizációjával, de a szekvenciafeldolgozással kapcsolatos </w:t>
+        <w:t xml:space="preserve">. A tanulmány nem foglalkozik, ezen modell optimalizációjával, de a </w:t>
+      </w:r>
+      <w:r>
+        <w:lastRenderedPageBreak/>
+        <w:t xml:space="preserve">szekvenciafeldolgozással kapcsolatos </w:t>
       </w:r>
       <w:r>
         <w:t>mély tanulási</w:t>
@@ -6350,191 +11334,251 @@
         </w:tabs>
       </w:pPr>
       <w:r>
+        <w:t>Az eddig tárgyalt összetett modell betűzést képes felismerni</w:t>
+      </w:r>
+      <w:r>
+        <w:t>.</w:t>
+      </w:r>
+      <w:r>
+        <w:t xml:space="preserve"> Másodpercenként 30 képkocka esetén 30 megfejtett betű keletkezik. Ha ezeket szavakká akarjuk összefűzni elég eltárolni az előző megfejtett betűt, majd csak a következő ettől különböző</w:t>
+      </w:r>
+      <w:r>
+        <w:t xml:space="preserve">t </w:t>
+      </w:r>
+      <w:r>
+        <w:t>bevenni a megfejtések közé.</w:t>
+      </w:r>
+      <w:r>
+        <w:t xml:space="preserve"> Ujjbetűzést legtöbbször összefüggő kifejezésekre alkalmazzák, de </w:t>
+      </w:r>
+      <w:r>
+        <w:t>előfordulhat</w:t>
+      </w:r>
+      <w:r>
+        <w:t>, hogy külön akarjuk választani a szavakat. Ideiglenes megoldásként a szavak határait a jelelés pillanatnyi szüneteltetése jelenti.</w:t>
+      </w:r>
+    </w:p>
+    <w:p>
+      <w:pPr>
+        <w:pStyle w:val="Cmsor3"/>
+      </w:pPr>
+      <w:bookmarkStart w:id="77" w:name="_Toc149087518"/>
+      <w:r>
+        <w:t>Hibák korrekciója nagy nyelvi modellekkel</w:t>
+      </w:r>
+      <w:bookmarkEnd w:id="77"/>
+    </w:p>
+    <w:p>
+      <w:r>
+        <w:t>Az eddigiekben nem esett szó a j és z betűkről. Ezek ugyanis mozgást igényelnek</w:t>
+      </w:r>
+      <w:r>
+        <w:t>, és statikus képekből nem különíthetőek el az i és d betűktől</w:t>
+      </w:r>
+      <w:r>
+        <w:t>.</w:t>
+      </w:r>
+      <w:r>
+        <w:t xml:space="preserve"> </w:t>
+      </w:r>
+      <w:r>
+        <w:t>Ezeket a jeleket a modell tervezett módon el fogja rontani, így szükséges egy újabb kiegészítő algoritmus vagy modell, ami korrigálja őket.</w:t>
+      </w:r>
+      <w:r>
+        <w:t xml:space="preserve"> </w:t>
+      </w:r>
+      <w:r>
+        <w:t>Első ötletként lehetséges megfigyelni az elmúlt néhány képkockán a kezek mozgását, és ez alapján megkülönböztetni az eseteket. Ez az amerikai jelnyelv esetében működhet, de</w:t>
+      </w:r>
+      <w:r>
+        <w:t xml:space="preserve"> </w:t>
+      </w:r>
+      <w:r>
+        <w:t xml:space="preserve">koránt sem egyszerűen általánosítható más nyelvekre, ahol esetleg szintén minimális a mozgást igényli jel. További gond, hogy a szavakat is betűző modell jelenleg nem tud dupla betűket adni a kimenetén, </w:t>
+      </w:r>
+      <w:r>
+        <w:t>valamint,</w:t>
+      </w:r>
+      <w:r>
+        <w:t xml:space="preserve"> ha számokat is jelelni akarunk a kontextus alapján kell eldönteni, hogy hatosról vagy ’w’-</w:t>
+      </w:r>
+      <w:proofErr w:type="spellStart"/>
+      <w:r>
+        <w:t>ről</w:t>
+      </w:r>
+      <w:proofErr w:type="spellEnd"/>
+      <w:r>
+        <w:t xml:space="preserve"> van szó, illetve kettesről vagy ’v’-</w:t>
+      </w:r>
+      <w:proofErr w:type="spellStart"/>
+      <w:r>
+        <w:t>ről</w:t>
+      </w:r>
+      <w:proofErr w:type="spellEnd"/>
+      <w:r>
+        <w:t>.</w:t>
+      </w:r>
+    </w:p>
+    <w:p>
+      <w:r>
+        <w:t xml:space="preserve">Szöveges tartalmak javítására alkalmazhatóak a nagy nyelvi modellek képességei. Bemenetként egy </w:t>
+      </w:r>
+      <w:r>
+        <w:t>empirikus</w:t>
+      </w:r>
+      <w:r>
+        <w:t xml:space="preserve"> módon kialakított utasítás (promp</w:t>
+      </w:r>
+      <w:r>
+        <w:t>t</w:t>
+      </w:r>
+      <w:r>
+        <w:t xml:space="preserve">) szolgál, mely a modellt arra utasítja, hogy javítsa ki a fent említett hibákat. Az irodalom ezt </w:t>
+      </w:r>
+      <w:proofErr w:type="spellStart"/>
+      <w:r>
+        <w:t>zero</w:t>
+      </w:r>
+      <w:proofErr w:type="spellEnd"/>
+      <w:r>
+        <w:t xml:space="preserve"> </w:t>
+      </w:r>
+      <w:proofErr w:type="spellStart"/>
+      <w:r>
+        <w:t>shot</w:t>
+      </w:r>
+      <w:proofErr w:type="spellEnd"/>
+      <w:r>
+        <w:t xml:space="preserve"> </w:t>
+      </w:r>
+      <w:proofErr w:type="spellStart"/>
+      <w:r>
+        <w:t>learningnek</w:t>
+      </w:r>
+      <w:proofErr w:type="spellEnd"/>
+      <w:r>
+        <w:t xml:space="preserve"> nevezi, ilyenkor gyakorlatilag egyetlen utasításból „tanul” a modell </w:t>
+      </w:r>
+      <w:r>
+        <w:t>mindenféle</w:t>
+      </w:r>
+      <w:r>
+        <w:t xml:space="preserve"> példa ismerete nélkül. Egy fokkal kifinomultabb módszer a </w:t>
+      </w:r>
+      <w:proofErr w:type="spellStart"/>
+      <w:r>
+        <w:t>few</w:t>
+      </w:r>
+      <w:proofErr w:type="spellEnd"/>
+      <w:r>
+        <w:t xml:space="preserve"> </w:t>
+      </w:r>
+      <w:proofErr w:type="spellStart"/>
+      <w:r>
+        <w:t>shot</w:t>
+      </w:r>
+      <w:proofErr w:type="spellEnd"/>
+      <w:r>
+        <w:t xml:space="preserve"> </w:t>
+      </w:r>
+      <w:proofErr w:type="spellStart"/>
+      <w:r>
+        <w:t>learning</w:t>
+      </w:r>
+      <w:proofErr w:type="spellEnd"/>
+      <w:r>
+        <w:t>, amely során példákat is elhelyezünk a prompt-ban.</w:t>
+      </w:r>
+      <w:r>
+        <w:t xml:space="preserve"> </w:t>
+      </w:r>
+      <w:r>
+        <w:t xml:space="preserve">Ez gyakran segít a kimenet megfelelő </w:t>
+      </w:r>
+      <w:r>
+        <w:t>strukturáltságának</w:t>
+      </w:r>
+      <w:r>
+        <w:t xml:space="preserve"> kialakításá</w:t>
+      </w:r>
+      <w:r>
+        <w:t>t</w:t>
+      </w:r>
+      <w:r>
+        <w:t xml:space="preserve"> </w:t>
+      </w:r>
+      <w:commentRangeStart w:id="78"/>
+      <w:r>
+        <w:t>is</w:t>
+      </w:r>
+      <w:commentRangeEnd w:id="78"/>
+      <w:r>
+        <w:rPr>
+          <w:rStyle w:val="Jegyzethivatkozs"/>
+        </w:rPr>
+        <w:commentReference w:id="78"/>
+      </w:r>
+      <w:r>
+        <w:t>.</w:t>
+      </w:r>
+    </w:p>
+    <w:p>
+      <w:r>
+        <w:t>Ez az algoritmus rendkívül költség hatékony lehet egy külső nagy nyelvi modell szolgáltatás igénybevételekor, hiszen sok fejlesztési időt nem igényel, könnyen adaptálható egyéb hibák javítására is</w:t>
+      </w:r>
+      <w:r>
+        <w:t>, nem beszélve más jelnyelvek integrációjáról</w:t>
+      </w:r>
+      <w:r>
+        <w:t>. Hátrány viszont, hogy</w:t>
+      </w:r>
+      <w:r>
+        <w:t xml:space="preserve"> semmi féle minőségi garanciát nem vállal a kimenet helyességére.</w:t>
+      </w:r>
+    </w:p>
+    <w:p>
+      <w:pPr>
+        <w:pStyle w:val="Cmsor2"/>
+      </w:pPr>
+      <w:bookmarkStart w:id="79" w:name="_Toc149087519"/>
+      <w:r>
         <w:lastRenderedPageBreak/>
-        <w:t>Az eddig tárgyalt összetett modell betűzést képes felismerni</w:t>
+        <w:t>É</w:t>
+      </w:r>
+      <w:r>
+        <w:t>rtékelés</w:t>
+      </w:r>
+      <w:bookmarkEnd w:id="79"/>
+    </w:p>
+    <w:p>
+      <w:r>
+        <w:t>A kialakított modell, és algoritmikus apparátus</w:t>
+      </w:r>
+      <w:r>
+        <w:t xml:space="preserve"> alkalmas különálló szavak betűzésére, és korlátok között összetettebb kifejezések</w:t>
+      </w:r>
+      <w:r>
+        <w:t>re</w:t>
+      </w:r>
+      <w:r>
+        <w:t xml:space="preserve"> </w:t>
+      </w:r>
+      <w:commentRangeStart w:id="80"/>
+      <w:r>
+        <w:t>is</w:t>
+      </w:r>
+      <w:commentRangeEnd w:id="80"/>
+      <w:r>
+        <w:rPr>
+          <w:rStyle w:val="Jegyzethivatkozs"/>
+        </w:rPr>
+        <w:commentReference w:id="80"/>
       </w:r>
       <w:r>
         <w:t>.</w:t>
       </w:r>
       <w:r>
-        <w:t xml:space="preserve"> Másodpercenként 30 képkocka esetén 30 megfejtett betű keletkezik. Ha ezeket szavakká akarjuk összefűzni elég eltárolni az előző megfejtett betűt, majd csak a következő ettől különböző</w:t>
-      </w:r>
-      <w:r>
-        <w:t xml:space="preserve">t </w:t>
-      </w:r>
-      <w:r>
-        <w:t>bevenni a megfejtések közé.</w:t>
-      </w:r>
-      <w:r>
-        <w:t xml:space="preserve"> Ujjbetűzést legtöbbször összefüggő kifejezésekre alkalmazzák, de </w:t>
-      </w:r>
-      <w:r>
-        <w:t>előfordulhat</w:t>
-      </w:r>
-      <w:r>
-        <w:t>, hogy külön akarjuk választani a szavakat. Ideiglenes megoldásként a szavak határait a jelelés pillanatnyi szüneteltetése jelenti.</w:t>
-      </w:r>
-    </w:p>
-    <w:p>
-      <w:pPr>
-        <w:pStyle w:val="Cmsor3"/>
-      </w:pPr>
-      <w:bookmarkStart w:id="77" w:name="_Toc149087518"/>
-      <w:r>
-        <w:t>Hibák korrekciója nagy nyelvi modellekkel</w:t>
-      </w:r>
-      <w:bookmarkEnd w:id="77"/>
-    </w:p>
-    <w:p>
-      <w:r>
-        <w:t>Az eddigiekben nem esett szó a j és z betűkről. Ezek ugyanis mozgást igényelnek</w:t>
-      </w:r>
-      <w:r>
-        <w:t>, és statikus képekből nem különíthetőek el az i és d betűktől</w:t>
-      </w:r>
-      <w:r>
-        <w:t>.</w:t>
-      </w:r>
-      <w:r>
-        <w:t xml:space="preserve"> </w:t>
-      </w:r>
-      <w:r>
-        <w:t>Ezeket a jeleket a modell tervezett módon el fogja rontani, így szükséges egy újabb kiegészítő algoritmus vagy modell, ami korrigálja őket.</w:t>
-      </w:r>
-      <w:r>
-        <w:t xml:space="preserve"> </w:t>
-      </w:r>
-      <w:r>
-        <w:t>Első ötletként lehetséges megfigyelni az elmúlt néhány képkockán a kezek mozgását, és ez alapján megkülönböztetni az eseteket. Ez az amerikai jelnyelv esetében működhet, de</w:t>
-      </w:r>
-      <w:r>
-        <w:t xml:space="preserve"> </w:t>
-      </w:r>
-      <w:r>
-        <w:t xml:space="preserve">koránt sem egyszerűen általánosítható más nyelvekre, ahol esetleg szintén minimális a mozgást igényli jel. További gond, hogy a szavakat is betűző modell jelenleg nem tud dupla betűket adni a kimenetén, </w:t>
-      </w:r>
-      <w:r>
-        <w:t>valamint,</w:t>
-      </w:r>
-      <w:r>
-        <w:t xml:space="preserve"> ha számokat is jelelni akarunk a kontextus alapján kell eldönteni, hogy hatosról vagy ’w’-ről van szó, illetve kettesről vagy ’v’-ről.</w:t>
-      </w:r>
-    </w:p>
-    <w:p>
-      <w:r>
-        <w:t xml:space="preserve">Szöveges tartalmak javítására alkalmazhatóak a nagy nyelvi modellek képességei. Bemenetként egy </w:t>
-      </w:r>
-      <w:r>
-        <w:t>empirikus</w:t>
-      </w:r>
-      <w:r>
-        <w:t xml:space="preserve"> módon kialakított utasítás (promp</w:t>
-      </w:r>
-      <w:r>
-        <w:t>t</w:t>
-      </w:r>
-      <w:r>
-        <w:t xml:space="preserve">) szolgál, mely a modellt arra utasítja, hogy javítsa ki a fent említett hibákat. Az irodalom ezt zero shot learningnek nevezi, ilyenkor gyakorlatilag egyetlen utasításból „tanul” a modell </w:t>
-      </w:r>
-      <w:r>
-        <w:t>mindenféle</w:t>
-      </w:r>
-      <w:r>
-        <w:t xml:space="preserve"> példa ismerete nélkül. Egy fokkal kifinomultabb módszer a few shot learning, amely során példákat is elhelyezünk a prompt-ban.</w:t>
-      </w:r>
-      <w:r>
-        <w:t xml:space="preserve"> </w:t>
-      </w:r>
-      <w:r>
-        <w:t xml:space="preserve">Ez gyakran segít a kimenet megfelelő </w:t>
-      </w:r>
-      <w:r>
-        <w:t>strukturáltságának</w:t>
-      </w:r>
-      <w:r>
-        <w:t xml:space="preserve"> kialakításá</w:t>
-      </w:r>
-      <w:r>
-        <w:t>t</w:t>
-      </w:r>
-      <w:r>
-        <w:t xml:space="preserve"> </w:t>
-      </w:r>
-      <w:commentRangeStart w:id="78"/>
-      <w:r>
-        <w:t>is</w:t>
-      </w:r>
-      <w:commentRangeEnd w:id="78"/>
-      <w:r>
-        <w:rPr>
-          <w:rStyle w:val="Jegyzethivatkozs"/>
-        </w:rPr>
-        <w:commentReference w:id="78"/>
-      </w:r>
-      <w:r>
-        <w:t>.</w:t>
-      </w:r>
-    </w:p>
-    <w:p>
-      <w:r>
-        <w:t>Ez az algoritmus rendkívül költség hatékony lehet egy külső nagy nyelvi modell szolgáltatás igénybevételekor, hiszen sok fejlesztési időt nem igényel, könnyen adaptálható egyéb hibák javítására is</w:t>
-      </w:r>
-      <w:r>
-        <w:t>, nem beszélve más jelnyelvek integrációjáról</w:t>
-      </w:r>
-      <w:r>
-        <w:t>. Hátrány viszont, hogy</w:t>
-      </w:r>
-      <w:r>
-        <w:t xml:space="preserve"> semmi féle minőségi garanciát nem vállal a kimenet helyességére.</w:t>
-      </w:r>
-    </w:p>
-    <w:p>
-      <w:pPr>
-        <w:pStyle w:val="Cmsor2"/>
-      </w:pPr>
-      <w:bookmarkStart w:id="79" w:name="_Toc149087519"/>
-      <w:r>
-        <w:t>É</w:t>
-      </w:r>
-      <w:r>
-        <w:t>rtékelés</w:t>
-      </w:r>
-      <w:bookmarkEnd w:id="79"/>
-    </w:p>
-    <w:p>
-      <w:r>
-        <w:t>A kialakított modell, és algoritmikus apparátus</w:t>
-      </w:r>
-      <w:r>
-        <w:t xml:space="preserve"> alkalmas különálló szavak betűzésére, és korlátok között összetettebb kifejezések</w:t>
-      </w:r>
-      <w:r>
-        <w:t>re</w:t>
-      </w:r>
-      <w:r>
-        <w:t xml:space="preserve"> </w:t>
-      </w:r>
-      <w:commentRangeStart w:id="80"/>
-      <w:r>
-        <w:t>is</w:t>
-      </w:r>
-      <w:commentRangeEnd w:id="80"/>
-      <w:r>
-        <w:rPr>
-          <w:rStyle w:val="Jegyzethivatkozs"/>
-        </w:rPr>
-        <w:commentReference w:id="80"/>
-      </w:r>
-      <w:r>
-        <w:t>.</w:t>
-      </w:r>
-      <w:r>
-        <w:t xml:space="preserve"> A különböző adathalmazok </w:t>
-      </w:r>
-      <w:r>
-        <w:lastRenderedPageBreak/>
-        <w:t xml:space="preserve">kombinációjaként előálló robosztus </w:t>
+        <w:t xml:space="preserve"> A különböző adathalmazok kombinációjaként előálló robosztus </w:t>
       </w:r>
       <w:r>
         <w:t>tanító adatmennyiség alkalmas a modell olyan szintű betanítására, hogy ismeretlen fényviszonyokban, változó kézméretű alanyok is kényelmesen használni tudják.</w:t>
@@ -6583,9 +11627,11 @@
       <w:r>
         <w:t>-</w:t>
       </w:r>
+      <w:proofErr w:type="spellStart"/>
       <w:r>
         <w:t>Asd</w:t>
       </w:r>
+      <w:proofErr w:type="spellEnd"/>
     </w:p>
     <w:p/>
     <w:p>
@@ -6594,9 +11640,14 @@
       </w:pPr>
       <w:bookmarkStart w:id="83" w:name="_Toc149087521"/>
       <w:commentRangeStart w:id="84"/>
+      <w:proofErr w:type="spellStart"/>
       <w:r>
         <w:lastRenderedPageBreak/>
-        <w:t>Hagyomás jelelés</w:t>
+        <w:t>Hagyomás</w:t>
+      </w:r>
+      <w:proofErr w:type="spellEnd"/>
+      <w:r>
+        <w:t xml:space="preserve"> jelelés</w:t>
       </w:r>
       <w:commentRangeEnd w:id="84"/>
       <w:r>
@@ -6612,9 +11663,11 @@
       <w:bookmarkEnd w:id="83"/>
     </w:p>
     <w:p>
+      <w:proofErr w:type="spellStart"/>
       <w:r>
         <w:t>Asd</w:t>
       </w:r>
+      <w:proofErr w:type="spellEnd"/>
     </w:p>
     <w:p>
       <w:pPr>
@@ -6628,9 +11681,11 @@
       <w:bookmarkEnd w:id="85"/>
     </w:p>
     <w:p>
+      <w:proofErr w:type="spellStart"/>
       <w:r>
         <w:t>Asd</w:t>
       </w:r>
+      <w:proofErr w:type="spellEnd"/>
     </w:p>
     <w:p>
       <w:pPr>
@@ -6685,7 +11740,23 @@
         <w:t>Kereszthivatkozás beszúrása</w:t>
       </w:r>
       <w:r>
-        <w:t xml:space="preserve"> (Insert cross-reference) funkcióval helyezzük el (példa egy így beszúrt hivatkozásra: </w:t>
+        <w:t xml:space="preserve"> (</w:t>
+      </w:r>
+      <w:proofErr w:type="spellStart"/>
+      <w:r>
+        <w:t>Insert</w:t>
+      </w:r>
+      <w:proofErr w:type="spellEnd"/>
+      <w:r>
+        <w:t xml:space="preserve"> </w:t>
+      </w:r>
+      <w:proofErr w:type="spellStart"/>
+      <w:r>
+        <w:t>cross-reference</w:t>
+      </w:r>
+      <w:proofErr w:type="spellEnd"/>
+      <w:r>
+        <w:t xml:space="preserve">) funkcióval helyezzük el (példa egy így beszúrt hivatkozásra: </w:t>
       </w:r>
       <w:r>
         <w:fldChar w:fldCharType="begin"/>
@@ -7785,7 +12856,7 @@
       </w:hyperlink>
     </w:p>
   </w:comment>
-  <w:comment w:id="66" w:author="Dancsó Marcell" w:date="2023-10-24T03:16:00Z" w:initials="MD">
+  <w:comment w:id="67" w:author="Dancsó Marcell" w:date="2023-10-24T03:41:00Z" w:initials="MD">
     <w:p>
       <w:pPr>
         <w:pStyle w:val="Jegyzetszveg"/>
@@ -7799,11 +12870,9 @@
         <w:annotationRef/>
       </w:r>
       <w:r>
-        <w:t>statistical plots about data</w:t>
-      </w:r>
-    </w:p>
-  </w:comment>
-  <w:comment w:id="67" w:author="Dancsó, Marcell" w:date="2023-10-19T19:36:00Z" w:initials="DM">
+        <w:t xml:space="preserve">Egy döntési lehetőség továbbá a bemeneti adatok struktúrálása: </w:t>
+      </w:r>
+    </w:p>
     <w:p>
       <w:pPr>
         <w:pStyle w:val="Jegyzetszveg"/>
@@ -7811,17 +12880,9 @@
         <w:jc w:val="left"/>
       </w:pPr>
       <w:r>
-        <w:rPr>
-          <w:rStyle w:val="Jegyzethivatkozs"/>
-        </w:rPr>
-        <w:annotationRef/>
-      </w:r>
-      <w:r>
-        <w:t>Kell rövidítések szekció?</w:t>
-      </w:r>
-    </w:p>
-  </w:comment>
-  <w:comment w:id="68" w:author="Dancsó Marcell" w:date="2023-10-24T23:46:00Z" w:initials="MD">
+        <w:t xml:space="preserve">- flatten xyz, </w:t>
+      </w:r>
+    </w:p>
     <w:p>
       <w:pPr>
         <w:pStyle w:val="Jegyzetszveg"/>
@@ -7829,13 +12890,7 @@
         <w:jc w:val="left"/>
       </w:pPr>
       <w:r>
-        <w:rPr>
-          <w:rStyle w:val="Jegyzethivatkozs"/>
-        </w:rPr>
-        <w:annotationRef/>
-      </w:r>
-      <w:r>
-        <w:t>-Minta adatdúsítás plot</w:t>
+        <w:t>- 3 channels:x,y,z</w:t>
       </w:r>
     </w:p>
     <w:p>
@@ -7845,11 +12900,11 @@
         <w:jc w:val="left"/>
       </w:pPr>
       <w:r>
-        <w:t>-nyírás first vs rotate first</w:t>
+        <w:t>- channel minden egyes landmark típus</w:t>
       </w:r>
     </w:p>
   </w:comment>
-  <w:comment w:id="70" w:author="Dancsó Marcell" w:date="2023-10-24T03:41:00Z" w:initials="MD">
+  <w:comment w:id="68" w:author="Dancsó Marcell" w:date="2023-10-24T03:16:00Z" w:initials="MD">
     <w:p>
       <w:pPr>
         <w:pStyle w:val="Jegyzetszveg"/>
@@ -7863,9 +12918,11 @@
         <w:annotationRef/>
       </w:r>
       <w:r>
-        <w:t xml:space="preserve">Egy döntési lehetőség továbbá a bemeneti adatok struktúrálása: </w:t>
-      </w:r>
-    </w:p>
+        <w:t>statistical plots about data</w:t>
+      </w:r>
+    </w:p>
+  </w:comment>
+  <w:comment w:id="69" w:author="Dancsó, Marcell" w:date="2023-10-19T19:36:00Z" w:initials="DM">
     <w:p>
       <w:pPr>
         <w:pStyle w:val="Jegyzetszveg"/>
@@ -7873,9 +12930,17 @@
         <w:jc w:val="left"/>
       </w:pPr>
       <w:r>
-        <w:t xml:space="preserve">- flatten xyz, </w:t>
-      </w:r>
-    </w:p>
+        <w:rPr>
+          <w:rStyle w:val="Jegyzethivatkozs"/>
+        </w:rPr>
+        <w:annotationRef/>
+      </w:r>
+      <w:r>
+        <w:t>Kell rövidítések szekció?</w:t>
+      </w:r>
+    </w:p>
+  </w:comment>
+  <w:comment w:id="70" w:author="Dancsó Marcell" w:date="2023-10-24T23:46:00Z" w:initials="MD">
     <w:p>
       <w:pPr>
         <w:pStyle w:val="Jegyzetszveg"/>
@@ -7883,7 +12948,13 @@
         <w:jc w:val="left"/>
       </w:pPr>
       <w:r>
-        <w:t>- 3 channels:x,y,z</w:t>
+        <w:rPr>
+          <w:rStyle w:val="Jegyzethivatkozs"/>
+        </w:rPr>
+        <w:annotationRef/>
+      </w:r>
+      <w:r>
+        <w:t>-Minta adatdúsítás plot</w:t>
       </w:r>
     </w:p>
     <w:p>
@@ -7893,7 +12964,7 @@
         <w:jc w:val="left"/>
       </w:pPr>
       <w:r>
-        <w:t>- channel minden egyes landmark típus</w:t>
+        <w:t>-nyírás first vs rotate first</w:t>
       </w:r>
     </w:p>
   </w:comment>
@@ -8118,10 +13189,10 @@
   <w15:commentEx w15:paraId="3B36C805" w15:paraIdParent="250EFF77" w15:done="0"/>
   <w15:commentEx w15:paraId="740F5AAB" w15:done="0"/>
   <w15:commentEx w15:paraId="0C1659BF" w15:paraIdParent="740F5AAB" w15:done="0"/>
-  <w15:commentEx w15:paraId="7B1C740D" w15:done="0"/>
-  <w15:commentEx w15:paraId="6491086E" w15:done="0"/>
-  <w15:commentEx w15:paraId="1CE476CA" w15:done="0"/>
   <w15:commentEx w15:paraId="1EC1CB07" w15:done="0"/>
+  <w15:commentEx w15:paraId="102280CF" w15:done="0"/>
+  <w15:commentEx w15:paraId="16B43635" w15:done="0"/>
+  <w15:commentEx w15:paraId="2A2C1F51" w15:done="0"/>
   <w15:commentEx w15:paraId="67B8563D" w15:done="0"/>
   <w15:commentEx w15:paraId="10BD76F8" w15:paraIdParent="67B8563D" w15:done="0"/>
   <w15:commentEx w15:paraId="343BDDE8" w15:done="0"/>
@@ -8174,10 +13245,10 @@
   <w16cex:commentExtensible w16cex:durableId="71AEB5CC" w16cex:dateUtc="2023-10-24T21:20:00Z"/>
   <w16cex:commentExtensible w16cex:durableId="1D442012" w16cex:dateUtc="2023-10-18T19:56:00Z"/>
   <w16cex:commentExtensible w16cex:durableId="04CF54AF" w16cex:dateUtc="2023-10-18T19:56:00Z"/>
+  <w16cex:commentExtensible w16cex:durableId="6B4D70B6" w16cex:dateUtc="2023-10-24T01:41:00Z"/>
   <w16cex:commentExtensible w16cex:durableId="51B7930C" w16cex:dateUtc="2023-10-24T01:16:00Z"/>
   <w16cex:commentExtensible w16cex:durableId="28DC03A3" w16cex:dateUtc="2023-10-19T17:36:00Z"/>
   <w16cex:commentExtensible w16cex:durableId="39D0FEA0" w16cex:dateUtc="2023-10-24T21:46:00Z"/>
-  <w16cex:commentExtensible w16cex:durableId="6B4D70B6" w16cex:dateUtc="2023-10-24T01:41:00Z"/>
   <w16cex:commentExtensible w16cex:durableId="28DC47E2" w16cex:dateUtc="2023-10-19T22:27:00Z"/>
   <w16cex:commentExtensible w16cex:durableId="53D30A98" w16cex:dateUtc="2023-10-24T22:01:00Z"/>
   <w16cex:commentExtensible w16cex:durableId="57AC49BB" w16cex:dateUtc="2023-10-24T02:26:00Z"/>
@@ -8230,10 +13301,10 @@
   <w16cid:commentId w16cid:paraId="3B36C805" w16cid:durableId="71AEB5CC"/>
   <w16cid:commentId w16cid:paraId="740F5AAB" w16cid:durableId="1D442012"/>
   <w16cid:commentId w16cid:paraId="0C1659BF" w16cid:durableId="04CF54AF"/>
-  <w16cid:commentId w16cid:paraId="7B1C740D" w16cid:durableId="51B7930C"/>
-  <w16cid:commentId w16cid:paraId="6491086E" w16cid:durableId="28DC03A3"/>
-  <w16cid:commentId w16cid:paraId="1CE476CA" w16cid:durableId="39D0FEA0"/>
   <w16cid:commentId w16cid:paraId="1EC1CB07" w16cid:durableId="6B4D70B6"/>
+  <w16cid:commentId w16cid:paraId="102280CF" w16cid:durableId="51B7930C"/>
+  <w16cid:commentId w16cid:paraId="16B43635" w16cid:durableId="28DC03A3"/>
+  <w16cid:commentId w16cid:paraId="2A2C1F51" w16cid:durableId="39D0FEA0"/>
   <w16cid:commentId w16cid:paraId="67B8563D" w16cid:durableId="28DC47E2"/>
   <w16cid:commentId w16cid:paraId="10BD76F8" w16cid:durableId="53D30A98"/>
   <w16cid:commentId w16cid:paraId="343BDDE8" w16cid:durableId="57AC49BB"/>
